--- a/Proposal Tugas Akhir.docx
+++ b/Proposal Tugas Akhir.docx
@@ -14,6 +14,7 @@
           <w:szCs w:val="28"/>
         </w:rPr>
       </w:pPr>
+      <w:proofErr w:type="spellStart"/>
       <w:r>
         <w:rPr>
           <w:b/>
@@ -22,16 +23,9 @@
           <w:sz w:val="28"/>
           <w:szCs w:val="28"/>
         </w:rPr>
-        <w:t>Implementasi Algoritma K-Means Clustering untuk Pengelompokan Pola Permintaan Barang pada Sistem Manajemen Inventori di PT Semen Padang</w:t>
-      </w:r>
-    </w:p>
-    <w:p/>
-    <w:p/>
-    <w:p>
-      <w:pPr>
-        <w:ind w:firstLine="0"/>
-        <w:jc w:val="center"/>
-      </w:pPr>
+        <w:t>Implementasi</w:t>
+      </w:r>
+      <w:proofErr w:type="spellEnd"/>
       <w:r>
         <w:rPr>
           <w:b/>
@@ -40,7 +34,255 @@
           <w:sz w:val="28"/>
           <w:szCs w:val="28"/>
         </w:rPr>
-        <w:t>PROPOSAL SKRIPSI</w:t>
+        <w:t xml:space="preserve"> </w:t>
+      </w:r>
+      <w:proofErr w:type="spellStart"/>
+      <w:r>
+        <w:rPr>
+          <w:b/>
+          <w:bCs/>
+          <w:color w:val="000000"/>
+          <w:sz w:val="28"/>
+          <w:szCs w:val="28"/>
+        </w:rPr>
+        <w:t>Algoritma</w:t>
+      </w:r>
+      <w:proofErr w:type="spellEnd"/>
+      <w:r>
+        <w:rPr>
+          <w:b/>
+          <w:bCs/>
+          <w:color w:val="000000"/>
+          <w:sz w:val="28"/>
+          <w:szCs w:val="28"/>
+        </w:rPr>
+        <w:t xml:space="preserve"> K-Means Clustering </w:t>
+      </w:r>
+      <w:proofErr w:type="spellStart"/>
+      <w:r>
+        <w:rPr>
+          <w:b/>
+          <w:bCs/>
+          <w:color w:val="000000"/>
+          <w:sz w:val="28"/>
+          <w:szCs w:val="28"/>
+        </w:rPr>
+        <w:t>untuk</w:t>
+      </w:r>
+      <w:proofErr w:type="spellEnd"/>
+      <w:r>
+        <w:rPr>
+          <w:b/>
+          <w:bCs/>
+          <w:color w:val="000000"/>
+          <w:sz w:val="28"/>
+          <w:szCs w:val="28"/>
+        </w:rPr>
+        <w:t xml:space="preserve"> </w:t>
+      </w:r>
+      <w:proofErr w:type="spellStart"/>
+      <w:r>
+        <w:rPr>
+          <w:b/>
+          <w:bCs/>
+          <w:color w:val="000000"/>
+          <w:sz w:val="28"/>
+          <w:szCs w:val="28"/>
+        </w:rPr>
+        <w:t>Pengelompokan</w:t>
+      </w:r>
+      <w:proofErr w:type="spellEnd"/>
+      <w:r>
+        <w:rPr>
+          <w:b/>
+          <w:bCs/>
+          <w:color w:val="000000"/>
+          <w:sz w:val="28"/>
+          <w:szCs w:val="28"/>
+        </w:rPr>
+        <w:t xml:space="preserve"> </w:t>
+      </w:r>
+      <w:proofErr w:type="spellStart"/>
+      <w:r>
+        <w:rPr>
+          <w:b/>
+          <w:bCs/>
+          <w:color w:val="000000"/>
+          <w:sz w:val="28"/>
+          <w:szCs w:val="28"/>
+        </w:rPr>
+        <w:t>Pola</w:t>
+      </w:r>
+      <w:proofErr w:type="spellEnd"/>
+      <w:r>
+        <w:rPr>
+          <w:b/>
+          <w:bCs/>
+          <w:color w:val="000000"/>
+          <w:sz w:val="28"/>
+          <w:szCs w:val="28"/>
+        </w:rPr>
+        <w:t xml:space="preserve"> </w:t>
+      </w:r>
+      <w:proofErr w:type="spellStart"/>
+      <w:r>
+        <w:rPr>
+          <w:b/>
+          <w:bCs/>
+          <w:color w:val="000000"/>
+          <w:sz w:val="28"/>
+          <w:szCs w:val="28"/>
+        </w:rPr>
+        <w:t>Permintaan</w:t>
+      </w:r>
+      <w:proofErr w:type="spellEnd"/>
+      <w:r>
+        <w:rPr>
+          <w:b/>
+          <w:bCs/>
+          <w:color w:val="000000"/>
+          <w:sz w:val="28"/>
+          <w:szCs w:val="28"/>
+        </w:rPr>
+        <w:t xml:space="preserve"> </w:t>
+      </w:r>
+      <w:proofErr w:type="spellStart"/>
+      <w:r>
+        <w:rPr>
+          <w:b/>
+          <w:bCs/>
+          <w:color w:val="000000"/>
+          <w:sz w:val="28"/>
+          <w:szCs w:val="28"/>
+        </w:rPr>
+        <w:t>Barang</w:t>
+      </w:r>
+      <w:proofErr w:type="spellEnd"/>
+      <w:r>
+        <w:rPr>
+          <w:b/>
+          <w:bCs/>
+          <w:color w:val="000000"/>
+          <w:sz w:val="28"/>
+          <w:szCs w:val="28"/>
+        </w:rPr>
+        <w:t xml:space="preserve"> </w:t>
+      </w:r>
+      <w:proofErr w:type="spellStart"/>
+      <w:r>
+        <w:rPr>
+          <w:b/>
+          <w:bCs/>
+          <w:color w:val="000000"/>
+          <w:sz w:val="28"/>
+          <w:szCs w:val="28"/>
+        </w:rPr>
+        <w:t>pada</w:t>
+      </w:r>
+      <w:proofErr w:type="spellEnd"/>
+      <w:r>
+        <w:rPr>
+          <w:b/>
+          <w:bCs/>
+          <w:color w:val="000000"/>
+          <w:sz w:val="28"/>
+          <w:szCs w:val="28"/>
+        </w:rPr>
+        <w:t xml:space="preserve"> </w:t>
+      </w:r>
+      <w:proofErr w:type="spellStart"/>
+      <w:r>
+        <w:rPr>
+          <w:b/>
+          <w:bCs/>
+          <w:color w:val="000000"/>
+          <w:sz w:val="28"/>
+          <w:szCs w:val="28"/>
+        </w:rPr>
+        <w:t>Sistem</w:t>
+      </w:r>
+      <w:proofErr w:type="spellEnd"/>
+      <w:r>
+        <w:rPr>
+          <w:b/>
+          <w:bCs/>
+          <w:color w:val="000000"/>
+          <w:sz w:val="28"/>
+          <w:szCs w:val="28"/>
+        </w:rPr>
+        <w:t xml:space="preserve"> </w:t>
+      </w:r>
+      <w:proofErr w:type="spellStart"/>
+      <w:r>
+        <w:rPr>
+          <w:b/>
+          <w:bCs/>
+          <w:color w:val="000000"/>
+          <w:sz w:val="28"/>
+          <w:szCs w:val="28"/>
+        </w:rPr>
+        <w:t>Manajemen</w:t>
+      </w:r>
+      <w:proofErr w:type="spellEnd"/>
+      <w:r>
+        <w:rPr>
+          <w:b/>
+          <w:bCs/>
+          <w:color w:val="000000"/>
+          <w:sz w:val="28"/>
+          <w:szCs w:val="28"/>
+        </w:rPr>
+        <w:t xml:space="preserve"> </w:t>
+      </w:r>
+      <w:proofErr w:type="spellStart"/>
+      <w:r>
+        <w:rPr>
+          <w:b/>
+          <w:bCs/>
+          <w:color w:val="000000"/>
+          <w:sz w:val="28"/>
+          <w:szCs w:val="28"/>
+        </w:rPr>
+        <w:t>Inventori</w:t>
+      </w:r>
+      <w:proofErr w:type="spellEnd"/>
+      <w:r>
+        <w:rPr>
+          <w:b/>
+          <w:bCs/>
+          <w:color w:val="000000"/>
+          <w:sz w:val="28"/>
+          <w:szCs w:val="28"/>
+        </w:rPr>
+        <w:t xml:space="preserve"> di PT Semen Padang</w:t>
+      </w:r>
+    </w:p>
+    <w:p/>
+    <w:p/>
+    <w:p>
+      <w:pPr>
+        <w:ind w:firstLine="0"/>
+        <w:jc w:val="center"/>
+      </w:pPr>
+      <w:r>
+        <w:rPr>
+          <w:b/>
+          <w:bCs/>
+          <w:color w:val="000000"/>
+          <w:sz w:val="28"/>
+          <w:szCs w:val="28"/>
+        </w:rPr>
+        <w:t xml:space="preserve">PROPOSAL </w:t>
+      </w:r>
+      <w:r>
+        <w:rPr>
+          <w:b/>
+          <w:bCs/>
+          <w:color w:val="000000"/>
+          <w:sz w:val="28"/>
+          <w:szCs w:val="28"/>
+        </w:rPr>
+        <w:t>TUGAS AKHIR</w:t>
       </w:r>
     </w:p>
     <w:p>
@@ -48,13 +290,311 @@
         <w:ind w:firstLine="0"/>
         <w:jc w:val="center"/>
       </w:pPr>
+      <w:proofErr w:type="spellStart"/>
       <w:r>
         <w:rPr>
           <w:i/>
           <w:iCs/>
           <w:color w:val="000000"/>
         </w:rPr>
-        <w:t>Diajukan Sebagai Salah Satu Syarat Memperoleh Gelar Sarjana (S1) Pada Program Studi Informatika Departemen Teknik Elektronika Fakultas Teknik Universitas Negeri Padang</w:t>
+        <w:t>Diajukan</w:t>
+      </w:r>
+      <w:proofErr w:type="spellEnd"/>
+      <w:r>
+        <w:rPr>
+          <w:i/>
+          <w:iCs/>
+          <w:color w:val="000000"/>
+        </w:rPr>
+        <w:t xml:space="preserve"> </w:t>
+      </w:r>
+      <w:proofErr w:type="spellStart"/>
+      <w:r>
+        <w:rPr>
+          <w:i/>
+          <w:iCs/>
+          <w:color w:val="000000"/>
+        </w:rPr>
+        <w:t>Sebagai</w:t>
+      </w:r>
+      <w:proofErr w:type="spellEnd"/>
+      <w:r>
+        <w:rPr>
+          <w:i/>
+          <w:iCs/>
+          <w:color w:val="000000"/>
+        </w:rPr>
+        <w:t xml:space="preserve"> Salah </w:t>
+      </w:r>
+      <w:proofErr w:type="spellStart"/>
+      <w:r>
+        <w:rPr>
+          <w:i/>
+          <w:iCs/>
+          <w:color w:val="000000"/>
+        </w:rPr>
+        <w:t>Satu</w:t>
+      </w:r>
+      <w:proofErr w:type="spellEnd"/>
+      <w:r>
+        <w:rPr>
+          <w:i/>
+          <w:iCs/>
+          <w:color w:val="000000"/>
+        </w:rPr>
+        <w:t xml:space="preserve"> </w:t>
+      </w:r>
+      <w:proofErr w:type="spellStart"/>
+      <w:r>
+        <w:rPr>
+          <w:i/>
+          <w:iCs/>
+          <w:color w:val="000000"/>
+        </w:rPr>
+        <w:t>Syarat</w:t>
+      </w:r>
+      <w:proofErr w:type="spellEnd"/>
+      <w:r>
+        <w:rPr>
+          <w:i/>
+          <w:iCs/>
+          <w:color w:val="000000"/>
+        </w:rPr>
+        <w:t xml:space="preserve"> </w:t>
+      </w:r>
+      <w:proofErr w:type="spellStart"/>
+      <w:r>
+        <w:rPr>
+          <w:i/>
+          <w:iCs/>
+          <w:color w:val="000000"/>
+        </w:rPr>
+        <w:t>Memperoleh</w:t>
+      </w:r>
+      <w:proofErr w:type="spellEnd"/>
+      <w:r>
+        <w:rPr>
+          <w:i/>
+          <w:iCs/>
+          <w:color w:val="000000"/>
+        </w:rPr>
+        <w:t xml:space="preserve"> </w:t>
+      </w:r>
+      <w:proofErr w:type="spellStart"/>
+      <w:r>
+        <w:rPr>
+          <w:i/>
+          <w:iCs/>
+          <w:color w:val="000000"/>
+        </w:rPr>
+        <w:t>Gelar</w:t>
+      </w:r>
+      <w:proofErr w:type="spellEnd"/>
+      <w:r>
+        <w:rPr>
+          <w:i/>
+          <w:iCs/>
+          <w:color w:val="000000"/>
+        </w:rPr>
+        <w:t xml:space="preserve"> </w:t>
+      </w:r>
+      <w:proofErr w:type="spellStart"/>
+      <w:r>
+        <w:rPr>
+          <w:i/>
+          <w:iCs/>
+          <w:color w:val="000000"/>
+        </w:rPr>
+        <w:t>Sarjana</w:t>
+      </w:r>
+      <w:proofErr w:type="spellEnd"/>
+      <w:r>
+        <w:rPr>
+          <w:i/>
+          <w:iCs/>
+          <w:color w:val="000000"/>
+        </w:rPr>
+        <w:t xml:space="preserve"> (S1) </w:t>
+      </w:r>
+      <w:proofErr w:type="spellStart"/>
+      <w:r>
+        <w:rPr>
+          <w:i/>
+          <w:iCs/>
+          <w:color w:val="000000"/>
+        </w:rPr>
+        <w:t>Pada</w:t>
+      </w:r>
+      <w:proofErr w:type="spellEnd"/>
+      <w:r>
+        <w:rPr>
+          <w:i/>
+          <w:iCs/>
+          <w:color w:val="000000"/>
+        </w:rPr>
+        <w:t xml:space="preserve"> Program </w:t>
+      </w:r>
+      <w:proofErr w:type="spellStart"/>
+      <w:r>
+        <w:rPr>
+          <w:i/>
+          <w:iCs/>
+          <w:color w:val="000000"/>
+        </w:rPr>
+        <w:t>Studi</w:t>
+      </w:r>
+      <w:proofErr w:type="spellEnd"/>
+      <w:r>
+        <w:rPr>
+          <w:i/>
+          <w:iCs/>
+          <w:color w:val="000000"/>
+        </w:rPr>
+        <w:t xml:space="preserve"> </w:t>
+      </w:r>
+      <w:proofErr w:type="spellStart"/>
+      <w:r>
+        <w:rPr>
+          <w:i/>
+          <w:iCs/>
+          <w:color w:val="000000"/>
+        </w:rPr>
+        <w:t>Informatika</w:t>
+      </w:r>
+      <w:proofErr w:type="spellEnd"/>
+      <w:r>
+        <w:rPr>
+          <w:i/>
+          <w:iCs/>
+          <w:color w:val="000000"/>
+        </w:rPr>
+        <w:t xml:space="preserve"> </w:t>
+      </w:r>
+      <w:proofErr w:type="spellStart"/>
+      <w:r>
+        <w:rPr>
+          <w:i/>
+          <w:iCs/>
+          <w:color w:val="000000"/>
+        </w:rPr>
+        <w:t>Departemen</w:t>
+      </w:r>
+      <w:proofErr w:type="spellEnd"/>
+      <w:r>
+        <w:rPr>
+          <w:i/>
+          <w:iCs/>
+          <w:color w:val="000000"/>
+        </w:rPr>
+        <w:t xml:space="preserve"> </w:t>
+      </w:r>
+      <w:proofErr w:type="spellStart"/>
+      <w:r>
+        <w:rPr>
+          <w:i/>
+          <w:iCs/>
+          <w:color w:val="000000"/>
+        </w:rPr>
+        <w:t>Teknik</w:t>
+      </w:r>
+      <w:proofErr w:type="spellEnd"/>
+      <w:r>
+        <w:rPr>
+          <w:i/>
+          <w:iCs/>
+          <w:color w:val="000000"/>
+        </w:rPr>
+        <w:t xml:space="preserve"> </w:t>
+      </w:r>
+      <w:proofErr w:type="spellStart"/>
+      <w:r>
+        <w:rPr>
+          <w:i/>
+          <w:iCs/>
+          <w:color w:val="000000"/>
+        </w:rPr>
+        <w:t>Elektronika</w:t>
+      </w:r>
+      <w:proofErr w:type="spellEnd"/>
+      <w:r>
+        <w:rPr>
+          <w:i/>
+          <w:iCs/>
+          <w:color w:val="000000"/>
+        </w:rPr>
+        <w:t xml:space="preserve"> </w:t>
+      </w:r>
+      <w:proofErr w:type="spellStart"/>
+      <w:r>
+        <w:rPr>
+          <w:i/>
+          <w:iCs/>
+          <w:color w:val="000000"/>
+        </w:rPr>
+        <w:t>Fakultas</w:t>
+      </w:r>
+      <w:proofErr w:type="spellEnd"/>
+      <w:r>
+        <w:rPr>
+          <w:i/>
+          <w:iCs/>
+          <w:color w:val="000000"/>
+        </w:rPr>
+        <w:t xml:space="preserve"> </w:t>
+      </w:r>
+      <w:proofErr w:type="spellStart"/>
+      <w:r>
+        <w:rPr>
+          <w:i/>
+          <w:iCs/>
+          <w:color w:val="000000"/>
+        </w:rPr>
+        <w:t>Teknik</w:t>
+      </w:r>
+      <w:proofErr w:type="spellEnd"/>
+      <w:r>
+        <w:rPr>
+          <w:i/>
+          <w:iCs/>
+          <w:color w:val="000000"/>
+        </w:rPr>
+        <w:t xml:space="preserve"> </w:t>
+      </w:r>
+      <w:proofErr w:type="spellStart"/>
+      <w:r>
+        <w:rPr>
+          <w:i/>
+          <w:iCs/>
+          <w:color w:val="000000"/>
+        </w:rPr>
+        <w:t>Universitas</w:t>
+      </w:r>
+      <w:proofErr w:type="spellEnd"/>
+      <w:r>
+        <w:rPr>
+          <w:i/>
+          <w:iCs/>
+          <w:color w:val="000000"/>
+        </w:rPr>
+        <w:t xml:space="preserve"> </w:t>
+      </w:r>
+      <w:proofErr w:type="spellStart"/>
+      <w:r>
+        <w:rPr>
+          <w:i/>
+          <w:iCs/>
+          <w:color w:val="000000"/>
+        </w:rPr>
+        <w:t>Negeri</w:t>
+      </w:r>
+      <w:proofErr w:type="spellEnd"/>
+      <w:r>
+        <w:rPr>
+          <w:i/>
+          <w:iCs/>
+          <w:color w:val="000000"/>
+        </w:rPr>
+        <w:t xml:space="preserve"> Padang</w:t>
       </w:r>
       <w:r>
         <w:br/>
@@ -332,13 +872,28 @@
       <w:pPr>
         <w:pStyle w:val="Heading2"/>
       </w:pPr>
-      <w:r>
-        <w:t>Latar Belakang</w:t>
-      </w:r>
+      <w:proofErr w:type="spellStart"/>
+      <w:r>
+        <w:t>Latar</w:t>
+      </w:r>
+      <w:proofErr w:type="spellEnd"/>
+      <w:r>
+        <w:t xml:space="preserve"> </w:t>
+      </w:r>
+      <w:proofErr w:type="spellStart"/>
+      <w:r>
+        <w:t>Belakang</w:t>
+      </w:r>
+      <w:proofErr w:type="spellEnd"/>
     </w:p>
     <w:p>
-      <w:r>
-        <w:t xml:space="preserve">Manajemen </w:t>
+      <w:proofErr w:type="spellStart"/>
+      <w:r>
+        <w:t>Manajemen</w:t>
+      </w:r>
+      <w:proofErr w:type="spellEnd"/>
+      <w:r>
+        <w:t xml:space="preserve"> </w:t>
       </w:r>
       <w:r>
         <w:t>inventory</w:t>
@@ -346,122 +901,2547 @@
       <w:r>
         <w:t xml:space="preserve"> </w:t>
       </w:r>
+      <w:proofErr w:type="spellStart"/>
       <w:r>
         <w:t>me</w:t>
       </w:r>
       <w:r>
-        <w:t>rupakan proses mengelola pengadaan atau persediaan barang yang dimiliki oleh suatu kantor atau</w:t>
-      </w:r>
-      <w:r>
-        <w:t xml:space="preserve"> </w:t>
-      </w:r>
-      <w:r>
-        <w:t>perusahaan dalam melakukan kegiatan operasionalnya,tanpa</w:t>
-      </w:r>
-      <w:r>
-        <w:t xml:space="preserve"> adanya</w:t>
-      </w:r>
-      <w:r>
-        <w:t xml:space="preserve"> inventory suatu kegiatan usaha</w:t>
-      </w:r>
-      <w:r>
-        <w:t xml:space="preserve"> tidak</w:t>
-      </w:r>
-      <w:r>
-        <w:t xml:space="preserve"> akan terlaksana, untuk </w:t>
-      </w:r>
-      <w:r>
-        <w:t>itu keberadaan inventory</w:t>
-      </w:r>
-      <w:r>
-        <w:t xml:space="preserve"> </w:t>
-      </w:r>
-      <w:r>
-        <w:t xml:space="preserve">sangat penting. </w:t>
-      </w:r>
-      <w:r>
-        <w:t>Oleh karena itu dengan berkembangnya teknologi maka manajemen inventory yang baik merupakan hal yang penting bagi setiap perusahaan dalam melaksanakan kegiatannya</w:t>
-      </w:r>
+        <w:t>rupakan</w:t>
+      </w:r>
+      <w:proofErr w:type="spellEnd"/>
+      <w:r>
+        <w:t xml:space="preserve"> proses </w:t>
+      </w:r>
+      <w:proofErr w:type="spellStart"/>
+      <w:r>
+        <w:t>mengelola</w:t>
+      </w:r>
+      <w:proofErr w:type="spellEnd"/>
+      <w:r>
+        <w:t xml:space="preserve"> </w:t>
+      </w:r>
+      <w:proofErr w:type="spellStart"/>
+      <w:r>
+        <w:t>pengadaan</w:t>
+      </w:r>
+      <w:proofErr w:type="spellEnd"/>
+      <w:r>
+        <w:t xml:space="preserve"> </w:t>
+      </w:r>
+      <w:proofErr w:type="spellStart"/>
+      <w:r>
+        <w:t>atau</w:t>
+      </w:r>
+      <w:proofErr w:type="spellEnd"/>
+      <w:r>
+        <w:t xml:space="preserve"> </w:t>
+      </w:r>
+      <w:proofErr w:type="spellStart"/>
+      <w:r>
+        <w:t>persediaan</w:t>
+      </w:r>
+      <w:proofErr w:type="spellEnd"/>
+      <w:r>
+        <w:t xml:space="preserve"> </w:t>
+      </w:r>
+      <w:proofErr w:type="spellStart"/>
+      <w:r>
+        <w:t>barang</w:t>
+      </w:r>
+      <w:proofErr w:type="spellEnd"/>
+      <w:r>
+        <w:t xml:space="preserve"> yang </w:t>
+      </w:r>
+      <w:proofErr w:type="spellStart"/>
+      <w:r>
+        <w:t>dimiliki</w:t>
+      </w:r>
+      <w:proofErr w:type="spellEnd"/>
+      <w:r>
+        <w:t xml:space="preserve"> </w:t>
+      </w:r>
+      <w:proofErr w:type="spellStart"/>
+      <w:r>
+        <w:t>oleh</w:t>
+      </w:r>
+      <w:proofErr w:type="spellEnd"/>
+      <w:r>
+        <w:t xml:space="preserve"> </w:t>
+      </w:r>
+      <w:proofErr w:type="spellStart"/>
+      <w:r>
+        <w:t>suatu</w:t>
+      </w:r>
+      <w:proofErr w:type="spellEnd"/>
+      <w:r>
+        <w:t xml:space="preserve"> </w:t>
+      </w:r>
+      <w:proofErr w:type="spellStart"/>
+      <w:proofErr w:type="gramStart"/>
+      <w:r>
+        <w:t>kantor</w:t>
+      </w:r>
+      <w:proofErr w:type="spellEnd"/>
+      <w:proofErr w:type="gramEnd"/>
+      <w:r>
+        <w:t xml:space="preserve"> </w:t>
+      </w:r>
+      <w:proofErr w:type="spellStart"/>
+      <w:r>
+        <w:t>atau</w:t>
+      </w:r>
+      <w:proofErr w:type="spellEnd"/>
+      <w:r>
+        <w:t xml:space="preserve"> </w:t>
+      </w:r>
+      <w:proofErr w:type="spellStart"/>
+      <w:r>
+        <w:t>perusahaan</w:t>
+      </w:r>
+      <w:proofErr w:type="spellEnd"/>
+      <w:r>
+        <w:t xml:space="preserve"> </w:t>
+      </w:r>
+      <w:proofErr w:type="spellStart"/>
+      <w:r>
+        <w:t>dalam</w:t>
+      </w:r>
+      <w:proofErr w:type="spellEnd"/>
+      <w:r>
+        <w:t xml:space="preserve"> </w:t>
+      </w:r>
+      <w:proofErr w:type="spellStart"/>
+      <w:r>
+        <w:t>mel</w:t>
+      </w:r>
+      <w:r>
+        <w:t>akukan</w:t>
+      </w:r>
+      <w:proofErr w:type="spellEnd"/>
+      <w:r>
+        <w:t xml:space="preserve"> </w:t>
+      </w:r>
+      <w:proofErr w:type="spellStart"/>
+      <w:r>
+        <w:t>kegiatan</w:t>
+      </w:r>
+      <w:proofErr w:type="spellEnd"/>
+      <w:r>
+        <w:t xml:space="preserve"> </w:t>
+      </w:r>
+      <w:proofErr w:type="spellStart"/>
+      <w:r>
+        <w:t>operasionalnya</w:t>
+      </w:r>
+      <w:proofErr w:type="spellEnd"/>
+      <w:r>
+        <w:t xml:space="preserve">. </w:t>
+      </w:r>
+      <w:proofErr w:type="spellStart"/>
+      <w:r>
+        <w:t>T</w:t>
+      </w:r>
+      <w:r>
+        <w:t>anpa</w:t>
+      </w:r>
+      <w:proofErr w:type="spellEnd"/>
+      <w:r>
+        <w:t xml:space="preserve"> </w:t>
+      </w:r>
+      <w:proofErr w:type="spellStart"/>
+      <w:r>
+        <w:t>adanya</w:t>
+      </w:r>
+      <w:proofErr w:type="spellEnd"/>
+      <w:r>
+        <w:t xml:space="preserve"> inventory </w:t>
+      </w:r>
+      <w:proofErr w:type="spellStart"/>
+      <w:r>
+        <w:t>suatu</w:t>
+      </w:r>
+      <w:proofErr w:type="spellEnd"/>
+      <w:r>
+        <w:t xml:space="preserve"> </w:t>
+      </w:r>
+      <w:proofErr w:type="spellStart"/>
+      <w:r>
+        <w:t>kegiatan</w:t>
+      </w:r>
+      <w:proofErr w:type="spellEnd"/>
+      <w:r>
+        <w:t xml:space="preserve"> </w:t>
+      </w:r>
+      <w:proofErr w:type="spellStart"/>
+      <w:r>
+        <w:t>usaha</w:t>
+      </w:r>
+      <w:proofErr w:type="spellEnd"/>
+      <w:r>
+        <w:t xml:space="preserve"> </w:t>
+      </w:r>
+      <w:proofErr w:type="spellStart"/>
+      <w:r>
+        <w:t>tidak</w:t>
+      </w:r>
+      <w:proofErr w:type="spellEnd"/>
+      <w:r>
+        <w:t xml:space="preserve"> </w:t>
+      </w:r>
+      <w:proofErr w:type="spellStart"/>
+      <w:proofErr w:type="gramStart"/>
+      <w:r>
+        <w:t>akan</w:t>
+      </w:r>
+      <w:proofErr w:type="spellEnd"/>
+      <w:proofErr w:type="gramEnd"/>
+      <w:r>
+        <w:t xml:space="preserve"> </w:t>
+      </w:r>
+      <w:proofErr w:type="spellStart"/>
+      <w:r>
+        <w:t>terlaksana</w:t>
+      </w:r>
+      <w:proofErr w:type="spellEnd"/>
+      <w:r>
+        <w:t xml:space="preserve">, </w:t>
+      </w:r>
+      <w:proofErr w:type="spellStart"/>
+      <w:r>
+        <w:t>untuk</w:t>
+      </w:r>
+      <w:proofErr w:type="spellEnd"/>
+      <w:r>
+        <w:t xml:space="preserve"> </w:t>
+      </w:r>
+      <w:proofErr w:type="spellStart"/>
+      <w:r>
+        <w:t>itu</w:t>
+      </w:r>
+      <w:proofErr w:type="spellEnd"/>
+      <w:r>
+        <w:t xml:space="preserve"> </w:t>
+      </w:r>
+      <w:proofErr w:type="spellStart"/>
+      <w:r>
+        <w:t>keberadaan</w:t>
+      </w:r>
+      <w:proofErr w:type="spellEnd"/>
+      <w:r>
+        <w:t xml:space="preserve"> inventory</w:t>
+      </w:r>
+      <w:r>
+        <w:t xml:space="preserve"> </w:t>
+      </w:r>
+      <w:proofErr w:type="spellStart"/>
+      <w:r>
+        <w:t>sangat</w:t>
+      </w:r>
+      <w:proofErr w:type="spellEnd"/>
+      <w:r>
+        <w:t xml:space="preserve"> </w:t>
+      </w:r>
+      <w:proofErr w:type="spellStart"/>
+      <w:r>
+        <w:t>penting</w:t>
+      </w:r>
+      <w:proofErr w:type="spellEnd"/>
+      <w:r>
+        <w:t xml:space="preserve">. </w:t>
+      </w:r>
+      <w:proofErr w:type="spellStart"/>
+      <w:r>
+        <w:t>Oleh</w:t>
+      </w:r>
+      <w:proofErr w:type="spellEnd"/>
+      <w:r>
+        <w:t xml:space="preserve"> </w:t>
+      </w:r>
+      <w:proofErr w:type="spellStart"/>
+      <w:r>
+        <w:t>karena</w:t>
+      </w:r>
+      <w:proofErr w:type="spellEnd"/>
+      <w:r>
+        <w:t xml:space="preserve"> </w:t>
+      </w:r>
+      <w:proofErr w:type="spellStart"/>
+      <w:r>
+        <w:t>itu</w:t>
+      </w:r>
+      <w:proofErr w:type="spellEnd"/>
+      <w:r>
+        <w:t xml:space="preserve"> </w:t>
+      </w:r>
+      <w:proofErr w:type="spellStart"/>
+      <w:r>
+        <w:t>dengan</w:t>
+      </w:r>
+      <w:proofErr w:type="spellEnd"/>
+      <w:r>
+        <w:t xml:space="preserve"> </w:t>
+      </w:r>
+      <w:proofErr w:type="spellStart"/>
+      <w:r>
+        <w:t>berkembangnya</w:t>
+      </w:r>
+      <w:proofErr w:type="spellEnd"/>
+      <w:r>
+        <w:t xml:space="preserve"> </w:t>
+      </w:r>
+      <w:proofErr w:type="spellStart"/>
+      <w:r>
+        <w:t>teknologi</w:t>
+      </w:r>
+      <w:proofErr w:type="spellEnd"/>
+      <w:r>
+        <w:t xml:space="preserve"> </w:t>
+      </w:r>
+      <w:proofErr w:type="spellStart"/>
+      <w:r>
+        <w:t>maka</w:t>
+      </w:r>
+      <w:proofErr w:type="spellEnd"/>
+      <w:r>
+        <w:t xml:space="preserve"> </w:t>
+      </w:r>
+      <w:proofErr w:type="spellStart"/>
+      <w:r>
+        <w:t>manajemen</w:t>
+      </w:r>
+      <w:proofErr w:type="spellEnd"/>
+      <w:r>
+        <w:t xml:space="preserve"> inventory yang </w:t>
+      </w:r>
+      <w:proofErr w:type="spellStart"/>
+      <w:r>
+        <w:t>baik</w:t>
+      </w:r>
+      <w:proofErr w:type="spellEnd"/>
+      <w:r>
+        <w:t xml:space="preserve"> </w:t>
+      </w:r>
+      <w:proofErr w:type="spellStart"/>
+      <w:r>
+        <w:t>merupakan</w:t>
+      </w:r>
+      <w:proofErr w:type="spellEnd"/>
+      <w:r>
+        <w:t xml:space="preserve"> </w:t>
+      </w:r>
+      <w:proofErr w:type="spellStart"/>
+      <w:r>
+        <w:t>hal</w:t>
+      </w:r>
+      <w:proofErr w:type="spellEnd"/>
+      <w:r>
+        <w:t xml:space="preserve"> yang </w:t>
+      </w:r>
+      <w:proofErr w:type="spellStart"/>
+      <w:r>
+        <w:t>penting</w:t>
+      </w:r>
+      <w:proofErr w:type="spellEnd"/>
+      <w:r>
+        <w:t xml:space="preserve"> </w:t>
+      </w:r>
+      <w:proofErr w:type="spellStart"/>
+      <w:r>
+        <w:t>bagi</w:t>
+      </w:r>
+      <w:proofErr w:type="spellEnd"/>
+      <w:r>
+        <w:t xml:space="preserve"> </w:t>
+      </w:r>
+      <w:proofErr w:type="spellStart"/>
+      <w:r>
+        <w:t>setiap</w:t>
+      </w:r>
+      <w:proofErr w:type="spellEnd"/>
+      <w:r>
+        <w:t xml:space="preserve"> </w:t>
+      </w:r>
+      <w:proofErr w:type="spellStart"/>
+      <w:r>
+        <w:t>perusahaan</w:t>
+      </w:r>
+      <w:proofErr w:type="spellEnd"/>
+      <w:r>
+        <w:t xml:space="preserve"> </w:t>
+      </w:r>
+      <w:proofErr w:type="spellStart"/>
+      <w:r>
+        <w:t>dalam</w:t>
+      </w:r>
+      <w:proofErr w:type="spellEnd"/>
+      <w:r>
+        <w:t xml:space="preserve"> </w:t>
+      </w:r>
+      <w:proofErr w:type="spellStart"/>
+      <w:r>
+        <w:t>melaksanakan</w:t>
+      </w:r>
+      <w:proofErr w:type="spellEnd"/>
+      <w:r>
+        <w:t xml:space="preserve"> </w:t>
+      </w:r>
+      <w:proofErr w:type="spellStart"/>
+      <w:r>
+        <w:t>kegiatannya</w:t>
+      </w:r>
+      <w:proofErr w:type="spellEnd"/>
     </w:p>
     <w:p>
-      <w:r>
-        <w:t>P</w:t>
-      </w:r>
-      <w:r>
-        <w:t>engertian inventory</w:t>
-      </w:r>
-      <w:r>
-        <w:t xml:space="preserve"> dalam definisi </w:t>
-      </w:r>
-      <w:r>
-        <w:t xml:space="preserve">lainnya  adalah </w:t>
-      </w:r>
-      <w:r>
-        <w:t>suatu  teknik  untuk  manajemen</w:t>
-      </w:r>
+      <w:proofErr w:type="spellStart"/>
+      <w:r>
+        <w:t>Inventori</w:t>
+      </w:r>
+      <w:proofErr w:type="spellEnd"/>
+      <w:r>
+        <w:t xml:space="preserve">, </w:t>
+      </w:r>
+      <w:proofErr w:type="spellStart"/>
+      <w:r>
+        <w:t>menurut</w:t>
+      </w:r>
+      <w:proofErr w:type="spellEnd"/>
+      <w:r>
+        <w:t xml:space="preserve"> </w:t>
+      </w:r>
+      <w:proofErr w:type="spellStart"/>
+      <w:r>
+        <w:t>Heryanto</w:t>
+      </w:r>
+      <w:proofErr w:type="spellEnd"/>
+      <w:r>
+        <w:t xml:space="preserve"> A., </w:t>
+      </w:r>
+      <w:proofErr w:type="spellStart"/>
+      <w:r>
+        <w:t>Fuad</w:t>
+      </w:r>
+      <w:proofErr w:type="spellEnd"/>
+      <w:r>
+        <w:t xml:space="preserve"> H., </w:t>
+      </w:r>
+      <w:proofErr w:type="spellStart"/>
+      <w:r>
+        <w:t>dan</w:t>
+      </w:r>
+      <w:proofErr w:type="spellEnd"/>
+      <w:r>
+        <w:t xml:space="preserve"> </w:t>
+      </w:r>
+      <w:proofErr w:type="spellStart"/>
+      <w:r>
+        <w:t>Dananggi</w:t>
+      </w:r>
+      <w:proofErr w:type="spellEnd"/>
+      <w:r>
+        <w:t xml:space="preserve"> D. (2014), </w:t>
+      </w:r>
+      <w:proofErr w:type="spellStart"/>
+      <w:r>
+        <w:t>adalah</w:t>
+      </w:r>
+      <w:proofErr w:type="spellEnd"/>
+      <w:r>
+        <w:t xml:space="preserve"> </w:t>
+      </w:r>
+      <w:proofErr w:type="spellStart"/>
+      <w:r>
+        <w:t>suatu</w:t>
+      </w:r>
+      <w:proofErr w:type="spellEnd"/>
+      <w:r>
+        <w:t xml:space="preserve"> </w:t>
+      </w:r>
+      <w:proofErr w:type="spellStart"/>
+      <w:r>
+        <w:t>teknik</w:t>
+      </w:r>
+      <w:proofErr w:type="spellEnd"/>
+      <w:r>
+        <w:t xml:space="preserve"> </w:t>
+      </w:r>
+      <w:proofErr w:type="spellStart"/>
+      <w:r>
+        <w:t>untuk</w:t>
+      </w:r>
+      <w:proofErr w:type="spellEnd"/>
+      <w:r>
+        <w:t xml:space="preserve"> </w:t>
+      </w:r>
+      <w:proofErr w:type="spellStart"/>
+      <w:r>
+        <w:t>manajemen</w:t>
+      </w:r>
+      <w:proofErr w:type="spellEnd"/>
       <w:r>
         <w:t xml:space="preserve"> material yang </w:t>
       </w:r>
-      <w:r>
-        <w:t>berkaitan dengan persediaan(Heryanto A., Fuad H.  dan Dananggi D.,</w:t>
-      </w:r>
-      <w:r>
-        <w:t>2014).</w:t>
-      </w:r>
+      <w:proofErr w:type="spellStart"/>
+      <w:r>
+        <w:t>berkaitan</w:t>
+      </w:r>
+      <w:proofErr w:type="spellEnd"/>
+      <w:r>
+        <w:t xml:space="preserve"> </w:t>
+      </w:r>
+      <w:proofErr w:type="spellStart"/>
+      <w:r>
+        <w:t>dengan</w:t>
+      </w:r>
+      <w:proofErr w:type="spellEnd"/>
+      <w:r>
+        <w:t xml:space="preserve"> </w:t>
+      </w:r>
+      <w:proofErr w:type="spellStart"/>
+      <w:r>
+        <w:t>persediaan</w:t>
+      </w:r>
+      <w:proofErr w:type="spellEnd"/>
+      <w:r>
+        <w:t xml:space="preserve">. </w:t>
+      </w:r>
+      <w:proofErr w:type="spellStart"/>
+      <w:proofErr w:type="gramStart"/>
+      <w:r>
+        <w:t>Dalam</w:t>
+      </w:r>
+      <w:proofErr w:type="spellEnd"/>
+      <w:r>
+        <w:t xml:space="preserve"> </w:t>
+      </w:r>
+      <w:proofErr w:type="spellStart"/>
+      <w:r>
+        <w:t>konteks</w:t>
+      </w:r>
+      <w:proofErr w:type="spellEnd"/>
+      <w:r>
+        <w:t xml:space="preserve"> </w:t>
+      </w:r>
+      <w:proofErr w:type="spellStart"/>
+      <w:r>
+        <w:t>perusahaan</w:t>
+      </w:r>
+      <w:proofErr w:type="spellEnd"/>
+      <w:r>
+        <w:t xml:space="preserve"> </w:t>
+      </w:r>
+      <w:proofErr w:type="spellStart"/>
+      <w:r>
+        <w:t>besar</w:t>
+      </w:r>
+      <w:proofErr w:type="spellEnd"/>
+      <w:r>
+        <w:t xml:space="preserve"> </w:t>
+      </w:r>
+      <w:proofErr w:type="spellStart"/>
+      <w:r>
+        <w:t>seperti</w:t>
+      </w:r>
+      <w:proofErr w:type="spellEnd"/>
+      <w:r>
+        <w:t xml:space="preserve"> PT Semen Padang, </w:t>
+      </w:r>
+      <w:proofErr w:type="spellStart"/>
+      <w:r>
+        <w:t>pengelolaan</w:t>
+      </w:r>
+      <w:proofErr w:type="spellEnd"/>
+      <w:r>
+        <w:t xml:space="preserve"> </w:t>
+      </w:r>
+      <w:proofErr w:type="spellStart"/>
+      <w:r>
+        <w:t>inventori</w:t>
+      </w:r>
+      <w:proofErr w:type="spellEnd"/>
+      <w:r>
+        <w:t xml:space="preserve"> </w:t>
+      </w:r>
+      <w:proofErr w:type="spellStart"/>
+      <w:r>
+        <w:t>memegang</w:t>
+      </w:r>
+      <w:proofErr w:type="spellEnd"/>
+      <w:r>
+        <w:t xml:space="preserve"> </w:t>
+      </w:r>
+      <w:proofErr w:type="spellStart"/>
+      <w:r>
+        <w:t>peranan</w:t>
+      </w:r>
+      <w:proofErr w:type="spellEnd"/>
+      <w:r>
+        <w:t xml:space="preserve"> </w:t>
+      </w:r>
+      <w:proofErr w:type="spellStart"/>
+      <w:r>
+        <w:t>penting</w:t>
+      </w:r>
+      <w:proofErr w:type="spellEnd"/>
+      <w:r>
+        <w:t xml:space="preserve"> </w:t>
+      </w:r>
+      <w:proofErr w:type="spellStart"/>
+      <w:r>
+        <w:t>dalam</w:t>
+      </w:r>
+      <w:proofErr w:type="spellEnd"/>
+      <w:r>
+        <w:t xml:space="preserve"> </w:t>
+      </w:r>
+      <w:proofErr w:type="spellStart"/>
+      <w:r>
+        <w:t>memastikan</w:t>
+      </w:r>
+      <w:proofErr w:type="spellEnd"/>
+      <w:r>
+        <w:t xml:space="preserve"> </w:t>
+      </w:r>
+      <w:proofErr w:type="spellStart"/>
+      <w:r>
+        <w:t>kelancaran</w:t>
+      </w:r>
+      <w:proofErr w:type="spellEnd"/>
+      <w:r>
+        <w:t xml:space="preserve"> </w:t>
+      </w:r>
+      <w:proofErr w:type="spellStart"/>
+      <w:r>
+        <w:t>produksi</w:t>
+      </w:r>
+      <w:proofErr w:type="spellEnd"/>
+      <w:r>
+        <w:t xml:space="preserve"> </w:t>
+      </w:r>
+      <w:proofErr w:type="spellStart"/>
+      <w:r>
+        <w:t>dan</w:t>
+      </w:r>
+      <w:proofErr w:type="spellEnd"/>
+      <w:r>
+        <w:t xml:space="preserve"> </w:t>
+      </w:r>
+      <w:proofErr w:type="spellStart"/>
+      <w:r>
+        <w:t>distribusi</w:t>
+      </w:r>
+      <w:proofErr w:type="spellEnd"/>
+      <w:r>
+        <w:t xml:space="preserve"> </w:t>
+      </w:r>
+      <w:proofErr w:type="spellStart"/>
+      <w:r>
+        <w:t>barang</w:t>
+      </w:r>
+      <w:proofErr w:type="spellEnd"/>
+      <w:r>
+        <w:t>.</w:t>
+      </w:r>
+      <w:proofErr w:type="gramEnd"/>
     </w:p>
     <w:p>
+      <w:proofErr w:type="spellStart"/>
       <w:r>
         <w:t>P</w:t>
       </w:r>
       <w:r>
-        <w:t>royek ini merupakan pengembangan aplikasi berbasis web yang saya kembangkan selama magang di PT Semen Padang. Ide aplikasi ini muncul atas saran salah satu staf untuk mempermudah pengelolaan barang di gudang dan permintaan barang. Sebelumnya, PT Semen Padang belum memiliki sistem terintegrasi untuk pengelolaan barang secara efisien. Proses pengelolaan masih dilakukan secara manual menggunakan Microsoft Excel, yan</w:t>
-      </w:r>
-      <w:r>
-        <w:t>g menghadirkan sejumlah kendala</w:t>
-      </w:r>
+        <w:t>royek</w:t>
+      </w:r>
+      <w:proofErr w:type="spellEnd"/>
+      <w:r>
+        <w:t xml:space="preserve"> </w:t>
+      </w:r>
+      <w:proofErr w:type="spellStart"/>
+      <w:r>
+        <w:t>ini</w:t>
+      </w:r>
+      <w:proofErr w:type="spellEnd"/>
+      <w:r>
+        <w:t xml:space="preserve"> </w:t>
+      </w:r>
+      <w:proofErr w:type="spellStart"/>
+      <w:r>
+        <w:t>merupakan</w:t>
+      </w:r>
+      <w:proofErr w:type="spellEnd"/>
+      <w:r>
+        <w:t xml:space="preserve"> </w:t>
+      </w:r>
+      <w:proofErr w:type="spellStart"/>
+      <w:r>
+        <w:t>pengembangan</w:t>
+      </w:r>
+      <w:proofErr w:type="spellEnd"/>
+      <w:r>
+        <w:t xml:space="preserve"> </w:t>
+      </w:r>
+      <w:proofErr w:type="spellStart"/>
+      <w:r>
+        <w:t>aplikasi</w:t>
+      </w:r>
+      <w:proofErr w:type="spellEnd"/>
+      <w:r>
+        <w:t xml:space="preserve"> </w:t>
+      </w:r>
+      <w:proofErr w:type="spellStart"/>
+      <w:r>
+        <w:t>berbasis</w:t>
+      </w:r>
+      <w:proofErr w:type="spellEnd"/>
+      <w:r>
+        <w:t xml:space="preserve"> web yang </w:t>
+      </w:r>
+      <w:proofErr w:type="spellStart"/>
+      <w:r>
+        <w:t>saya</w:t>
+      </w:r>
+      <w:proofErr w:type="spellEnd"/>
+      <w:r>
+        <w:t xml:space="preserve"> </w:t>
+      </w:r>
+      <w:proofErr w:type="spellStart"/>
+      <w:r>
+        <w:t>kembangkan</w:t>
+      </w:r>
+      <w:proofErr w:type="spellEnd"/>
+      <w:r>
+        <w:t xml:space="preserve"> </w:t>
+      </w:r>
+      <w:proofErr w:type="spellStart"/>
+      <w:r>
+        <w:t>selama</w:t>
+      </w:r>
+      <w:proofErr w:type="spellEnd"/>
+      <w:r>
+        <w:t xml:space="preserve"> </w:t>
+      </w:r>
+      <w:proofErr w:type="spellStart"/>
+      <w:r>
+        <w:t>magang</w:t>
+      </w:r>
+      <w:proofErr w:type="spellEnd"/>
+      <w:r>
+        <w:t xml:space="preserve"> di PT Semen Padang. </w:t>
+      </w:r>
+      <w:proofErr w:type="gramStart"/>
+      <w:r>
+        <w:t xml:space="preserve">Ide </w:t>
+      </w:r>
+      <w:proofErr w:type="spellStart"/>
+      <w:r>
+        <w:t>aplikasi</w:t>
+      </w:r>
+      <w:proofErr w:type="spellEnd"/>
+      <w:r>
+        <w:t xml:space="preserve"> </w:t>
+      </w:r>
+      <w:proofErr w:type="spellStart"/>
+      <w:r>
+        <w:t>ini</w:t>
+      </w:r>
+      <w:proofErr w:type="spellEnd"/>
+      <w:r>
+        <w:t xml:space="preserve"> </w:t>
+      </w:r>
+      <w:proofErr w:type="spellStart"/>
+      <w:r>
+        <w:t>muncul</w:t>
+      </w:r>
+      <w:proofErr w:type="spellEnd"/>
+      <w:r>
+        <w:t xml:space="preserve"> </w:t>
+      </w:r>
+      <w:proofErr w:type="spellStart"/>
+      <w:r>
+        <w:t>atas</w:t>
+      </w:r>
+      <w:proofErr w:type="spellEnd"/>
+      <w:r>
+        <w:t xml:space="preserve"> saran </w:t>
+      </w:r>
+      <w:proofErr w:type="spellStart"/>
+      <w:r>
+        <w:t>salah</w:t>
+      </w:r>
+      <w:proofErr w:type="spellEnd"/>
+      <w:r>
+        <w:t xml:space="preserve"> </w:t>
+      </w:r>
+      <w:proofErr w:type="spellStart"/>
+      <w:r>
+        <w:t>satu</w:t>
+      </w:r>
+      <w:proofErr w:type="spellEnd"/>
+      <w:r>
+        <w:t xml:space="preserve"> </w:t>
+      </w:r>
+      <w:proofErr w:type="spellStart"/>
+      <w:r>
+        <w:t>staf</w:t>
+      </w:r>
+      <w:proofErr w:type="spellEnd"/>
+      <w:r>
+        <w:t xml:space="preserve"> </w:t>
+      </w:r>
+      <w:proofErr w:type="spellStart"/>
+      <w:r>
+        <w:t>untuk</w:t>
+      </w:r>
+      <w:proofErr w:type="spellEnd"/>
+      <w:r>
+        <w:t xml:space="preserve"> </w:t>
+      </w:r>
+      <w:proofErr w:type="spellStart"/>
+      <w:r>
+        <w:t>mempermudah</w:t>
+      </w:r>
+      <w:proofErr w:type="spellEnd"/>
+      <w:r>
+        <w:t xml:space="preserve"> </w:t>
+      </w:r>
+      <w:proofErr w:type="spellStart"/>
+      <w:r>
+        <w:t>pengelolaan</w:t>
+      </w:r>
+      <w:proofErr w:type="spellEnd"/>
+      <w:r>
+        <w:t xml:space="preserve"> </w:t>
+      </w:r>
+      <w:proofErr w:type="spellStart"/>
+      <w:r>
+        <w:t>barang</w:t>
+      </w:r>
+      <w:proofErr w:type="spellEnd"/>
+      <w:r>
+        <w:t xml:space="preserve"> di </w:t>
+      </w:r>
+      <w:proofErr w:type="spellStart"/>
+      <w:r>
+        <w:t>gudang</w:t>
+      </w:r>
+      <w:proofErr w:type="spellEnd"/>
+      <w:r>
+        <w:t xml:space="preserve"> </w:t>
+      </w:r>
+      <w:proofErr w:type="spellStart"/>
+      <w:r>
+        <w:t>dan</w:t>
+      </w:r>
+      <w:proofErr w:type="spellEnd"/>
+      <w:r>
+        <w:t xml:space="preserve"> </w:t>
+      </w:r>
+      <w:proofErr w:type="spellStart"/>
+      <w:r>
+        <w:t>permintaan</w:t>
+      </w:r>
+      <w:proofErr w:type="spellEnd"/>
+      <w:r>
+        <w:t xml:space="preserve"> </w:t>
+      </w:r>
+      <w:proofErr w:type="spellStart"/>
+      <w:r>
+        <w:t>barang</w:t>
+      </w:r>
+      <w:proofErr w:type="spellEnd"/>
+      <w:r>
+        <w:t>.</w:t>
+      </w:r>
+      <w:proofErr w:type="gramEnd"/>
+      <w:r>
+        <w:t xml:space="preserve"> </w:t>
+      </w:r>
+      <w:proofErr w:type="spellStart"/>
+      <w:proofErr w:type="gramStart"/>
+      <w:r>
+        <w:t>Sebelumnya</w:t>
+      </w:r>
+      <w:proofErr w:type="spellEnd"/>
+      <w:r>
+        <w:t xml:space="preserve">, PT Semen Padang </w:t>
+      </w:r>
+      <w:proofErr w:type="spellStart"/>
+      <w:r>
+        <w:t>belum</w:t>
+      </w:r>
+      <w:proofErr w:type="spellEnd"/>
+      <w:r>
+        <w:t xml:space="preserve"> </w:t>
+      </w:r>
+      <w:proofErr w:type="spellStart"/>
+      <w:r>
+        <w:t>memiliki</w:t>
+      </w:r>
+      <w:proofErr w:type="spellEnd"/>
+      <w:r>
+        <w:t xml:space="preserve"> </w:t>
+      </w:r>
+      <w:proofErr w:type="spellStart"/>
+      <w:r>
+        <w:t>sistem</w:t>
+      </w:r>
+      <w:proofErr w:type="spellEnd"/>
+      <w:r>
+        <w:t xml:space="preserve"> </w:t>
+      </w:r>
+      <w:proofErr w:type="spellStart"/>
+      <w:r>
+        <w:t>terintegrasi</w:t>
+      </w:r>
+      <w:proofErr w:type="spellEnd"/>
+      <w:r>
+        <w:t xml:space="preserve"> </w:t>
+      </w:r>
+      <w:proofErr w:type="spellStart"/>
+      <w:r>
+        <w:t>untuk</w:t>
+      </w:r>
+      <w:proofErr w:type="spellEnd"/>
+      <w:r>
+        <w:t xml:space="preserve"> </w:t>
+      </w:r>
+      <w:proofErr w:type="spellStart"/>
+      <w:r>
+        <w:t>pengelolaan</w:t>
+      </w:r>
+      <w:proofErr w:type="spellEnd"/>
+      <w:r>
+        <w:t xml:space="preserve"> </w:t>
+      </w:r>
+      <w:proofErr w:type="spellStart"/>
+      <w:r>
+        <w:t>barang</w:t>
+      </w:r>
+      <w:proofErr w:type="spellEnd"/>
+      <w:r>
+        <w:t xml:space="preserve"> </w:t>
+      </w:r>
+      <w:proofErr w:type="spellStart"/>
+      <w:r>
+        <w:t>secara</w:t>
+      </w:r>
+      <w:proofErr w:type="spellEnd"/>
+      <w:r>
+        <w:t xml:space="preserve"> </w:t>
+      </w:r>
+      <w:proofErr w:type="spellStart"/>
+      <w:r>
+        <w:t>efisien</w:t>
+      </w:r>
+      <w:proofErr w:type="spellEnd"/>
+      <w:r>
+        <w:t>.</w:t>
+      </w:r>
+      <w:proofErr w:type="gramEnd"/>
+      <w:r>
+        <w:t xml:space="preserve"> Proses </w:t>
+      </w:r>
+      <w:proofErr w:type="spellStart"/>
+      <w:r>
+        <w:t>pengelolaan</w:t>
+      </w:r>
+      <w:proofErr w:type="spellEnd"/>
+      <w:r>
+        <w:t xml:space="preserve"> </w:t>
+      </w:r>
+      <w:proofErr w:type="spellStart"/>
+      <w:r>
+        <w:t>masih</w:t>
+      </w:r>
+      <w:proofErr w:type="spellEnd"/>
+      <w:r>
+        <w:t xml:space="preserve"> </w:t>
+      </w:r>
+      <w:proofErr w:type="spellStart"/>
+      <w:r>
+        <w:t>dilakukan</w:t>
+      </w:r>
+      <w:proofErr w:type="spellEnd"/>
+      <w:r>
+        <w:t xml:space="preserve"> </w:t>
+      </w:r>
+      <w:proofErr w:type="spellStart"/>
+      <w:r>
+        <w:t>secara</w:t>
+      </w:r>
+      <w:proofErr w:type="spellEnd"/>
+      <w:r>
+        <w:t xml:space="preserve"> manual </w:t>
+      </w:r>
+      <w:proofErr w:type="spellStart"/>
+      <w:r>
+        <w:t>menggunakan</w:t>
+      </w:r>
+      <w:proofErr w:type="spellEnd"/>
+      <w:r>
+        <w:t xml:space="preserve"> Microsoft Excel, yang </w:t>
+      </w:r>
+      <w:proofErr w:type="spellStart"/>
+      <w:r>
+        <w:t>menghadirkan</w:t>
+      </w:r>
+      <w:proofErr w:type="spellEnd"/>
+      <w:r>
+        <w:t xml:space="preserve"> </w:t>
+      </w:r>
+      <w:proofErr w:type="spellStart"/>
+      <w:r>
+        <w:t>sejumlah</w:t>
+      </w:r>
+      <w:proofErr w:type="spellEnd"/>
+      <w:r>
+        <w:t xml:space="preserve"> </w:t>
+      </w:r>
+      <w:proofErr w:type="spellStart"/>
+      <w:r>
+        <w:t>kendala</w:t>
+      </w:r>
+      <w:proofErr w:type="spellEnd"/>
       <w:r>
         <w:t>.</w:t>
       </w:r>
     </w:p>
     <w:p>
+      <w:proofErr w:type="spellStart"/>
+      <w:proofErr w:type="gramStart"/>
       <w:r>
         <w:t>P</w:t>
       </w:r>
       <w:r>
-        <w:t>ertama, penggunaan Excel untuk mengelola stok barang memiliki keterbatasan teknologi. Perubahan data pada satu perangkat tidak otomatis tersink</w:t>
-      </w:r>
-      <w:r>
-        <w:t xml:space="preserve">ronisasi dengan perangkat lain, </w:t>
-      </w:r>
-      <w:r>
-        <w:t>sehingga sering menimbulkan ketidaksesuaian data. Hal ini menyebabkan kesulitan dalam pencatatan dan pengecekan stok barang. Kedua, perubahan dalam satu file hanya berlaku untuk file tersebut, sedangkan file lainnya tetap menggunakan data lama, membuat proses pengelolaan menjadi tidak efisien dan berpotensi menimbulkan kesalahan.</w:t>
+        <w:t>ertama</w:t>
+      </w:r>
+      <w:proofErr w:type="spellEnd"/>
+      <w:r>
+        <w:t xml:space="preserve">, </w:t>
+      </w:r>
+      <w:proofErr w:type="spellStart"/>
+      <w:r>
+        <w:t>penggunaan</w:t>
+      </w:r>
+      <w:proofErr w:type="spellEnd"/>
+      <w:r>
+        <w:t xml:space="preserve"> Excel </w:t>
+      </w:r>
+      <w:proofErr w:type="spellStart"/>
+      <w:r>
+        <w:t>untuk</w:t>
+      </w:r>
+      <w:proofErr w:type="spellEnd"/>
+      <w:r>
+        <w:t xml:space="preserve"> </w:t>
+      </w:r>
+      <w:proofErr w:type="spellStart"/>
+      <w:r>
+        <w:t>mengelola</w:t>
+      </w:r>
+      <w:proofErr w:type="spellEnd"/>
+      <w:r>
+        <w:t xml:space="preserve"> </w:t>
+      </w:r>
+      <w:proofErr w:type="spellStart"/>
+      <w:r>
+        <w:t>stok</w:t>
+      </w:r>
+      <w:proofErr w:type="spellEnd"/>
+      <w:r>
+        <w:t xml:space="preserve"> </w:t>
+      </w:r>
+      <w:proofErr w:type="spellStart"/>
+      <w:r>
+        <w:t>barang</w:t>
+      </w:r>
+      <w:proofErr w:type="spellEnd"/>
+      <w:r>
+        <w:t xml:space="preserve"> </w:t>
+      </w:r>
+      <w:proofErr w:type="spellStart"/>
+      <w:r>
+        <w:t>memiliki</w:t>
+      </w:r>
+      <w:proofErr w:type="spellEnd"/>
+      <w:r>
+        <w:t xml:space="preserve"> </w:t>
+      </w:r>
+      <w:proofErr w:type="spellStart"/>
+      <w:r>
+        <w:t>keterbatasan</w:t>
+      </w:r>
+      <w:proofErr w:type="spellEnd"/>
+      <w:r>
+        <w:t xml:space="preserve"> </w:t>
+      </w:r>
+      <w:proofErr w:type="spellStart"/>
+      <w:r>
+        <w:t>teknologi</w:t>
+      </w:r>
+      <w:proofErr w:type="spellEnd"/>
+      <w:r>
+        <w:t>.</w:t>
+      </w:r>
+      <w:proofErr w:type="gramEnd"/>
+      <w:r>
+        <w:t xml:space="preserve"> </w:t>
+      </w:r>
+      <w:proofErr w:type="spellStart"/>
+      <w:r>
+        <w:t>Perubahan</w:t>
+      </w:r>
+      <w:proofErr w:type="spellEnd"/>
+      <w:r>
+        <w:t xml:space="preserve"> data </w:t>
+      </w:r>
+      <w:proofErr w:type="spellStart"/>
+      <w:r>
+        <w:t>pada</w:t>
+      </w:r>
+      <w:proofErr w:type="spellEnd"/>
+      <w:r>
+        <w:t xml:space="preserve"> </w:t>
+      </w:r>
+      <w:proofErr w:type="spellStart"/>
+      <w:r>
+        <w:t>satu</w:t>
+      </w:r>
+      <w:proofErr w:type="spellEnd"/>
+      <w:r>
+        <w:t xml:space="preserve"> </w:t>
+      </w:r>
+      <w:proofErr w:type="spellStart"/>
+      <w:r>
+        <w:t>perangkat</w:t>
+      </w:r>
+      <w:proofErr w:type="spellEnd"/>
+      <w:r>
+        <w:t xml:space="preserve"> </w:t>
+      </w:r>
+      <w:proofErr w:type="spellStart"/>
+      <w:r>
+        <w:t>tidak</w:t>
+      </w:r>
+      <w:proofErr w:type="spellEnd"/>
+      <w:r>
+        <w:t xml:space="preserve"> </w:t>
+      </w:r>
+      <w:proofErr w:type="spellStart"/>
+      <w:r>
+        <w:t>otomatis</w:t>
+      </w:r>
+      <w:proofErr w:type="spellEnd"/>
+      <w:r>
+        <w:t xml:space="preserve"> </w:t>
+      </w:r>
+      <w:proofErr w:type="spellStart"/>
+      <w:r>
+        <w:t>tersink</w:t>
+      </w:r>
+      <w:r>
+        <w:t>ronisasi</w:t>
+      </w:r>
+      <w:proofErr w:type="spellEnd"/>
+      <w:r>
+        <w:t xml:space="preserve"> </w:t>
+      </w:r>
+      <w:proofErr w:type="spellStart"/>
+      <w:r>
+        <w:t>dengan</w:t>
+      </w:r>
+      <w:proofErr w:type="spellEnd"/>
+      <w:r>
+        <w:t xml:space="preserve"> </w:t>
+      </w:r>
+      <w:proofErr w:type="spellStart"/>
+      <w:r>
+        <w:t>perangkat</w:t>
+      </w:r>
+      <w:proofErr w:type="spellEnd"/>
+      <w:r>
+        <w:t xml:space="preserve"> </w:t>
+      </w:r>
+      <w:proofErr w:type="spellStart"/>
+      <w:proofErr w:type="gramStart"/>
+      <w:r>
+        <w:t>lain</w:t>
+      </w:r>
+      <w:proofErr w:type="spellEnd"/>
+      <w:proofErr w:type="gramEnd"/>
+      <w:r>
+        <w:t xml:space="preserve">, </w:t>
+      </w:r>
+      <w:proofErr w:type="spellStart"/>
+      <w:r>
+        <w:t>sehingga</w:t>
+      </w:r>
+      <w:proofErr w:type="spellEnd"/>
+      <w:r>
+        <w:t xml:space="preserve"> </w:t>
+      </w:r>
+      <w:proofErr w:type="spellStart"/>
+      <w:r>
+        <w:t>sering</w:t>
+      </w:r>
+      <w:proofErr w:type="spellEnd"/>
+      <w:r>
+        <w:t xml:space="preserve"> </w:t>
+      </w:r>
+      <w:proofErr w:type="spellStart"/>
+      <w:r>
+        <w:t>menimbulkan</w:t>
+      </w:r>
+      <w:proofErr w:type="spellEnd"/>
+      <w:r>
+        <w:t xml:space="preserve"> </w:t>
+      </w:r>
+      <w:proofErr w:type="spellStart"/>
+      <w:r>
+        <w:t>ketidaksesuaian</w:t>
+      </w:r>
+      <w:proofErr w:type="spellEnd"/>
+      <w:r>
+        <w:t xml:space="preserve"> data. </w:t>
+      </w:r>
+      <w:proofErr w:type="gramStart"/>
+      <w:r>
+        <w:t xml:space="preserve">Hal </w:t>
+      </w:r>
+      <w:proofErr w:type="spellStart"/>
+      <w:r>
+        <w:t>ini</w:t>
+      </w:r>
+      <w:proofErr w:type="spellEnd"/>
+      <w:r>
+        <w:t xml:space="preserve"> </w:t>
+      </w:r>
+      <w:proofErr w:type="spellStart"/>
+      <w:r>
+        <w:t>menyebabkan</w:t>
+      </w:r>
+      <w:proofErr w:type="spellEnd"/>
+      <w:r>
+        <w:t xml:space="preserve"> </w:t>
+      </w:r>
+      <w:proofErr w:type="spellStart"/>
+      <w:r>
+        <w:t>kesulitan</w:t>
+      </w:r>
+      <w:proofErr w:type="spellEnd"/>
+      <w:r>
+        <w:t xml:space="preserve"> </w:t>
+      </w:r>
+      <w:proofErr w:type="spellStart"/>
+      <w:r>
+        <w:t>dalam</w:t>
+      </w:r>
+      <w:proofErr w:type="spellEnd"/>
+      <w:r>
+        <w:t xml:space="preserve"> </w:t>
+      </w:r>
+      <w:proofErr w:type="spellStart"/>
+      <w:r>
+        <w:t>pencatatan</w:t>
+      </w:r>
+      <w:proofErr w:type="spellEnd"/>
+      <w:r>
+        <w:t xml:space="preserve"> </w:t>
+      </w:r>
+      <w:proofErr w:type="spellStart"/>
+      <w:r>
+        <w:t>dan</w:t>
+      </w:r>
+      <w:proofErr w:type="spellEnd"/>
+      <w:r>
+        <w:t xml:space="preserve"> </w:t>
+      </w:r>
+      <w:proofErr w:type="spellStart"/>
+      <w:r>
+        <w:t>pengecekan</w:t>
+      </w:r>
+      <w:proofErr w:type="spellEnd"/>
+      <w:r>
+        <w:t xml:space="preserve"> </w:t>
+      </w:r>
+      <w:proofErr w:type="spellStart"/>
+      <w:r>
+        <w:t>stok</w:t>
+      </w:r>
+      <w:proofErr w:type="spellEnd"/>
+      <w:r>
+        <w:t xml:space="preserve"> </w:t>
+      </w:r>
+      <w:proofErr w:type="spellStart"/>
+      <w:r>
+        <w:t>barang</w:t>
+      </w:r>
+      <w:proofErr w:type="spellEnd"/>
+      <w:r>
+        <w:t>.</w:t>
+      </w:r>
+      <w:proofErr w:type="gramEnd"/>
+      <w:r>
+        <w:t xml:space="preserve"> </w:t>
+      </w:r>
+      <w:proofErr w:type="spellStart"/>
+      <w:r>
+        <w:t>Kedua</w:t>
+      </w:r>
+      <w:proofErr w:type="spellEnd"/>
+      <w:r>
+        <w:t xml:space="preserve">, </w:t>
+      </w:r>
+      <w:proofErr w:type="spellStart"/>
+      <w:r>
+        <w:t>perubahan</w:t>
+      </w:r>
+      <w:proofErr w:type="spellEnd"/>
+      <w:r>
+        <w:t xml:space="preserve"> </w:t>
+      </w:r>
+      <w:proofErr w:type="spellStart"/>
+      <w:r>
+        <w:t>dalam</w:t>
+      </w:r>
+      <w:proofErr w:type="spellEnd"/>
+      <w:r>
+        <w:t xml:space="preserve"> </w:t>
+      </w:r>
+      <w:proofErr w:type="spellStart"/>
+      <w:r>
+        <w:t>satu</w:t>
+      </w:r>
+      <w:proofErr w:type="spellEnd"/>
+      <w:r>
+        <w:t xml:space="preserve"> file </w:t>
+      </w:r>
+      <w:proofErr w:type="spellStart"/>
+      <w:r>
+        <w:t>hanya</w:t>
+      </w:r>
+      <w:proofErr w:type="spellEnd"/>
+      <w:r>
+        <w:t xml:space="preserve"> </w:t>
+      </w:r>
+      <w:proofErr w:type="spellStart"/>
+      <w:r>
+        <w:t>berlaku</w:t>
+      </w:r>
+      <w:proofErr w:type="spellEnd"/>
+      <w:r>
+        <w:t xml:space="preserve"> </w:t>
+      </w:r>
+      <w:proofErr w:type="spellStart"/>
+      <w:r>
+        <w:t>untuk</w:t>
+      </w:r>
+      <w:proofErr w:type="spellEnd"/>
+      <w:r>
+        <w:t xml:space="preserve"> file </w:t>
+      </w:r>
+      <w:proofErr w:type="spellStart"/>
+      <w:r>
+        <w:t>tersebut</w:t>
+      </w:r>
+      <w:proofErr w:type="spellEnd"/>
+      <w:r>
+        <w:t xml:space="preserve">, </w:t>
+      </w:r>
+      <w:proofErr w:type="spellStart"/>
+      <w:r>
+        <w:t>sedangkan</w:t>
+      </w:r>
+      <w:proofErr w:type="spellEnd"/>
+      <w:r>
+        <w:t xml:space="preserve"> file </w:t>
+      </w:r>
+      <w:proofErr w:type="spellStart"/>
+      <w:r>
+        <w:t>lainnya</w:t>
+      </w:r>
+      <w:proofErr w:type="spellEnd"/>
+      <w:r>
+        <w:t xml:space="preserve"> </w:t>
+      </w:r>
+      <w:proofErr w:type="spellStart"/>
+      <w:r>
+        <w:t>tetap</w:t>
+      </w:r>
+      <w:proofErr w:type="spellEnd"/>
+      <w:r>
+        <w:t xml:space="preserve"> </w:t>
+      </w:r>
+      <w:proofErr w:type="spellStart"/>
+      <w:r>
+        <w:t>menggunakan</w:t>
+      </w:r>
+      <w:proofErr w:type="spellEnd"/>
+      <w:r>
+        <w:t xml:space="preserve"> data lama, </w:t>
+      </w:r>
+      <w:proofErr w:type="spellStart"/>
+      <w:r>
+        <w:lastRenderedPageBreak/>
+        <w:t>membuat</w:t>
+      </w:r>
+      <w:proofErr w:type="spellEnd"/>
+      <w:r>
+        <w:t xml:space="preserve"> proses </w:t>
+      </w:r>
+      <w:proofErr w:type="spellStart"/>
+      <w:r>
+        <w:t>pengelolaan</w:t>
+      </w:r>
+      <w:proofErr w:type="spellEnd"/>
+      <w:r>
+        <w:t xml:space="preserve"> </w:t>
+      </w:r>
+      <w:proofErr w:type="spellStart"/>
+      <w:r>
+        <w:t>menjadi</w:t>
+      </w:r>
+      <w:proofErr w:type="spellEnd"/>
+      <w:r>
+        <w:t xml:space="preserve"> </w:t>
+      </w:r>
+      <w:proofErr w:type="spellStart"/>
+      <w:r>
+        <w:t>tid</w:t>
+      </w:r>
+      <w:bookmarkStart w:id="0" w:name="_GoBack"/>
+      <w:bookmarkEnd w:id="0"/>
+      <w:r>
+        <w:t>ak</w:t>
+      </w:r>
+      <w:proofErr w:type="spellEnd"/>
+      <w:r>
+        <w:t xml:space="preserve"> </w:t>
+      </w:r>
+      <w:proofErr w:type="spellStart"/>
+      <w:r>
+        <w:t>efisien</w:t>
+      </w:r>
+      <w:proofErr w:type="spellEnd"/>
+      <w:r>
+        <w:t xml:space="preserve"> </w:t>
+      </w:r>
+      <w:proofErr w:type="spellStart"/>
+      <w:r>
+        <w:t>dan</w:t>
+      </w:r>
+      <w:proofErr w:type="spellEnd"/>
+      <w:r>
+        <w:t xml:space="preserve"> </w:t>
+      </w:r>
+      <w:proofErr w:type="spellStart"/>
+      <w:r>
+        <w:t>berpotensi</w:t>
+      </w:r>
+      <w:proofErr w:type="spellEnd"/>
+      <w:r>
+        <w:t xml:space="preserve"> </w:t>
+      </w:r>
+      <w:proofErr w:type="spellStart"/>
+      <w:r>
+        <w:t>menimbulkan</w:t>
+      </w:r>
+      <w:proofErr w:type="spellEnd"/>
+      <w:r>
+        <w:t xml:space="preserve"> </w:t>
+      </w:r>
+      <w:proofErr w:type="spellStart"/>
+      <w:r>
+        <w:t>kesalahan</w:t>
+      </w:r>
+      <w:proofErr w:type="spellEnd"/>
+      <w:r>
+        <w:t>.</w:t>
       </w:r>
     </w:p>
     <w:p>
-      <w:r>
-        <w:lastRenderedPageBreak/>
-        <w:t>D</w:t>
-      </w:r>
-      <w:r>
-        <w:t>alam situasi tersebut, perusahaan membutuhkan sistem yang lebih efisien, terstruktur, dan dapat diakses secara online untuk mempermudah pengelolaan inventori dan permintaan barang. Oleh karena itu, kami mengembangkan aplikasi berbasis web yang memungkinkan pemantauan stok barang secara real-time dan dapat diakses kapan saja dan di mana saja oleh pihak yang berkepentingan.</w:t>
-      </w:r>
+      <w:proofErr w:type="spellStart"/>
+      <w:proofErr w:type="gramStart"/>
+      <w:r>
+        <w:t>Sebagai</w:t>
+      </w:r>
+      <w:proofErr w:type="spellEnd"/>
+      <w:r>
+        <w:t xml:space="preserve"> </w:t>
+      </w:r>
+      <w:proofErr w:type="spellStart"/>
+      <w:r>
+        <w:t>perusahaan</w:t>
+      </w:r>
+      <w:proofErr w:type="spellEnd"/>
+      <w:r>
+        <w:t xml:space="preserve"> </w:t>
+      </w:r>
+      <w:proofErr w:type="spellStart"/>
+      <w:r>
+        <w:t>besar</w:t>
+      </w:r>
+      <w:proofErr w:type="spellEnd"/>
+      <w:r>
+        <w:t xml:space="preserve">, PT Semen Padang </w:t>
+      </w:r>
+      <w:proofErr w:type="spellStart"/>
+      <w:r>
+        <w:t>membutuhkan</w:t>
+      </w:r>
+      <w:proofErr w:type="spellEnd"/>
+      <w:r>
+        <w:t xml:space="preserve"> </w:t>
+      </w:r>
+      <w:proofErr w:type="spellStart"/>
+      <w:r>
+        <w:t>sistem</w:t>
+      </w:r>
+      <w:proofErr w:type="spellEnd"/>
+      <w:r>
+        <w:t xml:space="preserve"> </w:t>
+      </w:r>
+      <w:proofErr w:type="spellStart"/>
+      <w:r>
+        <w:t>pengelolaan</w:t>
+      </w:r>
+      <w:proofErr w:type="spellEnd"/>
+      <w:r>
+        <w:t xml:space="preserve"> </w:t>
+      </w:r>
+      <w:proofErr w:type="spellStart"/>
+      <w:r>
+        <w:t>inventori</w:t>
+      </w:r>
+      <w:proofErr w:type="spellEnd"/>
+      <w:r>
+        <w:t xml:space="preserve"> yang </w:t>
+      </w:r>
+      <w:proofErr w:type="spellStart"/>
+      <w:r>
+        <w:t>lebih</w:t>
+      </w:r>
+      <w:proofErr w:type="spellEnd"/>
+      <w:r>
+        <w:t xml:space="preserve"> </w:t>
+      </w:r>
+      <w:proofErr w:type="spellStart"/>
+      <w:r>
+        <w:t>efisien</w:t>
+      </w:r>
+      <w:proofErr w:type="spellEnd"/>
+      <w:r>
+        <w:t xml:space="preserve">, </w:t>
+      </w:r>
+      <w:proofErr w:type="spellStart"/>
+      <w:r>
+        <w:t>terstruktur</w:t>
+      </w:r>
+      <w:proofErr w:type="spellEnd"/>
+      <w:r>
+        <w:t xml:space="preserve">, </w:t>
+      </w:r>
+      <w:proofErr w:type="spellStart"/>
+      <w:r>
+        <w:t>dan</w:t>
+      </w:r>
+      <w:proofErr w:type="spellEnd"/>
+      <w:r>
+        <w:t xml:space="preserve"> </w:t>
+      </w:r>
+      <w:proofErr w:type="spellStart"/>
+      <w:r>
+        <w:t>terintegrasi</w:t>
+      </w:r>
+      <w:proofErr w:type="spellEnd"/>
+      <w:r>
+        <w:t xml:space="preserve"> </w:t>
+      </w:r>
+      <w:proofErr w:type="spellStart"/>
+      <w:r>
+        <w:t>untuk</w:t>
+      </w:r>
+      <w:proofErr w:type="spellEnd"/>
+      <w:r>
+        <w:t xml:space="preserve"> </w:t>
+      </w:r>
+      <w:proofErr w:type="spellStart"/>
+      <w:r>
+        <w:t>mendukung</w:t>
+      </w:r>
+      <w:proofErr w:type="spellEnd"/>
+      <w:r>
+        <w:t xml:space="preserve"> </w:t>
+      </w:r>
+      <w:proofErr w:type="spellStart"/>
+      <w:r>
+        <w:t>kelancaran</w:t>
+      </w:r>
+      <w:proofErr w:type="spellEnd"/>
+      <w:r>
+        <w:t xml:space="preserve"> </w:t>
+      </w:r>
+      <w:proofErr w:type="spellStart"/>
+      <w:r>
+        <w:t>operasionalnya</w:t>
+      </w:r>
+      <w:proofErr w:type="spellEnd"/>
+      <w:r>
+        <w:t>.</w:t>
+      </w:r>
+      <w:proofErr w:type="gramEnd"/>
+      <w:r>
+        <w:t xml:space="preserve"> </w:t>
+      </w:r>
+      <w:proofErr w:type="spellStart"/>
+      <w:proofErr w:type="gramStart"/>
+      <w:r>
+        <w:t>Sistem</w:t>
+      </w:r>
+      <w:proofErr w:type="spellEnd"/>
+      <w:r>
+        <w:t xml:space="preserve"> yang </w:t>
+      </w:r>
+      <w:proofErr w:type="spellStart"/>
+      <w:r>
+        <w:t>ada</w:t>
+      </w:r>
+      <w:proofErr w:type="spellEnd"/>
+      <w:r>
+        <w:t xml:space="preserve"> </w:t>
+      </w:r>
+      <w:proofErr w:type="spellStart"/>
+      <w:r>
+        <w:t>saat</w:t>
+      </w:r>
+      <w:proofErr w:type="spellEnd"/>
+      <w:r>
+        <w:t xml:space="preserve"> </w:t>
+      </w:r>
+      <w:proofErr w:type="spellStart"/>
+      <w:r>
+        <w:t>ini</w:t>
+      </w:r>
+      <w:proofErr w:type="spellEnd"/>
+      <w:r>
+        <w:t xml:space="preserve"> </w:t>
+      </w:r>
+      <w:proofErr w:type="spellStart"/>
+      <w:r>
+        <w:t>belum</w:t>
+      </w:r>
+      <w:proofErr w:type="spellEnd"/>
+      <w:r>
+        <w:t xml:space="preserve"> </w:t>
+      </w:r>
+      <w:proofErr w:type="spellStart"/>
+      <w:r>
+        <w:t>mampu</w:t>
+      </w:r>
+      <w:proofErr w:type="spellEnd"/>
+      <w:r>
+        <w:t xml:space="preserve"> </w:t>
+      </w:r>
+      <w:proofErr w:type="spellStart"/>
+      <w:r>
+        <w:t>memenuhi</w:t>
+      </w:r>
+      <w:proofErr w:type="spellEnd"/>
+      <w:r>
+        <w:t xml:space="preserve"> </w:t>
+      </w:r>
+      <w:proofErr w:type="spellStart"/>
+      <w:r>
+        <w:t>kebutuhan</w:t>
+      </w:r>
+      <w:proofErr w:type="spellEnd"/>
+      <w:r>
+        <w:t xml:space="preserve"> </w:t>
+      </w:r>
+      <w:proofErr w:type="spellStart"/>
+      <w:r>
+        <w:t>pemantauan</w:t>
+      </w:r>
+      <w:proofErr w:type="spellEnd"/>
+      <w:r>
+        <w:t xml:space="preserve"> </w:t>
+      </w:r>
+      <w:proofErr w:type="spellStart"/>
+      <w:r>
+        <w:t>stok</w:t>
+      </w:r>
+      <w:proofErr w:type="spellEnd"/>
+      <w:r>
+        <w:t xml:space="preserve"> </w:t>
+      </w:r>
+      <w:proofErr w:type="spellStart"/>
+      <w:r>
+        <w:t>barang</w:t>
+      </w:r>
+      <w:proofErr w:type="spellEnd"/>
+      <w:r>
+        <w:t xml:space="preserve"> </w:t>
+      </w:r>
+      <w:proofErr w:type="spellStart"/>
+      <w:r>
+        <w:t>secara</w:t>
+      </w:r>
+      <w:proofErr w:type="spellEnd"/>
+      <w:r>
+        <w:t xml:space="preserve"> real-time yang </w:t>
+      </w:r>
+      <w:proofErr w:type="spellStart"/>
+      <w:r>
+        <w:t>akurat</w:t>
+      </w:r>
+      <w:proofErr w:type="spellEnd"/>
+      <w:r>
+        <w:t xml:space="preserve"> </w:t>
+      </w:r>
+      <w:proofErr w:type="spellStart"/>
+      <w:r>
+        <w:t>dan</w:t>
+      </w:r>
+      <w:proofErr w:type="spellEnd"/>
+      <w:r>
+        <w:t xml:space="preserve"> </w:t>
+      </w:r>
+      <w:proofErr w:type="spellStart"/>
+      <w:r>
+        <w:t>mudah</w:t>
+      </w:r>
+      <w:proofErr w:type="spellEnd"/>
+      <w:r>
+        <w:t xml:space="preserve"> </w:t>
+      </w:r>
+      <w:proofErr w:type="spellStart"/>
+      <w:r>
+        <w:t>diakses</w:t>
+      </w:r>
+      <w:proofErr w:type="spellEnd"/>
+      <w:r>
+        <w:t xml:space="preserve"> </w:t>
+      </w:r>
+      <w:proofErr w:type="spellStart"/>
+      <w:r>
+        <w:t>oleh</w:t>
+      </w:r>
+      <w:proofErr w:type="spellEnd"/>
+      <w:r>
+        <w:t xml:space="preserve"> </w:t>
+      </w:r>
+      <w:proofErr w:type="spellStart"/>
+      <w:r>
+        <w:t>pihak</w:t>
+      </w:r>
+      <w:proofErr w:type="spellEnd"/>
+      <w:r>
+        <w:t xml:space="preserve"> </w:t>
+      </w:r>
+      <w:proofErr w:type="spellStart"/>
+      <w:r>
+        <w:t>berkepentingan</w:t>
+      </w:r>
+      <w:proofErr w:type="spellEnd"/>
+      <w:r>
+        <w:t>.</w:t>
+      </w:r>
+      <w:proofErr w:type="gramEnd"/>
+      <w:r>
+        <w:t xml:space="preserve"> </w:t>
+      </w:r>
+      <w:proofErr w:type="spellStart"/>
+      <w:proofErr w:type="gramStart"/>
+      <w:r>
+        <w:t>Dalam</w:t>
+      </w:r>
+      <w:proofErr w:type="spellEnd"/>
+      <w:r>
+        <w:t xml:space="preserve"> </w:t>
+      </w:r>
+      <w:proofErr w:type="spellStart"/>
+      <w:r>
+        <w:t>situasi</w:t>
+      </w:r>
+      <w:proofErr w:type="spellEnd"/>
+      <w:r>
+        <w:t xml:space="preserve"> </w:t>
+      </w:r>
+      <w:proofErr w:type="spellStart"/>
+      <w:r>
+        <w:t>ini</w:t>
+      </w:r>
+      <w:proofErr w:type="spellEnd"/>
+      <w:r>
+        <w:t xml:space="preserve">, </w:t>
+      </w:r>
+      <w:proofErr w:type="spellStart"/>
+      <w:r>
+        <w:t>pengembangan</w:t>
+      </w:r>
+      <w:proofErr w:type="spellEnd"/>
+      <w:r>
+        <w:t xml:space="preserve"> </w:t>
+      </w:r>
+      <w:proofErr w:type="spellStart"/>
+      <w:r>
+        <w:t>sistem</w:t>
+      </w:r>
+      <w:proofErr w:type="spellEnd"/>
+      <w:r>
+        <w:t xml:space="preserve"> </w:t>
+      </w:r>
+      <w:proofErr w:type="spellStart"/>
+      <w:r>
+        <w:t>berbasis</w:t>
+      </w:r>
+      <w:proofErr w:type="spellEnd"/>
+      <w:r>
+        <w:t xml:space="preserve"> web </w:t>
+      </w:r>
+      <w:proofErr w:type="spellStart"/>
+      <w:r>
+        <w:t>menjadi</w:t>
+      </w:r>
+      <w:proofErr w:type="spellEnd"/>
+      <w:r>
+        <w:t xml:space="preserve"> </w:t>
+      </w:r>
+      <w:proofErr w:type="spellStart"/>
+      <w:r>
+        <w:t>solusi</w:t>
+      </w:r>
+      <w:proofErr w:type="spellEnd"/>
+      <w:r>
+        <w:t xml:space="preserve"> yang </w:t>
+      </w:r>
+      <w:proofErr w:type="spellStart"/>
+      <w:r>
+        <w:t>tepat</w:t>
+      </w:r>
+      <w:proofErr w:type="spellEnd"/>
+      <w:r>
+        <w:t xml:space="preserve"> </w:t>
+      </w:r>
+      <w:proofErr w:type="spellStart"/>
+      <w:r>
+        <w:t>untuk</w:t>
+      </w:r>
+      <w:proofErr w:type="spellEnd"/>
+      <w:r>
+        <w:t xml:space="preserve"> </w:t>
+      </w:r>
+      <w:proofErr w:type="spellStart"/>
+      <w:r>
+        <w:t>menggantikan</w:t>
+      </w:r>
+      <w:proofErr w:type="spellEnd"/>
+      <w:r>
+        <w:t xml:space="preserve"> </w:t>
+      </w:r>
+      <w:proofErr w:type="spellStart"/>
+      <w:r>
+        <w:t>metode</w:t>
+      </w:r>
+      <w:proofErr w:type="spellEnd"/>
+      <w:r>
+        <w:t xml:space="preserve"> manual yang </w:t>
+      </w:r>
+      <w:proofErr w:type="spellStart"/>
+      <w:r>
+        <w:t>digunakan</w:t>
+      </w:r>
+      <w:proofErr w:type="spellEnd"/>
+      <w:r>
+        <w:t>.</w:t>
+      </w:r>
+      <w:proofErr w:type="gramEnd"/>
+      <w:r>
+        <w:t xml:space="preserve"> </w:t>
+      </w:r>
+      <w:proofErr w:type="spellStart"/>
+      <w:proofErr w:type="gramStart"/>
+      <w:r>
+        <w:t>Sistem</w:t>
+      </w:r>
+      <w:proofErr w:type="spellEnd"/>
+      <w:r>
+        <w:t xml:space="preserve"> </w:t>
+      </w:r>
+      <w:proofErr w:type="spellStart"/>
+      <w:r>
+        <w:t>ini</w:t>
+      </w:r>
+      <w:proofErr w:type="spellEnd"/>
+      <w:r>
+        <w:t xml:space="preserve"> </w:t>
+      </w:r>
+      <w:proofErr w:type="spellStart"/>
+      <w:r>
+        <w:t>dirancang</w:t>
+      </w:r>
+      <w:proofErr w:type="spellEnd"/>
+      <w:r>
+        <w:t xml:space="preserve"> </w:t>
+      </w:r>
+      <w:proofErr w:type="spellStart"/>
+      <w:r>
+        <w:t>untuk</w:t>
+      </w:r>
+      <w:proofErr w:type="spellEnd"/>
+      <w:r>
+        <w:t xml:space="preserve"> </w:t>
+      </w:r>
+      <w:proofErr w:type="spellStart"/>
+      <w:r>
+        <w:t>mempermudah</w:t>
+      </w:r>
+      <w:proofErr w:type="spellEnd"/>
+      <w:r>
+        <w:t xml:space="preserve"> </w:t>
+      </w:r>
+      <w:proofErr w:type="spellStart"/>
+      <w:r>
+        <w:t>pengelolaan</w:t>
+      </w:r>
+      <w:proofErr w:type="spellEnd"/>
+      <w:r>
+        <w:t xml:space="preserve"> </w:t>
+      </w:r>
+      <w:proofErr w:type="spellStart"/>
+      <w:r>
+        <w:t>inventori</w:t>
+      </w:r>
+      <w:proofErr w:type="spellEnd"/>
+      <w:r>
+        <w:t xml:space="preserve"> </w:t>
+      </w:r>
+      <w:proofErr w:type="spellStart"/>
+      <w:r>
+        <w:t>dan</w:t>
+      </w:r>
+      <w:proofErr w:type="spellEnd"/>
+      <w:r>
+        <w:t xml:space="preserve"> </w:t>
+      </w:r>
+      <w:proofErr w:type="spellStart"/>
+      <w:r>
+        <w:t>permintaan</w:t>
+      </w:r>
+      <w:proofErr w:type="spellEnd"/>
+      <w:r>
+        <w:t xml:space="preserve"> </w:t>
+      </w:r>
+      <w:proofErr w:type="spellStart"/>
+      <w:r>
+        <w:t>barang</w:t>
+      </w:r>
+      <w:proofErr w:type="spellEnd"/>
+      <w:r>
+        <w:t xml:space="preserve"> </w:t>
+      </w:r>
+      <w:proofErr w:type="spellStart"/>
+      <w:r>
+        <w:t>dengan</w:t>
+      </w:r>
+      <w:proofErr w:type="spellEnd"/>
+      <w:r>
+        <w:t xml:space="preserve"> </w:t>
+      </w:r>
+      <w:proofErr w:type="spellStart"/>
+      <w:r>
+        <w:t>menyediakan</w:t>
+      </w:r>
+      <w:proofErr w:type="spellEnd"/>
+      <w:r>
+        <w:t xml:space="preserve"> </w:t>
+      </w:r>
+      <w:proofErr w:type="spellStart"/>
+      <w:r>
+        <w:t>informasi</w:t>
+      </w:r>
+      <w:proofErr w:type="spellEnd"/>
+      <w:r>
+        <w:t xml:space="preserve"> yang </w:t>
+      </w:r>
+      <w:proofErr w:type="spellStart"/>
+      <w:r>
+        <w:t>dapat</w:t>
+      </w:r>
+      <w:proofErr w:type="spellEnd"/>
+      <w:r>
+        <w:t xml:space="preserve"> </w:t>
+      </w:r>
+      <w:proofErr w:type="spellStart"/>
+      <w:r>
+        <w:t>diakses</w:t>
+      </w:r>
+      <w:proofErr w:type="spellEnd"/>
+      <w:r>
+        <w:t xml:space="preserve"> </w:t>
+      </w:r>
+      <w:proofErr w:type="spellStart"/>
+      <w:r>
+        <w:t>kapan</w:t>
+      </w:r>
+      <w:proofErr w:type="spellEnd"/>
+      <w:r>
+        <w:t xml:space="preserve"> </w:t>
+      </w:r>
+      <w:proofErr w:type="spellStart"/>
+      <w:r>
+        <w:t>saja</w:t>
+      </w:r>
+      <w:proofErr w:type="spellEnd"/>
+      <w:r>
+        <w:t xml:space="preserve"> </w:t>
+      </w:r>
+      <w:proofErr w:type="spellStart"/>
+      <w:r>
+        <w:t>dan</w:t>
+      </w:r>
+      <w:proofErr w:type="spellEnd"/>
+      <w:r>
+        <w:t xml:space="preserve"> di </w:t>
+      </w:r>
+      <w:proofErr w:type="spellStart"/>
+      <w:r>
+        <w:t>mana</w:t>
+      </w:r>
+      <w:proofErr w:type="spellEnd"/>
+      <w:r>
+        <w:t xml:space="preserve"> </w:t>
+      </w:r>
+      <w:proofErr w:type="spellStart"/>
+      <w:r>
+        <w:t>saja</w:t>
+      </w:r>
+      <w:proofErr w:type="spellEnd"/>
+      <w:r>
+        <w:t xml:space="preserve">, </w:t>
+      </w:r>
+      <w:proofErr w:type="spellStart"/>
+      <w:r>
+        <w:t>sehingga</w:t>
+      </w:r>
+      <w:proofErr w:type="spellEnd"/>
+      <w:r>
+        <w:t xml:space="preserve"> </w:t>
+      </w:r>
+      <w:proofErr w:type="spellStart"/>
+      <w:r>
+        <w:t>mendukung</w:t>
+      </w:r>
+      <w:proofErr w:type="spellEnd"/>
+      <w:r>
+        <w:t xml:space="preserve"> </w:t>
+      </w:r>
+      <w:proofErr w:type="spellStart"/>
+      <w:r>
+        <w:t>pengambilan</w:t>
+      </w:r>
+      <w:proofErr w:type="spellEnd"/>
+      <w:r>
+        <w:t xml:space="preserve"> </w:t>
+      </w:r>
+      <w:proofErr w:type="spellStart"/>
+      <w:r>
+        <w:t>keputusan</w:t>
+      </w:r>
+      <w:proofErr w:type="spellEnd"/>
+      <w:r>
+        <w:t xml:space="preserve"> yang </w:t>
+      </w:r>
+      <w:proofErr w:type="spellStart"/>
+      <w:r>
+        <w:t>lebih</w:t>
+      </w:r>
+      <w:proofErr w:type="spellEnd"/>
+      <w:r>
+        <w:t xml:space="preserve"> </w:t>
+      </w:r>
+      <w:proofErr w:type="spellStart"/>
+      <w:r>
+        <w:t>cepat</w:t>
+      </w:r>
+      <w:proofErr w:type="spellEnd"/>
+      <w:r>
+        <w:t xml:space="preserve"> </w:t>
+      </w:r>
+      <w:proofErr w:type="spellStart"/>
+      <w:r>
+        <w:t>dan</w:t>
+      </w:r>
+      <w:proofErr w:type="spellEnd"/>
+      <w:r>
+        <w:t xml:space="preserve"> </w:t>
+      </w:r>
+      <w:proofErr w:type="spellStart"/>
+      <w:r>
+        <w:t>berbasis</w:t>
+      </w:r>
+      <w:proofErr w:type="spellEnd"/>
+      <w:r>
+        <w:t xml:space="preserve"> data.</w:t>
+      </w:r>
+      <w:proofErr w:type="gramEnd"/>
     </w:p>
     <w:p>
-      <w:r>
-        <w:t>Sistem ini diharapkan dapat meningkatkan kemudahan, efisiensi, dan ketepatan dalam pengelolaan barang gudang. Selain itu, aplikasi ini juga dirancang untuk meningkatkan akurasi data, mempercepat pengambilan keputusan, dan mempermudah pemantauan ketersediaan stok barang tanpa kendala waktu maupun lokasi.</w:t>
+      <w:proofErr w:type="spellStart"/>
+      <w:r>
+        <w:t>Proyek</w:t>
+      </w:r>
+      <w:proofErr w:type="spellEnd"/>
+      <w:r>
+        <w:t xml:space="preserve"> </w:t>
+      </w:r>
+      <w:proofErr w:type="spellStart"/>
+      <w:r>
+        <w:t>ini</w:t>
+      </w:r>
+      <w:proofErr w:type="spellEnd"/>
+      <w:r>
+        <w:t xml:space="preserve"> </w:t>
+      </w:r>
+      <w:proofErr w:type="spellStart"/>
+      <w:r>
+        <w:t>bertujuan</w:t>
+      </w:r>
+      <w:proofErr w:type="spellEnd"/>
+      <w:r>
+        <w:t xml:space="preserve"> </w:t>
+      </w:r>
+      <w:proofErr w:type="spellStart"/>
+      <w:r>
+        <w:t>untuk</w:t>
+      </w:r>
+      <w:proofErr w:type="spellEnd"/>
+      <w:r>
+        <w:t xml:space="preserve"> </w:t>
+      </w:r>
+      <w:proofErr w:type="spellStart"/>
+      <w:r>
+        <w:t>mengembangkan</w:t>
+      </w:r>
+      <w:proofErr w:type="spellEnd"/>
+      <w:r>
+        <w:t xml:space="preserve"> </w:t>
+      </w:r>
+      <w:proofErr w:type="spellStart"/>
+      <w:r>
+        <w:t>aplikasi</w:t>
+      </w:r>
+      <w:proofErr w:type="spellEnd"/>
+      <w:r>
+        <w:t xml:space="preserve"> </w:t>
+      </w:r>
+      <w:proofErr w:type="spellStart"/>
+      <w:r>
+        <w:t>berbasis</w:t>
+      </w:r>
+      <w:proofErr w:type="spellEnd"/>
+      <w:r>
+        <w:t xml:space="preserve"> web yang </w:t>
+      </w:r>
+      <w:proofErr w:type="spellStart"/>
+      <w:r>
+        <w:t>dapat</w:t>
+      </w:r>
+      <w:proofErr w:type="spellEnd"/>
+      <w:r>
+        <w:t xml:space="preserve"> </w:t>
+      </w:r>
+      <w:proofErr w:type="spellStart"/>
+      <w:r>
+        <w:t>menggantikan</w:t>
+      </w:r>
+      <w:proofErr w:type="spellEnd"/>
+      <w:r>
+        <w:t xml:space="preserve"> proses manual </w:t>
+      </w:r>
+      <w:proofErr w:type="spellStart"/>
+      <w:r>
+        <w:t>menggunakan</w:t>
+      </w:r>
+      <w:proofErr w:type="spellEnd"/>
+      <w:r>
+        <w:t xml:space="preserve"> Excel. </w:t>
+      </w:r>
+      <w:proofErr w:type="spellStart"/>
+      <w:proofErr w:type="gramStart"/>
+      <w:r>
+        <w:t>Aplikasi</w:t>
+      </w:r>
+      <w:proofErr w:type="spellEnd"/>
+      <w:r>
+        <w:t xml:space="preserve"> </w:t>
+      </w:r>
+      <w:proofErr w:type="spellStart"/>
+      <w:r>
+        <w:t>ini</w:t>
+      </w:r>
+      <w:proofErr w:type="spellEnd"/>
+      <w:r>
+        <w:t xml:space="preserve"> </w:t>
+      </w:r>
+      <w:proofErr w:type="spellStart"/>
+      <w:r>
+        <w:t>diharapkan</w:t>
+      </w:r>
+      <w:proofErr w:type="spellEnd"/>
+      <w:r>
+        <w:t xml:space="preserve"> </w:t>
+      </w:r>
+      <w:proofErr w:type="spellStart"/>
+      <w:r>
+        <w:t>mampu</w:t>
+      </w:r>
+      <w:proofErr w:type="spellEnd"/>
+      <w:r>
+        <w:t xml:space="preserve"> </w:t>
+      </w:r>
+      <w:proofErr w:type="spellStart"/>
+      <w:r>
+        <w:t>meningkatkan</w:t>
+      </w:r>
+      <w:proofErr w:type="spellEnd"/>
+      <w:r>
+        <w:t xml:space="preserve"> </w:t>
+      </w:r>
+      <w:proofErr w:type="spellStart"/>
+      <w:r>
+        <w:t>efisiensi</w:t>
+      </w:r>
+      <w:proofErr w:type="spellEnd"/>
+      <w:r>
+        <w:t xml:space="preserve">, </w:t>
+      </w:r>
+      <w:proofErr w:type="spellStart"/>
+      <w:r>
+        <w:t>akurasi</w:t>
+      </w:r>
+      <w:proofErr w:type="spellEnd"/>
+      <w:r>
+        <w:t xml:space="preserve">, </w:t>
+      </w:r>
+      <w:proofErr w:type="spellStart"/>
+      <w:r>
+        <w:t>dan</w:t>
+      </w:r>
+      <w:proofErr w:type="spellEnd"/>
+      <w:r>
+        <w:t xml:space="preserve"> </w:t>
+      </w:r>
+      <w:proofErr w:type="spellStart"/>
+      <w:r>
+        <w:t>kecepatan</w:t>
+      </w:r>
+      <w:proofErr w:type="spellEnd"/>
+      <w:r>
+        <w:t xml:space="preserve"> </w:t>
+      </w:r>
+      <w:proofErr w:type="spellStart"/>
+      <w:r>
+        <w:t>dalam</w:t>
+      </w:r>
+      <w:proofErr w:type="spellEnd"/>
+      <w:r>
+        <w:t xml:space="preserve"> </w:t>
+      </w:r>
+      <w:proofErr w:type="spellStart"/>
+      <w:r>
+        <w:t>pengelolaan</w:t>
+      </w:r>
+      <w:proofErr w:type="spellEnd"/>
+      <w:r>
+        <w:t xml:space="preserve"> </w:t>
+      </w:r>
+      <w:proofErr w:type="spellStart"/>
+      <w:r>
+        <w:t>inventori</w:t>
+      </w:r>
+      <w:proofErr w:type="spellEnd"/>
+      <w:r>
+        <w:t xml:space="preserve"> di PT Semen Padang.</w:t>
+      </w:r>
+      <w:proofErr w:type="gramEnd"/>
+      <w:r>
+        <w:t xml:space="preserve"> </w:t>
+      </w:r>
+      <w:proofErr w:type="spellStart"/>
+      <w:r>
+        <w:t>Selain</w:t>
+      </w:r>
+      <w:proofErr w:type="spellEnd"/>
+      <w:r>
+        <w:t xml:space="preserve"> </w:t>
+      </w:r>
+      <w:proofErr w:type="spellStart"/>
+      <w:r>
+        <w:t>itu</w:t>
+      </w:r>
+      <w:proofErr w:type="spellEnd"/>
+      <w:r>
+        <w:t xml:space="preserve">, </w:t>
+      </w:r>
+      <w:proofErr w:type="spellStart"/>
+      <w:r>
+        <w:t>aplikasi</w:t>
+      </w:r>
+      <w:proofErr w:type="spellEnd"/>
+      <w:r>
+        <w:t xml:space="preserve"> </w:t>
+      </w:r>
+      <w:proofErr w:type="spellStart"/>
+      <w:r>
+        <w:t>ini</w:t>
+      </w:r>
+      <w:proofErr w:type="spellEnd"/>
+      <w:r>
+        <w:t xml:space="preserve"> </w:t>
+      </w:r>
+      <w:proofErr w:type="spellStart"/>
+      <w:r>
+        <w:t>dirancang</w:t>
+      </w:r>
+      <w:proofErr w:type="spellEnd"/>
+      <w:r>
+        <w:t xml:space="preserve"> </w:t>
+      </w:r>
+      <w:proofErr w:type="spellStart"/>
+      <w:r>
+        <w:t>untuk</w:t>
+      </w:r>
+      <w:proofErr w:type="spellEnd"/>
+      <w:r>
+        <w:t xml:space="preserve"> </w:t>
+      </w:r>
+      <w:proofErr w:type="spellStart"/>
+      <w:r>
+        <w:t>menerapkan</w:t>
+      </w:r>
+      <w:proofErr w:type="spellEnd"/>
+      <w:r>
+        <w:t xml:space="preserve"> </w:t>
+      </w:r>
+      <w:proofErr w:type="spellStart"/>
+      <w:r>
+        <w:t>algoritma</w:t>
+      </w:r>
+      <w:proofErr w:type="spellEnd"/>
+      <w:r>
+        <w:t xml:space="preserve"> K-Means Clustering, yang </w:t>
+      </w:r>
+      <w:proofErr w:type="spellStart"/>
+      <w:r>
+        <w:t>berfungsi</w:t>
+      </w:r>
+      <w:proofErr w:type="spellEnd"/>
+      <w:r>
+        <w:t xml:space="preserve"> </w:t>
+      </w:r>
+      <w:proofErr w:type="spellStart"/>
+      <w:r>
+        <w:t>untuk</w:t>
+      </w:r>
+      <w:proofErr w:type="spellEnd"/>
+      <w:r>
+        <w:t xml:space="preserve"> </w:t>
+      </w:r>
+      <w:proofErr w:type="spellStart"/>
+      <w:r>
+        <w:t>mengelompokkan</w:t>
+      </w:r>
+      <w:proofErr w:type="spellEnd"/>
+      <w:r>
+        <w:t xml:space="preserve"> </w:t>
+      </w:r>
+      <w:proofErr w:type="spellStart"/>
+      <w:r>
+        <w:t>pola</w:t>
+      </w:r>
+      <w:proofErr w:type="spellEnd"/>
+      <w:r>
+        <w:t xml:space="preserve"> </w:t>
+      </w:r>
+      <w:proofErr w:type="spellStart"/>
+      <w:r>
+        <w:t>permintaan</w:t>
+      </w:r>
+      <w:proofErr w:type="spellEnd"/>
+      <w:r>
+        <w:t xml:space="preserve"> </w:t>
+      </w:r>
+      <w:proofErr w:type="spellStart"/>
+      <w:r>
+        <w:t>barang</w:t>
+      </w:r>
+      <w:proofErr w:type="spellEnd"/>
+      <w:r>
+        <w:t xml:space="preserve"> </w:t>
+      </w:r>
+      <w:proofErr w:type="spellStart"/>
+      <w:r>
+        <w:t>berdasarkan</w:t>
+      </w:r>
+      <w:proofErr w:type="spellEnd"/>
+      <w:r>
+        <w:t xml:space="preserve"> data </w:t>
+      </w:r>
+      <w:proofErr w:type="spellStart"/>
+      <w:r>
+        <w:t>historis</w:t>
+      </w:r>
+      <w:proofErr w:type="spellEnd"/>
+      <w:r>
+        <w:t xml:space="preserve"> </w:t>
+      </w:r>
+      <w:proofErr w:type="spellStart"/>
+      <w:r>
+        <w:t>guna</w:t>
+      </w:r>
+      <w:proofErr w:type="spellEnd"/>
+      <w:r>
+        <w:t xml:space="preserve"> </w:t>
+      </w:r>
+      <w:proofErr w:type="spellStart"/>
+      <w:r>
+        <w:t>mendukung</w:t>
+      </w:r>
+      <w:proofErr w:type="spellEnd"/>
+      <w:r>
+        <w:t xml:space="preserve"> </w:t>
+      </w:r>
+      <w:proofErr w:type="spellStart"/>
+      <w:r>
+        <w:t>pengambilan</w:t>
+      </w:r>
+      <w:proofErr w:type="spellEnd"/>
+      <w:r>
+        <w:t xml:space="preserve"> </w:t>
+      </w:r>
+      <w:proofErr w:type="spellStart"/>
+      <w:r>
+        <w:t>keputusan</w:t>
+      </w:r>
+      <w:proofErr w:type="spellEnd"/>
+      <w:r>
+        <w:t xml:space="preserve"> yang </w:t>
+      </w:r>
+      <w:proofErr w:type="spellStart"/>
+      <w:r>
+        <w:t>lebih</w:t>
+      </w:r>
+      <w:proofErr w:type="spellEnd"/>
+      <w:r>
+        <w:t xml:space="preserve"> </w:t>
+      </w:r>
+      <w:proofErr w:type="spellStart"/>
+      <w:r>
+        <w:t>baik</w:t>
+      </w:r>
+      <w:proofErr w:type="spellEnd"/>
+      <w:r>
+        <w:t>.</w:t>
       </w:r>
     </w:p>
     <w:p>
       <w:pPr>
         <w:pStyle w:val="Heading2"/>
       </w:pPr>
-      <w:r>
-        <w:t>Rumusan Masalah</w:t>
-      </w:r>
+      <w:proofErr w:type="spellStart"/>
+      <w:r>
+        <w:t>Rumusan</w:t>
+      </w:r>
+      <w:proofErr w:type="spellEnd"/>
+      <w:r>
+        <w:t xml:space="preserve"> </w:t>
+      </w:r>
+      <w:proofErr w:type="spellStart"/>
+      <w:r>
+        <w:t>Masalah</w:t>
+      </w:r>
+      <w:proofErr w:type="spellEnd"/>
     </w:p>
     <w:p>
-      <w:r>
-        <w:t>Berdasarkan latar belakang di atas, rumusan masalah dalam penelitian ini adalah:</w:t>
+      <w:proofErr w:type="spellStart"/>
+      <w:r>
+        <w:t>Berdasarkan</w:t>
+      </w:r>
+      <w:proofErr w:type="spellEnd"/>
+      <w:r>
+        <w:t xml:space="preserve"> </w:t>
+      </w:r>
+      <w:proofErr w:type="spellStart"/>
+      <w:r>
+        <w:t>latar</w:t>
+      </w:r>
+      <w:proofErr w:type="spellEnd"/>
+      <w:r>
+        <w:t xml:space="preserve"> </w:t>
+      </w:r>
+      <w:proofErr w:type="spellStart"/>
+      <w:r>
+        <w:t>belakang</w:t>
+      </w:r>
+      <w:proofErr w:type="spellEnd"/>
+      <w:r>
+        <w:t xml:space="preserve"> di </w:t>
+      </w:r>
+      <w:proofErr w:type="spellStart"/>
+      <w:r>
+        <w:t>atas</w:t>
+      </w:r>
+      <w:proofErr w:type="spellEnd"/>
+      <w:r>
+        <w:t xml:space="preserve">, </w:t>
+      </w:r>
+      <w:proofErr w:type="spellStart"/>
+      <w:r>
+        <w:t>rumusan</w:t>
+      </w:r>
+      <w:proofErr w:type="spellEnd"/>
+      <w:r>
+        <w:t xml:space="preserve"> </w:t>
+      </w:r>
+      <w:proofErr w:type="spellStart"/>
+      <w:r>
+        <w:t>masalah</w:t>
+      </w:r>
+      <w:proofErr w:type="spellEnd"/>
+      <w:r>
+        <w:t xml:space="preserve"> </w:t>
+      </w:r>
+      <w:proofErr w:type="spellStart"/>
+      <w:r>
+        <w:t>dalam</w:t>
+      </w:r>
+      <w:proofErr w:type="spellEnd"/>
+      <w:r>
+        <w:t xml:space="preserve"> </w:t>
+      </w:r>
+      <w:proofErr w:type="spellStart"/>
+      <w:r>
+        <w:t>penelitian</w:t>
+      </w:r>
+      <w:proofErr w:type="spellEnd"/>
+      <w:r>
+        <w:t xml:space="preserve"> </w:t>
+      </w:r>
+      <w:proofErr w:type="spellStart"/>
+      <w:r>
+        <w:t>ini</w:t>
+      </w:r>
+      <w:proofErr w:type="spellEnd"/>
+      <w:r>
+        <w:t xml:space="preserve"> </w:t>
+      </w:r>
+      <w:proofErr w:type="spellStart"/>
+      <w:r>
+        <w:t>adalah</w:t>
+      </w:r>
+      <w:proofErr w:type="spellEnd"/>
+      <w:r>
+        <w:t>:</w:t>
       </w:r>
     </w:p>
     <w:p>
@@ -472,8 +3452,101 @@
           <w:numId w:val="17"/>
         </w:numPr>
       </w:pPr>
-      <w:r>
-        <w:t>Bagaimana merancang sistem manajemen inventori berbasis web yang dapat mengatasi kendala efisiensi dan sinkronisasi data?</w:t>
+      <w:proofErr w:type="spellStart"/>
+      <w:r>
+        <w:t>Bagaimana</w:t>
+      </w:r>
+      <w:proofErr w:type="spellEnd"/>
+      <w:r>
+        <w:t xml:space="preserve"> </w:t>
+      </w:r>
+      <w:proofErr w:type="spellStart"/>
+      <w:r>
+        <w:t>merancang</w:t>
+      </w:r>
+      <w:proofErr w:type="spellEnd"/>
+      <w:r>
+        <w:t xml:space="preserve"> </w:t>
+      </w:r>
+      <w:proofErr w:type="spellStart"/>
+      <w:r>
+        <w:t>sistem</w:t>
+      </w:r>
+      <w:proofErr w:type="spellEnd"/>
+      <w:r>
+        <w:t xml:space="preserve"> </w:t>
+      </w:r>
+      <w:proofErr w:type="spellStart"/>
+      <w:r>
+        <w:t>manajemen</w:t>
+      </w:r>
+      <w:proofErr w:type="spellEnd"/>
+      <w:r>
+        <w:t xml:space="preserve"> </w:t>
+      </w:r>
+      <w:proofErr w:type="spellStart"/>
+      <w:r>
+        <w:t>inventori</w:t>
+      </w:r>
+      <w:proofErr w:type="spellEnd"/>
+      <w:r>
+        <w:t xml:space="preserve"> </w:t>
+      </w:r>
+      <w:proofErr w:type="spellStart"/>
+      <w:r>
+        <w:t>berbasis</w:t>
+      </w:r>
+      <w:proofErr w:type="spellEnd"/>
+      <w:r>
+        <w:t xml:space="preserve"> web yang </w:t>
+      </w:r>
+      <w:proofErr w:type="spellStart"/>
+      <w:r>
+        <w:t>dapat</w:t>
+      </w:r>
+      <w:proofErr w:type="spellEnd"/>
+      <w:r>
+        <w:t xml:space="preserve"> </w:t>
+      </w:r>
+      <w:proofErr w:type="spellStart"/>
+      <w:r>
+        <w:t>mengatasi</w:t>
+      </w:r>
+      <w:proofErr w:type="spellEnd"/>
+      <w:r>
+        <w:t xml:space="preserve"> </w:t>
+      </w:r>
+      <w:proofErr w:type="spellStart"/>
+      <w:r>
+        <w:t>kendala</w:t>
+      </w:r>
+      <w:proofErr w:type="spellEnd"/>
+      <w:r>
+        <w:t xml:space="preserve"> </w:t>
+      </w:r>
+      <w:proofErr w:type="spellStart"/>
+      <w:r>
+        <w:t>efisiensi</w:t>
+      </w:r>
+      <w:proofErr w:type="spellEnd"/>
+      <w:r>
+        <w:t xml:space="preserve"> </w:t>
+      </w:r>
+      <w:proofErr w:type="spellStart"/>
+      <w:r>
+        <w:t>dan</w:t>
+      </w:r>
+      <w:proofErr w:type="spellEnd"/>
+      <w:r>
+        <w:t xml:space="preserve"> </w:t>
+      </w:r>
+      <w:proofErr w:type="spellStart"/>
+      <w:r>
+        <w:t>sinkronisasi</w:t>
+      </w:r>
+      <w:proofErr w:type="spellEnd"/>
+      <w:r>
+        <w:t xml:space="preserve"> data?</w:t>
       </w:r>
     </w:p>
     <w:p>
@@ -484,21 +3557,93 @@
           <w:numId w:val="17"/>
         </w:numPr>
       </w:pPr>
-      <w:r>
-        <w:t>Bagaimana menerapkan algoritma K-Means Clustering untuk mengelompokkan pola permintaan barang guna mendukung pengambilan keputusan?</w:t>
-      </w:r>
-    </w:p>
-    <w:p>
-      <w:pPr>
-        <w:pStyle w:val="Heading2"/>
-      </w:pPr>
-      <w:r>
-        <w:t>Tujuan Penelitian</w:t>
-      </w:r>
-    </w:p>
-    <w:p>
-      <w:r>
-        <w:t>Penelitian ini bertujuan untuk:</w:t>
+      <w:proofErr w:type="spellStart"/>
+      <w:r>
+        <w:t>Bagaimana</w:t>
+      </w:r>
+      <w:proofErr w:type="spellEnd"/>
+      <w:r>
+        <w:t xml:space="preserve"> </w:t>
+      </w:r>
+      <w:proofErr w:type="spellStart"/>
+      <w:r>
+        <w:t>merancang</w:t>
+      </w:r>
+      <w:proofErr w:type="spellEnd"/>
+      <w:r>
+        <w:t xml:space="preserve"> </w:t>
+      </w:r>
+      <w:proofErr w:type="spellStart"/>
+      <w:r>
+        <w:t>sistem</w:t>
+      </w:r>
+      <w:proofErr w:type="spellEnd"/>
+      <w:r>
+        <w:t xml:space="preserve"> yang </w:t>
+      </w:r>
+      <w:proofErr w:type="spellStart"/>
+      <w:r>
+        <w:t>dapat</w:t>
+      </w:r>
+      <w:proofErr w:type="spellEnd"/>
+      <w:r>
+        <w:t xml:space="preserve"> </w:t>
+      </w:r>
+      <w:proofErr w:type="spellStart"/>
+      <w:r>
+        <w:t>mempermudah</w:t>
+      </w:r>
+      <w:proofErr w:type="spellEnd"/>
+      <w:r>
+        <w:t xml:space="preserve"> </w:t>
+      </w:r>
+      <w:proofErr w:type="spellStart"/>
+      <w:r>
+        <w:t>dalam</w:t>
+      </w:r>
+      <w:proofErr w:type="spellEnd"/>
+      <w:r>
+        <w:t xml:space="preserve"> </w:t>
+      </w:r>
+      <w:proofErr w:type="spellStart"/>
+      <w:r>
+        <w:t>melakukan</w:t>
+      </w:r>
+      <w:proofErr w:type="spellEnd"/>
+      <w:r>
+        <w:t xml:space="preserve"> </w:t>
+      </w:r>
+      <w:proofErr w:type="spellStart"/>
+      <w:r>
+        <w:t>permintaan</w:t>
+      </w:r>
+      <w:proofErr w:type="spellEnd"/>
+      <w:r>
+        <w:t xml:space="preserve"> </w:t>
+      </w:r>
+      <w:proofErr w:type="spellStart"/>
+      <w:r>
+        <w:t>barang</w:t>
+      </w:r>
+      <w:proofErr w:type="spellEnd"/>
+      <w:r>
+        <w:t xml:space="preserve"> yang </w:t>
+      </w:r>
+      <w:proofErr w:type="spellStart"/>
+      <w:r>
+        <w:t>ada</w:t>
+      </w:r>
+      <w:proofErr w:type="spellEnd"/>
+      <w:r>
+        <w:t xml:space="preserve"> di </w:t>
+      </w:r>
+      <w:proofErr w:type="spellStart"/>
+      <w:r>
+        <w:t>gudang</w:t>
+      </w:r>
+      <w:proofErr w:type="spellEnd"/>
+      <w:r>
+        <w:t xml:space="preserve"> di PT Semen Padang?</w:t>
       </w:r>
     </w:p>
     <w:p>
@@ -509,8 +3654,101 @@
           <w:numId w:val="17"/>
         </w:numPr>
       </w:pPr>
-      <w:r>
-        <w:t>Mengembangkan sistem manajemen inventori berbasis web yang terintegrasi dan dapat diakses secara online.</w:t>
+      <w:proofErr w:type="spellStart"/>
+      <w:r>
+        <w:t>Bagaimana</w:t>
+      </w:r>
+      <w:proofErr w:type="spellEnd"/>
+      <w:r>
+        <w:t xml:space="preserve"> </w:t>
+      </w:r>
+      <w:proofErr w:type="spellStart"/>
+      <w:r>
+        <w:t>menerapkan</w:t>
+      </w:r>
+      <w:proofErr w:type="spellEnd"/>
+      <w:r>
+        <w:t xml:space="preserve"> </w:t>
+      </w:r>
+      <w:proofErr w:type="spellStart"/>
+      <w:r>
+        <w:t>algoritma</w:t>
+      </w:r>
+      <w:proofErr w:type="spellEnd"/>
+      <w:r>
+        <w:t xml:space="preserve"> K-Means Clustering </w:t>
+      </w:r>
+      <w:proofErr w:type="spellStart"/>
+      <w:r>
+        <w:t>untuk</w:t>
+      </w:r>
+      <w:proofErr w:type="spellEnd"/>
+      <w:r>
+        <w:t xml:space="preserve"> </w:t>
+      </w:r>
+      <w:proofErr w:type="spellStart"/>
+      <w:r>
+        <w:t>mengelompokkan</w:t>
+      </w:r>
+      <w:proofErr w:type="spellEnd"/>
+      <w:r>
+        <w:t xml:space="preserve"> </w:t>
+      </w:r>
+      <w:proofErr w:type="spellStart"/>
+      <w:r>
+        <w:t>pola</w:t>
+      </w:r>
+      <w:proofErr w:type="spellEnd"/>
+      <w:r>
+        <w:t xml:space="preserve"> </w:t>
+      </w:r>
+      <w:proofErr w:type="spellStart"/>
+      <w:r>
+        <w:t>permintaan</w:t>
+      </w:r>
+      <w:proofErr w:type="spellEnd"/>
+      <w:r>
+        <w:t xml:space="preserve"> </w:t>
+      </w:r>
+      <w:proofErr w:type="spellStart"/>
+      <w:r>
+        <w:t>barang</w:t>
+      </w:r>
+      <w:proofErr w:type="spellEnd"/>
+      <w:r>
+        <w:t xml:space="preserve"> </w:t>
+      </w:r>
+      <w:proofErr w:type="spellStart"/>
+      <w:r>
+        <w:t>guna</w:t>
+      </w:r>
+      <w:proofErr w:type="spellEnd"/>
+      <w:r>
+        <w:t xml:space="preserve"> </w:t>
+      </w:r>
+      <w:proofErr w:type="spellStart"/>
+      <w:r>
+        <w:t>mendukung</w:t>
+      </w:r>
+      <w:proofErr w:type="spellEnd"/>
+      <w:r>
+        <w:t xml:space="preserve"> </w:t>
+      </w:r>
+      <w:proofErr w:type="spellStart"/>
+      <w:r>
+        <w:t>pengambilan</w:t>
+      </w:r>
+      <w:proofErr w:type="spellEnd"/>
+      <w:r>
+        <w:t xml:space="preserve"> </w:t>
+      </w:r>
+      <w:proofErr w:type="spellStart"/>
+      <w:r>
+        <w:t>keputusan</w:t>
+      </w:r>
+      <w:proofErr w:type="spellEnd"/>
+      <w:r>
+        <w:t>?</w:t>
       </w:r>
     </w:p>
     <w:p>
@@ -521,8 +3759,162 @@
           <w:numId w:val="17"/>
         </w:numPr>
       </w:pPr>
-      <w:r>
-        <w:t>Menerapkan algoritma K-Means Clustering untuk mengelompokkan pola permintaan barang berdasarkan data permintaan sebelumnya.</w:t>
+      <w:proofErr w:type="spellStart"/>
+      <w:r>
+        <w:lastRenderedPageBreak/>
+        <w:t>Bagaimana</w:t>
+      </w:r>
+      <w:proofErr w:type="spellEnd"/>
+      <w:r>
+        <w:t xml:space="preserve"> </w:t>
+      </w:r>
+      <w:proofErr w:type="spellStart"/>
+      <w:r>
+        <w:t>sistem</w:t>
+      </w:r>
+      <w:proofErr w:type="spellEnd"/>
+      <w:r>
+        <w:t xml:space="preserve"> </w:t>
+      </w:r>
+      <w:proofErr w:type="spellStart"/>
+      <w:r>
+        <w:t>ini</w:t>
+      </w:r>
+      <w:proofErr w:type="spellEnd"/>
+      <w:r>
+        <w:t xml:space="preserve"> </w:t>
+      </w:r>
+      <w:proofErr w:type="spellStart"/>
+      <w:r>
+        <w:t>dapat</w:t>
+      </w:r>
+      <w:proofErr w:type="spellEnd"/>
+      <w:r>
+        <w:t xml:space="preserve"> </w:t>
+      </w:r>
+      <w:proofErr w:type="spellStart"/>
+      <w:r>
+        <w:t>membantu</w:t>
+      </w:r>
+      <w:proofErr w:type="spellEnd"/>
+      <w:r>
+        <w:t xml:space="preserve"> </w:t>
+      </w:r>
+      <w:proofErr w:type="spellStart"/>
+      <w:r>
+        <w:t>meningkatkan</w:t>
+      </w:r>
+      <w:proofErr w:type="spellEnd"/>
+      <w:r>
+        <w:t xml:space="preserve"> </w:t>
+      </w:r>
+      <w:proofErr w:type="spellStart"/>
+      <w:r>
+        <w:t>akurasi</w:t>
+      </w:r>
+      <w:proofErr w:type="spellEnd"/>
+      <w:r>
+        <w:t xml:space="preserve">, </w:t>
+      </w:r>
+      <w:proofErr w:type="spellStart"/>
+      <w:r>
+        <w:t>efisiensi</w:t>
+      </w:r>
+      <w:proofErr w:type="spellEnd"/>
+      <w:r>
+        <w:t xml:space="preserve">, </w:t>
+      </w:r>
+      <w:proofErr w:type="spellStart"/>
+      <w:r>
+        <w:t>dan</w:t>
+      </w:r>
+      <w:proofErr w:type="spellEnd"/>
+      <w:r>
+        <w:t xml:space="preserve"> </w:t>
+      </w:r>
+      <w:proofErr w:type="spellStart"/>
+      <w:r>
+        <w:t>aksesibilitas</w:t>
+      </w:r>
+      <w:proofErr w:type="spellEnd"/>
+      <w:r>
+        <w:t xml:space="preserve"> </w:t>
+      </w:r>
+      <w:proofErr w:type="spellStart"/>
+      <w:r>
+        <w:t>dalam</w:t>
+      </w:r>
+      <w:proofErr w:type="spellEnd"/>
+      <w:r>
+        <w:t xml:space="preserve"> </w:t>
+      </w:r>
+      <w:proofErr w:type="spellStart"/>
+      <w:r>
+        <w:t>pengelolaan</w:t>
+      </w:r>
+      <w:proofErr w:type="spellEnd"/>
+      <w:r>
+        <w:t xml:space="preserve"> </w:t>
+      </w:r>
+      <w:proofErr w:type="spellStart"/>
+      <w:r>
+        <w:t>barang</w:t>
+      </w:r>
+      <w:proofErr w:type="spellEnd"/>
+      <w:r>
+        <w:t xml:space="preserve"> di PT Semen Padang?</w:t>
+      </w:r>
+    </w:p>
+    <w:p>
+      <w:pPr>
+        <w:pStyle w:val="Heading2"/>
+      </w:pPr>
+      <w:proofErr w:type="spellStart"/>
+      <w:r>
+        <w:t>Tujuan</w:t>
+      </w:r>
+      <w:proofErr w:type="spellEnd"/>
+      <w:r>
+        <w:t xml:space="preserve"> </w:t>
+      </w:r>
+      <w:proofErr w:type="spellStart"/>
+      <w:r>
+        <w:t>Penelitian</w:t>
+      </w:r>
+      <w:proofErr w:type="spellEnd"/>
+    </w:p>
+    <w:p>
+      <w:proofErr w:type="spellStart"/>
+      <w:r>
+        <w:t>Penelitian</w:t>
+      </w:r>
+      <w:proofErr w:type="spellEnd"/>
+      <w:r>
+        <w:t xml:space="preserve"> </w:t>
+      </w:r>
+      <w:proofErr w:type="spellStart"/>
+      <w:r>
+        <w:t>ini</w:t>
+      </w:r>
+      <w:proofErr w:type="spellEnd"/>
+      <w:r>
+        <w:t xml:space="preserve"> </w:t>
+      </w:r>
+      <w:proofErr w:type="spellStart"/>
+      <w:r>
+        <w:t>bertujuan</w:t>
+      </w:r>
+      <w:proofErr w:type="spellEnd"/>
+      <w:r>
+        <w:t xml:space="preserve"> </w:t>
+      </w:r>
+      <w:proofErr w:type="spellStart"/>
+      <w:r>
+        <w:t>untuk</w:t>
+      </w:r>
+      <w:proofErr w:type="spellEnd"/>
+      <w:r>
+        <w:t>:</w:t>
       </w:r>
     </w:p>
     <w:p>
@@ -530,11 +3922,339 @@
         <w:pStyle w:val="ListParagraph"/>
         <w:numPr>
           <w:ilvl w:val="0"/>
-          <w:numId w:val="17"/>
+          <w:numId w:val="22"/>
         </w:numPr>
       </w:pPr>
-      <w:r>
-        <w:t>Menyediakan sistem yang dapat meningkatkan efisiensi, akurasi, dan kecepatan proses manajemen inventori di PT Semen Padang.</w:t>
+      <w:proofErr w:type="spellStart"/>
+      <w:r>
+        <w:t>Mengembangkan</w:t>
+      </w:r>
+      <w:proofErr w:type="spellEnd"/>
+      <w:r>
+        <w:t xml:space="preserve"> </w:t>
+      </w:r>
+      <w:proofErr w:type="spellStart"/>
+      <w:r>
+        <w:t>sistem</w:t>
+      </w:r>
+      <w:proofErr w:type="spellEnd"/>
+      <w:r>
+        <w:t xml:space="preserve"> </w:t>
+      </w:r>
+      <w:proofErr w:type="spellStart"/>
+      <w:r>
+        <w:t>manajemen</w:t>
+      </w:r>
+      <w:proofErr w:type="spellEnd"/>
+      <w:r>
+        <w:t xml:space="preserve"> </w:t>
+      </w:r>
+      <w:proofErr w:type="spellStart"/>
+      <w:r>
+        <w:t>inventori</w:t>
+      </w:r>
+      <w:proofErr w:type="spellEnd"/>
+      <w:r>
+        <w:t xml:space="preserve"> </w:t>
+      </w:r>
+      <w:proofErr w:type="spellStart"/>
+      <w:r>
+        <w:t>berbasis</w:t>
+      </w:r>
+      <w:proofErr w:type="spellEnd"/>
+      <w:r>
+        <w:t xml:space="preserve"> web yang </w:t>
+      </w:r>
+      <w:proofErr w:type="spellStart"/>
+      <w:r>
+        <w:t>terintegrasi</w:t>
+      </w:r>
+      <w:proofErr w:type="spellEnd"/>
+      <w:r>
+        <w:t xml:space="preserve"> </w:t>
+      </w:r>
+      <w:proofErr w:type="spellStart"/>
+      <w:r>
+        <w:t>dan</w:t>
+      </w:r>
+      <w:proofErr w:type="spellEnd"/>
+      <w:r>
+        <w:t xml:space="preserve"> </w:t>
+      </w:r>
+      <w:proofErr w:type="spellStart"/>
+      <w:r>
+        <w:t>dapat</w:t>
+      </w:r>
+      <w:proofErr w:type="spellEnd"/>
+      <w:r>
+        <w:t xml:space="preserve"> </w:t>
+      </w:r>
+      <w:proofErr w:type="spellStart"/>
+      <w:r>
+        <w:t>diakses</w:t>
+      </w:r>
+      <w:proofErr w:type="spellEnd"/>
+      <w:r>
+        <w:t xml:space="preserve"> </w:t>
+      </w:r>
+      <w:proofErr w:type="spellStart"/>
+      <w:r>
+        <w:t>secara</w:t>
+      </w:r>
+      <w:proofErr w:type="spellEnd"/>
+      <w:r>
+        <w:t xml:space="preserve"> online.</w:t>
+      </w:r>
+    </w:p>
+    <w:p>
+      <w:pPr>
+        <w:pStyle w:val="ListParagraph"/>
+        <w:numPr>
+          <w:ilvl w:val="0"/>
+          <w:numId w:val="22"/>
+        </w:numPr>
+      </w:pPr>
+      <w:proofErr w:type="spellStart"/>
+      <w:r>
+        <w:t>Mengembangkan</w:t>
+      </w:r>
+      <w:proofErr w:type="spellEnd"/>
+      <w:r>
+        <w:t xml:space="preserve"> </w:t>
+      </w:r>
+      <w:proofErr w:type="spellStart"/>
+      <w:r>
+        <w:t>sistem</w:t>
+      </w:r>
+      <w:proofErr w:type="spellEnd"/>
+      <w:r>
+        <w:t xml:space="preserve"> </w:t>
+      </w:r>
+      <w:proofErr w:type="spellStart"/>
+      <w:r>
+        <w:t>untuk</w:t>
+      </w:r>
+      <w:proofErr w:type="spellEnd"/>
+      <w:r>
+        <w:t xml:space="preserve"> </w:t>
+      </w:r>
+      <w:proofErr w:type="spellStart"/>
+      <w:r>
+        <w:t>melakukan</w:t>
+      </w:r>
+      <w:proofErr w:type="spellEnd"/>
+      <w:r>
+        <w:t xml:space="preserve"> </w:t>
+      </w:r>
+      <w:proofErr w:type="spellStart"/>
+      <w:r>
+        <w:t>permintaan</w:t>
+      </w:r>
+      <w:proofErr w:type="spellEnd"/>
+      <w:r>
+        <w:t xml:space="preserve"> </w:t>
+      </w:r>
+      <w:proofErr w:type="spellStart"/>
+      <w:r>
+        <w:t>barang</w:t>
+      </w:r>
+      <w:proofErr w:type="spellEnd"/>
+      <w:r>
+        <w:t xml:space="preserve"> yang </w:t>
+      </w:r>
+      <w:proofErr w:type="spellStart"/>
+      <w:r>
+        <w:t>ada</w:t>
+      </w:r>
+      <w:proofErr w:type="spellEnd"/>
+      <w:r>
+        <w:t xml:space="preserve"> di </w:t>
+      </w:r>
+      <w:proofErr w:type="spellStart"/>
+      <w:r>
+        <w:t>gudang</w:t>
+      </w:r>
+      <w:proofErr w:type="spellEnd"/>
+      <w:r>
+        <w:t xml:space="preserve"> di PT Semen Padang.</w:t>
+      </w:r>
+    </w:p>
+    <w:p>
+      <w:pPr>
+        <w:pStyle w:val="ListParagraph"/>
+        <w:numPr>
+          <w:ilvl w:val="0"/>
+          <w:numId w:val="22"/>
+        </w:numPr>
+      </w:pPr>
+      <w:proofErr w:type="spellStart"/>
+      <w:r>
+        <w:t>Menerapkan</w:t>
+      </w:r>
+      <w:proofErr w:type="spellEnd"/>
+      <w:r>
+        <w:t xml:space="preserve"> </w:t>
+      </w:r>
+      <w:proofErr w:type="spellStart"/>
+      <w:r>
+        <w:t>algoritma</w:t>
+      </w:r>
+      <w:proofErr w:type="spellEnd"/>
+      <w:r>
+        <w:t xml:space="preserve"> K-Means Clustering </w:t>
+      </w:r>
+      <w:proofErr w:type="spellStart"/>
+      <w:r>
+        <w:t>untuk</w:t>
+      </w:r>
+      <w:proofErr w:type="spellEnd"/>
+      <w:r>
+        <w:t xml:space="preserve"> </w:t>
+      </w:r>
+      <w:proofErr w:type="spellStart"/>
+      <w:r>
+        <w:t>mengelompokkan</w:t>
+      </w:r>
+      <w:proofErr w:type="spellEnd"/>
+      <w:r>
+        <w:t xml:space="preserve"> </w:t>
+      </w:r>
+      <w:proofErr w:type="spellStart"/>
+      <w:r>
+        <w:t>pola</w:t>
+      </w:r>
+      <w:proofErr w:type="spellEnd"/>
+      <w:r>
+        <w:t xml:space="preserve"> </w:t>
+      </w:r>
+      <w:proofErr w:type="spellStart"/>
+      <w:r>
+        <w:t>permintaan</w:t>
+      </w:r>
+      <w:proofErr w:type="spellEnd"/>
+      <w:r>
+        <w:t xml:space="preserve"> </w:t>
+      </w:r>
+      <w:proofErr w:type="spellStart"/>
+      <w:r>
+        <w:t>barang</w:t>
+      </w:r>
+      <w:proofErr w:type="spellEnd"/>
+      <w:r>
+        <w:t xml:space="preserve"> </w:t>
+      </w:r>
+      <w:proofErr w:type="spellStart"/>
+      <w:r>
+        <w:t>berdasarkan</w:t>
+      </w:r>
+      <w:proofErr w:type="spellEnd"/>
+      <w:r>
+        <w:t xml:space="preserve"> data </w:t>
+      </w:r>
+      <w:proofErr w:type="spellStart"/>
+      <w:r>
+        <w:t>permintaan</w:t>
+      </w:r>
+      <w:proofErr w:type="spellEnd"/>
+      <w:r>
+        <w:t xml:space="preserve"> </w:t>
+      </w:r>
+      <w:proofErr w:type="spellStart"/>
+      <w:r>
+        <w:t>sebelumnya</w:t>
+      </w:r>
+      <w:proofErr w:type="spellEnd"/>
+      <w:r>
+        <w:t>.</w:t>
+      </w:r>
+    </w:p>
+    <w:p>
+      <w:pPr>
+        <w:pStyle w:val="ListParagraph"/>
+        <w:numPr>
+          <w:ilvl w:val="0"/>
+          <w:numId w:val="22"/>
+        </w:numPr>
+      </w:pPr>
+      <w:proofErr w:type="spellStart"/>
+      <w:r>
+        <w:t>Menyediakan</w:t>
+      </w:r>
+      <w:proofErr w:type="spellEnd"/>
+      <w:r>
+        <w:t xml:space="preserve"> </w:t>
+      </w:r>
+      <w:proofErr w:type="spellStart"/>
+      <w:r>
+        <w:t>sistem</w:t>
+      </w:r>
+      <w:proofErr w:type="spellEnd"/>
+      <w:r>
+        <w:t xml:space="preserve"> yang </w:t>
+      </w:r>
+      <w:proofErr w:type="spellStart"/>
+      <w:r>
+        <w:t>dapat</w:t>
+      </w:r>
+      <w:proofErr w:type="spellEnd"/>
+      <w:r>
+        <w:t xml:space="preserve"> </w:t>
+      </w:r>
+      <w:proofErr w:type="spellStart"/>
+      <w:r>
+        <w:t>meningkatkan</w:t>
+      </w:r>
+      <w:proofErr w:type="spellEnd"/>
+      <w:r>
+        <w:t xml:space="preserve"> </w:t>
+      </w:r>
+      <w:proofErr w:type="spellStart"/>
+      <w:r>
+        <w:t>efisiensi</w:t>
+      </w:r>
+      <w:proofErr w:type="spellEnd"/>
+      <w:r>
+        <w:t xml:space="preserve">, </w:t>
+      </w:r>
+      <w:proofErr w:type="spellStart"/>
+      <w:r>
+        <w:t>akurasi</w:t>
+      </w:r>
+      <w:proofErr w:type="spellEnd"/>
+      <w:r>
+        <w:t xml:space="preserve">, </w:t>
+      </w:r>
+      <w:proofErr w:type="spellStart"/>
+      <w:r>
+        <w:t>dan</w:t>
+      </w:r>
+      <w:proofErr w:type="spellEnd"/>
+      <w:r>
+        <w:t xml:space="preserve"> </w:t>
+      </w:r>
+      <w:proofErr w:type="spellStart"/>
+      <w:r>
+        <w:t>kecepatan</w:t>
+      </w:r>
+      <w:proofErr w:type="spellEnd"/>
+      <w:r>
+        <w:t xml:space="preserve"> proses </w:t>
+      </w:r>
+      <w:proofErr w:type="spellStart"/>
+      <w:r>
+        <w:t>manajemen</w:t>
+      </w:r>
+      <w:proofErr w:type="spellEnd"/>
+      <w:r>
+        <w:t xml:space="preserve"> </w:t>
+      </w:r>
+      <w:proofErr w:type="spellStart"/>
+      <w:r>
+        <w:t>inventori</w:t>
+      </w:r>
+      <w:proofErr w:type="spellEnd"/>
+      <w:r>
+        <w:t xml:space="preserve"> di PT Semen Padang.</w:t>
       </w:r>
     </w:p>
     <w:p/>
@@ -542,13 +4262,76 @@
       <w:pPr>
         <w:pStyle w:val="Heading2"/>
       </w:pPr>
-      <w:r>
-        <w:t>Manfaat Penelitian</w:t>
-      </w:r>
+      <w:proofErr w:type="spellStart"/>
+      <w:r>
+        <w:t>Manfaat</w:t>
+      </w:r>
+      <w:proofErr w:type="spellEnd"/>
+      <w:r>
+        <w:t xml:space="preserve"> </w:t>
+      </w:r>
+      <w:proofErr w:type="spellStart"/>
+      <w:r>
+        <w:t>Penelitian</w:t>
+      </w:r>
+      <w:proofErr w:type="spellEnd"/>
     </w:p>
     <w:p>
-      <w:r>
-        <w:t>Adapun manfaat yang diharapkan dari penelitian ini adalah:</w:t>
+      <w:proofErr w:type="spellStart"/>
+      <w:r>
+        <w:t>Adapun</w:t>
+      </w:r>
+      <w:proofErr w:type="spellEnd"/>
+      <w:r>
+        <w:t xml:space="preserve"> </w:t>
+      </w:r>
+      <w:proofErr w:type="spellStart"/>
+      <w:r>
+        <w:t>manfaat</w:t>
+      </w:r>
+      <w:proofErr w:type="spellEnd"/>
+      <w:r>
+        <w:t xml:space="preserve"> yang </w:t>
+      </w:r>
+      <w:proofErr w:type="spellStart"/>
+      <w:r>
+        <w:t>diharapkan</w:t>
+      </w:r>
+      <w:proofErr w:type="spellEnd"/>
+      <w:r>
+        <w:t xml:space="preserve"> </w:t>
+      </w:r>
+      <w:proofErr w:type="spellStart"/>
+      <w:r>
+        <w:t>dari</w:t>
+      </w:r>
+      <w:proofErr w:type="spellEnd"/>
+      <w:r>
+        <w:t xml:space="preserve"> </w:t>
+      </w:r>
+      <w:proofErr w:type="spellStart"/>
+      <w:r>
+        <w:t>penelitian</w:t>
+      </w:r>
+      <w:proofErr w:type="spellEnd"/>
+      <w:r>
+        <w:t xml:space="preserve"> </w:t>
+      </w:r>
+      <w:proofErr w:type="spellStart"/>
+      <w:r>
+        <w:t>ini</w:t>
+      </w:r>
+      <w:proofErr w:type="spellEnd"/>
+      <w:r>
+        <w:t xml:space="preserve"> </w:t>
+      </w:r>
+      <w:proofErr w:type="spellStart"/>
+      <w:r>
+        <w:t>adalah</w:t>
+      </w:r>
+      <w:proofErr w:type="spellEnd"/>
+      <w:r>
+        <w:t>:</w:t>
       </w:r>
     </w:p>
     <w:p>
@@ -562,12 +4345,19 @@
           <w:b/>
         </w:rPr>
       </w:pPr>
+      <w:proofErr w:type="spellStart"/>
       <w:r>
         <w:rPr>
           <w:b/>
         </w:rPr>
-        <w:lastRenderedPageBreak/>
-        <w:t>Bagi Perusahaan</w:t>
+        <w:t>Bagi</w:t>
+      </w:r>
+      <w:proofErr w:type="spellEnd"/>
+      <w:r>
+        <w:rPr>
+          <w:b/>
+        </w:rPr>
+        <w:t xml:space="preserve"> Perusahaan</w:t>
       </w:r>
     </w:p>
     <w:p>
@@ -578,8 +4368,69 @@
           <w:numId w:val="19"/>
         </w:numPr>
       </w:pPr>
-      <w:r>
-        <w:t>Meningkatkan efisiensi dalam pengelolaan barang dan permintaan barang.</w:t>
+      <w:proofErr w:type="spellStart"/>
+      <w:r>
+        <w:t>Meningkatkan</w:t>
+      </w:r>
+      <w:proofErr w:type="spellEnd"/>
+      <w:r>
+        <w:t xml:space="preserve"> </w:t>
+      </w:r>
+      <w:proofErr w:type="spellStart"/>
+      <w:r>
+        <w:t>efisiensi</w:t>
+      </w:r>
+      <w:proofErr w:type="spellEnd"/>
+      <w:r>
+        <w:t xml:space="preserve"> </w:t>
+      </w:r>
+      <w:proofErr w:type="spellStart"/>
+      <w:r>
+        <w:t>dalam</w:t>
+      </w:r>
+      <w:proofErr w:type="spellEnd"/>
+      <w:r>
+        <w:t xml:space="preserve"> </w:t>
+      </w:r>
+      <w:proofErr w:type="spellStart"/>
+      <w:r>
+        <w:t>pengelolaan</w:t>
+      </w:r>
+      <w:proofErr w:type="spellEnd"/>
+      <w:r>
+        <w:t xml:space="preserve"> </w:t>
+      </w:r>
+      <w:proofErr w:type="spellStart"/>
+      <w:r>
+        <w:t>barang</w:t>
+      </w:r>
+      <w:proofErr w:type="spellEnd"/>
+      <w:r>
+        <w:t xml:space="preserve"> </w:t>
+      </w:r>
+      <w:proofErr w:type="spellStart"/>
+      <w:r>
+        <w:t>dan</w:t>
+      </w:r>
+      <w:proofErr w:type="spellEnd"/>
+      <w:r>
+        <w:t xml:space="preserve"> </w:t>
+      </w:r>
+      <w:proofErr w:type="spellStart"/>
+      <w:r>
+        <w:t>permintaan</w:t>
+      </w:r>
+      <w:proofErr w:type="spellEnd"/>
+      <w:r>
+        <w:t xml:space="preserve"> </w:t>
+      </w:r>
+      <w:proofErr w:type="spellStart"/>
+      <w:r>
+        <w:t>barang</w:t>
+      </w:r>
+      <w:proofErr w:type="spellEnd"/>
+      <w:r>
+        <w:t>.</w:t>
       </w:r>
     </w:p>
     <w:p>
@@ -590,8 +4441,118 @@
           <w:numId w:val="19"/>
         </w:numPr>
       </w:pPr>
-      <w:r>
-        <w:t>Mendukung pengambilan keputusan berdasarkan data yang lebih akurat.</w:t>
+      <w:proofErr w:type="spellStart"/>
+      <w:r>
+        <w:t>Mempermudah</w:t>
+      </w:r>
+      <w:proofErr w:type="spellEnd"/>
+      <w:r>
+        <w:t xml:space="preserve"> </w:t>
+      </w:r>
+      <w:proofErr w:type="spellStart"/>
+      <w:r>
+        <w:t>dalam</w:t>
+      </w:r>
+      <w:proofErr w:type="spellEnd"/>
+      <w:r>
+        <w:t xml:space="preserve"> </w:t>
+      </w:r>
+      <w:proofErr w:type="spellStart"/>
+      <w:r>
+        <w:t>pendataan</w:t>
+      </w:r>
+      <w:proofErr w:type="spellEnd"/>
+      <w:r>
+        <w:t xml:space="preserve"> </w:t>
+      </w:r>
+      <w:proofErr w:type="spellStart"/>
+      <w:r>
+        <w:t>permintaan</w:t>
+      </w:r>
+      <w:proofErr w:type="spellEnd"/>
+      <w:r>
+        <w:t xml:space="preserve"> </w:t>
+      </w:r>
+      <w:proofErr w:type="spellStart"/>
+      <w:r>
+        <w:t>barang</w:t>
+      </w:r>
+      <w:proofErr w:type="spellEnd"/>
+      <w:r>
+        <w:t xml:space="preserve"> yang </w:t>
+      </w:r>
+      <w:proofErr w:type="spellStart"/>
+      <w:r>
+        <w:t>dilakukan</w:t>
+      </w:r>
+      <w:proofErr w:type="spellEnd"/>
+      <w:r>
+        <w:t xml:space="preserve"> </w:t>
+      </w:r>
+      <w:proofErr w:type="spellStart"/>
+      <w:r>
+        <w:t>oleh</w:t>
+      </w:r>
+      <w:proofErr w:type="spellEnd"/>
+      <w:r>
+        <w:t xml:space="preserve"> user.</w:t>
+      </w:r>
+    </w:p>
+    <w:p>
+      <w:pPr>
+        <w:pStyle w:val="ListParagraph"/>
+        <w:numPr>
+          <w:ilvl w:val="0"/>
+          <w:numId w:val="19"/>
+        </w:numPr>
+      </w:pPr>
+      <w:proofErr w:type="spellStart"/>
+      <w:r>
+        <w:t>Mendukung</w:t>
+      </w:r>
+      <w:proofErr w:type="spellEnd"/>
+      <w:r>
+        <w:t xml:space="preserve"> </w:t>
+      </w:r>
+      <w:proofErr w:type="spellStart"/>
+      <w:r>
+        <w:t>pengambilan</w:t>
+      </w:r>
+      <w:proofErr w:type="spellEnd"/>
+      <w:r>
+        <w:t xml:space="preserve"> </w:t>
+      </w:r>
+      <w:proofErr w:type="spellStart"/>
+      <w:r>
+        <w:t>keputusan</w:t>
+      </w:r>
+      <w:proofErr w:type="spellEnd"/>
+      <w:r>
+        <w:t xml:space="preserve"> </w:t>
+      </w:r>
+      <w:proofErr w:type="spellStart"/>
+      <w:r>
+        <w:t>berdasarkan</w:t>
+      </w:r>
+      <w:proofErr w:type="spellEnd"/>
+      <w:r>
+        <w:t xml:space="preserve"> data yang </w:t>
+      </w:r>
+      <w:proofErr w:type="spellStart"/>
+      <w:r>
+        <w:t>lebih</w:t>
+      </w:r>
+      <w:proofErr w:type="spellEnd"/>
+      <w:r>
+        <w:t xml:space="preserve"> </w:t>
+      </w:r>
+      <w:proofErr w:type="spellStart"/>
+      <w:r>
+        <w:t>akurat</w:t>
+      </w:r>
+      <w:proofErr w:type="spellEnd"/>
+      <w:r>
+        <w:t>.</w:t>
       </w:r>
     </w:p>
     <w:p>
@@ -605,12 +4566,28 @@
           <w:b/>
         </w:rPr>
       </w:pPr>
+      <w:proofErr w:type="spellStart"/>
       <w:r>
         <w:rPr>
           <w:b/>
         </w:rPr>
-        <w:t>Bagi Peneliti</w:t>
-      </w:r>
+        <w:t>Bagi</w:t>
+      </w:r>
+      <w:proofErr w:type="spellEnd"/>
+      <w:r>
+        <w:rPr>
+          <w:b/>
+        </w:rPr>
+        <w:t xml:space="preserve"> </w:t>
+      </w:r>
+      <w:proofErr w:type="spellStart"/>
+      <w:r>
+        <w:rPr>
+          <w:b/>
+        </w:rPr>
+        <w:t>Peneliti</w:t>
+      </w:r>
+      <w:proofErr w:type="spellEnd"/>
     </w:p>
     <w:p>
       <w:pPr>
@@ -620,8 +4597,77 @@
           <w:numId w:val="19"/>
         </w:numPr>
       </w:pPr>
-      <w:r>
-        <w:t>Memberikan pengalaman dalam mengembangkan aplikasi berbasis web dengan implementasi algoritma clustering.</w:t>
+      <w:proofErr w:type="spellStart"/>
+      <w:r>
+        <w:t>Memberikan</w:t>
+      </w:r>
+      <w:proofErr w:type="spellEnd"/>
+      <w:r>
+        <w:t xml:space="preserve"> </w:t>
+      </w:r>
+      <w:proofErr w:type="spellStart"/>
+      <w:r>
+        <w:t>pengalaman</w:t>
+      </w:r>
+      <w:proofErr w:type="spellEnd"/>
+      <w:r>
+        <w:t xml:space="preserve"> </w:t>
+      </w:r>
+      <w:proofErr w:type="spellStart"/>
+      <w:r>
+        <w:t>dalam</w:t>
+      </w:r>
+      <w:proofErr w:type="spellEnd"/>
+      <w:r>
+        <w:t xml:space="preserve"> </w:t>
+      </w:r>
+      <w:proofErr w:type="spellStart"/>
+      <w:r>
+        <w:t>mengembangkan</w:t>
+      </w:r>
+      <w:proofErr w:type="spellEnd"/>
+      <w:r>
+        <w:t xml:space="preserve"> </w:t>
+      </w:r>
+      <w:proofErr w:type="spellStart"/>
+      <w:r>
+        <w:t>aplikasi</w:t>
+      </w:r>
+      <w:proofErr w:type="spellEnd"/>
+      <w:r>
+        <w:t xml:space="preserve"> </w:t>
+      </w:r>
+      <w:proofErr w:type="spellStart"/>
+      <w:r>
+        <w:t>berbasis</w:t>
+      </w:r>
+      <w:proofErr w:type="spellEnd"/>
+      <w:r>
+        <w:t xml:space="preserve"> web </w:t>
+      </w:r>
+      <w:proofErr w:type="spellStart"/>
+      <w:r>
+        <w:t>dengan</w:t>
+      </w:r>
+      <w:proofErr w:type="spellEnd"/>
+      <w:r>
+        <w:t xml:space="preserve"> </w:t>
+      </w:r>
+      <w:proofErr w:type="spellStart"/>
+      <w:r>
+        <w:t>implementasi</w:t>
+      </w:r>
+      <w:proofErr w:type="spellEnd"/>
+      <w:r>
+        <w:t xml:space="preserve"> </w:t>
+      </w:r>
+      <w:proofErr w:type="spellStart"/>
+      <w:r>
+        <w:t>algoritma</w:t>
+      </w:r>
+      <w:proofErr w:type="spellEnd"/>
+      <w:r>
+        <w:t xml:space="preserve"> clustering.</w:t>
       </w:r>
     </w:p>
     <w:p>
@@ -632,8 +4678,77 @@
           <w:numId w:val="19"/>
         </w:numPr>
       </w:pPr>
-      <w:r>
-        <w:t>Memperluas wawasan terkait penerapan teknologi dalam sistem manajemen inventori.</w:t>
+      <w:proofErr w:type="spellStart"/>
+      <w:r>
+        <w:t>Memperluas</w:t>
+      </w:r>
+      <w:proofErr w:type="spellEnd"/>
+      <w:r>
+        <w:t xml:space="preserve"> </w:t>
+      </w:r>
+      <w:proofErr w:type="spellStart"/>
+      <w:r>
+        <w:t>wawasan</w:t>
+      </w:r>
+      <w:proofErr w:type="spellEnd"/>
+      <w:r>
+        <w:t xml:space="preserve"> </w:t>
+      </w:r>
+      <w:proofErr w:type="spellStart"/>
+      <w:r>
+        <w:t>terkait</w:t>
+      </w:r>
+      <w:proofErr w:type="spellEnd"/>
+      <w:r>
+        <w:t xml:space="preserve"> </w:t>
+      </w:r>
+      <w:proofErr w:type="spellStart"/>
+      <w:r>
+        <w:t>penerapan</w:t>
+      </w:r>
+      <w:proofErr w:type="spellEnd"/>
+      <w:r>
+        <w:t xml:space="preserve"> </w:t>
+      </w:r>
+      <w:proofErr w:type="spellStart"/>
+      <w:r>
+        <w:t>teknologi</w:t>
+      </w:r>
+      <w:proofErr w:type="spellEnd"/>
+      <w:r>
+        <w:t xml:space="preserve"> </w:t>
+      </w:r>
+      <w:proofErr w:type="spellStart"/>
+      <w:r>
+        <w:t>dalam</w:t>
+      </w:r>
+      <w:proofErr w:type="spellEnd"/>
+      <w:r>
+        <w:t xml:space="preserve"> </w:t>
+      </w:r>
+      <w:proofErr w:type="spellStart"/>
+      <w:r>
+        <w:t>sistem</w:t>
+      </w:r>
+      <w:proofErr w:type="spellEnd"/>
+      <w:r>
+        <w:t xml:space="preserve"> </w:t>
+      </w:r>
+      <w:proofErr w:type="spellStart"/>
+      <w:r>
+        <w:t>manajemen</w:t>
+      </w:r>
+      <w:proofErr w:type="spellEnd"/>
+      <w:r>
+        <w:t xml:space="preserve"> </w:t>
+      </w:r>
+      <w:proofErr w:type="spellStart"/>
+      <w:r>
+        <w:t>inventori</w:t>
+      </w:r>
+      <w:proofErr w:type="spellEnd"/>
+      <w:r>
+        <w:t>.</w:t>
       </w:r>
     </w:p>
     <w:p>
@@ -647,12 +4762,42 @@
           <w:b/>
         </w:rPr>
       </w:pPr>
+      <w:proofErr w:type="spellStart"/>
       <w:r>
         <w:rPr>
           <w:b/>
         </w:rPr>
-        <w:t>Bagi Dunia Akademik</w:t>
-      </w:r>
+        <w:t>Bagi</w:t>
+      </w:r>
+      <w:proofErr w:type="spellEnd"/>
+      <w:r>
+        <w:rPr>
+          <w:b/>
+        </w:rPr>
+        <w:t xml:space="preserve"> </w:t>
+      </w:r>
+      <w:proofErr w:type="spellStart"/>
+      <w:r>
+        <w:rPr>
+          <w:b/>
+        </w:rPr>
+        <w:t>Dunia</w:t>
+      </w:r>
+      <w:proofErr w:type="spellEnd"/>
+      <w:r>
+        <w:rPr>
+          <w:b/>
+        </w:rPr>
+        <w:t xml:space="preserve"> </w:t>
+      </w:r>
+      <w:proofErr w:type="spellStart"/>
+      <w:r>
+        <w:rPr>
+          <w:b/>
+        </w:rPr>
+        <w:t>Akademik</w:t>
+      </w:r>
+      <w:proofErr w:type="spellEnd"/>
     </w:p>
     <w:p>
       <w:pPr>
@@ -662,8 +4807,78 @@
           <w:numId w:val="19"/>
         </w:numPr>
       </w:pPr>
-      <w:r>
-        <w:t>Menambah referensi terkait pengembangan sistem berbasis web dengan penerapan algoritma K-Means Clustering.</w:t>
+      <w:proofErr w:type="spellStart"/>
+      <w:r>
+        <w:lastRenderedPageBreak/>
+        <w:t>Menambah</w:t>
+      </w:r>
+      <w:proofErr w:type="spellEnd"/>
+      <w:r>
+        <w:t xml:space="preserve"> </w:t>
+      </w:r>
+      <w:proofErr w:type="spellStart"/>
+      <w:r>
+        <w:t>referensi</w:t>
+      </w:r>
+      <w:proofErr w:type="spellEnd"/>
+      <w:r>
+        <w:t xml:space="preserve"> </w:t>
+      </w:r>
+      <w:proofErr w:type="spellStart"/>
+      <w:r>
+        <w:t>terkait</w:t>
+      </w:r>
+      <w:proofErr w:type="spellEnd"/>
+      <w:r>
+        <w:t xml:space="preserve"> </w:t>
+      </w:r>
+      <w:proofErr w:type="spellStart"/>
+      <w:r>
+        <w:t>pengembangan</w:t>
+      </w:r>
+      <w:proofErr w:type="spellEnd"/>
+      <w:r>
+        <w:t xml:space="preserve"> </w:t>
+      </w:r>
+      <w:proofErr w:type="spellStart"/>
+      <w:r>
+        <w:t>sistem</w:t>
+      </w:r>
+      <w:proofErr w:type="spellEnd"/>
+      <w:r>
+        <w:t xml:space="preserve"> </w:t>
+      </w:r>
+      <w:proofErr w:type="spellStart"/>
+      <w:r>
+        <w:t>berbasis</w:t>
+      </w:r>
+      <w:proofErr w:type="spellEnd"/>
+      <w:r>
+        <w:t xml:space="preserve"> web </w:t>
+      </w:r>
+      <w:proofErr w:type="spellStart"/>
+      <w:r>
+        <w:t>dengan</w:t>
+      </w:r>
+      <w:proofErr w:type="spellEnd"/>
+      <w:r>
+        <w:t xml:space="preserve"> </w:t>
+      </w:r>
+      <w:proofErr w:type="spellStart"/>
+      <w:r>
+        <w:t>penerapan</w:t>
+      </w:r>
+      <w:proofErr w:type="spellEnd"/>
+      <w:r>
+        <w:t xml:space="preserve"> </w:t>
+      </w:r>
+      <w:proofErr w:type="spellStart"/>
+      <w:r>
+        <w:t>algoritma</w:t>
+      </w:r>
+      <w:proofErr w:type="spellEnd"/>
+      <w:r>
+        <w:t xml:space="preserve"> K-Means Clustering.</w:t>
       </w:r>
     </w:p>
     <w:p>
@@ -674,8 +4889,6 @@
           <w:szCs w:val="32"/>
         </w:rPr>
       </w:pPr>
-      <w:bookmarkStart w:id="0" w:name="_GoBack"/>
-      <w:bookmarkEnd w:id="0"/>
       <w:r>
         <w:br w:type="page"/>
       </w:r>
@@ -1920,6 +6133,92 @@
     </w:lvl>
   </w:abstractNum>
   <w:abstractNum w:abstractNumId="11">
+    <w:nsid w:val="5F0929A4"/>
+    <w:multiLevelType w:val="hybridMultilevel"/>
+    <w:tmpl w:val="B6509A88"/>
+    <w:lvl w:ilvl="0" w:tplc="04090011">
+      <w:start w:val="1"/>
+      <w:numFmt w:val="decimal"/>
+      <w:lvlText w:val="%1)"/>
+      <w:lvlJc w:val="left"/>
+      <w:pPr>
+        <w:ind w:left="1440" w:hanging="360"/>
+      </w:pPr>
+    </w:lvl>
+    <w:lvl w:ilvl="1" w:tplc="04090019" w:tentative="1">
+      <w:start w:val="1"/>
+      <w:numFmt w:val="lowerLetter"/>
+      <w:lvlText w:val="%2."/>
+      <w:lvlJc w:val="left"/>
+      <w:pPr>
+        <w:ind w:left="2160" w:hanging="360"/>
+      </w:pPr>
+    </w:lvl>
+    <w:lvl w:ilvl="2" w:tplc="0409001B" w:tentative="1">
+      <w:start w:val="1"/>
+      <w:numFmt w:val="lowerRoman"/>
+      <w:lvlText w:val="%3."/>
+      <w:lvlJc w:val="right"/>
+      <w:pPr>
+        <w:ind w:left="2880" w:hanging="180"/>
+      </w:pPr>
+    </w:lvl>
+    <w:lvl w:ilvl="3" w:tplc="0409000F" w:tentative="1">
+      <w:start w:val="1"/>
+      <w:numFmt w:val="decimal"/>
+      <w:lvlText w:val="%4."/>
+      <w:lvlJc w:val="left"/>
+      <w:pPr>
+        <w:ind w:left="3600" w:hanging="360"/>
+      </w:pPr>
+    </w:lvl>
+    <w:lvl w:ilvl="4" w:tplc="04090019" w:tentative="1">
+      <w:start w:val="1"/>
+      <w:numFmt w:val="lowerLetter"/>
+      <w:lvlText w:val="%5."/>
+      <w:lvlJc w:val="left"/>
+      <w:pPr>
+        <w:ind w:left="4320" w:hanging="360"/>
+      </w:pPr>
+    </w:lvl>
+    <w:lvl w:ilvl="5" w:tplc="0409001B" w:tentative="1">
+      <w:start w:val="1"/>
+      <w:numFmt w:val="lowerRoman"/>
+      <w:lvlText w:val="%6."/>
+      <w:lvlJc w:val="right"/>
+      <w:pPr>
+        <w:ind w:left="5040" w:hanging="180"/>
+      </w:pPr>
+    </w:lvl>
+    <w:lvl w:ilvl="6" w:tplc="0409000F" w:tentative="1">
+      <w:start w:val="1"/>
+      <w:numFmt w:val="decimal"/>
+      <w:lvlText w:val="%7."/>
+      <w:lvlJc w:val="left"/>
+      <w:pPr>
+        <w:ind w:left="5760" w:hanging="360"/>
+      </w:pPr>
+    </w:lvl>
+    <w:lvl w:ilvl="7" w:tplc="04090019" w:tentative="1">
+      <w:start w:val="1"/>
+      <w:numFmt w:val="lowerLetter"/>
+      <w:lvlText w:val="%8."/>
+      <w:lvlJc w:val="left"/>
+      <w:pPr>
+        <w:ind w:left="6480" w:hanging="360"/>
+      </w:pPr>
+    </w:lvl>
+    <w:lvl w:ilvl="8" w:tplc="0409001B" w:tentative="1">
+      <w:start w:val="1"/>
+      <w:numFmt w:val="lowerRoman"/>
+      <w:lvlText w:val="%9."/>
+      <w:lvlJc w:val="right"/>
+      <w:pPr>
+        <w:ind w:left="7200" w:hanging="180"/>
+      </w:pPr>
+    </w:lvl>
+  </w:abstractNum>
+  <w:abstractNum w:abstractNumId="12">
     <w:nsid w:val="60E4456B"/>
     <w:multiLevelType w:val="hybridMultilevel"/>
     <w:tmpl w:val="B6509A88"/>
@@ -2005,7 +6304,7 @@
       </w:pPr>
     </w:lvl>
   </w:abstractNum>
-  <w:abstractNum w:abstractNumId="12">
+  <w:abstractNum w:abstractNumId="13">
     <w:nsid w:val="62633AD6"/>
     <w:multiLevelType w:val="hybridMultilevel"/>
     <w:tmpl w:val="C43AA27E"/>
@@ -2091,7 +6390,7 @@
       </w:pPr>
     </w:lvl>
   </w:abstractNum>
-  <w:abstractNum w:abstractNumId="13">
+  <w:abstractNum w:abstractNumId="14">
     <w:nsid w:val="6E730B4D"/>
     <w:multiLevelType w:val="multilevel"/>
     <w:tmpl w:val="79344F4E"/>
@@ -2208,7 +6507,7 @@
       </w:pPr>
     </w:lvl>
   </w:abstractNum>
-  <w:abstractNum w:abstractNumId="14">
+  <w:abstractNum w:abstractNumId="15">
     <w:nsid w:val="74301B95"/>
     <w:multiLevelType w:val="hybridMultilevel"/>
     <w:tmpl w:val="AE102398"/>
@@ -2304,7 +6603,7 @@
     <w:abstractNumId w:val="10"/>
   </w:num>
   <w:num w:numId="4">
-    <w:abstractNumId w:val="12"/>
+    <w:abstractNumId w:val="13"/>
   </w:num>
   <w:num w:numId="5">
     <w:abstractNumId w:val="7"/>
@@ -2355,19 +6654,22 @@
     <w:abstractNumId w:val="4"/>
   </w:num>
   <w:num w:numId="17">
-    <w:abstractNumId w:val="11"/>
+    <w:abstractNumId w:val="12"/>
   </w:num>
   <w:num w:numId="18">
-    <w:abstractNumId w:val="13"/>
+    <w:abstractNumId w:val="14"/>
   </w:num>
   <w:num w:numId="19">
-    <w:abstractNumId w:val="14"/>
+    <w:abstractNumId w:val="15"/>
   </w:num>
   <w:num w:numId="20">
     <w:abstractNumId w:val="3"/>
   </w:num>
   <w:num w:numId="21">
     <w:abstractNumId w:val="0"/>
+  </w:num>
+  <w:num w:numId="22">
+    <w:abstractNumId w:val="11"/>
   </w:num>
 </w:numbering>
 </file>
@@ -2620,7 +6922,6 @@
   <w:style w:type="character" w:default="1" w:styleId="DefaultParagraphFont">
     <w:name w:val="Default Paragraph Font"/>
     <w:uiPriority w:val="1"/>
-    <w:semiHidden/>
     <w:unhideWhenUsed/>
   </w:style>
   <w:style w:type="table" w:default="1" w:styleId="TableNormal">
@@ -3042,7 +7343,6 @@
   <w:style w:type="character" w:default="1" w:styleId="DefaultParagraphFont">
     <w:name w:val="Default Paragraph Font"/>
     <w:uiPriority w:val="1"/>
-    <w:semiHidden/>
     <w:unhideWhenUsed/>
   </w:style>
   <w:style w:type="table" w:default="1" w:styleId="TableNormal">

--- a/Proposal Tugas Akhir.docx
+++ b/Proposal Tugas Akhir.docx
@@ -97,7 +97,7 @@
                     </pic:cNvPicPr>
                   </pic:nvPicPr>
                   <pic:blipFill>
-                    <a:blip r:embed="rId6" cstate="print">
+                    <a:blip r:embed="rId7" cstate="print">
                       <a:extLst>
                         <a:ext uri="{28A0092B-C50C-407E-A947-70E740481C1C}">
                           <a14:useLocalDpi xmlns:a14="http://schemas.microsoft.com/office/drawing/2010/main" val="0"/>
@@ -313,8 +313,1453 @@
     </w:p>
     <w:p>
       <w:pPr>
-        <w:ind w:left="0" w:firstLine="0"/>
-      </w:pPr>
+        <w:pStyle w:val="Heading1"/>
+      </w:pPr>
+      <w:bookmarkStart w:id="0" w:name="_Toc185518745"/>
+      <w:r>
+        <w:lastRenderedPageBreak/>
+        <w:t>DAFTAR PUSTAKA</w:t>
+      </w:r>
+      <w:bookmarkEnd w:id="0"/>
+    </w:p>
+    <w:sdt>
+      <w:sdtPr>
+        <w:id w:val="938950838"/>
+        <w:docPartObj>
+          <w:docPartGallery w:val="Table of Contents"/>
+          <w:docPartUnique/>
+        </w:docPartObj>
+      </w:sdtPr>
+      <w:sdtEndPr>
+        <w:rPr>
+          <w:rFonts w:ascii="Times New Roman" w:eastAsiaTheme="minorHAnsi" w:hAnsi="Times New Roman" w:cstheme="minorBidi"/>
+          <w:noProof/>
+          <w:color w:val="auto"/>
+          <w:kern w:val="2"/>
+          <w:sz w:val="24"/>
+          <w:szCs w:val="22"/>
+          <w:lang w:eastAsia="en-US"/>
+          <w14:ligatures w14:val="standardContextual"/>
+        </w:rPr>
+      </w:sdtEndPr>
+      <w:sdtContent>
+        <w:p>
+          <w:pPr>
+            <w:pStyle w:val="TOCHeading"/>
+            <w:spacing w:after="240"/>
+            <w:jc w:val="right"/>
+            <w:rPr>
+              <w:color w:val="auto"/>
+              <w:sz w:val="24"/>
+              <w:szCs w:val="24"/>
+            </w:rPr>
+          </w:pPr>
+          <w:r>
+            <w:rPr>
+              <w:color w:val="auto"/>
+              <w:sz w:val="24"/>
+              <w:szCs w:val="24"/>
+            </w:rPr>
+            <w:t>Halaman</w:t>
+          </w:r>
+        </w:p>
+        <w:p>
+          <w:pPr>
+            <w:pStyle w:val="TOC1"/>
+            <w:tabs>
+              <w:tab w:val="right" w:leader="dot" w:pos="7928"/>
+            </w:tabs>
+            <w:rPr>
+              <w:rFonts w:asciiTheme="minorHAnsi" w:eastAsiaTheme="minorEastAsia" w:hAnsiTheme="minorHAnsi"/>
+              <w:noProof/>
+              <w:kern w:val="0"/>
+              <w:sz w:val="22"/>
+              <w14:ligatures w14:val="none"/>
+            </w:rPr>
+          </w:pPr>
+          <w:r>
+            <w:fldChar w:fldCharType="begin"/>
+          </w:r>
+          <w:r>
+            <w:instrText xml:space="preserve"> TOC \o "1-3" \h \z \u </w:instrText>
+          </w:r>
+          <w:r>
+            <w:fldChar w:fldCharType="separate"/>
+          </w:r>
+          <w:hyperlink w:anchor="_Toc185518745" w:history="1">
+            <w:r>
+              <w:rPr>
+                <w:rStyle w:val="Hyperlink"/>
+                <w:noProof/>
+              </w:rPr>
+              <w:t>DAFTAR PUSTAKA</w:t>
+            </w:r>
+            <w:r>
+              <w:rPr>
+                <w:noProof/>
+                <w:webHidden/>
+              </w:rPr>
+              <w:tab/>
+            </w:r>
+            <w:r>
+              <w:rPr>
+                <w:noProof/>
+                <w:webHidden/>
+              </w:rPr>
+              <w:fldChar w:fldCharType="begin"/>
+            </w:r>
+            <w:r>
+              <w:rPr>
+                <w:noProof/>
+                <w:webHidden/>
+              </w:rPr>
+              <w:instrText xml:space="preserve"> PAGEREF _Toc185518745 \h </w:instrText>
+            </w:r>
+            <w:r>
+              <w:rPr>
+                <w:noProof/>
+                <w:webHidden/>
+              </w:rPr>
+            </w:r>
+            <w:r>
+              <w:rPr>
+                <w:noProof/>
+                <w:webHidden/>
+              </w:rPr>
+              <w:fldChar w:fldCharType="separate"/>
+            </w:r>
+            <w:r>
+              <w:rPr>
+                <w:noProof/>
+                <w:webHidden/>
+              </w:rPr>
+              <w:t>2</w:t>
+            </w:r>
+            <w:r>
+              <w:rPr>
+                <w:noProof/>
+                <w:webHidden/>
+              </w:rPr>
+              <w:fldChar w:fldCharType="end"/>
+            </w:r>
+          </w:hyperlink>
+        </w:p>
+        <w:p>
+          <w:pPr>
+            <w:pStyle w:val="TOC1"/>
+            <w:tabs>
+              <w:tab w:val="right" w:leader="dot" w:pos="7928"/>
+            </w:tabs>
+            <w:rPr>
+              <w:rFonts w:asciiTheme="minorHAnsi" w:eastAsiaTheme="minorEastAsia" w:hAnsiTheme="minorHAnsi"/>
+              <w:noProof/>
+              <w:kern w:val="0"/>
+              <w:sz w:val="22"/>
+              <w14:ligatures w14:val="none"/>
+            </w:rPr>
+          </w:pPr>
+          <w:hyperlink w:anchor="_Toc185518746" w:history="1">
+            <w:r>
+              <w:rPr>
+                <w:rStyle w:val="Hyperlink"/>
+                <w:rFonts w:eastAsia="Times New Roman"/>
+                <w:noProof/>
+              </w:rPr>
+              <w:t xml:space="preserve">BAB I </w:t>
+            </w:r>
+            <w:r>
+              <w:rPr>
+                <w:rStyle w:val="Hyperlink"/>
+                <w:rFonts w:eastAsia="Times New Roman" w:cs="Times New Roman"/>
+                <w:noProof/>
+              </w:rPr>
+              <w:t>PENDAHULUAN</w:t>
+            </w:r>
+            <w:r>
+              <w:rPr>
+                <w:noProof/>
+                <w:webHidden/>
+              </w:rPr>
+              <w:tab/>
+            </w:r>
+            <w:r>
+              <w:rPr>
+                <w:noProof/>
+                <w:webHidden/>
+              </w:rPr>
+              <w:fldChar w:fldCharType="begin"/>
+            </w:r>
+            <w:r>
+              <w:rPr>
+                <w:noProof/>
+                <w:webHidden/>
+              </w:rPr>
+              <w:instrText xml:space="preserve"> PAGEREF _Toc185518746 \h </w:instrText>
+            </w:r>
+            <w:r>
+              <w:rPr>
+                <w:noProof/>
+                <w:webHidden/>
+              </w:rPr>
+            </w:r>
+            <w:r>
+              <w:rPr>
+                <w:noProof/>
+                <w:webHidden/>
+              </w:rPr>
+              <w:fldChar w:fldCharType="separate"/>
+            </w:r>
+            <w:r>
+              <w:rPr>
+                <w:noProof/>
+                <w:webHidden/>
+              </w:rPr>
+              <w:t>3</w:t>
+            </w:r>
+            <w:r>
+              <w:rPr>
+                <w:noProof/>
+                <w:webHidden/>
+              </w:rPr>
+              <w:fldChar w:fldCharType="end"/>
+            </w:r>
+          </w:hyperlink>
+        </w:p>
+        <w:p>
+          <w:pPr>
+            <w:pStyle w:val="TOC2"/>
+            <w:tabs>
+              <w:tab w:val="left" w:pos="1540"/>
+              <w:tab w:val="right" w:leader="dot" w:pos="7928"/>
+            </w:tabs>
+            <w:rPr>
+              <w:rFonts w:asciiTheme="minorHAnsi" w:eastAsiaTheme="minorEastAsia" w:hAnsiTheme="minorHAnsi"/>
+              <w:noProof/>
+              <w:kern w:val="0"/>
+              <w:sz w:val="22"/>
+              <w14:ligatures w14:val="none"/>
+            </w:rPr>
+          </w:pPr>
+          <w:hyperlink w:anchor="_Toc185518747" w:history="1">
+            <w:r>
+              <w:rPr>
+                <w:rStyle w:val="Hyperlink"/>
+                <w:noProof/>
+              </w:rPr>
+              <w:t>1.1.</w:t>
+            </w:r>
+            <w:r>
+              <w:rPr>
+                <w:rFonts w:asciiTheme="minorHAnsi" w:eastAsiaTheme="minorEastAsia" w:hAnsiTheme="minorHAnsi"/>
+                <w:noProof/>
+                <w:kern w:val="0"/>
+                <w:sz w:val="22"/>
+                <w14:ligatures w14:val="none"/>
+              </w:rPr>
+              <w:tab/>
+            </w:r>
+            <w:r>
+              <w:rPr>
+                <w:rStyle w:val="Hyperlink"/>
+                <w:noProof/>
+              </w:rPr>
+              <w:t>Latar Belakang</w:t>
+            </w:r>
+            <w:r>
+              <w:rPr>
+                <w:noProof/>
+                <w:webHidden/>
+              </w:rPr>
+              <w:tab/>
+            </w:r>
+            <w:r>
+              <w:rPr>
+                <w:noProof/>
+                <w:webHidden/>
+              </w:rPr>
+              <w:fldChar w:fldCharType="begin"/>
+            </w:r>
+            <w:r>
+              <w:rPr>
+                <w:noProof/>
+                <w:webHidden/>
+              </w:rPr>
+              <w:instrText xml:space="preserve"> PAGEREF _Toc185518747 \h </w:instrText>
+            </w:r>
+            <w:r>
+              <w:rPr>
+                <w:noProof/>
+                <w:webHidden/>
+              </w:rPr>
+            </w:r>
+            <w:r>
+              <w:rPr>
+                <w:noProof/>
+                <w:webHidden/>
+              </w:rPr>
+              <w:fldChar w:fldCharType="separate"/>
+            </w:r>
+            <w:r>
+              <w:rPr>
+                <w:noProof/>
+                <w:webHidden/>
+              </w:rPr>
+              <w:t>3</w:t>
+            </w:r>
+            <w:r>
+              <w:rPr>
+                <w:noProof/>
+                <w:webHidden/>
+              </w:rPr>
+              <w:fldChar w:fldCharType="end"/>
+            </w:r>
+          </w:hyperlink>
+        </w:p>
+        <w:p>
+          <w:pPr>
+            <w:pStyle w:val="TOC2"/>
+            <w:tabs>
+              <w:tab w:val="left" w:pos="1540"/>
+              <w:tab w:val="right" w:leader="dot" w:pos="7928"/>
+            </w:tabs>
+            <w:rPr>
+              <w:rFonts w:asciiTheme="minorHAnsi" w:eastAsiaTheme="minorEastAsia" w:hAnsiTheme="minorHAnsi"/>
+              <w:noProof/>
+              <w:kern w:val="0"/>
+              <w:sz w:val="22"/>
+              <w14:ligatures w14:val="none"/>
+            </w:rPr>
+          </w:pPr>
+          <w:hyperlink w:anchor="_Toc185518748" w:history="1">
+            <w:r>
+              <w:rPr>
+                <w:rStyle w:val="Hyperlink"/>
+                <w:noProof/>
+              </w:rPr>
+              <w:t>1.2.</w:t>
+            </w:r>
+            <w:r>
+              <w:rPr>
+                <w:rFonts w:asciiTheme="minorHAnsi" w:eastAsiaTheme="minorEastAsia" w:hAnsiTheme="minorHAnsi"/>
+                <w:noProof/>
+                <w:kern w:val="0"/>
+                <w:sz w:val="22"/>
+                <w14:ligatures w14:val="none"/>
+              </w:rPr>
+              <w:tab/>
+            </w:r>
+            <w:r>
+              <w:rPr>
+                <w:rStyle w:val="Hyperlink"/>
+                <w:noProof/>
+              </w:rPr>
+              <w:t>Identifikasi Masalah</w:t>
+            </w:r>
+            <w:r>
+              <w:rPr>
+                <w:noProof/>
+                <w:webHidden/>
+              </w:rPr>
+              <w:tab/>
+            </w:r>
+            <w:r>
+              <w:rPr>
+                <w:noProof/>
+                <w:webHidden/>
+              </w:rPr>
+              <w:fldChar w:fldCharType="begin"/>
+            </w:r>
+            <w:r>
+              <w:rPr>
+                <w:noProof/>
+                <w:webHidden/>
+              </w:rPr>
+              <w:instrText xml:space="preserve"> PAGEREF _Toc185518748 \h </w:instrText>
+            </w:r>
+            <w:r>
+              <w:rPr>
+                <w:noProof/>
+                <w:webHidden/>
+              </w:rPr>
+            </w:r>
+            <w:r>
+              <w:rPr>
+                <w:noProof/>
+                <w:webHidden/>
+              </w:rPr>
+              <w:fldChar w:fldCharType="separate"/>
+            </w:r>
+            <w:r>
+              <w:rPr>
+                <w:noProof/>
+                <w:webHidden/>
+              </w:rPr>
+              <w:t>4</w:t>
+            </w:r>
+            <w:r>
+              <w:rPr>
+                <w:noProof/>
+                <w:webHidden/>
+              </w:rPr>
+              <w:fldChar w:fldCharType="end"/>
+            </w:r>
+          </w:hyperlink>
+        </w:p>
+        <w:p>
+          <w:pPr>
+            <w:pStyle w:val="TOC2"/>
+            <w:tabs>
+              <w:tab w:val="left" w:pos="1540"/>
+              <w:tab w:val="right" w:leader="dot" w:pos="7928"/>
+            </w:tabs>
+            <w:rPr>
+              <w:rFonts w:asciiTheme="minorHAnsi" w:eastAsiaTheme="minorEastAsia" w:hAnsiTheme="minorHAnsi"/>
+              <w:noProof/>
+              <w:kern w:val="0"/>
+              <w:sz w:val="22"/>
+              <w14:ligatures w14:val="none"/>
+            </w:rPr>
+          </w:pPr>
+          <w:hyperlink w:anchor="_Toc185518749" w:history="1">
+            <w:r>
+              <w:rPr>
+                <w:rStyle w:val="Hyperlink"/>
+                <w:noProof/>
+              </w:rPr>
+              <w:t>1.3.</w:t>
+            </w:r>
+            <w:r>
+              <w:rPr>
+                <w:rFonts w:asciiTheme="minorHAnsi" w:eastAsiaTheme="minorEastAsia" w:hAnsiTheme="minorHAnsi"/>
+                <w:noProof/>
+                <w:kern w:val="0"/>
+                <w:sz w:val="22"/>
+                <w14:ligatures w14:val="none"/>
+              </w:rPr>
+              <w:tab/>
+            </w:r>
+            <w:r>
+              <w:rPr>
+                <w:rStyle w:val="Hyperlink"/>
+                <w:noProof/>
+              </w:rPr>
+              <w:t>Rumusan Masalah</w:t>
+            </w:r>
+            <w:r>
+              <w:rPr>
+                <w:noProof/>
+                <w:webHidden/>
+              </w:rPr>
+              <w:tab/>
+            </w:r>
+            <w:r>
+              <w:rPr>
+                <w:noProof/>
+                <w:webHidden/>
+              </w:rPr>
+              <w:fldChar w:fldCharType="begin"/>
+            </w:r>
+            <w:r>
+              <w:rPr>
+                <w:noProof/>
+                <w:webHidden/>
+              </w:rPr>
+              <w:instrText xml:space="preserve"> PAGEREF _Toc185518749 \h </w:instrText>
+            </w:r>
+            <w:r>
+              <w:rPr>
+                <w:noProof/>
+                <w:webHidden/>
+              </w:rPr>
+            </w:r>
+            <w:r>
+              <w:rPr>
+                <w:noProof/>
+                <w:webHidden/>
+              </w:rPr>
+              <w:fldChar w:fldCharType="separate"/>
+            </w:r>
+            <w:r>
+              <w:rPr>
+                <w:noProof/>
+                <w:webHidden/>
+              </w:rPr>
+              <w:t>6</w:t>
+            </w:r>
+            <w:r>
+              <w:rPr>
+                <w:noProof/>
+                <w:webHidden/>
+              </w:rPr>
+              <w:fldChar w:fldCharType="end"/>
+            </w:r>
+          </w:hyperlink>
+        </w:p>
+        <w:p>
+          <w:pPr>
+            <w:pStyle w:val="TOC2"/>
+            <w:tabs>
+              <w:tab w:val="left" w:pos="1540"/>
+              <w:tab w:val="right" w:leader="dot" w:pos="7928"/>
+            </w:tabs>
+            <w:rPr>
+              <w:rFonts w:asciiTheme="minorHAnsi" w:eastAsiaTheme="minorEastAsia" w:hAnsiTheme="minorHAnsi"/>
+              <w:noProof/>
+              <w:kern w:val="0"/>
+              <w:sz w:val="22"/>
+              <w14:ligatures w14:val="none"/>
+            </w:rPr>
+          </w:pPr>
+          <w:hyperlink w:anchor="_Toc185518750" w:history="1">
+            <w:r>
+              <w:rPr>
+                <w:rStyle w:val="Hyperlink"/>
+                <w:noProof/>
+              </w:rPr>
+              <w:t>1.4.</w:t>
+            </w:r>
+            <w:r>
+              <w:rPr>
+                <w:rFonts w:asciiTheme="minorHAnsi" w:eastAsiaTheme="minorEastAsia" w:hAnsiTheme="minorHAnsi"/>
+                <w:noProof/>
+                <w:kern w:val="0"/>
+                <w:sz w:val="22"/>
+                <w14:ligatures w14:val="none"/>
+              </w:rPr>
+              <w:tab/>
+            </w:r>
+            <w:r>
+              <w:rPr>
+                <w:rStyle w:val="Hyperlink"/>
+                <w:noProof/>
+              </w:rPr>
+              <w:t>Tujuan Penelitian</w:t>
+            </w:r>
+            <w:r>
+              <w:rPr>
+                <w:noProof/>
+                <w:webHidden/>
+              </w:rPr>
+              <w:tab/>
+            </w:r>
+            <w:r>
+              <w:rPr>
+                <w:noProof/>
+                <w:webHidden/>
+              </w:rPr>
+              <w:fldChar w:fldCharType="begin"/>
+            </w:r>
+            <w:r>
+              <w:rPr>
+                <w:noProof/>
+                <w:webHidden/>
+              </w:rPr>
+              <w:instrText xml:space="preserve"> PAGEREF _Toc185518750 \h </w:instrText>
+            </w:r>
+            <w:r>
+              <w:rPr>
+                <w:noProof/>
+                <w:webHidden/>
+              </w:rPr>
+            </w:r>
+            <w:r>
+              <w:rPr>
+                <w:noProof/>
+                <w:webHidden/>
+              </w:rPr>
+              <w:fldChar w:fldCharType="separate"/>
+            </w:r>
+            <w:r>
+              <w:rPr>
+                <w:noProof/>
+                <w:webHidden/>
+              </w:rPr>
+              <w:t>7</w:t>
+            </w:r>
+            <w:r>
+              <w:rPr>
+                <w:noProof/>
+                <w:webHidden/>
+              </w:rPr>
+              <w:fldChar w:fldCharType="end"/>
+            </w:r>
+          </w:hyperlink>
+        </w:p>
+        <w:p>
+          <w:pPr>
+            <w:pStyle w:val="TOC2"/>
+            <w:tabs>
+              <w:tab w:val="left" w:pos="1540"/>
+              <w:tab w:val="right" w:leader="dot" w:pos="7928"/>
+            </w:tabs>
+            <w:rPr>
+              <w:rFonts w:asciiTheme="minorHAnsi" w:eastAsiaTheme="minorEastAsia" w:hAnsiTheme="minorHAnsi"/>
+              <w:noProof/>
+              <w:kern w:val="0"/>
+              <w:sz w:val="22"/>
+              <w14:ligatures w14:val="none"/>
+            </w:rPr>
+          </w:pPr>
+          <w:hyperlink w:anchor="_Toc185518751" w:history="1">
+            <w:r>
+              <w:rPr>
+                <w:rStyle w:val="Hyperlink"/>
+                <w:noProof/>
+              </w:rPr>
+              <w:t>1.5.</w:t>
+            </w:r>
+            <w:r>
+              <w:rPr>
+                <w:rFonts w:asciiTheme="minorHAnsi" w:eastAsiaTheme="minorEastAsia" w:hAnsiTheme="minorHAnsi"/>
+                <w:noProof/>
+                <w:kern w:val="0"/>
+                <w:sz w:val="22"/>
+                <w14:ligatures w14:val="none"/>
+              </w:rPr>
+              <w:tab/>
+            </w:r>
+            <w:r>
+              <w:rPr>
+                <w:rStyle w:val="Hyperlink"/>
+                <w:noProof/>
+              </w:rPr>
+              <w:t>Manfaat Penelitian</w:t>
+            </w:r>
+            <w:r>
+              <w:rPr>
+                <w:noProof/>
+                <w:webHidden/>
+              </w:rPr>
+              <w:tab/>
+            </w:r>
+            <w:r>
+              <w:rPr>
+                <w:noProof/>
+                <w:webHidden/>
+              </w:rPr>
+              <w:fldChar w:fldCharType="begin"/>
+            </w:r>
+            <w:r>
+              <w:rPr>
+                <w:noProof/>
+                <w:webHidden/>
+              </w:rPr>
+              <w:instrText xml:space="preserve"> PAGEREF _Toc185518751 \h </w:instrText>
+            </w:r>
+            <w:r>
+              <w:rPr>
+                <w:noProof/>
+                <w:webHidden/>
+              </w:rPr>
+            </w:r>
+            <w:r>
+              <w:rPr>
+                <w:noProof/>
+                <w:webHidden/>
+              </w:rPr>
+              <w:fldChar w:fldCharType="separate"/>
+            </w:r>
+            <w:r>
+              <w:rPr>
+                <w:noProof/>
+                <w:webHidden/>
+              </w:rPr>
+              <w:t>7</w:t>
+            </w:r>
+            <w:r>
+              <w:rPr>
+                <w:noProof/>
+                <w:webHidden/>
+              </w:rPr>
+              <w:fldChar w:fldCharType="end"/>
+            </w:r>
+          </w:hyperlink>
+        </w:p>
+        <w:p>
+          <w:pPr>
+            <w:pStyle w:val="TOC1"/>
+            <w:tabs>
+              <w:tab w:val="right" w:leader="dot" w:pos="7928"/>
+            </w:tabs>
+            <w:rPr>
+              <w:rFonts w:asciiTheme="minorHAnsi" w:eastAsiaTheme="minorEastAsia" w:hAnsiTheme="minorHAnsi"/>
+              <w:noProof/>
+              <w:kern w:val="0"/>
+              <w:sz w:val="22"/>
+              <w14:ligatures w14:val="none"/>
+            </w:rPr>
+          </w:pPr>
+          <w:hyperlink w:anchor="_Toc185518752" w:history="1">
+            <w:r>
+              <w:rPr>
+                <w:rStyle w:val="Hyperlink"/>
+                <w:noProof/>
+              </w:rPr>
+              <w:t xml:space="preserve">BAB II </w:t>
+            </w:r>
+            <w:r>
+              <w:rPr>
+                <w:rStyle w:val="Hyperlink"/>
+                <w:rFonts w:cs="Times New Roman"/>
+                <w:noProof/>
+              </w:rPr>
+              <w:t>LANDASAN TEORI</w:t>
+            </w:r>
+            <w:r>
+              <w:rPr>
+                <w:noProof/>
+                <w:webHidden/>
+              </w:rPr>
+              <w:tab/>
+            </w:r>
+            <w:r>
+              <w:rPr>
+                <w:noProof/>
+                <w:webHidden/>
+              </w:rPr>
+              <w:fldChar w:fldCharType="begin"/>
+            </w:r>
+            <w:r>
+              <w:rPr>
+                <w:noProof/>
+                <w:webHidden/>
+              </w:rPr>
+              <w:instrText xml:space="preserve"> PAGEREF _Toc185518752 \h </w:instrText>
+            </w:r>
+            <w:r>
+              <w:rPr>
+                <w:noProof/>
+                <w:webHidden/>
+              </w:rPr>
+            </w:r>
+            <w:r>
+              <w:rPr>
+                <w:noProof/>
+                <w:webHidden/>
+              </w:rPr>
+              <w:fldChar w:fldCharType="separate"/>
+            </w:r>
+            <w:r>
+              <w:rPr>
+                <w:noProof/>
+                <w:webHidden/>
+              </w:rPr>
+              <w:t>10</w:t>
+            </w:r>
+            <w:r>
+              <w:rPr>
+                <w:noProof/>
+                <w:webHidden/>
+              </w:rPr>
+              <w:fldChar w:fldCharType="end"/>
+            </w:r>
+          </w:hyperlink>
+        </w:p>
+        <w:p>
+          <w:pPr>
+            <w:pStyle w:val="TOC2"/>
+            <w:tabs>
+              <w:tab w:val="left" w:pos="1540"/>
+              <w:tab w:val="right" w:leader="dot" w:pos="7928"/>
+            </w:tabs>
+            <w:rPr>
+              <w:rFonts w:asciiTheme="minorHAnsi" w:eastAsiaTheme="minorEastAsia" w:hAnsiTheme="minorHAnsi"/>
+              <w:noProof/>
+              <w:kern w:val="0"/>
+              <w:sz w:val="22"/>
+              <w14:ligatures w14:val="none"/>
+            </w:rPr>
+          </w:pPr>
+          <w:hyperlink w:anchor="_Toc185518753" w:history="1">
+            <w:r>
+              <w:rPr>
+                <w:rStyle w:val="Hyperlink"/>
+                <w:noProof/>
+              </w:rPr>
+              <w:t>2.1.</w:t>
+            </w:r>
+            <w:r>
+              <w:rPr>
+                <w:rFonts w:asciiTheme="minorHAnsi" w:eastAsiaTheme="minorEastAsia" w:hAnsiTheme="minorHAnsi"/>
+                <w:noProof/>
+                <w:kern w:val="0"/>
+                <w:sz w:val="22"/>
+                <w14:ligatures w14:val="none"/>
+              </w:rPr>
+              <w:tab/>
+            </w:r>
+            <w:r>
+              <w:rPr>
+                <w:rStyle w:val="Hyperlink"/>
+                <w:noProof/>
+              </w:rPr>
+              <w:t>Sub Bab 2</w:t>
+            </w:r>
+            <w:r>
+              <w:rPr>
+                <w:noProof/>
+                <w:webHidden/>
+              </w:rPr>
+              <w:tab/>
+            </w:r>
+            <w:r>
+              <w:rPr>
+                <w:noProof/>
+                <w:webHidden/>
+              </w:rPr>
+              <w:fldChar w:fldCharType="begin"/>
+            </w:r>
+            <w:r>
+              <w:rPr>
+                <w:noProof/>
+                <w:webHidden/>
+              </w:rPr>
+              <w:instrText xml:space="preserve"> PAGEREF _Toc185518753 \h </w:instrText>
+            </w:r>
+            <w:r>
+              <w:rPr>
+                <w:noProof/>
+                <w:webHidden/>
+              </w:rPr>
+            </w:r>
+            <w:r>
+              <w:rPr>
+                <w:noProof/>
+                <w:webHidden/>
+              </w:rPr>
+              <w:fldChar w:fldCharType="separate"/>
+            </w:r>
+            <w:r>
+              <w:rPr>
+                <w:noProof/>
+                <w:webHidden/>
+              </w:rPr>
+              <w:t>10</w:t>
+            </w:r>
+            <w:r>
+              <w:rPr>
+                <w:noProof/>
+                <w:webHidden/>
+              </w:rPr>
+              <w:fldChar w:fldCharType="end"/>
+            </w:r>
+          </w:hyperlink>
+        </w:p>
+        <w:p>
+          <w:pPr>
+            <w:pStyle w:val="TOC1"/>
+            <w:tabs>
+              <w:tab w:val="right" w:leader="dot" w:pos="7928"/>
+            </w:tabs>
+            <w:rPr>
+              <w:rFonts w:asciiTheme="minorHAnsi" w:eastAsiaTheme="minorEastAsia" w:hAnsiTheme="minorHAnsi"/>
+              <w:noProof/>
+              <w:kern w:val="0"/>
+              <w:sz w:val="22"/>
+              <w14:ligatures w14:val="none"/>
+            </w:rPr>
+          </w:pPr>
+          <w:hyperlink w:anchor="_Toc185518754" w:history="1">
+            <w:r>
+              <w:rPr>
+                <w:rStyle w:val="Hyperlink"/>
+                <w:noProof/>
+              </w:rPr>
+              <w:t>BAB II</w:t>
+            </w:r>
+            <w:r>
+              <w:rPr>
+                <w:rStyle w:val="Hyperlink"/>
+                <w:noProof/>
+              </w:rPr>
+              <w:t xml:space="preserve">I </w:t>
+            </w:r>
+            <w:r>
+              <w:rPr>
+                <w:rStyle w:val="Hyperlink"/>
+                <w:rFonts w:cs="Times New Roman"/>
+                <w:noProof/>
+              </w:rPr>
+              <w:t>ANALISIS DAN PERANCANGAN SISTEM</w:t>
+            </w:r>
+            <w:r>
+              <w:rPr>
+                <w:noProof/>
+                <w:webHidden/>
+              </w:rPr>
+              <w:tab/>
+            </w:r>
+            <w:r>
+              <w:rPr>
+                <w:noProof/>
+                <w:webHidden/>
+              </w:rPr>
+              <w:fldChar w:fldCharType="begin"/>
+            </w:r>
+            <w:r>
+              <w:rPr>
+                <w:noProof/>
+                <w:webHidden/>
+              </w:rPr>
+              <w:instrText xml:space="preserve"> PAGEREF _Toc185518754 \h </w:instrText>
+            </w:r>
+            <w:r>
+              <w:rPr>
+                <w:noProof/>
+                <w:webHidden/>
+              </w:rPr>
+            </w:r>
+            <w:r>
+              <w:rPr>
+                <w:noProof/>
+                <w:webHidden/>
+              </w:rPr>
+              <w:fldChar w:fldCharType="separate"/>
+            </w:r>
+            <w:r>
+              <w:rPr>
+                <w:noProof/>
+                <w:webHidden/>
+              </w:rPr>
+              <w:t>11</w:t>
+            </w:r>
+            <w:r>
+              <w:rPr>
+                <w:noProof/>
+                <w:webHidden/>
+              </w:rPr>
+              <w:fldChar w:fldCharType="end"/>
+            </w:r>
+          </w:hyperlink>
+        </w:p>
+        <w:p>
+          <w:pPr>
+            <w:pStyle w:val="TOC2"/>
+            <w:tabs>
+              <w:tab w:val="left" w:pos="1540"/>
+              <w:tab w:val="right" w:leader="dot" w:pos="7928"/>
+            </w:tabs>
+            <w:rPr>
+              <w:rFonts w:asciiTheme="minorHAnsi" w:eastAsiaTheme="minorEastAsia" w:hAnsiTheme="minorHAnsi"/>
+              <w:noProof/>
+              <w:kern w:val="0"/>
+              <w:sz w:val="22"/>
+              <w14:ligatures w14:val="none"/>
+            </w:rPr>
+          </w:pPr>
+          <w:hyperlink w:anchor="_Toc185518755" w:history="1">
+            <w:r>
+              <w:rPr>
+                <w:rStyle w:val="Hyperlink"/>
+                <w:noProof/>
+              </w:rPr>
+              <w:t>3.1.</w:t>
+            </w:r>
+            <w:r>
+              <w:rPr>
+                <w:rFonts w:asciiTheme="minorHAnsi" w:eastAsiaTheme="minorEastAsia" w:hAnsiTheme="minorHAnsi"/>
+                <w:noProof/>
+                <w:kern w:val="0"/>
+                <w:sz w:val="22"/>
+                <w14:ligatures w14:val="none"/>
+              </w:rPr>
+              <w:tab/>
+            </w:r>
+            <w:r>
+              <w:rPr>
+                <w:rStyle w:val="Hyperlink"/>
+                <w:noProof/>
+              </w:rPr>
+              <w:t>Sub bab 3</w:t>
+            </w:r>
+            <w:r>
+              <w:rPr>
+                <w:noProof/>
+                <w:webHidden/>
+              </w:rPr>
+              <w:tab/>
+            </w:r>
+            <w:r>
+              <w:rPr>
+                <w:noProof/>
+                <w:webHidden/>
+              </w:rPr>
+              <w:fldChar w:fldCharType="begin"/>
+            </w:r>
+            <w:r>
+              <w:rPr>
+                <w:noProof/>
+                <w:webHidden/>
+              </w:rPr>
+              <w:instrText xml:space="preserve"> PAGEREF _Toc185518755 \h </w:instrText>
+            </w:r>
+            <w:r>
+              <w:rPr>
+                <w:noProof/>
+                <w:webHidden/>
+              </w:rPr>
+            </w:r>
+            <w:r>
+              <w:rPr>
+                <w:noProof/>
+                <w:webHidden/>
+              </w:rPr>
+              <w:fldChar w:fldCharType="separate"/>
+            </w:r>
+            <w:r>
+              <w:rPr>
+                <w:noProof/>
+                <w:webHidden/>
+              </w:rPr>
+              <w:t>11</w:t>
+            </w:r>
+            <w:r>
+              <w:rPr>
+                <w:noProof/>
+                <w:webHidden/>
+              </w:rPr>
+              <w:fldChar w:fldCharType="end"/>
+            </w:r>
+          </w:hyperlink>
+        </w:p>
+        <w:p>
+          <w:pPr>
+            <w:pStyle w:val="TOC1"/>
+            <w:tabs>
+              <w:tab w:val="right" w:leader="dot" w:pos="7928"/>
+            </w:tabs>
+            <w:rPr>
+              <w:rFonts w:asciiTheme="minorHAnsi" w:eastAsiaTheme="minorEastAsia" w:hAnsiTheme="minorHAnsi"/>
+              <w:noProof/>
+              <w:kern w:val="0"/>
+              <w:sz w:val="22"/>
+              <w14:ligatures w14:val="none"/>
+            </w:rPr>
+          </w:pPr>
+          <w:hyperlink w:anchor="_Toc185518756" w:history="1">
+            <w:r>
+              <w:rPr>
+                <w:rStyle w:val="Hyperlink"/>
+                <w:noProof/>
+              </w:rPr>
+              <w:t xml:space="preserve">BAB IV </w:t>
+            </w:r>
+            <w:r>
+              <w:rPr>
+                <w:rStyle w:val="Hyperlink"/>
+                <w:rFonts w:cs="Times New Roman"/>
+                <w:noProof/>
+              </w:rPr>
+              <w:t>HASIL DAN PEMBAHASAN</w:t>
+            </w:r>
+            <w:r>
+              <w:rPr>
+                <w:noProof/>
+                <w:webHidden/>
+              </w:rPr>
+              <w:tab/>
+            </w:r>
+            <w:r>
+              <w:rPr>
+                <w:noProof/>
+                <w:webHidden/>
+              </w:rPr>
+              <w:fldChar w:fldCharType="begin"/>
+            </w:r>
+            <w:r>
+              <w:rPr>
+                <w:noProof/>
+                <w:webHidden/>
+              </w:rPr>
+              <w:instrText xml:space="preserve"> PAGEREF _Toc185518756 \h </w:instrText>
+            </w:r>
+            <w:r>
+              <w:rPr>
+                <w:noProof/>
+                <w:webHidden/>
+              </w:rPr>
+            </w:r>
+            <w:r>
+              <w:rPr>
+                <w:noProof/>
+                <w:webHidden/>
+              </w:rPr>
+              <w:fldChar w:fldCharType="separate"/>
+            </w:r>
+            <w:r>
+              <w:rPr>
+                <w:noProof/>
+                <w:webHidden/>
+              </w:rPr>
+              <w:t>12</w:t>
+            </w:r>
+            <w:r>
+              <w:rPr>
+                <w:noProof/>
+                <w:webHidden/>
+              </w:rPr>
+              <w:fldChar w:fldCharType="end"/>
+            </w:r>
+          </w:hyperlink>
+        </w:p>
+        <w:p>
+          <w:pPr>
+            <w:pStyle w:val="TOC2"/>
+            <w:tabs>
+              <w:tab w:val="left" w:pos="1540"/>
+              <w:tab w:val="right" w:leader="dot" w:pos="7928"/>
+            </w:tabs>
+            <w:rPr>
+              <w:rFonts w:asciiTheme="minorHAnsi" w:eastAsiaTheme="minorEastAsia" w:hAnsiTheme="minorHAnsi"/>
+              <w:noProof/>
+              <w:kern w:val="0"/>
+              <w:sz w:val="22"/>
+              <w14:ligatures w14:val="none"/>
+            </w:rPr>
+          </w:pPr>
+          <w:hyperlink w:anchor="_Toc185518757" w:history="1">
+            <w:r>
+              <w:rPr>
+                <w:rStyle w:val="Hyperlink"/>
+                <w:noProof/>
+              </w:rPr>
+              <w:t>4.1.</w:t>
+            </w:r>
+            <w:r>
+              <w:rPr>
+                <w:rFonts w:asciiTheme="minorHAnsi" w:eastAsiaTheme="minorEastAsia" w:hAnsiTheme="minorHAnsi"/>
+                <w:noProof/>
+                <w:kern w:val="0"/>
+                <w:sz w:val="22"/>
+                <w14:ligatures w14:val="none"/>
+              </w:rPr>
+              <w:tab/>
+            </w:r>
+            <w:r>
+              <w:rPr>
+                <w:rStyle w:val="Hyperlink"/>
+                <w:noProof/>
+              </w:rPr>
+              <w:t>Sub bab 4</w:t>
+            </w:r>
+            <w:r>
+              <w:rPr>
+                <w:noProof/>
+                <w:webHidden/>
+              </w:rPr>
+              <w:tab/>
+            </w:r>
+            <w:r>
+              <w:rPr>
+                <w:noProof/>
+                <w:webHidden/>
+              </w:rPr>
+              <w:fldChar w:fldCharType="begin"/>
+            </w:r>
+            <w:r>
+              <w:rPr>
+                <w:noProof/>
+                <w:webHidden/>
+              </w:rPr>
+              <w:instrText xml:space="preserve"> PAGEREF _Toc185518757 \h </w:instrText>
+            </w:r>
+            <w:r>
+              <w:rPr>
+                <w:noProof/>
+                <w:webHidden/>
+              </w:rPr>
+            </w:r>
+            <w:r>
+              <w:rPr>
+                <w:noProof/>
+                <w:webHidden/>
+              </w:rPr>
+              <w:fldChar w:fldCharType="separate"/>
+            </w:r>
+            <w:r>
+              <w:rPr>
+                <w:noProof/>
+                <w:webHidden/>
+              </w:rPr>
+              <w:t>12</w:t>
+            </w:r>
+            <w:r>
+              <w:rPr>
+                <w:noProof/>
+                <w:webHidden/>
+              </w:rPr>
+              <w:fldChar w:fldCharType="end"/>
+            </w:r>
+          </w:hyperlink>
+        </w:p>
+        <w:p>
+          <w:pPr>
+            <w:pStyle w:val="TOC1"/>
+            <w:tabs>
+              <w:tab w:val="right" w:leader="dot" w:pos="7928"/>
+            </w:tabs>
+            <w:rPr>
+              <w:rFonts w:asciiTheme="minorHAnsi" w:eastAsiaTheme="minorEastAsia" w:hAnsiTheme="minorHAnsi"/>
+              <w:noProof/>
+              <w:kern w:val="0"/>
+              <w:sz w:val="22"/>
+              <w14:ligatures w14:val="none"/>
+            </w:rPr>
+          </w:pPr>
+          <w:hyperlink w:anchor="_Toc185518758" w:history="1">
+            <w:r>
+              <w:rPr>
+                <w:rStyle w:val="Hyperlink"/>
+                <w:noProof/>
+              </w:rPr>
+              <w:t xml:space="preserve">BAB V </w:t>
+            </w:r>
+            <w:r>
+              <w:rPr>
+                <w:rStyle w:val="Hyperlink"/>
+                <w:rFonts w:cs="Times New Roman"/>
+                <w:noProof/>
+              </w:rPr>
+              <w:t>PENUTUP</w:t>
+            </w:r>
+            <w:r>
+              <w:rPr>
+                <w:noProof/>
+                <w:webHidden/>
+              </w:rPr>
+              <w:tab/>
+            </w:r>
+            <w:r>
+              <w:rPr>
+                <w:noProof/>
+                <w:webHidden/>
+              </w:rPr>
+              <w:fldChar w:fldCharType="begin"/>
+            </w:r>
+            <w:r>
+              <w:rPr>
+                <w:noProof/>
+                <w:webHidden/>
+              </w:rPr>
+              <w:instrText xml:space="preserve"> PAGEREF _Toc185518758 \h </w:instrText>
+            </w:r>
+            <w:r>
+              <w:rPr>
+                <w:noProof/>
+                <w:webHidden/>
+              </w:rPr>
+            </w:r>
+            <w:r>
+              <w:rPr>
+                <w:noProof/>
+                <w:webHidden/>
+              </w:rPr>
+              <w:fldChar w:fldCharType="separate"/>
+            </w:r>
+            <w:r>
+              <w:rPr>
+                <w:noProof/>
+                <w:webHidden/>
+              </w:rPr>
+              <w:t>13</w:t>
+            </w:r>
+            <w:r>
+              <w:rPr>
+                <w:noProof/>
+                <w:webHidden/>
+              </w:rPr>
+              <w:fldChar w:fldCharType="end"/>
+            </w:r>
+          </w:hyperlink>
+        </w:p>
+        <w:p>
+          <w:pPr>
+            <w:pStyle w:val="TOC2"/>
+            <w:tabs>
+              <w:tab w:val="left" w:pos="1540"/>
+              <w:tab w:val="right" w:leader="dot" w:pos="7928"/>
+            </w:tabs>
+            <w:rPr>
+              <w:rFonts w:asciiTheme="minorHAnsi" w:eastAsiaTheme="minorEastAsia" w:hAnsiTheme="minorHAnsi"/>
+              <w:noProof/>
+              <w:kern w:val="0"/>
+              <w:sz w:val="22"/>
+              <w14:ligatures w14:val="none"/>
+            </w:rPr>
+          </w:pPr>
+          <w:hyperlink w:anchor="_Toc185518759" w:history="1">
+            <w:r>
+              <w:rPr>
+                <w:rStyle w:val="Hyperlink"/>
+                <w:noProof/>
+              </w:rPr>
+              <w:t>5.1.</w:t>
+            </w:r>
+            <w:r>
+              <w:rPr>
+                <w:rFonts w:asciiTheme="minorHAnsi" w:eastAsiaTheme="minorEastAsia" w:hAnsiTheme="minorHAnsi"/>
+                <w:noProof/>
+                <w:kern w:val="0"/>
+                <w:sz w:val="22"/>
+                <w14:ligatures w14:val="none"/>
+              </w:rPr>
+              <w:tab/>
+            </w:r>
+            <w:r>
+              <w:rPr>
+                <w:rStyle w:val="Hyperlink"/>
+                <w:noProof/>
+              </w:rPr>
+              <w:t>Sub bab 5</w:t>
+            </w:r>
+            <w:r>
+              <w:rPr>
+                <w:noProof/>
+                <w:webHidden/>
+              </w:rPr>
+              <w:tab/>
+            </w:r>
+            <w:r>
+              <w:rPr>
+                <w:noProof/>
+                <w:webHidden/>
+              </w:rPr>
+              <w:fldChar w:fldCharType="begin"/>
+            </w:r>
+            <w:r>
+              <w:rPr>
+                <w:noProof/>
+                <w:webHidden/>
+              </w:rPr>
+              <w:instrText xml:space="preserve"> PAGEREF _Toc185518759 \h </w:instrText>
+            </w:r>
+            <w:r>
+              <w:rPr>
+                <w:noProof/>
+                <w:webHidden/>
+              </w:rPr>
+            </w:r>
+            <w:r>
+              <w:rPr>
+                <w:noProof/>
+                <w:webHidden/>
+              </w:rPr>
+              <w:fldChar w:fldCharType="separate"/>
+            </w:r>
+            <w:r>
+              <w:rPr>
+                <w:noProof/>
+                <w:webHidden/>
+              </w:rPr>
+              <w:t>13</w:t>
+            </w:r>
+            <w:r>
+              <w:rPr>
+                <w:noProof/>
+                <w:webHidden/>
+              </w:rPr>
+              <w:fldChar w:fldCharType="end"/>
+            </w:r>
+          </w:hyperlink>
+        </w:p>
+        <w:p>
+          <w:pPr>
+            <w:pStyle w:val="TOC1"/>
+            <w:tabs>
+              <w:tab w:val="right" w:leader="dot" w:pos="7928"/>
+            </w:tabs>
+            <w:rPr>
+              <w:rFonts w:asciiTheme="minorHAnsi" w:eastAsiaTheme="minorEastAsia" w:hAnsiTheme="minorHAnsi"/>
+              <w:noProof/>
+              <w:kern w:val="0"/>
+              <w:sz w:val="22"/>
+              <w14:ligatures w14:val="none"/>
+            </w:rPr>
+          </w:pPr>
+          <w:hyperlink w:anchor="_Toc185518760" w:history="1">
+            <w:r>
+              <w:rPr>
+                <w:rStyle w:val="Hyperlink"/>
+                <w:rFonts w:cs="Times New Roman"/>
+                <w:noProof/>
+              </w:rPr>
+              <w:t>DAFTAR PUSTAKA</w:t>
+            </w:r>
+            <w:r>
+              <w:rPr>
+                <w:noProof/>
+                <w:webHidden/>
+              </w:rPr>
+              <w:tab/>
+            </w:r>
+            <w:r>
+              <w:rPr>
+                <w:noProof/>
+                <w:webHidden/>
+              </w:rPr>
+              <w:fldChar w:fldCharType="begin"/>
+            </w:r>
+            <w:r>
+              <w:rPr>
+                <w:noProof/>
+                <w:webHidden/>
+              </w:rPr>
+              <w:instrText xml:space="preserve"> PAGEREF _Toc185518760 \h </w:instrText>
+            </w:r>
+            <w:r>
+              <w:rPr>
+                <w:noProof/>
+                <w:webHidden/>
+              </w:rPr>
+            </w:r>
+            <w:r>
+              <w:rPr>
+                <w:noProof/>
+                <w:webHidden/>
+              </w:rPr>
+              <w:fldChar w:fldCharType="separate"/>
+            </w:r>
+            <w:r>
+              <w:rPr>
+                <w:noProof/>
+                <w:webHidden/>
+              </w:rPr>
+              <w:t>14</w:t>
+            </w:r>
+            <w:r>
+              <w:rPr>
+                <w:noProof/>
+                <w:webHidden/>
+              </w:rPr>
+              <w:fldChar w:fldCharType="end"/>
+            </w:r>
+          </w:hyperlink>
+        </w:p>
+        <w:p>
+          <w:r>
+            <w:rPr>
+              <w:b/>
+              <w:bCs/>
+              <w:noProof/>
+            </w:rPr>
+            <w:fldChar w:fldCharType="end"/>
+          </w:r>
+        </w:p>
+      </w:sdtContent>
+    </w:sdt>
+    <w:p/>
+    <w:p>
+      <w:pPr>
+        <w:rPr>
+          <w:rFonts w:cstheme="majorBidi"/>
+          <w:color w:val="000000" w:themeColor="text1"/>
+          <w:sz w:val="28"/>
+          <w:szCs w:val="40"/>
+        </w:rPr>
+      </w:pPr>
+      <w:r>
+        <w:br w:type="page"/>
+      </w:r>
     </w:p>
     <w:p>
       <w:pPr>
@@ -324,27 +1769,34 @@
           <w:rFonts w:eastAsia="Times New Roman"/>
         </w:rPr>
       </w:pPr>
+      <w:bookmarkStart w:id="1" w:name="_Toc185518746"/>
       <w:r>
         <w:rPr>
           <w:rFonts w:eastAsia="Times New Roman"/>
         </w:rPr>
+        <w:lastRenderedPageBreak/>
         <w:t xml:space="preserve">BAB I </w:t>
       </w:r>
+      <w:bookmarkStart w:id="2" w:name="_GoBack"/>
+      <w:bookmarkEnd w:id="2"/>
       <w:r>
         <w:rPr>
           <w:rFonts w:eastAsia="Times New Roman" w:cs="Times New Roman"/>
         </w:rPr>
         <w:t>PENDAHULUAN</w:t>
       </w:r>
+      <w:bookmarkEnd w:id="1"/>
     </w:p>
     <w:p/>
     <w:p>
       <w:pPr>
-        <w:pStyle w:val="Heading2"/>
-      </w:pPr>
+        <w:pStyle w:val="subbab1"/>
+      </w:pPr>
+      <w:bookmarkStart w:id="3" w:name="_Toc185518747"/>
       <w:r>
         <w:t>Latar Belakang</w:t>
       </w:r>
+      <w:bookmarkEnd w:id="3"/>
     </w:p>
     <w:p>
       <w:r>
@@ -485,8 +1937,9 @@
           <w:szCs w:val="24"/>
           <w14:ligatures w14:val="none"/>
         </w:rPr>
-        <w:t xml:space="preserve"> Perubahan data yang dilakukan pada satu perangkat </w:t>
-      </w:r>
+        <w:t xml:space="preserve"> Perubahan data yang dilakukan pada satu perangkat tidak otomatis tersinkronisasi dengan perangkat </w:t>
+      </w:r>
+      <w:proofErr w:type="gramStart"/>
       <w:r>
         <w:rPr>
           <w:rFonts w:eastAsia="Times New Roman" w:cs="Times New Roman"/>
@@ -494,10 +1947,9 @@
           <w:szCs w:val="24"/>
           <w14:ligatures w14:val="none"/>
         </w:rPr>
-        <w:lastRenderedPageBreak/>
-        <w:t xml:space="preserve">tidak otomatis tersinkronisasi dengan perangkat </w:t>
-      </w:r>
-      <w:proofErr w:type="gramStart"/>
+        <w:t>lain</w:t>
+      </w:r>
+      <w:proofErr w:type="gramEnd"/>
       <w:r>
         <w:rPr>
           <w:rFonts w:eastAsia="Times New Roman" w:cs="Times New Roman"/>
@@ -505,9 +1957,8 @@
           <w:szCs w:val="24"/>
           <w14:ligatures w14:val="none"/>
         </w:rPr>
-        <w:t>lain</w:t>
-      </w:r>
-      <w:proofErr w:type="gramEnd"/>
+        <w:t xml:space="preserve">, sehingga sering menimbulkan ketidaksesuaian data antar pengguna. Selain itu, perubahan </w:t>
+      </w:r>
       <w:r>
         <w:rPr>
           <w:rFonts w:eastAsia="Times New Roman" w:cs="Times New Roman"/>
@@ -515,7 +1966,8 @@
           <w:szCs w:val="24"/>
           <w14:ligatures w14:val="none"/>
         </w:rPr>
-        <w:t>, sehingga sering menimbulkan ketidaksesuaian data antar pengguna. Selain itu, perubahan dalam satu file hanya berlaku untuk file tersebut, sedangkan file lain tetap menggunakan data lama. Hal ini membuat proses pengelolaan menjadi tidak efisien dan berpotensi menimbulkan kesalahan yang dapat berdampak pada operasional perusahaan.</w:t>
+        <w:lastRenderedPageBreak/>
+        <w:t>dalam satu file hanya berlaku untuk file tersebut, sedangkan file lain tetap menggunakan data lama. Hal ini membuat proses pengelolaan menjadi tidak efisien dan berpotensi menimbulkan kesalahan yang dapat berdampak pada operasional perusahaan.</w:t>
       </w:r>
     </w:p>
     <w:p>
@@ -640,17 +2092,13 @@
     </w:p>
     <w:p>
       <w:pPr>
-        <w:pStyle w:val="Heading2"/>
-        <w:rPr>
-          <w:rFonts w:eastAsia="Times New Roman"/>
-        </w:rPr>
-      </w:pPr>
-      <w:r>
-        <w:rPr>
-          <w:rFonts w:eastAsia="Times New Roman"/>
-        </w:rPr>
+        <w:pStyle w:val="subbab1"/>
+      </w:pPr>
+      <w:bookmarkStart w:id="4" w:name="_Toc185518748"/>
+      <w:r>
         <w:t>Identifikasi Masalah</w:t>
       </w:r>
+      <w:bookmarkEnd w:id="4"/>
     </w:p>
     <w:p>
       <w:r>
@@ -672,11 +2120,7 @@
       </w:r>
       <w:proofErr w:type="gramStart"/>
       <w:r>
-        <w:t xml:space="preserve">Proses manual ini menyebabkan </w:t>
-      </w:r>
-      <w:r>
-        <w:lastRenderedPageBreak/>
-        <w:t>sejumlah masalah yang memengaruhi efisiensi, akurasi data, dan kelancaran operasional.</w:t>
+        <w:t>Proses manual ini menyebabkan sejumlah masalah yang memengaruhi efisiensi, akurasi data, dan kelancaran operasional.</w:t>
       </w:r>
       <w:proofErr w:type="gramEnd"/>
       <w:r>
@@ -698,6 +2142,7 @@
         <w:rPr>
           <w:b/>
         </w:rPr>
+        <w:lastRenderedPageBreak/>
         <w:t>Ketiadaan Sistem untuk Pengelolaan Barang di Masing- Masing Area</w:t>
       </w:r>
     </w:p>
@@ -844,11 +2289,11 @@
       </w:r>
       <w:proofErr w:type="gramStart"/>
       <w:r>
-        <w:t xml:space="preserve">Hal ini membatasi </w:t>
+        <w:t>Hal ini membatasi aksesibilitas data, sehingga menyulitkan pengguna untuk memantau atau memperbarui informasi stok barang secara real-</w:t>
       </w:r>
       <w:r>
         <w:lastRenderedPageBreak/>
-        <w:t>aksesibilitas data, sehingga menyulitkan pengguna untuk memantau atau memperbarui informasi stok barang secara real-time.</w:t>
+        <w:t>time.</w:t>
       </w:r>
       <w:proofErr w:type="gramEnd"/>
       <w:r>
@@ -930,11 +2375,13 @@
     <w:p/>
     <w:p>
       <w:pPr>
-        <w:pStyle w:val="Heading2"/>
-      </w:pPr>
+        <w:pStyle w:val="subbab1"/>
+      </w:pPr>
+      <w:bookmarkStart w:id="5" w:name="_Toc185518749"/>
       <w:r>
         <w:t>Rumusan Masalah</w:t>
       </w:r>
+      <w:bookmarkEnd w:id="5"/>
     </w:p>
     <w:p>
       <w:r>
@@ -1001,11 +2448,13 @@
     </w:p>
     <w:p>
       <w:pPr>
-        <w:pStyle w:val="Heading2"/>
-      </w:pPr>
+        <w:pStyle w:val="subbab1"/>
+      </w:pPr>
+      <w:bookmarkStart w:id="6" w:name="_Toc185518750"/>
       <w:r>
         <w:t>Tujuan Penelitian</w:t>
       </w:r>
+      <w:bookmarkEnd w:id="6"/>
     </w:p>
     <w:p>
       <w:r>
@@ -1132,11 +2581,13 @@
     </w:p>
     <w:p>
       <w:pPr>
-        <w:pStyle w:val="Heading2"/>
-      </w:pPr>
+        <w:pStyle w:val="subbab1"/>
+      </w:pPr>
+      <w:bookmarkStart w:id="7" w:name="_Toc185518751"/>
       <w:r>
         <w:t>Manfaat Penelitian</w:t>
       </w:r>
+      <w:bookmarkEnd w:id="7"/>
     </w:p>
     <w:p>
       <w:r>
@@ -1377,12 +2828,7 @@
         <w:ind w:left="1440" w:firstLine="403"/>
       </w:pPr>
       <w:r>
-        <w:t>Penelitian ini dapat menjadi acuan bagi mahasiswa, akademisi, atau peneliti lain yang ingin mengembangkan sistem serupa dalam bidang man</w:t>
-      </w:r>
-      <w:bookmarkStart w:id="0" w:name="_GoBack"/>
-      <w:bookmarkEnd w:id="0"/>
-      <w:r>
-        <w:t>ajemen inventori.</w:t>
+        <w:t>Penelitian ini dapat menjadi acuan bagi mahasiswa, akademisi, atau peneliti lain yang ingin mengembangkan sistem serupa dalam bidang manajemen inventori.</w:t>
       </w:r>
     </w:p>
     <w:p>
@@ -1404,15 +2850,7 @@
         <w:ind w:left="1440" w:firstLine="403"/>
       </w:pPr>
       <w:r>
-        <w:t xml:space="preserve">Penelitian ini membuka peluang untuk pengembangan lebih lanjut, seperti penerapan teknologi tambahan atau algoritma lain untuk </w:t>
-      </w:r>
-      <w:proofErr w:type="gramStart"/>
-      <w:r>
-        <w:t>meningkatkan</w:t>
-      </w:r>
-      <w:proofErr w:type="gramEnd"/>
-      <w:r>
-        <w:t xml:space="preserve"> efisiensi dan akurasi sistem manajemen inventori.</w:t>
+        <w:t>Penelitian ini membuka peluang untuk pengembangan lebih lanjut, seperti penerapan teknologi tambahan atau algoritma lain untuk meningkatkan efisiensi dan akurasi sistem manajemen inventori.</w:t>
       </w:r>
     </w:p>
     <w:p>
@@ -1429,6 +2867,7 @@
         <w:pStyle w:val="Heading1"/>
         <w:ind w:left="2694" w:right="2268" w:firstLine="0"/>
       </w:pPr>
+      <w:bookmarkStart w:id="8" w:name="_Toc185518752"/>
       <w:r>
         <w:lastRenderedPageBreak/>
         <w:t xml:space="preserve">BAB II </w:t>
@@ -1445,6 +2884,7 @@
         </w:rPr>
         <w:t>LANDASAN TEORI</w:t>
       </w:r>
+      <w:bookmarkEnd w:id="8"/>
     </w:p>
     <w:p>
       <w:pPr>
@@ -1453,13 +2893,15 @@
     </w:p>
     <w:p>
       <w:pPr>
-        <w:pStyle w:val="Heading2"/>
-        <w:numPr>
-          <w:ilvl w:val="0"/>
-          <w:numId w:val="8"/>
-        </w:numPr>
-      </w:pPr>
-    </w:p>
+        <w:pStyle w:val="subbab2"/>
+      </w:pPr>
+      <w:bookmarkStart w:id="9" w:name="_Toc185518753"/>
+      <w:r>
+        <w:t>Sub Bab 2</w:t>
+      </w:r>
+      <w:bookmarkEnd w:id="9"/>
+    </w:p>
+    <w:p/>
     <w:p>
       <w:pPr>
         <w:rPr>
@@ -1480,6 +2922,7 @@
           <w:rFonts w:cs="Times New Roman"/>
         </w:rPr>
       </w:pPr>
+      <w:bookmarkStart w:id="10" w:name="_Toc185518754"/>
       <w:r>
         <w:lastRenderedPageBreak/>
         <w:t xml:space="preserve">BAB III                                                           </w:t>
@@ -1493,6 +2936,7 @@
         </w:rPr>
         <w:t>ANALISIS DAN PERANCANGAN SISTEM</w:t>
       </w:r>
+      <w:bookmarkEnd w:id="10"/>
     </w:p>
     <w:p>
       <w:pPr>
@@ -1501,12 +2945,65 @@
     </w:p>
     <w:p>
       <w:pPr>
-        <w:pStyle w:val="Heading2"/>
-        <w:numPr>
-          <w:ilvl w:val="0"/>
-          <w:numId w:val="9"/>
-        </w:numPr>
-      </w:pPr>
+        <w:pStyle w:val="subbab3"/>
+      </w:pPr>
+      <w:bookmarkStart w:id="11" w:name="_Toc185518755"/>
+      <w:r>
+        <w:t>Sub bab 3</w:t>
+      </w:r>
+      <w:bookmarkEnd w:id="11"/>
+    </w:p>
+    <w:p>
+      <w:pPr>
+        <w:pStyle w:val="subbab3"/>
+        <w:rPr>
+          <w:rFonts w:eastAsiaTheme="minorHAnsi" w:cstheme="minorBidi"/>
+          <w:color w:val="auto"/>
+          <w:szCs w:val="22"/>
+        </w:rPr>
+      </w:pPr>
+      <w:r>
+        <w:br w:type="page"/>
+      </w:r>
+    </w:p>
+    <w:p>
+      <w:pPr>
+        <w:pStyle w:val="Heading1"/>
+        <w:ind w:left="2127" w:right="1701" w:firstLine="0"/>
+        <w:rPr>
+          <w:rFonts w:cs="Times New Roman"/>
+        </w:rPr>
+      </w:pPr>
+      <w:bookmarkStart w:id="12" w:name="_Toc185518756"/>
+      <w:r>
+        <w:lastRenderedPageBreak/>
+        <w:t xml:space="preserve">BAB IV                                 </w:t>
+      </w:r>
+      <w:r>
+        <w:t xml:space="preserve">   </w:t>
+      </w:r>
+      <w:r>
+        <w:rPr>
+          <w:rFonts w:cs="Times New Roman"/>
+        </w:rPr>
+        <w:t>HASIL DAN PEMBAHASAN</w:t>
+      </w:r>
+      <w:bookmarkEnd w:id="12"/>
+    </w:p>
+    <w:p>
+      <w:pPr>
+        <w:ind w:left="0" w:firstLine="0"/>
+      </w:pPr>
+    </w:p>
+    <w:p>
+      <w:pPr>
+        <w:pStyle w:val="subbab4"/>
+      </w:pPr>
+      <w:bookmarkStart w:id="13" w:name="_Toc185518757"/>
+      <w:r>
+        <w:t>Sub bab 4</w:t>
+      </w:r>
+      <w:bookmarkEnd w:id="13"/>
     </w:p>
     <w:p>
       <w:pPr>
@@ -1524,23 +3021,19 @@
       <w:pPr>
         <w:pStyle w:val="Heading1"/>
         <w:ind w:left="2127" w:right="1701" w:firstLine="0"/>
+      </w:pPr>
+      <w:bookmarkStart w:id="14" w:name="_Toc185518758"/>
+      <w:r>
+        <w:lastRenderedPageBreak/>
+        <w:t xml:space="preserve">BAB V                                 </w:t>
+      </w:r>
+      <w:r>
         <w:rPr>
           <w:rFonts w:cs="Times New Roman"/>
         </w:rPr>
-      </w:pPr>
-      <w:r>
-        <w:lastRenderedPageBreak/>
-        <w:t xml:space="preserve">BAB IV                                 </w:t>
-      </w:r>
-      <w:r>
-        <w:t xml:space="preserve">   </w:t>
-      </w:r>
-      <w:r>
-        <w:rPr>
-          <w:rFonts w:cs="Times New Roman"/>
-        </w:rPr>
-        <w:t>HASIL DAN PEMBAHASAN</w:t>
-      </w:r>
+        <w:t>PENUTUP</w:t>
+      </w:r>
+      <w:bookmarkEnd w:id="14"/>
     </w:p>
     <w:p>
       <w:pPr>
@@ -1549,11 +3042,22 @@
     </w:p>
     <w:p>
       <w:pPr>
-        <w:pStyle w:val="Heading2"/>
+        <w:pStyle w:val="subbab5"/>
+      </w:pPr>
+      <w:bookmarkStart w:id="15" w:name="_Toc185518759"/>
+      <w:r>
+        <w:t>Sub bab 5</w:t>
+      </w:r>
+      <w:bookmarkEnd w:id="15"/>
+    </w:p>
+    <w:p>
+      <w:pPr>
+        <w:pStyle w:val="subbab5"/>
         <w:numPr>
           <w:ilvl w:val="0"/>
-          <w:numId w:val="10"/>
+          <w:numId w:val="0"/>
         </w:numPr>
+        <w:ind w:left="709"/>
       </w:pPr>
     </w:p>
     <w:p>
@@ -1572,52 +3076,11 @@
       <w:pPr>
         <w:pStyle w:val="Heading1"/>
         <w:ind w:left="2127" w:right="1701" w:firstLine="0"/>
-      </w:pPr>
-      <w:r>
-        <w:lastRenderedPageBreak/>
-        <w:t xml:space="preserve">BAB V                                 </w:t>
-      </w:r>
-      <w:r>
         <w:rPr>
           <w:rFonts w:cs="Times New Roman"/>
         </w:rPr>
-        <w:t>PENUTUP</w:t>
-      </w:r>
-    </w:p>
-    <w:p>
-      <w:pPr>
-        <w:ind w:left="0" w:firstLine="0"/>
-      </w:pPr>
-    </w:p>
-    <w:p>
-      <w:pPr>
-        <w:pStyle w:val="Heading2"/>
-        <w:numPr>
-          <w:ilvl w:val="0"/>
-          <w:numId w:val="11"/>
-        </w:numPr>
-      </w:pPr>
-    </w:p>
-    <w:p>
-      <w:pPr>
-        <w:rPr>
-          <w:rFonts w:asciiTheme="minorHAnsi" w:eastAsiaTheme="majorEastAsia" w:hAnsiTheme="minorHAnsi" w:cstheme="majorBidi"/>
-          <w:color w:val="000000" w:themeColor="text1"/>
-          <w:szCs w:val="32"/>
-        </w:rPr>
-      </w:pPr>
-      <w:r>
-        <w:br w:type="page"/>
-      </w:r>
-    </w:p>
-    <w:p>
-      <w:pPr>
-        <w:pStyle w:val="Heading1"/>
-        <w:ind w:left="2127" w:right="1701" w:firstLine="0"/>
-        <w:rPr>
-          <w:rFonts w:cs="Times New Roman"/>
-        </w:rPr>
-      </w:pPr>
+      </w:pPr>
+      <w:bookmarkStart w:id="16" w:name="_Toc185518760"/>
       <w:r>
         <w:rPr>
           <w:rFonts w:cs="Times New Roman"/>
@@ -1625,6 +3088,7 @@
         <w:lastRenderedPageBreak/>
         <w:t>DAFTAR PUSTAKA</w:t>
       </w:r>
+      <w:bookmarkEnd w:id="16"/>
     </w:p>
     <w:p>
       <w:pPr>
@@ -1805,6 +3269,118 @@
     </w:lvl>
   </w:abstractNum>
   <w:abstractNum w:abstractNumId="1">
+    <w:nsid w:val="0ADC5664"/>
+    <w:multiLevelType w:val="hybridMultilevel"/>
+    <w:tmpl w:val="7B88B5BC"/>
+    <w:lvl w:ilvl="0" w:tplc="7B363792">
+      <w:start w:val="1"/>
+      <w:numFmt w:val="decimal"/>
+      <w:pStyle w:val="subbab3"/>
+      <w:lvlText w:val="3.%1. "/>
+      <w:lvlJc w:val="left"/>
+      <w:pPr>
+        <w:ind w:left="1713" w:hanging="360"/>
+      </w:pPr>
+      <w:rPr>
+        <w:rFonts w:ascii="Times New Roman" w:hAnsi="Times New Roman" w:hint="default"/>
+        <w:bCs w:val="0"/>
+        <w:i w:val="0"/>
+        <w:iCs w:val="0"/>
+        <w:caps w:val="0"/>
+        <w:smallCaps w:val="0"/>
+        <w:strike w:val="0"/>
+        <w:dstrike w:val="0"/>
+        <w:outline w:val="0"/>
+        <w:shadow w:val="0"/>
+        <w:emboss w:val="0"/>
+        <w:imprint w:val="0"/>
+        <w:vanish w:val="0"/>
+        <w:spacing w:val="0"/>
+        <w:position w:val="0"/>
+        <w:u w:val="none"/>
+        <w:effect w:val="none"/>
+        <w:vertAlign w:val="baseline"/>
+        <w:em w:val="none"/>
+        <w14:numForm w14:val="default"/>
+        <w14:numSpacing w14:val="default"/>
+        <w14:stylisticSets/>
+        <w14:cntxtAlts w14:val="0"/>
+      </w:rPr>
+    </w:lvl>
+    <w:lvl w:ilvl="1" w:tplc="04090019" w:tentative="1">
+      <w:start w:val="1"/>
+      <w:numFmt w:val="lowerLetter"/>
+      <w:lvlText w:val="%2."/>
+      <w:lvlJc w:val="left"/>
+      <w:pPr>
+        <w:ind w:left="2433" w:hanging="360"/>
+      </w:pPr>
+    </w:lvl>
+    <w:lvl w:ilvl="2" w:tplc="0409001B" w:tentative="1">
+      <w:start w:val="1"/>
+      <w:numFmt w:val="lowerRoman"/>
+      <w:lvlText w:val="%3."/>
+      <w:lvlJc w:val="right"/>
+      <w:pPr>
+        <w:ind w:left="3153" w:hanging="180"/>
+      </w:pPr>
+    </w:lvl>
+    <w:lvl w:ilvl="3" w:tplc="0409000F" w:tentative="1">
+      <w:start w:val="1"/>
+      <w:numFmt w:val="decimal"/>
+      <w:lvlText w:val="%4."/>
+      <w:lvlJc w:val="left"/>
+      <w:pPr>
+        <w:ind w:left="3873" w:hanging="360"/>
+      </w:pPr>
+    </w:lvl>
+    <w:lvl w:ilvl="4" w:tplc="04090019" w:tentative="1">
+      <w:start w:val="1"/>
+      <w:numFmt w:val="lowerLetter"/>
+      <w:lvlText w:val="%5."/>
+      <w:lvlJc w:val="left"/>
+      <w:pPr>
+        <w:ind w:left="4593" w:hanging="360"/>
+      </w:pPr>
+    </w:lvl>
+    <w:lvl w:ilvl="5" w:tplc="0409001B" w:tentative="1">
+      <w:start w:val="1"/>
+      <w:numFmt w:val="lowerRoman"/>
+      <w:lvlText w:val="%6."/>
+      <w:lvlJc w:val="right"/>
+      <w:pPr>
+        <w:ind w:left="5313" w:hanging="180"/>
+      </w:pPr>
+    </w:lvl>
+    <w:lvl w:ilvl="6" w:tplc="0409000F" w:tentative="1">
+      <w:start w:val="1"/>
+      <w:numFmt w:val="decimal"/>
+      <w:lvlText w:val="%7."/>
+      <w:lvlJc w:val="left"/>
+      <w:pPr>
+        <w:ind w:left="6033" w:hanging="360"/>
+      </w:pPr>
+    </w:lvl>
+    <w:lvl w:ilvl="7" w:tplc="04090019" w:tentative="1">
+      <w:start w:val="1"/>
+      <w:numFmt w:val="lowerLetter"/>
+      <w:lvlText w:val="%8."/>
+      <w:lvlJc w:val="left"/>
+      <w:pPr>
+        <w:ind w:left="6753" w:hanging="360"/>
+      </w:pPr>
+    </w:lvl>
+    <w:lvl w:ilvl="8" w:tplc="0409001B" w:tentative="1">
+      <w:start w:val="1"/>
+      <w:numFmt w:val="lowerRoman"/>
+      <w:lvlText w:val="%9."/>
+      <w:lvlJc w:val="right"/>
+      <w:pPr>
+        <w:ind w:left="7473" w:hanging="180"/>
+      </w:pPr>
+    </w:lvl>
+  </w:abstractNum>
+  <w:abstractNum w:abstractNumId="2">
     <w:nsid w:val="0C14103B"/>
     <w:multiLevelType w:val="multilevel"/>
     <w:tmpl w:val="DA62860C"/>
@@ -1953,7 +3529,7 @@
       </w:rPr>
     </w:lvl>
   </w:abstractNum>
-  <w:abstractNum w:abstractNumId="2">
+  <w:abstractNum w:abstractNumId="3">
     <w:nsid w:val="0C4855E1"/>
     <w:multiLevelType w:val="hybridMultilevel"/>
     <w:tmpl w:val="D0B421BE"/>
@@ -2039,7 +3615,7 @@
       </w:pPr>
     </w:lvl>
   </w:abstractNum>
-  <w:abstractNum w:abstractNumId="3">
+  <w:abstractNum w:abstractNumId="4">
     <w:nsid w:val="0FCD693D"/>
     <w:multiLevelType w:val="multilevel"/>
     <w:tmpl w:val="2B826A4A"/>
@@ -2188,7 +3764,7 @@
       </w:rPr>
     </w:lvl>
   </w:abstractNum>
-  <w:abstractNum w:abstractNumId="4">
+  <w:abstractNum w:abstractNumId="5">
     <w:nsid w:val="102B6C71"/>
     <w:multiLevelType w:val="multilevel"/>
     <w:tmpl w:val="DC089FB8"/>
@@ -2337,7 +3913,7 @@
       </w:rPr>
     </w:lvl>
   </w:abstractNum>
-  <w:abstractNum w:abstractNumId="5">
+  <w:abstractNum w:abstractNumId="6">
     <w:nsid w:val="12B678BB"/>
     <w:multiLevelType w:val="hybridMultilevel"/>
     <w:tmpl w:val="D9B20462"/>
@@ -2423,7 +3999,7 @@
       </w:pPr>
     </w:lvl>
   </w:abstractNum>
-  <w:abstractNum w:abstractNumId="6">
+  <w:abstractNum w:abstractNumId="7">
     <w:nsid w:val="16AE4484"/>
     <w:multiLevelType w:val="multilevel"/>
     <w:tmpl w:val="8DC2D82E"/>
@@ -2572,7 +4148,7 @@
       </w:rPr>
     </w:lvl>
   </w:abstractNum>
-  <w:abstractNum w:abstractNumId="7">
+  <w:abstractNum w:abstractNumId="8">
     <w:nsid w:val="17EC6111"/>
     <w:multiLevelType w:val="multilevel"/>
     <w:tmpl w:val="272E9070"/>
@@ -2685,7 +4261,7 @@
       </w:pPr>
     </w:lvl>
   </w:abstractNum>
-  <w:abstractNum w:abstractNumId="8">
+  <w:abstractNum w:abstractNumId="9">
     <w:nsid w:val="1B0C45AF"/>
     <w:multiLevelType w:val="hybridMultilevel"/>
     <w:tmpl w:val="29366AE8"/>
@@ -2771,7 +4347,7 @@
       </w:pPr>
     </w:lvl>
   </w:abstractNum>
-  <w:abstractNum w:abstractNumId="9">
+  <w:abstractNum w:abstractNumId="10">
     <w:nsid w:val="1C5B7375"/>
     <w:multiLevelType w:val="multilevel"/>
     <w:tmpl w:val="3A80954C"/>
@@ -2920,7 +4496,7 @@
       </w:rPr>
     </w:lvl>
   </w:abstractNum>
-  <w:abstractNum w:abstractNumId="10">
+  <w:abstractNum w:abstractNumId="11">
     <w:nsid w:val="1F786EB0"/>
     <w:multiLevelType w:val="hybridMultilevel"/>
     <w:tmpl w:val="325672C6"/>
@@ -3006,7 +4582,7 @@
       </w:pPr>
     </w:lvl>
   </w:abstractNum>
-  <w:abstractNum w:abstractNumId="11">
+  <w:abstractNum w:abstractNumId="12">
     <w:nsid w:val="251B25D0"/>
     <w:multiLevelType w:val="multilevel"/>
     <w:tmpl w:val="BCE66B98"/>
@@ -3155,7 +4731,7 @@
       </w:rPr>
     </w:lvl>
   </w:abstractNum>
-  <w:abstractNum w:abstractNumId="12">
+  <w:abstractNum w:abstractNumId="13">
     <w:nsid w:val="318C0783"/>
     <w:multiLevelType w:val="hybridMultilevel"/>
     <w:tmpl w:val="AE102398"/>
@@ -3241,7 +4817,7 @@
       </w:pPr>
     </w:lvl>
   </w:abstractNum>
-  <w:abstractNum w:abstractNumId="13">
+  <w:abstractNum w:abstractNumId="14">
     <w:nsid w:val="3885121E"/>
     <w:multiLevelType w:val="multilevel"/>
     <w:tmpl w:val="5C9A1410"/>
@@ -3354,7 +4930,209 @@
       </w:pPr>
     </w:lvl>
   </w:abstractNum>
-  <w:abstractNum w:abstractNumId="14">
+  <w:abstractNum w:abstractNumId="15">
+    <w:nsid w:val="38EF6E2E"/>
+    <w:multiLevelType w:val="hybridMultilevel"/>
+    <w:tmpl w:val="8E20C2FE"/>
+    <w:lvl w:ilvl="0" w:tplc="061A51C6">
+      <w:start w:val="1"/>
+      <w:numFmt w:val="decimal"/>
+      <w:pStyle w:val="subbab2"/>
+      <w:lvlText w:val="2.%1."/>
+      <w:lvlJc w:val="left"/>
+      <w:pPr>
+        <w:ind w:left="1713" w:hanging="360"/>
+      </w:pPr>
+      <w:rPr>
+        <w:rFonts w:hint="default"/>
+      </w:rPr>
+    </w:lvl>
+    <w:lvl w:ilvl="1" w:tplc="04090019" w:tentative="1">
+      <w:start w:val="1"/>
+      <w:numFmt w:val="lowerLetter"/>
+      <w:lvlText w:val="%2."/>
+      <w:lvlJc w:val="left"/>
+      <w:pPr>
+        <w:ind w:left="2433" w:hanging="360"/>
+      </w:pPr>
+    </w:lvl>
+    <w:lvl w:ilvl="2" w:tplc="0409001B" w:tentative="1">
+      <w:start w:val="1"/>
+      <w:numFmt w:val="lowerRoman"/>
+      <w:lvlText w:val="%3."/>
+      <w:lvlJc w:val="right"/>
+      <w:pPr>
+        <w:ind w:left="3153" w:hanging="180"/>
+      </w:pPr>
+    </w:lvl>
+    <w:lvl w:ilvl="3" w:tplc="0409000F" w:tentative="1">
+      <w:start w:val="1"/>
+      <w:numFmt w:val="decimal"/>
+      <w:lvlText w:val="%4."/>
+      <w:lvlJc w:val="left"/>
+      <w:pPr>
+        <w:ind w:left="3873" w:hanging="360"/>
+      </w:pPr>
+    </w:lvl>
+    <w:lvl w:ilvl="4" w:tplc="04090019" w:tentative="1">
+      <w:start w:val="1"/>
+      <w:numFmt w:val="lowerLetter"/>
+      <w:lvlText w:val="%5."/>
+      <w:lvlJc w:val="left"/>
+      <w:pPr>
+        <w:ind w:left="4593" w:hanging="360"/>
+      </w:pPr>
+    </w:lvl>
+    <w:lvl w:ilvl="5" w:tplc="0409001B" w:tentative="1">
+      <w:start w:val="1"/>
+      <w:numFmt w:val="lowerRoman"/>
+      <w:lvlText w:val="%6."/>
+      <w:lvlJc w:val="right"/>
+      <w:pPr>
+        <w:ind w:left="5313" w:hanging="180"/>
+      </w:pPr>
+    </w:lvl>
+    <w:lvl w:ilvl="6" w:tplc="0409000F" w:tentative="1">
+      <w:start w:val="1"/>
+      <w:numFmt w:val="decimal"/>
+      <w:lvlText w:val="%7."/>
+      <w:lvlJc w:val="left"/>
+      <w:pPr>
+        <w:ind w:left="6033" w:hanging="360"/>
+      </w:pPr>
+    </w:lvl>
+    <w:lvl w:ilvl="7" w:tplc="04090019" w:tentative="1">
+      <w:start w:val="1"/>
+      <w:numFmt w:val="lowerLetter"/>
+      <w:lvlText w:val="%8."/>
+      <w:lvlJc w:val="left"/>
+      <w:pPr>
+        <w:ind w:left="6753" w:hanging="360"/>
+      </w:pPr>
+    </w:lvl>
+    <w:lvl w:ilvl="8" w:tplc="0409001B" w:tentative="1">
+      <w:start w:val="1"/>
+      <w:numFmt w:val="lowerRoman"/>
+      <w:lvlText w:val="%9."/>
+      <w:lvlJc w:val="right"/>
+      <w:pPr>
+        <w:ind w:left="7473" w:hanging="180"/>
+      </w:pPr>
+    </w:lvl>
+  </w:abstractNum>
+  <w:abstractNum w:abstractNumId="16">
+    <w:nsid w:val="392B6EED"/>
+    <w:multiLevelType w:val="hybridMultilevel"/>
+    <w:tmpl w:val="25E4F91C"/>
+    <w:lvl w:ilvl="0" w:tplc="2B42FB96">
+      <w:start w:val="1"/>
+      <w:numFmt w:val="decimal"/>
+      <w:pStyle w:val="subbab5"/>
+      <w:lvlText w:val="5.%1. "/>
+      <w:lvlJc w:val="left"/>
+      <w:pPr>
+        <w:ind w:left="1713" w:hanging="360"/>
+      </w:pPr>
+      <w:rPr>
+        <w:rFonts w:ascii="Times New Roman" w:hAnsi="Times New Roman" w:hint="default"/>
+        <w:b/>
+        <w:bCs w:val="0"/>
+        <w:i w:val="0"/>
+        <w:iCs w:val="0"/>
+        <w:caps w:val="0"/>
+        <w:strike w:val="0"/>
+        <w:dstrike w:val="0"/>
+        <w:outline w:val="0"/>
+        <w:shadow w:val="0"/>
+        <w:emboss w:val="0"/>
+        <w:imprint w:val="0"/>
+        <w:vanish w:val="0"/>
+        <w:spacing w:val="0"/>
+        <w:position w:val="0"/>
+        <w:u w:val="none"/>
+        <w:effect w:val="none"/>
+        <w:vertAlign w:val="baseline"/>
+        <w:em w:val="none"/>
+        <w14:numForm w14:val="default"/>
+        <w14:numSpacing w14:val="default"/>
+        <w14:stylisticSets/>
+        <w14:cntxtAlts w14:val="0"/>
+      </w:rPr>
+    </w:lvl>
+    <w:lvl w:ilvl="1" w:tplc="04090019" w:tentative="1">
+      <w:start w:val="1"/>
+      <w:numFmt w:val="lowerLetter"/>
+      <w:lvlText w:val="%2."/>
+      <w:lvlJc w:val="left"/>
+      <w:pPr>
+        <w:ind w:left="2433" w:hanging="360"/>
+      </w:pPr>
+    </w:lvl>
+    <w:lvl w:ilvl="2" w:tplc="0409001B" w:tentative="1">
+      <w:start w:val="1"/>
+      <w:numFmt w:val="lowerRoman"/>
+      <w:lvlText w:val="%3."/>
+      <w:lvlJc w:val="right"/>
+      <w:pPr>
+        <w:ind w:left="3153" w:hanging="180"/>
+      </w:pPr>
+    </w:lvl>
+    <w:lvl w:ilvl="3" w:tplc="0409000F" w:tentative="1">
+      <w:start w:val="1"/>
+      <w:numFmt w:val="decimal"/>
+      <w:lvlText w:val="%4."/>
+      <w:lvlJc w:val="left"/>
+      <w:pPr>
+        <w:ind w:left="3873" w:hanging="360"/>
+      </w:pPr>
+    </w:lvl>
+    <w:lvl w:ilvl="4" w:tplc="04090019" w:tentative="1">
+      <w:start w:val="1"/>
+      <w:numFmt w:val="lowerLetter"/>
+      <w:lvlText w:val="%5."/>
+      <w:lvlJc w:val="left"/>
+      <w:pPr>
+        <w:ind w:left="4593" w:hanging="360"/>
+      </w:pPr>
+    </w:lvl>
+    <w:lvl w:ilvl="5" w:tplc="0409001B" w:tentative="1">
+      <w:start w:val="1"/>
+      <w:numFmt w:val="lowerRoman"/>
+      <w:lvlText w:val="%6."/>
+      <w:lvlJc w:val="right"/>
+      <w:pPr>
+        <w:ind w:left="5313" w:hanging="180"/>
+      </w:pPr>
+    </w:lvl>
+    <w:lvl w:ilvl="6" w:tplc="0409000F" w:tentative="1">
+      <w:start w:val="1"/>
+      <w:numFmt w:val="decimal"/>
+      <w:lvlText w:val="%7."/>
+      <w:lvlJc w:val="left"/>
+      <w:pPr>
+        <w:ind w:left="6033" w:hanging="360"/>
+      </w:pPr>
+    </w:lvl>
+    <w:lvl w:ilvl="7" w:tplc="04090019" w:tentative="1">
+      <w:start w:val="1"/>
+      <w:numFmt w:val="lowerLetter"/>
+      <w:lvlText w:val="%8."/>
+      <w:lvlJc w:val="left"/>
+      <w:pPr>
+        <w:ind w:left="6753" w:hanging="360"/>
+      </w:pPr>
+    </w:lvl>
+    <w:lvl w:ilvl="8" w:tplc="0409001B" w:tentative="1">
+      <w:start w:val="1"/>
+      <w:numFmt w:val="lowerRoman"/>
+      <w:lvlText w:val="%9."/>
+      <w:lvlJc w:val="right"/>
+      <w:pPr>
+        <w:ind w:left="7473" w:hanging="180"/>
+      </w:pPr>
+    </w:lvl>
+  </w:abstractNum>
+  <w:abstractNum w:abstractNumId="17">
     <w:nsid w:val="40A64FF3"/>
     <w:multiLevelType w:val="hybridMultilevel"/>
     <w:tmpl w:val="C6565324"/>
@@ -3440,7 +5218,7 @@
       </w:pPr>
     </w:lvl>
   </w:abstractNum>
-  <w:abstractNum w:abstractNumId="15">
+  <w:abstractNum w:abstractNumId="18">
     <w:nsid w:val="44F93C38"/>
     <w:multiLevelType w:val="hybridMultilevel"/>
     <w:tmpl w:val="F0628B36"/>
@@ -3526,25 +5304,42 @@
       </w:pPr>
     </w:lvl>
   </w:abstractNum>
-  <w:abstractNum w:abstractNumId="16">
-    <w:nsid w:val="45994816"/>
+  <w:abstractNum w:abstractNumId="19">
+    <w:nsid w:val="451625C8"/>
     <w:multiLevelType w:val="hybridMultilevel"/>
-    <w:tmpl w:val="FC34D93C"/>
-    <w:lvl w:ilvl="0" w:tplc="6C4893A4">
-      <w:start w:val="1"/>
-      <w:numFmt w:val="upperLetter"/>
-      <w:pStyle w:val="Heading2"/>
-      <w:lvlText w:val="%1. "/>
-      <w:lvlJc w:val="left"/>
-      <w:pPr>
-        <w:ind w:left="360" w:hanging="360"/>
-      </w:pPr>
-      <w:rPr>
-        <w:rFonts w:ascii="Times New Roman" w:hAnsi="Times New Roman" w:hint="default"/>
+    <w:tmpl w:val="89A4FA06"/>
+    <w:lvl w:ilvl="0" w:tplc="4C523FEA">
+      <w:start w:val="1"/>
+      <w:numFmt w:val="decimal"/>
+      <w:lvlText w:val="2.%1."/>
+      <w:lvlJc w:val="left"/>
+      <w:pPr>
+        <w:ind w:left="720" w:hanging="360"/>
+      </w:pPr>
+      <w:rPr>
+        <w:rFonts w:hint="default"/>
         <w:b/>
+        <w:bCs w:val="0"/>
         <w:i w:val="0"/>
-        <w:spacing w:val="40"/>
-        <w:sz w:val="24"/>
+        <w:iCs w:val="0"/>
+        <w:caps w:val="0"/>
+        <w:strike w:val="0"/>
+        <w:dstrike w:val="0"/>
+        <w:outline w:val="0"/>
+        <w:shadow w:val="0"/>
+        <w:emboss w:val="0"/>
+        <w:imprint w:val="0"/>
+        <w:vanish w:val="0"/>
+        <w:spacing w:val="0"/>
+        <w:position w:val="0"/>
+        <w:u w:val="none"/>
+        <w:effect w:val="none"/>
+        <w:vertAlign w:val="baseline"/>
+        <w:em w:val="none"/>
+        <w14:numForm w14:val="default"/>
+        <w14:numSpacing w14:val="default"/>
+        <w14:stylisticSets/>
+        <w14:cntxtAlts w14:val="0"/>
       </w:rPr>
     </w:lvl>
     <w:lvl w:ilvl="1" w:tplc="04090019" w:tentative="1">
@@ -3620,7 +5415,121 @@
       </w:pPr>
     </w:lvl>
   </w:abstractNum>
-  <w:abstractNum w:abstractNumId="17">
+  <w:abstractNum w:abstractNumId="20">
+    <w:nsid w:val="45994816"/>
+    <w:multiLevelType w:val="hybridMultilevel"/>
+    <w:tmpl w:val="C7CC74DE"/>
+    <w:lvl w:ilvl="0" w:tplc="D66A603E">
+      <w:start w:val="1"/>
+      <w:numFmt w:val="decimal"/>
+      <w:pStyle w:val="Heading2"/>
+      <w:lvlText w:val="1.%1. "/>
+      <w:lvlJc w:val="left"/>
+      <w:pPr>
+        <w:ind w:left="360" w:hanging="360"/>
+      </w:pPr>
+      <w:rPr>
+        <w:rFonts w:ascii="Times New Roman" w:hAnsi="Times New Roman" w:hint="default"/>
+        <w:b/>
+        <w:bCs w:val="0"/>
+        <w:i w:val="0"/>
+        <w:iCs w:val="0"/>
+        <w:caps w:val="0"/>
+        <w:smallCaps w:val="0"/>
+        <w:strike w:val="0"/>
+        <w:dstrike w:val="0"/>
+        <w:outline w:val="0"/>
+        <w:shadow w:val="0"/>
+        <w:emboss w:val="0"/>
+        <w:imprint w:val="0"/>
+        <w:vanish w:val="0"/>
+        <w:spacing w:val="0"/>
+        <w:position w:val="0"/>
+        <w:sz w:val="24"/>
+        <w:u w:val="none"/>
+        <w:effect w:val="none"/>
+        <w:vertAlign w:val="baseline"/>
+        <w:em w:val="none"/>
+        <w14:numForm w14:val="default"/>
+        <w14:numSpacing w14:val="default"/>
+        <w14:stylisticSets/>
+        <w14:cntxtAlts w14:val="0"/>
+      </w:rPr>
+    </w:lvl>
+    <w:lvl w:ilvl="1" w:tplc="04090019" w:tentative="1">
+      <w:start w:val="1"/>
+      <w:numFmt w:val="lowerLetter"/>
+      <w:lvlText w:val="%2."/>
+      <w:lvlJc w:val="left"/>
+      <w:pPr>
+        <w:ind w:left="1440" w:hanging="360"/>
+      </w:pPr>
+    </w:lvl>
+    <w:lvl w:ilvl="2" w:tplc="0409001B" w:tentative="1">
+      <w:start w:val="1"/>
+      <w:numFmt w:val="lowerRoman"/>
+      <w:lvlText w:val="%3."/>
+      <w:lvlJc w:val="right"/>
+      <w:pPr>
+        <w:ind w:left="2160" w:hanging="180"/>
+      </w:pPr>
+    </w:lvl>
+    <w:lvl w:ilvl="3" w:tplc="0409000F" w:tentative="1">
+      <w:start w:val="1"/>
+      <w:numFmt w:val="decimal"/>
+      <w:lvlText w:val="%4."/>
+      <w:lvlJc w:val="left"/>
+      <w:pPr>
+        <w:ind w:left="2880" w:hanging="360"/>
+      </w:pPr>
+    </w:lvl>
+    <w:lvl w:ilvl="4" w:tplc="04090019" w:tentative="1">
+      <w:start w:val="1"/>
+      <w:numFmt w:val="lowerLetter"/>
+      <w:lvlText w:val="%5."/>
+      <w:lvlJc w:val="left"/>
+      <w:pPr>
+        <w:ind w:left="3600" w:hanging="360"/>
+      </w:pPr>
+    </w:lvl>
+    <w:lvl w:ilvl="5" w:tplc="0409001B" w:tentative="1">
+      <w:start w:val="1"/>
+      <w:numFmt w:val="lowerRoman"/>
+      <w:lvlText w:val="%6."/>
+      <w:lvlJc w:val="right"/>
+      <w:pPr>
+        <w:ind w:left="4320" w:hanging="180"/>
+      </w:pPr>
+    </w:lvl>
+    <w:lvl w:ilvl="6" w:tplc="0409000F" w:tentative="1">
+      <w:start w:val="1"/>
+      <w:numFmt w:val="decimal"/>
+      <w:lvlText w:val="%7."/>
+      <w:lvlJc w:val="left"/>
+      <w:pPr>
+        <w:ind w:left="5040" w:hanging="360"/>
+      </w:pPr>
+    </w:lvl>
+    <w:lvl w:ilvl="7" w:tplc="04090019" w:tentative="1">
+      <w:start w:val="1"/>
+      <w:numFmt w:val="lowerLetter"/>
+      <w:lvlText w:val="%8."/>
+      <w:lvlJc w:val="left"/>
+      <w:pPr>
+        <w:ind w:left="5760" w:hanging="360"/>
+      </w:pPr>
+    </w:lvl>
+    <w:lvl w:ilvl="8" w:tplc="0409001B" w:tentative="1">
+      <w:start w:val="1"/>
+      <w:numFmt w:val="lowerRoman"/>
+      <w:lvlText w:val="%9."/>
+      <w:lvlJc w:val="right"/>
+      <w:pPr>
+        <w:ind w:left="6480" w:hanging="180"/>
+      </w:pPr>
+    </w:lvl>
+  </w:abstractNum>
+  <w:abstractNum w:abstractNumId="21">
     <w:nsid w:val="468F276A"/>
     <w:multiLevelType w:val="hybridMultilevel"/>
     <w:tmpl w:val="89585A06"/>
@@ -3706,7 +5615,7 @@
       </w:pPr>
     </w:lvl>
   </w:abstractNum>
-  <w:abstractNum w:abstractNumId="18">
+  <w:abstractNum w:abstractNumId="22">
     <w:nsid w:val="46D64D04"/>
     <w:multiLevelType w:val="hybridMultilevel"/>
     <w:tmpl w:val="AB0A09B8"/>
@@ -3792,7 +5701,7 @@
       </w:pPr>
     </w:lvl>
   </w:abstractNum>
-  <w:abstractNum w:abstractNumId="19">
+  <w:abstractNum w:abstractNumId="23">
     <w:nsid w:val="4E03126A"/>
     <w:multiLevelType w:val="hybridMultilevel"/>
     <w:tmpl w:val="22161920"/>
@@ -3878,7 +5787,7 @@
       </w:pPr>
     </w:lvl>
   </w:abstractNum>
-  <w:abstractNum w:abstractNumId="20">
+  <w:abstractNum w:abstractNumId="24">
     <w:nsid w:val="520F5FE7"/>
     <w:multiLevelType w:val="hybridMultilevel"/>
     <w:tmpl w:val="B6509A88"/>
@@ -3964,7 +5873,7 @@
       </w:pPr>
     </w:lvl>
   </w:abstractNum>
-  <w:abstractNum w:abstractNumId="21">
+  <w:abstractNum w:abstractNumId="25">
     <w:nsid w:val="5F0929A4"/>
     <w:multiLevelType w:val="hybridMultilevel"/>
     <w:tmpl w:val="986A8748"/>
@@ -4053,7 +5962,7 @@
       </w:pPr>
     </w:lvl>
   </w:abstractNum>
-  <w:abstractNum w:abstractNumId="22">
+  <w:abstractNum w:abstractNumId="26">
     <w:nsid w:val="5FAF0268"/>
     <w:multiLevelType w:val="multilevel"/>
     <w:tmpl w:val="D8003AD6"/>
@@ -4166,7 +6075,7 @@
       </w:pPr>
     </w:lvl>
   </w:abstractNum>
-  <w:abstractNum w:abstractNumId="23">
+  <w:abstractNum w:abstractNumId="27">
     <w:nsid w:val="60E4456B"/>
     <w:multiLevelType w:val="hybridMultilevel"/>
     <w:tmpl w:val="FDAC3622"/>
@@ -4255,7 +6164,7 @@
       </w:pPr>
     </w:lvl>
   </w:abstractNum>
-  <w:abstractNum w:abstractNumId="24">
+  <w:abstractNum w:abstractNumId="28">
     <w:nsid w:val="62633AD6"/>
     <w:multiLevelType w:val="hybridMultilevel"/>
     <w:tmpl w:val="C43AA27E"/>
@@ -4341,7 +6250,120 @@
       </w:pPr>
     </w:lvl>
   </w:abstractNum>
-  <w:abstractNum w:abstractNumId="25">
+  <w:abstractNum w:abstractNumId="29">
+    <w:nsid w:val="6E533BBD"/>
+    <w:multiLevelType w:val="multilevel"/>
+    <w:tmpl w:val="F620B2C4"/>
+    <w:lvl w:ilvl="0">
+      <w:start w:val="2"/>
+      <w:numFmt w:val="decimal"/>
+      <w:lvlText w:val="%1."/>
+      <w:lvlJc w:val="left"/>
+      <w:pPr>
+        <w:ind w:left="360" w:hanging="360"/>
+      </w:pPr>
+      <w:rPr>
+        <w:rFonts w:hint="default"/>
+      </w:rPr>
+    </w:lvl>
+    <w:lvl w:ilvl="1">
+      <w:start w:val="1"/>
+      <w:numFmt w:val="decimal"/>
+      <w:lvlText w:val="%1.%2."/>
+      <w:lvlJc w:val="left"/>
+      <w:pPr>
+        <w:ind w:left="360" w:hanging="360"/>
+      </w:pPr>
+      <w:rPr>
+        <w:rFonts w:hint="default"/>
+      </w:rPr>
+    </w:lvl>
+    <w:lvl w:ilvl="2">
+      <w:start w:val="1"/>
+      <w:numFmt w:val="decimal"/>
+      <w:lvlText w:val="%1.%2.%3."/>
+      <w:lvlJc w:val="left"/>
+      <w:pPr>
+        <w:ind w:left="720" w:hanging="720"/>
+      </w:pPr>
+      <w:rPr>
+        <w:rFonts w:hint="default"/>
+      </w:rPr>
+    </w:lvl>
+    <w:lvl w:ilvl="3">
+      <w:start w:val="1"/>
+      <w:numFmt w:val="decimal"/>
+      <w:lvlText w:val="%1.%2.%3.%4."/>
+      <w:lvlJc w:val="left"/>
+      <w:pPr>
+        <w:ind w:left="720" w:hanging="720"/>
+      </w:pPr>
+      <w:rPr>
+        <w:rFonts w:hint="default"/>
+      </w:rPr>
+    </w:lvl>
+    <w:lvl w:ilvl="4">
+      <w:start w:val="1"/>
+      <w:numFmt w:val="decimal"/>
+      <w:lvlText w:val="%1.%2.%3.%4.%5."/>
+      <w:lvlJc w:val="left"/>
+      <w:pPr>
+        <w:ind w:left="1080" w:hanging="1080"/>
+      </w:pPr>
+      <w:rPr>
+        <w:rFonts w:hint="default"/>
+      </w:rPr>
+    </w:lvl>
+    <w:lvl w:ilvl="5">
+      <w:start w:val="1"/>
+      <w:numFmt w:val="decimal"/>
+      <w:lvlText w:val="%1.%2.%3.%4.%5.%6."/>
+      <w:lvlJc w:val="left"/>
+      <w:pPr>
+        <w:ind w:left="1080" w:hanging="1080"/>
+      </w:pPr>
+      <w:rPr>
+        <w:rFonts w:hint="default"/>
+      </w:rPr>
+    </w:lvl>
+    <w:lvl w:ilvl="6">
+      <w:start w:val="1"/>
+      <w:numFmt w:val="decimal"/>
+      <w:lvlText w:val="%1.%2.%3.%4.%5.%6.%7."/>
+      <w:lvlJc w:val="left"/>
+      <w:pPr>
+        <w:ind w:left="1440" w:hanging="1440"/>
+      </w:pPr>
+      <w:rPr>
+        <w:rFonts w:hint="default"/>
+      </w:rPr>
+    </w:lvl>
+    <w:lvl w:ilvl="7">
+      <w:start w:val="1"/>
+      <w:numFmt w:val="decimal"/>
+      <w:lvlText w:val="%1.%2.%3.%4.%5.%6.%7.%8."/>
+      <w:lvlJc w:val="left"/>
+      <w:pPr>
+        <w:ind w:left="1440" w:hanging="1440"/>
+      </w:pPr>
+      <w:rPr>
+        <w:rFonts w:hint="default"/>
+      </w:rPr>
+    </w:lvl>
+    <w:lvl w:ilvl="8">
+      <w:start w:val="1"/>
+      <w:numFmt w:val="decimal"/>
+      <w:lvlText w:val="%1.%2.%3.%4.%5.%6.%7.%8.%9."/>
+      <w:lvlJc w:val="left"/>
+      <w:pPr>
+        <w:ind w:left="1800" w:hanging="1800"/>
+      </w:pPr>
+      <w:rPr>
+        <w:rFonts w:hint="default"/>
+      </w:rPr>
+    </w:lvl>
+  </w:abstractNum>
+  <w:abstractNum w:abstractNumId="30">
     <w:nsid w:val="6E730B4D"/>
     <w:multiLevelType w:val="multilevel"/>
     <w:tmpl w:val="79344F4E"/>
@@ -4458,7 +6480,7 @@
       </w:pPr>
     </w:lvl>
   </w:abstractNum>
-  <w:abstractNum w:abstractNumId="26">
+  <w:abstractNum w:abstractNumId="31">
     <w:nsid w:val="70E71FAE"/>
     <w:multiLevelType w:val="multilevel"/>
     <w:tmpl w:val="0E4AACE4"/>
@@ -4607,7 +6629,7 @@
       </w:rPr>
     </w:lvl>
   </w:abstractNum>
-  <w:abstractNum w:abstractNumId="27">
+  <w:abstractNum w:abstractNumId="32">
     <w:nsid w:val="7160430A"/>
     <w:multiLevelType w:val="hybridMultilevel"/>
     <w:tmpl w:val="AE102398"/>
@@ -4693,7 +6715,7 @@
       </w:pPr>
     </w:lvl>
   </w:abstractNum>
-  <w:abstractNum w:abstractNumId="28">
+  <w:abstractNum w:abstractNumId="33">
     <w:nsid w:val="74301B95"/>
     <w:multiLevelType w:val="hybridMultilevel"/>
     <w:tmpl w:val="AE102398"/>
@@ -4779,7 +6801,208 @@
       </w:pPr>
     </w:lvl>
   </w:abstractNum>
-  <w:abstractNum w:abstractNumId="29">
+  <w:abstractNum w:abstractNumId="34">
+    <w:nsid w:val="75366A66"/>
+    <w:multiLevelType w:val="hybridMultilevel"/>
+    <w:tmpl w:val="1B0E64B2"/>
+    <w:lvl w:ilvl="0" w:tplc="F8A8FAD8">
+      <w:start w:val="1"/>
+      <w:numFmt w:val="decimal"/>
+      <w:lvlText w:val="2.%1."/>
+      <w:lvlJc w:val="left"/>
+      <w:pPr>
+        <w:ind w:left="720" w:hanging="360"/>
+      </w:pPr>
+      <w:rPr>
+        <w:rFonts w:hint="default"/>
+      </w:rPr>
+    </w:lvl>
+    <w:lvl w:ilvl="1" w:tplc="04090019" w:tentative="1">
+      <w:start w:val="1"/>
+      <w:numFmt w:val="lowerLetter"/>
+      <w:lvlText w:val="%2."/>
+      <w:lvlJc w:val="left"/>
+      <w:pPr>
+        <w:ind w:left="1440" w:hanging="360"/>
+      </w:pPr>
+    </w:lvl>
+    <w:lvl w:ilvl="2" w:tplc="0409001B" w:tentative="1">
+      <w:start w:val="1"/>
+      <w:numFmt w:val="lowerRoman"/>
+      <w:lvlText w:val="%3."/>
+      <w:lvlJc w:val="right"/>
+      <w:pPr>
+        <w:ind w:left="2160" w:hanging="180"/>
+      </w:pPr>
+    </w:lvl>
+    <w:lvl w:ilvl="3" w:tplc="0409000F" w:tentative="1">
+      <w:start w:val="1"/>
+      <w:numFmt w:val="decimal"/>
+      <w:lvlText w:val="%4."/>
+      <w:lvlJc w:val="left"/>
+      <w:pPr>
+        <w:ind w:left="2880" w:hanging="360"/>
+      </w:pPr>
+    </w:lvl>
+    <w:lvl w:ilvl="4" w:tplc="04090019" w:tentative="1">
+      <w:start w:val="1"/>
+      <w:numFmt w:val="lowerLetter"/>
+      <w:lvlText w:val="%5."/>
+      <w:lvlJc w:val="left"/>
+      <w:pPr>
+        <w:ind w:left="3600" w:hanging="360"/>
+      </w:pPr>
+    </w:lvl>
+    <w:lvl w:ilvl="5" w:tplc="0409001B" w:tentative="1">
+      <w:start w:val="1"/>
+      <w:numFmt w:val="lowerRoman"/>
+      <w:lvlText w:val="%6."/>
+      <w:lvlJc w:val="right"/>
+      <w:pPr>
+        <w:ind w:left="4320" w:hanging="180"/>
+      </w:pPr>
+    </w:lvl>
+    <w:lvl w:ilvl="6" w:tplc="0409000F" w:tentative="1">
+      <w:start w:val="1"/>
+      <w:numFmt w:val="decimal"/>
+      <w:lvlText w:val="%7."/>
+      <w:lvlJc w:val="left"/>
+      <w:pPr>
+        <w:ind w:left="5040" w:hanging="360"/>
+      </w:pPr>
+    </w:lvl>
+    <w:lvl w:ilvl="7" w:tplc="04090019" w:tentative="1">
+      <w:start w:val="1"/>
+      <w:numFmt w:val="lowerLetter"/>
+      <w:lvlText w:val="%8."/>
+      <w:lvlJc w:val="left"/>
+      <w:pPr>
+        <w:ind w:left="5760" w:hanging="360"/>
+      </w:pPr>
+    </w:lvl>
+    <w:lvl w:ilvl="8" w:tplc="0409001B" w:tentative="1">
+      <w:start w:val="1"/>
+      <w:numFmt w:val="lowerRoman"/>
+      <w:lvlText w:val="%9."/>
+      <w:lvlJc w:val="right"/>
+      <w:pPr>
+        <w:ind w:left="6480" w:hanging="180"/>
+      </w:pPr>
+    </w:lvl>
+  </w:abstractNum>
+  <w:abstractNum w:abstractNumId="35">
+    <w:nsid w:val="79B15E56"/>
+    <w:multiLevelType w:val="hybridMultilevel"/>
+    <w:tmpl w:val="6A0015D2"/>
+    <w:lvl w:ilvl="0" w:tplc="5C407578">
+      <w:start w:val="1"/>
+      <w:numFmt w:val="decimal"/>
+      <w:pStyle w:val="subbab4"/>
+      <w:lvlText w:val="4.%1. "/>
+      <w:lvlJc w:val="left"/>
+      <w:pPr>
+        <w:ind w:left="1713" w:hanging="360"/>
+      </w:pPr>
+      <w:rPr>
+        <w:rFonts w:ascii="Times New Roman" w:hAnsi="Times New Roman" w:hint="default"/>
+        <w:b/>
+        <w:bCs w:val="0"/>
+        <w:i w:val="0"/>
+        <w:iCs w:val="0"/>
+        <w:caps w:val="0"/>
+        <w:strike w:val="0"/>
+        <w:dstrike w:val="0"/>
+        <w:outline w:val="0"/>
+        <w:shadow w:val="0"/>
+        <w:emboss w:val="0"/>
+        <w:imprint w:val="0"/>
+        <w:vanish w:val="0"/>
+        <w:spacing w:val="0"/>
+        <w:position w:val="0"/>
+        <w:u w:val="none"/>
+        <w:effect w:val="none"/>
+        <w:vertAlign w:val="baseline"/>
+        <w:em w:val="none"/>
+        <w14:numForm w14:val="default"/>
+        <w14:numSpacing w14:val="default"/>
+        <w14:stylisticSets/>
+        <w14:cntxtAlts w14:val="0"/>
+      </w:rPr>
+    </w:lvl>
+    <w:lvl w:ilvl="1" w:tplc="04090019" w:tentative="1">
+      <w:start w:val="1"/>
+      <w:numFmt w:val="lowerLetter"/>
+      <w:lvlText w:val="%2."/>
+      <w:lvlJc w:val="left"/>
+      <w:pPr>
+        <w:ind w:left="2433" w:hanging="360"/>
+      </w:pPr>
+    </w:lvl>
+    <w:lvl w:ilvl="2" w:tplc="0409001B" w:tentative="1">
+      <w:start w:val="1"/>
+      <w:numFmt w:val="lowerRoman"/>
+      <w:lvlText w:val="%3."/>
+      <w:lvlJc w:val="right"/>
+      <w:pPr>
+        <w:ind w:left="3153" w:hanging="180"/>
+      </w:pPr>
+    </w:lvl>
+    <w:lvl w:ilvl="3" w:tplc="0409000F" w:tentative="1">
+      <w:start w:val="1"/>
+      <w:numFmt w:val="decimal"/>
+      <w:lvlText w:val="%4."/>
+      <w:lvlJc w:val="left"/>
+      <w:pPr>
+        <w:ind w:left="3873" w:hanging="360"/>
+      </w:pPr>
+    </w:lvl>
+    <w:lvl w:ilvl="4" w:tplc="04090019" w:tentative="1">
+      <w:start w:val="1"/>
+      <w:numFmt w:val="lowerLetter"/>
+      <w:lvlText w:val="%5."/>
+      <w:lvlJc w:val="left"/>
+      <w:pPr>
+        <w:ind w:left="4593" w:hanging="360"/>
+      </w:pPr>
+    </w:lvl>
+    <w:lvl w:ilvl="5" w:tplc="0409001B" w:tentative="1">
+      <w:start w:val="1"/>
+      <w:numFmt w:val="lowerRoman"/>
+      <w:lvlText w:val="%6."/>
+      <w:lvlJc w:val="right"/>
+      <w:pPr>
+        <w:ind w:left="5313" w:hanging="180"/>
+      </w:pPr>
+    </w:lvl>
+    <w:lvl w:ilvl="6" w:tplc="0409000F" w:tentative="1">
+      <w:start w:val="1"/>
+      <w:numFmt w:val="decimal"/>
+      <w:lvlText w:val="%7."/>
+      <w:lvlJc w:val="left"/>
+      <w:pPr>
+        <w:ind w:left="6033" w:hanging="360"/>
+      </w:pPr>
+    </w:lvl>
+    <w:lvl w:ilvl="7" w:tplc="04090019" w:tentative="1">
+      <w:start w:val="1"/>
+      <w:numFmt w:val="lowerLetter"/>
+      <w:lvlText w:val="%8."/>
+      <w:lvlJc w:val="left"/>
+      <w:pPr>
+        <w:ind w:left="6753" w:hanging="360"/>
+      </w:pPr>
+    </w:lvl>
+    <w:lvl w:ilvl="8" w:tplc="0409001B" w:tentative="1">
+      <w:start w:val="1"/>
+      <w:numFmt w:val="lowerRoman"/>
+      <w:lvlText w:val="%9."/>
+      <w:lvlJc w:val="right"/>
+      <w:pPr>
+        <w:ind w:left="7473" w:hanging="180"/>
+      </w:pPr>
+    </w:lvl>
+  </w:abstractNum>
+  <w:abstractNum w:abstractNumId="36">
     <w:nsid w:val="7DCD7E97"/>
     <w:multiLevelType w:val="multilevel"/>
     <w:tmpl w:val="5964BB88"/>
@@ -4929,124 +7152,163 @@
     </w:lvl>
   </w:abstractNum>
   <w:num w:numId="1">
-    <w:abstractNumId w:val="5"/>
+    <w:abstractNumId w:val="6"/>
   </w:num>
   <w:num w:numId="2">
-    <w:abstractNumId w:val="18"/>
+    <w:abstractNumId w:val="22"/>
   </w:num>
   <w:num w:numId="3">
-    <w:abstractNumId w:val="19"/>
+    <w:abstractNumId w:val="23"/>
   </w:num>
   <w:num w:numId="4">
-    <w:abstractNumId w:val="24"/>
+    <w:abstractNumId w:val="28"/>
   </w:num>
   <w:num w:numId="5">
-    <w:abstractNumId w:val="16"/>
+    <w:abstractNumId w:val="20"/>
   </w:num>
   <w:num w:numId="6">
-    <w:abstractNumId w:val="16"/>
+    <w:abstractNumId w:val="20"/>
   </w:num>
   <w:num w:numId="7">
-    <w:abstractNumId w:val="16"/>
+    <w:abstractNumId w:val="20"/>
   </w:num>
   <w:num w:numId="8">
-    <w:abstractNumId w:val="16"/>
+    <w:abstractNumId w:val="20"/>
     <w:lvlOverride w:ilvl="0">
       <w:startOverride w:val="1"/>
     </w:lvlOverride>
   </w:num>
   <w:num w:numId="9">
-    <w:abstractNumId w:val="16"/>
+    <w:abstractNumId w:val="20"/>
     <w:lvlOverride w:ilvl="0">
       <w:startOverride w:val="1"/>
     </w:lvlOverride>
   </w:num>
   <w:num w:numId="10">
-    <w:abstractNumId w:val="16"/>
+    <w:abstractNumId w:val="20"/>
     <w:lvlOverride w:ilvl="0">
       <w:startOverride w:val="1"/>
     </w:lvlOverride>
   </w:num>
   <w:num w:numId="11">
-    <w:abstractNumId w:val="16"/>
+    <w:abstractNumId w:val="20"/>
     <w:lvlOverride w:ilvl="0">
       <w:startOverride w:val="1"/>
     </w:lvlOverride>
   </w:num>
   <w:num w:numId="12">
-    <w:abstractNumId w:val="13"/>
+    <w:abstractNumId w:val="14"/>
   </w:num>
   <w:num w:numId="13">
+    <w:abstractNumId w:val="21"/>
+  </w:num>
+  <w:num w:numId="14">
+    <w:abstractNumId w:val="8"/>
+  </w:num>
+  <w:num w:numId="15">
+    <w:abstractNumId w:val="18"/>
+  </w:num>
+  <w:num w:numId="16">
+    <w:abstractNumId w:val="11"/>
+  </w:num>
+  <w:num w:numId="17">
+    <w:abstractNumId w:val="27"/>
+  </w:num>
+  <w:num w:numId="18">
+    <w:abstractNumId w:val="30"/>
+  </w:num>
+  <w:num w:numId="19">
+    <w:abstractNumId w:val="33"/>
+  </w:num>
+  <w:num w:numId="20">
+    <w:abstractNumId w:val="9"/>
+  </w:num>
+  <w:num w:numId="21">
+    <w:abstractNumId w:val="3"/>
+  </w:num>
+  <w:num w:numId="22">
+    <w:abstractNumId w:val="25"/>
+  </w:num>
+  <w:num w:numId="23">
+    <w:abstractNumId w:val="26"/>
+  </w:num>
+  <w:num w:numId="24">
     <w:abstractNumId w:val="17"/>
   </w:num>
-  <w:num w:numId="14">
+  <w:num w:numId="25">
+    <w:abstractNumId w:val="24"/>
+  </w:num>
+  <w:num w:numId="26">
+    <w:abstractNumId w:val="2"/>
+  </w:num>
+  <w:num w:numId="27">
+    <w:abstractNumId w:val="4"/>
+  </w:num>
+  <w:num w:numId="28">
     <w:abstractNumId w:val="7"/>
   </w:num>
-  <w:num w:numId="15">
-    <w:abstractNumId w:val="15"/>
+  <w:num w:numId="29">
+    <w:abstractNumId w:val="36"/>
   </w:num>
-  <w:num w:numId="16">
+  <w:num w:numId="30">
+    <w:abstractNumId w:val="31"/>
+  </w:num>
+  <w:num w:numId="31">
+    <w:abstractNumId w:val="12"/>
+  </w:num>
+  <w:num w:numId="32">
     <w:abstractNumId w:val="10"/>
   </w:num>
-  <w:num w:numId="17">
-    <w:abstractNumId w:val="23"/>
-  </w:num>
-  <w:num w:numId="18">
-    <w:abstractNumId w:val="25"/>
-  </w:num>
-  <w:num w:numId="19">
-    <w:abstractNumId w:val="28"/>
-  </w:num>
-  <w:num w:numId="20">
-    <w:abstractNumId w:val="8"/>
-  </w:num>
-  <w:num w:numId="21">
-    <w:abstractNumId w:val="2"/>
-  </w:num>
-  <w:num w:numId="22">
-    <w:abstractNumId w:val="21"/>
-  </w:num>
-  <w:num w:numId="23">
-    <w:abstractNumId w:val="22"/>
-  </w:num>
-  <w:num w:numId="24">
-    <w:abstractNumId w:val="14"/>
-  </w:num>
-  <w:num w:numId="25">
-    <w:abstractNumId w:val="20"/>
-  </w:num>
-  <w:num w:numId="26">
-    <w:abstractNumId w:val="1"/>
-  </w:num>
-  <w:num w:numId="27">
-    <w:abstractNumId w:val="3"/>
-  </w:num>
-  <w:num w:numId="28">
-    <w:abstractNumId w:val="6"/>
-  </w:num>
-  <w:num w:numId="29">
-    <w:abstractNumId w:val="29"/>
-  </w:num>
-  <w:num w:numId="30">
-    <w:abstractNumId w:val="26"/>
-  </w:num>
-  <w:num w:numId="31">
-    <w:abstractNumId w:val="11"/>
-  </w:num>
-  <w:num w:numId="32">
-    <w:abstractNumId w:val="9"/>
-  </w:num>
   <w:num w:numId="33">
-    <w:abstractNumId w:val="12"/>
+    <w:abstractNumId w:val="13"/>
   </w:num>
   <w:num w:numId="34">
     <w:abstractNumId w:val="0"/>
   </w:num>
   <w:num w:numId="35">
-    <w:abstractNumId w:val="4"/>
+    <w:abstractNumId w:val="5"/>
   </w:num>
   <w:num w:numId="36">
-    <w:abstractNumId w:val="27"/>
+    <w:abstractNumId w:val="32"/>
+  </w:num>
+  <w:num w:numId="37">
+    <w:abstractNumId w:val="34"/>
+  </w:num>
+  <w:num w:numId="38">
+    <w:abstractNumId w:val="20"/>
+  </w:num>
+  <w:num w:numId="39">
+    <w:abstractNumId w:val="20"/>
+    <w:lvlOverride w:ilvl="0">
+      <w:startOverride w:val="1"/>
+    </w:lvlOverride>
+  </w:num>
+  <w:num w:numId="40">
+    <w:abstractNumId w:val="29"/>
+  </w:num>
+  <w:num w:numId="41">
+    <w:abstractNumId w:val="20"/>
+  </w:num>
+  <w:num w:numId="42">
+    <w:abstractNumId w:val="19"/>
+  </w:num>
+  <w:num w:numId="43">
+    <w:abstractNumId w:val="20"/>
+  </w:num>
+  <w:num w:numId="44">
+    <w:abstractNumId w:val="20"/>
+  </w:num>
+  <w:num w:numId="45">
+    <w:abstractNumId w:val="15"/>
+  </w:num>
+  <w:num w:numId="46">
+    <w:abstractNumId w:val="1"/>
+  </w:num>
+  <w:num w:numId="47">
+    <w:abstractNumId w:val="35"/>
+  </w:num>
+  <w:num w:numId="48">
+    <w:abstractNumId w:val="16"/>
   </w:num>
 </w:numbering>
 </file>
@@ -5262,7 +7524,6 @@
         <w:numId w:val="5"/>
       </w:numPr>
       <w:spacing w:before="160" w:after="80"/>
-      <w:ind w:left="0" w:firstLine="0"/>
       <w:jc w:val="left"/>
       <w:outlineLvl w:val="1"/>
     </w:pPr>
@@ -5449,6 +7710,7 @@
   <w:style w:type="paragraph" w:styleId="ListParagraph">
     <w:name w:val="List Paragraph"/>
     <w:basedOn w:val="Normal"/>
+    <w:link w:val="ListParagraphChar"/>
     <w:uiPriority w:val="34"/>
     <w:qFormat/>
     <w:rsid w:val="00941AC2"/>
@@ -5467,6 +7729,215 @@
       <w:sz w:val="24"/>
       <w:szCs w:val="24"/>
       <w:lang w:val="id-ID"/>
+    </w:rPr>
+  </w:style>
+  <w:style w:type="paragraph" w:customStyle="1" w:styleId="subbab1">
+    <w:name w:val="subbab1"/>
+    <w:basedOn w:val="Heading2"/>
+    <w:link w:val="subbab1Char"/>
+    <w:qFormat/>
+    <w:rsid w:val="00C3446F"/>
+  </w:style>
+  <w:style w:type="paragraph" w:customStyle="1" w:styleId="subbab2">
+    <w:name w:val="subbab2"/>
+    <w:basedOn w:val="Heading2"/>
+    <w:link w:val="subbab2Char"/>
+    <w:qFormat/>
+    <w:rsid w:val="008935D6"/>
+    <w:pPr>
+      <w:numPr>
+        <w:numId w:val="45"/>
+      </w:numPr>
+      <w:ind w:left="709" w:hanging="709"/>
+    </w:pPr>
+  </w:style>
+  <w:style w:type="character" w:customStyle="1" w:styleId="subbab1Char">
+    <w:name w:val="subbab1 Char"/>
+    <w:basedOn w:val="Heading2Char"/>
+    <w:link w:val="subbab1"/>
+    <w:rsid w:val="00C3446F"/>
+    <w:rPr>
+      <w:rFonts w:ascii="Times New Roman" w:eastAsiaTheme="majorEastAsia" w:hAnsi="Times New Roman" w:cstheme="majorBidi"/>
+      <w:b/>
+      <w:color w:val="000000" w:themeColor="text1"/>
+      <w:kern w:val="2"/>
+      <w:sz w:val="24"/>
+      <w:szCs w:val="32"/>
+      <w14:ligatures w14:val="standardContextual"/>
+    </w:rPr>
+  </w:style>
+  <w:style w:type="paragraph" w:customStyle="1" w:styleId="subbab3">
+    <w:name w:val="subbab3"/>
+    <w:basedOn w:val="Heading2"/>
+    <w:link w:val="subbab3Char"/>
+    <w:qFormat/>
+    <w:rsid w:val="001E4732"/>
+    <w:pPr>
+      <w:numPr>
+        <w:numId w:val="46"/>
+      </w:numPr>
+      <w:ind w:left="709" w:hanging="709"/>
+    </w:pPr>
+  </w:style>
+  <w:style w:type="character" w:customStyle="1" w:styleId="subbab2Char">
+    <w:name w:val="subbab2 Char"/>
+    <w:basedOn w:val="Heading2Char"/>
+    <w:link w:val="subbab2"/>
+    <w:rsid w:val="008935D6"/>
+    <w:rPr>
+      <w:rFonts w:ascii="Times New Roman" w:eastAsiaTheme="majorEastAsia" w:hAnsi="Times New Roman" w:cstheme="majorBidi"/>
+      <w:b/>
+      <w:color w:val="000000" w:themeColor="text1"/>
+      <w:kern w:val="2"/>
+      <w:sz w:val="24"/>
+      <w:szCs w:val="32"/>
+      <w14:ligatures w14:val="standardContextual"/>
+    </w:rPr>
+  </w:style>
+  <w:style w:type="paragraph" w:customStyle="1" w:styleId="subbab4">
+    <w:name w:val="subbab4"/>
+    <w:basedOn w:val="Heading2"/>
+    <w:link w:val="subbab4Char"/>
+    <w:qFormat/>
+    <w:rsid w:val="001E4732"/>
+    <w:pPr>
+      <w:numPr>
+        <w:numId w:val="47"/>
+      </w:numPr>
+      <w:ind w:left="709" w:hanging="709"/>
+    </w:pPr>
+  </w:style>
+  <w:style w:type="character" w:customStyle="1" w:styleId="ListParagraphChar">
+    <w:name w:val="List Paragraph Char"/>
+    <w:basedOn w:val="DefaultParagraphFont"/>
+    <w:link w:val="ListParagraph"/>
+    <w:uiPriority w:val="34"/>
+    <w:rsid w:val="001E4732"/>
+    <w:rPr>
+      <w:rFonts w:ascii="Times New Roman" w:hAnsi="Times New Roman"/>
+      <w:kern w:val="2"/>
+      <w:sz w:val="24"/>
+      <w14:ligatures w14:val="standardContextual"/>
+    </w:rPr>
+  </w:style>
+  <w:style w:type="character" w:customStyle="1" w:styleId="subbab3Char">
+    <w:name w:val="subbab3 Char"/>
+    <w:basedOn w:val="ListParagraphChar"/>
+    <w:link w:val="subbab3"/>
+    <w:rsid w:val="001E4732"/>
+    <w:rPr>
+      <w:rFonts w:ascii="Times New Roman" w:eastAsiaTheme="majorEastAsia" w:hAnsi="Times New Roman" w:cstheme="majorBidi"/>
+      <w:b/>
+      <w:color w:val="000000" w:themeColor="text1"/>
+      <w:kern w:val="2"/>
+      <w:sz w:val="24"/>
+      <w:szCs w:val="32"/>
+      <w14:ligatures w14:val="standardContextual"/>
+    </w:rPr>
+  </w:style>
+  <w:style w:type="paragraph" w:customStyle="1" w:styleId="subbab5">
+    <w:name w:val="subbab5"/>
+    <w:basedOn w:val="Heading2"/>
+    <w:link w:val="subbab5Char"/>
+    <w:qFormat/>
+    <w:rsid w:val="001E4732"/>
+    <w:pPr>
+      <w:numPr>
+        <w:numId w:val="48"/>
+      </w:numPr>
+      <w:ind w:left="709" w:hanging="709"/>
+    </w:pPr>
+  </w:style>
+  <w:style w:type="character" w:customStyle="1" w:styleId="subbab4Char">
+    <w:name w:val="subbab4 Char"/>
+    <w:basedOn w:val="ListParagraphChar"/>
+    <w:link w:val="subbab4"/>
+    <w:rsid w:val="001E4732"/>
+    <w:rPr>
+      <w:rFonts w:ascii="Times New Roman" w:eastAsiaTheme="majorEastAsia" w:hAnsi="Times New Roman" w:cstheme="majorBidi"/>
+      <w:b/>
+      <w:color w:val="000000" w:themeColor="text1"/>
+      <w:kern w:val="2"/>
+      <w:sz w:val="24"/>
+      <w:szCs w:val="32"/>
+      <w14:ligatures w14:val="standardContextual"/>
+    </w:rPr>
+  </w:style>
+  <w:style w:type="paragraph" w:styleId="TOCHeading">
+    <w:name w:val="TOC Heading"/>
+    <w:basedOn w:val="Heading1"/>
+    <w:next w:val="Normal"/>
+    <w:uiPriority w:val="39"/>
+    <w:semiHidden/>
+    <w:unhideWhenUsed/>
+    <w:qFormat/>
+    <w:rsid w:val="00C60FD1"/>
+    <w:pPr>
+      <w:spacing w:before="480" w:after="0" w:line="276" w:lineRule="auto"/>
+      <w:ind w:left="0" w:firstLine="0"/>
+      <w:jc w:val="left"/>
+      <w:outlineLvl w:val="9"/>
+    </w:pPr>
+    <w:rPr>
+      <w:rFonts w:asciiTheme="majorHAnsi" w:hAnsiTheme="majorHAnsi"/>
+      <w:bCs/>
+      <w:color w:val="365F91" w:themeColor="accent1" w:themeShade="BF"/>
+      <w:kern w:val="0"/>
+      <w:szCs w:val="28"/>
+      <w:lang w:eastAsia="ja-JP"/>
+      <w14:ligatures w14:val="none"/>
+    </w:rPr>
+  </w:style>
+  <w:style w:type="character" w:customStyle="1" w:styleId="subbab5Char">
+    <w:name w:val="subbab5 Char"/>
+    <w:basedOn w:val="ListParagraphChar"/>
+    <w:link w:val="subbab5"/>
+    <w:rsid w:val="001E4732"/>
+    <w:rPr>
+      <w:rFonts w:ascii="Times New Roman" w:eastAsiaTheme="majorEastAsia" w:hAnsi="Times New Roman" w:cstheme="majorBidi"/>
+      <w:b/>
+      <w:color w:val="000000" w:themeColor="text1"/>
+      <w:kern w:val="2"/>
+      <w:sz w:val="24"/>
+      <w:szCs w:val="32"/>
+      <w14:ligatures w14:val="standardContextual"/>
+    </w:rPr>
+  </w:style>
+  <w:style w:type="paragraph" w:styleId="TOC1">
+    <w:name w:val="toc 1"/>
+    <w:basedOn w:val="Normal"/>
+    <w:next w:val="Normal"/>
+    <w:autoRedefine/>
+    <w:uiPriority w:val="39"/>
+    <w:unhideWhenUsed/>
+    <w:rsid w:val="00C60FD1"/>
+    <w:pPr>
+      <w:spacing w:after="100"/>
+      <w:ind w:left="0"/>
+    </w:pPr>
+  </w:style>
+  <w:style w:type="paragraph" w:styleId="TOC2">
+    <w:name w:val="toc 2"/>
+    <w:basedOn w:val="Normal"/>
+    <w:next w:val="Normal"/>
+    <w:autoRedefine/>
+    <w:uiPriority w:val="39"/>
+    <w:unhideWhenUsed/>
+    <w:rsid w:val="00C60FD1"/>
+    <w:pPr>
+      <w:spacing w:after="100"/>
+      <w:ind w:left="240"/>
+    </w:pPr>
+  </w:style>
+  <w:style w:type="character" w:styleId="Hyperlink">
+    <w:name w:val="Hyperlink"/>
+    <w:basedOn w:val="DefaultParagraphFont"/>
+    <w:uiPriority w:val="99"/>
+    <w:unhideWhenUsed/>
+    <w:rsid w:val="00C60FD1"/>
+    <w:rPr>
+      <w:color w:val="0000FF" w:themeColor="hyperlink"/>
+      <w:u w:val="single"/>
     </w:rPr>
   </w:style>
 </w:styles>
@@ -5683,7 +8154,6 @@
         <w:numId w:val="5"/>
       </w:numPr>
       <w:spacing w:before="160" w:after="80"/>
-      <w:ind w:left="0" w:firstLine="0"/>
       <w:jc w:val="left"/>
       <w:outlineLvl w:val="1"/>
     </w:pPr>
@@ -5870,6 +8340,7 @@
   <w:style w:type="paragraph" w:styleId="ListParagraph">
     <w:name w:val="List Paragraph"/>
     <w:basedOn w:val="Normal"/>
+    <w:link w:val="ListParagraphChar"/>
     <w:uiPriority w:val="34"/>
     <w:qFormat/>
     <w:rsid w:val="00941AC2"/>
@@ -5888,6 +8359,215 @@
       <w:sz w:val="24"/>
       <w:szCs w:val="24"/>
       <w:lang w:val="id-ID"/>
+    </w:rPr>
+  </w:style>
+  <w:style w:type="paragraph" w:customStyle="1" w:styleId="subbab1">
+    <w:name w:val="subbab1"/>
+    <w:basedOn w:val="Heading2"/>
+    <w:link w:val="subbab1Char"/>
+    <w:qFormat/>
+    <w:rsid w:val="00C3446F"/>
+  </w:style>
+  <w:style w:type="paragraph" w:customStyle="1" w:styleId="subbab2">
+    <w:name w:val="subbab2"/>
+    <w:basedOn w:val="Heading2"/>
+    <w:link w:val="subbab2Char"/>
+    <w:qFormat/>
+    <w:rsid w:val="008935D6"/>
+    <w:pPr>
+      <w:numPr>
+        <w:numId w:val="45"/>
+      </w:numPr>
+      <w:ind w:left="709" w:hanging="709"/>
+    </w:pPr>
+  </w:style>
+  <w:style w:type="character" w:customStyle="1" w:styleId="subbab1Char">
+    <w:name w:val="subbab1 Char"/>
+    <w:basedOn w:val="Heading2Char"/>
+    <w:link w:val="subbab1"/>
+    <w:rsid w:val="00C3446F"/>
+    <w:rPr>
+      <w:rFonts w:ascii="Times New Roman" w:eastAsiaTheme="majorEastAsia" w:hAnsi="Times New Roman" w:cstheme="majorBidi"/>
+      <w:b/>
+      <w:color w:val="000000" w:themeColor="text1"/>
+      <w:kern w:val="2"/>
+      <w:sz w:val="24"/>
+      <w:szCs w:val="32"/>
+      <w14:ligatures w14:val="standardContextual"/>
+    </w:rPr>
+  </w:style>
+  <w:style w:type="paragraph" w:customStyle="1" w:styleId="subbab3">
+    <w:name w:val="subbab3"/>
+    <w:basedOn w:val="Heading2"/>
+    <w:link w:val="subbab3Char"/>
+    <w:qFormat/>
+    <w:rsid w:val="001E4732"/>
+    <w:pPr>
+      <w:numPr>
+        <w:numId w:val="46"/>
+      </w:numPr>
+      <w:ind w:left="709" w:hanging="709"/>
+    </w:pPr>
+  </w:style>
+  <w:style w:type="character" w:customStyle="1" w:styleId="subbab2Char">
+    <w:name w:val="subbab2 Char"/>
+    <w:basedOn w:val="Heading2Char"/>
+    <w:link w:val="subbab2"/>
+    <w:rsid w:val="008935D6"/>
+    <w:rPr>
+      <w:rFonts w:ascii="Times New Roman" w:eastAsiaTheme="majorEastAsia" w:hAnsi="Times New Roman" w:cstheme="majorBidi"/>
+      <w:b/>
+      <w:color w:val="000000" w:themeColor="text1"/>
+      <w:kern w:val="2"/>
+      <w:sz w:val="24"/>
+      <w:szCs w:val="32"/>
+      <w14:ligatures w14:val="standardContextual"/>
+    </w:rPr>
+  </w:style>
+  <w:style w:type="paragraph" w:customStyle="1" w:styleId="subbab4">
+    <w:name w:val="subbab4"/>
+    <w:basedOn w:val="Heading2"/>
+    <w:link w:val="subbab4Char"/>
+    <w:qFormat/>
+    <w:rsid w:val="001E4732"/>
+    <w:pPr>
+      <w:numPr>
+        <w:numId w:val="47"/>
+      </w:numPr>
+      <w:ind w:left="709" w:hanging="709"/>
+    </w:pPr>
+  </w:style>
+  <w:style w:type="character" w:customStyle="1" w:styleId="ListParagraphChar">
+    <w:name w:val="List Paragraph Char"/>
+    <w:basedOn w:val="DefaultParagraphFont"/>
+    <w:link w:val="ListParagraph"/>
+    <w:uiPriority w:val="34"/>
+    <w:rsid w:val="001E4732"/>
+    <w:rPr>
+      <w:rFonts w:ascii="Times New Roman" w:hAnsi="Times New Roman"/>
+      <w:kern w:val="2"/>
+      <w:sz w:val="24"/>
+      <w14:ligatures w14:val="standardContextual"/>
+    </w:rPr>
+  </w:style>
+  <w:style w:type="character" w:customStyle="1" w:styleId="subbab3Char">
+    <w:name w:val="subbab3 Char"/>
+    <w:basedOn w:val="ListParagraphChar"/>
+    <w:link w:val="subbab3"/>
+    <w:rsid w:val="001E4732"/>
+    <w:rPr>
+      <w:rFonts w:ascii="Times New Roman" w:eastAsiaTheme="majorEastAsia" w:hAnsi="Times New Roman" w:cstheme="majorBidi"/>
+      <w:b/>
+      <w:color w:val="000000" w:themeColor="text1"/>
+      <w:kern w:val="2"/>
+      <w:sz w:val="24"/>
+      <w:szCs w:val="32"/>
+      <w14:ligatures w14:val="standardContextual"/>
+    </w:rPr>
+  </w:style>
+  <w:style w:type="paragraph" w:customStyle="1" w:styleId="subbab5">
+    <w:name w:val="subbab5"/>
+    <w:basedOn w:val="Heading2"/>
+    <w:link w:val="subbab5Char"/>
+    <w:qFormat/>
+    <w:rsid w:val="001E4732"/>
+    <w:pPr>
+      <w:numPr>
+        <w:numId w:val="48"/>
+      </w:numPr>
+      <w:ind w:left="709" w:hanging="709"/>
+    </w:pPr>
+  </w:style>
+  <w:style w:type="character" w:customStyle="1" w:styleId="subbab4Char">
+    <w:name w:val="subbab4 Char"/>
+    <w:basedOn w:val="ListParagraphChar"/>
+    <w:link w:val="subbab4"/>
+    <w:rsid w:val="001E4732"/>
+    <w:rPr>
+      <w:rFonts w:ascii="Times New Roman" w:eastAsiaTheme="majorEastAsia" w:hAnsi="Times New Roman" w:cstheme="majorBidi"/>
+      <w:b/>
+      <w:color w:val="000000" w:themeColor="text1"/>
+      <w:kern w:val="2"/>
+      <w:sz w:val="24"/>
+      <w:szCs w:val="32"/>
+      <w14:ligatures w14:val="standardContextual"/>
+    </w:rPr>
+  </w:style>
+  <w:style w:type="paragraph" w:styleId="TOCHeading">
+    <w:name w:val="TOC Heading"/>
+    <w:basedOn w:val="Heading1"/>
+    <w:next w:val="Normal"/>
+    <w:uiPriority w:val="39"/>
+    <w:semiHidden/>
+    <w:unhideWhenUsed/>
+    <w:qFormat/>
+    <w:rsid w:val="00C60FD1"/>
+    <w:pPr>
+      <w:spacing w:before="480" w:after="0" w:line="276" w:lineRule="auto"/>
+      <w:ind w:left="0" w:firstLine="0"/>
+      <w:jc w:val="left"/>
+      <w:outlineLvl w:val="9"/>
+    </w:pPr>
+    <w:rPr>
+      <w:rFonts w:asciiTheme="majorHAnsi" w:hAnsiTheme="majorHAnsi"/>
+      <w:bCs/>
+      <w:color w:val="365F91" w:themeColor="accent1" w:themeShade="BF"/>
+      <w:kern w:val="0"/>
+      <w:szCs w:val="28"/>
+      <w:lang w:eastAsia="ja-JP"/>
+      <w14:ligatures w14:val="none"/>
+    </w:rPr>
+  </w:style>
+  <w:style w:type="character" w:customStyle="1" w:styleId="subbab5Char">
+    <w:name w:val="subbab5 Char"/>
+    <w:basedOn w:val="ListParagraphChar"/>
+    <w:link w:val="subbab5"/>
+    <w:rsid w:val="001E4732"/>
+    <w:rPr>
+      <w:rFonts w:ascii="Times New Roman" w:eastAsiaTheme="majorEastAsia" w:hAnsi="Times New Roman" w:cstheme="majorBidi"/>
+      <w:b/>
+      <w:color w:val="000000" w:themeColor="text1"/>
+      <w:kern w:val="2"/>
+      <w:sz w:val="24"/>
+      <w:szCs w:val="32"/>
+      <w14:ligatures w14:val="standardContextual"/>
+    </w:rPr>
+  </w:style>
+  <w:style w:type="paragraph" w:styleId="TOC1">
+    <w:name w:val="toc 1"/>
+    <w:basedOn w:val="Normal"/>
+    <w:next w:val="Normal"/>
+    <w:autoRedefine/>
+    <w:uiPriority w:val="39"/>
+    <w:unhideWhenUsed/>
+    <w:rsid w:val="00C60FD1"/>
+    <w:pPr>
+      <w:spacing w:after="100"/>
+      <w:ind w:left="0"/>
+    </w:pPr>
+  </w:style>
+  <w:style w:type="paragraph" w:styleId="TOC2">
+    <w:name w:val="toc 2"/>
+    <w:basedOn w:val="Normal"/>
+    <w:next w:val="Normal"/>
+    <w:autoRedefine/>
+    <w:uiPriority w:val="39"/>
+    <w:unhideWhenUsed/>
+    <w:rsid w:val="00C60FD1"/>
+    <w:pPr>
+      <w:spacing w:after="100"/>
+      <w:ind w:left="240"/>
+    </w:pPr>
+  </w:style>
+  <w:style w:type="character" w:styleId="Hyperlink">
+    <w:name w:val="Hyperlink"/>
+    <w:basedOn w:val="DefaultParagraphFont"/>
+    <w:uiPriority w:val="99"/>
+    <w:unhideWhenUsed/>
+    <w:rsid w:val="00C60FD1"/>
+    <w:rPr>
+      <w:color w:val="0000FF" w:themeColor="hyperlink"/>
+      <w:u w:val="single"/>
     </w:rPr>
   </w:style>
 </w:styles>
@@ -6176,4 +8856,16 @@
   <a:objectDefaults/>
   <a:extraClrSchemeLst/>
 </a:theme>
+</file>
+
+<file path=customXml/item1.xml><?xml version="1.0" encoding="utf-8"?>
+<b:Sources xmlns:b="http://schemas.openxmlformats.org/officeDocument/2006/bibliography" xmlns="http://schemas.openxmlformats.org/officeDocument/2006/bibliography" SelectedStyle="\APA.XSL" StyleName="APA"/>
+</file>
+
+<file path=customXml/itemProps1.xml><?xml version="1.0" encoding="utf-8"?>
+<ds:datastoreItem xmlns:ds="http://schemas.openxmlformats.org/officeDocument/2006/customXml" ds:itemID="{34816B0E-4FB2-4745-AFA7-24A6D310F6C8}">
+  <ds:schemaRefs>
+    <ds:schemaRef ds:uri="http://schemas.openxmlformats.org/officeDocument/2006/bibliography"/>
+  </ds:schemaRefs>
+</ds:datastoreItem>
 </file>
--- a/Proposal Tugas Akhir.docx
+++ b/Proposal Tugas Akhir.docx
@@ -40,7 +40,17 @@
           <w:sz w:val="28"/>
           <w:szCs w:val="28"/>
         </w:rPr>
-        <w:t>PROPOSAL SKRIPSI</w:t>
+        <w:t xml:space="preserve">PROPOSAL </w:t>
+      </w:r>
+      <w:r>
+        <w:rPr>
+          <w:b/>
+          <w:bCs/>
+          <w:color w:val="000000"/>
+          <w:sz w:val="28"/>
+          <w:szCs w:val="28"/>
+        </w:rPr>
+        <w:t>TUGAS AKHIR</w:t>
       </w:r>
     </w:p>
     <w:p>
@@ -87,7 +97,7 @@
                     </pic:cNvPicPr>
                   </pic:nvPicPr>
                   <pic:blipFill>
-                    <a:blip r:embed="rId6" cstate="print">
+                    <a:blip r:embed="rId7" cstate="print">
                       <a:extLst>
                         <a:ext uri="{28A0092B-C50C-407E-A947-70E740481C1C}">
                           <a14:useLocalDpi xmlns:a14="http://schemas.microsoft.com/office/drawing/2010/main" val="0"/>
@@ -303,8 +313,1453 @@
     </w:p>
     <w:p>
       <w:pPr>
-        <w:ind w:left="0" w:firstLine="0"/>
-      </w:pPr>
+        <w:pStyle w:val="Heading1"/>
+      </w:pPr>
+      <w:bookmarkStart w:id="0" w:name="_Toc185518745"/>
+      <w:r>
+        <w:lastRenderedPageBreak/>
+        <w:t>DAFTAR PUSTAKA</w:t>
+      </w:r>
+      <w:bookmarkEnd w:id="0"/>
+    </w:p>
+    <w:sdt>
+      <w:sdtPr>
+        <w:id w:val="938950838"/>
+        <w:docPartObj>
+          <w:docPartGallery w:val="Table of Contents"/>
+          <w:docPartUnique/>
+        </w:docPartObj>
+      </w:sdtPr>
+      <w:sdtEndPr>
+        <w:rPr>
+          <w:rFonts w:ascii="Times New Roman" w:eastAsiaTheme="minorHAnsi" w:hAnsi="Times New Roman" w:cstheme="minorBidi"/>
+          <w:noProof/>
+          <w:color w:val="auto"/>
+          <w:kern w:val="2"/>
+          <w:sz w:val="24"/>
+          <w:szCs w:val="22"/>
+          <w:lang w:eastAsia="en-US"/>
+          <w14:ligatures w14:val="standardContextual"/>
+        </w:rPr>
+      </w:sdtEndPr>
+      <w:sdtContent>
+        <w:p>
+          <w:pPr>
+            <w:pStyle w:val="TOCHeading"/>
+            <w:spacing w:after="240"/>
+            <w:jc w:val="right"/>
+            <w:rPr>
+              <w:color w:val="auto"/>
+              <w:sz w:val="24"/>
+              <w:szCs w:val="24"/>
+            </w:rPr>
+          </w:pPr>
+          <w:r>
+            <w:rPr>
+              <w:color w:val="auto"/>
+              <w:sz w:val="24"/>
+              <w:szCs w:val="24"/>
+            </w:rPr>
+            <w:t>Halaman</w:t>
+          </w:r>
+        </w:p>
+        <w:p>
+          <w:pPr>
+            <w:pStyle w:val="TOC1"/>
+            <w:tabs>
+              <w:tab w:val="right" w:leader="dot" w:pos="7928"/>
+            </w:tabs>
+            <w:rPr>
+              <w:rFonts w:asciiTheme="minorHAnsi" w:eastAsiaTheme="minorEastAsia" w:hAnsiTheme="minorHAnsi"/>
+              <w:noProof/>
+              <w:kern w:val="0"/>
+              <w:sz w:val="22"/>
+              <w14:ligatures w14:val="none"/>
+            </w:rPr>
+          </w:pPr>
+          <w:r>
+            <w:fldChar w:fldCharType="begin"/>
+          </w:r>
+          <w:r>
+            <w:instrText xml:space="preserve"> TOC \o "1-3" \h \z \u </w:instrText>
+          </w:r>
+          <w:r>
+            <w:fldChar w:fldCharType="separate"/>
+          </w:r>
+          <w:hyperlink w:anchor="_Toc185518745" w:history="1">
+            <w:r>
+              <w:rPr>
+                <w:rStyle w:val="Hyperlink"/>
+                <w:noProof/>
+              </w:rPr>
+              <w:t>DAFTAR PUSTAKA</w:t>
+            </w:r>
+            <w:r>
+              <w:rPr>
+                <w:noProof/>
+                <w:webHidden/>
+              </w:rPr>
+              <w:tab/>
+            </w:r>
+            <w:r>
+              <w:rPr>
+                <w:noProof/>
+                <w:webHidden/>
+              </w:rPr>
+              <w:fldChar w:fldCharType="begin"/>
+            </w:r>
+            <w:r>
+              <w:rPr>
+                <w:noProof/>
+                <w:webHidden/>
+              </w:rPr>
+              <w:instrText xml:space="preserve"> PAGEREF _Toc185518745 \h </w:instrText>
+            </w:r>
+            <w:r>
+              <w:rPr>
+                <w:noProof/>
+                <w:webHidden/>
+              </w:rPr>
+            </w:r>
+            <w:r>
+              <w:rPr>
+                <w:noProof/>
+                <w:webHidden/>
+              </w:rPr>
+              <w:fldChar w:fldCharType="separate"/>
+            </w:r>
+            <w:r>
+              <w:rPr>
+                <w:noProof/>
+                <w:webHidden/>
+              </w:rPr>
+              <w:t>2</w:t>
+            </w:r>
+            <w:r>
+              <w:rPr>
+                <w:noProof/>
+                <w:webHidden/>
+              </w:rPr>
+              <w:fldChar w:fldCharType="end"/>
+            </w:r>
+          </w:hyperlink>
+        </w:p>
+        <w:p>
+          <w:pPr>
+            <w:pStyle w:val="TOC1"/>
+            <w:tabs>
+              <w:tab w:val="right" w:leader="dot" w:pos="7928"/>
+            </w:tabs>
+            <w:rPr>
+              <w:rFonts w:asciiTheme="minorHAnsi" w:eastAsiaTheme="minorEastAsia" w:hAnsiTheme="minorHAnsi"/>
+              <w:noProof/>
+              <w:kern w:val="0"/>
+              <w:sz w:val="22"/>
+              <w14:ligatures w14:val="none"/>
+            </w:rPr>
+          </w:pPr>
+          <w:hyperlink w:anchor="_Toc185518746" w:history="1">
+            <w:r>
+              <w:rPr>
+                <w:rStyle w:val="Hyperlink"/>
+                <w:rFonts w:eastAsia="Times New Roman"/>
+                <w:noProof/>
+              </w:rPr>
+              <w:t xml:space="preserve">BAB I </w:t>
+            </w:r>
+            <w:r>
+              <w:rPr>
+                <w:rStyle w:val="Hyperlink"/>
+                <w:rFonts w:eastAsia="Times New Roman" w:cs="Times New Roman"/>
+                <w:noProof/>
+              </w:rPr>
+              <w:t>PENDAHULUAN</w:t>
+            </w:r>
+            <w:r>
+              <w:rPr>
+                <w:noProof/>
+                <w:webHidden/>
+              </w:rPr>
+              <w:tab/>
+            </w:r>
+            <w:r>
+              <w:rPr>
+                <w:noProof/>
+                <w:webHidden/>
+              </w:rPr>
+              <w:fldChar w:fldCharType="begin"/>
+            </w:r>
+            <w:r>
+              <w:rPr>
+                <w:noProof/>
+                <w:webHidden/>
+              </w:rPr>
+              <w:instrText xml:space="preserve"> PAGEREF _Toc185518746 \h </w:instrText>
+            </w:r>
+            <w:r>
+              <w:rPr>
+                <w:noProof/>
+                <w:webHidden/>
+              </w:rPr>
+            </w:r>
+            <w:r>
+              <w:rPr>
+                <w:noProof/>
+                <w:webHidden/>
+              </w:rPr>
+              <w:fldChar w:fldCharType="separate"/>
+            </w:r>
+            <w:r>
+              <w:rPr>
+                <w:noProof/>
+                <w:webHidden/>
+              </w:rPr>
+              <w:t>3</w:t>
+            </w:r>
+            <w:r>
+              <w:rPr>
+                <w:noProof/>
+                <w:webHidden/>
+              </w:rPr>
+              <w:fldChar w:fldCharType="end"/>
+            </w:r>
+          </w:hyperlink>
+        </w:p>
+        <w:p>
+          <w:pPr>
+            <w:pStyle w:val="TOC2"/>
+            <w:tabs>
+              <w:tab w:val="left" w:pos="1540"/>
+              <w:tab w:val="right" w:leader="dot" w:pos="7928"/>
+            </w:tabs>
+            <w:rPr>
+              <w:rFonts w:asciiTheme="minorHAnsi" w:eastAsiaTheme="minorEastAsia" w:hAnsiTheme="minorHAnsi"/>
+              <w:noProof/>
+              <w:kern w:val="0"/>
+              <w:sz w:val="22"/>
+              <w14:ligatures w14:val="none"/>
+            </w:rPr>
+          </w:pPr>
+          <w:hyperlink w:anchor="_Toc185518747" w:history="1">
+            <w:r>
+              <w:rPr>
+                <w:rStyle w:val="Hyperlink"/>
+                <w:noProof/>
+              </w:rPr>
+              <w:t>1.1.</w:t>
+            </w:r>
+            <w:r>
+              <w:rPr>
+                <w:rFonts w:asciiTheme="minorHAnsi" w:eastAsiaTheme="minorEastAsia" w:hAnsiTheme="minorHAnsi"/>
+                <w:noProof/>
+                <w:kern w:val="0"/>
+                <w:sz w:val="22"/>
+                <w14:ligatures w14:val="none"/>
+              </w:rPr>
+              <w:tab/>
+            </w:r>
+            <w:r>
+              <w:rPr>
+                <w:rStyle w:val="Hyperlink"/>
+                <w:noProof/>
+              </w:rPr>
+              <w:t>Latar Belakang</w:t>
+            </w:r>
+            <w:r>
+              <w:rPr>
+                <w:noProof/>
+                <w:webHidden/>
+              </w:rPr>
+              <w:tab/>
+            </w:r>
+            <w:r>
+              <w:rPr>
+                <w:noProof/>
+                <w:webHidden/>
+              </w:rPr>
+              <w:fldChar w:fldCharType="begin"/>
+            </w:r>
+            <w:r>
+              <w:rPr>
+                <w:noProof/>
+                <w:webHidden/>
+              </w:rPr>
+              <w:instrText xml:space="preserve"> PAGEREF _Toc185518747 \h </w:instrText>
+            </w:r>
+            <w:r>
+              <w:rPr>
+                <w:noProof/>
+                <w:webHidden/>
+              </w:rPr>
+            </w:r>
+            <w:r>
+              <w:rPr>
+                <w:noProof/>
+                <w:webHidden/>
+              </w:rPr>
+              <w:fldChar w:fldCharType="separate"/>
+            </w:r>
+            <w:r>
+              <w:rPr>
+                <w:noProof/>
+                <w:webHidden/>
+              </w:rPr>
+              <w:t>3</w:t>
+            </w:r>
+            <w:r>
+              <w:rPr>
+                <w:noProof/>
+                <w:webHidden/>
+              </w:rPr>
+              <w:fldChar w:fldCharType="end"/>
+            </w:r>
+          </w:hyperlink>
+        </w:p>
+        <w:p>
+          <w:pPr>
+            <w:pStyle w:val="TOC2"/>
+            <w:tabs>
+              <w:tab w:val="left" w:pos="1540"/>
+              <w:tab w:val="right" w:leader="dot" w:pos="7928"/>
+            </w:tabs>
+            <w:rPr>
+              <w:rFonts w:asciiTheme="minorHAnsi" w:eastAsiaTheme="minorEastAsia" w:hAnsiTheme="minorHAnsi"/>
+              <w:noProof/>
+              <w:kern w:val="0"/>
+              <w:sz w:val="22"/>
+              <w14:ligatures w14:val="none"/>
+            </w:rPr>
+          </w:pPr>
+          <w:hyperlink w:anchor="_Toc185518748" w:history="1">
+            <w:r>
+              <w:rPr>
+                <w:rStyle w:val="Hyperlink"/>
+                <w:noProof/>
+              </w:rPr>
+              <w:t>1.2.</w:t>
+            </w:r>
+            <w:r>
+              <w:rPr>
+                <w:rFonts w:asciiTheme="minorHAnsi" w:eastAsiaTheme="minorEastAsia" w:hAnsiTheme="minorHAnsi"/>
+                <w:noProof/>
+                <w:kern w:val="0"/>
+                <w:sz w:val="22"/>
+                <w14:ligatures w14:val="none"/>
+              </w:rPr>
+              <w:tab/>
+            </w:r>
+            <w:r>
+              <w:rPr>
+                <w:rStyle w:val="Hyperlink"/>
+                <w:noProof/>
+              </w:rPr>
+              <w:t>Identifikasi Masalah</w:t>
+            </w:r>
+            <w:r>
+              <w:rPr>
+                <w:noProof/>
+                <w:webHidden/>
+              </w:rPr>
+              <w:tab/>
+            </w:r>
+            <w:r>
+              <w:rPr>
+                <w:noProof/>
+                <w:webHidden/>
+              </w:rPr>
+              <w:fldChar w:fldCharType="begin"/>
+            </w:r>
+            <w:r>
+              <w:rPr>
+                <w:noProof/>
+                <w:webHidden/>
+              </w:rPr>
+              <w:instrText xml:space="preserve"> PAGEREF _Toc185518748 \h </w:instrText>
+            </w:r>
+            <w:r>
+              <w:rPr>
+                <w:noProof/>
+                <w:webHidden/>
+              </w:rPr>
+            </w:r>
+            <w:r>
+              <w:rPr>
+                <w:noProof/>
+                <w:webHidden/>
+              </w:rPr>
+              <w:fldChar w:fldCharType="separate"/>
+            </w:r>
+            <w:r>
+              <w:rPr>
+                <w:noProof/>
+                <w:webHidden/>
+              </w:rPr>
+              <w:t>4</w:t>
+            </w:r>
+            <w:r>
+              <w:rPr>
+                <w:noProof/>
+                <w:webHidden/>
+              </w:rPr>
+              <w:fldChar w:fldCharType="end"/>
+            </w:r>
+          </w:hyperlink>
+        </w:p>
+        <w:p>
+          <w:pPr>
+            <w:pStyle w:val="TOC2"/>
+            <w:tabs>
+              <w:tab w:val="left" w:pos="1540"/>
+              <w:tab w:val="right" w:leader="dot" w:pos="7928"/>
+            </w:tabs>
+            <w:rPr>
+              <w:rFonts w:asciiTheme="minorHAnsi" w:eastAsiaTheme="minorEastAsia" w:hAnsiTheme="minorHAnsi"/>
+              <w:noProof/>
+              <w:kern w:val="0"/>
+              <w:sz w:val="22"/>
+              <w14:ligatures w14:val="none"/>
+            </w:rPr>
+          </w:pPr>
+          <w:hyperlink w:anchor="_Toc185518749" w:history="1">
+            <w:r>
+              <w:rPr>
+                <w:rStyle w:val="Hyperlink"/>
+                <w:noProof/>
+              </w:rPr>
+              <w:t>1.3.</w:t>
+            </w:r>
+            <w:r>
+              <w:rPr>
+                <w:rFonts w:asciiTheme="minorHAnsi" w:eastAsiaTheme="minorEastAsia" w:hAnsiTheme="minorHAnsi"/>
+                <w:noProof/>
+                <w:kern w:val="0"/>
+                <w:sz w:val="22"/>
+                <w14:ligatures w14:val="none"/>
+              </w:rPr>
+              <w:tab/>
+            </w:r>
+            <w:r>
+              <w:rPr>
+                <w:rStyle w:val="Hyperlink"/>
+                <w:noProof/>
+              </w:rPr>
+              <w:t>Rumusan Masalah</w:t>
+            </w:r>
+            <w:r>
+              <w:rPr>
+                <w:noProof/>
+                <w:webHidden/>
+              </w:rPr>
+              <w:tab/>
+            </w:r>
+            <w:r>
+              <w:rPr>
+                <w:noProof/>
+                <w:webHidden/>
+              </w:rPr>
+              <w:fldChar w:fldCharType="begin"/>
+            </w:r>
+            <w:r>
+              <w:rPr>
+                <w:noProof/>
+                <w:webHidden/>
+              </w:rPr>
+              <w:instrText xml:space="preserve"> PAGEREF _Toc185518749 \h </w:instrText>
+            </w:r>
+            <w:r>
+              <w:rPr>
+                <w:noProof/>
+                <w:webHidden/>
+              </w:rPr>
+            </w:r>
+            <w:r>
+              <w:rPr>
+                <w:noProof/>
+                <w:webHidden/>
+              </w:rPr>
+              <w:fldChar w:fldCharType="separate"/>
+            </w:r>
+            <w:r>
+              <w:rPr>
+                <w:noProof/>
+                <w:webHidden/>
+              </w:rPr>
+              <w:t>6</w:t>
+            </w:r>
+            <w:r>
+              <w:rPr>
+                <w:noProof/>
+                <w:webHidden/>
+              </w:rPr>
+              <w:fldChar w:fldCharType="end"/>
+            </w:r>
+          </w:hyperlink>
+        </w:p>
+        <w:p>
+          <w:pPr>
+            <w:pStyle w:val="TOC2"/>
+            <w:tabs>
+              <w:tab w:val="left" w:pos="1540"/>
+              <w:tab w:val="right" w:leader="dot" w:pos="7928"/>
+            </w:tabs>
+            <w:rPr>
+              <w:rFonts w:asciiTheme="minorHAnsi" w:eastAsiaTheme="minorEastAsia" w:hAnsiTheme="minorHAnsi"/>
+              <w:noProof/>
+              <w:kern w:val="0"/>
+              <w:sz w:val="22"/>
+              <w14:ligatures w14:val="none"/>
+            </w:rPr>
+          </w:pPr>
+          <w:hyperlink w:anchor="_Toc185518750" w:history="1">
+            <w:r>
+              <w:rPr>
+                <w:rStyle w:val="Hyperlink"/>
+                <w:noProof/>
+              </w:rPr>
+              <w:t>1.4.</w:t>
+            </w:r>
+            <w:r>
+              <w:rPr>
+                <w:rFonts w:asciiTheme="minorHAnsi" w:eastAsiaTheme="minorEastAsia" w:hAnsiTheme="minorHAnsi"/>
+                <w:noProof/>
+                <w:kern w:val="0"/>
+                <w:sz w:val="22"/>
+                <w14:ligatures w14:val="none"/>
+              </w:rPr>
+              <w:tab/>
+            </w:r>
+            <w:r>
+              <w:rPr>
+                <w:rStyle w:val="Hyperlink"/>
+                <w:noProof/>
+              </w:rPr>
+              <w:t>Tujuan Penelitian</w:t>
+            </w:r>
+            <w:r>
+              <w:rPr>
+                <w:noProof/>
+                <w:webHidden/>
+              </w:rPr>
+              <w:tab/>
+            </w:r>
+            <w:r>
+              <w:rPr>
+                <w:noProof/>
+                <w:webHidden/>
+              </w:rPr>
+              <w:fldChar w:fldCharType="begin"/>
+            </w:r>
+            <w:r>
+              <w:rPr>
+                <w:noProof/>
+                <w:webHidden/>
+              </w:rPr>
+              <w:instrText xml:space="preserve"> PAGEREF _Toc185518750 \h </w:instrText>
+            </w:r>
+            <w:r>
+              <w:rPr>
+                <w:noProof/>
+                <w:webHidden/>
+              </w:rPr>
+            </w:r>
+            <w:r>
+              <w:rPr>
+                <w:noProof/>
+                <w:webHidden/>
+              </w:rPr>
+              <w:fldChar w:fldCharType="separate"/>
+            </w:r>
+            <w:r>
+              <w:rPr>
+                <w:noProof/>
+                <w:webHidden/>
+              </w:rPr>
+              <w:t>7</w:t>
+            </w:r>
+            <w:r>
+              <w:rPr>
+                <w:noProof/>
+                <w:webHidden/>
+              </w:rPr>
+              <w:fldChar w:fldCharType="end"/>
+            </w:r>
+          </w:hyperlink>
+        </w:p>
+        <w:p>
+          <w:pPr>
+            <w:pStyle w:val="TOC2"/>
+            <w:tabs>
+              <w:tab w:val="left" w:pos="1540"/>
+              <w:tab w:val="right" w:leader="dot" w:pos="7928"/>
+            </w:tabs>
+            <w:rPr>
+              <w:rFonts w:asciiTheme="minorHAnsi" w:eastAsiaTheme="minorEastAsia" w:hAnsiTheme="minorHAnsi"/>
+              <w:noProof/>
+              <w:kern w:val="0"/>
+              <w:sz w:val="22"/>
+              <w14:ligatures w14:val="none"/>
+            </w:rPr>
+          </w:pPr>
+          <w:hyperlink w:anchor="_Toc185518751" w:history="1">
+            <w:r>
+              <w:rPr>
+                <w:rStyle w:val="Hyperlink"/>
+                <w:noProof/>
+              </w:rPr>
+              <w:t>1.5.</w:t>
+            </w:r>
+            <w:r>
+              <w:rPr>
+                <w:rFonts w:asciiTheme="minorHAnsi" w:eastAsiaTheme="minorEastAsia" w:hAnsiTheme="minorHAnsi"/>
+                <w:noProof/>
+                <w:kern w:val="0"/>
+                <w:sz w:val="22"/>
+                <w14:ligatures w14:val="none"/>
+              </w:rPr>
+              <w:tab/>
+            </w:r>
+            <w:r>
+              <w:rPr>
+                <w:rStyle w:val="Hyperlink"/>
+                <w:noProof/>
+              </w:rPr>
+              <w:t>Manfaat Penelitian</w:t>
+            </w:r>
+            <w:r>
+              <w:rPr>
+                <w:noProof/>
+                <w:webHidden/>
+              </w:rPr>
+              <w:tab/>
+            </w:r>
+            <w:r>
+              <w:rPr>
+                <w:noProof/>
+                <w:webHidden/>
+              </w:rPr>
+              <w:fldChar w:fldCharType="begin"/>
+            </w:r>
+            <w:r>
+              <w:rPr>
+                <w:noProof/>
+                <w:webHidden/>
+              </w:rPr>
+              <w:instrText xml:space="preserve"> PAGEREF _Toc185518751 \h </w:instrText>
+            </w:r>
+            <w:r>
+              <w:rPr>
+                <w:noProof/>
+                <w:webHidden/>
+              </w:rPr>
+            </w:r>
+            <w:r>
+              <w:rPr>
+                <w:noProof/>
+                <w:webHidden/>
+              </w:rPr>
+              <w:fldChar w:fldCharType="separate"/>
+            </w:r>
+            <w:r>
+              <w:rPr>
+                <w:noProof/>
+                <w:webHidden/>
+              </w:rPr>
+              <w:t>7</w:t>
+            </w:r>
+            <w:r>
+              <w:rPr>
+                <w:noProof/>
+                <w:webHidden/>
+              </w:rPr>
+              <w:fldChar w:fldCharType="end"/>
+            </w:r>
+          </w:hyperlink>
+        </w:p>
+        <w:p>
+          <w:pPr>
+            <w:pStyle w:val="TOC1"/>
+            <w:tabs>
+              <w:tab w:val="right" w:leader="dot" w:pos="7928"/>
+            </w:tabs>
+            <w:rPr>
+              <w:rFonts w:asciiTheme="minorHAnsi" w:eastAsiaTheme="minorEastAsia" w:hAnsiTheme="minorHAnsi"/>
+              <w:noProof/>
+              <w:kern w:val="0"/>
+              <w:sz w:val="22"/>
+              <w14:ligatures w14:val="none"/>
+            </w:rPr>
+          </w:pPr>
+          <w:hyperlink w:anchor="_Toc185518752" w:history="1">
+            <w:r>
+              <w:rPr>
+                <w:rStyle w:val="Hyperlink"/>
+                <w:noProof/>
+              </w:rPr>
+              <w:t xml:space="preserve">BAB II </w:t>
+            </w:r>
+            <w:r>
+              <w:rPr>
+                <w:rStyle w:val="Hyperlink"/>
+                <w:rFonts w:cs="Times New Roman"/>
+                <w:noProof/>
+              </w:rPr>
+              <w:t>LANDASAN TEORI</w:t>
+            </w:r>
+            <w:r>
+              <w:rPr>
+                <w:noProof/>
+                <w:webHidden/>
+              </w:rPr>
+              <w:tab/>
+            </w:r>
+            <w:r>
+              <w:rPr>
+                <w:noProof/>
+                <w:webHidden/>
+              </w:rPr>
+              <w:fldChar w:fldCharType="begin"/>
+            </w:r>
+            <w:r>
+              <w:rPr>
+                <w:noProof/>
+                <w:webHidden/>
+              </w:rPr>
+              <w:instrText xml:space="preserve"> PAGEREF _Toc185518752 \h </w:instrText>
+            </w:r>
+            <w:r>
+              <w:rPr>
+                <w:noProof/>
+                <w:webHidden/>
+              </w:rPr>
+            </w:r>
+            <w:r>
+              <w:rPr>
+                <w:noProof/>
+                <w:webHidden/>
+              </w:rPr>
+              <w:fldChar w:fldCharType="separate"/>
+            </w:r>
+            <w:r>
+              <w:rPr>
+                <w:noProof/>
+                <w:webHidden/>
+              </w:rPr>
+              <w:t>10</w:t>
+            </w:r>
+            <w:r>
+              <w:rPr>
+                <w:noProof/>
+                <w:webHidden/>
+              </w:rPr>
+              <w:fldChar w:fldCharType="end"/>
+            </w:r>
+          </w:hyperlink>
+        </w:p>
+        <w:p>
+          <w:pPr>
+            <w:pStyle w:val="TOC2"/>
+            <w:tabs>
+              <w:tab w:val="left" w:pos="1540"/>
+              <w:tab w:val="right" w:leader="dot" w:pos="7928"/>
+            </w:tabs>
+            <w:rPr>
+              <w:rFonts w:asciiTheme="minorHAnsi" w:eastAsiaTheme="minorEastAsia" w:hAnsiTheme="minorHAnsi"/>
+              <w:noProof/>
+              <w:kern w:val="0"/>
+              <w:sz w:val="22"/>
+              <w14:ligatures w14:val="none"/>
+            </w:rPr>
+          </w:pPr>
+          <w:hyperlink w:anchor="_Toc185518753" w:history="1">
+            <w:r>
+              <w:rPr>
+                <w:rStyle w:val="Hyperlink"/>
+                <w:noProof/>
+              </w:rPr>
+              <w:t>2.1.</w:t>
+            </w:r>
+            <w:r>
+              <w:rPr>
+                <w:rFonts w:asciiTheme="minorHAnsi" w:eastAsiaTheme="minorEastAsia" w:hAnsiTheme="minorHAnsi"/>
+                <w:noProof/>
+                <w:kern w:val="0"/>
+                <w:sz w:val="22"/>
+                <w14:ligatures w14:val="none"/>
+              </w:rPr>
+              <w:tab/>
+            </w:r>
+            <w:r>
+              <w:rPr>
+                <w:rStyle w:val="Hyperlink"/>
+                <w:noProof/>
+              </w:rPr>
+              <w:t>Sub Bab 2</w:t>
+            </w:r>
+            <w:r>
+              <w:rPr>
+                <w:noProof/>
+                <w:webHidden/>
+              </w:rPr>
+              <w:tab/>
+            </w:r>
+            <w:r>
+              <w:rPr>
+                <w:noProof/>
+                <w:webHidden/>
+              </w:rPr>
+              <w:fldChar w:fldCharType="begin"/>
+            </w:r>
+            <w:r>
+              <w:rPr>
+                <w:noProof/>
+                <w:webHidden/>
+              </w:rPr>
+              <w:instrText xml:space="preserve"> PAGEREF _Toc185518753 \h </w:instrText>
+            </w:r>
+            <w:r>
+              <w:rPr>
+                <w:noProof/>
+                <w:webHidden/>
+              </w:rPr>
+            </w:r>
+            <w:r>
+              <w:rPr>
+                <w:noProof/>
+                <w:webHidden/>
+              </w:rPr>
+              <w:fldChar w:fldCharType="separate"/>
+            </w:r>
+            <w:r>
+              <w:rPr>
+                <w:noProof/>
+                <w:webHidden/>
+              </w:rPr>
+              <w:t>10</w:t>
+            </w:r>
+            <w:r>
+              <w:rPr>
+                <w:noProof/>
+                <w:webHidden/>
+              </w:rPr>
+              <w:fldChar w:fldCharType="end"/>
+            </w:r>
+          </w:hyperlink>
+        </w:p>
+        <w:p>
+          <w:pPr>
+            <w:pStyle w:val="TOC1"/>
+            <w:tabs>
+              <w:tab w:val="right" w:leader="dot" w:pos="7928"/>
+            </w:tabs>
+            <w:rPr>
+              <w:rFonts w:asciiTheme="minorHAnsi" w:eastAsiaTheme="minorEastAsia" w:hAnsiTheme="minorHAnsi"/>
+              <w:noProof/>
+              <w:kern w:val="0"/>
+              <w:sz w:val="22"/>
+              <w14:ligatures w14:val="none"/>
+            </w:rPr>
+          </w:pPr>
+          <w:hyperlink w:anchor="_Toc185518754" w:history="1">
+            <w:r>
+              <w:rPr>
+                <w:rStyle w:val="Hyperlink"/>
+                <w:noProof/>
+              </w:rPr>
+              <w:t>BAB II</w:t>
+            </w:r>
+            <w:r>
+              <w:rPr>
+                <w:rStyle w:val="Hyperlink"/>
+                <w:noProof/>
+              </w:rPr>
+              <w:t xml:space="preserve">I </w:t>
+            </w:r>
+            <w:r>
+              <w:rPr>
+                <w:rStyle w:val="Hyperlink"/>
+                <w:rFonts w:cs="Times New Roman"/>
+                <w:noProof/>
+              </w:rPr>
+              <w:t>ANALISIS DAN PERANCANGAN SISTEM</w:t>
+            </w:r>
+            <w:r>
+              <w:rPr>
+                <w:noProof/>
+                <w:webHidden/>
+              </w:rPr>
+              <w:tab/>
+            </w:r>
+            <w:r>
+              <w:rPr>
+                <w:noProof/>
+                <w:webHidden/>
+              </w:rPr>
+              <w:fldChar w:fldCharType="begin"/>
+            </w:r>
+            <w:r>
+              <w:rPr>
+                <w:noProof/>
+                <w:webHidden/>
+              </w:rPr>
+              <w:instrText xml:space="preserve"> PAGEREF _Toc185518754 \h </w:instrText>
+            </w:r>
+            <w:r>
+              <w:rPr>
+                <w:noProof/>
+                <w:webHidden/>
+              </w:rPr>
+            </w:r>
+            <w:r>
+              <w:rPr>
+                <w:noProof/>
+                <w:webHidden/>
+              </w:rPr>
+              <w:fldChar w:fldCharType="separate"/>
+            </w:r>
+            <w:r>
+              <w:rPr>
+                <w:noProof/>
+                <w:webHidden/>
+              </w:rPr>
+              <w:t>11</w:t>
+            </w:r>
+            <w:r>
+              <w:rPr>
+                <w:noProof/>
+                <w:webHidden/>
+              </w:rPr>
+              <w:fldChar w:fldCharType="end"/>
+            </w:r>
+          </w:hyperlink>
+        </w:p>
+        <w:p>
+          <w:pPr>
+            <w:pStyle w:val="TOC2"/>
+            <w:tabs>
+              <w:tab w:val="left" w:pos="1540"/>
+              <w:tab w:val="right" w:leader="dot" w:pos="7928"/>
+            </w:tabs>
+            <w:rPr>
+              <w:rFonts w:asciiTheme="minorHAnsi" w:eastAsiaTheme="minorEastAsia" w:hAnsiTheme="minorHAnsi"/>
+              <w:noProof/>
+              <w:kern w:val="0"/>
+              <w:sz w:val="22"/>
+              <w14:ligatures w14:val="none"/>
+            </w:rPr>
+          </w:pPr>
+          <w:hyperlink w:anchor="_Toc185518755" w:history="1">
+            <w:r>
+              <w:rPr>
+                <w:rStyle w:val="Hyperlink"/>
+                <w:noProof/>
+              </w:rPr>
+              <w:t>3.1.</w:t>
+            </w:r>
+            <w:r>
+              <w:rPr>
+                <w:rFonts w:asciiTheme="minorHAnsi" w:eastAsiaTheme="minorEastAsia" w:hAnsiTheme="minorHAnsi"/>
+                <w:noProof/>
+                <w:kern w:val="0"/>
+                <w:sz w:val="22"/>
+                <w14:ligatures w14:val="none"/>
+              </w:rPr>
+              <w:tab/>
+            </w:r>
+            <w:r>
+              <w:rPr>
+                <w:rStyle w:val="Hyperlink"/>
+                <w:noProof/>
+              </w:rPr>
+              <w:t>Sub bab 3</w:t>
+            </w:r>
+            <w:r>
+              <w:rPr>
+                <w:noProof/>
+                <w:webHidden/>
+              </w:rPr>
+              <w:tab/>
+            </w:r>
+            <w:r>
+              <w:rPr>
+                <w:noProof/>
+                <w:webHidden/>
+              </w:rPr>
+              <w:fldChar w:fldCharType="begin"/>
+            </w:r>
+            <w:r>
+              <w:rPr>
+                <w:noProof/>
+                <w:webHidden/>
+              </w:rPr>
+              <w:instrText xml:space="preserve"> PAGEREF _Toc185518755 \h </w:instrText>
+            </w:r>
+            <w:r>
+              <w:rPr>
+                <w:noProof/>
+                <w:webHidden/>
+              </w:rPr>
+            </w:r>
+            <w:r>
+              <w:rPr>
+                <w:noProof/>
+                <w:webHidden/>
+              </w:rPr>
+              <w:fldChar w:fldCharType="separate"/>
+            </w:r>
+            <w:r>
+              <w:rPr>
+                <w:noProof/>
+                <w:webHidden/>
+              </w:rPr>
+              <w:t>11</w:t>
+            </w:r>
+            <w:r>
+              <w:rPr>
+                <w:noProof/>
+                <w:webHidden/>
+              </w:rPr>
+              <w:fldChar w:fldCharType="end"/>
+            </w:r>
+          </w:hyperlink>
+        </w:p>
+        <w:p>
+          <w:pPr>
+            <w:pStyle w:val="TOC1"/>
+            <w:tabs>
+              <w:tab w:val="right" w:leader="dot" w:pos="7928"/>
+            </w:tabs>
+            <w:rPr>
+              <w:rFonts w:asciiTheme="minorHAnsi" w:eastAsiaTheme="minorEastAsia" w:hAnsiTheme="minorHAnsi"/>
+              <w:noProof/>
+              <w:kern w:val="0"/>
+              <w:sz w:val="22"/>
+              <w14:ligatures w14:val="none"/>
+            </w:rPr>
+          </w:pPr>
+          <w:hyperlink w:anchor="_Toc185518756" w:history="1">
+            <w:r>
+              <w:rPr>
+                <w:rStyle w:val="Hyperlink"/>
+                <w:noProof/>
+              </w:rPr>
+              <w:t xml:space="preserve">BAB IV </w:t>
+            </w:r>
+            <w:r>
+              <w:rPr>
+                <w:rStyle w:val="Hyperlink"/>
+                <w:rFonts w:cs="Times New Roman"/>
+                <w:noProof/>
+              </w:rPr>
+              <w:t>HASIL DAN PEMBAHASAN</w:t>
+            </w:r>
+            <w:r>
+              <w:rPr>
+                <w:noProof/>
+                <w:webHidden/>
+              </w:rPr>
+              <w:tab/>
+            </w:r>
+            <w:r>
+              <w:rPr>
+                <w:noProof/>
+                <w:webHidden/>
+              </w:rPr>
+              <w:fldChar w:fldCharType="begin"/>
+            </w:r>
+            <w:r>
+              <w:rPr>
+                <w:noProof/>
+                <w:webHidden/>
+              </w:rPr>
+              <w:instrText xml:space="preserve"> PAGEREF _Toc185518756 \h </w:instrText>
+            </w:r>
+            <w:r>
+              <w:rPr>
+                <w:noProof/>
+                <w:webHidden/>
+              </w:rPr>
+            </w:r>
+            <w:r>
+              <w:rPr>
+                <w:noProof/>
+                <w:webHidden/>
+              </w:rPr>
+              <w:fldChar w:fldCharType="separate"/>
+            </w:r>
+            <w:r>
+              <w:rPr>
+                <w:noProof/>
+                <w:webHidden/>
+              </w:rPr>
+              <w:t>12</w:t>
+            </w:r>
+            <w:r>
+              <w:rPr>
+                <w:noProof/>
+                <w:webHidden/>
+              </w:rPr>
+              <w:fldChar w:fldCharType="end"/>
+            </w:r>
+          </w:hyperlink>
+        </w:p>
+        <w:p>
+          <w:pPr>
+            <w:pStyle w:val="TOC2"/>
+            <w:tabs>
+              <w:tab w:val="left" w:pos="1540"/>
+              <w:tab w:val="right" w:leader="dot" w:pos="7928"/>
+            </w:tabs>
+            <w:rPr>
+              <w:rFonts w:asciiTheme="minorHAnsi" w:eastAsiaTheme="minorEastAsia" w:hAnsiTheme="minorHAnsi"/>
+              <w:noProof/>
+              <w:kern w:val="0"/>
+              <w:sz w:val="22"/>
+              <w14:ligatures w14:val="none"/>
+            </w:rPr>
+          </w:pPr>
+          <w:hyperlink w:anchor="_Toc185518757" w:history="1">
+            <w:r>
+              <w:rPr>
+                <w:rStyle w:val="Hyperlink"/>
+                <w:noProof/>
+              </w:rPr>
+              <w:t>4.1.</w:t>
+            </w:r>
+            <w:r>
+              <w:rPr>
+                <w:rFonts w:asciiTheme="minorHAnsi" w:eastAsiaTheme="minorEastAsia" w:hAnsiTheme="minorHAnsi"/>
+                <w:noProof/>
+                <w:kern w:val="0"/>
+                <w:sz w:val="22"/>
+                <w14:ligatures w14:val="none"/>
+              </w:rPr>
+              <w:tab/>
+            </w:r>
+            <w:r>
+              <w:rPr>
+                <w:rStyle w:val="Hyperlink"/>
+                <w:noProof/>
+              </w:rPr>
+              <w:t>Sub bab 4</w:t>
+            </w:r>
+            <w:r>
+              <w:rPr>
+                <w:noProof/>
+                <w:webHidden/>
+              </w:rPr>
+              <w:tab/>
+            </w:r>
+            <w:r>
+              <w:rPr>
+                <w:noProof/>
+                <w:webHidden/>
+              </w:rPr>
+              <w:fldChar w:fldCharType="begin"/>
+            </w:r>
+            <w:r>
+              <w:rPr>
+                <w:noProof/>
+                <w:webHidden/>
+              </w:rPr>
+              <w:instrText xml:space="preserve"> PAGEREF _Toc185518757 \h </w:instrText>
+            </w:r>
+            <w:r>
+              <w:rPr>
+                <w:noProof/>
+                <w:webHidden/>
+              </w:rPr>
+            </w:r>
+            <w:r>
+              <w:rPr>
+                <w:noProof/>
+                <w:webHidden/>
+              </w:rPr>
+              <w:fldChar w:fldCharType="separate"/>
+            </w:r>
+            <w:r>
+              <w:rPr>
+                <w:noProof/>
+                <w:webHidden/>
+              </w:rPr>
+              <w:t>12</w:t>
+            </w:r>
+            <w:r>
+              <w:rPr>
+                <w:noProof/>
+                <w:webHidden/>
+              </w:rPr>
+              <w:fldChar w:fldCharType="end"/>
+            </w:r>
+          </w:hyperlink>
+        </w:p>
+        <w:p>
+          <w:pPr>
+            <w:pStyle w:val="TOC1"/>
+            <w:tabs>
+              <w:tab w:val="right" w:leader="dot" w:pos="7928"/>
+            </w:tabs>
+            <w:rPr>
+              <w:rFonts w:asciiTheme="minorHAnsi" w:eastAsiaTheme="minorEastAsia" w:hAnsiTheme="minorHAnsi"/>
+              <w:noProof/>
+              <w:kern w:val="0"/>
+              <w:sz w:val="22"/>
+              <w14:ligatures w14:val="none"/>
+            </w:rPr>
+          </w:pPr>
+          <w:hyperlink w:anchor="_Toc185518758" w:history="1">
+            <w:r>
+              <w:rPr>
+                <w:rStyle w:val="Hyperlink"/>
+                <w:noProof/>
+              </w:rPr>
+              <w:t xml:space="preserve">BAB V </w:t>
+            </w:r>
+            <w:r>
+              <w:rPr>
+                <w:rStyle w:val="Hyperlink"/>
+                <w:rFonts w:cs="Times New Roman"/>
+                <w:noProof/>
+              </w:rPr>
+              <w:t>PENUTUP</w:t>
+            </w:r>
+            <w:r>
+              <w:rPr>
+                <w:noProof/>
+                <w:webHidden/>
+              </w:rPr>
+              <w:tab/>
+            </w:r>
+            <w:r>
+              <w:rPr>
+                <w:noProof/>
+                <w:webHidden/>
+              </w:rPr>
+              <w:fldChar w:fldCharType="begin"/>
+            </w:r>
+            <w:r>
+              <w:rPr>
+                <w:noProof/>
+                <w:webHidden/>
+              </w:rPr>
+              <w:instrText xml:space="preserve"> PAGEREF _Toc185518758 \h </w:instrText>
+            </w:r>
+            <w:r>
+              <w:rPr>
+                <w:noProof/>
+                <w:webHidden/>
+              </w:rPr>
+            </w:r>
+            <w:r>
+              <w:rPr>
+                <w:noProof/>
+                <w:webHidden/>
+              </w:rPr>
+              <w:fldChar w:fldCharType="separate"/>
+            </w:r>
+            <w:r>
+              <w:rPr>
+                <w:noProof/>
+                <w:webHidden/>
+              </w:rPr>
+              <w:t>13</w:t>
+            </w:r>
+            <w:r>
+              <w:rPr>
+                <w:noProof/>
+                <w:webHidden/>
+              </w:rPr>
+              <w:fldChar w:fldCharType="end"/>
+            </w:r>
+          </w:hyperlink>
+        </w:p>
+        <w:p>
+          <w:pPr>
+            <w:pStyle w:val="TOC2"/>
+            <w:tabs>
+              <w:tab w:val="left" w:pos="1540"/>
+              <w:tab w:val="right" w:leader="dot" w:pos="7928"/>
+            </w:tabs>
+            <w:rPr>
+              <w:rFonts w:asciiTheme="minorHAnsi" w:eastAsiaTheme="minorEastAsia" w:hAnsiTheme="minorHAnsi"/>
+              <w:noProof/>
+              <w:kern w:val="0"/>
+              <w:sz w:val="22"/>
+              <w14:ligatures w14:val="none"/>
+            </w:rPr>
+          </w:pPr>
+          <w:hyperlink w:anchor="_Toc185518759" w:history="1">
+            <w:r>
+              <w:rPr>
+                <w:rStyle w:val="Hyperlink"/>
+                <w:noProof/>
+              </w:rPr>
+              <w:t>5.1.</w:t>
+            </w:r>
+            <w:r>
+              <w:rPr>
+                <w:rFonts w:asciiTheme="minorHAnsi" w:eastAsiaTheme="minorEastAsia" w:hAnsiTheme="minorHAnsi"/>
+                <w:noProof/>
+                <w:kern w:val="0"/>
+                <w:sz w:val="22"/>
+                <w14:ligatures w14:val="none"/>
+              </w:rPr>
+              <w:tab/>
+            </w:r>
+            <w:r>
+              <w:rPr>
+                <w:rStyle w:val="Hyperlink"/>
+                <w:noProof/>
+              </w:rPr>
+              <w:t>Sub bab 5</w:t>
+            </w:r>
+            <w:r>
+              <w:rPr>
+                <w:noProof/>
+                <w:webHidden/>
+              </w:rPr>
+              <w:tab/>
+            </w:r>
+            <w:r>
+              <w:rPr>
+                <w:noProof/>
+                <w:webHidden/>
+              </w:rPr>
+              <w:fldChar w:fldCharType="begin"/>
+            </w:r>
+            <w:r>
+              <w:rPr>
+                <w:noProof/>
+                <w:webHidden/>
+              </w:rPr>
+              <w:instrText xml:space="preserve"> PAGEREF _Toc185518759 \h </w:instrText>
+            </w:r>
+            <w:r>
+              <w:rPr>
+                <w:noProof/>
+                <w:webHidden/>
+              </w:rPr>
+            </w:r>
+            <w:r>
+              <w:rPr>
+                <w:noProof/>
+                <w:webHidden/>
+              </w:rPr>
+              <w:fldChar w:fldCharType="separate"/>
+            </w:r>
+            <w:r>
+              <w:rPr>
+                <w:noProof/>
+                <w:webHidden/>
+              </w:rPr>
+              <w:t>13</w:t>
+            </w:r>
+            <w:r>
+              <w:rPr>
+                <w:noProof/>
+                <w:webHidden/>
+              </w:rPr>
+              <w:fldChar w:fldCharType="end"/>
+            </w:r>
+          </w:hyperlink>
+        </w:p>
+        <w:p>
+          <w:pPr>
+            <w:pStyle w:val="TOC1"/>
+            <w:tabs>
+              <w:tab w:val="right" w:leader="dot" w:pos="7928"/>
+            </w:tabs>
+            <w:rPr>
+              <w:rFonts w:asciiTheme="minorHAnsi" w:eastAsiaTheme="minorEastAsia" w:hAnsiTheme="minorHAnsi"/>
+              <w:noProof/>
+              <w:kern w:val="0"/>
+              <w:sz w:val="22"/>
+              <w14:ligatures w14:val="none"/>
+            </w:rPr>
+          </w:pPr>
+          <w:hyperlink w:anchor="_Toc185518760" w:history="1">
+            <w:r>
+              <w:rPr>
+                <w:rStyle w:val="Hyperlink"/>
+                <w:rFonts w:cs="Times New Roman"/>
+                <w:noProof/>
+              </w:rPr>
+              <w:t>DAFTAR PUSTAKA</w:t>
+            </w:r>
+            <w:r>
+              <w:rPr>
+                <w:noProof/>
+                <w:webHidden/>
+              </w:rPr>
+              <w:tab/>
+            </w:r>
+            <w:r>
+              <w:rPr>
+                <w:noProof/>
+                <w:webHidden/>
+              </w:rPr>
+              <w:fldChar w:fldCharType="begin"/>
+            </w:r>
+            <w:r>
+              <w:rPr>
+                <w:noProof/>
+                <w:webHidden/>
+              </w:rPr>
+              <w:instrText xml:space="preserve"> PAGEREF _Toc185518760 \h </w:instrText>
+            </w:r>
+            <w:r>
+              <w:rPr>
+                <w:noProof/>
+                <w:webHidden/>
+              </w:rPr>
+            </w:r>
+            <w:r>
+              <w:rPr>
+                <w:noProof/>
+                <w:webHidden/>
+              </w:rPr>
+              <w:fldChar w:fldCharType="separate"/>
+            </w:r>
+            <w:r>
+              <w:rPr>
+                <w:noProof/>
+                <w:webHidden/>
+              </w:rPr>
+              <w:t>14</w:t>
+            </w:r>
+            <w:r>
+              <w:rPr>
+                <w:noProof/>
+                <w:webHidden/>
+              </w:rPr>
+              <w:fldChar w:fldCharType="end"/>
+            </w:r>
+          </w:hyperlink>
+        </w:p>
+        <w:p>
+          <w:r>
+            <w:rPr>
+              <w:b/>
+              <w:bCs/>
+              <w:noProof/>
+            </w:rPr>
+            <w:fldChar w:fldCharType="end"/>
+          </w:r>
+        </w:p>
+      </w:sdtContent>
+    </w:sdt>
+    <w:p/>
+    <w:p>
+      <w:pPr>
+        <w:rPr>
+          <w:rFonts w:cstheme="majorBidi"/>
+          <w:color w:val="000000" w:themeColor="text1"/>
+          <w:sz w:val="28"/>
+          <w:szCs w:val="40"/>
+        </w:rPr>
+      </w:pPr>
+      <w:r>
+        <w:br w:type="page"/>
+      </w:r>
     </w:p>
     <w:p>
       <w:pPr>
@@ -314,154 +1769,362 @@
           <w:rFonts w:eastAsia="Times New Roman"/>
         </w:rPr>
       </w:pPr>
+      <w:bookmarkStart w:id="1" w:name="_Toc185518746"/>
       <w:r>
         <w:rPr>
           <w:rFonts w:eastAsia="Times New Roman"/>
         </w:rPr>
+        <w:lastRenderedPageBreak/>
         <w:t xml:space="preserve">BAB I </w:t>
       </w:r>
+      <w:bookmarkStart w:id="2" w:name="_GoBack"/>
+      <w:bookmarkEnd w:id="2"/>
       <w:r>
         <w:rPr>
           <w:rFonts w:eastAsia="Times New Roman" w:cs="Times New Roman"/>
         </w:rPr>
         <w:t>PENDAHULUAN</w:t>
       </w:r>
+      <w:bookmarkEnd w:id="1"/>
     </w:p>
     <w:p/>
     <w:p>
       <w:pPr>
-        <w:pStyle w:val="Heading2"/>
-      </w:pPr>
+        <w:pStyle w:val="subbab1"/>
+      </w:pPr>
+      <w:bookmarkStart w:id="3" w:name="_Toc185518747"/>
       <w:r>
         <w:t>Latar Belakang</w:t>
       </w:r>
-    </w:p>
-    <w:p>
-      <w:r>
-        <w:t xml:space="preserve">Manajemen </w:t>
-      </w:r>
-      <w:r>
-        <w:t>inventory</w:t>
-      </w:r>
+      <w:bookmarkEnd w:id="3"/>
+    </w:p>
+    <w:p>
+      <w:r>
+        <w:t>M</w:t>
+      </w:r>
+      <w:r>
+        <w:t xml:space="preserve">anajemen inventori merupakan proses mengelola pengadaan atau persediaan barang yang dimiliki oleh suatu perusahaan dalam mendukung kegiatan operasionalnya. </w:t>
+      </w:r>
+      <w:proofErr w:type="gramStart"/>
+      <w:r>
+        <w:t>Tanpa inventori yang terkelola dengan baik, proses operasional perusahaan dapat terhambat.</w:t>
+      </w:r>
+      <w:proofErr w:type="gramEnd"/>
       <w:r>
         <w:t xml:space="preserve"> </w:t>
       </w:r>
-      <w:r>
-        <w:t>me</w:t>
-      </w:r>
-      <w:r>
-        <w:t>rupakan proses mengelola pengadaan atau persediaan barang yang dimiliki oleh suatu kantor atau</w:t>
-      </w:r>
-      <w:r>
+      <w:proofErr w:type="gramStart"/>
+      <w:r>
+        <w:t>Oleh karena itu, manajemen inventori yang efisien dan terstruktur menjadi hal yang sangat penting, terutama dengan perkembangan teknologi yang memungkinkan pengelolaan inventori dilakukan secara lebih canggih dan efektif.</w:t>
+      </w:r>
+      <w:proofErr w:type="gramEnd"/>
+    </w:p>
+    <w:p>
+      <w:pPr>
+        <w:rPr>
+          <w:rFonts w:eastAsia="Times New Roman" w:cs="Times New Roman"/>
+          <w:kern w:val="0"/>
+          <w:szCs w:val="24"/>
+          <w14:ligatures w14:val="none"/>
+        </w:rPr>
+      </w:pPr>
+      <w:r>
+        <w:rPr>
+          <w:rFonts w:eastAsia="Times New Roman" w:cs="Times New Roman"/>
+          <w:kern w:val="0"/>
+          <w:szCs w:val="24"/>
+          <w14:ligatures w14:val="none"/>
+        </w:rPr>
+        <w:t xml:space="preserve">Menurut Heryanto A., Fuad H., dan Dananggi D. (2014), inventori adalah suatu teknik untuk manajemen material yang berkaitan dengan persediaan. </w:t>
+      </w:r>
+      <w:proofErr w:type="gramStart"/>
+      <w:r>
+        <w:rPr>
+          <w:rFonts w:eastAsia="Times New Roman" w:cs="Times New Roman"/>
+          <w:kern w:val="0"/>
+          <w:szCs w:val="24"/>
+          <w14:ligatures w14:val="none"/>
+        </w:rPr>
+        <w:t>Dalam konteks perusahaan besar seperti PT Semen Padang, pengelolaan inventori memegang peranan penting dalam memastikan kelancaran produksi, distribusi barang, dan pemenuhan kebutuhan operasional di berbagai area perusahaan.</w:t>
+      </w:r>
+      <w:proofErr w:type="gramEnd"/>
+    </w:p>
+    <w:p>
+      <w:pPr>
+        <w:rPr>
+          <w:rFonts w:eastAsia="Times New Roman" w:cs="Times New Roman"/>
+          <w:kern w:val="0"/>
+          <w:szCs w:val="24"/>
+          <w14:ligatures w14:val="none"/>
+        </w:rPr>
+      </w:pPr>
+      <w:proofErr w:type="gramStart"/>
+      <w:r>
+        <w:rPr>
+          <w:rFonts w:eastAsia="Times New Roman" w:cs="Times New Roman"/>
+          <w:kern w:val="0"/>
+          <w:szCs w:val="24"/>
+          <w14:ligatures w14:val="none"/>
+        </w:rPr>
+        <w:t>Berdasarkan hasil diskusi dengan salah satu staf PT Semen Padang, diketahui bahwa perusahaan saat ini belum memiliki sistem yang dapat mengelola dan memantau barang di gudang pada masing-masing area.</w:t>
+      </w:r>
+      <w:proofErr w:type="gramEnd"/>
+      <w:r>
+        <w:rPr>
+          <w:rFonts w:eastAsia="Times New Roman" w:cs="Times New Roman"/>
+          <w:kern w:val="0"/>
+          <w:szCs w:val="24"/>
+          <w14:ligatures w14:val="none"/>
+        </w:rPr>
         <w:t xml:space="preserve"> </w:t>
       </w:r>
-      <w:r>
-        <w:t>perusahaan dalam melakukan kegiatan operasionalnya,tanpa</w:t>
-      </w:r>
-      <w:r>
-        <w:t xml:space="preserve"> adanya</w:t>
-      </w:r>
-      <w:r>
-        <w:t xml:space="preserve"> inventory suatu kegiatan usaha</w:t>
-      </w:r>
-      <w:r>
-        <w:t xml:space="preserve"> tidak</w:t>
-      </w:r>
-      <w:r>
-        <w:t xml:space="preserve"> akan terlaksana, untuk </w:t>
-      </w:r>
-      <w:r>
-        <w:t>itu keberadaan inventory</w:t>
-      </w:r>
+      <w:proofErr w:type="gramStart"/>
+      <w:r>
+        <w:rPr>
+          <w:rFonts w:eastAsia="Times New Roman" w:cs="Times New Roman"/>
+          <w:kern w:val="0"/>
+          <w:szCs w:val="24"/>
+          <w14:ligatures w14:val="none"/>
+        </w:rPr>
+        <w:t>Sistem yang ada sebelumnya hanya mencakup pengelolaan barang di gudang suku cadang, sehingga belum mampu memenuhi kebutuhan pengelolaan barang secara menyeluruh.</w:t>
+      </w:r>
+      <w:proofErr w:type="gramEnd"/>
+      <w:r>
+        <w:rPr>
+          <w:rFonts w:eastAsia="Times New Roman" w:cs="Times New Roman"/>
+          <w:kern w:val="0"/>
+          <w:szCs w:val="24"/>
+          <w14:ligatures w14:val="none"/>
+        </w:rPr>
+        <w:t xml:space="preserve"> Selain itu, belum ada sistem yang memungkinkan proses permintaan barang dilakukan secara otomatis. </w:t>
+      </w:r>
+      <w:proofErr w:type="gramStart"/>
+      <w:r>
+        <w:rPr>
+          <w:rFonts w:eastAsia="Times New Roman" w:cs="Times New Roman"/>
+          <w:kern w:val="0"/>
+          <w:szCs w:val="24"/>
+          <w14:ligatures w14:val="none"/>
+        </w:rPr>
+        <w:t>Semua permintaan barang dilakukan secara manual, menggunakan dokumen fisik atau komunikasi langsung, yang memakan waktu lebih lama dan rentan terhadap kesalahan pencatatan serta hilangnya data.</w:t>
+      </w:r>
+      <w:proofErr w:type="gramEnd"/>
+    </w:p>
+    <w:p>
+      <w:pPr>
+        <w:rPr>
+          <w:rFonts w:eastAsia="Times New Roman" w:cs="Times New Roman"/>
+          <w:kern w:val="0"/>
+          <w:szCs w:val="24"/>
+          <w14:ligatures w14:val="none"/>
+        </w:rPr>
+      </w:pPr>
+      <w:proofErr w:type="gramStart"/>
+      <w:r>
+        <w:rPr>
+          <w:rFonts w:eastAsia="Times New Roman" w:cs="Times New Roman"/>
+          <w:kern w:val="0"/>
+          <w:szCs w:val="24"/>
+          <w14:ligatures w14:val="none"/>
+        </w:rPr>
+        <w:t>Penggunaan Excel sebagai alat utama dalam pengelolaan inventori juga memiliki keterbatasan.</w:t>
+      </w:r>
+      <w:proofErr w:type="gramEnd"/>
+      <w:r>
+        <w:rPr>
+          <w:rFonts w:eastAsia="Times New Roman" w:cs="Times New Roman"/>
+          <w:kern w:val="0"/>
+          <w:szCs w:val="24"/>
+          <w14:ligatures w14:val="none"/>
+        </w:rPr>
+        <w:t xml:space="preserve"> Perubahan data yang dilakukan pada satu perangkat tidak otomatis tersinkronisasi dengan perangkat </w:t>
+      </w:r>
+      <w:proofErr w:type="gramStart"/>
+      <w:r>
+        <w:rPr>
+          <w:rFonts w:eastAsia="Times New Roman" w:cs="Times New Roman"/>
+          <w:kern w:val="0"/>
+          <w:szCs w:val="24"/>
+          <w14:ligatures w14:val="none"/>
+        </w:rPr>
+        <w:t>lain</w:t>
+      </w:r>
+      <w:proofErr w:type="gramEnd"/>
+      <w:r>
+        <w:rPr>
+          <w:rFonts w:eastAsia="Times New Roman" w:cs="Times New Roman"/>
+          <w:kern w:val="0"/>
+          <w:szCs w:val="24"/>
+          <w14:ligatures w14:val="none"/>
+        </w:rPr>
+        <w:t xml:space="preserve">, sehingga sering menimbulkan ketidaksesuaian data antar pengguna. Selain itu, perubahan </w:t>
+      </w:r>
+      <w:r>
+        <w:rPr>
+          <w:rFonts w:eastAsia="Times New Roman" w:cs="Times New Roman"/>
+          <w:kern w:val="0"/>
+          <w:szCs w:val="24"/>
+          <w14:ligatures w14:val="none"/>
+        </w:rPr>
+        <w:lastRenderedPageBreak/>
+        <w:t>dalam satu file hanya berlaku untuk file tersebut, sedangkan file lain tetap menggunakan data lama. Hal ini membuat proses pengelolaan menjadi tidak efisien dan berpotensi menimbulkan kesalahan yang dapat berdampak pada operasional perusahaan.</w:t>
+      </w:r>
+    </w:p>
+    <w:p>
+      <w:pPr>
+        <w:rPr>
+          <w:rFonts w:eastAsia="Times New Roman" w:cs="Times New Roman"/>
+          <w:kern w:val="0"/>
+          <w:szCs w:val="24"/>
+          <w14:ligatures w14:val="none"/>
+        </w:rPr>
+      </w:pPr>
+      <w:proofErr w:type="gramStart"/>
+      <w:r>
+        <w:rPr>
+          <w:rFonts w:eastAsia="Times New Roman" w:cs="Times New Roman"/>
+          <w:kern w:val="0"/>
+          <w:szCs w:val="24"/>
+          <w14:ligatures w14:val="none"/>
+        </w:rPr>
+        <w:t>Sebagai perusahaan besar, PT Semen Padang membutuhkan sistem pengelolaan inventori yang lebih efisien, terstruktur, dan terintegrasi untuk mendukung kelancaran operasionalnya.</w:t>
+      </w:r>
+      <w:proofErr w:type="gramEnd"/>
+      <w:r>
+        <w:rPr>
+          <w:rFonts w:eastAsia="Times New Roman" w:cs="Times New Roman"/>
+          <w:kern w:val="0"/>
+          <w:szCs w:val="24"/>
+          <w14:ligatures w14:val="none"/>
+        </w:rPr>
+        <w:t xml:space="preserve"> Sistem ini tidak hanya harus mampu mempermudah pemantauan stok barang secara real-time, tetapi juga memungkinkan proses permintaan barang dilakukan dengan lebih cepat dan mudah melalui aplikasi berbasis web.</w:t>
+      </w:r>
+    </w:p>
+    <w:p>
+      <w:pPr>
+        <w:rPr>
+          <w:rFonts w:eastAsia="Times New Roman" w:cs="Times New Roman"/>
+          <w:kern w:val="0"/>
+          <w:szCs w:val="24"/>
+          <w14:ligatures w14:val="none"/>
+        </w:rPr>
+      </w:pPr>
+      <w:r>
+        <w:rPr>
+          <w:rFonts w:eastAsia="Times New Roman" w:cs="Times New Roman"/>
+          <w:kern w:val="0"/>
+          <w:szCs w:val="24"/>
+          <w14:ligatures w14:val="none"/>
+        </w:rPr>
+        <w:t xml:space="preserve">Proyek ini bertujuan untuk mengembangkan aplikasi berbasis web yang dirancang khusus untuk mengatasi permasalahan ini. Aplikasi ini </w:t>
+      </w:r>
+      <w:proofErr w:type="gramStart"/>
+      <w:r>
+        <w:rPr>
+          <w:rFonts w:eastAsia="Times New Roman" w:cs="Times New Roman"/>
+          <w:kern w:val="0"/>
+          <w:szCs w:val="24"/>
+          <w14:ligatures w14:val="none"/>
+        </w:rPr>
+        <w:t>akan</w:t>
+      </w:r>
+      <w:proofErr w:type="gramEnd"/>
+      <w:r>
+        <w:rPr>
+          <w:rFonts w:eastAsia="Times New Roman" w:cs="Times New Roman"/>
+          <w:kern w:val="0"/>
+          <w:szCs w:val="24"/>
+          <w14:ligatures w14:val="none"/>
+        </w:rPr>
+        <w:t xml:space="preserve"> memungkinkan pengelolaan dan pemantauan barang gudang di setiap area PT Semen Padang secara real-time dan terpusat. Selain itu, sistem ini juga </w:t>
+      </w:r>
+      <w:proofErr w:type="gramStart"/>
+      <w:r>
+        <w:rPr>
+          <w:rFonts w:eastAsia="Times New Roman" w:cs="Times New Roman"/>
+          <w:kern w:val="0"/>
+          <w:szCs w:val="24"/>
+          <w14:ligatures w14:val="none"/>
+        </w:rPr>
+        <w:t>akan</w:t>
+      </w:r>
+      <w:proofErr w:type="gramEnd"/>
+      <w:r>
+        <w:rPr>
+          <w:rFonts w:eastAsia="Times New Roman" w:cs="Times New Roman"/>
+          <w:kern w:val="0"/>
+          <w:szCs w:val="24"/>
+          <w14:ligatures w14:val="none"/>
+        </w:rPr>
+        <w:t xml:space="preserve"> mendukung proses permintaan barang secara otomatis, menggantikan metode manual yang selama ini digunakan. Dengan menerapkan algoritma K-Means Clustering, aplikasi ini diharapkan mampu mengelompokkan pola permintaan barang berdasarkan data historis, sehingga mendukung pengambilan keputusan yang lebih cepat, akurat, dan berbasis data.</w:t>
+      </w:r>
+    </w:p>
+    <w:p>
+      <w:pPr>
+        <w:rPr>
+          <w:rFonts w:eastAsia="Times New Roman" w:cs="Times New Roman"/>
+          <w:kern w:val="0"/>
+          <w:szCs w:val="24"/>
+          <w14:ligatures w14:val="none"/>
+        </w:rPr>
+      </w:pPr>
+      <w:proofErr w:type="gramStart"/>
+      <w:r>
+        <w:rPr>
+          <w:rFonts w:eastAsia="Times New Roman" w:cs="Times New Roman"/>
+          <w:kern w:val="0"/>
+          <w:szCs w:val="24"/>
+          <w14:ligatures w14:val="none"/>
+        </w:rPr>
+        <w:t>Dengan adanya sistem ini, PT Semen Padang diharapkan dapat meningkatkan efisiensi operasional, mengurangi risiko kesalahan pencatatan, serta memastikan ketersediaan barang sesuai kebutuhan di setiap area operasional perusahaan.</w:t>
+      </w:r>
+      <w:proofErr w:type="gramEnd"/>
+    </w:p>
+    <w:p>
+      <w:pPr>
+        <w:rPr>
+          <w:rFonts w:eastAsia="Times New Roman" w:cs="Times New Roman"/>
+          <w:kern w:val="0"/>
+          <w:szCs w:val="24"/>
+          <w14:ligatures w14:val="none"/>
+        </w:rPr>
+      </w:pPr>
+    </w:p>
+    <w:p>
+      <w:pPr>
+        <w:pStyle w:val="subbab1"/>
+      </w:pPr>
+      <w:bookmarkStart w:id="4" w:name="_Toc185518748"/>
+      <w:r>
+        <w:t>Identifikasi Masalah</w:t>
+      </w:r>
+      <w:bookmarkEnd w:id="4"/>
+    </w:p>
+    <w:p>
+      <w:r>
+        <w:t>Pengelolaan barang gudang</w:t>
+      </w:r>
+      <w:r>
+        <w:t xml:space="preserve"> pada masing masing </w:t>
+      </w:r>
+      <w:r>
+        <w:t xml:space="preserve">dan permintaan barang di PT Semen Padang saat ini masih dilakukan secara manual menggunakan file Excel. </w:t>
+      </w:r>
+      <w:proofErr w:type="gramStart"/>
+      <w:r>
+        <w:t>Berdasarkan hasil diskusi dengan staf PT Semen Padang, diketahui bahwa sistem pengelolaan ini belum mencakup kebutuhan pengelolaan barang di gudang pada masing-masing area.</w:t>
+      </w:r>
+      <w:proofErr w:type="gramEnd"/>
       <w:r>
         <w:t xml:space="preserve"> </w:t>
       </w:r>
-      <w:r>
-        <w:t xml:space="preserve">sangat penting. </w:t>
-      </w:r>
-      <w:r>
-        <w:t>Oleh karena itu dengan berkembangnya teknologi maka manajemen inventory yang baik merupakan hal yang penting bagi setiap perusahaan dalam melaksanakan kegiatannya</w:t>
-      </w:r>
-    </w:p>
-    <w:p>
-      <w:r>
-        <w:t>P</w:t>
-      </w:r>
-      <w:r>
-        <w:t>engertian inventory</w:t>
-      </w:r>
-      <w:r>
-        <w:t xml:space="preserve"> dalam definisi </w:t>
-      </w:r>
-      <w:r>
-        <w:t xml:space="preserve">lainnya  adalah </w:t>
-      </w:r>
-      <w:r>
-        <w:t>suatu  teknik  untuk  manajemen</w:t>
-      </w:r>
-      <w:r>
-        <w:t xml:space="preserve"> material yang </w:t>
-      </w:r>
-      <w:r>
-        <w:t>berkaitan dengan persediaan(Heryanto A., Fuad H.  dan Dananggi D.,</w:t>
-      </w:r>
-      <w:r>
-        <w:t>2014).</w:t>
-      </w:r>
-    </w:p>
-    <w:p>
-      <w:r>
-        <w:t>P</w:t>
-      </w:r>
-      <w:r>
-        <w:t>royek ini merupakan pengembangan aplikasi berbasis web yang saya kembangkan selama magang di PT Semen Padang. Ide aplikasi ini muncul atas saran salah satu staf untuk mempermudah pengelolaan barang di gudang dan permintaan barang. Sebelumnya, PT Semen Padang belum memiliki sistem terintegrasi untuk pengelolaan barang secara efisien. Proses pengelolaan masih dilakukan secara manual menggunakan Microsoft Excel, yan</w:t>
-      </w:r>
-      <w:r>
-        <w:t>g menghadirkan sejumlah kendala</w:t>
-      </w:r>
-      <w:r>
-        <w:t>.</w:t>
-      </w:r>
-    </w:p>
-    <w:p>
-      <w:r>
-        <w:t>P</w:t>
-      </w:r>
-      <w:r>
-        <w:t>ertama, penggunaan Excel untuk mengelola stok barang memiliki keterbatasan teknologi. Perubahan data pada satu perangkat tidak otomatis tersink</w:t>
-      </w:r>
-      <w:r>
-        <w:t xml:space="preserve">ronisasi dengan perangkat lain, </w:t>
-      </w:r>
-      <w:r>
-        <w:t>sehingga sering menimbulkan ketidaksesuaian data. Hal ini menyebabkan kesulitan dalam pencatatan dan pengecekan stok barang. Kedua, perubahan dalam satu file hanya berlaku untuk file tersebut, sedangkan file lainnya tetap menggunakan data lama, membuat proses pengelolaan menjadi tidak efisien dan berpotensi menimbulkan kesalahan.</w:t>
-      </w:r>
-    </w:p>
-    <w:p>
-      <w:r>
-        <w:lastRenderedPageBreak/>
-        <w:t>D</w:t>
-      </w:r>
-      <w:r>
-        <w:t>alam situasi tersebut, perusahaan membutuhkan sistem yang lebih efisien, terstruktur, dan dapat diakses secara online untuk mempermudah pengelolaan inventori dan permintaan barang. Oleh karena itu, kami mengembangkan aplikasi berbasis web yang memungkinkan pemantauan stok barang secara real-time dan dapat diakses kapan saja dan di mana saja oleh pihak yang berkepentingan.</w:t>
-      </w:r>
-    </w:p>
-    <w:p>
-      <w:r>
-        <w:t>Sistem ini diharapkan dapat meningkatkan kemudahan, efisiensi, dan ketepatan dalam pengelolaan barang gudang. Selain itu, aplikasi ini juga dirancang untuk meningkatkan akurasi data, mempercepat pengambilan keputusan, dan mempermudah pemantauan ketersediaan stok barang tanpa kendala waktu maupun lokasi.</w:t>
-      </w:r>
-    </w:p>
-    <w:p>
-      <w:pPr>
-        <w:pStyle w:val="Heading2"/>
-      </w:pPr>
-      <w:r>
-        <w:t>Rumusan Masalah</w:t>
-      </w:r>
-    </w:p>
-    <w:p>
-      <w:r>
-        <w:t>Berdasarkan latar belakang di atas, rumusan masalah dalam penelitian ini adalah:</w:t>
+      <w:proofErr w:type="gramStart"/>
+      <w:r>
+        <w:t>Proses manual ini menyebabkan sejumlah masalah yang memengaruhi efisiensi, akurasi data, dan kelancaran operasional.</w:t>
+      </w:r>
+      <w:proofErr w:type="gramEnd"/>
+      <w:r>
+        <w:t xml:space="preserve"> Berikut adalah identifikasi masalah yang dihadapi:</w:t>
       </w:r>
     </w:p>
     <w:p>
@@ -471,9 +2134,30 @@
           <w:ilvl w:val="0"/>
           <w:numId w:val="17"/>
         </w:numPr>
-      </w:pPr>
-      <w:r>
-        <w:t>Bagaimana merancang sistem manajemen inventori berbasis web yang dapat mengatasi kendala efisiensi dan sinkronisasi data?</w:t>
+        <w:rPr>
+          <w:b/>
+        </w:rPr>
+      </w:pPr>
+      <w:r>
+        <w:rPr>
+          <w:b/>
+        </w:rPr>
+        <w:lastRenderedPageBreak/>
+        <w:t>Ketiadaan Sistem untuk Pengelolaan Barang di Masing- Masing Area</w:t>
+      </w:r>
+    </w:p>
+    <w:p>
+      <w:pPr>
+        <w:pStyle w:val="ListParagraph"/>
+        <w:ind w:left="1440" w:firstLine="403"/>
+      </w:pPr>
+      <w:proofErr w:type="gramStart"/>
+      <w:r>
+        <w:t>PT Semen Padang belum memiliki sistem yang dapat mengelola dan memantau barang di gudang untuk setiap area.</w:t>
+      </w:r>
+      <w:proofErr w:type="gramEnd"/>
+      <w:r>
+        <w:t xml:space="preserve"> Sistem yang ada hanya terbatas pada gudang suku cadang, sehingga kebutuhan pengelolaan barang di area lain belum terakomodasi dengan baik.</w:t>
       </w:r>
     </w:p>
     <w:p>
@@ -483,23 +2167,35 @@
           <w:ilvl w:val="0"/>
           <w:numId w:val="17"/>
         </w:numPr>
-      </w:pPr>
-      <w:r>
-        <w:t>Bagaimana menerapkan algoritma K-Means Clustering untuk mengelompokkan pola permintaan barang guna mendukung pengambilan keputusan?</w:t>
-      </w:r>
-    </w:p>
-    <w:p>
-      <w:pPr>
-        <w:pStyle w:val="Heading2"/>
-      </w:pPr>
-      <w:r>
-        <w:t>Tujuan Penelitian</w:t>
-      </w:r>
-    </w:p>
-    <w:p>
-      <w:r>
-        <w:t>Penelitian ini bertujuan untuk:</w:t>
-      </w:r>
+        <w:rPr>
+          <w:b/>
+        </w:rPr>
+      </w:pPr>
+      <w:r>
+        <w:rPr>
+          <w:b/>
+        </w:rPr>
+        <w:t>Proses Permintaan Barang yang Sepenuhnya Manual</w:t>
+      </w:r>
+    </w:p>
+    <w:p>
+      <w:pPr>
+        <w:pStyle w:val="ListParagraph"/>
+        <w:ind w:left="1440" w:firstLine="403"/>
+      </w:pPr>
+      <w:proofErr w:type="gramStart"/>
+      <w:r>
+        <w:t>Permintaan barang saat ini dilakukan secara manual melalui dokumen fisik atau komunikasi langsung, yang membutuhkan waktu lebih lama, rawan kesalahan pencatatan, dan berisiko terhadap kehilangan data.</w:t>
+      </w:r>
+      <w:proofErr w:type="gramEnd"/>
+      <w:r>
+        <w:t xml:space="preserve"> </w:t>
+      </w:r>
+      <w:proofErr w:type="gramStart"/>
+      <w:r>
+        <w:t>Hal ini menghambat kelancaran operasional, terutama ketika barang yang dibutuhkan tidak segera tersedia.</w:t>
+      </w:r>
+      <w:proofErr w:type="gramEnd"/>
     </w:p>
     <w:p>
       <w:pPr>
@@ -508,10 +2204,35 @@
           <w:ilvl w:val="0"/>
           <w:numId w:val="17"/>
         </w:numPr>
-      </w:pPr>
-      <w:r>
-        <w:t>Mengembangkan sistem manajemen inventori berbasis web yang terintegrasi dan dapat diakses secara online.</w:t>
-      </w:r>
+        <w:rPr>
+          <w:b/>
+        </w:rPr>
+      </w:pPr>
+      <w:r>
+        <w:rPr>
+          <w:b/>
+        </w:rPr>
+        <w:t>Kesulitan dalam Pengelolaan Stok Barang</w:t>
+      </w:r>
+    </w:p>
+    <w:p>
+      <w:pPr>
+        <w:pStyle w:val="ListParagraph"/>
+        <w:ind w:left="1440" w:firstLine="403"/>
+      </w:pPr>
+      <w:proofErr w:type="gramStart"/>
+      <w:r>
+        <w:t>Pengelolaan stok barang yang dilakukan secara manual menggunakan Excel mengakibatkan kesulitan dalam melakukan pencatatan dan pemantauan ketersediaan barang.</w:t>
+      </w:r>
+      <w:proofErr w:type="gramEnd"/>
+      <w:r>
+        <w:t xml:space="preserve"> </w:t>
+      </w:r>
+      <w:proofErr w:type="gramStart"/>
+      <w:r>
+        <w:t>Ketika jumlah barang berubah, data di Excel harus diperbarui secara manual, yang sering kali mengarah pada kesalahan pencatatan dan ketidaktepatan informasi mengenai stok barang yang tersedia.</w:t>
+      </w:r>
+      <w:proofErr w:type="gramEnd"/>
     </w:p>
     <w:p>
       <w:pPr>
@@ -520,9 +2241,24 @@
           <w:ilvl w:val="0"/>
           <w:numId w:val="17"/>
         </w:numPr>
-      </w:pPr>
-      <w:r>
-        <w:t>Menerapkan algoritma K-Means Clustering untuk mengelompokkan pola permintaan barang berdasarkan data permintaan sebelumnya.</w:t>
+        <w:rPr>
+          <w:b/>
+        </w:rPr>
+      </w:pPr>
+      <w:r>
+        <w:rPr>
+          <w:b/>
+        </w:rPr>
+        <w:t>Ketidaksinkronan Data antar Pengguna</w:t>
+      </w:r>
+    </w:p>
+    <w:p>
+      <w:pPr>
+        <w:pStyle w:val="ListParagraph"/>
+        <w:ind w:left="1440" w:firstLine="403"/>
+      </w:pPr>
+      <w:r>
+        <w:t>Ketika satu file Excel diubah oleh pengguna, perubahan tersebut tidak otomatis tersinkronisasi ke file lain yang dimiliki oleh pengguna lain. Hal ini menyebabkan ketidaktepatan data, inkonsistensi informasi, dan membuat proses pengelolaan barang menjadi tidak efisien serta rawan kesalahan.</w:t>
       </w:r>
     </w:p>
     <w:p>
@@ -532,19 +2268,326 @@
           <w:ilvl w:val="0"/>
           <w:numId w:val="17"/>
         </w:numPr>
-      </w:pPr>
-      <w:r>
-        <w:t>Menyediakan sistem yang dapat meningkatkan efisiensi, akurasi, dan kecepatan proses manajemen inventori di PT Semen Padang.</w:t>
-      </w:r>
+        <w:rPr>
+          <w:b/>
+        </w:rPr>
+      </w:pPr>
+      <w:r>
+        <w:rPr>
+          <w:b/>
+        </w:rPr>
+        <w:t>Keterbatasan Aksesibilitas dan Waktu</w:t>
+      </w:r>
+    </w:p>
+    <w:p>
+      <w:pPr>
+        <w:pStyle w:val="ListParagraph"/>
+        <w:ind w:left="1440" w:firstLine="403"/>
+      </w:pPr>
+      <w:r>
+        <w:t xml:space="preserve">Sistem berbasis file Excel mengharuskan pengguna untuk bekerja pada file lokal di perangkat tertentu. </w:t>
+      </w:r>
+      <w:proofErr w:type="gramStart"/>
+      <w:r>
+        <w:t>Hal ini membatasi aksesibilitas data, sehingga menyulitkan pengguna untuk memantau atau memperbarui informasi stok barang secara real-</w:t>
+      </w:r>
+      <w:r>
+        <w:lastRenderedPageBreak/>
+        <w:t>time.</w:t>
+      </w:r>
+      <w:proofErr w:type="gramEnd"/>
+      <w:r>
+        <w:t xml:space="preserve"> Proses ini juga tidak memungkinkan pengguna untuk mengakses data dari lokasi yang berbeda atau melalui perangkat lain.</w:t>
+      </w:r>
+    </w:p>
+    <w:p>
+      <w:pPr>
+        <w:pStyle w:val="ListParagraph"/>
+        <w:numPr>
+          <w:ilvl w:val="0"/>
+          <w:numId w:val="17"/>
+        </w:numPr>
+        <w:rPr>
+          <w:b/>
+        </w:rPr>
+      </w:pPr>
+      <w:r>
+        <w:rPr>
+          <w:b/>
+        </w:rPr>
+        <w:t>Proses Pemantauan Stok yang Tidak Terintegrasi</w:t>
+      </w:r>
+    </w:p>
+    <w:p>
+      <w:pPr>
+        <w:pStyle w:val="ListParagraph"/>
+        <w:ind w:left="1440" w:firstLine="0"/>
+      </w:pPr>
+      <w:r>
+        <w:t xml:space="preserve">Proses pemantauan dan pembaruan stok barang dilakukan secara terpisah-pisah dan manual, tanpa adanya sistem terintegrasi yang menghubungkan semua data secara langsung. </w:t>
+      </w:r>
+      <w:proofErr w:type="gramStart"/>
+      <w:r>
+        <w:t>Hal ini menyulitkan staf dalam memastikan ketersediaan stok barang yang akurat, sehingga menghambat pengambilan keputusan yang cepat dan tepat.</w:t>
+      </w:r>
+      <w:proofErr w:type="gramEnd"/>
+    </w:p>
+    <w:p>
+      <w:pPr>
+        <w:pStyle w:val="ListParagraph"/>
+        <w:numPr>
+          <w:ilvl w:val="0"/>
+          <w:numId w:val="17"/>
+        </w:numPr>
+        <w:rPr>
+          <w:b/>
+        </w:rPr>
+      </w:pPr>
+      <w:r>
+        <w:rPr>
+          <w:b/>
+        </w:rPr>
+        <w:t>Keterbatasan Teknologi dalam Pengelolaan Data</w:t>
+      </w:r>
+    </w:p>
+    <w:p>
+      <w:pPr>
+        <w:pStyle w:val="ListParagraph"/>
+        <w:ind w:left="1440" w:firstLine="0"/>
+      </w:pPr>
+      <w:r>
+        <w:t xml:space="preserve">Penggunaan Excel sebagai solusi pengelolaan barang sangat terbatas dalam hal skalabilitas, efisiensi, dan integrasi dengan sistem lain. </w:t>
+      </w:r>
+      <w:proofErr w:type="gramStart"/>
+      <w:r>
+        <w:t>Seiring dengan bertambahnya data barang, file Excel menjadi lebih sulit untuk dikelola, memakan waktu, dan rawan kesalahan.</w:t>
+      </w:r>
+      <w:proofErr w:type="gramEnd"/>
+      <w:r>
+        <w:t xml:space="preserve"> </w:t>
+      </w:r>
+      <w:proofErr w:type="gramStart"/>
+      <w:r>
+        <w:t>Dibutuhkan sistem yang lebih canggih untuk menangani volume data yang besar dan menyediakan informasi secara akurat.</w:t>
+      </w:r>
+      <w:proofErr w:type="gramEnd"/>
     </w:p>
     <w:p/>
     <w:p>
       <w:pPr>
-        <w:pStyle w:val="Heading2"/>
-      </w:pPr>
+        <w:pStyle w:val="subbab1"/>
+      </w:pPr>
+      <w:bookmarkStart w:id="5" w:name="_Toc185518749"/>
+      <w:r>
+        <w:t>Rumusan Masalah</w:t>
+      </w:r>
+      <w:bookmarkEnd w:id="5"/>
+    </w:p>
+    <w:p>
+      <w:r>
+        <w:t>Berdasarkan latar belakang di atas, rumusan masalah dalam penelitian ini adalah:</w:t>
+      </w:r>
+    </w:p>
+    <w:p>
+      <w:pPr>
+        <w:pStyle w:val="ListParagraph"/>
+        <w:numPr>
+          <w:ilvl w:val="0"/>
+          <w:numId w:val="25"/>
+        </w:numPr>
+      </w:pPr>
+      <w:r>
+        <w:t>Bagaimana merancang sistem manajemen inventori berbasis web yang dapat mengelola dan memantau barang di gudang setiap area secara terintegrasi dan real-time?</w:t>
+      </w:r>
+    </w:p>
+    <w:p>
+      <w:pPr>
+        <w:pStyle w:val="ListParagraph"/>
+        <w:numPr>
+          <w:ilvl w:val="0"/>
+          <w:numId w:val="25"/>
+        </w:numPr>
+      </w:pPr>
+      <w:r>
+        <w:t>B</w:t>
+      </w:r>
+      <w:r>
+        <w:t>agaimana merancang sistem berbasis web yang dapat mempermudah dan mempercepat proses permintaan barang di setiap area PT Semen Padang secara otomatis?</w:t>
+      </w:r>
+    </w:p>
+    <w:p>
+      <w:pPr>
+        <w:pStyle w:val="ListParagraph"/>
+        <w:numPr>
+          <w:ilvl w:val="0"/>
+          <w:numId w:val="25"/>
+        </w:numPr>
+      </w:pPr>
+      <w:r>
+        <w:t>B</w:t>
+      </w:r>
+      <w:r>
+        <w:t>agaimana menerapkan algoritma K-Means Clustering untuk mengelompokkan pola permintaan barang berdasarkan data historis guna mendukung pengambilan keputusan strategis?</w:t>
+      </w:r>
+    </w:p>
+    <w:p>
+      <w:pPr>
+        <w:pStyle w:val="ListParagraph"/>
+        <w:numPr>
+          <w:ilvl w:val="0"/>
+          <w:numId w:val="25"/>
+        </w:numPr>
+      </w:pPr>
+      <w:r>
+        <w:lastRenderedPageBreak/>
+        <w:t>B</w:t>
+      </w:r>
+      <w:r>
+        <w:t>agaimana sistem ini dapat meningkatkan efisiensi, akurasi, dan aksesibilitas data dalam pengelolaan barang dan permintaan barang di PT Semen Padang?</w:t>
+      </w:r>
+    </w:p>
+    <w:p>
+      <w:pPr>
+        <w:pStyle w:val="subbab1"/>
+      </w:pPr>
+      <w:bookmarkStart w:id="6" w:name="_Toc185518750"/>
+      <w:r>
+        <w:t>Tujuan Penelitian</w:t>
+      </w:r>
+      <w:bookmarkEnd w:id="6"/>
+    </w:p>
+    <w:p>
+      <w:r>
+        <w:t>Penelitian ini bertujuan untuk:</w:t>
+      </w:r>
+    </w:p>
+    <w:p>
+      <w:pPr>
+        <w:pStyle w:val="ListParagraph"/>
+        <w:numPr>
+          <w:ilvl w:val="0"/>
+          <w:numId w:val="22"/>
+        </w:numPr>
+        <w:rPr>
+          <w:b/>
+        </w:rPr>
+      </w:pPr>
+      <w:r>
+        <w:rPr>
+          <w:rStyle w:val="Strong"/>
+          <w:b w:val="0"/>
+        </w:rPr>
+        <w:t>Mengembangkan sistem manajemen inventori berbasis web yang terintegrasi</w:t>
+      </w:r>
+      <w:r>
+        <w:rPr>
+          <w:b/>
+        </w:rPr>
+        <w:t xml:space="preserve"> </w:t>
+      </w:r>
+      <w:r>
+        <w:t>untuk mengelola dan memantau barang di gudang setiap area PT Semen Padang secara real-time.</w:t>
+      </w:r>
+    </w:p>
+    <w:p>
+      <w:pPr>
+        <w:pStyle w:val="ListParagraph"/>
+        <w:numPr>
+          <w:ilvl w:val="0"/>
+          <w:numId w:val="22"/>
+        </w:numPr>
+      </w:pPr>
+      <w:r>
+        <w:rPr>
+          <w:rStyle w:val="Strong"/>
+          <w:b w:val="0"/>
+        </w:rPr>
+        <w:t>Menyediakan fitur permintaan barang yang</w:t>
+      </w:r>
+      <w:r>
+        <w:rPr>
+          <w:rStyle w:val="Strong"/>
+        </w:rPr>
+        <w:t xml:space="preserve"> </w:t>
+      </w:r>
+      <w:r>
+        <w:rPr>
+          <w:rStyle w:val="Strong"/>
+          <w:b w:val="0"/>
+        </w:rPr>
+        <w:t>otomatis</w:t>
+      </w:r>
+      <w:r>
+        <w:rPr>
+          <w:b/>
+        </w:rPr>
+        <w:t xml:space="preserve"> </w:t>
+      </w:r>
+      <w:r>
+        <w:t>melalui sistem berbasis web, sehingga mempermudah dan mempercepat proses permintaan barang di setiap area.</w:t>
+      </w:r>
+    </w:p>
+    <w:p>
+      <w:pPr>
+        <w:pStyle w:val="ListParagraph"/>
+        <w:numPr>
+          <w:ilvl w:val="0"/>
+          <w:numId w:val="22"/>
+        </w:numPr>
+      </w:pPr>
+      <w:r>
+        <w:rPr>
+          <w:rStyle w:val="Strong"/>
+          <w:b w:val="0"/>
+        </w:rPr>
+        <w:t>Menerapkan</w:t>
+      </w:r>
+      <w:r>
+        <w:rPr>
+          <w:rStyle w:val="Strong"/>
+          <w:b w:val="0"/>
+        </w:rPr>
+        <w:t xml:space="preserve"> </w:t>
+      </w:r>
+      <w:r>
+        <w:rPr>
+          <w:rStyle w:val="Strong"/>
+          <w:b w:val="0"/>
+        </w:rPr>
+        <w:t>algoritma K-Means Clustering</w:t>
+      </w:r>
+      <w:r>
+        <w:t xml:space="preserve"> untuk mengelompokkan pola permintaan barang berdasarkan data historis.</w:t>
+      </w:r>
+    </w:p>
+    <w:p>
+      <w:pPr>
+        <w:pStyle w:val="ListParagraph"/>
+        <w:numPr>
+          <w:ilvl w:val="0"/>
+          <w:numId w:val="22"/>
+        </w:numPr>
+      </w:pPr>
+      <w:r>
+        <w:rPr>
+          <w:rStyle w:val="Strong"/>
+          <w:b w:val="0"/>
+        </w:rPr>
+        <w:t>Meningkatkan efisiensi, akurasi, dan aksesibilitas dalam pengelolaan barang</w:t>
+      </w:r>
+      <w:r>
+        <w:t xml:space="preserve"> di PT Semen Padang.</w:t>
+      </w:r>
+    </w:p>
+    <w:p>
+      <w:pPr>
+        <w:pStyle w:val="subbab1"/>
+      </w:pPr>
+      <w:bookmarkStart w:id="7" w:name="_Toc185518751"/>
       <w:r>
         <w:t>Manfaat Penelitian</w:t>
       </w:r>
+      <w:bookmarkEnd w:id="7"/>
     </w:p>
     <w:p>
       <w:r>
@@ -566,7 +2609,6 @@
         <w:rPr>
           <w:b/>
         </w:rPr>
-        <w:lastRenderedPageBreak/>
         <w:t>Bagi Perusahaan</w:t>
       </w:r>
     </w:p>
@@ -579,7 +2621,16 @@
         </w:numPr>
       </w:pPr>
       <w:r>
-        <w:t>Meningkatkan efisiensi dalam pengelolaan barang dan permintaan barang.</w:t>
+        <w:t>Meningkatkan efisiensi dalam pengelolaan barang dan permintaan barang</w:t>
+      </w:r>
+    </w:p>
+    <w:p>
+      <w:pPr>
+        <w:pStyle w:val="ListParagraph"/>
+        <w:ind w:left="1440" w:firstLine="403"/>
+      </w:pPr>
+      <w:r>
+        <w:t>Sistem berbasis web yang terintegrasi membantu mengelola stok barang di setiap area secara real-time, sehingga mengurangi waktu dan tenaga yang diperlukan untuk pencatatan manual.</w:t>
       </w:r>
     </w:p>
     <w:p>
@@ -591,7 +2642,63 @@
         </w:numPr>
       </w:pPr>
       <w:r>
-        <w:t>Mendukung pengambilan keputusan berdasarkan data yang lebih akurat.</w:t>
+        <w:t>Mempermudah dalam pendataan dan pemantauan permintaan barang</w:t>
+      </w:r>
+    </w:p>
+    <w:p>
+      <w:pPr>
+        <w:pStyle w:val="ListParagraph"/>
+        <w:ind w:left="1440" w:firstLine="403"/>
+      </w:pPr>
+      <w:proofErr w:type="gramStart"/>
+      <w:r>
+        <w:t>Fitur permintaan barang otomatis memungkinkan user untuk melakukan permintaan barang dengan lebih cepat dan akurat tanpa menggunakan dokumen fisik, sehingga mengurangi risiko kesalahan dan kehilangan data.</w:t>
+      </w:r>
+      <w:proofErr w:type="gramEnd"/>
+    </w:p>
+    <w:p>
+      <w:pPr>
+        <w:pStyle w:val="ListParagraph"/>
+        <w:numPr>
+          <w:ilvl w:val="0"/>
+          <w:numId w:val="19"/>
+        </w:numPr>
+      </w:pPr>
+      <w:r>
+        <w:lastRenderedPageBreak/>
+        <w:t>Mendukung pengambilan keputusan berdasarkan data yang lebih akurat dan terstruktur</w:t>
+      </w:r>
+    </w:p>
+    <w:p>
+      <w:pPr>
+        <w:pStyle w:val="ListParagraph"/>
+        <w:ind w:left="1440" w:firstLine="403"/>
+      </w:pPr>
+      <w:proofErr w:type="gramStart"/>
+      <w:r>
+        <w:t>Algoritma K-Means Clustering yang diterapkan pada sistem ini memberikan wawasan terkait pola permintaan barang, yang dapat digunakan untuk menentukan strategi pengelolaan inventori dan pengadaan stok.</w:t>
+      </w:r>
+      <w:proofErr w:type="gramEnd"/>
+    </w:p>
+    <w:p>
+      <w:pPr>
+        <w:pStyle w:val="ListParagraph"/>
+        <w:numPr>
+          <w:ilvl w:val="0"/>
+          <w:numId w:val="19"/>
+        </w:numPr>
+      </w:pPr>
+      <w:r>
+        <w:t>Meningkatkan aksesibilitas informasi</w:t>
+      </w:r>
+    </w:p>
+    <w:p>
+      <w:pPr>
+        <w:pStyle w:val="ListParagraph"/>
+        <w:ind w:left="1440" w:firstLine="403"/>
+      </w:pPr>
+      <w:r>
+        <w:t>Sistem ini dapat diakses kapan saja dan di mana saja melalui berbagai perangkat, sehingga mempercepat proses pengambilan keputusan dan memastikan ketersediaan barang sesuai kebutuhan.</w:t>
       </w:r>
     </w:p>
     <w:p>
@@ -617,11 +2724,20 @@
         <w:pStyle w:val="ListParagraph"/>
         <w:numPr>
           <w:ilvl w:val="0"/>
-          <w:numId w:val="19"/>
+          <w:numId w:val="33"/>
         </w:numPr>
       </w:pPr>
       <w:r>
-        <w:t>Memberikan pengalaman dalam mengembangkan aplikasi berbasis web dengan implementasi algoritma clustering.</w:t>
+        <w:t>Memberikan pengalaman dalam mengembangkan aplikasi berbasis web dengan implementasi algoritma clustering</w:t>
+      </w:r>
+    </w:p>
+    <w:p>
+      <w:pPr>
+        <w:pStyle w:val="ListParagraph"/>
+        <w:ind w:left="1440" w:firstLine="403"/>
+      </w:pPr>
+      <w:r>
+        <w:t>Penelitian ini memberikan kesempatan bagi peneliti untuk mengembangkan keterampilan teknis dalam membangun sistem berbasis web yang menggunakan algoritma K-Means Clustering.</w:t>
       </w:r>
     </w:p>
     <w:p>
@@ -629,12 +2745,52 @@
         <w:pStyle w:val="ListParagraph"/>
         <w:numPr>
           <w:ilvl w:val="0"/>
-          <w:numId w:val="19"/>
+          <w:numId w:val="33"/>
         </w:numPr>
       </w:pPr>
       <w:r>
-        <w:t>Memperluas wawasan terkait penerapan teknologi dalam sistem manajemen inventori.</w:t>
-      </w:r>
+        <w:t>Memperluas wawasan terkait penerapan teknologi modern dalam manajemen inventori</w:t>
+      </w:r>
+    </w:p>
+    <w:p>
+      <w:pPr>
+        <w:pStyle w:val="ListParagraph"/>
+        <w:ind w:left="1440" w:firstLine="403"/>
+      </w:pPr>
+      <w:r>
+        <w:t xml:space="preserve">Proyek ini memberikan pemahaman mendalam mengenai integrasi teknologi dalam pengelolaan inventori, termasuk </w:t>
+      </w:r>
+      <w:proofErr w:type="gramStart"/>
+      <w:r>
+        <w:t>cara</w:t>
+      </w:r>
+      <w:proofErr w:type="gramEnd"/>
+      <w:r>
+        <w:t xml:space="preserve"> mengatasi permasalahan operasional dengan solusi digital.</w:t>
+      </w:r>
+    </w:p>
+    <w:p>
+      <w:pPr>
+        <w:pStyle w:val="ListParagraph"/>
+        <w:numPr>
+          <w:ilvl w:val="0"/>
+          <w:numId w:val="33"/>
+        </w:numPr>
+      </w:pPr>
+      <w:r>
+        <w:t>Memberikan kontribusi langsung kepada perusahaan tempat magang</w:t>
+      </w:r>
+    </w:p>
+    <w:p>
+      <w:pPr>
+        <w:pStyle w:val="ListParagraph"/>
+        <w:ind w:left="1440" w:firstLine="403"/>
+      </w:pPr>
+      <w:proofErr w:type="gramStart"/>
+      <w:r>
+        <w:t>Hasil penelitian ini tidak hanya menjadi pengalaman akademis tetapi juga berkontribusi nyata dalam memecahkan permasalahan di PT Semen Padang.</w:t>
+      </w:r>
+      <w:proofErr w:type="gramEnd"/>
     </w:p>
     <w:p>
       <w:pPr>
@@ -659,13 +2815,93 @@
         <w:pStyle w:val="ListParagraph"/>
         <w:numPr>
           <w:ilvl w:val="0"/>
-          <w:numId w:val="19"/>
+          <w:numId w:val="36"/>
         </w:numPr>
       </w:pPr>
       <w:r>
-        <w:t>Menambah referensi terkait pengembangan sistem berbasis web dengan penerapan algoritma K-Means Clustering.</w:t>
-      </w:r>
-    </w:p>
+        <w:t>Menambah referensi terkait pengembangan sistem berbasis web dengan penerapan algoritma K-Means Clustering</w:t>
+      </w:r>
+    </w:p>
+    <w:p>
+      <w:pPr>
+        <w:pStyle w:val="ListParagraph"/>
+        <w:ind w:left="1440" w:firstLine="403"/>
+      </w:pPr>
+      <w:r>
+        <w:t>Penelitian ini dapat menjadi acuan bagi mahasiswa, akademisi, atau peneliti lain yang ingin mengembangkan sistem serupa dalam bidang manajemen inventori.</w:t>
+      </w:r>
+    </w:p>
+    <w:p>
+      <w:pPr>
+        <w:pStyle w:val="ListParagraph"/>
+        <w:numPr>
+          <w:ilvl w:val="0"/>
+          <w:numId w:val="36"/>
+        </w:numPr>
+      </w:pPr>
+      <w:r>
+        <w:lastRenderedPageBreak/>
+        <w:t>Mendorong penelitian lebih lanjut terkait penerapan teknologi dalam pengelolaan inventori</w:t>
+      </w:r>
+    </w:p>
+    <w:p>
+      <w:pPr>
+        <w:pStyle w:val="ListParagraph"/>
+        <w:ind w:left="1440" w:firstLine="403"/>
+      </w:pPr>
+      <w:r>
+        <w:t>Penelitian ini membuka peluang untuk pengembangan lebih lanjut, seperti penerapan teknologi tambahan atau algoritma lain untuk meningkatkan efisiensi dan akurasi sistem manajemen inventori.</w:t>
+      </w:r>
+    </w:p>
+    <w:p>
+      <w:pPr>
+        <w:pStyle w:val="ListParagraph"/>
+        <w:ind w:left="1440" w:firstLine="403"/>
+      </w:pPr>
+      <w:r>
+        <w:br w:type="page"/>
+      </w:r>
+    </w:p>
+    <w:p>
+      <w:pPr>
+        <w:pStyle w:val="Heading1"/>
+        <w:ind w:left="2694" w:right="2268" w:firstLine="0"/>
+      </w:pPr>
+      <w:bookmarkStart w:id="8" w:name="_Toc185518752"/>
+      <w:r>
+        <w:lastRenderedPageBreak/>
+        <w:t xml:space="preserve">BAB II </w:t>
+      </w:r>
+      <w:r>
+        <w:t xml:space="preserve">       </w:t>
+      </w:r>
+      <w:r>
+        <w:t xml:space="preserve">    </w:t>
+      </w:r>
+      <w:r>
+        <w:rPr>
+          <w:rFonts w:cs="Times New Roman"/>
+        </w:rPr>
+        <w:t>LANDASAN TEORI</w:t>
+      </w:r>
+      <w:bookmarkEnd w:id="8"/>
+    </w:p>
+    <w:p>
+      <w:pPr>
+        <w:ind w:left="0" w:firstLine="0"/>
+      </w:pPr>
+    </w:p>
+    <w:p>
+      <w:pPr>
+        <w:pStyle w:val="subbab2"/>
+      </w:pPr>
+      <w:bookmarkStart w:id="9" w:name="_Toc185518753"/>
+      <w:r>
+        <w:t>Sub Bab 2</w:t>
+      </w:r>
+      <w:bookmarkEnd w:id="9"/>
+    </w:p>
+    <w:p/>
     <w:p>
       <w:pPr>
         <w:rPr>
@@ -674,8 +2910,6 @@
           <w:szCs w:val="32"/>
         </w:rPr>
       </w:pPr>
-      <w:bookmarkStart w:id="0" w:name="_GoBack"/>
-      <w:bookmarkEnd w:id="0"/>
       <w:r>
         <w:br w:type="page"/>
       </w:r>
@@ -683,14 +2917,15 @@
     <w:p>
       <w:pPr>
         <w:pStyle w:val="Heading1"/>
-        <w:ind w:left="2694" w:right="2268" w:firstLine="0"/>
-      </w:pPr>
+        <w:ind w:left="993" w:right="567" w:firstLine="0"/>
+        <w:rPr>
+          <w:rFonts w:cs="Times New Roman"/>
+        </w:rPr>
+      </w:pPr>
+      <w:bookmarkStart w:id="10" w:name="_Toc185518754"/>
       <w:r>
         <w:lastRenderedPageBreak/>
-        <w:t xml:space="preserve">BAB II </w:t>
-      </w:r>
-      <w:r>
-        <w:t xml:space="preserve">       </w:t>
+        <w:t xml:space="preserve">BAB III                                                           </w:t>
       </w:r>
       <w:r>
         <w:t xml:space="preserve">    </w:t>
@@ -699,8 +2934,9 @@
         <w:rPr>
           <w:rFonts w:cs="Times New Roman"/>
         </w:rPr>
-        <w:t>LANDASAN TEORI</w:t>
-      </w:r>
+        <w:t>ANALISIS DAN PERANCANGAN SISTEM</w:t>
+      </w:r>
+      <w:bookmarkEnd w:id="10"/>
     </w:p>
     <w:p>
       <w:pPr>
@@ -709,12 +2945,65 @@
     </w:p>
     <w:p>
       <w:pPr>
-        <w:pStyle w:val="Heading2"/>
-        <w:numPr>
-          <w:ilvl w:val="0"/>
-          <w:numId w:val="8"/>
-        </w:numPr>
-      </w:pPr>
+        <w:pStyle w:val="subbab3"/>
+      </w:pPr>
+      <w:bookmarkStart w:id="11" w:name="_Toc185518755"/>
+      <w:r>
+        <w:t>Sub bab 3</w:t>
+      </w:r>
+      <w:bookmarkEnd w:id="11"/>
+    </w:p>
+    <w:p>
+      <w:pPr>
+        <w:pStyle w:val="subbab3"/>
+        <w:rPr>
+          <w:rFonts w:eastAsiaTheme="minorHAnsi" w:cstheme="minorBidi"/>
+          <w:color w:val="auto"/>
+          <w:szCs w:val="22"/>
+        </w:rPr>
+      </w:pPr>
+      <w:r>
+        <w:br w:type="page"/>
+      </w:r>
+    </w:p>
+    <w:p>
+      <w:pPr>
+        <w:pStyle w:val="Heading1"/>
+        <w:ind w:left="2127" w:right="1701" w:firstLine="0"/>
+        <w:rPr>
+          <w:rFonts w:cs="Times New Roman"/>
+        </w:rPr>
+      </w:pPr>
+      <w:bookmarkStart w:id="12" w:name="_Toc185518756"/>
+      <w:r>
+        <w:lastRenderedPageBreak/>
+        <w:t xml:space="preserve">BAB IV                                 </w:t>
+      </w:r>
+      <w:r>
+        <w:t xml:space="preserve">   </w:t>
+      </w:r>
+      <w:r>
+        <w:rPr>
+          <w:rFonts w:cs="Times New Roman"/>
+        </w:rPr>
+        <w:t>HASIL DAN PEMBAHASAN</w:t>
+      </w:r>
+      <w:bookmarkEnd w:id="12"/>
+    </w:p>
+    <w:p>
+      <w:pPr>
+        <w:ind w:left="0" w:firstLine="0"/>
+      </w:pPr>
+    </w:p>
+    <w:p>
+      <w:pPr>
+        <w:pStyle w:val="subbab4"/>
+      </w:pPr>
+      <w:bookmarkStart w:id="13" w:name="_Toc185518757"/>
+      <w:r>
+        <w:t>Sub bab 4</w:t>
+      </w:r>
+      <w:bookmarkEnd w:id="13"/>
     </w:p>
     <w:p>
       <w:pPr>
@@ -731,24 +3020,20 @@
     <w:p>
       <w:pPr>
         <w:pStyle w:val="Heading1"/>
-        <w:ind w:left="993" w:right="567" w:firstLine="0"/>
+        <w:ind w:left="2127" w:right="1701" w:firstLine="0"/>
+      </w:pPr>
+      <w:bookmarkStart w:id="14" w:name="_Toc185518758"/>
+      <w:r>
+        <w:lastRenderedPageBreak/>
+        <w:t xml:space="preserve">BAB V                                 </w:t>
+      </w:r>
+      <w:r>
         <w:rPr>
           <w:rFonts w:cs="Times New Roman"/>
         </w:rPr>
-      </w:pPr>
-      <w:r>
-        <w:lastRenderedPageBreak/>
-        <w:t xml:space="preserve">BAB III                                                           </w:t>
-      </w:r>
-      <w:r>
-        <w:t xml:space="preserve">    </w:t>
-      </w:r>
-      <w:r>
-        <w:rPr>
-          <w:rFonts w:cs="Times New Roman"/>
-        </w:rPr>
-        <w:t>ANALISIS DAN PERANCANGAN SISTEM</w:t>
-      </w:r>
+        <w:t>PENUTUP</w:t>
+      </w:r>
+      <w:bookmarkEnd w:id="14"/>
     </w:p>
     <w:p>
       <w:pPr>
@@ -757,11 +3042,22 @@
     </w:p>
     <w:p>
       <w:pPr>
-        <w:pStyle w:val="Heading2"/>
+        <w:pStyle w:val="subbab5"/>
+      </w:pPr>
+      <w:bookmarkStart w:id="15" w:name="_Toc185518759"/>
+      <w:r>
+        <w:t>Sub bab 5</w:t>
+      </w:r>
+      <w:bookmarkEnd w:id="15"/>
+    </w:p>
+    <w:p>
+      <w:pPr>
+        <w:pStyle w:val="subbab5"/>
         <w:numPr>
           <w:ilvl w:val="0"/>
-          <w:numId w:val="9"/>
+          <w:numId w:val="0"/>
         </w:numPr>
+        <w:ind w:left="709"/>
       </w:pPr>
     </w:p>
     <w:p>
@@ -784,96 +3080,7 @@
           <w:rFonts w:cs="Times New Roman"/>
         </w:rPr>
       </w:pPr>
-      <w:r>
-        <w:lastRenderedPageBreak/>
-        <w:t xml:space="preserve">BAB IV                                 </w:t>
-      </w:r>
-      <w:r>
-        <w:t xml:space="preserve">   </w:t>
-      </w:r>
-      <w:r>
-        <w:rPr>
-          <w:rFonts w:cs="Times New Roman"/>
-        </w:rPr>
-        <w:t>HASIL DAN PEMBAHASAN</w:t>
-      </w:r>
-    </w:p>
-    <w:p>
-      <w:pPr>
-        <w:ind w:left="0" w:firstLine="0"/>
-      </w:pPr>
-    </w:p>
-    <w:p>
-      <w:pPr>
-        <w:pStyle w:val="Heading2"/>
-        <w:numPr>
-          <w:ilvl w:val="0"/>
-          <w:numId w:val="10"/>
-        </w:numPr>
-      </w:pPr>
-    </w:p>
-    <w:p>
-      <w:pPr>
-        <w:rPr>
-          <w:rFonts w:asciiTheme="minorHAnsi" w:eastAsiaTheme="majorEastAsia" w:hAnsiTheme="minorHAnsi" w:cstheme="majorBidi"/>
-          <w:color w:val="000000" w:themeColor="text1"/>
-          <w:szCs w:val="32"/>
-        </w:rPr>
-      </w:pPr>
-      <w:r>
-        <w:br w:type="page"/>
-      </w:r>
-    </w:p>
-    <w:p>
-      <w:pPr>
-        <w:pStyle w:val="Heading1"/>
-        <w:ind w:left="2127" w:right="1701" w:firstLine="0"/>
-      </w:pPr>
-      <w:r>
-        <w:lastRenderedPageBreak/>
-        <w:t xml:space="preserve">BAB V                                 </w:t>
-      </w:r>
-      <w:r>
-        <w:rPr>
-          <w:rFonts w:cs="Times New Roman"/>
-        </w:rPr>
-        <w:t>PENUTUP</w:t>
-      </w:r>
-    </w:p>
-    <w:p>
-      <w:pPr>
-        <w:ind w:left="0" w:firstLine="0"/>
-      </w:pPr>
-    </w:p>
-    <w:p>
-      <w:pPr>
-        <w:pStyle w:val="Heading2"/>
-        <w:numPr>
-          <w:ilvl w:val="0"/>
-          <w:numId w:val="11"/>
-        </w:numPr>
-      </w:pPr>
-    </w:p>
-    <w:p>
-      <w:pPr>
-        <w:rPr>
-          <w:rFonts w:asciiTheme="minorHAnsi" w:eastAsiaTheme="majorEastAsia" w:hAnsiTheme="minorHAnsi" w:cstheme="majorBidi"/>
-          <w:color w:val="000000" w:themeColor="text1"/>
-          <w:szCs w:val="32"/>
-        </w:rPr>
-      </w:pPr>
-      <w:r>
-        <w:br w:type="page"/>
-      </w:r>
-    </w:p>
-    <w:p>
-      <w:pPr>
-        <w:pStyle w:val="Heading1"/>
-        <w:ind w:left="2127" w:right="1701" w:firstLine="0"/>
-        <w:rPr>
-          <w:rFonts w:cs="Times New Roman"/>
-        </w:rPr>
-      </w:pPr>
+      <w:bookmarkStart w:id="16" w:name="_Toc185518760"/>
       <w:r>
         <w:rPr>
           <w:rFonts w:cs="Times New Roman"/>
@@ -881,6 +3088,7 @@
         <w:lastRenderedPageBreak/>
         <w:t>DAFTAR PUSTAKA</w:t>
       </w:r>
+      <w:bookmarkEnd w:id="16"/>
     </w:p>
     <w:p>
       <w:pPr>
@@ -912,6 +3120,416 @@
 <file path=word/numbering.xml><?xml version="1.0" encoding="utf-8"?>
 <w:numbering xmlns:wpc="http://schemas.microsoft.com/office/word/2010/wordprocessingCanvas" xmlns:mc="http://schemas.openxmlformats.org/markup-compatibility/2006" xmlns:o="urn:schemas-microsoft-com:office:office" xmlns:r="http://schemas.openxmlformats.org/officeDocument/2006/relationships" xmlns:m="http://schemas.openxmlformats.org/officeDocument/2006/math" xmlns:v="urn:schemas-microsoft-com:vml" xmlns:wp14="http://schemas.microsoft.com/office/word/2010/wordprocessingDrawing" xmlns:wp="http://schemas.openxmlformats.org/drawingml/2006/wordprocessingDrawing" xmlns:w10="urn:schemas-microsoft-com:office:word" xmlns:w="http://schemas.openxmlformats.org/wordprocessingml/2006/main" xmlns:w14="http://schemas.microsoft.com/office/word/2010/wordml" xmlns:wpg="http://schemas.microsoft.com/office/word/2010/wordprocessingGroup" xmlns:wpi="http://schemas.microsoft.com/office/word/2010/wordprocessingInk" xmlns:wne="http://schemas.microsoft.com/office/word/2006/wordml" xmlns:wps="http://schemas.microsoft.com/office/word/2010/wordprocessingShape" mc:Ignorable="w14 wp14">
   <w:abstractNum w:abstractNumId="0">
+    <w:nsid w:val="0829392A"/>
+    <w:multiLevelType w:val="multilevel"/>
+    <w:tmpl w:val="8F8C6AEA"/>
+    <w:lvl w:ilvl="0">
+      <w:start w:val="1"/>
+      <w:numFmt w:val="bullet"/>
+      <w:lvlText w:val=""/>
+      <w:lvlJc w:val="left"/>
+      <w:pPr>
+        <w:tabs>
+          <w:tab w:val="num" w:pos="720"/>
+        </w:tabs>
+        <w:ind w:left="720" w:hanging="360"/>
+      </w:pPr>
+      <w:rPr>
+        <w:rFonts w:ascii="Symbol" w:hAnsi="Symbol" w:hint="default"/>
+        <w:sz w:val="20"/>
+      </w:rPr>
+    </w:lvl>
+    <w:lvl w:ilvl="1" w:tentative="1">
+      <w:start w:val="1"/>
+      <w:numFmt w:val="bullet"/>
+      <w:lvlText w:val="o"/>
+      <w:lvlJc w:val="left"/>
+      <w:pPr>
+        <w:tabs>
+          <w:tab w:val="num" w:pos="1440"/>
+        </w:tabs>
+        <w:ind w:left="1440" w:hanging="360"/>
+      </w:pPr>
+      <w:rPr>
+        <w:rFonts w:ascii="Courier New" w:hAnsi="Courier New" w:hint="default"/>
+        <w:sz w:val="20"/>
+      </w:rPr>
+    </w:lvl>
+    <w:lvl w:ilvl="2" w:tentative="1">
+      <w:start w:val="1"/>
+      <w:numFmt w:val="bullet"/>
+      <w:lvlText w:val=""/>
+      <w:lvlJc w:val="left"/>
+      <w:pPr>
+        <w:tabs>
+          <w:tab w:val="num" w:pos="2160"/>
+        </w:tabs>
+        <w:ind w:left="2160" w:hanging="360"/>
+      </w:pPr>
+      <w:rPr>
+        <w:rFonts w:ascii="Wingdings" w:hAnsi="Wingdings" w:hint="default"/>
+        <w:sz w:val="20"/>
+      </w:rPr>
+    </w:lvl>
+    <w:lvl w:ilvl="3" w:tentative="1">
+      <w:start w:val="1"/>
+      <w:numFmt w:val="bullet"/>
+      <w:lvlText w:val=""/>
+      <w:lvlJc w:val="left"/>
+      <w:pPr>
+        <w:tabs>
+          <w:tab w:val="num" w:pos="2880"/>
+        </w:tabs>
+        <w:ind w:left="2880" w:hanging="360"/>
+      </w:pPr>
+      <w:rPr>
+        <w:rFonts w:ascii="Wingdings" w:hAnsi="Wingdings" w:hint="default"/>
+        <w:sz w:val="20"/>
+      </w:rPr>
+    </w:lvl>
+    <w:lvl w:ilvl="4" w:tentative="1">
+      <w:start w:val="1"/>
+      <w:numFmt w:val="bullet"/>
+      <w:lvlText w:val=""/>
+      <w:lvlJc w:val="left"/>
+      <w:pPr>
+        <w:tabs>
+          <w:tab w:val="num" w:pos="3600"/>
+        </w:tabs>
+        <w:ind w:left="3600" w:hanging="360"/>
+      </w:pPr>
+      <w:rPr>
+        <w:rFonts w:ascii="Wingdings" w:hAnsi="Wingdings" w:hint="default"/>
+        <w:sz w:val="20"/>
+      </w:rPr>
+    </w:lvl>
+    <w:lvl w:ilvl="5" w:tentative="1">
+      <w:start w:val="1"/>
+      <w:numFmt w:val="bullet"/>
+      <w:lvlText w:val=""/>
+      <w:lvlJc w:val="left"/>
+      <w:pPr>
+        <w:tabs>
+          <w:tab w:val="num" w:pos="4320"/>
+        </w:tabs>
+        <w:ind w:left="4320" w:hanging="360"/>
+      </w:pPr>
+      <w:rPr>
+        <w:rFonts w:ascii="Wingdings" w:hAnsi="Wingdings" w:hint="default"/>
+        <w:sz w:val="20"/>
+      </w:rPr>
+    </w:lvl>
+    <w:lvl w:ilvl="6" w:tentative="1">
+      <w:start w:val="1"/>
+      <w:numFmt w:val="bullet"/>
+      <w:lvlText w:val=""/>
+      <w:lvlJc w:val="left"/>
+      <w:pPr>
+        <w:tabs>
+          <w:tab w:val="num" w:pos="5040"/>
+        </w:tabs>
+        <w:ind w:left="5040" w:hanging="360"/>
+      </w:pPr>
+      <w:rPr>
+        <w:rFonts w:ascii="Wingdings" w:hAnsi="Wingdings" w:hint="default"/>
+        <w:sz w:val="20"/>
+      </w:rPr>
+    </w:lvl>
+    <w:lvl w:ilvl="7" w:tentative="1">
+      <w:start w:val="1"/>
+      <w:numFmt w:val="bullet"/>
+      <w:lvlText w:val=""/>
+      <w:lvlJc w:val="left"/>
+      <w:pPr>
+        <w:tabs>
+          <w:tab w:val="num" w:pos="5760"/>
+        </w:tabs>
+        <w:ind w:left="5760" w:hanging="360"/>
+      </w:pPr>
+      <w:rPr>
+        <w:rFonts w:ascii="Wingdings" w:hAnsi="Wingdings" w:hint="default"/>
+        <w:sz w:val="20"/>
+      </w:rPr>
+    </w:lvl>
+    <w:lvl w:ilvl="8" w:tentative="1">
+      <w:start w:val="1"/>
+      <w:numFmt w:val="bullet"/>
+      <w:lvlText w:val=""/>
+      <w:lvlJc w:val="left"/>
+      <w:pPr>
+        <w:tabs>
+          <w:tab w:val="num" w:pos="6480"/>
+        </w:tabs>
+        <w:ind w:left="6480" w:hanging="360"/>
+      </w:pPr>
+      <w:rPr>
+        <w:rFonts w:ascii="Wingdings" w:hAnsi="Wingdings" w:hint="default"/>
+        <w:sz w:val="20"/>
+      </w:rPr>
+    </w:lvl>
+  </w:abstractNum>
+  <w:abstractNum w:abstractNumId="1">
+    <w:nsid w:val="0ADC5664"/>
+    <w:multiLevelType w:val="hybridMultilevel"/>
+    <w:tmpl w:val="7B88B5BC"/>
+    <w:lvl w:ilvl="0" w:tplc="7B363792">
+      <w:start w:val="1"/>
+      <w:numFmt w:val="decimal"/>
+      <w:pStyle w:val="subbab3"/>
+      <w:lvlText w:val="3.%1. "/>
+      <w:lvlJc w:val="left"/>
+      <w:pPr>
+        <w:ind w:left="1713" w:hanging="360"/>
+      </w:pPr>
+      <w:rPr>
+        <w:rFonts w:ascii="Times New Roman" w:hAnsi="Times New Roman" w:hint="default"/>
+        <w:bCs w:val="0"/>
+        <w:i w:val="0"/>
+        <w:iCs w:val="0"/>
+        <w:caps w:val="0"/>
+        <w:smallCaps w:val="0"/>
+        <w:strike w:val="0"/>
+        <w:dstrike w:val="0"/>
+        <w:outline w:val="0"/>
+        <w:shadow w:val="0"/>
+        <w:emboss w:val="0"/>
+        <w:imprint w:val="0"/>
+        <w:vanish w:val="0"/>
+        <w:spacing w:val="0"/>
+        <w:position w:val="0"/>
+        <w:u w:val="none"/>
+        <w:effect w:val="none"/>
+        <w:vertAlign w:val="baseline"/>
+        <w:em w:val="none"/>
+        <w14:numForm w14:val="default"/>
+        <w14:numSpacing w14:val="default"/>
+        <w14:stylisticSets/>
+        <w14:cntxtAlts w14:val="0"/>
+      </w:rPr>
+    </w:lvl>
+    <w:lvl w:ilvl="1" w:tplc="04090019" w:tentative="1">
+      <w:start w:val="1"/>
+      <w:numFmt w:val="lowerLetter"/>
+      <w:lvlText w:val="%2."/>
+      <w:lvlJc w:val="left"/>
+      <w:pPr>
+        <w:ind w:left="2433" w:hanging="360"/>
+      </w:pPr>
+    </w:lvl>
+    <w:lvl w:ilvl="2" w:tplc="0409001B" w:tentative="1">
+      <w:start w:val="1"/>
+      <w:numFmt w:val="lowerRoman"/>
+      <w:lvlText w:val="%3."/>
+      <w:lvlJc w:val="right"/>
+      <w:pPr>
+        <w:ind w:left="3153" w:hanging="180"/>
+      </w:pPr>
+    </w:lvl>
+    <w:lvl w:ilvl="3" w:tplc="0409000F" w:tentative="1">
+      <w:start w:val="1"/>
+      <w:numFmt w:val="decimal"/>
+      <w:lvlText w:val="%4."/>
+      <w:lvlJc w:val="left"/>
+      <w:pPr>
+        <w:ind w:left="3873" w:hanging="360"/>
+      </w:pPr>
+    </w:lvl>
+    <w:lvl w:ilvl="4" w:tplc="04090019" w:tentative="1">
+      <w:start w:val="1"/>
+      <w:numFmt w:val="lowerLetter"/>
+      <w:lvlText w:val="%5."/>
+      <w:lvlJc w:val="left"/>
+      <w:pPr>
+        <w:ind w:left="4593" w:hanging="360"/>
+      </w:pPr>
+    </w:lvl>
+    <w:lvl w:ilvl="5" w:tplc="0409001B" w:tentative="1">
+      <w:start w:val="1"/>
+      <w:numFmt w:val="lowerRoman"/>
+      <w:lvlText w:val="%6."/>
+      <w:lvlJc w:val="right"/>
+      <w:pPr>
+        <w:ind w:left="5313" w:hanging="180"/>
+      </w:pPr>
+    </w:lvl>
+    <w:lvl w:ilvl="6" w:tplc="0409000F" w:tentative="1">
+      <w:start w:val="1"/>
+      <w:numFmt w:val="decimal"/>
+      <w:lvlText w:val="%7."/>
+      <w:lvlJc w:val="left"/>
+      <w:pPr>
+        <w:ind w:left="6033" w:hanging="360"/>
+      </w:pPr>
+    </w:lvl>
+    <w:lvl w:ilvl="7" w:tplc="04090019" w:tentative="1">
+      <w:start w:val="1"/>
+      <w:numFmt w:val="lowerLetter"/>
+      <w:lvlText w:val="%8."/>
+      <w:lvlJc w:val="left"/>
+      <w:pPr>
+        <w:ind w:left="6753" w:hanging="360"/>
+      </w:pPr>
+    </w:lvl>
+    <w:lvl w:ilvl="8" w:tplc="0409001B" w:tentative="1">
+      <w:start w:val="1"/>
+      <w:numFmt w:val="lowerRoman"/>
+      <w:lvlText w:val="%9."/>
+      <w:lvlJc w:val="right"/>
+      <w:pPr>
+        <w:ind w:left="7473" w:hanging="180"/>
+      </w:pPr>
+    </w:lvl>
+  </w:abstractNum>
+  <w:abstractNum w:abstractNumId="2">
+    <w:nsid w:val="0C14103B"/>
+    <w:multiLevelType w:val="multilevel"/>
+    <w:tmpl w:val="DA62860C"/>
+    <w:lvl w:ilvl="0">
+      <w:start w:val="1"/>
+      <w:numFmt w:val="bullet"/>
+      <w:lvlText w:val=""/>
+      <w:lvlJc w:val="left"/>
+      <w:pPr>
+        <w:tabs>
+          <w:tab w:val="num" w:pos="720"/>
+        </w:tabs>
+        <w:ind w:left="720" w:hanging="360"/>
+      </w:pPr>
+      <w:rPr>
+        <w:rFonts w:ascii="Symbol" w:hAnsi="Symbol" w:hint="default"/>
+        <w:sz w:val="20"/>
+      </w:rPr>
+    </w:lvl>
+    <w:lvl w:ilvl="1" w:tentative="1">
+      <w:start w:val="1"/>
+      <w:numFmt w:val="bullet"/>
+      <w:lvlText w:val="o"/>
+      <w:lvlJc w:val="left"/>
+      <w:pPr>
+        <w:tabs>
+          <w:tab w:val="num" w:pos="1440"/>
+        </w:tabs>
+        <w:ind w:left="1440" w:hanging="360"/>
+      </w:pPr>
+      <w:rPr>
+        <w:rFonts w:ascii="Courier New" w:hAnsi="Courier New" w:hint="default"/>
+        <w:sz w:val="20"/>
+      </w:rPr>
+    </w:lvl>
+    <w:lvl w:ilvl="2" w:tentative="1">
+      <w:start w:val="1"/>
+      <w:numFmt w:val="bullet"/>
+      <w:lvlText w:val=""/>
+      <w:lvlJc w:val="left"/>
+      <w:pPr>
+        <w:tabs>
+          <w:tab w:val="num" w:pos="2160"/>
+        </w:tabs>
+        <w:ind w:left="2160" w:hanging="360"/>
+      </w:pPr>
+      <w:rPr>
+        <w:rFonts w:ascii="Wingdings" w:hAnsi="Wingdings" w:hint="default"/>
+        <w:sz w:val="20"/>
+      </w:rPr>
+    </w:lvl>
+    <w:lvl w:ilvl="3" w:tentative="1">
+      <w:start w:val="1"/>
+      <w:numFmt w:val="bullet"/>
+      <w:lvlText w:val=""/>
+      <w:lvlJc w:val="left"/>
+      <w:pPr>
+        <w:tabs>
+          <w:tab w:val="num" w:pos="2880"/>
+        </w:tabs>
+        <w:ind w:left="2880" w:hanging="360"/>
+      </w:pPr>
+      <w:rPr>
+        <w:rFonts w:ascii="Wingdings" w:hAnsi="Wingdings" w:hint="default"/>
+        <w:sz w:val="20"/>
+      </w:rPr>
+    </w:lvl>
+    <w:lvl w:ilvl="4" w:tentative="1">
+      <w:start w:val="1"/>
+      <w:numFmt w:val="bullet"/>
+      <w:lvlText w:val=""/>
+      <w:lvlJc w:val="left"/>
+      <w:pPr>
+        <w:tabs>
+          <w:tab w:val="num" w:pos="3600"/>
+        </w:tabs>
+        <w:ind w:left="3600" w:hanging="360"/>
+      </w:pPr>
+      <w:rPr>
+        <w:rFonts w:ascii="Wingdings" w:hAnsi="Wingdings" w:hint="default"/>
+        <w:sz w:val="20"/>
+      </w:rPr>
+    </w:lvl>
+    <w:lvl w:ilvl="5" w:tentative="1">
+      <w:start w:val="1"/>
+      <w:numFmt w:val="bullet"/>
+      <w:lvlText w:val=""/>
+      <w:lvlJc w:val="left"/>
+      <w:pPr>
+        <w:tabs>
+          <w:tab w:val="num" w:pos="4320"/>
+        </w:tabs>
+        <w:ind w:left="4320" w:hanging="360"/>
+      </w:pPr>
+      <w:rPr>
+        <w:rFonts w:ascii="Wingdings" w:hAnsi="Wingdings" w:hint="default"/>
+        <w:sz w:val="20"/>
+      </w:rPr>
+    </w:lvl>
+    <w:lvl w:ilvl="6" w:tentative="1">
+      <w:start w:val="1"/>
+      <w:numFmt w:val="bullet"/>
+      <w:lvlText w:val=""/>
+      <w:lvlJc w:val="left"/>
+      <w:pPr>
+        <w:tabs>
+          <w:tab w:val="num" w:pos="5040"/>
+        </w:tabs>
+        <w:ind w:left="5040" w:hanging="360"/>
+      </w:pPr>
+      <w:rPr>
+        <w:rFonts w:ascii="Wingdings" w:hAnsi="Wingdings" w:hint="default"/>
+        <w:sz w:val="20"/>
+      </w:rPr>
+    </w:lvl>
+    <w:lvl w:ilvl="7" w:tentative="1">
+      <w:start w:val="1"/>
+      <w:numFmt w:val="bullet"/>
+      <w:lvlText w:val=""/>
+      <w:lvlJc w:val="left"/>
+      <w:pPr>
+        <w:tabs>
+          <w:tab w:val="num" w:pos="5760"/>
+        </w:tabs>
+        <w:ind w:left="5760" w:hanging="360"/>
+      </w:pPr>
+      <w:rPr>
+        <w:rFonts w:ascii="Wingdings" w:hAnsi="Wingdings" w:hint="default"/>
+        <w:sz w:val="20"/>
+      </w:rPr>
+    </w:lvl>
+    <w:lvl w:ilvl="8" w:tentative="1">
+      <w:start w:val="1"/>
+      <w:numFmt w:val="bullet"/>
+      <w:lvlText w:val=""/>
+      <w:lvlJc w:val="left"/>
+      <w:pPr>
+        <w:tabs>
+          <w:tab w:val="num" w:pos="6480"/>
+        </w:tabs>
+        <w:ind w:left="6480" w:hanging="360"/>
+      </w:pPr>
+      <w:rPr>
+        <w:rFonts w:ascii="Wingdings" w:hAnsi="Wingdings" w:hint="default"/>
+        <w:sz w:val="20"/>
+      </w:rPr>
+    </w:lvl>
+  </w:abstractNum>
+  <w:abstractNum w:abstractNumId="3">
     <w:nsid w:val="0C4855E1"/>
     <w:multiLevelType w:val="hybridMultilevel"/>
     <w:tmpl w:val="D0B421BE"/>
@@ -997,7 +3615,305 @@
       </w:pPr>
     </w:lvl>
   </w:abstractNum>
-  <w:abstractNum w:abstractNumId="1">
+  <w:abstractNum w:abstractNumId="4">
+    <w:nsid w:val="0FCD693D"/>
+    <w:multiLevelType w:val="multilevel"/>
+    <w:tmpl w:val="2B826A4A"/>
+    <w:lvl w:ilvl="0">
+      <w:start w:val="1"/>
+      <w:numFmt w:val="bullet"/>
+      <w:lvlText w:val=""/>
+      <w:lvlJc w:val="left"/>
+      <w:pPr>
+        <w:tabs>
+          <w:tab w:val="num" w:pos="720"/>
+        </w:tabs>
+        <w:ind w:left="720" w:hanging="360"/>
+      </w:pPr>
+      <w:rPr>
+        <w:rFonts w:ascii="Symbol" w:hAnsi="Symbol" w:hint="default"/>
+        <w:sz w:val="20"/>
+      </w:rPr>
+    </w:lvl>
+    <w:lvl w:ilvl="1" w:tentative="1">
+      <w:start w:val="1"/>
+      <w:numFmt w:val="bullet"/>
+      <w:lvlText w:val="o"/>
+      <w:lvlJc w:val="left"/>
+      <w:pPr>
+        <w:tabs>
+          <w:tab w:val="num" w:pos="1440"/>
+        </w:tabs>
+        <w:ind w:left="1440" w:hanging="360"/>
+      </w:pPr>
+      <w:rPr>
+        <w:rFonts w:ascii="Courier New" w:hAnsi="Courier New" w:hint="default"/>
+        <w:sz w:val="20"/>
+      </w:rPr>
+    </w:lvl>
+    <w:lvl w:ilvl="2" w:tentative="1">
+      <w:start w:val="1"/>
+      <w:numFmt w:val="bullet"/>
+      <w:lvlText w:val=""/>
+      <w:lvlJc w:val="left"/>
+      <w:pPr>
+        <w:tabs>
+          <w:tab w:val="num" w:pos="2160"/>
+        </w:tabs>
+        <w:ind w:left="2160" w:hanging="360"/>
+      </w:pPr>
+      <w:rPr>
+        <w:rFonts w:ascii="Wingdings" w:hAnsi="Wingdings" w:hint="default"/>
+        <w:sz w:val="20"/>
+      </w:rPr>
+    </w:lvl>
+    <w:lvl w:ilvl="3" w:tentative="1">
+      <w:start w:val="1"/>
+      <w:numFmt w:val="bullet"/>
+      <w:lvlText w:val=""/>
+      <w:lvlJc w:val="left"/>
+      <w:pPr>
+        <w:tabs>
+          <w:tab w:val="num" w:pos="2880"/>
+        </w:tabs>
+        <w:ind w:left="2880" w:hanging="360"/>
+      </w:pPr>
+      <w:rPr>
+        <w:rFonts w:ascii="Wingdings" w:hAnsi="Wingdings" w:hint="default"/>
+        <w:sz w:val="20"/>
+      </w:rPr>
+    </w:lvl>
+    <w:lvl w:ilvl="4" w:tentative="1">
+      <w:start w:val="1"/>
+      <w:numFmt w:val="bullet"/>
+      <w:lvlText w:val=""/>
+      <w:lvlJc w:val="left"/>
+      <w:pPr>
+        <w:tabs>
+          <w:tab w:val="num" w:pos="3600"/>
+        </w:tabs>
+        <w:ind w:left="3600" w:hanging="360"/>
+      </w:pPr>
+      <w:rPr>
+        <w:rFonts w:ascii="Wingdings" w:hAnsi="Wingdings" w:hint="default"/>
+        <w:sz w:val="20"/>
+      </w:rPr>
+    </w:lvl>
+    <w:lvl w:ilvl="5" w:tentative="1">
+      <w:start w:val="1"/>
+      <w:numFmt w:val="bullet"/>
+      <w:lvlText w:val=""/>
+      <w:lvlJc w:val="left"/>
+      <w:pPr>
+        <w:tabs>
+          <w:tab w:val="num" w:pos="4320"/>
+        </w:tabs>
+        <w:ind w:left="4320" w:hanging="360"/>
+      </w:pPr>
+      <w:rPr>
+        <w:rFonts w:ascii="Wingdings" w:hAnsi="Wingdings" w:hint="default"/>
+        <w:sz w:val="20"/>
+      </w:rPr>
+    </w:lvl>
+    <w:lvl w:ilvl="6" w:tentative="1">
+      <w:start w:val="1"/>
+      <w:numFmt w:val="bullet"/>
+      <w:lvlText w:val=""/>
+      <w:lvlJc w:val="left"/>
+      <w:pPr>
+        <w:tabs>
+          <w:tab w:val="num" w:pos="5040"/>
+        </w:tabs>
+        <w:ind w:left="5040" w:hanging="360"/>
+      </w:pPr>
+      <w:rPr>
+        <w:rFonts w:ascii="Wingdings" w:hAnsi="Wingdings" w:hint="default"/>
+        <w:sz w:val="20"/>
+      </w:rPr>
+    </w:lvl>
+    <w:lvl w:ilvl="7" w:tentative="1">
+      <w:start w:val="1"/>
+      <w:numFmt w:val="bullet"/>
+      <w:lvlText w:val=""/>
+      <w:lvlJc w:val="left"/>
+      <w:pPr>
+        <w:tabs>
+          <w:tab w:val="num" w:pos="5760"/>
+        </w:tabs>
+        <w:ind w:left="5760" w:hanging="360"/>
+      </w:pPr>
+      <w:rPr>
+        <w:rFonts w:ascii="Wingdings" w:hAnsi="Wingdings" w:hint="default"/>
+        <w:sz w:val="20"/>
+      </w:rPr>
+    </w:lvl>
+    <w:lvl w:ilvl="8" w:tentative="1">
+      <w:start w:val="1"/>
+      <w:numFmt w:val="bullet"/>
+      <w:lvlText w:val=""/>
+      <w:lvlJc w:val="left"/>
+      <w:pPr>
+        <w:tabs>
+          <w:tab w:val="num" w:pos="6480"/>
+        </w:tabs>
+        <w:ind w:left="6480" w:hanging="360"/>
+      </w:pPr>
+      <w:rPr>
+        <w:rFonts w:ascii="Wingdings" w:hAnsi="Wingdings" w:hint="default"/>
+        <w:sz w:val="20"/>
+      </w:rPr>
+    </w:lvl>
+  </w:abstractNum>
+  <w:abstractNum w:abstractNumId="5">
+    <w:nsid w:val="102B6C71"/>
+    <w:multiLevelType w:val="multilevel"/>
+    <w:tmpl w:val="DC089FB8"/>
+    <w:lvl w:ilvl="0">
+      <w:start w:val="1"/>
+      <w:numFmt w:val="bullet"/>
+      <w:lvlText w:val=""/>
+      <w:lvlJc w:val="left"/>
+      <w:pPr>
+        <w:tabs>
+          <w:tab w:val="num" w:pos="720"/>
+        </w:tabs>
+        <w:ind w:left="720" w:hanging="360"/>
+      </w:pPr>
+      <w:rPr>
+        <w:rFonts w:ascii="Symbol" w:hAnsi="Symbol" w:hint="default"/>
+        <w:sz w:val="20"/>
+      </w:rPr>
+    </w:lvl>
+    <w:lvl w:ilvl="1" w:tentative="1">
+      <w:start w:val="1"/>
+      <w:numFmt w:val="bullet"/>
+      <w:lvlText w:val="o"/>
+      <w:lvlJc w:val="left"/>
+      <w:pPr>
+        <w:tabs>
+          <w:tab w:val="num" w:pos="1440"/>
+        </w:tabs>
+        <w:ind w:left="1440" w:hanging="360"/>
+      </w:pPr>
+      <w:rPr>
+        <w:rFonts w:ascii="Courier New" w:hAnsi="Courier New" w:hint="default"/>
+        <w:sz w:val="20"/>
+      </w:rPr>
+    </w:lvl>
+    <w:lvl w:ilvl="2" w:tentative="1">
+      <w:start w:val="1"/>
+      <w:numFmt w:val="bullet"/>
+      <w:lvlText w:val=""/>
+      <w:lvlJc w:val="left"/>
+      <w:pPr>
+        <w:tabs>
+          <w:tab w:val="num" w:pos="2160"/>
+        </w:tabs>
+        <w:ind w:left="2160" w:hanging="360"/>
+      </w:pPr>
+      <w:rPr>
+        <w:rFonts w:ascii="Wingdings" w:hAnsi="Wingdings" w:hint="default"/>
+        <w:sz w:val="20"/>
+      </w:rPr>
+    </w:lvl>
+    <w:lvl w:ilvl="3" w:tentative="1">
+      <w:start w:val="1"/>
+      <w:numFmt w:val="bullet"/>
+      <w:lvlText w:val=""/>
+      <w:lvlJc w:val="left"/>
+      <w:pPr>
+        <w:tabs>
+          <w:tab w:val="num" w:pos="2880"/>
+        </w:tabs>
+        <w:ind w:left="2880" w:hanging="360"/>
+      </w:pPr>
+      <w:rPr>
+        <w:rFonts w:ascii="Wingdings" w:hAnsi="Wingdings" w:hint="default"/>
+        <w:sz w:val="20"/>
+      </w:rPr>
+    </w:lvl>
+    <w:lvl w:ilvl="4" w:tentative="1">
+      <w:start w:val="1"/>
+      <w:numFmt w:val="bullet"/>
+      <w:lvlText w:val=""/>
+      <w:lvlJc w:val="left"/>
+      <w:pPr>
+        <w:tabs>
+          <w:tab w:val="num" w:pos="3600"/>
+        </w:tabs>
+        <w:ind w:left="3600" w:hanging="360"/>
+      </w:pPr>
+      <w:rPr>
+        <w:rFonts w:ascii="Wingdings" w:hAnsi="Wingdings" w:hint="default"/>
+        <w:sz w:val="20"/>
+      </w:rPr>
+    </w:lvl>
+    <w:lvl w:ilvl="5" w:tentative="1">
+      <w:start w:val="1"/>
+      <w:numFmt w:val="bullet"/>
+      <w:lvlText w:val=""/>
+      <w:lvlJc w:val="left"/>
+      <w:pPr>
+        <w:tabs>
+          <w:tab w:val="num" w:pos="4320"/>
+        </w:tabs>
+        <w:ind w:left="4320" w:hanging="360"/>
+      </w:pPr>
+      <w:rPr>
+        <w:rFonts w:ascii="Wingdings" w:hAnsi="Wingdings" w:hint="default"/>
+        <w:sz w:val="20"/>
+      </w:rPr>
+    </w:lvl>
+    <w:lvl w:ilvl="6" w:tentative="1">
+      <w:start w:val="1"/>
+      <w:numFmt w:val="bullet"/>
+      <w:lvlText w:val=""/>
+      <w:lvlJc w:val="left"/>
+      <w:pPr>
+        <w:tabs>
+          <w:tab w:val="num" w:pos="5040"/>
+        </w:tabs>
+        <w:ind w:left="5040" w:hanging="360"/>
+      </w:pPr>
+      <w:rPr>
+        <w:rFonts w:ascii="Wingdings" w:hAnsi="Wingdings" w:hint="default"/>
+        <w:sz w:val="20"/>
+      </w:rPr>
+    </w:lvl>
+    <w:lvl w:ilvl="7" w:tentative="1">
+      <w:start w:val="1"/>
+      <w:numFmt w:val="bullet"/>
+      <w:lvlText w:val=""/>
+      <w:lvlJc w:val="left"/>
+      <w:pPr>
+        <w:tabs>
+          <w:tab w:val="num" w:pos="5760"/>
+        </w:tabs>
+        <w:ind w:left="5760" w:hanging="360"/>
+      </w:pPr>
+      <w:rPr>
+        <w:rFonts w:ascii="Wingdings" w:hAnsi="Wingdings" w:hint="default"/>
+        <w:sz w:val="20"/>
+      </w:rPr>
+    </w:lvl>
+    <w:lvl w:ilvl="8" w:tentative="1">
+      <w:start w:val="1"/>
+      <w:numFmt w:val="bullet"/>
+      <w:lvlText w:val=""/>
+      <w:lvlJc w:val="left"/>
+      <w:pPr>
+        <w:tabs>
+          <w:tab w:val="num" w:pos="6480"/>
+        </w:tabs>
+        <w:ind w:left="6480" w:hanging="360"/>
+      </w:pPr>
+      <w:rPr>
+        <w:rFonts w:ascii="Wingdings" w:hAnsi="Wingdings" w:hint="default"/>
+        <w:sz w:val="20"/>
+      </w:rPr>
+    </w:lvl>
+  </w:abstractNum>
+  <w:abstractNum w:abstractNumId="6">
     <w:nsid w:val="12B678BB"/>
     <w:multiLevelType w:val="hybridMultilevel"/>
     <w:tmpl w:val="D9B20462"/>
@@ -1083,7 +3999,156 @@
       </w:pPr>
     </w:lvl>
   </w:abstractNum>
-  <w:abstractNum w:abstractNumId="2">
+  <w:abstractNum w:abstractNumId="7">
+    <w:nsid w:val="16AE4484"/>
+    <w:multiLevelType w:val="multilevel"/>
+    <w:tmpl w:val="8DC2D82E"/>
+    <w:lvl w:ilvl="0">
+      <w:start w:val="1"/>
+      <w:numFmt w:val="bullet"/>
+      <w:lvlText w:val=""/>
+      <w:lvlJc w:val="left"/>
+      <w:pPr>
+        <w:tabs>
+          <w:tab w:val="num" w:pos="720"/>
+        </w:tabs>
+        <w:ind w:left="720" w:hanging="360"/>
+      </w:pPr>
+      <w:rPr>
+        <w:rFonts w:ascii="Symbol" w:hAnsi="Symbol" w:hint="default"/>
+        <w:sz w:val="20"/>
+      </w:rPr>
+    </w:lvl>
+    <w:lvl w:ilvl="1" w:tentative="1">
+      <w:start w:val="1"/>
+      <w:numFmt w:val="bullet"/>
+      <w:lvlText w:val="o"/>
+      <w:lvlJc w:val="left"/>
+      <w:pPr>
+        <w:tabs>
+          <w:tab w:val="num" w:pos="1440"/>
+        </w:tabs>
+        <w:ind w:left="1440" w:hanging="360"/>
+      </w:pPr>
+      <w:rPr>
+        <w:rFonts w:ascii="Courier New" w:hAnsi="Courier New" w:hint="default"/>
+        <w:sz w:val="20"/>
+      </w:rPr>
+    </w:lvl>
+    <w:lvl w:ilvl="2" w:tentative="1">
+      <w:start w:val="1"/>
+      <w:numFmt w:val="bullet"/>
+      <w:lvlText w:val=""/>
+      <w:lvlJc w:val="left"/>
+      <w:pPr>
+        <w:tabs>
+          <w:tab w:val="num" w:pos="2160"/>
+        </w:tabs>
+        <w:ind w:left="2160" w:hanging="360"/>
+      </w:pPr>
+      <w:rPr>
+        <w:rFonts w:ascii="Wingdings" w:hAnsi="Wingdings" w:hint="default"/>
+        <w:sz w:val="20"/>
+      </w:rPr>
+    </w:lvl>
+    <w:lvl w:ilvl="3" w:tentative="1">
+      <w:start w:val="1"/>
+      <w:numFmt w:val="bullet"/>
+      <w:lvlText w:val=""/>
+      <w:lvlJc w:val="left"/>
+      <w:pPr>
+        <w:tabs>
+          <w:tab w:val="num" w:pos="2880"/>
+        </w:tabs>
+        <w:ind w:left="2880" w:hanging="360"/>
+      </w:pPr>
+      <w:rPr>
+        <w:rFonts w:ascii="Wingdings" w:hAnsi="Wingdings" w:hint="default"/>
+        <w:sz w:val="20"/>
+      </w:rPr>
+    </w:lvl>
+    <w:lvl w:ilvl="4" w:tentative="1">
+      <w:start w:val="1"/>
+      <w:numFmt w:val="bullet"/>
+      <w:lvlText w:val=""/>
+      <w:lvlJc w:val="left"/>
+      <w:pPr>
+        <w:tabs>
+          <w:tab w:val="num" w:pos="3600"/>
+        </w:tabs>
+        <w:ind w:left="3600" w:hanging="360"/>
+      </w:pPr>
+      <w:rPr>
+        <w:rFonts w:ascii="Wingdings" w:hAnsi="Wingdings" w:hint="default"/>
+        <w:sz w:val="20"/>
+      </w:rPr>
+    </w:lvl>
+    <w:lvl w:ilvl="5" w:tentative="1">
+      <w:start w:val="1"/>
+      <w:numFmt w:val="bullet"/>
+      <w:lvlText w:val=""/>
+      <w:lvlJc w:val="left"/>
+      <w:pPr>
+        <w:tabs>
+          <w:tab w:val="num" w:pos="4320"/>
+        </w:tabs>
+        <w:ind w:left="4320" w:hanging="360"/>
+      </w:pPr>
+      <w:rPr>
+        <w:rFonts w:ascii="Wingdings" w:hAnsi="Wingdings" w:hint="default"/>
+        <w:sz w:val="20"/>
+      </w:rPr>
+    </w:lvl>
+    <w:lvl w:ilvl="6" w:tentative="1">
+      <w:start w:val="1"/>
+      <w:numFmt w:val="bullet"/>
+      <w:lvlText w:val=""/>
+      <w:lvlJc w:val="left"/>
+      <w:pPr>
+        <w:tabs>
+          <w:tab w:val="num" w:pos="5040"/>
+        </w:tabs>
+        <w:ind w:left="5040" w:hanging="360"/>
+      </w:pPr>
+      <w:rPr>
+        <w:rFonts w:ascii="Wingdings" w:hAnsi="Wingdings" w:hint="default"/>
+        <w:sz w:val="20"/>
+      </w:rPr>
+    </w:lvl>
+    <w:lvl w:ilvl="7" w:tentative="1">
+      <w:start w:val="1"/>
+      <w:numFmt w:val="bullet"/>
+      <w:lvlText w:val=""/>
+      <w:lvlJc w:val="left"/>
+      <w:pPr>
+        <w:tabs>
+          <w:tab w:val="num" w:pos="5760"/>
+        </w:tabs>
+        <w:ind w:left="5760" w:hanging="360"/>
+      </w:pPr>
+      <w:rPr>
+        <w:rFonts w:ascii="Wingdings" w:hAnsi="Wingdings" w:hint="default"/>
+        <w:sz w:val="20"/>
+      </w:rPr>
+    </w:lvl>
+    <w:lvl w:ilvl="8" w:tentative="1">
+      <w:start w:val="1"/>
+      <w:numFmt w:val="bullet"/>
+      <w:lvlText w:val=""/>
+      <w:lvlJc w:val="left"/>
+      <w:pPr>
+        <w:tabs>
+          <w:tab w:val="num" w:pos="6480"/>
+        </w:tabs>
+        <w:ind w:left="6480" w:hanging="360"/>
+      </w:pPr>
+      <w:rPr>
+        <w:rFonts w:ascii="Wingdings" w:hAnsi="Wingdings" w:hint="default"/>
+        <w:sz w:val="20"/>
+      </w:rPr>
+    </w:lvl>
+  </w:abstractNum>
+  <w:abstractNum w:abstractNumId="8">
     <w:nsid w:val="17EC6111"/>
     <w:multiLevelType w:val="multilevel"/>
     <w:tmpl w:val="272E9070"/>
@@ -1196,7 +4261,7 @@
       </w:pPr>
     </w:lvl>
   </w:abstractNum>
-  <w:abstractNum w:abstractNumId="3">
+  <w:abstractNum w:abstractNumId="9">
     <w:nsid w:val="1B0C45AF"/>
     <w:multiLevelType w:val="hybridMultilevel"/>
     <w:tmpl w:val="29366AE8"/>
@@ -1282,7 +4347,156 @@
       </w:pPr>
     </w:lvl>
   </w:abstractNum>
-  <w:abstractNum w:abstractNumId="4">
+  <w:abstractNum w:abstractNumId="10">
+    <w:nsid w:val="1C5B7375"/>
+    <w:multiLevelType w:val="multilevel"/>
+    <w:tmpl w:val="3A80954C"/>
+    <w:lvl w:ilvl="0">
+      <w:start w:val="1"/>
+      <w:numFmt w:val="bullet"/>
+      <w:lvlText w:val=""/>
+      <w:lvlJc w:val="left"/>
+      <w:pPr>
+        <w:tabs>
+          <w:tab w:val="num" w:pos="720"/>
+        </w:tabs>
+        <w:ind w:left="720" w:hanging="360"/>
+      </w:pPr>
+      <w:rPr>
+        <w:rFonts w:ascii="Symbol" w:hAnsi="Symbol" w:hint="default"/>
+        <w:sz w:val="20"/>
+      </w:rPr>
+    </w:lvl>
+    <w:lvl w:ilvl="1" w:tentative="1">
+      <w:start w:val="1"/>
+      <w:numFmt w:val="bullet"/>
+      <w:lvlText w:val="o"/>
+      <w:lvlJc w:val="left"/>
+      <w:pPr>
+        <w:tabs>
+          <w:tab w:val="num" w:pos="1440"/>
+        </w:tabs>
+        <w:ind w:left="1440" w:hanging="360"/>
+      </w:pPr>
+      <w:rPr>
+        <w:rFonts w:ascii="Courier New" w:hAnsi="Courier New" w:hint="default"/>
+        <w:sz w:val="20"/>
+      </w:rPr>
+    </w:lvl>
+    <w:lvl w:ilvl="2" w:tentative="1">
+      <w:start w:val="1"/>
+      <w:numFmt w:val="bullet"/>
+      <w:lvlText w:val=""/>
+      <w:lvlJc w:val="left"/>
+      <w:pPr>
+        <w:tabs>
+          <w:tab w:val="num" w:pos="2160"/>
+        </w:tabs>
+        <w:ind w:left="2160" w:hanging="360"/>
+      </w:pPr>
+      <w:rPr>
+        <w:rFonts w:ascii="Wingdings" w:hAnsi="Wingdings" w:hint="default"/>
+        <w:sz w:val="20"/>
+      </w:rPr>
+    </w:lvl>
+    <w:lvl w:ilvl="3" w:tentative="1">
+      <w:start w:val="1"/>
+      <w:numFmt w:val="bullet"/>
+      <w:lvlText w:val=""/>
+      <w:lvlJc w:val="left"/>
+      <w:pPr>
+        <w:tabs>
+          <w:tab w:val="num" w:pos="2880"/>
+        </w:tabs>
+        <w:ind w:left="2880" w:hanging="360"/>
+      </w:pPr>
+      <w:rPr>
+        <w:rFonts w:ascii="Wingdings" w:hAnsi="Wingdings" w:hint="default"/>
+        <w:sz w:val="20"/>
+      </w:rPr>
+    </w:lvl>
+    <w:lvl w:ilvl="4" w:tentative="1">
+      <w:start w:val="1"/>
+      <w:numFmt w:val="bullet"/>
+      <w:lvlText w:val=""/>
+      <w:lvlJc w:val="left"/>
+      <w:pPr>
+        <w:tabs>
+          <w:tab w:val="num" w:pos="3600"/>
+        </w:tabs>
+        <w:ind w:left="3600" w:hanging="360"/>
+      </w:pPr>
+      <w:rPr>
+        <w:rFonts w:ascii="Wingdings" w:hAnsi="Wingdings" w:hint="default"/>
+        <w:sz w:val="20"/>
+      </w:rPr>
+    </w:lvl>
+    <w:lvl w:ilvl="5" w:tentative="1">
+      <w:start w:val="1"/>
+      <w:numFmt w:val="bullet"/>
+      <w:lvlText w:val=""/>
+      <w:lvlJc w:val="left"/>
+      <w:pPr>
+        <w:tabs>
+          <w:tab w:val="num" w:pos="4320"/>
+        </w:tabs>
+        <w:ind w:left="4320" w:hanging="360"/>
+      </w:pPr>
+      <w:rPr>
+        <w:rFonts w:ascii="Wingdings" w:hAnsi="Wingdings" w:hint="default"/>
+        <w:sz w:val="20"/>
+      </w:rPr>
+    </w:lvl>
+    <w:lvl w:ilvl="6" w:tentative="1">
+      <w:start w:val="1"/>
+      <w:numFmt w:val="bullet"/>
+      <w:lvlText w:val=""/>
+      <w:lvlJc w:val="left"/>
+      <w:pPr>
+        <w:tabs>
+          <w:tab w:val="num" w:pos="5040"/>
+        </w:tabs>
+        <w:ind w:left="5040" w:hanging="360"/>
+      </w:pPr>
+      <w:rPr>
+        <w:rFonts w:ascii="Wingdings" w:hAnsi="Wingdings" w:hint="default"/>
+        <w:sz w:val="20"/>
+      </w:rPr>
+    </w:lvl>
+    <w:lvl w:ilvl="7" w:tentative="1">
+      <w:start w:val="1"/>
+      <w:numFmt w:val="bullet"/>
+      <w:lvlText w:val=""/>
+      <w:lvlJc w:val="left"/>
+      <w:pPr>
+        <w:tabs>
+          <w:tab w:val="num" w:pos="5760"/>
+        </w:tabs>
+        <w:ind w:left="5760" w:hanging="360"/>
+      </w:pPr>
+      <w:rPr>
+        <w:rFonts w:ascii="Wingdings" w:hAnsi="Wingdings" w:hint="default"/>
+        <w:sz w:val="20"/>
+      </w:rPr>
+    </w:lvl>
+    <w:lvl w:ilvl="8" w:tentative="1">
+      <w:start w:val="1"/>
+      <w:numFmt w:val="bullet"/>
+      <w:lvlText w:val=""/>
+      <w:lvlJc w:val="left"/>
+      <w:pPr>
+        <w:tabs>
+          <w:tab w:val="num" w:pos="6480"/>
+        </w:tabs>
+        <w:ind w:left="6480" w:hanging="360"/>
+      </w:pPr>
+      <w:rPr>
+        <w:rFonts w:ascii="Wingdings" w:hAnsi="Wingdings" w:hint="default"/>
+        <w:sz w:val="20"/>
+      </w:rPr>
+    </w:lvl>
+  </w:abstractNum>
+  <w:abstractNum w:abstractNumId="11">
     <w:nsid w:val="1F786EB0"/>
     <w:multiLevelType w:val="hybridMultilevel"/>
     <w:tmpl w:val="325672C6"/>
@@ -1368,7 +4582,242 @@
       </w:pPr>
     </w:lvl>
   </w:abstractNum>
-  <w:abstractNum w:abstractNumId="5">
+  <w:abstractNum w:abstractNumId="12">
+    <w:nsid w:val="251B25D0"/>
+    <w:multiLevelType w:val="multilevel"/>
+    <w:tmpl w:val="BCE66B98"/>
+    <w:lvl w:ilvl="0">
+      <w:start w:val="1"/>
+      <w:numFmt w:val="bullet"/>
+      <w:lvlText w:val=""/>
+      <w:lvlJc w:val="left"/>
+      <w:pPr>
+        <w:tabs>
+          <w:tab w:val="num" w:pos="720"/>
+        </w:tabs>
+        <w:ind w:left="720" w:hanging="360"/>
+      </w:pPr>
+      <w:rPr>
+        <w:rFonts w:ascii="Symbol" w:hAnsi="Symbol" w:hint="default"/>
+        <w:sz w:val="20"/>
+      </w:rPr>
+    </w:lvl>
+    <w:lvl w:ilvl="1" w:tentative="1">
+      <w:start w:val="1"/>
+      <w:numFmt w:val="bullet"/>
+      <w:lvlText w:val="o"/>
+      <w:lvlJc w:val="left"/>
+      <w:pPr>
+        <w:tabs>
+          <w:tab w:val="num" w:pos="1440"/>
+        </w:tabs>
+        <w:ind w:left="1440" w:hanging="360"/>
+      </w:pPr>
+      <w:rPr>
+        <w:rFonts w:ascii="Courier New" w:hAnsi="Courier New" w:hint="default"/>
+        <w:sz w:val="20"/>
+      </w:rPr>
+    </w:lvl>
+    <w:lvl w:ilvl="2" w:tentative="1">
+      <w:start w:val="1"/>
+      <w:numFmt w:val="bullet"/>
+      <w:lvlText w:val=""/>
+      <w:lvlJc w:val="left"/>
+      <w:pPr>
+        <w:tabs>
+          <w:tab w:val="num" w:pos="2160"/>
+        </w:tabs>
+        <w:ind w:left="2160" w:hanging="360"/>
+      </w:pPr>
+      <w:rPr>
+        <w:rFonts w:ascii="Wingdings" w:hAnsi="Wingdings" w:hint="default"/>
+        <w:sz w:val="20"/>
+      </w:rPr>
+    </w:lvl>
+    <w:lvl w:ilvl="3" w:tentative="1">
+      <w:start w:val="1"/>
+      <w:numFmt w:val="bullet"/>
+      <w:lvlText w:val=""/>
+      <w:lvlJc w:val="left"/>
+      <w:pPr>
+        <w:tabs>
+          <w:tab w:val="num" w:pos="2880"/>
+        </w:tabs>
+        <w:ind w:left="2880" w:hanging="360"/>
+      </w:pPr>
+      <w:rPr>
+        <w:rFonts w:ascii="Wingdings" w:hAnsi="Wingdings" w:hint="default"/>
+        <w:sz w:val="20"/>
+      </w:rPr>
+    </w:lvl>
+    <w:lvl w:ilvl="4" w:tentative="1">
+      <w:start w:val="1"/>
+      <w:numFmt w:val="bullet"/>
+      <w:lvlText w:val=""/>
+      <w:lvlJc w:val="left"/>
+      <w:pPr>
+        <w:tabs>
+          <w:tab w:val="num" w:pos="3600"/>
+        </w:tabs>
+        <w:ind w:left="3600" w:hanging="360"/>
+      </w:pPr>
+      <w:rPr>
+        <w:rFonts w:ascii="Wingdings" w:hAnsi="Wingdings" w:hint="default"/>
+        <w:sz w:val="20"/>
+      </w:rPr>
+    </w:lvl>
+    <w:lvl w:ilvl="5" w:tentative="1">
+      <w:start w:val="1"/>
+      <w:numFmt w:val="bullet"/>
+      <w:lvlText w:val=""/>
+      <w:lvlJc w:val="left"/>
+      <w:pPr>
+        <w:tabs>
+          <w:tab w:val="num" w:pos="4320"/>
+        </w:tabs>
+        <w:ind w:left="4320" w:hanging="360"/>
+      </w:pPr>
+      <w:rPr>
+        <w:rFonts w:ascii="Wingdings" w:hAnsi="Wingdings" w:hint="default"/>
+        <w:sz w:val="20"/>
+      </w:rPr>
+    </w:lvl>
+    <w:lvl w:ilvl="6" w:tentative="1">
+      <w:start w:val="1"/>
+      <w:numFmt w:val="bullet"/>
+      <w:lvlText w:val=""/>
+      <w:lvlJc w:val="left"/>
+      <w:pPr>
+        <w:tabs>
+          <w:tab w:val="num" w:pos="5040"/>
+        </w:tabs>
+        <w:ind w:left="5040" w:hanging="360"/>
+      </w:pPr>
+      <w:rPr>
+        <w:rFonts w:ascii="Wingdings" w:hAnsi="Wingdings" w:hint="default"/>
+        <w:sz w:val="20"/>
+      </w:rPr>
+    </w:lvl>
+    <w:lvl w:ilvl="7" w:tentative="1">
+      <w:start w:val="1"/>
+      <w:numFmt w:val="bullet"/>
+      <w:lvlText w:val=""/>
+      <w:lvlJc w:val="left"/>
+      <w:pPr>
+        <w:tabs>
+          <w:tab w:val="num" w:pos="5760"/>
+        </w:tabs>
+        <w:ind w:left="5760" w:hanging="360"/>
+      </w:pPr>
+      <w:rPr>
+        <w:rFonts w:ascii="Wingdings" w:hAnsi="Wingdings" w:hint="default"/>
+        <w:sz w:val="20"/>
+      </w:rPr>
+    </w:lvl>
+    <w:lvl w:ilvl="8" w:tentative="1">
+      <w:start w:val="1"/>
+      <w:numFmt w:val="bullet"/>
+      <w:lvlText w:val=""/>
+      <w:lvlJc w:val="left"/>
+      <w:pPr>
+        <w:tabs>
+          <w:tab w:val="num" w:pos="6480"/>
+        </w:tabs>
+        <w:ind w:left="6480" w:hanging="360"/>
+      </w:pPr>
+      <w:rPr>
+        <w:rFonts w:ascii="Wingdings" w:hAnsi="Wingdings" w:hint="default"/>
+        <w:sz w:val="20"/>
+      </w:rPr>
+    </w:lvl>
+  </w:abstractNum>
+  <w:abstractNum w:abstractNumId="13">
+    <w:nsid w:val="318C0783"/>
+    <w:multiLevelType w:val="hybridMultilevel"/>
+    <w:tmpl w:val="AE102398"/>
+    <w:lvl w:ilvl="0" w:tplc="04090011">
+      <w:start w:val="1"/>
+      <w:numFmt w:val="decimal"/>
+      <w:lvlText w:val="%1)"/>
+      <w:lvlJc w:val="left"/>
+      <w:pPr>
+        <w:ind w:left="1440" w:hanging="360"/>
+      </w:pPr>
+    </w:lvl>
+    <w:lvl w:ilvl="1" w:tplc="04090019">
+      <w:start w:val="1"/>
+      <w:numFmt w:val="lowerLetter"/>
+      <w:lvlText w:val="%2."/>
+      <w:lvlJc w:val="left"/>
+      <w:pPr>
+        <w:ind w:left="2160" w:hanging="360"/>
+      </w:pPr>
+    </w:lvl>
+    <w:lvl w:ilvl="2" w:tplc="0409001B" w:tentative="1">
+      <w:start w:val="1"/>
+      <w:numFmt w:val="lowerRoman"/>
+      <w:lvlText w:val="%3."/>
+      <w:lvlJc w:val="right"/>
+      <w:pPr>
+        <w:ind w:left="2880" w:hanging="180"/>
+      </w:pPr>
+    </w:lvl>
+    <w:lvl w:ilvl="3" w:tplc="0409000F" w:tentative="1">
+      <w:start w:val="1"/>
+      <w:numFmt w:val="decimal"/>
+      <w:lvlText w:val="%4."/>
+      <w:lvlJc w:val="left"/>
+      <w:pPr>
+        <w:ind w:left="3600" w:hanging="360"/>
+      </w:pPr>
+    </w:lvl>
+    <w:lvl w:ilvl="4" w:tplc="04090019" w:tentative="1">
+      <w:start w:val="1"/>
+      <w:numFmt w:val="lowerLetter"/>
+      <w:lvlText w:val="%5."/>
+      <w:lvlJc w:val="left"/>
+      <w:pPr>
+        <w:ind w:left="4320" w:hanging="360"/>
+      </w:pPr>
+    </w:lvl>
+    <w:lvl w:ilvl="5" w:tplc="0409001B" w:tentative="1">
+      <w:start w:val="1"/>
+      <w:numFmt w:val="lowerRoman"/>
+      <w:lvlText w:val="%6."/>
+      <w:lvlJc w:val="right"/>
+      <w:pPr>
+        <w:ind w:left="5040" w:hanging="180"/>
+      </w:pPr>
+    </w:lvl>
+    <w:lvl w:ilvl="6" w:tplc="0409000F" w:tentative="1">
+      <w:start w:val="1"/>
+      <w:numFmt w:val="decimal"/>
+      <w:lvlText w:val="%7."/>
+      <w:lvlJc w:val="left"/>
+      <w:pPr>
+        <w:ind w:left="5760" w:hanging="360"/>
+      </w:pPr>
+    </w:lvl>
+    <w:lvl w:ilvl="7" w:tplc="04090019" w:tentative="1">
+      <w:start w:val="1"/>
+      <w:numFmt w:val="lowerLetter"/>
+      <w:lvlText w:val="%8."/>
+      <w:lvlJc w:val="left"/>
+      <w:pPr>
+        <w:ind w:left="6480" w:hanging="360"/>
+      </w:pPr>
+    </w:lvl>
+    <w:lvl w:ilvl="8" w:tplc="0409001B" w:tentative="1">
+      <w:start w:val="1"/>
+      <w:numFmt w:val="lowerRoman"/>
+      <w:lvlText w:val="%9."/>
+      <w:lvlJc w:val="right"/>
+      <w:pPr>
+        <w:ind w:left="7200" w:hanging="180"/>
+      </w:pPr>
+    </w:lvl>
+  </w:abstractNum>
+  <w:abstractNum w:abstractNumId="14">
     <w:nsid w:val="3885121E"/>
     <w:multiLevelType w:val="multilevel"/>
     <w:tmpl w:val="5C9A1410"/>
@@ -1481,7 +4930,295 @@
       </w:pPr>
     </w:lvl>
   </w:abstractNum>
-  <w:abstractNum w:abstractNumId="6">
+  <w:abstractNum w:abstractNumId="15">
+    <w:nsid w:val="38EF6E2E"/>
+    <w:multiLevelType w:val="hybridMultilevel"/>
+    <w:tmpl w:val="8E20C2FE"/>
+    <w:lvl w:ilvl="0" w:tplc="061A51C6">
+      <w:start w:val="1"/>
+      <w:numFmt w:val="decimal"/>
+      <w:pStyle w:val="subbab2"/>
+      <w:lvlText w:val="2.%1."/>
+      <w:lvlJc w:val="left"/>
+      <w:pPr>
+        <w:ind w:left="1713" w:hanging="360"/>
+      </w:pPr>
+      <w:rPr>
+        <w:rFonts w:hint="default"/>
+      </w:rPr>
+    </w:lvl>
+    <w:lvl w:ilvl="1" w:tplc="04090019" w:tentative="1">
+      <w:start w:val="1"/>
+      <w:numFmt w:val="lowerLetter"/>
+      <w:lvlText w:val="%2."/>
+      <w:lvlJc w:val="left"/>
+      <w:pPr>
+        <w:ind w:left="2433" w:hanging="360"/>
+      </w:pPr>
+    </w:lvl>
+    <w:lvl w:ilvl="2" w:tplc="0409001B" w:tentative="1">
+      <w:start w:val="1"/>
+      <w:numFmt w:val="lowerRoman"/>
+      <w:lvlText w:val="%3."/>
+      <w:lvlJc w:val="right"/>
+      <w:pPr>
+        <w:ind w:left="3153" w:hanging="180"/>
+      </w:pPr>
+    </w:lvl>
+    <w:lvl w:ilvl="3" w:tplc="0409000F" w:tentative="1">
+      <w:start w:val="1"/>
+      <w:numFmt w:val="decimal"/>
+      <w:lvlText w:val="%4."/>
+      <w:lvlJc w:val="left"/>
+      <w:pPr>
+        <w:ind w:left="3873" w:hanging="360"/>
+      </w:pPr>
+    </w:lvl>
+    <w:lvl w:ilvl="4" w:tplc="04090019" w:tentative="1">
+      <w:start w:val="1"/>
+      <w:numFmt w:val="lowerLetter"/>
+      <w:lvlText w:val="%5."/>
+      <w:lvlJc w:val="left"/>
+      <w:pPr>
+        <w:ind w:left="4593" w:hanging="360"/>
+      </w:pPr>
+    </w:lvl>
+    <w:lvl w:ilvl="5" w:tplc="0409001B" w:tentative="1">
+      <w:start w:val="1"/>
+      <w:numFmt w:val="lowerRoman"/>
+      <w:lvlText w:val="%6."/>
+      <w:lvlJc w:val="right"/>
+      <w:pPr>
+        <w:ind w:left="5313" w:hanging="180"/>
+      </w:pPr>
+    </w:lvl>
+    <w:lvl w:ilvl="6" w:tplc="0409000F" w:tentative="1">
+      <w:start w:val="1"/>
+      <w:numFmt w:val="decimal"/>
+      <w:lvlText w:val="%7."/>
+      <w:lvlJc w:val="left"/>
+      <w:pPr>
+        <w:ind w:left="6033" w:hanging="360"/>
+      </w:pPr>
+    </w:lvl>
+    <w:lvl w:ilvl="7" w:tplc="04090019" w:tentative="1">
+      <w:start w:val="1"/>
+      <w:numFmt w:val="lowerLetter"/>
+      <w:lvlText w:val="%8."/>
+      <w:lvlJc w:val="left"/>
+      <w:pPr>
+        <w:ind w:left="6753" w:hanging="360"/>
+      </w:pPr>
+    </w:lvl>
+    <w:lvl w:ilvl="8" w:tplc="0409001B" w:tentative="1">
+      <w:start w:val="1"/>
+      <w:numFmt w:val="lowerRoman"/>
+      <w:lvlText w:val="%9."/>
+      <w:lvlJc w:val="right"/>
+      <w:pPr>
+        <w:ind w:left="7473" w:hanging="180"/>
+      </w:pPr>
+    </w:lvl>
+  </w:abstractNum>
+  <w:abstractNum w:abstractNumId="16">
+    <w:nsid w:val="392B6EED"/>
+    <w:multiLevelType w:val="hybridMultilevel"/>
+    <w:tmpl w:val="25E4F91C"/>
+    <w:lvl w:ilvl="0" w:tplc="2B42FB96">
+      <w:start w:val="1"/>
+      <w:numFmt w:val="decimal"/>
+      <w:pStyle w:val="subbab5"/>
+      <w:lvlText w:val="5.%1. "/>
+      <w:lvlJc w:val="left"/>
+      <w:pPr>
+        <w:ind w:left="1713" w:hanging="360"/>
+      </w:pPr>
+      <w:rPr>
+        <w:rFonts w:ascii="Times New Roman" w:hAnsi="Times New Roman" w:hint="default"/>
+        <w:b/>
+        <w:bCs w:val="0"/>
+        <w:i w:val="0"/>
+        <w:iCs w:val="0"/>
+        <w:caps w:val="0"/>
+        <w:strike w:val="0"/>
+        <w:dstrike w:val="0"/>
+        <w:outline w:val="0"/>
+        <w:shadow w:val="0"/>
+        <w:emboss w:val="0"/>
+        <w:imprint w:val="0"/>
+        <w:vanish w:val="0"/>
+        <w:spacing w:val="0"/>
+        <w:position w:val="0"/>
+        <w:u w:val="none"/>
+        <w:effect w:val="none"/>
+        <w:vertAlign w:val="baseline"/>
+        <w:em w:val="none"/>
+        <w14:numForm w14:val="default"/>
+        <w14:numSpacing w14:val="default"/>
+        <w14:stylisticSets/>
+        <w14:cntxtAlts w14:val="0"/>
+      </w:rPr>
+    </w:lvl>
+    <w:lvl w:ilvl="1" w:tplc="04090019" w:tentative="1">
+      <w:start w:val="1"/>
+      <w:numFmt w:val="lowerLetter"/>
+      <w:lvlText w:val="%2."/>
+      <w:lvlJc w:val="left"/>
+      <w:pPr>
+        <w:ind w:left="2433" w:hanging="360"/>
+      </w:pPr>
+    </w:lvl>
+    <w:lvl w:ilvl="2" w:tplc="0409001B" w:tentative="1">
+      <w:start w:val="1"/>
+      <w:numFmt w:val="lowerRoman"/>
+      <w:lvlText w:val="%3."/>
+      <w:lvlJc w:val="right"/>
+      <w:pPr>
+        <w:ind w:left="3153" w:hanging="180"/>
+      </w:pPr>
+    </w:lvl>
+    <w:lvl w:ilvl="3" w:tplc="0409000F" w:tentative="1">
+      <w:start w:val="1"/>
+      <w:numFmt w:val="decimal"/>
+      <w:lvlText w:val="%4."/>
+      <w:lvlJc w:val="left"/>
+      <w:pPr>
+        <w:ind w:left="3873" w:hanging="360"/>
+      </w:pPr>
+    </w:lvl>
+    <w:lvl w:ilvl="4" w:tplc="04090019" w:tentative="1">
+      <w:start w:val="1"/>
+      <w:numFmt w:val="lowerLetter"/>
+      <w:lvlText w:val="%5."/>
+      <w:lvlJc w:val="left"/>
+      <w:pPr>
+        <w:ind w:left="4593" w:hanging="360"/>
+      </w:pPr>
+    </w:lvl>
+    <w:lvl w:ilvl="5" w:tplc="0409001B" w:tentative="1">
+      <w:start w:val="1"/>
+      <w:numFmt w:val="lowerRoman"/>
+      <w:lvlText w:val="%6."/>
+      <w:lvlJc w:val="right"/>
+      <w:pPr>
+        <w:ind w:left="5313" w:hanging="180"/>
+      </w:pPr>
+    </w:lvl>
+    <w:lvl w:ilvl="6" w:tplc="0409000F" w:tentative="1">
+      <w:start w:val="1"/>
+      <w:numFmt w:val="decimal"/>
+      <w:lvlText w:val="%7."/>
+      <w:lvlJc w:val="left"/>
+      <w:pPr>
+        <w:ind w:left="6033" w:hanging="360"/>
+      </w:pPr>
+    </w:lvl>
+    <w:lvl w:ilvl="7" w:tplc="04090019" w:tentative="1">
+      <w:start w:val="1"/>
+      <w:numFmt w:val="lowerLetter"/>
+      <w:lvlText w:val="%8."/>
+      <w:lvlJc w:val="left"/>
+      <w:pPr>
+        <w:ind w:left="6753" w:hanging="360"/>
+      </w:pPr>
+    </w:lvl>
+    <w:lvl w:ilvl="8" w:tplc="0409001B" w:tentative="1">
+      <w:start w:val="1"/>
+      <w:numFmt w:val="lowerRoman"/>
+      <w:lvlText w:val="%9."/>
+      <w:lvlJc w:val="right"/>
+      <w:pPr>
+        <w:ind w:left="7473" w:hanging="180"/>
+      </w:pPr>
+    </w:lvl>
+  </w:abstractNum>
+  <w:abstractNum w:abstractNumId="17">
+    <w:nsid w:val="40A64FF3"/>
+    <w:multiLevelType w:val="hybridMultilevel"/>
+    <w:tmpl w:val="C6565324"/>
+    <w:lvl w:ilvl="0" w:tplc="04090011">
+      <w:start w:val="1"/>
+      <w:numFmt w:val="decimal"/>
+      <w:lvlText w:val="%1)"/>
+      <w:lvlJc w:val="left"/>
+      <w:pPr>
+        <w:ind w:left="1713" w:hanging="360"/>
+      </w:pPr>
+    </w:lvl>
+    <w:lvl w:ilvl="1" w:tplc="04090019" w:tentative="1">
+      <w:start w:val="1"/>
+      <w:numFmt w:val="lowerLetter"/>
+      <w:lvlText w:val="%2."/>
+      <w:lvlJc w:val="left"/>
+      <w:pPr>
+        <w:ind w:left="2433" w:hanging="360"/>
+      </w:pPr>
+    </w:lvl>
+    <w:lvl w:ilvl="2" w:tplc="0409001B" w:tentative="1">
+      <w:start w:val="1"/>
+      <w:numFmt w:val="lowerRoman"/>
+      <w:lvlText w:val="%3."/>
+      <w:lvlJc w:val="right"/>
+      <w:pPr>
+        <w:ind w:left="3153" w:hanging="180"/>
+      </w:pPr>
+    </w:lvl>
+    <w:lvl w:ilvl="3" w:tplc="0409000F" w:tentative="1">
+      <w:start w:val="1"/>
+      <w:numFmt w:val="decimal"/>
+      <w:lvlText w:val="%4."/>
+      <w:lvlJc w:val="left"/>
+      <w:pPr>
+        <w:ind w:left="3873" w:hanging="360"/>
+      </w:pPr>
+    </w:lvl>
+    <w:lvl w:ilvl="4" w:tplc="04090019" w:tentative="1">
+      <w:start w:val="1"/>
+      <w:numFmt w:val="lowerLetter"/>
+      <w:lvlText w:val="%5."/>
+      <w:lvlJc w:val="left"/>
+      <w:pPr>
+        <w:ind w:left="4593" w:hanging="360"/>
+      </w:pPr>
+    </w:lvl>
+    <w:lvl w:ilvl="5" w:tplc="0409001B" w:tentative="1">
+      <w:start w:val="1"/>
+      <w:numFmt w:val="lowerRoman"/>
+      <w:lvlText w:val="%6."/>
+      <w:lvlJc w:val="right"/>
+      <w:pPr>
+        <w:ind w:left="5313" w:hanging="180"/>
+      </w:pPr>
+    </w:lvl>
+    <w:lvl w:ilvl="6" w:tplc="0409000F" w:tentative="1">
+      <w:start w:val="1"/>
+      <w:numFmt w:val="decimal"/>
+      <w:lvlText w:val="%7."/>
+      <w:lvlJc w:val="left"/>
+      <w:pPr>
+        <w:ind w:left="6033" w:hanging="360"/>
+      </w:pPr>
+    </w:lvl>
+    <w:lvl w:ilvl="7" w:tplc="04090019" w:tentative="1">
+      <w:start w:val="1"/>
+      <w:numFmt w:val="lowerLetter"/>
+      <w:lvlText w:val="%8."/>
+      <w:lvlJc w:val="left"/>
+      <w:pPr>
+        <w:ind w:left="6753" w:hanging="360"/>
+      </w:pPr>
+    </w:lvl>
+    <w:lvl w:ilvl="8" w:tplc="0409001B" w:tentative="1">
+      <w:start w:val="1"/>
+      <w:numFmt w:val="lowerRoman"/>
+      <w:lvlText w:val="%9."/>
+      <w:lvlJc w:val="right"/>
+      <w:pPr>
+        <w:ind w:left="7473" w:hanging="180"/>
+      </w:pPr>
+    </w:lvl>
+  </w:abstractNum>
+  <w:abstractNum w:abstractNumId="18">
     <w:nsid w:val="44F93C38"/>
     <w:multiLevelType w:val="hybridMultilevel"/>
     <w:tmpl w:val="F0628B36"/>
@@ -1567,25 +5304,42 @@
       </w:pPr>
     </w:lvl>
   </w:abstractNum>
-  <w:abstractNum w:abstractNumId="7">
-    <w:nsid w:val="45994816"/>
+  <w:abstractNum w:abstractNumId="19">
+    <w:nsid w:val="451625C8"/>
     <w:multiLevelType w:val="hybridMultilevel"/>
-    <w:tmpl w:val="FC34D93C"/>
-    <w:lvl w:ilvl="0" w:tplc="6C4893A4">
-      <w:start w:val="1"/>
-      <w:numFmt w:val="upperLetter"/>
-      <w:pStyle w:val="Heading2"/>
-      <w:lvlText w:val="%1. "/>
-      <w:lvlJc w:val="left"/>
-      <w:pPr>
-        <w:ind w:left="360" w:hanging="360"/>
-      </w:pPr>
-      <w:rPr>
-        <w:rFonts w:ascii="Times New Roman" w:hAnsi="Times New Roman" w:hint="default"/>
+    <w:tmpl w:val="89A4FA06"/>
+    <w:lvl w:ilvl="0" w:tplc="4C523FEA">
+      <w:start w:val="1"/>
+      <w:numFmt w:val="decimal"/>
+      <w:lvlText w:val="2.%1."/>
+      <w:lvlJc w:val="left"/>
+      <w:pPr>
+        <w:ind w:left="720" w:hanging="360"/>
+      </w:pPr>
+      <w:rPr>
+        <w:rFonts w:hint="default"/>
         <w:b/>
+        <w:bCs w:val="0"/>
         <w:i w:val="0"/>
-        <w:spacing w:val="40"/>
-        <w:sz w:val="24"/>
+        <w:iCs w:val="0"/>
+        <w:caps w:val="0"/>
+        <w:strike w:val="0"/>
+        <w:dstrike w:val="0"/>
+        <w:outline w:val="0"/>
+        <w:shadow w:val="0"/>
+        <w:emboss w:val="0"/>
+        <w:imprint w:val="0"/>
+        <w:vanish w:val="0"/>
+        <w:spacing w:val="0"/>
+        <w:position w:val="0"/>
+        <w:u w:val="none"/>
+        <w:effect w:val="none"/>
+        <w:vertAlign w:val="baseline"/>
+        <w:em w:val="none"/>
+        <w14:numForm w14:val="default"/>
+        <w14:numSpacing w14:val="default"/>
+        <w14:stylisticSets/>
+        <w14:cntxtAlts w14:val="0"/>
       </w:rPr>
     </w:lvl>
     <w:lvl w:ilvl="1" w:tplc="04090019" w:tentative="1">
@@ -1661,7 +5415,121 @@
       </w:pPr>
     </w:lvl>
   </w:abstractNum>
-  <w:abstractNum w:abstractNumId="8">
+  <w:abstractNum w:abstractNumId="20">
+    <w:nsid w:val="45994816"/>
+    <w:multiLevelType w:val="hybridMultilevel"/>
+    <w:tmpl w:val="C7CC74DE"/>
+    <w:lvl w:ilvl="0" w:tplc="D66A603E">
+      <w:start w:val="1"/>
+      <w:numFmt w:val="decimal"/>
+      <w:pStyle w:val="Heading2"/>
+      <w:lvlText w:val="1.%1. "/>
+      <w:lvlJc w:val="left"/>
+      <w:pPr>
+        <w:ind w:left="360" w:hanging="360"/>
+      </w:pPr>
+      <w:rPr>
+        <w:rFonts w:ascii="Times New Roman" w:hAnsi="Times New Roman" w:hint="default"/>
+        <w:b/>
+        <w:bCs w:val="0"/>
+        <w:i w:val="0"/>
+        <w:iCs w:val="0"/>
+        <w:caps w:val="0"/>
+        <w:smallCaps w:val="0"/>
+        <w:strike w:val="0"/>
+        <w:dstrike w:val="0"/>
+        <w:outline w:val="0"/>
+        <w:shadow w:val="0"/>
+        <w:emboss w:val="0"/>
+        <w:imprint w:val="0"/>
+        <w:vanish w:val="0"/>
+        <w:spacing w:val="0"/>
+        <w:position w:val="0"/>
+        <w:sz w:val="24"/>
+        <w:u w:val="none"/>
+        <w:effect w:val="none"/>
+        <w:vertAlign w:val="baseline"/>
+        <w:em w:val="none"/>
+        <w14:numForm w14:val="default"/>
+        <w14:numSpacing w14:val="default"/>
+        <w14:stylisticSets/>
+        <w14:cntxtAlts w14:val="0"/>
+      </w:rPr>
+    </w:lvl>
+    <w:lvl w:ilvl="1" w:tplc="04090019" w:tentative="1">
+      <w:start w:val="1"/>
+      <w:numFmt w:val="lowerLetter"/>
+      <w:lvlText w:val="%2."/>
+      <w:lvlJc w:val="left"/>
+      <w:pPr>
+        <w:ind w:left="1440" w:hanging="360"/>
+      </w:pPr>
+    </w:lvl>
+    <w:lvl w:ilvl="2" w:tplc="0409001B" w:tentative="1">
+      <w:start w:val="1"/>
+      <w:numFmt w:val="lowerRoman"/>
+      <w:lvlText w:val="%3."/>
+      <w:lvlJc w:val="right"/>
+      <w:pPr>
+        <w:ind w:left="2160" w:hanging="180"/>
+      </w:pPr>
+    </w:lvl>
+    <w:lvl w:ilvl="3" w:tplc="0409000F" w:tentative="1">
+      <w:start w:val="1"/>
+      <w:numFmt w:val="decimal"/>
+      <w:lvlText w:val="%4."/>
+      <w:lvlJc w:val="left"/>
+      <w:pPr>
+        <w:ind w:left="2880" w:hanging="360"/>
+      </w:pPr>
+    </w:lvl>
+    <w:lvl w:ilvl="4" w:tplc="04090019" w:tentative="1">
+      <w:start w:val="1"/>
+      <w:numFmt w:val="lowerLetter"/>
+      <w:lvlText w:val="%5."/>
+      <w:lvlJc w:val="left"/>
+      <w:pPr>
+        <w:ind w:left="3600" w:hanging="360"/>
+      </w:pPr>
+    </w:lvl>
+    <w:lvl w:ilvl="5" w:tplc="0409001B" w:tentative="1">
+      <w:start w:val="1"/>
+      <w:numFmt w:val="lowerRoman"/>
+      <w:lvlText w:val="%6."/>
+      <w:lvlJc w:val="right"/>
+      <w:pPr>
+        <w:ind w:left="4320" w:hanging="180"/>
+      </w:pPr>
+    </w:lvl>
+    <w:lvl w:ilvl="6" w:tplc="0409000F" w:tentative="1">
+      <w:start w:val="1"/>
+      <w:numFmt w:val="decimal"/>
+      <w:lvlText w:val="%7."/>
+      <w:lvlJc w:val="left"/>
+      <w:pPr>
+        <w:ind w:left="5040" w:hanging="360"/>
+      </w:pPr>
+    </w:lvl>
+    <w:lvl w:ilvl="7" w:tplc="04090019" w:tentative="1">
+      <w:start w:val="1"/>
+      <w:numFmt w:val="lowerLetter"/>
+      <w:lvlText w:val="%8."/>
+      <w:lvlJc w:val="left"/>
+      <w:pPr>
+        <w:ind w:left="5760" w:hanging="360"/>
+      </w:pPr>
+    </w:lvl>
+    <w:lvl w:ilvl="8" w:tplc="0409001B" w:tentative="1">
+      <w:start w:val="1"/>
+      <w:numFmt w:val="lowerRoman"/>
+      <w:lvlText w:val="%9."/>
+      <w:lvlJc w:val="right"/>
+      <w:pPr>
+        <w:ind w:left="6480" w:hanging="180"/>
+      </w:pPr>
+    </w:lvl>
+  </w:abstractNum>
+  <w:abstractNum w:abstractNumId="21">
     <w:nsid w:val="468F276A"/>
     <w:multiLevelType w:val="hybridMultilevel"/>
     <w:tmpl w:val="89585A06"/>
@@ -1747,7 +5615,7 @@
       </w:pPr>
     </w:lvl>
   </w:abstractNum>
-  <w:abstractNum w:abstractNumId="9">
+  <w:abstractNum w:abstractNumId="22">
     <w:nsid w:val="46D64D04"/>
     <w:multiLevelType w:val="hybridMultilevel"/>
     <w:tmpl w:val="AB0A09B8"/>
@@ -1833,7 +5701,7 @@
       </w:pPr>
     </w:lvl>
   </w:abstractNum>
-  <w:abstractNum w:abstractNumId="10">
+  <w:abstractNum w:abstractNumId="23">
     <w:nsid w:val="4E03126A"/>
     <w:multiLevelType w:val="hybridMultilevel"/>
     <w:tmpl w:val="22161920"/>
@@ -1919,8 +5787,8 @@
       </w:pPr>
     </w:lvl>
   </w:abstractNum>
-  <w:abstractNum w:abstractNumId="11">
-    <w:nsid w:val="60E4456B"/>
+  <w:abstractNum w:abstractNumId="24">
+    <w:nsid w:val="520F5FE7"/>
     <w:multiLevelType w:val="hybridMultilevel"/>
     <w:tmpl w:val="B6509A88"/>
     <w:lvl w:ilvl="0" w:tplc="04090011">
@@ -2005,7 +5873,298 @@
       </w:pPr>
     </w:lvl>
   </w:abstractNum>
-  <w:abstractNum w:abstractNumId="12">
+  <w:abstractNum w:abstractNumId="25">
+    <w:nsid w:val="5F0929A4"/>
+    <w:multiLevelType w:val="hybridMultilevel"/>
+    <w:tmpl w:val="986A8748"/>
+    <w:lvl w:ilvl="0" w:tplc="4614CB98">
+      <w:start w:val="1"/>
+      <w:numFmt w:val="decimal"/>
+      <w:lvlText w:val="%1)"/>
+      <w:lvlJc w:val="left"/>
+      <w:pPr>
+        <w:ind w:left="1440" w:hanging="360"/>
+      </w:pPr>
+      <w:rPr>
+        <w:b w:val="0"/>
+      </w:rPr>
+    </w:lvl>
+    <w:lvl w:ilvl="1" w:tplc="04090019" w:tentative="1">
+      <w:start w:val="1"/>
+      <w:numFmt w:val="lowerLetter"/>
+      <w:lvlText w:val="%2."/>
+      <w:lvlJc w:val="left"/>
+      <w:pPr>
+        <w:ind w:left="2160" w:hanging="360"/>
+      </w:pPr>
+    </w:lvl>
+    <w:lvl w:ilvl="2" w:tplc="0409001B" w:tentative="1">
+      <w:start w:val="1"/>
+      <w:numFmt w:val="lowerRoman"/>
+      <w:lvlText w:val="%3."/>
+      <w:lvlJc w:val="right"/>
+      <w:pPr>
+        <w:ind w:left="2880" w:hanging="180"/>
+      </w:pPr>
+    </w:lvl>
+    <w:lvl w:ilvl="3" w:tplc="0409000F" w:tentative="1">
+      <w:start w:val="1"/>
+      <w:numFmt w:val="decimal"/>
+      <w:lvlText w:val="%4."/>
+      <w:lvlJc w:val="left"/>
+      <w:pPr>
+        <w:ind w:left="3600" w:hanging="360"/>
+      </w:pPr>
+    </w:lvl>
+    <w:lvl w:ilvl="4" w:tplc="04090019" w:tentative="1">
+      <w:start w:val="1"/>
+      <w:numFmt w:val="lowerLetter"/>
+      <w:lvlText w:val="%5."/>
+      <w:lvlJc w:val="left"/>
+      <w:pPr>
+        <w:ind w:left="4320" w:hanging="360"/>
+      </w:pPr>
+    </w:lvl>
+    <w:lvl w:ilvl="5" w:tplc="0409001B" w:tentative="1">
+      <w:start w:val="1"/>
+      <w:numFmt w:val="lowerRoman"/>
+      <w:lvlText w:val="%6."/>
+      <w:lvlJc w:val="right"/>
+      <w:pPr>
+        <w:ind w:left="5040" w:hanging="180"/>
+      </w:pPr>
+    </w:lvl>
+    <w:lvl w:ilvl="6" w:tplc="0409000F" w:tentative="1">
+      <w:start w:val="1"/>
+      <w:numFmt w:val="decimal"/>
+      <w:lvlText w:val="%7."/>
+      <w:lvlJc w:val="left"/>
+      <w:pPr>
+        <w:ind w:left="5760" w:hanging="360"/>
+      </w:pPr>
+    </w:lvl>
+    <w:lvl w:ilvl="7" w:tplc="04090019" w:tentative="1">
+      <w:start w:val="1"/>
+      <w:numFmt w:val="lowerLetter"/>
+      <w:lvlText w:val="%8."/>
+      <w:lvlJc w:val="left"/>
+      <w:pPr>
+        <w:ind w:left="6480" w:hanging="360"/>
+      </w:pPr>
+    </w:lvl>
+    <w:lvl w:ilvl="8" w:tplc="0409001B" w:tentative="1">
+      <w:start w:val="1"/>
+      <w:numFmt w:val="lowerRoman"/>
+      <w:lvlText w:val="%9."/>
+      <w:lvlJc w:val="right"/>
+      <w:pPr>
+        <w:ind w:left="7200" w:hanging="180"/>
+      </w:pPr>
+    </w:lvl>
+  </w:abstractNum>
+  <w:abstractNum w:abstractNumId="26">
+    <w:nsid w:val="5FAF0268"/>
+    <w:multiLevelType w:val="multilevel"/>
+    <w:tmpl w:val="D8003AD6"/>
+    <w:lvl w:ilvl="0">
+      <w:start w:val="1"/>
+      <w:numFmt w:val="decimal"/>
+      <w:lvlText w:val="%1."/>
+      <w:lvlJc w:val="left"/>
+      <w:pPr>
+        <w:tabs>
+          <w:tab w:val="num" w:pos="720"/>
+        </w:tabs>
+        <w:ind w:left="720" w:hanging="360"/>
+      </w:pPr>
+    </w:lvl>
+    <w:lvl w:ilvl="1" w:tentative="1">
+      <w:start w:val="1"/>
+      <w:numFmt w:val="decimal"/>
+      <w:lvlText w:val="%2."/>
+      <w:lvlJc w:val="left"/>
+      <w:pPr>
+        <w:tabs>
+          <w:tab w:val="num" w:pos="1440"/>
+        </w:tabs>
+        <w:ind w:left="1440" w:hanging="360"/>
+      </w:pPr>
+    </w:lvl>
+    <w:lvl w:ilvl="2" w:tentative="1">
+      <w:start w:val="1"/>
+      <w:numFmt w:val="decimal"/>
+      <w:lvlText w:val="%3."/>
+      <w:lvlJc w:val="left"/>
+      <w:pPr>
+        <w:tabs>
+          <w:tab w:val="num" w:pos="2160"/>
+        </w:tabs>
+        <w:ind w:left="2160" w:hanging="360"/>
+      </w:pPr>
+    </w:lvl>
+    <w:lvl w:ilvl="3" w:tentative="1">
+      <w:start w:val="1"/>
+      <w:numFmt w:val="decimal"/>
+      <w:lvlText w:val="%4."/>
+      <w:lvlJc w:val="left"/>
+      <w:pPr>
+        <w:tabs>
+          <w:tab w:val="num" w:pos="2880"/>
+        </w:tabs>
+        <w:ind w:left="2880" w:hanging="360"/>
+      </w:pPr>
+    </w:lvl>
+    <w:lvl w:ilvl="4" w:tentative="1">
+      <w:start w:val="1"/>
+      <w:numFmt w:val="decimal"/>
+      <w:lvlText w:val="%5."/>
+      <w:lvlJc w:val="left"/>
+      <w:pPr>
+        <w:tabs>
+          <w:tab w:val="num" w:pos="3600"/>
+        </w:tabs>
+        <w:ind w:left="3600" w:hanging="360"/>
+      </w:pPr>
+    </w:lvl>
+    <w:lvl w:ilvl="5" w:tentative="1">
+      <w:start w:val="1"/>
+      <w:numFmt w:val="decimal"/>
+      <w:lvlText w:val="%6."/>
+      <w:lvlJc w:val="left"/>
+      <w:pPr>
+        <w:tabs>
+          <w:tab w:val="num" w:pos="4320"/>
+        </w:tabs>
+        <w:ind w:left="4320" w:hanging="360"/>
+      </w:pPr>
+    </w:lvl>
+    <w:lvl w:ilvl="6" w:tentative="1">
+      <w:start w:val="1"/>
+      <w:numFmt w:val="decimal"/>
+      <w:lvlText w:val="%7."/>
+      <w:lvlJc w:val="left"/>
+      <w:pPr>
+        <w:tabs>
+          <w:tab w:val="num" w:pos="5040"/>
+        </w:tabs>
+        <w:ind w:left="5040" w:hanging="360"/>
+      </w:pPr>
+    </w:lvl>
+    <w:lvl w:ilvl="7" w:tentative="1">
+      <w:start w:val="1"/>
+      <w:numFmt w:val="decimal"/>
+      <w:lvlText w:val="%8."/>
+      <w:lvlJc w:val="left"/>
+      <w:pPr>
+        <w:tabs>
+          <w:tab w:val="num" w:pos="5760"/>
+        </w:tabs>
+        <w:ind w:left="5760" w:hanging="360"/>
+      </w:pPr>
+    </w:lvl>
+    <w:lvl w:ilvl="8" w:tentative="1">
+      <w:start w:val="1"/>
+      <w:numFmt w:val="decimal"/>
+      <w:lvlText w:val="%9."/>
+      <w:lvlJc w:val="left"/>
+      <w:pPr>
+        <w:tabs>
+          <w:tab w:val="num" w:pos="6480"/>
+        </w:tabs>
+        <w:ind w:left="6480" w:hanging="360"/>
+      </w:pPr>
+    </w:lvl>
+  </w:abstractNum>
+  <w:abstractNum w:abstractNumId="27">
+    <w:nsid w:val="60E4456B"/>
+    <w:multiLevelType w:val="hybridMultilevel"/>
+    <w:tmpl w:val="FDAC3622"/>
+    <w:lvl w:ilvl="0" w:tplc="422AD55C">
+      <w:start w:val="1"/>
+      <w:numFmt w:val="decimal"/>
+      <w:lvlText w:val="%1)"/>
+      <w:lvlJc w:val="left"/>
+      <w:pPr>
+        <w:ind w:left="1440" w:hanging="360"/>
+      </w:pPr>
+      <w:rPr>
+        <w:b w:val="0"/>
+      </w:rPr>
+    </w:lvl>
+    <w:lvl w:ilvl="1" w:tplc="04090019" w:tentative="1">
+      <w:start w:val="1"/>
+      <w:numFmt w:val="lowerLetter"/>
+      <w:lvlText w:val="%2."/>
+      <w:lvlJc w:val="left"/>
+      <w:pPr>
+        <w:ind w:left="2160" w:hanging="360"/>
+      </w:pPr>
+    </w:lvl>
+    <w:lvl w:ilvl="2" w:tplc="0409001B" w:tentative="1">
+      <w:start w:val="1"/>
+      <w:numFmt w:val="lowerRoman"/>
+      <w:lvlText w:val="%3."/>
+      <w:lvlJc w:val="right"/>
+      <w:pPr>
+        <w:ind w:left="2880" w:hanging="180"/>
+      </w:pPr>
+    </w:lvl>
+    <w:lvl w:ilvl="3" w:tplc="0409000F" w:tentative="1">
+      <w:start w:val="1"/>
+      <w:numFmt w:val="decimal"/>
+      <w:lvlText w:val="%4."/>
+      <w:lvlJc w:val="left"/>
+      <w:pPr>
+        <w:ind w:left="3600" w:hanging="360"/>
+      </w:pPr>
+    </w:lvl>
+    <w:lvl w:ilvl="4" w:tplc="04090019" w:tentative="1">
+      <w:start w:val="1"/>
+      <w:numFmt w:val="lowerLetter"/>
+      <w:lvlText w:val="%5."/>
+      <w:lvlJc w:val="left"/>
+      <w:pPr>
+        <w:ind w:left="4320" w:hanging="360"/>
+      </w:pPr>
+    </w:lvl>
+    <w:lvl w:ilvl="5" w:tplc="0409001B" w:tentative="1">
+      <w:start w:val="1"/>
+      <w:numFmt w:val="lowerRoman"/>
+      <w:lvlText w:val="%6."/>
+      <w:lvlJc w:val="right"/>
+      <w:pPr>
+        <w:ind w:left="5040" w:hanging="180"/>
+      </w:pPr>
+    </w:lvl>
+    <w:lvl w:ilvl="6" w:tplc="0409000F" w:tentative="1">
+      <w:start w:val="1"/>
+      <w:numFmt w:val="decimal"/>
+      <w:lvlText w:val="%7."/>
+      <w:lvlJc w:val="left"/>
+      <w:pPr>
+        <w:ind w:left="5760" w:hanging="360"/>
+      </w:pPr>
+    </w:lvl>
+    <w:lvl w:ilvl="7" w:tplc="04090019" w:tentative="1">
+      <w:start w:val="1"/>
+      <w:numFmt w:val="lowerLetter"/>
+      <w:lvlText w:val="%8."/>
+      <w:lvlJc w:val="left"/>
+      <w:pPr>
+        <w:ind w:left="6480" w:hanging="360"/>
+      </w:pPr>
+    </w:lvl>
+    <w:lvl w:ilvl="8" w:tplc="0409001B" w:tentative="1">
+      <w:start w:val="1"/>
+      <w:numFmt w:val="lowerRoman"/>
+      <w:lvlText w:val="%9."/>
+      <w:lvlJc w:val="right"/>
+      <w:pPr>
+        <w:ind w:left="7200" w:hanging="180"/>
+      </w:pPr>
+    </w:lvl>
+  </w:abstractNum>
+  <w:abstractNum w:abstractNumId="28">
     <w:nsid w:val="62633AD6"/>
     <w:multiLevelType w:val="hybridMultilevel"/>
     <w:tmpl w:val="C43AA27E"/>
@@ -2091,7 +6250,120 @@
       </w:pPr>
     </w:lvl>
   </w:abstractNum>
-  <w:abstractNum w:abstractNumId="13">
+  <w:abstractNum w:abstractNumId="29">
+    <w:nsid w:val="6E533BBD"/>
+    <w:multiLevelType w:val="multilevel"/>
+    <w:tmpl w:val="F620B2C4"/>
+    <w:lvl w:ilvl="0">
+      <w:start w:val="2"/>
+      <w:numFmt w:val="decimal"/>
+      <w:lvlText w:val="%1."/>
+      <w:lvlJc w:val="left"/>
+      <w:pPr>
+        <w:ind w:left="360" w:hanging="360"/>
+      </w:pPr>
+      <w:rPr>
+        <w:rFonts w:hint="default"/>
+      </w:rPr>
+    </w:lvl>
+    <w:lvl w:ilvl="1">
+      <w:start w:val="1"/>
+      <w:numFmt w:val="decimal"/>
+      <w:lvlText w:val="%1.%2."/>
+      <w:lvlJc w:val="left"/>
+      <w:pPr>
+        <w:ind w:left="360" w:hanging="360"/>
+      </w:pPr>
+      <w:rPr>
+        <w:rFonts w:hint="default"/>
+      </w:rPr>
+    </w:lvl>
+    <w:lvl w:ilvl="2">
+      <w:start w:val="1"/>
+      <w:numFmt w:val="decimal"/>
+      <w:lvlText w:val="%1.%2.%3."/>
+      <w:lvlJc w:val="left"/>
+      <w:pPr>
+        <w:ind w:left="720" w:hanging="720"/>
+      </w:pPr>
+      <w:rPr>
+        <w:rFonts w:hint="default"/>
+      </w:rPr>
+    </w:lvl>
+    <w:lvl w:ilvl="3">
+      <w:start w:val="1"/>
+      <w:numFmt w:val="decimal"/>
+      <w:lvlText w:val="%1.%2.%3.%4."/>
+      <w:lvlJc w:val="left"/>
+      <w:pPr>
+        <w:ind w:left="720" w:hanging="720"/>
+      </w:pPr>
+      <w:rPr>
+        <w:rFonts w:hint="default"/>
+      </w:rPr>
+    </w:lvl>
+    <w:lvl w:ilvl="4">
+      <w:start w:val="1"/>
+      <w:numFmt w:val="decimal"/>
+      <w:lvlText w:val="%1.%2.%3.%4.%5."/>
+      <w:lvlJc w:val="left"/>
+      <w:pPr>
+        <w:ind w:left="1080" w:hanging="1080"/>
+      </w:pPr>
+      <w:rPr>
+        <w:rFonts w:hint="default"/>
+      </w:rPr>
+    </w:lvl>
+    <w:lvl w:ilvl="5">
+      <w:start w:val="1"/>
+      <w:numFmt w:val="decimal"/>
+      <w:lvlText w:val="%1.%2.%3.%4.%5.%6."/>
+      <w:lvlJc w:val="left"/>
+      <w:pPr>
+        <w:ind w:left="1080" w:hanging="1080"/>
+      </w:pPr>
+      <w:rPr>
+        <w:rFonts w:hint="default"/>
+      </w:rPr>
+    </w:lvl>
+    <w:lvl w:ilvl="6">
+      <w:start w:val="1"/>
+      <w:numFmt w:val="decimal"/>
+      <w:lvlText w:val="%1.%2.%3.%4.%5.%6.%7."/>
+      <w:lvlJc w:val="left"/>
+      <w:pPr>
+        <w:ind w:left="1440" w:hanging="1440"/>
+      </w:pPr>
+      <w:rPr>
+        <w:rFonts w:hint="default"/>
+      </w:rPr>
+    </w:lvl>
+    <w:lvl w:ilvl="7">
+      <w:start w:val="1"/>
+      <w:numFmt w:val="decimal"/>
+      <w:lvlText w:val="%1.%2.%3.%4.%5.%6.%7.%8."/>
+      <w:lvlJc w:val="left"/>
+      <w:pPr>
+        <w:ind w:left="1440" w:hanging="1440"/>
+      </w:pPr>
+      <w:rPr>
+        <w:rFonts w:hint="default"/>
+      </w:rPr>
+    </w:lvl>
+    <w:lvl w:ilvl="8">
+      <w:start w:val="1"/>
+      <w:numFmt w:val="decimal"/>
+      <w:lvlText w:val="%1.%2.%3.%4.%5.%6.%7.%8.%9."/>
+      <w:lvlJc w:val="left"/>
+      <w:pPr>
+        <w:ind w:left="1800" w:hanging="1800"/>
+      </w:pPr>
+      <w:rPr>
+        <w:rFonts w:hint="default"/>
+      </w:rPr>
+    </w:lvl>
+  </w:abstractNum>
+  <w:abstractNum w:abstractNumId="30">
     <w:nsid w:val="6E730B4D"/>
     <w:multiLevelType w:val="multilevel"/>
     <w:tmpl w:val="79344F4E"/>
@@ -2208,7 +6480,242 @@
       </w:pPr>
     </w:lvl>
   </w:abstractNum>
-  <w:abstractNum w:abstractNumId="14">
+  <w:abstractNum w:abstractNumId="31">
+    <w:nsid w:val="70E71FAE"/>
+    <w:multiLevelType w:val="multilevel"/>
+    <w:tmpl w:val="0E4AACE4"/>
+    <w:lvl w:ilvl="0">
+      <w:start w:val="1"/>
+      <w:numFmt w:val="bullet"/>
+      <w:lvlText w:val=""/>
+      <w:lvlJc w:val="left"/>
+      <w:pPr>
+        <w:tabs>
+          <w:tab w:val="num" w:pos="720"/>
+        </w:tabs>
+        <w:ind w:left="720" w:hanging="360"/>
+      </w:pPr>
+      <w:rPr>
+        <w:rFonts w:ascii="Symbol" w:hAnsi="Symbol" w:hint="default"/>
+        <w:sz w:val="20"/>
+      </w:rPr>
+    </w:lvl>
+    <w:lvl w:ilvl="1" w:tentative="1">
+      <w:start w:val="1"/>
+      <w:numFmt w:val="bullet"/>
+      <w:lvlText w:val="o"/>
+      <w:lvlJc w:val="left"/>
+      <w:pPr>
+        <w:tabs>
+          <w:tab w:val="num" w:pos="1440"/>
+        </w:tabs>
+        <w:ind w:left="1440" w:hanging="360"/>
+      </w:pPr>
+      <w:rPr>
+        <w:rFonts w:ascii="Courier New" w:hAnsi="Courier New" w:hint="default"/>
+        <w:sz w:val="20"/>
+      </w:rPr>
+    </w:lvl>
+    <w:lvl w:ilvl="2" w:tentative="1">
+      <w:start w:val="1"/>
+      <w:numFmt w:val="bullet"/>
+      <w:lvlText w:val=""/>
+      <w:lvlJc w:val="left"/>
+      <w:pPr>
+        <w:tabs>
+          <w:tab w:val="num" w:pos="2160"/>
+        </w:tabs>
+        <w:ind w:left="2160" w:hanging="360"/>
+      </w:pPr>
+      <w:rPr>
+        <w:rFonts w:ascii="Wingdings" w:hAnsi="Wingdings" w:hint="default"/>
+        <w:sz w:val="20"/>
+      </w:rPr>
+    </w:lvl>
+    <w:lvl w:ilvl="3" w:tentative="1">
+      <w:start w:val="1"/>
+      <w:numFmt w:val="bullet"/>
+      <w:lvlText w:val=""/>
+      <w:lvlJc w:val="left"/>
+      <w:pPr>
+        <w:tabs>
+          <w:tab w:val="num" w:pos="2880"/>
+        </w:tabs>
+        <w:ind w:left="2880" w:hanging="360"/>
+      </w:pPr>
+      <w:rPr>
+        <w:rFonts w:ascii="Wingdings" w:hAnsi="Wingdings" w:hint="default"/>
+        <w:sz w:val="20"/>
+      </w:rPr>
+    </w:lvl>
+    <w:lvl w:ilvl="4" w:tentative="1">
+      <w:start w:val="1"/>
+      <w:numFmt w:val="bullet"/>
+      <w:lvlText w:val=""/>
+      <w:lvlJc w:val="left"/>
+      <w:pPr>
+        <w:tabs>
+          <w:tab w:val="num" w:pos="3600"/>
+        </w:tabs>
+        <w:ind w:left="3600" w:hanging="360"/>
+      </w:pPr>
+      <w:rPr>
+        <w:rFonts w:ascii="Wingdings" w:hAnsi="Wingdings" w:hint="default"/>
+        <w:sz w:val="20"/>
+      </w:rPr>
+    </w:lvl>
+    <w:lvl w:ilvl="5" w:tentative="1">
+      <w:start w:val="1"/>
+      <w:numFmt w:val="bullet"/>
+      <w:lvlText w:val=""/>
+      <w:lvlJc w:val="left"/>
+      <w:pPr>
+        <w:tabs>
+          <w:tab w:val="num" w:pos="4320"/>
+        </w:tabs>
+        <w:ind w:left="4320" w:hanging="360"/>
+      </w:pPr>
+      <w:rPr>
+        <w:rFonts w:ascii="Wingdings" w:hAnsi="Wingdings" w:hint="default"/>
+        <w:sz w:val="20"/>
+      </w:rPr>
+    </w:lvl>
+    <w:lvl w:ilvl="6" w:tentative="1">
+      <w:start w:val="1"/>
+      <w:numFmt w:val="bullet"/>
+      <w:lvlText w:val=""/>
+      <w:lvlJc w:val="left"/>
+      <w:pPr>
+        <w:tabs>
+          <w:tab w:val="num" w:pos="5040"/>
+        </w:tabs>
+        <w:ind w:left="5040" w:hanging="360"/>
+      </w:pPr>
+      <w:rPr>
+        <w:rFonts w:ascii="Wingdings" w:hAnsi="Wingdings" w:hint="default"/>
+        <w:sz w:val="20"/>
+      </w:rPr>
+    </w:lvl>
+    <w:lvl w:ilvl="7" w:tentative="1">
+      <w:start w:val="1"/>
+      <w:numFmt w:val="bullet"/>
+      <w:lvlText w:val=""/>
+      <w:lvlJc w:val="left"/>
+      <w:pPr>
+        <w:tabs>
+          <w:tab w:val="num" w:pos="5760"/>
+        </w:tabs>
+        <w:ind w:left="5760" w:hanging="360"/>
+      </w:pPr>
+      <w:rPr>
+        <w:rFonts w:ascii="Wingdings" w:hAnsi="Wingdings" w:hint="default"/>
+        <w:sz w:val="20"/>
+      </w:rPr>
+    </w:lvl>
+    <w:lvl w:ilvl="8" w:tentative="1">
+      <w:start w:val="1"/>
+      <w:numFmt w:val="bullet"/>
+      <w:lvlText w:val=""/>
+      <w:lvlJc w:val="left"/>
+      <w:pPr>
+        <w:tabs>
+          <w:tab w:val="num" w:pos="6480"/>
+        </w:tabs>
+        <w:ind w:left="6480" w:hanging="360"/>
+      </w:pPr>
+      <w:rPr>
+        <w:rFonts w:ascii="Wingdings" w:hAnsi="Wingdings" w:hint="default"/>
+        <w:sz w:val="20"/>
+      </w:rPr>
+    </w:lvl>
+  </w:abstractNum>
+  <w:abstractNum w:abstractNumId="32">
+    <w:nsid w:val="7160430A"/>
+    <w:multiLevelType w:val="hybridMultilevel"/>
+    <w:tmpl w:val="AE102398"/>
+    <w:lvl w:ilvl="0" w:tplc="04090011">
+      <w:start w:val="1"/>
+      <w:numFmt w:val="decimal"/>
+      <w:lvlText w:val="%1)"/>
+      <w:lvlJc w:val="left"/>
+      <w:pPr>
+        <w:ind w:left="1440" w:hanging="360"/>
+      </w:pPr>
+    </w:lvl>
+    <w:lvl w:ilvl="1" w:tplc="04090019">
+      <w:start w:val="1"/>
+      <w:numFmt w:val="lowerLetter"/>
+      <w:lvlText w:val="%2."/>
+      <w:lvlJc w:val="left"/>
+      <w:pPr>
+        <w:ind w:left="2160" w:hanging="360"/>
+      </w:pPr>
+    </w:lvl>
+    <w:lvl w:ilvl="2" w:tplc="0409001B" w:tentative="1">
+      <w:start w:val="1"/>
+      <w:numFmt w:val="lowerRoman"/>
+      <w:lvlText w:val="%3."/>
+      <w:lvlJc w:val="right"/>
+      <w:pPr>
+        <w:ind w:left="2880" w:hanging="180"/>
+      </w:pPr>
+    </w:lvl>
+    <w:lvl w:ilvl="3" w:tplc="0409000F" w:tentative="1">
+      <w:start w:val="1"/>
+      <w:numFmt w:val="decimal"/>
+      <w:lvlText w:val="%4."/>
+      <w:lvlJc w:val="left"/>
+      <w:pPr>
+        <w:ind w:left="3600" w:hanging="360"/>
+      </w:pPr>
+    </w:lvl>
+    <w:lvl w:ilvl="4" w:tplc="04090019" w:tentative="1">
+      <w:start w:val="1"/>
+      <w:numFmt w:val="lowerLetter"/>
+      <w:lvlText w:val="%5."/>
+      <w:lvlJc w:val="left"/>
+      <w:pPr>
+        <w:ind w:left="4320" w:hanging="360"/>
+      </w:pPr>
+    </w:lvl>
+    <w:lvl w:ilvl="5" w:tplc="0409001B" w:tentative="1">
+      <w:start w:val="1"/>
+      <w:numFmt w:val="lowerRoman"/>
+      <w:lvlText w:val="%6."/>
+      <w:lvlJc w:val="right"/>
+      <w:pPr>
+        <w:ind w:left="5040" w:hanging="180"/>
+      </w:pPr>
+    </w:lvl>
+    <w:lvl w:ilvl="6" w:tplc="0409000F" w:tentative="1">
+      <w:start w:val="1"/>
+      <w:numFmt w:val="decimal"/>
+      <w:lvlText w:val="%7."/>
+      <w:lvlJc w:val="left"/>
+      <w:pPr>
+        <w:ind w:left="5760" w:hanging="360"/>
+      </w:pPr>
+    </w:lvl>
+    <w:lvl w:ilvl="7" w:tplc="04090019" w:tentative="1">
+      <w:start w:val="1"/>
+      <w:numFmt w:val="lowerLetter"/>
+      <w:lvlText w:val="%8."/>
+      <w:lvlJc w:val="left"/>
+      <w:pPr>
+        <w:ind w:left="6480" w:hanging="360"/>
+      </w:pPr>
+    </w:lvl>
+    <w:lvl w:ilvl="8" w:tplc="0409001B" w:tentative="1">
+      <w:start w:val="1"/>
+      <w:numFmt w:val="lowerRoman"/>
+      <w:lvlText w:val="%9."/>
+      <w:lvlJc w:val="right"/>
+      <w:pPr>
+        <w:ind w:left="7200" w:hanging="180"/>
+      </w:pPr>
+    </w:lvl>
+  </w:abstractNum>
+  <w:abstractNum w:abstractNumId="33">
     <w:nsid w:val="74301B95"/>
     <w:multiLevelType w:val="hybridMultilevel"/>
     <w:tmpl w:val="AE102398"/>
@@ -2294,80 +6801,514 @@
       </w:pPr>
     </w:lvl>
   </w:abstractNum>
+  <w:abstractNum w:abstractNumId="34">
+    <w:nsid w:val="75366A66"/>
+    <w:multiLevelType w:val="hybridMultilevel"/>
+    <w:tmpl w:val="1B0E64B2"/>
+    <w:lvl w:ilvl="0" w:tplc="F8A8FAD8">
+      <w:start w:val="1"/>
+      <w:numFmt w:val="decimal"/>
+      <w:lvlText w:val="2.%1."/>
+      <w:lvlJc w:val="left"/>
+      <w:pPr>
+        <w:ind w:left="720" w:hanging="360"/>
+      </w:pPr>
+      <w:rPr>
+        <w:rFonts w:hint="default"/>
+      </w:rPr>
+    </w:lvl>
+    <w:lvl w:ilvl="1" w:tplc="04090019" w:tentative="1">
+      <w:start w:val="1"/>
+      <w:numFmt w:val="lowerLetter"/>
+      <w:lvlText w:val="%2."/>
+      <w:lvlJc w:val="left"/>
+      <w:pPr>
+        <w:ind w:left="1440" w:hanging="360"/>
+      </w:pPr>
+    </w:lvl>
+    <w:lvl w:ilvl="2" w:tplc="0409001B" w:tentative="1">
+      <w:start w:val="1"/>
+      <w:numFmt w:val="lowerRoman"/>
+      <w:lvlText w:val="%3."/>
+      <w:lvlJc w:val="right"/>
+      <w:pPr>
+        <w:ind w:left="2160" w:hanging="180"/>
+      </w:pPr>
+    </w:lvl>
+    <w:lvl w:ilvl="3" w:tplc="0409000F" w:tentative="1">
+      <w:start w:val="1"/>
+      <w:numFmt w:val="decimal"/>
+      <w:lvlText w:val="%4."/>
+      <w:lvlJc w:val="left"/>
+      <w:pPr>
+        <w:ind w:left="2880" w:hanging="360"/>
+      </w:pPr>
+    </w:lvl>
+    <w:lvl w:ilvl="4" w:tplc="04090019" w:tentative="1">
+      <w:start w:val="1"/>
+      <w:numFmt w:val="lowerLetter"/>
+      <w:lvlText w:val="%5."/>
+      <w:lvlJc w:val="left"/>
+      <w:pPr>
+        <w:ind w:left="3600" w:hanging="360"/>
+      </w:pPr>
+    </w:lvl>
+    <w:lvl w:ilvl="5" w:tplc="0409001B" w:tentative="1">
+      <w:start w:val="1"/>
+      <w:numFmt w:val="lowerRoman"/>
+      <w:lvlText w:val="%6."/>
+      <w:lvlJc w:val="right"/>
+      <w:pPr>
+        <w:ind w:left="4320" w:hanging="180"/>
+      </w:pPr>
+    </w:lvl>
+    <w:lvl w:ilvl="6" w:tplc="0409000F" w:tentative="1">
+      <w:start w:val="1"/>
+      <w:numFmt w:val="decimal"/>
+      <w:lvlText w:val="%7."/>
+      <w:lvlJc w:val="left"/>
+      <w:pPr>
+        <w:ind w:left="5040" w:hanging="360"/>
+      </w:pPr>
+    </w:lvl>
+    <w:lvl w:ilvl="7" w:tplc="04090019" w:tentative="1">
+      <w:start w:val="1"/>
+      <w:numFmt w:val="lowerLetter"/>
+      <w:lvlText w:val="%8."/>
+      <w:lvlJc w:val="left"/>
+      <w:pPr>
+        <w:ind w:left="5760" w:hanging="360"/>
+      </w:pPr>
+    </w:lvl>
+    <w:lvl w:ilvl="8" w:tplc="0409001B" w:tentative="1">
+      <w:start w:val="1"/>
+      <w:numFmt w:val="lowerRoman"/>
+      <w:lvlText w:val="%9."/>
+      <w:lvlJc w:val="right"/>
+      <w:pPr>
+        <w:ind w:left="6480" w:hanging="180"/>
+      </w:pPr>
+    </w:lvl>
+  </w:abstractNum>
+  <w:abstractNum w:abstractNumId="35">
+    <w:nsid w:val="79B15E56"/>
+    <w:multiLevelType w:val="hybridMultilevel"/>
+    <w:tmpl w:val="6A0015D2"/>
+    <w:lvl w:ilvl="0" w:tplc="5C407578">
+      <w:start w:val="1"/>
+      <w:numFmt w:val="decimal"/>
+      <w:pStyle w:val="subbab4"/>
+      <w:lvlText w:val="4.%1. "/>
+      <w:lvlJc w:val="left"/>
+      <w:pPr>
+        <w:ind w:left="1713" w:hanging="360"/>
+      </w:pPr>
+      <w:rPr>
+        <w:rFonts w:ascii="Times New Roman" w:hAnsi="Times New Roman" w:hint="default"/>
+        <w:b/>
+        <w:bCs w:val="0"/>
+        <w:i w:val="0"/>
+        <w:iCs w:val="0"/>
+        <w:caps w:val="0"/>
+        <w:strike w:val="0"/>
+        <w:dstrike w:val="0"/>
+        <w:outline w:val="0"/>
+        <w:shadow w:val="0"/>
+        <w:emboss w:val="0"/>
+        <w:imprint w:val="0"/>
+        <w:vanish w:val="0"/>
+        <w:spacing w:val="0"/>
+        <w:position w:val="0"/>
+        <w:u w:val="none"/>
+        <w:effect w:val="none"/>
+        <w:vertAlign w:val="baseline"/>
+        <w:em w:val="none"/>
+        <w14:numForm w14:val="default"/>
+        <w14:numSpacing w14:val="default"/>
+        <w14:stylisticSets/>
+        <w14:cntxtAlts w14:val="0"/>
+      </w:rPr>
+    </w:lvl>
+    <w:lvl w:ilvl="1" w:tplc="04090019" w:tentative="1">
+      <w:start w:val="1"/>
+      <w:numFmt w:val="lowerLetter"/>
+      <w:lvlText w:val="%2."/>
+      <w:lvlJc w:val="left"/>
+      <w:pPr>
+        <w:ind w:left="2433" w:hanging="360"/>
+      </w:pPr>
+    </w:lvl>
+    <w:lvl w:ilvl="2" w:tplc="0409001B" w:tentative="1">
+      <w:start w:val="1"/>
+      <w:numFmt w:val="lowerRoman"/>
+      <w:lvlText w:val="%3."/>
+      <w:lvlJc w:val="right"/>
+      <w:pPr>
+        <w:ind w:left="3153" w:hanging="180"/>
+      </w:pPr>
+    </w:lvl>
+    <w:lvl w:ilvl="3" w:tplc="0409000F" w:tentative="1">
+      <w:start w:val="1"/>
+      <w:numFmt w:val="decimal"/>
+      <w:lvlText w:val="%4."/>
+      <w:lvlJc w:val="left"/>
+      <w:pPr>
+        <w:ind w:left="3873" w:hanging="360"/>
+      </w:pPr>
+    </w:lvl>
+    <w:lvl w:ilvl="4" w:tplc="04090019" w:tentative="1">
+      <w:start w:val="1"/>
+      <w:numFmt w:val="lowerLetter"/>
+      <w:lvlText w:val="%5."/>
+      <w:lvlJc w:val="left"/>
+      <w:pPr>
+        <w:ind w:left="4593" w:hanging="360"/>
+      </w:pPr>
+    </w:lvl>
+    <w:lvl w:ilvl="5" w:tplc="0409001B" w:tentative="1">
+      <w:start w:val="1"/>
+      <w:numFmt w:val="lowerRoman"/>
+      <w:lvlText w:val="%6."/>
+      <w:lvlJc w:val="right"/>
+      <w:pPr>
+        <w:ind w:left="5313" w:hanging="180"/>
+      </w:pPr>
+    </w:lvl>
+    <w:lvl w:ilvl="6" w:tplc="0409000F" w:tentative="1">
+      <w:start w:val="1"/>
+      <w:numFmt w:val="decimal"/>
+      <w:lvlText w:val="%7."/>
+      <w:lvlJc w:val="left"/>
+      <w:pPr>
+        <w:ind w:left="6033" w:hanging="360"/>
+      </w:pPr>
+    </w:lvl>
+    <w:lvl w:ilvl="7" w:tplc="04090019" w:tentative="1">
+      <w:start w:val="1"/>
+      <w:numFmt w:val="lowerLetter"/>
+      <w:lvlText w:val="%8."/>
+      <w:lvlJc w:val="left"/>
+      <w:pPr>
+        <w:ind w:left="6753" w:hanging="360"/>
+      </w:pPr>
+    </w:lvl>
+    <w:lvl w:ilvl="8" w:tplc="0409001B" w:tentative="1">
+      <w:start w:val="1"/>
+      <w:numFmt w:val="lowerRoman"/>
+      <w:lvlText w:val="%9."/>
+      <w:lvlJc w:val="right"/>
+      <w:pPr>
+        <w:ind w:left="7473" w:hanging="180"/>
+      </w:pPr>
+    </w:lvl>
+  </w:abstractNum>
+  <w:abstractNum w:abstractNumId="36">
+    <w:nsid w:val="7DCD7E97"/>
+    <w:multiLevelType w:val="multilevel"/>
+    <w:tmpl w:val="5964BB88"/>
+    <w:lvl w:ilvl="0">
+      <w:start w:val="1"/>
+      <w:numFmt w:val="bullet"/>
+      <w:lvlText w:val=""/>
+      <w:lvlJc w:val="left"/>
+      <w:pPr>
+        <w:tabs>
+          <w:tab w:val="num" w:pos="720"/>
+        </w:tabs>
+        <w:ind w:left="720" w:hanging="360"/>
+      </w:pPr>
+      <w:rPr>
+        <w:rFonts w:ascii="Symbol" w:hAnsi="Symbol" w:hint="default"/>
+        <w:sz w:val="20"/>
+      </w:rPr>
+    </w:lvl>
+    <w:lvl w:ilvl="1" w:tentative="1">
+      <w:start w:val="1"/>
+      <w:numFmt w:val="bullet"/>
+      <w:lvlText w:val="o"/>
+      <w:lvlJc w:val="left"/>
+      <w:pPr>
+        <w:tabs>
+          <w:tab w:val="num" w:pos="1440"/>
+        </w:tabs>
+        <w:ind w:left="1440" w:hanging="360"/>
+      </w:pPr>
+      <w:rPr>
+        <w:rFonts w:ascii="Courier New" w:hAnsi="Courier New" w:hint="default"/>
+        <w:sz w:val="20"/>
+      </w:rPr>
+    </w:lvl>
+    <w:lvl w:ilvl="2" w:tentative="1">
+      <w:start w:val="1"/>
+      <w:numFmt w:val="bullet"/>
+      <w:lvlText w:val=""/>
+      <w:lvlJc w:val="left"/>
+      <w:pPr>
+        <w:tabs>
+          <w:tab w:val="num" w:pos="2160"/>
+        </w:tabs>
+        <w:ind w:left="2160" w:hanging="360"/>
+      </w:pPr>
+      <w:rPr>
+        <w:rFonts w:ascii="Wingdings" w:hAnsi="Wingdings" w:hint="default"/>
+        <w:sz w:val="20"/>
+      </w:rPr>
+    </w:lvl>
+    <w:lvl w:ilvl="3" w:tentative="1">
+      <w:start w:val="1"/>
+      <w:numFmt w:val="bullet"/>
+      <w:lvlText w:val=""/>
+      <w:lvlJc w:val="left"/>
+      <w:pPr>
+        <w:tabs>
+          <w:tab w:val="num" w:pos="2880"/>
+        </w:tabs>
+        <w:ind w:left="2880" w:hanging="360"/>
+      </w:pPr>
+      <w:rPr>
+        <w:rFonts w:ascii="Wingdings" w:hAnsi="Wingdings" w:hint="default"/>
+        <w:sz w:val="20"/>
+      </w:rPr>
+    </w:lvl>
+    <w:lvl w:ilvl="4" w:tentative="1">
+      <w:start w:val="1"/>
+      <w:numFmt w:val="bullet"/>
+      <w:lvlText w:val=""/>
+      <w:lvlJc w:val="left"/>
+      <w:pPr>
+        <w:tabs>
+          <w:tab w:val="num" w:pos="3600"/>
+        </w:tabs>
+        <w:ind w:left="3600" w:hanging="360"/>
+      </w:pPr>
+      <w:rPr>
+        <w:rFonts w:ascii="Wingdings" w:hAnsi="Wingdings" w:hint="default"/>
+        <w:sz w:val="20"/>
+      </w:rPr>
+    </w:lvl>
+    <w:lvl w:ilvl="5" w:tentative="1">
+      <w:start w:val="1"/>
+      <w:numFmt w:val="bullet"/>
+      <w:lvlText w:val=""/>
+      <w:lvlJc w:val="left"/>
+      <w:pPr>
+        <w:tabs>
+          <w:tab w:val="num" w:pos="4320"/>
+        </w:tabs>
+        <w:ind w:left="4320" w:hanging="360"/>
+      </w:pPr>
+      <w:rPr>
+        <w:rFonts w:ascii="Wingdings" w:hAnsi="Wingdings" w:hint="default"/>
+        <w:sz w:val="20"/>
+      </w:rPr>
+    </w:lvl>
+    <w:lvl w:ilvl="6" w:tentative="1">
+      <w:start w:val="1"/>
+      <w:numFmt w:val="bullet"/>
+      <w:lvlText w:val=""/>
+      <w:lvlJc w:val="left"/>
+      <w:pPr>
+        <w:tabs>
+          <w:tab w:val="num" w:pos="5040"/>
+        </w:tabs>
+        <w:ind w:left="5040" w:hanging="360"/>
+      </w:pPr>
+      <w:rPr>
+        <w:rFonts w:ascii="Wingdings" w:hAnsi="Wingdings" w:hint="default"/>
+        <w:sz w:val="20"/>
+      </w:rPr>
+    </w:lvl>
+    <w:lvl w:ilvl="7" w:tentative="1">
+      <w:start w:val="1"/>
+      <w:numFmt w:val="bullet"/>
+      <w:lvlText w:val=""/>
+      <w:lvlJc w:val="left"/>
+      <w:pPr>
+        <w:tabs>
+          <w:tab w:val="num" w:pos="5760"/>
+        </w:tabs>
+        <w:ind w:left="5760" w:hanging="360"/>
+      </w:pPr>
+      <w:rPr>
+        <w:rFonts w:ascii="Wingdings" w:hAnsi="Wingdings" w:hint="default"/>
+        <w:sz w:val="20"/>
+      </w:rPr>
+    </w:lvl>
+    <w:lvl w:ilvl="8" w:tentative="1">
+      <w:start w:val="1"/>
+      <w:numFmt w:val="bullet"/>
+      <w:lvlText w:val=""/>
+      <w:lvlJc w:val="left"/>
+      <w:pPr>
+        <w:tabs>
+          <w:tab w:val="num" w:pos="6480"/>
+        </w:tabs>
+        <w:ind w:left="6480" w:hanging="360"/>
+      </w:pPr>
+      <w:rPr>
+        <w:rFonts w:ascii="Wingdings" w:hAnsi="Wingdings" w:hint="default"/>
+        <w:sz w:val="20"/>
+      </w:rPr>
+    </w:lvl>
+  </w:abstractNum>
   <w:num w:numId="1">
-    <w:abstractNumId w:val="1"/>
+    <w:abstractNumId w:val="6"/>
   </w:num>
   <w:num w:numId="2">
-    <w:abstractNumId w:val="9"/>
+    <w:abstractNumId w:val="22"/>
   </w:num>
   <w:num w:numId="3">
-    <w:abstractNumId w:val="10"/>
+    <w:abstractNumId w:val="23"/>
   </w:num>
   <w:num w:numId="4">
-    <w:abstractNumId w:val="12"/>
+    <w:abstractNumId w:val="28"/>
   </w:num>
   <w:num w:numId="5">
-    <w:abstractNumId w:val="7"/>
+    <w:abstractNumId w:val="20"/>
   </w:num>
   <w:num w:numId="6">
-    <w:abstractNumId w:val="7"/>
+    <w:abstractNumId w:val="20"/>
   </w:num>
   <w:num w:numId="7">
-    <w:abstractNumId w:val="7"/>
+    <w:abstractNumId w:val="20"/>
   </w:num>
   <w:num w:numId="8">
-    <w:abstractNumId w:val="7"/>
+    <w:abstractNumId w:val="20"/>
     <w:lvlOverride w:ilvl="0">
       <w:startOverride w:val="1"/>
     </w:lvlOverride>
   </w:num>
   <w:num w:numId="9">
-    <w:abstractNumId w:val="7"/>
+    <w:abstractNumId w:val="20"/>
     <w:lvlOverride w:ilvl="0">
       <w:startOverride w:val="1"/>
     </w:lvlOverride>
   </w:num>
   <w:num w:numId="10">
-    <w:abstractNumId w:val="7"/>
+    <w:abstractNumId w:val="20"/>
     <w:lvlOverride w:ilvl="0">
       <w:startOverride w:val="1"/>
     </w:lvlOverride>
   </w:num>
   <w:num w:numId="11">
-    <w:abstractNumId w:val="7"/>
+    <w:abstractNumId w:val="20"/>
     <w:lvlOverride w:ilvl="0">
       <w:startOverride w:val="1"/>
     </w:lvlOverride>
   </w:num>
   <w:num w:numId="12">
+    <w:abstractNumId w:val="14"/>
+  </w:num>
+  <w:num w:numId="13">
+    <w:abstractNumId w:val="21"/>
+  </w:num>
+  <w:num w:numId="14">
+    <w:abstractNumId w:val="8"/>
+  </w:num>
+  <w:num w:numId="15">
+    <w:abstractNumId w:val="18"/>
+  </w:num>
+  <w:num w:numId="16">
+    <w:abstractNumId w:val="11"/>
+  </w:num>
+  <w:num w:numId="17">
+    <w:abstractNumId w:val="27"/>
+  </w:num>
+  <w:num w:numId="18">
+    <w:abstractNumId w:val="30"/>
+  </w:num>
+  <w:num w:numId="19">
+    <w:abstractNumId w:val="33"/>
+  </w:num>
+  <w:num w:numId="20">
+    <w:abstractNumId w:val="9"/>
+  </w:num>
+  <w:num w:numId="21">
+    <w:abstractNumId w:val="3"/>
+  </w:num>
+  <w:num w:numId="22">
+    <w:abstractNumId w:val="25"/>
+  </w:num>
+  <w:num w:numId="23">
+    <w:abstractNumId w:val="26"/>
+  </w:num>
+  <w:num w:numId="24">
+    <w:abstractNumId w:val="17"/>
+  </w:num>
+  <w:num w:numId="25">
+    <w:abstractNumId w:val="24"/>
+  </w:num>
+  <w:num w:numId="26">
+    <w:abstractNumId w:val="2"/>
+  </w:num>
+  <w:num w:numId="27">
+    <w:abstractNumId w:val="4"/>
+  </w:num>
+  <w:num w:numId="28">
+    <w:abstractNumId w:val="7"/>
+  </w:num>
+  <w:num w:numId="29">
+    <w:abstractNumId w:val="36"/>
+  </w:num>
+  <w:num w:numId="30">
+    <w:abstractNumId w:val="31"/>
+  </w:num>
+  <w:num w:numId="31">
+    <w:abstractNumId w:val="12"/>
+  </w:num>
+  <w:num w:numId="32">
+    <w:abstractNumId w:val="10"/>
+  </w:num>
+  <w:num w:numId="33">
+    <w:abstractNumId w:val="13"/>
+  </w:num>
+  <w:num w:numId="34">
+    <w:abstractNumId w:val="0"/>
+  </w:num>
+  <w:num w:numId="35">
     <w:abstractNumId w:val="5"/>
   </w:num>
-  <w:num w:numId="13">
-    <w:abstractNumId w:val="8"/>
+  <w:num w:numId="36">
+    <w:abstractNumId w:val="32"/>
   </w:num>
-  <w:num w:numId="14">
-    <w:abstractNumId w:val="2"/>
+  <w:num w:numId="37">
+    <w:abstractNumId w:val="34"/>
   </w:num>
-  <w:num w:numId="15">
-    <w:abstractNumId w:val="6"/>
+  <w:num w:numId="38">
+    <w:abstractNumId w:val="20"/>
   </w:num>
-  <w:num w:numId="16">
-    <w:abstractNumId w:val="4"/>
+  <w:num w:numId="39">
+    <w:abstractNumId w:val="20"/>
+    <w:lvlOverride w:ilvl="0">
+      <w:startOverride w:val="1"/>
+    </w:lvlOverride>
   </w:num>
-  <w:num w:numId="17">
-    <w:abstractNumId w:val="11"/>
+  <w:num w:numId="40">
+    <w:abstractNumId w:val="29"/>
   </w:num>
-  <w:num w:numId="18">
-    <w:abstractNumId w:val="13"/>
+  <w:num w:numId="41">
+    <w:abstractNumId w:val="20"/>
   </w:num>
-  <w:num w:numId="19">
-    <w:abstractNumId w:val="14"/>
+  <w:num w:numId="42">
+    <w:abstractNumId w:val="19"/>
   </w:num>
-  <w:num w:numId="20">
-    <w:abstractNumId w:val="3"/>
+  <w:num w:numId="43">
+    <w:abstractNumId w:val="20"/>
   </w:num>
-  <w:num w:numId="21">
-    <w:abstractNumId w:val="0"/>
+  <w:num w:numId="44">
+    <w:abstractNumId w:val="20"/>
+  </w:num>
+  <w:num w:numId="45">
+    <w:abstractNumId w:val="15"/>
+  </w:num>
+  <w:num w:numId="46">
+    <w:abstractNumId w:val="1"/>
+  </w:num>
+  <w:num w:numId="47">
+    <w:abstractNumId w:val="35"/>
+  </w:num>
+  <w:num w:numId="48">
+    <w:abstractNumId w:val="16"/>
   </w:num>
 </w:numbering>
 </file>
@@ -2583,7 +7524,6 @@
         <w:numId w:val="5"/>
       </w:numPr>
       <w:spacing w:before="160" w:after="80"/>
-      <w:ind w:left="0" w:firstLine="0"/>
       <w:jc w:val="left"/>
       <w:outlineLvl w:val="1"/>
     </w:pPr>
@@ -2620,7 +7560,6 @@
   <w:style w:type="character" w:default="1" w:styleId="DefaultParagraphFont">
     <w:name w:val="Default Paragraph Font"/>
     <w:uiPriority w:val="1"/>
-    <w:semiHidden/>
     <w:unhideWhenUsed/>
   </w:style>
   <w:style w:type="table" w:default="1" w:styleId="TableNormal">
@@ -2771,6 +7710,7 @@
   <w:style w:type="paragraph" w:styleId="ListParagraph">
     <w:name w:val="List Paragraph"/>
     <w:basedOn w:val="Normal"/>
+    <w:link w:val="ListParagraphChar"/>
     <w:uiPriority w:val="34"/>
     <w:qFormat/>
     <w:rsid w:val="00941AC2"/>
@@ -2789,6 +7729,215 @@
       <w:sz w:val="24"/>
       <w:szCs w:val="24"/>
       <w:lang w:val="id-ID"/>
+    </w:rPr>
+  </w:style>
+  <w:style w:type="paragraph" w:customStyle="1" w:styleId="subbab1">
+    <w:name w:val="subbab1"/>
+    <w:basedOn w:val="Heading2"/>
+    <w:link w:val="subbab1Char"/>
+    <w:qFormat/>
+    <w:rsid w:val="00C3446F"/>
+  </w:style>
+  <w:style w:type="paragraph" w:customStyle="1" w:styleId="subbab2">
+    <w:name w:val="subbab2"/>
+    <w:basedOn w:val="Heading2"/>
+    <w:link w:val="subbab2Char"/>
+    <w:qFormat/>
+    <w:rsid w:val="008935D6"/>
+    <w:pPr>
+      <w:numPr>
+        <w:numId w:val="45"/>
+      </w:numPr>
+      <w:ind w:left="709" w:hanging="709"/>
+    </w:pPr>
+  </w:style>
+  <w:style w:type="character" w:customStyle="1" w:styleId="subbab1Char">
+    <w:name w:val="subbab1 Char"/>
+    <w:basedOn w:val="Heading2Char"/>
+    <w:link w:val="subbab1"/>
+    <w:rsid w:val="00C3446F"/>
+    <w:rPr>
+      <w:rFonts w:ascii="Times New Roman" w:eastAsiaTheme="majorEastAsia" w:hAnsi="Times New Roman" w:cstheme="majorBidi"/>
+      <w:b/>
+      <w:color w:val="000000" w:themeColor="text1"/>
+      <w:kern w:val="2"/>
+      <w:sz w:val="24"/>
+      <w:szCs w:val="32"/>
+      <w14:ligatures w14:val="standardContextual"/>
+    </w:rPr>
+  </w:style>
+  <w:style w:type="paragraph" w:customStyle="1" w:styleId="subbab3">
+    <w:name w:val="subbab3"/>
+    <w:basedOn w:val="Heading2"/>
+    <w:link w:val="subbab3Char"/>
+    <w:qFormat/>
+    <w:rsid w:val="001E4732"/>
+    <w:pPr>
+      <w:numPr>
+        <w:numId w:val="46"/>
+      </w:numPr>
+      <w:ind w:left="709" w:hanging="709"/>
+    </w:pPr>
+  </w:style>
+  <w:style w:type="character" w:customStyle="1" w:styleId="subbab2Char">
+    <w:name w:val="subbab2 Char"/>
+    <w:basedOn w:val="Heading2Char"/>
+    <w:link w:val="subbab2"/>
+    <w:rsid w:val="008935D6"/>
+    <w:rPr>
+      <w:rFonts w:ascii="Times New Roman" w:eastAsiaTheme="majorEastAsia" w:hAnsi="Times New Roman" w:cstheme="majorBidi"/>
+      <w:b/>
+      <w:color w:val="000000" w:themeColor="text1"/>
+      <w:kern w:val="2"/>
+      <w:sz w:val="24"/>
+      <w:szCs w:val="32"/>
+      <w14:ligatures w14:val="standardContextual"/>
+    </w:rPr>
+  </w:style>
+  <w:style w:type="paragraph" w:customStyle="1" w:styleId="subbab4">
+    <w:name w:val="subbab4"/>
+    <w:basedOn w:val="Heading2"/>
+    <w:link w:val="subbab4Char"/>
+    <w:qFormat/>
+    <w:rsid w:val="001E4732"/>
+    <w:pPr>
+      <w:numPr>
+        <w:numId w:val="47"/>
+      </w:numPr>
+      <w:ind w:left="709" w:hanging="709"/>
+    </w:pPr>
+  </w:style>
+  <w:style w:type="character" w:customStyle="1" w:styleId="ListParagraphChar">
+    <w:name w:val="List Paragraph Char"/>
+    <w:basedOn w:val="DefaultParagraphFont"/>
+    <w:link w:val="ListParagraph"/>
+    <w:uiPriority w:val="34"/>
+    <w:rsid w:val="001E4732"/>
+    <w:rPr>
+      <w:rFonts w:ascii="Times New Roman" w:hAnsi="Times New Roman"/>
+      <w:kern w:val="2"/>
+      <w:sz w:val="24"/>
+      <w14:ligatures w14:val="standardContextual"/>
+    </w:rPr>
+  </w:style>
+  <w:style w:type="character" w:customStyle="1" w:styleId="subbab3Char">
+    <w:name w:val="subbab3 Char"/>
+    <w:basedOn w:val="ListParagraphChar"/>
+    <w:link w:val="subbab3"/>
+    <w:rsid w:val="001E4732"/>
+    <w:rPr>
+      <w:rFonts w:ascii="Times New Roman" w:eastAsiaTheme="majorEastAsia" w:hAnsi="Times New Roman" w:cstheme="majorBidi"/>
+      <w:b/>
+      <w:color w:val="000000" w:themeColor="text1"/>
+      <w:kern w:val="2"/>
+      <w:sz w:val="24"/>
+      <w:szCs w:val="32"/>
+      <w14:ligatures w14:val="standardContextual"/>
+    </w:rPr>
+  </w:style>
+  <w:style w:type="paragraph" w:customStyle="1" w:styleId="subbab5">
+    <w:name w:val="subbab5"/>
+    <w:basedOn w:val="Heading2"/>
+    <w:link w:val="subbab5Char"/>
+    <w:qFormat/>
+    <w:rsid w:val="001E4732"/>
+    <w:pPr>
+      <w:numPr>
+        <w:numId w:val="48"/>
+      </w:numPr>
+      <w:ind w:left="709" w:hanging="709"/>
+    </w:pPr>
+  </w:style>
+  <w:style w:type="character" w:customStyle="1" w:styleId="subbab4Char">
+    <w:name w:val="subbab4 Char"/>
+    <w:basedOn w:val="ListParagraphChar"/>
+    <w:link w:val="subbab4"/>
+    <w:rsid w:val="001E4732"/>
+    <w:rPr>
+      <w:rFonts w:ascii="Times New Roman" w:eastAsiaTheme="majorEastAsia" w:hAnsi="Times New Roman" w:cstheme="majorBidi"/>
+      <w:b/>
+      <w:color w:val="000000" w:themeColor="text1"/>
+      <w:kern w:val="2"/>
+      <w:sz w:val="24"/>
+      <w:szCs w:val="32"/>
+      <w14:ligatures w14:val="standardContextual"/>
+    </w:rPr>
+  </w:style>
+  <w:style w:type="paragraph" w:styleId="TOCHeading">
+    <w:name w:val="TOC Heading"/>
+    <w:basedOn w:val="Heading1"/>
+    <w:next w:val="Normal"/>
+    <w:uiPriority w:val="39"/>
+    <w:semiHidden/>
+    <w:unhideWhenUsed/>
+    <w:qFormat/>
+    <w:rsid w:val="00C60FD1"/>
+    <w:pPr>
+      <w:spacing w:before="480" w:after="0" w:line="276" w:lineRule="auto"/>
+      <w:ind w:left="0" w:firstLine="0"/>
+      <w:jc w:val="left"/>
+      <w:outlineLvl w:val="9"/>
+    </w:pPr>
+    <w:rPr>
+      <w:rFonts w:asciiTheme="majorHAnsi" w:hAnsiTheme="majorHAnsi"/>
+      <w:bCs/>
+      <w:color w:val="365F91" w:themeColor="accent1" w:themeShade="BF"/>
+      <w:kern w:val="0"/>
+      <w:szCs w:val="28"/>
+      <w:lang w:eastAsia="ja-JP"/>
+      <w14:ligatures w14:val="none"/>
+    </w:rPr>
+  </w:style>
+  <w:style w:type="character" w:customStyle="1" w:styleId="subbab5Char">
+    <w:name w:val="subbab5 Char"/>
+    <w:basedOn w:val="ListParagraphChar"/>
+    <w:link w:val="subbab5"/>
+    <w:rsid w:val="001E4732"/>
+    <w:rPr>
+      <w:rFonts w:ascii="Times New Roman" w:eastAsiaTheme="majorEastAsia" w:hAnsi="Times New Roman" w:cstheme="majorBidi"/>
+      <w:b/>
+      <w:color w:val="000000" w:themeColor="text1"/>
+      <w:kern w:val="2"/>
+      <w:sz w:val="24"/>
+      <w:szCs w:val="32"/>
+      <w14:ligatures w14:val="standardContextual"/>
+    </w:rPr>
+  </w:style>
+  <w:style w:type="paragraph" w:styleId="TOC1">
+    <w:name w:val="toc 1"/>
+    <w:basedOn w:val="Normal"/>
+    <w:next w:val="Normal"/>
+    <w:autoRedefine/>
+    <w:uiPriority w:val="39"/>
+    <w:unhideWhenUsed/>
+    <w:rsid w:val="00C60FD1"/>
+    <w:pPr>
+      <w:spacing w:after="100"/>
+      <w:ind w:left="0"/>
+    </w:pPr>
+  </w:style>
+  <w:style w:type="paragraph" w:styleId="TOC2">
+    <w:name w:val="toc 2"/>
+    <w:basedOn w:val="Normal"/>
+    <w:next w:val="Normal"/>
+    <w:autoRedefine/>
+    <w:uiPriority w:val="39"/>
+    <w:unhideWhenUsed/>
+    <w:rsid w:val="00C60FD1"/>
+    <w:pPr>
+      <w:spacing w:after="100"/>
+      <w:ind w:left="240"/>
+    </w:pPr>
+  </w:style>
+  <w:style w:type="character" w:styleId="Hyperlink">
+    <w:name w:val="Hyperlink"/>
+    <w:basedOn w:val="DefaultParagraphFont"/>
+    <w:uiPriority w:val="99"/>
+    <w:unhideWhenUsed/>
+    <w:rsid w:val="00C60FD1"/>
+    <w:rPr>
+      <w:color w:val="0000FF" w:themeColor="hyperlink"/>
+      <w:u w:val="single"/>
     </w:rPr>
   </w:style>
 </w:styles>
@@ -3005,7 +8154,6 @@
         <w:numId w:val="5"/>
       </w:numPr>
       <w:spacing w:before="160" w:after="80"/>
-      <w:ind w:left="0" w:firstLine="0"/>
       <w:jc w:val="left"/>
       <w:outlineLvl w:val="1"/>
     </w:pPr>
@@ -3042,7 +8190,6 @@
   <w:style w:type="character" w:default="1" w:styleId="DefaultParagraphFont">
     <w:name w:val="Default Paragraph Font"/>
     <w:uiPriority w:val="1"/>
-    <w:semiHidden/>
     <w:unhideWhenUsed/>
   </w:style>
   <w:style w:type="table" w:default="1" w:styleId="TableNormal">
@@ -3193,6 +8340,7 @@
   <w:style w:type="paragraph" w:styleId="ListParagraph">
     <w:name w:val="List Paragraph"/>
     <w:basedOn w:val="Normal"/>
+    <w:link w:val="ListParagraphChar"/>
     <w:uiPriority w:val="34"/>
     <w:qFormat/>
     <w:rsid w:val="00941AC2"/>
@@ -3211,6 +8359,215 @@
       <w:sz w:val="24"/>
       <w:szCs w:val="24"/>
       <w:lang w:val="id-ID"/>
+    </w:rPr>
+  </w:style>
+  <w:style w:type="paragraph" w:customStyle="1" w:styleId="subbab1">
+    <w:name w:val="subbab1"/>
+    <w:basedOn w:val="Heading2"/>
+    <w:link w:val="subbab1Char"/>
+    <w:qFormat/>
+    <w:rsid w:val="00C3446F"/>
+  </w:style>
+  <w:style w:type="paragraph" w:customStyle="1" w:styleId="subbab2">
+    <w:name w:val="subbab2"/>
+    <w:basedOn w:val="Heading2"/>
+    <w:link w:val="subbab2Char"/>
+    <w:qFormat/>
+    <w:rsid w:val="008935D6"/>
+    <w:pPr>
+      <w:numPr>
+        <w:numId w:val="45"/>
+      </w:numPr>
+      <w:ind w:left="709" w:hanging="709"/>
+    </w:pPr>
+  </w:style>
+  <w:style w:type="character" w:customStyle="1" w:styleId="subbab1Char">
+    <w:name w:val="subbab1 Char"/>
+    <w:basedOn w:val="Heading2Char"/>
+    <w:link w:val="subbab1"/>
+    <w:rsid w:val="00C3446F"/>
+    <w:rPr>
+      <w:rFonts w:ascii="Times New Roman" w:eastAsiaTheme="majorEastAsia" w:hAnsi="Times New Roman" w:cstheme="majorBidi"/>
+      <w:b/>
+      <w:color w:val="000000" w:themeColor="text1"/>
+      <w:kern w:val="2"/>
+      <w:sz w:val="24"/>
+      <w:szCs w:val="32"/>
+      <w14:ligatures w14:val="standardContextual"/>
+    </w:rPr>
+  </w:style>
+  <w:style w:type="paragraph" w:customStyle="1" w:styleId="subbab3">
+    <w:name w:val="subbab3"/>
+    <w:basedOn w:val="Heading2"/>
+    <w:link w:val="subbab3Char"/>
+    <w:qFormat/>
+    <w:rsid w:val="001E4732"/>
+    <w:pPr>
+      <w:numPr>
+        <w:numId w:val="46"/>
+      </w:numPr>
+      <w:ind w:left="709" w:hanging="709"/>
+    </w:pPr>
+  </w:style>
+  <w:style w:type="character" w:customStyle="1" w:styleId="subbab2Char">
+    <w:name w:val="subbab2 Char"/>
+    <w:basedOn w:val="Heading2Char"/>
+    <w:link w:val="subbab2"/>
+    <w:rsid w:val="008935D6"/>
+    <w:rPr>
+      <w:rFonts w:ascii="Times New Roman" w:eastAsiaTheme="majorEastAsia" w:hAnsi="Times New Roman" w:cstheme="majorBidi"/>
+      <w:b/>
+      <w:color w:val="000000" w:themeColor="text1"/>
+      <w:kern w:val="2"/>
+      <w:sz w:val="24"/>
+      <w:szCs w:val="32"/>
+      <w14:ligatures w14:val="standardContextual"/>
+    </w:rPr>
+  </w:style>
+  <w:style w:type="paragraph" w:customStyle="1" w:styleId="subbab4">
+    <w:name w:val="subbab4"/>
+    <w:basedOn w:val="Heading2"/>
+    <w:link w:val="subbab4Char"/>
+    <w:qFormat/>
+    <w:rsid w:val="001E4732"/>
+    <w:pPr>
+      <w:numPr>
+        <w:numId w:val="47"/>
+      </w:numPr>
+      <w:ind w:left="709" w:hanging="709"/>
+    </w:pPr>
+  </w:style>
+  <w:style w:type="character" w:customStyle="1" w:styleId="ListParagraphChar">
+    <w:name w:val="List Paragraph Char"/>
+    <w:basedOn w:val="DefaultParagraphFont"/>
+    <w:link w:val="ListParagraph"/>
+    <w:uiPriority w:val="34"/>
+    <w:rsid w:val="001E4732"/>
+    <w:rPr>
+      <w:rFonts w:ascii="Times New Roman" w:hAnsi="Times New Roman"/>
+      <w:kern w:val="2"/>
+      <w:sz w:val="24"/>
+      <w14:ligatures w14:val="standardContextual"/>
+    </w:rPr>
+  </w:style>
+  <w:style w:type="character" w:customStyle="1" w:styleId="subbab3Char">
+    <w:name w:val="subbab3 Char"/>
+    <w:basedOn w:val="ListParagraphChar"/>
+    <w:link w:val="subbab3"/>
+    <w:rsid w:val="001E4732"/>
+    <w:rPr>
+      <w:rFonts w:ascii="Times New Roman" w:eastAsiaTheme="majorEastAsia" w:hAnsi="Times New Roman" w:cstheme="majorBidi"/>
+      <w:b/>
+      <w:color w:val="000000" w:themeColor="text1"/>
+      <w:kern w:val="2"/>
+      <w:sz w:val="24"/>
+      <w:szCs w:val="32"/>
+      <w14:ligatures w14:val="standardContextual"/>
+    </w:rPr>
+  </w:style>
+  <w:style w:type="paragraph" w:customStyle="1" w:styleId="subbab5">
+    <w:name w:val="subbab5"/>
+    <w:basedOn w:val="Heading2"/>
+    <w:link w:val="subbab5Char"/>
+    <w:qFormat/>
+    <w:rsid w:val="001E4732"/>
+    <w:pPr>
+      <w:numPr>
+        <w:numId w:val="48"/>
+      </w:numPr>
+      <w:ind w:left="709" w:hanging="709"/>
+    </w:pPr>
+  </w:style>
+  <w:style w:type="character" w:customStyle="1" w:styleId="subbab4Char">
+    <w:name w:val="subbab4 Char"/>
+    <w:basedOn w:val="ListParagraphChar"/>
+    <w:link w:val="subbab4"/>
+    <w:rsid w:val="001E4732"/>
+    <w:rPr>
+      <w:rFonts w:ascii="Times New Roman" w:eastAsiaTheme="majorEastAsia" w:hAnsi="Times New Roman" w:cstheme="majorBidi"/>
+      <w:b/>
+      <w:color w:val="000000" w:themeColor="text1"/>
+      <w:kern w:val="2"/>
+      <w:sz w:val="24"/>
+      <w:szCs w:val="32"/>
+      <w14:ligatures w14:val="standardContextual"/>
+    </w:rPr>
+  </w:style>
+  <w:style w:type="paragraph" w:styleId="TOCHeading">
+    <w:name w:val="TOC Heading"/>
+    <w:basedOn w:val="Heading1"/>
+    <w:next w:val="Normal"/>
+    <w:uiPriority w:val="39"/>
+    <w:semiHidden/>
+    <w:unhideWhenUsed/>
+    <w:qFormat/>
+    <w:rsid w:val="00C60FD1"/>
+    <w:pPr>
+      <w:spacing w:before="480" w:after="0" w:line="276" w:lineRule="auto"/>
+      <w:ind w:left="0" w:firstLine="0"/>
+      <w:jc w:val="left"/>
+      <w:outlineLvl w:val="9"/>
+    </w:pPr>
+    <w:rPr>
+      <w:rFonts w:asciiTheme="majorHAnsi" w:hAnsiTheme="majorHAnsi"/>
+      <w:bCs/>
+      <w:color w:val="365F91" w:themeColor="accent1" w:themeShade="BF"/>
+      <w:kern w:val="0"/>
+      <w:szCs w:val="28"/>
+      <w:lang w:eastAsia="ja-JP"/>
+      <w14:ligatures w14:val="none"/>
+    </w:rPr>
+  </w:style>
+  <w:style w:type="character" w:customStyle="1" w:styleId="subbab5Char">
+    <w:name w:val="subbab5 Char"/>
+    <w:basedOn w:val="ListParagraphChar"/>
+    <w:link w:val="subbab5"/>
+    <w:rsid w:val="001E4732"/>
+    <w:rPr>
+      <w:rFonts w:ascii="Times New Roman" w:eastAsiaTheme="majorEastAsia" w:hAnsi="Times New Roman" w:cstheme="majorBidi"/>
+      <w:b/>
+      <w:color w:val="000000" w:themeColor="text1"/>
+      <w:kern w:val="2"/>
+      <w:sz w:val="24"/>
+      <w:szCs w:val="32"/>
+      <w14:ligatures w14:val="standardContextual"/>
+    </w:rPr>
+  </w:style>
+  <w:style w:type="paragraph" w:styleId="TOC1">
+    <w:name w:val="toc 1"/>
+    <w:basedOn w:val="Normal"/>
+    <w:next w:val="Normal"/>
+    <w:autoRedefine/>
+    <w:uiPriority w:val="39"/>
+    <w:unhideWhenUsed/>
+    <w:rsid w:val="00C60FD1"/>
+    <w:pPr>
+      <w:spacing w:after="100"/>
+      <w:ind w:left="0"/>
+    </w:pPr>
+  </w:style>
+  <w:style w:type="paragraph" w:styleId="TOC2">
+    <w:name w:val="toc 2"/>
+    <w:basedOn w:val="Normal"/>
+    <w:next w:val="Normal"/>
+    <w:autoRedefine/>
+    <w:uiPriority w:val="39"/>
+    <w:unhideWhenUsed/>
+    <w:rsid w:val="00C60FD1"/>
+    <w:pPr>
+      <w:spacing w:after="100"/>
+      <w:ind w:left="240"/>
+    </w:pPr>
+  </w:style>
+  <w:style w:type="character" w:styleId="Hyperlink">
+    <w:name w:val="Hyperlink"/>
+    <w:basedOn w:val="DefaultParagraphFont"/>
+    <w:uiPriority w:val="99"/>
+    <w:unhideWhenUsed/>
+    <w:rsid w:val="00C60FD1"/>
+    <w:rPr>
+      <w:color w:val="0000FF" w:themeColor="hyperlink"/>
+      <w:u w:val="single"/>
     </w:rPr>
   </w:style>
 </w:styles>
@@ -3499,4 +8856,16 @@
   <a:objectDefaults/>
   <a:extraClrSchemeLst/>
 </a:theme>
+</file>
+
+<file path=customXml/item1.xml><?xml version="1.0" encoding="utf-8"?>
+<b:Sources xmlns:b="http://schemas.openxmlformats.org/officeDocument/2006/bibliography" xmlns="http://schemas.openxmlformats.org/officeDocument/2006/bibliography" SelectedStyle="\APA.XSL" StyleName="APA"/>
+</file>
+
+<file path=customXml/itemProps1.xml><?xml version="1.0" encoding="utf-8"?>
+<ds:datastoreItem xmlns:ds="http://schemas.openxmlformats.org/officeDocument/2006/customXml" ds:itemID="{34816B0E-4FB2-4745-AFA7-24A6D310F6C8}">
+  <ds:schemaRefs>
+    <ds:schemaRef ds:uri="http://schemas.openxmlformats.org/officeDocument/2006/bibliography"/>
+  </ds:schemaRefs>
+</ds:datastoreItem>
 </file>
--- a/Proposal Tugas Akhir.docx
+++ b/Proposal Tugas Akhir.docx
@@ -6,6 +6,10 @@
       <w:pPr>
         <w:ind w:firstLine="0"/>
         <w:jc w:val="center"/>
+      </w:pPr>
+      <w:bookmarkStart w:id="0" w:name="_GoBack"/>
+      <w:bookmarkEnd w:id="0"/>
+      <w:r>
         <w:rPr>
           <w:b/>
           <w:bCs/>
@@ -13,19 +17,9 @@
           <w:sz w:val="28"/>
           <w:szCs w:val="28"/>
         </w:rPr>
-      </w:pPr>
-      <w:r>
-        <w:rPr>
-          <w:b/>
-          <w:bCs/>
-          <w:color w:val="000000"/>
-          <w:sz w:val="28"/>
-          <w:szCs w:val="28"/>
-        </w:rPr>
-        <w:t>Implementasi Algoritma K-Means Clustering untuk Pengelompokan Pola Permintaan Barang pada Sistem Manajemen Inventori di PT Semen Padang</w:t>
-      </w:r>
-    </w:p>
-    <w:p/>
+        <w:t>Implementasi Algoritma K-Means Clustering untuk Pengelompokan Pola Permintaan Barang Gudang di Area Pabrik pada Sistem Manajemen Inventori Terintegrasi PT Semen Padang</w:t>
+      </w:r>
+    </w:p>
     <w:p/>
     <w:p>
       <w:pPr>
@@ -315,15 +309,26 @@
       <w:pPr>
         <w:pStyle w:val="Heading1"/>
       </w:pPr>
-      <w:bookmarkStart w:id="0" w:name="_Toc185518745"/>
+      <w:bookmarkStart w:id="1" w:name="_Toc185518745"/>
       <w:r>
         <w:lastRenderedPageBreak/>
         <w:t>DAFTAR PUSTAKA</w:t>
       </w:r>
-      <w:bookmarkEnd w:id="0"/>
+      <w:bookmarkEnd w:id="1"/>
     </w:p>
     <w:sdt>
       <w:sdtPr>
+        <w:rPr>
+          <w:rFonts w:ascii="Times New Roman" w:eastAsiaTheme="minorHAnsi" w:hAnsi="Times New Roman" w:cstheme="minorBidi"/>
+          <w:b w:val="0"/>
+          <w:bCs w:val="0"/>
+          <w:color w:val="auto"/>
+          <w:kern w:val="2"/>
+          <w:sz w:val="24"/>
+          <w:szCs w:val="22"/>
+          <w:lang w:eastAsia="en-US"/>
+          <w14:ligatures w14:val="standardContextual"/>
+        </w:rPr>
         <w:id w:val="938950838"/>
         <w:docPartObj>
           <w:docPartGallery w:val="Table of Contents"/>
@@ -332,14 +337,7 @@
       </w:sdtPr>
       <w:sdtEndPr>
         <w:rPr>
-          <w:rFonts w:ascii="Times New Roman" w:eastAsiaTheme="minorHAnsi" w:hAnsi="Times New Roman" w:cstheme="minorBidi"/>
           <w:noProof/>
-          <w:color w:val="auto"/>
-          <w:kern w:val="2"/>
-          <w:sz w:val="24"/>
-          <w:szCs w:val="22"/>
-          <w:lang w:eastAsia="en-US"/>
-          <w14:ligatures w14:val="standardContextual"/>
         </w:rPr>
       </w:sdtEndPr>
       <w:sdtContent>
@@ -1769,7 +1767,7 @@
           <w:rFonts w:eastAsia="Times New Roman"/>
         </w:rPr>
       </w:pPr>
-      <w:bookmarkStart w:id="1" w:name="_Toc185518746"/>
+      <w:bookmarkStart w:id="2" w:name="_Toc185518746"/>
       <w:r>
         <w:rPr>
           <w:rFonts w:eastAsia="Times New Roman"/>
@@ -1777,15 +1775,13 @@
         <w:lastRenderedPageBreak/>
         <w:t xml:space="preserve">BAB I </w:t>
       </w:r>
-      <w:bookmarkStart w:id="2" w:name="_GoBack"/>
-      <w:bookmarkEnd w:id="2"/>
       <w:r>
         <w:rPr>
           <w:rFonts w:eastAsia="Times New Roman" w:cs="Times New Roman"/>
         </w:rPr>
         <w:t>PENDAHULUAN</w:t>
       </w:r>
-      <w:bookmarkEnd w:id="1"/>
+      <w:bookmarkEnd w:id="2"/>
     </w:p>
     <w:p/>
     <w:p>
@@ -1803,21 +1799,8 @@
         <w:t>M</w:t>
       </w:r>
       <w:r>
-        <w:t xml:space="preserve">anajemen inventori merupakan proses mengelola pengadaan atau persediaan barang yang dimiliki oleh suatu perusahaan dalam mendukung kegiatan operasionalnya. </w:t>
-      </w:r>
-      <w:proofErr w:type="gramStart"/>
-      <w:r>
-        <w:t>Tanpa inventori yang terkelola dengan baik, proses operasional perusahaan dapat terhambat.</w:t>
-      </w:r>
-      <w:proofErr w:type="gramEnd"/>
-      <w:r>
-        <w:t xml:space="preserve"> </w:t>
-      </w:r>
-      <w:proofErr w:type="gramStart"/>
-      <w:r>
-        <w:t>Oleh karena itu, manajemen inventori yang efisien dan terstruktur menjadi hal yang sangat penting, terutama dengan perkembangan teknologi yang memungkinkan pengelolaan inventori dilakukan secara lebih canggih dan efektif.</w:t>
-      </w:r>
-      <w:proofErr w:type="gramEnd"/>
+        <w:t>anajemen inventori merupakan proses mengelola pengadaan atau persediaan barang yang dimiliki oleh suatu perusahaan dalam mendukung kegiatan operasionalnya. Tanpa inventori yang terkelola dengan baik, proses operasional perusahaan dapat terhambat. Oleh karena itu, manajemen inventori yang efisien dan terstruktur menjadi hal yang sangat penting, terutama dengan perkembangan teknologi yang memungkinkan pengelolaan inventori dilakukan secara lebih canggih dan efektif.</w:t>
+      </w:r>
     </w:p>
     <w:p>
       <w:pPr>
@@ -1835,40 +1818,37 @@
           <w:szCs w:val="24"/>
           <w14:ligatures w14:val="none"/>
         </w:rPr>
-        <w:t xml:space="preserve">Menurut Heryanto A., Fuad H., dan Dananggi D. (2014), inventori adalah suatu teknik untuk manajemen material yang berkaitan dengan persediaan. </w:t>
-      </w:r>
-      <w:proofErr w:type="gramStart"/>
-      <w:r>
+        <w:t>Menurut Heryanto A., Fuad H., dan Dananggi D. (2014), inventori adalah suatu teknik untuk manajemen material yang berkaitan dengan persediaan. Dalam konteks perusahaan besar seperti PT Semen Padang, pengelolaan inventori memegang peranan penting dalam memastikan kelancaran produksi, distribusi barang, dan pemenuhan kebutuhan operasional di berbagai area perusahaan.</w:t>
+      </w:r>
+    </w:p>
+    <w:p>
+      <w:pPr>
         <w:rPr>
           <w:rFonts w:eastAsia="Times New Roman" w:cs="Times New Roman"/>
           <w:kern w:val="0"/>
           <w:szCs w:val="24"/>
           <w14:ligatures w14:val="none"/>
         </w:rPr>
-        <w:t>Dalam konteks perusahaan besar seperti PT Semen Padang, pengelolaan inventori memegang peranan penting dalam memastikan kelancaran produksi, distribusi barang, dan pemenuhan kebutuhan operasional di berbagai area perusahaan.</w:t>
-      </w:r>
-      <w:proofErr w:type="gramEnd"/>
-    </w:p>
-    <w:p>
-      <w:pPr>
+      </w:pPr>
+      <w:r>
         <w:rPr>
           <w:rFonts w:eastAsia="Times New Roman" w:cs="Times New Roman"/>
           <w:kern w:val="0"/>
           <w:szCs w:val="24"/>
           <w14:ligatures w14:val="none"/>
         </w:rPr>
-      </w:pPr>
-      <w:proofErr w:type="gramStart"/>
-      <w:r>
+        <w:t>Berdasarkan hasil diskusi dengan salah satu staf PT Semen Padang, diketahui bahwa perusahaan saat ini belum memiliki sistem yang dapat mengelola dan memantau barang di gudang pada masing-masing area. Sistem yang ada sebelumnya hanya mencakup pengelolaan barang di gudang suku cadang, sehingga belum mampu memenuhi kebutuhan pengelolaan barang secara menyeluruh. Selain itu, belum ada sistem yang memungkinkan proses permintaan barang dilakukan secara otomatis. Semua permintaan barang dilakukan secara manual, menggunakan dokumen fisik atau komunikasi langsung, yang memakan waktu lebih lama dan rentan terhadap kesalahan pencatatan serta hilangnya data.</w:t>
+      </w:r>
+    </w:p>
+    <w:p>
+      <w:pPr>
         <w:rPr>
           <w:rFonts w:eastAsia="Times New Roman" w:cs="Times New Roman"/>
           <w:kern w:val="0"/>
           <w:szCs w:val="24"/>
           <w14:ligatures w14:val="none"/>
         </w:rPr>
-        <w:t>Berdasarkan hasil diskusi dengan salah satu staf PT Semen Padang, diketahui bahwa perusahaan saat ini belum memiliki sistem yang dapat mengelola dan memantau barang di gudang pada masing-masing area.</w:t>
-      </w:r>
-      <w:proofErr w:type="gramEnd"/>
+      </w:pPr>
       <w:r>
         <w:rPr>
           <w:rFonts w:eastAsia="Times New Roman" w:cs="Times New Roman"/>
@@ -1876,88 +1856,7 @@
           <w:szCs w:val="24"/>
           <w14:ligatures w14:val="none"/>
         </w:rPr>
-        <w:t xml:space="preserve"> </w:t>
-      </w:r>
-      <w:proofErr w:type="gramStart"/>
-      <w:r>
-        <w:rPr>
-          <w:rFonts w:eastAsia="Times New Roman" w:cs="Times New Roman"/>
-          <w:kern w:val="0"/>
-          <w:szCs w:val="24"/>
-          <w14:ligatures w14:val="none"/>
-        </w:rPr>
-        <w:t>Sistem yang ada sebelumnya hanya mencakup pengelolaan barang di gudang suku cadang, sehingga belum mampu memenuhi kebutuhan pengelolaan barang secara menyeluruh.</w:t>
-      </w:r>
-      <w:proofErr w:type="gramEnd"/>
-      <w:r>
-        <w:rPr>
-          <w:rFonts w:eastAsia="Times New Roman" w:cs="Times New Roman"/>
-          <w:kern w:val="0"/>
-          <w:szCs w:val="24"/>
-          <w14:ligatures w14:val="none"/>
-        </w:rPr>
-        <w:t xml:space="preserve"> Selain itu, belum ada sistem yang memungkinkan proses permintaan barang dilakukan secara otomatis. </w:t>
-      </w:r>
-      <w:proofErr w:type="gramStart"/>
-      <w:r>
-        <w:rPr>
-          <w:rFonts w:eastAsia="Times New Roman" w:cs="Times New Roman"/>
-          <w:kern w:val="0"/>
-          <w:szCs w:val="24"/>
-          <w14:ligatures w14:val="none"/>
-        </w:rPr>
-        <w:t>Semua permintaan barang dilakukan secara manual, menggunakan dokumen fisik atau komunikasi langsung, yang memakan waktu lebih lama dan rentan terhadap kesalahan pencatatan serta hilangnya data.</w:t>
-      </w:r>
-      <w:proofErr w:type="gramEnd"/>
-    </w:p>
-    <w:p>
-      <w:pPr>
-        <w:rPr>
-          <w:rFonts w:eastAsia="Times New Roman" w:cs="Times New Roman"/>
-          <w:kern w:val="0"/>
-          <w:szCs w:val="24"/>
-          <w14:ligatures w14:val="none"/>
-        </w:rPr>
-      </w:pPr>
-      <w:proofErr w:type="gramStart"/>
-      <w:r>
-        <w:rPr>
-          <w:rFonts w:eastAsia="Times New Roman" w:cs="Times New Roman"/>
-          <w:kern w:val="0"/>
-          <w:szCs w:val="24"/>
-          <w14:ligatures w14:val="none"/>
-        </w:rPr>
-        <w:t>Penggunaan Excel sebagai alat utama dalam pengelolaan inventori juga memiliki keterbatasan.</w:t>
-      </w:r>
-      <w:proofErr w:type="gramEnd"/>
-      <w:r>
-        <w:rPr>
-          <w:rFonts w:eastAsia="Times New Roman" w:cs="Times New Roman"/>
-          <w:kern w:val="0"/>
-          <w:szCs w:val="24"/>
-          <w14:ligatures w14:val="none"/>
-        </w:rPr>
-        <w:t xml:space="preserve"> Perubahan data yang dilakukan pada satu perangkat tidak otomatis tersinkronisasi dengan perangkat </w:t>
-      </w:r>
-      <w:proofErr w:type="gramStart"/>
-      <w:r>
-        <w:rPr>
-          <w:rFonts w:eastAsia="Times New Roman" w:cs="Times New Roman"/>
-          <w:kern w:val="0"/>
-          <w:szCs w:val="24"/>
-          <w14:ligatures w14:val="none"/>
-        </w:rPr>
-        <w:t>lain</w:t>
-      </w:r>
-      <w:proofErr w:type="gramEnd"/>
-      <w:r>
-        <w:rPr>
-          <w:rFonts w:eastAsia="Times New Roman" w:cs="Times New Roman"/>
-          <w:kern w:val="0"/>
-          <w:szCs w:val="24"/>
-          <w14:ligatures w14:val="none"/>
-        </w:rPr>
-        <w:t xml:space="preserve">, sehingga sering menimbulkan ketidaksesuaian data antar pengguna. Selain itu, perubahan </w:t>
+        <w:t xml:space="preserve">Penggunaan Excel sebagai alat utama dalam pengelolaan inventori juga memiliki keterbatasan. Perubahan data yang dilakukan pada satu perangkat tidak otomatis tersinkronisasi dengan perangkat lain, sehingga sering menimbulkan ketidaksesuaian data antar pengguna. Selain itu, perubahan </w:t>
       </w:r>
       <w:r>
         <w:rPr>
@@ -1979,7 +1878,6 @@
           <w14:ligatures w14:val="none"/>
         </w:rPr>
       </w:pPr>
-      <w:proofErr w:type="gramStart"/>
       <w:r>
         <w:rPr>
           <w:rFonts w:eastAsia="Times New Roman" w:cs="Times New Roman"/>
@@ -1987,88 +1885,37 @@
           <w:szCs w:val="24"/>
           <w14:ligatures w14:val="none"/>
         </w:rPr>
-        <w:t>Sebagai perusahaan besar, PT Semen Padang membutuhkan sistem pengelolaan inventori yang lebih efisien, terstruktur, dan terintegrasi untuk mendukung kelancaran operasionalnya.</w:t>
-      </w:r>
-      <w:proofErr w:type="gramEnd"/>
-      <w:r>
+        <w:t>Sebagai perusahaan besar, PT Semen Padang membutuhkan sistem pengelolaan inventori yang lebih efisien, terstruktur, dan terintegrasi untuk mendukung kelancaran operasionalnya. Sistem ini tidak hanya harus mampu mempermudah pemantauan stok barang secara real-time, tetapi juga memungkinkan proses permintaan barang dilakukan dengan lebih cepat dan mudah melalui aplikasi berbasis web.</w:t>
+      </w:r>
+    </w:p>
+    <w:p>
+      <w:pPr>
         <w:rPr>
           <w:rFonts w:eastAsia="Times New Roman" w:cs="Times New Roman"/>
           <w:kern w:val="0"/>
           <w:szCs w:val="24"/>
           <w14:ligatures w14:val="none"/>
         </w:rPr>
-        <w:t xml:space="preserve"> Sistem ini tidak hanya harus mampu mempermudah pemantauan stok barang secara real-time, tetapi juga memungkinkan proses permintaan barang dilakukan dengan lebih cepat dan mudah melalui aplikasi berbasis web.</w:t>
-      </w:r>
-    </w:p>
-    <w:p>
-      <w:pPr>
+      </w:pPr>
+      <w:r>
         <w:rPr>
           <w:rFonts w:eastAsia="Times New Roman" w:cs="Times New Roman"/>
           <w:kern w:val="0"/>
           <w:szCs w:val="24"/>
           <w14:ligatures w14:val="none"/>
         </w:rPr>
-      </w:pPr>
-      <w:r>
+        <w:t>Proyek ini bertujuan untuk mengembangkan aplikasi berbasis web yang dirancang khusus untuk mengatasi permasalahan ini. Aplikasi ini akan memungkinkan pengelolaan dan pemantauan barang gudang di setiap area PT Semen Padang secara real-time dan terpusat. Selain itu, sistem ini juga akan mendukung proses permintaan barang secara otomatis, menggantikan metode manual yang selama ini digunakan. Dengan menerapkan algoritma K-Means Clustering, aplikasi ini diharapkan mampu mengelompokkan pola permintaan barang berdasarkan data historis, sehingga mendukung pengambilan keputusan yang lebih cepat, akurat, dan berbasis data.</w:t>
+      </w:r>
+    </w:p>
+    <w:p>
+      <w:pPr>
         <w:rPr>
           <w:rFonts w:eastAsia="Times New Roman" w:cs="Times New Roman"/>
           <w:kern w:val="0"/>
           <w:szCs w:val="24"/>
           <w14:ligatures w14:val="none"/>
         </w:rPr>
-        <w:t xml:space="preserve">Proyek ini bertujuan untuk mengembangkan aplikasi berbasis web yang dirancang khusus untuk mengatasi permasalahan ini. Aplikasi ini </w:t>
-      </w:r>
-      <w:proofErr w:type="gramStart"/>
-      <w:r>
-        <w:rPr>
-          <w:rFonts w:eastAsia="Times New Roman" w:cs="Times New Roman"/>
-          <w:kern w:val="0"/>
-          <w:szCs w:val="24"/>
-          <w14:ligatures w14:val="none"/>
-        </w:rPr>
-        <w:t>akan</w:t>
-      </w:r>
-      <w:proofErr w:type="gramEnd"/>
-      <w:r>
-        <w:rPr>
-          <w:rFonts w:eastAsia="Times New Roman" w:cs="Times New Roman"/>
-          <w:kern w:val="0"/>
-          <w:szCs w:val="24"/>
-          <w14:ligatures w14:val="none"/>
-        </w:rPr>
-        <w:t xml:space="preserve"> memungkinkan pengelolaan dan pemantauan barang gudang di setiap area PT Semen Padang secara real-time dan terpusat. Selain itu, sistem ini juga </w:t>
-      </w:r>
-      <w:proofErr w:type="gramStart"/>
-      <w:r>
-        <w:rPr>
-          <w:rFonts w:eastAsia="Times New Roman" w:cs="Times New Roman"/>
-          <w:kern w:val="0"/>
-          <w:szCs w:val="24"/>
-          <w14:ligatures w14:val="none"/>
-        </w:rPr>
-        <w:t>akan</w:t>
-      </w:r>
-      <w:proofErr w:type="gramEnd"/>
-      <w:r>
-        <w:rPr>
-          <w:rFonts w:eastAsia="Times New Roman" w:cs="Times New Roman"/>
-          <w:kern w:val="0"/>
-          <w:szCs w:val="24"/>
-          <w14:ligatures w14:val="none"/>
-        </w:rPr>
-        <w:t xml:space="preserve"> mendukung proses permintaan barang secara otomatis, menggantikan metode manual yang selama ini digunakan. Dengan menerapkan algoritma K-Means Clustering, aplikasi ini diharapkan mampu mengelompokkan pola permintaan barang berdasarkan data historis, sehingga mendukung pengambilan keputusan yang lebih cepat, akurat, dan berbasis data.</w:t>
-      </w:r>
-    </w:p>
-    <w:p>
-      <w:pPr>
-        <w:rPr>
-          <w:rFonts w:eastAsia="Times New Roman" w:cs="Times New Roman"/>
-          <w:kern w:val="0"/>
-          <w:szCs w:val="24"/>
-          <w14:ligatures w14:val="none"/>
-        </w:rPr>
-      </w:pPr>
-      <w:proofErr w:type="gramStart"/>
+      </w:pPr>
       <w:r>
         <w:rPr>
           <w:rFonts w:eastAsia="Times New Roman" w:cs="Times New Roman"/>
@@ -2078,7 +1925,6 @@
         </w:rPr>
         <w:t>Dengan adanya sistem ini, PT Semen Padang diharapkan dapat meningkatkan efisiensi operasional, mengurangi risiko kesalahan pencatatan, serta memastikan ketersediaan barang sesuai kebutuhan di setiap area operasional perusahaan.</w:t>
       </w:r>
-      <w:proofErr w:type="gramEnd"/>
     </w:p>
     <w:p>
       <w:pPr>
@@ -2108,23 +1954,7 @@
         <w:t xml:space="preserve"> pada masing masing </w:t>
       </w:r>
       <w:r>
-        <w:t xml:space="preserve">dan permintaan barang di PT Semen Padang saat ini masih dilakukan secara manual menggunakan file Excel. </w:t>
-      </w:r>
-      <w:proofErr w:type="gramStart"/>
-      <w:r>
-        <w:t>Berdasarkan hasil diskusi dengan staf PT Semen Padang, diketahui bahwa sistem pengelolaan ini belum mencakup kebutuhan pengelolaan barang di gudang pada masing-masing area.</w:t>
-      </w:r>
-      <w:proofErr w:type="gramEnd"/>
-      <w:r>
-        <w:t xml:space="preserve"> </w:t>
-      </w:r>
-      <w:proofErr w:type="gramStart"/>
-      <w:r>
-        <w:t>Proses manual ini menyebabkan sejumlah masalah yang memengaruhi efisiensi, akurasi data, dan kelancaran operasional.</w:t>
-      </w:r>
-      <w:proofErr w:type="gramEnd"/>
-      <w:r>
-        <w:t xml:space="preserve"> Berikut adalah identifikasi masalah yang dihadapi:</w:t>
+        <w:t>dan permintaan barang di PT Semen Padang saat ini masih dilakukan secara manual menggunakan file Excel. Berdasarkan hasil diskusi dengan staf PT Semen Padang, diketahui bahwa sistem pengelolaan ini belum mencakup kebutuhan pengelolaan barang di gudang pada masing-masing area. Proses manual ini menyebabkan sejumlah masalah yang memengaruhi efisiensi, akurasi data, dan kelancaran operasional. Berikut adalah identifikasi masalah yang dihadapi:</w:t>
       </w:r>
     </w:p>
     <w:p>
@@ -2151,13 +1981,8 @@
         <w:pStyle w:val="ListParagraph"/>
         <w:ind w:left="1440" w:firstLine="403"/>
       </w:pPr>
-      <w:proofErr w:type="gramStart"/>
-      <w:r>
-        <w:t>PT Semen Padang belum memiliki sistem yang dapat mengelola dan memantau barang di gudang untuk setiap area.</w:t>
-      </w:r>
-      <w:proofErr w:type="gramEnd"/>
-      <w:r>
-        <w:t xml:space="preserve"> Sistem yang ada hanya terbatas pada gudang suku cadang, sehingga kebutuhan pengelolaan barang di area lain belum terakomodasi dengan baik.</w:t>
+      <w:r>
+        <w:t>PT Semen Padang belum memiliki sistem yang dapat mengelola dan memantau barang di gudang untuk setiap area. Sistem yang ada hanya terbatas pada gudang suku cadang, sehingga kebutuhan pengelolaan barang di area lain belum terakomodasi dengan baik.</w:t>
       </w:r>
     </w:p>
     <w:p>
@@ -2183,19 +2008,9 @@
         <w:pStyle w:val="ListParagraph"/>
         <w:ind w:left="1440" w:firstLine="403"/>
       </w:pPr>
-      <w:proofErr w:type="gramStart"/>
-      <w:r>
-        <w:t>Permintaan barang saat ini dilakukan secara manual melalui dokumen fisik atau komunikasi langsung, yang membutuhkan waktu lebih lama, rawan kesalahan pencatatan, dan berisiko terhadap kehilangan data.</w:t>
-      </w:r>
-      <w:proofErr w:type="gramEnd"/>
-      <w:r>
-        <w:t xml:space="preserve"> </w:t>
-      </w:r>
-      <w:proofErr w:type="gramStart"/>
-      <w:r>
-        <w:t>Hal ini menghambat kelancaran operasional, terutama ketika barang yang dibutuhkan tidak segera tersedia.</w:t>
-      </w:r>
-      <w:proofErr w:type="gramEnd"/>
+      <w:r>
+        <w:t>Permintaan barang saat ini dilakukan secara manual melalui dokumen fisik atau komunikasi langsung, yang membutuhkan waktu lebih lama, rawan kesalahan pencatatan, dan berisiko terhadap kehilangan data. Hal ini menghambat kelancaran operasional, terutama ketika barang yang dibutuhkan tidak segera tersedia.</w:t>
+      </w:r>
     </w:p>
     <w:p>
       <w:pPr>
@@ -2220,19 +2035,9 @@
         <w:pStyle w:val="ListParagraph"/>
         <w:ind w:left="1440" w:firstLine="403"/>
       </w:pPr>
-      <w:proofErr w:type="gramStart"/>
-      <w:r>
-        <w:t>Pengelolaan stok barang yang dilakukan secara manual menggunakan Excel mengakibatkan kesulitan dalam melakukan pencatatan dan pemantauan ketersediaan barang.</w:t>
-      </w:r>
-      <w:proofErr w:type="gramEnd"/>
-      <w:r>
-        <w:t xml:space="preserve"> </w:t>
-      </w:r>
-      <w:proofErr w:type="gramStart"/>
-      <w:r>
-        <w:t>Ketika jumlah barang berubah, data di Excel harus diperbarui secara manual, yang sering kali mengarah pada kesalahan pencatatan dan ketidaktepatan informasi mengenai stok barang yang tersedia.</w:t>
-      </w:r>
-      <w:proofErr w:type="gramEnd"/>
+      <w:r>
+        <w:t>Pengelolaan stok barang yang dilakukan secara manual menggunakan Excel mengakibatkan kesulitan dalam melakukan pencatatan dan pemantauan ketersediaan barang. Ketika jumlah barang berubah, data di Excel harus diperbarui secara manual, yang sering kali mengarah pada kesalahan pencatatan dan ketidaktepatan informasi mengenai stok barang yang tersedia.</w:t>
+      </w:r>
     </w:p>
     <w:p>
       <w:pPr>
@@ -2285,19 +2090,11 @@
         <w:ind w:left="1440" w:firstLine="403"/>
       </w:pPr>
       <w:r>
-        <w:t xml:space="preserve">Sistem berbasis file Excel mengharuskan pengguna untuk bekerja pada file lokal di perangkat tertentu. </w:t>
-      </w:r>
-      <w:proofErr w:type="gramStart"/>
-      <w:r>
-        <w:t>Hal ini membatasi aksesibilitas data, sehingga menyulitkan pengguna untuk memantau atau memperbarui informasi stok barang secara real-</w:t>
+        <w:t>Sistem berbasis file Excel mengharuskan pengguna untuk bekerja pada file lokal di perangkat tertentu. Hal ini membatasi aksesibilitas data, sehingga menyulitkan pengguna untuk memantau atau memperbarui informasi stok barang secara real-</w:t>
       </w:r>
       <w:r>
         <w:lastRenderedPageBreak/>
-        <w:t>time.</w:t>
-      </w:r>
-      <w:proofErr w:type="gramEnd"/>
-      <w:r>
-        <w:t xml:space="preserve"> Proses ini juga tidak memungkinkan pengguna untuk mengakses data dari lokasi yang berbeda atau melalui perangkat lain.</w:t>
+        <w:t>time. Proses ini juga tidak memungkinkan pengguna untuk mengakses data dari lokasi yang berbeda atau melalui perangkat lain.</w:t>
       </w:r>
     </w:p>
     <w:p>
@@ -2324,13 +2121,8 @@
         <w:ind w:left="1440" w:firstLine="0"/>
       </w:pPr>
       <w:r>
-        <w:t xml:space="preserve">Proses pemantauan dan pembaruan stok barang dilakukan secara terpisah-pisah dan manual, tanpa adanya sistem terintegrasi yang menghubungkan semua data secara langsung. </w:t>
-      </w:r>
-      <w:proofErr w:type="gramStart"/>
-      <w:r>
-        <w:t>Hal ini menyulitkan staf dalam memastikan ketersediaan stok barang yang akurat, sehingga menghambat pengambilan keputusan yang cepat dan tepat.</w:t>
-      </w:r>
-      <w:proofErr w:type="gramEnd"/>
+        <w:t>Proses pemantauan dan pembaruan stok barang dilakukan secara terpisah-pisah dan manual, tanpa adanya sistem terintegrasi yang menghubungkan semua data secara langsung. Hal ini menyulitkan staf dalam memastikan ketersediaan stok barang yang akurat, sehingga menghambat pengambilan keputusan yang cepat dan tepat.</w:t>
+      </w:r>
     </w:p>
     <w:p>
       <w:pPr>
@@ -2356,21 +2148,8 @@
         <w:ind w:left="1440" w:firstLine="0"/>
       </w:pPr>
       <w:r>
-        <w:t xml:space="preserve">Penggunaan Excel sebagai solusi pengelolaan barang sangat terbatas dalam hal skalabilitas, efisiensi, dan integrasi dengan sistem lain. </w:t>
-      </w:r>
-      <w:proofErr w:type="gramStart"/>
-      <w:r>
-        <w:t>Seiring dengan bertambahnya data barang, file Excel menjadi lebih sulit untuk dikelola, memakan waktu, dan rawan kesalahan.</w:t>
-      </w:r>
-      <w:proofErr w:type="gramEnd"/>
-      <w:r>
-        <w:t xml:space="preserve"> </w:t>
-      </w:r>
-      <w:proofErr w:type="gramStart"/>
-      <w:r>
-        <w:t>Dibutuhkan sistem yang lebih canggih untuk menangani volume data yang besar dan menyediakan informasi secara akurat.</w:t>
-      </w:r>
-      <w:proofErr w:type="gramEnd"/>
+        <w:t>Penggunaan Excel sebagai solusi pengelolaan barang sangat terbatas dalam hal skalabilitas, efisiensi, dan integrasi dengan sistem lain. Seiring dengan bertambahnya data barang, file Excel menjadi lebih sulit untuk dikelola, memakan waktu, dan rawan kesalahan. Dibutuhkan sistem yang lebih canggih untuk menangani volume data yang besar dan menyediakan informasi secara akurat.</w:t>
+      </w:r>
     </w:p>
     <w:p/>
     <w:p>
@@ -2440,10 +2219,7 @@
       </w:pPr>
       <w:r>
         <w:lastRenderedPageBreak/>
-        <w:t>B</w:t>
-      </w:r>
-      <w:r>
-        <w:t>agaimana sistem ini dapat meningkatkan efisiensi, akurasi, dan aksesibilitas data dalam pengelolaan barang dan permintaan barang di PT Semen Padang?</w:t>
+        <w:t>Bagaimana sistem ini dapat meningkatkan efisiensi, akurasi, dan aksesibilitas data dalam pengelolaan barang dan permintaan barang di PT Semen Padang?</w:t>
       </w:r>
     </w:p>
     <w:p>
@@ -2650,11 +2426,9 @@
         <w:pStyle w:val="ListParagraph"/>
         <w:ind w:left="1440" w:firstLine="403"/>
       </w:pPr>
-      <w:proofErr w:type="gramStart"/>
       <w:r>
         <w:t>Fitur permintaan barang otomatis memungkinkan user untuk melakukan permintaan barang dengan lebih cepat dan akurat tanpa menggunakan dokumen fisik, sehingga mengurangi risiko kesalahan dan kehilangan data.</w:t>
       </w:r>
-      <w:proofErr w:type="gramEnd"/>
     </w:p>
     <w:p>
       <w:pPr>
@@ -2674,11 +2448,9 @@
         <w:pStyle w:val="ListParagraph"/>
         <w:ind w:left="1440" w:firstLine="403"/>
       </w:pPr>
-      <w:proofErr w:type="gramStart"/>
       <w:r>
         <w:t>Algoritma K-Means Clustering yang diterapkan pada sistem ini memberikan wawasan terkait pola permintaan barang, yang dapat digunakan untuk menentukan strategi pengelolaan inventori dan pengadaan stok.</w:t>
       </w:r>
-      <w:proofErr w:type="gramEnd"/>
     </w:p>
     <w:p>
       <w:pPr>
@@ -2758,15 +2530,7 @@
         <w:ind w:left="1440" w:firstLine="403"/>
       </w:pPr>
       <w:r>
-        <w:t xml:space="preserve">Proyek ini memberikan pemahaman mendalam mengenai integrasi teknologi dalam pengelolaan inventori, termasuk </w:t>
-      </w:r>
-      <w:proofErr w:type="gramStart"/>
-      <w:r>
-        <w:t>cara</w:t>
-      </w:r>
-      <w:proofErr w:type="gramEnd"/>
-      <w:r>
-        <w:t xml:space="preserve"> mengatasi permasalahan operasional dengan solusi digital.</w:t>
+        <w:t>Proyek ini memberikan pemahaman mendalam mengenai integrasi teknologi dalam pengelolaan inventori, termasuk cara mengatasi permasalahan operasional dengan solusi digital.</w:t>
       </w:r>
     </w:p>
     <w:p>
@@ -2786,11 +2550,9 @@
         <w:pStyle w:val="ListParagraph"/>
         <w:ind w:left="1440" w:firstLine="403"/>
       </w:pPr>
-      <w:proofErr w:type="gramStart"/>
       <w:r>
         <w:t>Hasil penelitian ini tidak hanya menjadi pengalaman akademis tetapi juga berkontribusi nyata dalam memecahkan permasalahan di PT Semen Padang.</w:t>
       </w:r>
-      <w:proofErr w:type="gramEnd"/>
     </w:p>
     <w:p>
       <w:pPr>
@@ -8863,7 +8625,7 @@
 </file>
 
 <file path=customXml/itemProps1.xml><?xml version="1.0" encoding="utf-8"?>
-<ds:datastoreItem xmlns:ds="http://schemas.openxmlformats.org/officeDocument/2006/customXml" ds:itemID="{34816B0E-4FB2-4745-AFA7-24A6D310F6C8}">
+<ds:datastoreItem xmlns:ds="http://schemas.openxmlformats.org/officeDocument/2006/customXml" ds:itemID="{8568CC97-CD05-4A20-A22D-E70EA466FE76}">
   <ds:schemaRefs>
     <ds:schemaRef ds:uri="http://schemas.openxmlformats.org/officeDocument/2006/bibliography"/>
   </ds:schemaRefs>

--- a/Proposal Tugas Akhir.docx
+++ b/Proposal Tugas Akhir.docx
@@ -6,10 +6,6 @@
       <w:pPr>
         <w:ind w:firstLine="0"/>
         <w:jc w:val="center"/>
-      </w:pPr>
-      <w:bookmarkStart w:id="0" w:name="_GoBack"/>
-      <w:bookmarkEnd w:id="0"/>
-      <w:r>
         <w:rPr>
           <w:b/>
           <w:bCs/>
@@ -17,7 +13,129 @@
           <w:sz w:val="28"/>
           <w:szCs w:val="28"/>
         </w:rPr>
-        <w:t>Implementasi Algoritma K-Means Clustering untuk Pengelompokan Pola Permintaan Barang Gudang di Area Pabrik pada Sistem Manajemen Inventori Terintegrasi PT Semen Padang</w:t>
+      </w:pPr>
+      <w:r>
+        <w:rPr>
+          <w:b/>
+          <w:bCs/>
+          <w:color w:val="000000"/>
+          <w:sz w:val="28"/>
+          <w:szCs w:val="28"/>
+        </w:rPr>
+        <w:t xml:space="preserve">Implementasi Algoritma K-Means Clustering </w:t>
+      </w:r>
+      <w:proofErr w:type="gramStart"/>
+      <w:r>
+        <w:rPr>
+          <w:b/>
+          <w:bCs/>
+          <w:color w:val="000000"/>
+          <w:sz w:val="28"/>
+          <w:szCs w:val="28"/>
+        </w:rPr>
+        <w:t>untuk</w:t>
+      </w:r>
+      <w:r>
+        <w:rPr>
+          <w:b/>
+          <w:bCs/>
+          <w:color w:val="000000"/>
+          <w:sz w:val="28"/>
+          <w:szCs w:val="28"/>
+        </w:rPr>
+        <w:t xml:space="preserve"> </w:t>
+      </w:r>
+      <w:r>
+        <w:rPr>
+          <w:b/>
+          <w:bCs/>
+          <w:color w:val="000000"/>
+          <w:sz w:val="28"/>
+          <w:szCs w:val="28"/>
+        </w:rPr>
+        <w:t xml:space="preserve"> Pengelompokan</w:t>
+      </w:r>
+      <w:proofErr w:type="gramEnd"/>
+      <w:r>
+        <w:rPr>
+          <w:b/>
+          <w:bCs/>
+          <w:color w:val="000000"/>
+          <w:sz w:val="28"/>
+          <w:szCs w:val="28"/>
+        </w:rPr>
+        <w:t xml:space="preserve"> Pola Permintaan B</w:t>
+      </w:r>
+      <w:r>
+        <w:rPr>
+          <w:b/>
+          <w:bCs/>
+          <w:color w:val="000000"/>
+          <w:sz w:val="28"/>
+          <w:szCs w:val="28"/>
+        </w:rPr>
+        <w:t xml:space="preserve">arang </w:t>
+      </w:r>
+    </w:p>
+    <w:p>
+      <w:pPr>
+        <w:ind w:firstLine="0"/>
+        <w:jc w:val="center"/>
+        <w:rPr>
+          <w:b/>
+          <w:bCs/>
+          <w:color w:val="000000"/>
+          <w:sz w:val="28"/>
+          <w:szCs w:val="28"/>
+        </w:rPr>
+      </w:pPr>
+      <w:proofErr w:type="gramStart"/>
+      <w:r>
+        <w:rPr>
+          <w:b/>
+          <w:bCs/>
+          <w:color w:val="000000"/>
+          <w:sz w:val="28"/>
+          <w:szCs w:val="28"/>
+        </w:rPr>
+        <w:t xml:space="preserve">dalam </w:t>
+      </w:r>
+      <w:r>
+        <w:rPr>
+          <w:b/>
+          <w:bCs/>
+          <w:color w:val="000000"/>
+          <w:sz w:val="28"/>
+          <w:szCs w:val="28"/>
+        </w:rPr>
+        <w:t xml:space="preserve"> Sistem</w:t>
+      </w:r>
+      <w:proofErr w:type="gramEnd"/>
+      <w:r>
+        <w:rPr>
+          <w:b/>
+          <w:bCs/>
+          <w:color w:val="000000"/>
+          <w:sz w:val="28"/>
+          <w:szCs w:val="28"/>
+        </w:rPr>
+        <w:t xml:space="preserve"> Manajemen Inventori </w:t>
+      </w:r>
+    </w:p>
+    <w:p>
+      <w:pPr>
+        <w:ind w:firstLine="0"/>
+        <w:jc w:val="center"/>
+      </w:pPr>
+      <w:r>
+        <w:rPr>
+          <w:b/>
+          <w:bCs/>
+          <w:color w:val="000000"/>
+          <w:sz w:val="28"/>
+          <w:szCs w:val="28"/>
+        </w:rPr>
+        <w:t>PT Semen Padang</w:t>
       </w:r>
     </w:p>
     <w:p/>
@@ -91,7 +209,7 @@
                     </pic:cNvPicPr>
                   </pic:nvPicPr>
                   <pic:blipFill>
-                    <a:blip r:embed="rId7" cstate="print">
+                    <a:blip r:embed="rId9" cstate="print">
                       <a:extLst>
                         <a:ext uri="{28A0092B-C50C-407E-A947-70E740481C1C}">
                           <a14:useLocalDpi xmlns:a14="http://schemas.microsoft.com/office/drawing/2010/main" val="0"/>
@@ -302,19 +420,33 @@
           <w:sz w:val="28"/>
           <w:szCs w:val="28"/>
         </w:rPr>
-        <w:t>2024</w:t>
+        <w:t>2025</w:t>
       </w:r>
     </w:p>
     <w:p>
       <w:pPr>
         <w:pStyle w:val="Heading1"/>
-      </w:pPr>
-      <w:bookmarkStart w:id="1" w:name="_Toc185518745"/>
+        <w:sectPr>
+          <w:headerReference w:type="default" r:id="rId10"/>
+          <w:footerReference w:type="default" r:id="rId11"/>
+          <w:pgSz w:w="11907" w:h="16839" w:code="9"/>
+          <w:pgMar w:top="1701" w:right="1701" w:bottom="1701" w:left="2268" w:header="708" w:footer="708" w:gutter="0"/>
+          <w:cols w:space="708"/>
+          <w:titlePg/>
+          <w:docGrid w:linePitch="360"/>
+        </w:sectPr>
+      </w:pPr>
+      <w:bookmarkStart w:id="0" w:name="_Toc185518745"/>
+    </w:p>
+    <w:p>
+      <w:pPr>
+        <w:pStyle w:val="Heading1"/>
+      </w:pPr>
       <w:r>
         <w:lastRenderedPageBreak/>
         <w:t>DAFTAR PUSTAKA</w:t>
       </w:r>
-      <w:bookmarkEnd w:id="1"/>
+      <w:bookmarkEnd w:id="0"/>
     </w:p>
     <w:sdt>
       <w:sdtPr>
@@ -1766,8 +1898,24 @@
         <w:rPr>
           <w:rFonts w:eastAsia="Times New Roman"/>
         </w:rPr>
-      </w:pPr>
-      <w:bookmarkStart w:id="2" w:name="_Toc185518746"/>
+        <w:sectPr>
+          <w:pgSz w:w="11907" w:h="16839" w:code="9"/>
+          <w:pgMar w:top="1701" w:right="1701" w:bottom="1701" w:left="2268" w:header="708" w:footer="708" w:gutter="0"/>
+          <w:pgNumType w:fmt="lowerRoman" w:start="1"/>
+          <w:cols w:space="708"/>
+          <w:docGrid w:linePitch="360"/>
+        </w:sectPr>
+      </w:pPr>
+      <w:bookmarkStart w:id="1" w:name="_Toc185518746"/>
+    </w:p>
+    <w:p>
+      <w:pPr>
+        <w:pStyle w:val="Heading1"/>
+        <w:ind w:left="2977" w:right="2551" w:firstLine="0"/>
+        <w:rPr>
+          <w:rFonts w:eastAsia="Times New Roman"/>
+        </w:rPr>
+      </w:pPr>
       <w:r>
         <w:rPr>
           <w:rFonts w:eastAsia="Times New Roman"/>
@@ -1781,26 +1929,39 @@
         </w:rPr>
         <w:t>PENDAHULUAN</w:t>
       </w:r>
+      <w:bookmarkEnd w:id="1"/>
+    </w:p>
+    <w:p/>
+    <w:p>
+      <w:pPr>
+        <w:pStyle w:val="subbab1"/>
+      </w:pPr>
+      <w:bookmarkStart w:id="2" w:name="_Toc185518747"/>
+      <w:r>
+        <w:t>Latar Belakang</w:t>
+      </w:r>
       <w:bookmarkEnd w:id="2"/>
     </w:p>
-    <w:p/>
-    <w:p>
-      <w:pPr>
-        <w:pStyle w:val="subbab1"/>
-      </w:pPr>
-      <w:bookmarkStart w:id="3" w:name="_Toc185518747"/>
-      <w:r>
-        <w:t>Latar Belakang</w:t>
-      </w:r>
-      <w:bookmarkEnd w:id="3"/>
-    </w:p>
     <w:p>
       <w:r>
         <w:t>M</w:t>
       </w:r>
       <w:r>
-        <w:t>anajemen inventori merupakan proses mengelola pengadaan atau persediaan barang yang dimiliki oleh suatu perusahaan dalam mendukung kegiatan operasionalnya. Tanpa inventori yang terkelola dengan baik, proses operasional perusahaan dapat terhambat. Oleh karena itu, manajemen inventori yang efisien dan terstruktur menjadi hal yang sangat penting, terutama dengan perkembangan teknologi yang memungkinkan pengelolaan inventori dilakukan secara lebih canggih dan efektif.</w:t>
-      </w:r>
+        <w:t xml:space="preserve">anajemen inventori merupakan proses mengelola pengadaan atau persediaan barang yang dimiliki oleh suatu perusahaan dalam mendukung kegiatan operasionalnya. </w:t>
+      </w:r>
+      <w:proofErr w:type="gramStart"/>
+      <w:r>
+        <w:t>Tanpa inventori yang terkelola dengan baik, proses operasional perusahaan dapat terhambat.</w:t>
+      </w:r>
+      <w:proofErr w:type="gramEnd"/>
+      <w:r>
+        <w:t xml:space="preserve"> </w:t>
+      </w:r>
+      <w:proofErr w:type="gramStart"/>
+      <w:r>
+        <w:t>Oleh karena itu, manajemen inventori yang efisien dan terstruktur menjadi hal yang sangat penting, terutama dengan perkembangan teknologi yang memungkinkan pengelolaan inventori dilakukan secara lebih canggih dan efektif.</w:t>
+      </w:r>
+      <w:proofErr w:type="gramEnd"/>
     </w:p>
     <w:p>
       <w:pPr>
@@ -1818,37 +1979,40 @@
           <w:szCs w:val="24"/>
           <w14:ligatures w14:val="none"/>
         </w:rPr>
-        <w:t>Menurut Heryanto A., Fuad H., dan Dananggi D. (2014), inventori adalah suatu teknik untuk manajemen material yang berkaitan dengan persediaan. Dalam konteks perusahaan besar seperti PT Semen Padang, pengelolaan inventori memegang peranan penting dalam memastikan kelancaran produksi, distribusi barang, dan pemenuhan kebutuhan operasional di berbagai area perusahaan.</w:t>
-      </w:r>
-    </w:p>
-    <w:p>
-      <w:pPr>
+        <w:t xml:space="preserve">Menurut Heryanto A., Fuad H., dan Dananggi D. (2014), inventori adalah suatu teknik untuk manajemen material yang berkaitan dengan persediaan. </w:t>
+      </w:r>
+      <w:proofErr w:type="gramStart"/>
+      <w:r>
         <w:rPr>
           <w:rFonts w:eastAsia="Times New Roman" w:cs="Times New Roman"/>
           <w:kern w:val="0"/>
           <w:szCs w:val="24"/>
           <w14:ligatures w14:val="none"/>
         </w:rPr>
-      </w:pPr>
-      <w:r>
+        <w:t>Dalam konteks perusahaan besar seperti PT Semen Padang, pengelolaan inventori memegang peranan penting dalam memastikan kelancaran produksi, distribusi barang, dan pemenuhan kebutuhan operasional di berbagai area perusahaan.</w:t>
+      </w:r>
+      <w:proofErr w:type="gramEnd"/>
+    </w:p>
+    <w:p>
+      <w:pPr>
         <w:rPr>
           <w:rFonts w:eastAsia="Times New Roman" w:cs="Times New Roman"/>
           <w:kern w:val="0"/>
           <w:szCs w:val="24"/>
           <w14:ligatures w14:val="none"/>
         </w:rPr>
-        <w:t>Berdasarkan hasil diskusi dengan salah satu staf PT Semen Padang, diketahui bahwa perusahaan saat ini belum memiliki sistem yang dapat mengelola dan memantau barang di gudang pada masing-masing area. Sistem yang ada sebelumnya hanya mencakup pengelolaan barang di gudang suku cadang, sehingga belum mampu memenuhi kebutuhan pengelolaan barang secara menyeluruh. Selain itu, belum ada sistem yang memungkinkan proses permintaan barang dilakukan secara otomatis. Semua permintaan barang dilakukan secara manual, menggunakan dokumen fisik atau komunikasi langsung, yang memakan waktu lebih lama dan rentan terhadap kesalahan pencatatan serta hilangnya data.</w:t>
-      </w:r>
-    </w:p>
-    <w:p>
-      <w:pPr>
+      </w:pPr>
+      <w:proofErr w:type="gramStart"/>
+      <w:r>
         <w:rPr>
           <w:rFonts w:eastAsia="Times New Roman" w:cs="Times New Roman"/>
           <w:kern w:val="0"/>
           <w:szCs w:val="24"/>
           <w14:ligatures w14:val="none"/>
         </w:rPr>
-      </w:pPr>
+        <w:t>Berdasarkan hasil diskusi dengan salah satu staf PT Semen Padang, diketahui bahwa perusahaan saat ini belum memiliki sistem yang dapat mengelola dan memantau barang di gudang pada masing-masing area.</w:t>
+      </w:r>
+      <w:proofErr w:type="gramEnd"/>
       <w:r>
         <w:rPr>
           <w:rFonts w:eastAsia="Times New Roman" w:cs="Times New Roman"/>
@@ -1856,8 +2020,9 @@
           <w:szCs w:val="24"/>
           <w14:ligatures w14:val="none"/>
         </w:rPr>
-        <w:t xml:space="preserve">Penggunaan Excel sebagai alat utama dalam pengelolaan inventori juga memiliki keterbatasan. Perubahan data yang dilakukan pada satu perangkat tidak otomatis tersinkronisasi dengan perangkat lain, sehingga sering menimbulkan ketidaksesuaian data antar pengguna. Selain itu, perubahan </w:t>
-      </w:r>
+        <w:t xml:space="preserve"> </w:t>
+      </w:r>
+      <w:proofErr w:type="gramStart"/>
       <w:r>
         <w:rPr>
           <w:rFonts w:eastAsia="Times New Roman" w:cs="Times New Roman"/>
@@ -1865,19 +2030,19 @@
           <w:szCs w:val="24"/>
           <w14:ligatures w14:val="none"/>
         </w:rPr>
-        <w:lastRenderedPageBreak/>
-        <w:t>dalam satu file hanya berlaku untuk file tersebut, sedangkan file lain tetap menggunakan data lama. Hal ini membuat proses pengelolaan menjadi tidak efisien dan berpotensi menimbulkan kesalahan yang dapat berdampak pada operasional perusahaan.</w:t>
-      </w:r>
-    </w:p>
-    <w:p>
-      <w:pPr>
+        <w:t>Sistem yang ada sebelumnya hanya mencakup pengelolaan barang di gudang suku cadang, sehingga belum mampu memenuhi kebutuhan pengelolaan barang secara menyeluruh.</w:t>
+      </w:r>
+      <w:proofErr w:type="gramEnd"/>
+      <w:r>
         <w:rPr>
           <w:rFonts w:eastAsia="Times New Roman" w:cs="Times New Roman"/>
           <w:kern w:val="0"/>
           <w:szCs w:val="24"/>
           <w14:ligatures w14:val="none"/>
         </w:rPr>
-      </w:pPr>
+        <w:t xml:space="preserve"> Selain itu, belum ada sistem yang memungkinkan proses permintaan barang dilakukan secara otomatis. </w:t>
+      </w:r>
+      <w:proofErr w:type="gramStart"/>
       <w:r>
         <w:rPr>
           <w:rFonts w:eastAsia="Times New Roman" w:cs="Times New Roman"/>
@@ -1885,8 +2050,9 @@
           <w:szCs w:val="24"/>
           <w14:ligatures w14:val="none"/>
         </w:rPr>
-        <w:t>Sebagai perusahaan besar, PT Semen Padang membutuhkan sistem pengelolaan inventori yang lebih efisien, terstruktur, dan terintegrasi untuk mendukung kelancaran operasionalnya. Sistem ini tidak hanya harus mampu mempermudah pemantauan stok barang secara real-time, tetapi juga memungkinkan proses permintaan barang dilakukan dengan lebih cepat dan mudah melalui aplikasi berbasis web.</w:t>
-      </w:r>
+        <w:t>Semua permintaan barang dilakukan secara manual, menggunakan dokumen fisik atau komunikasi langsung, yang memakan waktu lebih lama dan rentan terhadap kesalahan pencatatan serta hilangnya data.</w:t>
+      </w:r>
+      <w:proofErr w:type="gramEnd"/>
     </w:p>
     <w:p>
       <w:pPr>
@@ -1897,6 +2063,7 @@
           <w14:ligatures w14:val="none"/>
         </w:rPr>
       </w:pPr>
+      <w:proofErr w:type="gramStart"/>
       <w:r>
         <w:rPr>
           <w:rFonts w:eastAsia="Times New Roman" w:cs="Times New Roman"/>
@@ -1904,18 +2071,19 @@
           <w:szCs w:val="24"/>
           <w14:ligatures w14:val="none"/>
         </w:rPr>
-        <w:t>Proyek ini bertujuan untuk mengembangkan aplikasi berbasis web yang dirancang khusus untuk mengatasi permasalahan ini. Aplikasi ini akan memungkinkan pengelolaan dan pemantauan barang gudang di setiap area PT Semen Padang secara real-time dan terpusat. Selain itu, sistem ini juga akan mendukung proses permintaan barang secara otomatis, menggantikan metode manual yang selama ini digunakan. Dengan menerapkan algoritma K-Means Clustering, aplikasi ini diharapkan mampu mengelompokkan pola permintaan barang berdasarkan data historis, sehingga mendukung pengambilan keputusan yang lebih cepat, akurat, dan berbasis data.</w:t>
-      </w:r>
-    </w:p>
-    <w:p>
-      <w:pPr>
+        <w:t>Penggunaan Excel sebagai alat utama dalam pengelolaan inventori juga memiliki keterbatasan.</w:t>
+      </w:r>
+      <w:proofErr w:type="gramEnd"/>
+      <w:r>
         <w:rPr>
           <w:rFonts w:eastAsia="Times New Roman" w:cs="Times New Roman"/>
           <w:kern w:val="0"/>
           <w:szCs w:val="24"/>
           <w14:ligatures w14:val="none"/>
         </w:rPr>
-      </w:pPr>
+        <w:t xml:space="preserve"> Perubahan data yang dilakukan pada satu perangkat tidak otomatis tersinkronisasi dengan perangkat </w:t>
+      </w:r>
+      <w:proofErr w:type="gramStart"/>
       <w:r>
         <w:rPr>
           <w:rFonts w:eastAsia="Times New Roman" w:cs="Times New Roman"/>
@@ -1923,28 +2091,158 @@
           <w:szCs w:val="24"/>
           <w14:ligatures w14:val="none"/>
         </w:rPr>
-        <w:t>Dengan adanya sistem ini, PT Semen Padang diharapkan dapat meningkatkan efisiensi operasional, mengurangi risiko kesalahan pencatatan, serta memastikan ketersediaan barang sesuai kebutuhan di setiap area operasional perusahaan.</w:t>
-      </w:r>
-    </w:p>
-    <w:p>
-      <w:pPr>
+        <w:t>lain</w:t>
+      </w:r>
+      <w:proofErr w:type="gramEnd"/>
+      <w:r>
         <w:rPr>
           <w:rFonts w:eastAsia="Times New Roman" w:cs="Times New Roman"/>
           <w:kern w:val="0"/>
           <w:szCs w:val="24"/>
           <w14:ligatures w14:val="none"/>
         </w:rPr>
+        <w:t xml:space="preserve">, sehingga sering menimbulkan ketidaksesuaian data antar pengguna. Selain itu, perubahan </w:t>
+      </w:r>
+      <w:r>
+        <w:rPr>
+          <w:rFonts w:eastAsia="Times New Roman" w:cs="Times New Roman"/>
+          <w:kern w:val="0"/>
+          <w:szCs w:val="24"/>
+          <w14:ligatures w14:val="none"/>
+        </w:rPr>
+        <w:lastRenderedPageBreak/>
+        <w:t>dalam satu file hanya berlaku untuk file tersebut, sedangkan file lain tetap menggunakan data lama. Hal ini membuat proses pengelolaan menjadi tidak efisien dan berpotensi menimbulkan kesalahan yang dapat berdampak pada operasional perusahaan.</w:t>
+      </w:r>
+    </w:p>
+    <w:p>
+      <w:pPr>
+        <w:rPr>
+          <w:rFonts w:eastAsia="Times New Roman" w:cs="Times New Roman"/>
+          <w:kern w:val="0"/>
+          <w:szCs w:val="24"/>
+          <w14:ligatures w14:val="none"/>
+        </w:rPr>
+      </w:pPr>
+      <w:proofErr w:type="gramStart"/>
+      <w:r>
+        <w:rPr>
+          <w:rFonts w:eastAsia="Times New Roman" w:cs="Times New Roman"/>
+          <w:kern w:val="0"/>
+          <w:szCs w:val="24"/>
+          <w14:ligatures w14:val="none"/>
+        </w:rPr>
+        <w:t>Sebagai perusahaan besar, PT Semen Padang membutuhkan sistem pengelolaan inventori yang lebih efisien, terstruktur, dan terintegrasi untuk mendukung kelancaran operasionalnya.</w:t>
+      </w:r>
+      <w:proofErr w:type="gramEnd"/>
+      <w:r>
+        <w:rPr>
+          <w:rFonts w:eastAsia="Times New Roman" w:cs="Times New Roman"/>
+          <w:kern w:val="0"/>
+          <w:szCs w:val="24"/>
+          <w14:ligatures w14:val="none"/>
+        </w:rPr>
+        <w:t xml:space="preserve"> Sistem ini tidak hanya harus mampu mempermudah pemantauan stok barang secara real-time, tetapi juga memungkinkan proses permintaan barang dilakukan dengan lebih cepat dan mudah melalui aplikasi berbasis web.</w:t>
+      </w:r>
+    </w:p>
+    <w:p>
+      <w:pPr>
+        <w:rPr>
+          <w:rFonts w:eastAsia="Times New Roman" w:cs="Times New Roman"/>
+          <w:kern w:val="0"/>
+          <w:szCs w:val="24"/>
+          <w14:ligatures w14:val="none"/>
+        </w:rPr>
+      </w:pPr>
+      <w:r>
+        <w:rPr>
+          <w:rFonts w:eastAsia="Times New Roman" w:cs="Times New Roman"/>
+          <w:kern w:val="0"/>
+          <w:szCs w:val="24"/>
+          <w14:ligatures w14:val="none"/>
+        </w:rPr>
+        <w:t xml:space="preserve">Proyek ini bertujuan untuk mengembangkan aplikasi berbasis web yang dirancang khusus untuk mengatasi permasalahan ini. Aplikasi ini </w:t>
+      </w:r>
+      <w:proofErr w:type="gramStart"/>
+      <w:r>
+        <w:rPr>
+          <w:rFonts w:eastAsia="Times New Roman" w:cs="Times New Roman"/>
+          <w:kern w:val="0"/>
+          <w:szCs w:val="24"/>
+          <w14:ligatures w14:val="none"/>
+        </w:rPr>
+        <w:t>akan</w:t>
+      </w:r>
+      <w:proofErr w:type="gramEnd"/>
+      <w:r>
+        <w:rPr>
+          <w:rFonts w:eastAsia="Times New Roman" w:cs="Times New Roman"/>
+          <w:kern w:val="0"/>
+          <w:szCs w:val="24"/>
+          <w14:ligatures w14:val="none"/>
+        </w:rPr>
+        <w:t xml:space="preserve"> memungkinkan pengelolaan dan pemantauan barang gudang di setiap area PT Semen Padang secara real-time dan terpusat. Selain itu, sistem ini juga </w:t>
+      </w:r>
+      <w:proofErr w:type="gramStart"/>
+      <w:r>
+        <w:rPr>
+          <w:rFonts w:eastAsia="Times New Roman" w:cs="Times New Roman"/>
+          <w:kern w:val="0"/>
+          <w:szCs w:val="24"/>
+          <w14:ligatures w14:val="none"/>
+        </w:rPr>
+        <w:t>akan</w:t>
+      </w:r>
+      <w:proofErr w:type="gramEnd"/>
+      <w:r>
+        <w:rPr>
+          <w:rFonts w:eastAsia="Times New Roman" w:cs="Times New Roman"/>
+          <w:kern w:val="0"/>
+          <w:szCs w:val="24"/>
+          <w14:ligatures w14:val="none"/>
+        </w:rPr>
+        <w:t xml:space="preserve"> mendukung proses permintaan barang secara otomatis, menggantikan metode manual yang selama ini digunakan. Dengan menerapkan algoritma K-Means Clustering, aplikasi ini diharapkan mampu mengelompokkan pola permintaan barang berdasarkan data historis, sehingga mendukung pengambilan keputusan yang lebih cepat, akurat, dan berbasis data.</w:t>
+      </w:r>
+    </w:p>
+    <w:p>
+      <w:pPr>
+        <w:rPr>
+          <w:rFonts w:eastAsia="Times New Roman" w:cs="Times New Roman"/>
+          <w:kern w:val="0"/>
+          <w:szCs w:val="24"/>
+          <w14:ligatures w14:val="none"/>
+        </w:rPr>
+      </w:pPr>
+      <w:proofErr w:type="gramStart"/>
+      <w:r>
+        <w:rPr>
+          <w:rFonts w:eastAsia="Times New Roman" w:cs="Times New Roman"/>
+          <w:kern w:val="0"/>
+          <w:szCs w:val="24"/>
+          <w14:ligatures w14:val="none"/>
+        </w:rPr>
+        <w:t>Dengan adanya sistem ini, PT Semen Padang diharapkan dapat meningkatkan efisiensi operasional, mengurangi risiko kesalahan pencatatan, serta memastikan ketersediaan barang sesuai kebutuhan di setiap area operasional perusahaan.</w:t>
+      </w:r>
+      <w:proofErr w:type="gramEnd"/>
+    </w:p>
+    <w:p>
+      <w:pPr>
+        <w:rPr>
+          <w:rFonts w:eastAsia="Times New Roman" w:cs="Times New Roman"/>
+          <w:kern w:val="0"/>
+          <w:szCs w:val="24"/>
+          <w14:ligatures w14:val="none"/>
+        </w:rPr>
       </w:pPr>
     </w:p>
     <w:p>
       <w:pPr>
         <w:pStyle w:val="subbab1"/>
       </w:pPr>
-      <w:bookmarkStart w:id="4" w:name="_Toc185518748"/>
+      <w:bookmarkStart w:id="3" w:name="_Toc185518748"/>
       <w:r>
         <w:t>Identifikasi Masalah</w:t>
       </w:r>
-      <w:bookmarkEnd w:id="4"/>
+      <w:bookmarkEnd w:id="3"/>
     </w:p>
     <w:p>
       <w:r>
@@ -1954,7 +2252,23 @@
         <w:t xml:space="preserve"> pada masing masing </w:t>
       </w:r>
       <w:r>
-        <w:t>dan permintaan barang di PT Semen Padang saat ini masih dilakukan secara manual menggunakan file Excel. Berdasarkan hasil diskusi dengan staf PT Semen Padang, diketahui bahwa sistem pengelolaan ini belum mencakup kebutuhan pengelolaan barang di gudang pada masing-masing area. Proses manual ini menyebabkan sejumlah masalah yang memengaruhi efisiensi, akurasi data, dan kelancaran operasional. Berikut adalah identifikasi masalah yang dihadapi:</w:t>
+        <w:t xml:space="preserve">dan permintaan barang di PT Semen Padang saat ini masih dilakukan secara manual menggunakan file Excel. </w:t>
+      </w:r>
+      <w:proofErr w:type="gramStart"/>
+      <w:r>
+        <w:t>Berdasarkan hasil diskusi dengan staf PT Semen Padang, diketahui bahwa sistem pengelolaan ini belum mencakup kebutuhan pengelolaan barang di gudang pada masing-masing area.</w:t>
+      </w:r>
+      <w:proofErr w:type="gramEnd"/>
+      <w:r>
+        <w:t xml:space="preserve"> </w:t>
+      </w:r>
+      <w:proofErr w:type="gramStart"/>
+      <w:r>
+        <w:t>Proses manual ini menyebabkan sejumlah masalah yang memengaruhi efisiensi, akurasi data, dan kelancaran operasional.</w:t>
+      </w:r>
+      <w:proofErr w:type="gramEnd"/>
+      <w:r>
+        <w:t xml:space="preserve"> Berikut adalah identifikasi masalah yang dihadapi:</w:t>
       </w:r>
     </w:p>
     <w:p>
@@ -1981,8 +2295,13 @@
         <w:pStyle w:val="ListParagraph"/>
         <w:ind w:left="1440" w:firstLine="403"/>
       </w:pPr>
-      <w:r>
-        <w:t>PT Semen Padang belum memiliki sistem yang dapat mengelola dan memantau barang di gudang untuk setiap area. Sistem yang ada hanya terbatas pada gudang suku cadang, sehingga kebutuhan pengelolaan barang di area lain belum terakomodasi dengan baik.</w:t>
+      <w:proofErr w:type="gramStart"/>
+      <w:r>
+        <w:t>PT Semen Padang belum memiliki sistem yang dapat mengelola dan memantau barang di gudang untuk setiap area.</w:t>
+      </w:r>
+      <w:proofErr w:type="gramEnd"/>
+      <w:r>
+        <w:t xml:space="preserve"> Sistem yang ada hanya terbatas pada gudang suku cadang, sehingga kebutuhan pengelolaan barang di area lain belum terakomodasi dengan baik.</w:t>
       </w:r>
     </w:p>
     <w:p>
@@ -2008,9 +2327,19 @@
         <w:pStyle w:val="ListParagraph"/>
         <w:ind w:left="1440" w:firstLine="403"/>
       </w:pPr>
-      <w:r>
-        <w:t>Permintaan barang saat ini dilakukan secara manual melalui dokumen fisik atau komunikasi langsung, yang membutuhkan waktu lebih lama, rawan kesalahan pencatatan, dan berisiko terhadap kehilangan data. Hal ini menghambat kelancaran operasional, terutama ketika barang yang dibutuhkan tidak segera tersedia.</w:t>
-      </w:r>
+      <w:proofErr w:type="gramStart"/>
+      <w:r>
+        <w:t>Permintaan barang saat ini dilakukan secara manual melalui dokumen fisik atau komunikasi langsung, yang membutuhkan waktu lebih lama, rawan kesalahan pencatatan, dan berisiko terhadap kehilangan data.</w:t>
+      </w:r>
+      <w:proofErr w:type="gramEnd"/>
+      <w:r>
+        <w:t xml:space="preserve"> </w:t>
+      </w:r>
+      <w:proofErr w:type="gramStart"/>
+      <w:r>
+        <w:t>Hal ini menghambat kelancaran operasional, terutama ketika barang yang dibutuhkan tidak segera tersedia.</w:t>
+      </w:r>
+      <w:proofErr w:type="gramEnd"/>
     </w:p>
     <w:p>
       <w:pPr>
@@ -2035,9 +2364,19 @@
         <w:pStyle w:val="ListParagraph"/>
         <w:ind w:left="1440" w:firstLine="403"/>
       </w:pPr>
-      <w:r>
-        <w:t>Pengelolaan stok barang yang dilakukan secara manual menggunakan Excel mengakibatkan kesulitan dalam melakukan pencatatan dan pemantauan ketersediaan barang. Ketika jumlah barang berubah, data di Excel harus diperbarui secara manual, yang sering kali mengarah pada kesalahan pencatatan dan ketidaktepatan informasi mengenai stok barang yang tersedia.</w:t>
-      </w:r>
+      <w:proofErr w:type="gramStart"/>
+      <w:r>
+        <w:t>Pengelolaan stok barang yang dilakukan secara manual menggunakan Excel mengakibatkan kesulitan dalam melakukan pencatatan dan pemantauan ketersediaan barang.</w:t>
+      </w:r>
+      <w:proofErr w:type="gramEnd"/>
+      <w:r>
+        <w:t xml:space="preserve"> </w:t>
+      </w:r>
+      <w:proofErr w:type="gramStart"/>
+      <w:r>
+        <w:t>Ketika jumlah barang berubah, data di Excel harus diperbarui secara manual, yang sering kali mengarah pada kesalahan pencatatan dan ketidaktepatan informasi mengenai stok barang yang tersedia.</w:t>
+      </w:r>
+      <w:proofErr w:type="gramEnd"/>
     </w:p>
     <w:p>
       <w:pPr>
@@ -2090,11 +2429,19 @@
         <w:ind w:left="1440" w:firstLine="403"/>
       </w:pPr>
       <w:r>
-        <w:t>Sistem berbasis file Excel mengharuskan pengguna untuk bekerja pada file lokal di perangkat tertentu. Hal ini membatasi aksesibilitas data, sehingga menyulitkan pengguna untuk memantau atau memperbarui informasi stok barang secara real-</w:t>
+        <w:t xml:space="preserve">Sistem berbasis file Excel mengharuskan pengguna untuk bekerja pada file lokal di perangkat tertentu. </w:t>
+      </w:r>
+      <w:proofErr w:type="gramStart"/>
+      <w:r>
+        <w:t>Hal ini membatasi aksesibilitas data, sehingga menyulitkan pengguna untuk memantau atau memperbarui informasi stok barang secara real-</w:t>
       </w:r>
       <w:r>
         <w:lastRenderedPageBreak/>
-        <w:t>time. Proses ini juga tidak memungkinkan pengguna untuk mengakses data dari lokasi yang berbeda atau melalui perangkat lain.</w:t>
+        <w:t>time.</w:t>
+      </w:r>
+      <w:proofErr w:type="gramEnd"/>
+      <w:r>
+        <w:t xml:space="preserve"> Proses ini juga tidak memungkinkan pengguna untuk mengakses data dari lokasi yang berbeda atau melalui perangkat lain.</w:t>
       </w:r>
     </w:p>
     <w:p>
@@ -2121,8 +2468,13 @@
         <w:ind w:left="1440" w:firstLine="0"/>
       </w:pPr>
       <w:r>
-        <w:t>Proses pemantauan dan pembaruan stok barang dilakukan secara terpisah-pisah dan manual, tanpa adanya sistem terintegrasi yang menghubungkan semua data secara langsung. Hal ini menyulitkan staf dalam memastikan ketersediaan stok barang yang akurat, sehingga menghambat pengambilan keputusan yang cepat dan tepat.</w:t>
-      </w:r>
+        <w:t xml:space="preserve">Proses pemantauan dan pembaruan stok barang dilakukan secara terpisah-pisah dan manual, tanpa adanya sistem terintegrasi yang menghubungkan semua data secara langsung. </w:t>
+      </w:r>
+      <w:proofErr w:type="gramStart"/>
+      <w:r>
+        <w:t>Hal ini menyulitkan staf dalam memastikan ketersediaan stok barang yang akurat, sehingga menghambat pengambilan keputusan yang cepat dan tepat.</w:t>
+      </w:r>
+      <w:proofErr w:type="gramEnd"/>
     </w:p>
     <w:p>
       <w:pPr>
@@ -2148,19 +2500,32 @@
         <w:ind w:left="1440" w:firstLine="0"/>
       </w:pPr>
       <w:r>
-        <w:t>Penggunaan Excel sebagai solusi pengelolaan barang sangat terbatas dalam hal skalabilitas, efisiensi, dan integrasi dengan sistem lain. Seiring dengan bertambahnya data barang, file Excel menjadi lebih sulit untuk dikelola, memakan waktu, dan rawan kesalahan. Dibutuhkan sistem yang lebih canggih untuk menangani volume data yang besar dan menyediakan informasi secara akurat.</w:t>
-      </w:r>
+        <w:t xml:space="preserve">Penggunaan Excel sebagai solusi pengelolaan barang sangat terbatas dalam hal skalabilitas, efisiensi, dan integrasi dengan sistem lain. </w:t>
+      </w:r>
+      <w:proofErr w:type="gramStart"/>
+      <w:r>
+        <w:t>Seiring dengan bertambahnya data barang, file Excel menjadi lebih sulit untuk dikelola, memakan waktu, dan rawan kesalahan.</w:t>
+      </w:r>
+      <w:proofErr w:type="gramEnd"/>
+      <w:r>
+        <w:t xml:space="preserve"> </w:t>
+      </w:r>
+      <w:proofErr w:type="gramStart"/>
+      <w:r>
+        <w:t>Dibutuhkan sistem yang lebih canggih untuk menangani volume data yang besar dan menyediakan informasi secara akurat.</w:t>
+      </w:r>
+      <w:proofErr w:type="gramEnd"/>
     </w:p>
     <w:p/>
     <w:p>
       <w:pPr>
         <w:pStyle w:val="subbab1"/>
       </w:pPr>
-      <w:bookmarkStart w:id="5" w:name="_Toc185518749"/>
+      <w:bookmarkStart w:id="4" w:name="_Toc185518749"/>
       <w:r>
         <w:t>Rumusan Masalah</w:t>
       </w:r>
-      <w:bookmarkEnd w:id="5"/>
+      <w:bookmarkEnd w:id="4"/>
     </w:p>
     <w:p>
       <w:r>
@@ -2226,11 +2591,11 @@
       <w:pPr>
         <w:pStyle w:val="subbab1"/>
       </w:pPr>
-      <w:bookmarkStart w:id="6" w:name="_Toc185518750"/>
+      <w:bookmarkStart w:id="5" w:name="_Toc185518750"/>
       <w:r>
         <w:t>Tujuan Penelitian</w:t>
       </w:r>
-      <w:bookmarkEnd w:id="6"/>
+      <w:bookmarkEnd w:id="5"/>
     </w:p>
     <w:p>
       <w:r>
@@ -2359,11 +2724,11 @@
       <w:pPr>
         <w:pStyle w:val="subbab1"/>
       </w:pPr>
-      <w:bookmarkStart w:id="7" w:name="_Toc185518751"/>
+      <w:bookmarkStart w:id="6" w:name="_Toc185518751"/>
       <w:r>
         <w:t>Manfaat Penelitian</w:t>
       </w:r>
-      <w:bookmarkEnd w:id="7"/>
+      <w:bookmarkEnd w:id="6"/>
     </w:p>
     <w:p>
       <w:r>
@@ -2426,9 +2791,11 @@
         <w:pStyle w:val="ListParagraph"/>
         <w:ind w:left="1440" w:firstLine="403"/>
       </w:pPr>
+      <w:proofErr w:type="gramStart"/>
       <w:r>
         <w:t>Fitur permintaan barang otomatis memungkinkan user untuk melakukan permintaan barang dengan lebih cepat dan akurat tanpa menggunakan dokumen fisik, sehingga mengurangi risiko kesalahan dan kehilangan data.</w:t>
       </w:r>
+      <w:proofErr w:type="gramEnd"/>
     </w:p>
     <w:p>
       <w:pPr>
@@ -2448,9 +2815,11 @@
         <w:pStyle w:val="ListParagraph"/>
         <w:ind w:left="1440" w:firstLine="403"/>
       </w:pPr>
+      <w:proofErr w:type="gramStart"/>
       <w:r>
         <w:t>Algoritma K-Means Clustering yang diterapkan pada sistem ini memberikan wawasan terkait pola permintaan barang, yang dapat digunakan untuk menentukan strategi pengelolaan inventori dan pengadaan stok.</w:t>
       </w:r>
+      <w:proofErr w:type="gramEnd"/>
     </w:p>
     <w:p>
       <w:pPr>
@@ -2530,7 +2899,15 @@
         <w:ind w:left="1440" w:firstLine="403"/>
       </w:pPr>
       <w:r>
-        <w:t>Proyek ini memberikan pemahaman mendalam mengenai integrasi teknologi dalam pengelolaan inventori, termasuk cara mengatasi permasalahan operasional dengan solusi digital.</w:t>
+        <w:t xml:space="preserve">Proyek ini memberikan pemahaman mendalam mengenai integrasi teknologi dalam pengelolaan inventori, termasuk </w:t>
+      </w:r>
+      <w:proofErr w:type="gramStart"/>
+      <w:r>
+        <w:t>cara</w:t>
+      </w:r>
+      <w:proofErr w:type="gramEnd"/>
+      <w:r>
+        <w:t xml:space="preserve"> mengatasi permasalahan operasional dengan solusi digital.</w:t>
       </w:r>
     </w:p>
     <w:p>
@@ -2550,9 +2927,11 @@
         <w:pStyle w:val="ListParagraph"/>
         <w:ind w:left="1440" w:firstLine="403"/>
       </w:pPr>
+      <w:proofErr w:type="gramStart"/>
       <w:r>
         <w:t>Hasil penelitian ini tidak hanya menjadi pengalaman akademis tetapi juga berkontribusi nyata dalam memecahkan permasalahan di PT Semen Padang.</w:t>
       </w:r>
+      <w:proofErr w:type="gramEnd"/>
     </w:p>
     <w:p>
       <w:pPr>
@@ -2629,7 +3008,7 @@
         <w:pStyle w:val="Heading1"/>
         <w:ind w:left="2694" w:right="2268" w:firstLine="0"/>
       </w:pPr>
-      <w:bookmarkStart w:id="8" w:name="_Toc185518752"/>
+      <w:bookmarkStart w:id="7" w:name="_Toc185518752"/>
       <w:r>
         <w:lastRenderedPageBreak/>
         <w:t xml:space="preserve">BAB II </w:t>
@@ -2646,21 +3025,23 @@
         </w:rPr>
         <w:t>LANDASAN TEORI</w:t>
       </w:r>
+      <w:bookmarkEnd w:id="7"/>
+    </w:p>
+    <w:p>
+      <w:pPr>
+        <w:ind w:left="0" w:firstLine="0"/>
+      </w:pPr>
+    </w:p>
+    <w:p>
+      <w:pPr>
+        <w:pStyle w:val="subbab2"/>
+      </w:pPr>
+      <w:bookmarkStart w:id="8" w:name="_Toc185518753"/>
+      <w:r>
+        <w:t>Sub Bab 2</w:t>
+      </w:r>
+      <w:bookmarkStart w:id="9" w:name="_GoBack"/>
       <w:bookmarkEnd w:id="8"/>
-    </w:p>
-    <w:p>
-      <w:pPr>
-        <w:ind w:left="0" w:firstLine="0"/>
-      </w:pPr>
-    </w:p>
-    <w:p>
-      <w:pPr>
-        <w:pStyle w:val="subbab2"/>
-      </w:pPr>
-      <w:bookmarkStart w:id="9" w:name="_Toc185518753"/>
-      <w:r>
-        <w:t>Sub Bab 2</w:t>
-      </w:r>
       <w:bookmarkEnd w:id="9"/>
     </w:p>
     <w:p/>
@@ -2872,11 +3253,131 @@
     <w:sectPr>
       <w:pgSz w:w="11907" w:h="16839" w:code="9"/>
       <w:pgMar w:top="1701" w:right="1701" w:bottom="1701" w:left="2268" w:header="708" w:footer="708" w:gutter="0"/>
+      <w:pgNumType w:start="1"/>
       <w:cols w:space="708"/>
       <w:docGrid w:linePitch="360"/>
     </w:sectPr>
   </w:body>
 </w:document>
+</file>
+
+<file path=word/endnotes.xml><?xml version="1.0" encoding="utf-8"?>
+<w:endnotes xmlns:wpc="http://schemas.microsoft.com/office/word/2010/wordprocessingCanvas" xmlns:mc="http://schemas.openxmlformats.org/markup-compatibility/2006" xmlns:o="urn:schemas-microsoft-com:office:office" xmlns:r="http://schemas.openxmlformats.org/officeDocument/2006/relationships" xmlns:m="http://schemas.openxmlformats.org/officeDocument/2006/math" xmlns:v="urn:schemas-microsoft-com:vml" xmlns:wp14="http://schemas.microsoft.com/office/word/2010/wordprocessingDrawing" xmlns:wp="http://schemas.openxmlformats.org/drawingml/2006/wordprocessingDrawing" xmlns:w10="urn:schemas-microsoft-com:office:word" xmlns:w="http://schemas.openxmlformats.org/wordprocessingml/2006/main" xmlns:w14="http://schemas.microsoft.com/office/word/2010/wordml" xmlns:wpg="http://schemas.microsoft.com/office/word/2010/wordprocessingGroup" xmlns:wpi="http://schemas.microsoft.com/office/word/2010/wordprocessingInk" xmlns:wne="http://schemas.microsoft.com/office/word/2006/wordml" xmlns:wps="http://schemas.microsoft.com/office/word/2010/wordprocessingShape" mc:Ignorable="w14 wp14">
+  <w:endnote w:type="separator" w:id="-1">
+    <w:p>
+      <w:pPr>
+        <w:spacing w:line="240" w:lineRule="auto"/>
+      </w:pPr>
+      <w:r>
+        <w:separator/>
+      </w:r>
+    </w:p>
+  </w:endnote>
+  <w:endnote w:type="continuationSeparator" w:id="0">
+    <w:p>
+      <w:pPr>
+        <w:spacing w:line="240" w:lineRule="auto"/>
+      </w:pPr>
+      <w:r>
+        <w:continuationSeparator/>
+      </w:r>
+    </w:p>
+  </w:endnote>
+</w:endnotes>
+</file>
+
+<file path=word/footer1.xml><?xml version="1.0" encoding="utf-8"?>
+<w:ftr xmlns:wpc="http://schemas.microsoft.com/office/word/2010/wordprocessingCanvas" xmlns:mc="http://schemas.openxmlformats.org/markup-compatibility/2006" xmlns:o="urn:schemas-microsoft-com:office:office" xmlns:r="http://schemas.openxmlformats.org/officeDocument/2006/relationships" xmlns:m="http://schemas.openxmlformats.org/officeDocument/2006/math" xmlns:v="urn:schemas-microsoft-com:vml" xmlns:wp14="http://schemas.microsoft.com/office/word/2010/wordprocessingDrawing" xmlns:wp="http://schemas.openxmlformats.org/drawingml/2006/wordprocessingDrawing" xmlns:w10="urn:schemas-microsoft-com:office:word" xmlns:w="http://schemas.openxmlformats.org/wordprocessingml/2006/main" xmlns:w14="http://schemas.microsoft.com/office/word/2010/wordml" xmlns:wpg="http://schemas.microsoft.com/office/word/2010/wordprocessingGroup" xmlns:wpi="http://schemas.microsoft.com/office/word/2010/wordprocessingInk" xmlns:wne="http://schemas.microsoft.com/office/word/2006/wordml" xmlns:wps="http://schemas.microsoft.com/office/word/2010/wordprocessingShape" mc:Ignorable="w14 wp14">
+  <w:sdt>
+    <w:sdtPr>
+      <w:id w:val="283928734"/>
+      <w:docPartObj>
+        <w:docPartGallery w:val="Page Numbers (Bottom of Page)"/>
+        <w:docPartUnique/>
+      </w:docPartObj>
+    </w:sdtPr>
+    <w:sdtEndPr>
+      <w:rPr>
+        <w:noProof/>
+      </w:rPr>
+    </w:sdtEndPr>
+    <w:sdtContent>
+      <w:p>
+        <w:pPr>
+          <w:pStyle w:val="Footer"/>
+          <w:ind w:firstLine="0"/>
+          <w:jc w:val="center"/>
+        </w:pPr>
+        <w:r>
+          <w:fldChar w:fldCharType="begin"/>
+        </w:r>
+        <w:r>
+          <w:instrText xml:space="preserve"> PAGE   \* MERGEFORMAT </w:instrText>
+        </w:r>
+        <w:r>
+          <w:fldChar w:fldCharType="separate"/>
+        </w:r>
+        <w:r>
+          <w:rPr>
+            <w:noProof/>
+          </w:rPr>
+          <w:t>8</w:t>
+        </w:r>
+        <w:r>
+          <w:rPr>
+            <w:noProof/>
+          </w:rPr>
+          <w:fldChar w:fldCharType="end"/>
+        </w:r>
+      </w:p>
+    </w:sdtContent>
+  </w:sdt>
+  <w:p>
+    <w:pPr>
+      <w:pStyle w:val="Footer"/>
+      <w:ind w:firstLine="0"/>
+    </w:pPr>
+  </w:p>
+</w:ftr>
+</file>
+
+<file path=word/footnotes.xml><?xml version="1.0" encoding="utf-8"?>
+<w:footnotes xmlns:wpc="http://schemas.microsoft.com/office/word/2010/wordprocessingCanvas" xmlns:mc="http://schemas.openxmlformats.org/markup-compatibility/2006" xmlns:o="urn:schemas-microsoft-com:office:office" xmlns:r="http://schemas.openxmlformats.org/officeDocument/2006/relationships" xmlns:m="http://schemas.openxmlformats.org/officeDocument/2006/math" xmlns:v="urn:schemas-microsoft-com:vml" xmlns:wp14="http://schemas.microsoft.com/office/word/2010/wordprocessingDrawing" xmlns:wp="http://schemas.openxmlformats.org/drawingml/2006/wordprocessingDrawing" xmlns:w10="urn:schemas-microsoft-com:office:word" xmlns:w="http://schemas.openxmlformats.org/wordprocessingml/2006/main" xmlns:w14="http://schemas.microsoft.com/office/word/2010/wordml" xmlns:wpg="http://schemas.microsoft.com/office/word/2010/wordprocessingGroup" xmlns:wpi="http://schemas.microsoft.com/office/word/2010/wordprocessingInk" xmlns:wne="http://schemas.microsoft.com/office/word/2006/wordml" xmlns:wps="http://schemas.microsoft.com/office/word/2010/wordprocessingShape" mc:Ignorable="w14 wp14">
+  <w:footnote w:type="separator" w:id="-1">
+    <w:p>
+      <w:pPr>
+        <w:spacing w:line="240" w:lineRule="auto"/>
+      </w:pPr>
+      <w:r>
+        <w:separator/>
+      </w:r>
+    </w:p>
+  </w:footnote>
+  <w:footnote w:type="continuationSeparator" w:id="0">
+    <w:p>
+      <w:pPr>
+        <w:spacing w:line="240" w:lineRule="auto"/>
+      </w:pPr>
+      <w:r>
+        <w:continuationSeparator/>
+      </w:r>
+    </w:p>
+  </w:footnote>
+</w:footnotes>
+</file>
+
+<file path=word/header1.xml><?xml version="1.0" encoding="utf-8"?>
+<w:hdr xmlns:wpc="http://schemas.microsoft.com/office/word/2010/wordprocessingCanvas" xmlns:mc="http://schemas.openxmlformats.org/markup-compatibility/2006" xmlns:o="urn:schemas-microsoft-com:office:office" xmlns:r="http://schemas.openxmlformats.org/officeDocument/2006/relationships" xmlns:m="http://schemas.openxmlformats.org/officeDocument/2006/math" xmlns:v="urn:schemas-microsoft-com:vml" xmlns:wp14="http://schemas.microsoft.com/office/word/2010/wordprocessingDrawing" xmlns:wp="http://schemas.openxmlformats.org/drawingml/2006/wordprocessingDrawing" xmlns:w10="urn:schemas-microsoft-com:office:word" xmlns:w="http://schemas.openxmlformats.org/wordprocessingml/2006/main" xmlns:w14="http://schemas.microsoft.com/office/word/2010/wordml" xmlns:wpg="http://schemas.microsoft.com/office/word/2010/wordprocessingGroup" xmlns:wpi="http://schemas.microsoft.com/office/word/2010/wordprocessingInk" xmlns:wne="http://schemas.microsoft.com/office/word/2006/wordml" xmlns:wps="http://schemas.microsoft.com/office/word/2010/wordprocessingShape" mc:Ignorable="w14 wp14">
+  <w:p>
+    <w:pPr>
+      <w:pStyle w:val="Header"/>
+      <w:tabs>
+        <w:tab w:val="clear" w:pos="4680"/>
+        <w:tab w:val="clear" w:pos="9360"/>
+      </w:tabs>
+    </w:pPr>
+  </w:p>
+</w:hdr>
 </file>
 
 <file path=word/numbering.xml><?xml version="1.0" encoding="utf-8"?>
@@ -7322,6 +7823,7 @@
   <w:style w:type="character" w:default="1" w:styleId="DefaultParagraphFont">
     <w:name w:val="Default Paragraph Font"/>
     <w:uiPriority w:val="1"/>
+    <w:semiHidden/>
     <w:unhideWhenUsed/>
   </w:style>
   <w:style w:type="table" w:default="1" w:styleId="TableNormal">
@@ -7702,6 +8204,62 @@
       <w:u w:val="single"/>
     </w:rPr>
   </w:style>
+  <w:style w:type="paragraph" w:styleId="Header">
+    <w:name w:val="header"/>
+    <w:basedOn w:val="Normal"/>
+    <w:link w:val="HeaderChar"/>
+    <w:uiPriority w:val="99"/>
+    <w:unhideWhenUsed/>
+    <w:rsid w:val="00A00520"/>
+    <w:pPr>
+      <w:tabs>
+        <w:tab w:val="center" w:pos="4680"/>
+        <w:tab w:val="right" w:pos="9360"/>
+      </w:tabs>
+      <w:spacing w:line="240" w:lineRule="auto"/>
+    </w:pPr>
+  </w:style>
+  <w:style w:type="character" w:customStyle="1" w:styleId="HeaderChar">
+    <w:name w:val="Header Char"/>
+    <w:basedOn w:val="DefaultParagraphFont"/>
+    <w:link w:val="Header"/>
+    <w:uiPriority w:val="99"/>
+    <w:rsid w:val="00A00520"/>
+    <w:rPr>
+      <w:rFonts w:ascii="Times New Roman" w:hAnsi="Times New Roman"/>
+      <w:kern w:val="2"/>
+      <w:sz w:val="24"/>
+      <w14:ligatures w14:val="standardContextual"/>
+    </w:rPr>
+  </w:style>
+  <w:style w:type="paragraph" w:styleId="Footer">
+    <w:name w:val="footer"/>
+    <w:basedOn w:val="Normal"/>
+    <w:link w:val="FooterChar"/>
+    <w:uiPriority w:val="99"/>
+    <w:unhideWhenUsed/>
+    <w:rsid w:val="00A00520"/>
+    <w:pPr>
+      <w:tabs>
+        <w:tab w:val="center" w:pos="4680"/>
+        <w:tab w:val="right" w:pos="9360"/>
+      </w:tabs>
+      <w:spacing w:line="240" w:lineRule="auto"/>
+    </w:pPr>
+  </w:style>
+  <w:style w:type="character" w:customStyle="1" w:styleId="FooterChar">
+    <w:name w:val="Footer Char"/>
+    <w:basedOn w:val="DefaultParagraphFont"/>
+    <w:link w:val="Footer"/>
+    <w:uiPriority w:val="99"/>
+    <w:rsid w:val="00A00520"/>
+    <w:rPr>
+      <w:rFonts w:ascii="Times New Roman" w:hAnsi="Times New Roman"/>
+      <w:kern w:val="2"/>
+      <w:sz w:val="24"/>
+      <w14:ligatures w14:val="standardContextual"/>
+    </w:rPr>
+  </w:style>
 </w:styles>
 </file>
 
@@ -7952,6 +8510,7 @@
   <w:style w:type="character" w:default="1" w:styleId="DefaultParagraphFont">
     <w:name w:val="Default Paragraph Font"/>
     <w:uiPriority w:val="1"/>
+    <w:semiHidden/>
     <w:unhideWhenUsed/>
   </w:style>
   <w:style w:type="table" w:default="1" w:styleId="TableNormal">
@@ -8332,6 +8891,62 @@
       <w:u w:val="single"/>
     </w:rPr>
   </w:style>
+  <w:style w:type="paragraph" w:styleId="Header">
+    <w:name w:val="header"/>
+    <w:basedOn w:val="Normal"/>
+    <w:link w:val="HeaderChar"/>
+    <w:uiPriority w:val="99"/>
+    <w:unhideWhenUsed/>
+    <w:rsid w:val="00A00520"/>
+    <w:pPr>
+      <w:tabs>
+        <w:tab w:val="center" w:pos="4680"/>
+        <w:tab w:val="right" w:pos="9360"/>
+      </w:tabs>
+      <w:spacing w:line="240" w:lineRule="auto"/>
+    </w:pPr>
+  </w:style>
+  <w:style w:type="character" w:customStyle="1" w:styleId="HeaderChar">
+    <w:name w:val="Header Char"/>
+    <w:basedOn w:val="DefaultParagraphFont"/>
+    <w:link w:val="Header"/>
+    <w:uiPriority w:val="99"/>
+    <w:rsid w:val="00A00520"/>
+    <w:rPr>
+      <w:rFonts w:ascii="Times New Roman" w:hAnsi="Times New Roman"/>
+      <w:kern w:val="2"/>
+      <w:sz w:val="24"/>
+      <w14:ligatures w14:val="standardContextual"/>
+    </w:rPr>
+  </w:style>
+  <w:style w:type="paragraph" w:styleId="Footer">
+    <w:name w:val="footer"/>
+    <w:basedOn w:val="Normal"/>
+    <w:link w:val="FooterChar"/>
+    <w:uiPriority w:val="99"/>
+    <w:unhideWhenUsed/>
+    <w:rsid w:val="00A00520"/>
+    <w:pPr>
+      <w:tabs>
+        <w:tab w:val="center" w:pos="4680"/>
+        <w:tab w:val="right" w:pos="9360"/>
+      </w:tabs>
+      <w:spacing w:line="240" w:lineRule="auto"/>
+    </w:pPr>
+  </w:style>
+  <w:style w:type="character" w:customStyle="1" w:styleId="FooterChar">
+    <w:name w:val="Footer Char"/>
+    <w:basedOn w:val="DefaultParagraphFont"/>
+    <w:link w:val="Footer"/>
+    <w:uiPriority w:val="99"/>
+    <w:rsid w:val="00A00520"/>
+    <w:rPr>
+      <w:rFonts w:ascii="Times New Roman" w:hAnsi="Times New Roman"/>
+      <w:kern w:val="2"/>
+      <w:sz w:val="24"/>
+      <w14:ligatures w14:val="standardContextual"/>
+    </w:rPr>
+  </w:style>
 </w:styles>
 </file>
 
@@ -8625,7 +9240,7 @@
 </file>
 
 <file path=customXml/itemProps1.xml><?xml version="1.0" encoding="utf-8"?>
-<ds:datastoreItem xmlns:ds="http://schemas.openxmlformats.org/officeDocument/2006/customXml" ds:itemID="{8568CC97-CD05-4A20-A22D-E70EA466FE76}">
+<ds:datastoreItem xmlns:ds="http://schemas.openxmlformats.org/officeDocument/2006/customXml" ds:itemID="{9A9FCB73-EB16-4874-A159-5BF99E5151AD}">
   <ds:schemaRefs>
     <ds:schemaRef ds:uri="http://schemas.openxmlformats.org/officeDocument/2006/bibliography"/>
   </ds:schemaRefs>

--- a/Proposal Tugas Akhir.docx
+++ b/Proposal Tugas Akhir.docx
@@ -436,12 +436,12 @@
           <w:docGrid w:linePitch="360"/>
         </w:sectPr>
       </w:pPr>
-      <w:bookmarkStart w:id="0" w:name="_Toc185518745"/>
     </w:p>
     <w:p>
       <w:pPr>
         <w:pStyle w:val="Heading1"/>
       </w:pPr>
+      <w:bookmarkStart w:id="0" w:name="_Toc188090199"/>
       <w:r>
         <w:lastRenderedPageBreak/>
         <w:t>DAFTAR PUSTAKA</w:t>
@@ -516,7 +516,7 @@
           <w:r>
             <w:fldChar w:fldCharType="separate"/>
           </w:r>
-          <w:hyperlink w:anchor="_Toc185518745" w:history="1">
+          <w:hyperlink w:anchor="_Toc188090199" w:history="1">
             <w:r>
               <w:rPr>
                 <w:rStyle w:val="Hyperlink"/>
@@ -543,7 +543,7 @@
                 <w:noProof/>
                 <w:webHidden/>
               </w:rPr>
-              <w:instrText xml:space="preserve"> PAGEREF _Toc185518745 \h </w:instrText>
+              <w:instrText xml:space="preserve"> PAGEREF _Toc188090199 \h </w:instrText>
             </w:r>
             <w:r>
               <w:rPr>
@@ -563,7 +563,7 @@
                 <w:noProof/>
                 <w:webHidden/>
               </w:rPr>
-              <w:t>2</w:t>
+              <w:t>i</w:t>
             </w:r>
             <w:r>
               <w:rPr>
@@ -588,7 +588,7 @@
               <w14:ligatures w14:val="none"/>
             </w:rPr>
           </w:pPr>
-          <w:hyperlink w:anchor="_Toc185518746" w:history="1">
+          <w:hyperlink w:anchor="_Toc188090200" w:history="1">
             <w:r>
               <w:rPr>
                 <w:rStyle w:val="Hyperlink"/>
@@ -624,7 +624,7 @@
                 <w:noProof/>
                 <w:webHidden/>
               </w:rPr>
-              <w:instrText xml:space="preserve"> PAGEREF _Toc185518746 \h </w:instrText>
+              <w:instrText xml:space="preserve"> PAGEREF _Toc188090200 \h </w:instrText>
             </w:r>
             <w:r>
               <w:rPr>
@@ -644,7 +644,7 @@
                 <w:noProof/>
                 <w:webHidden/>
               </w:rPr>
-              <w:t>3</w:t>
+              <w:t>1</w:t>
             </w:r>
             <w:r>
               <w:rPr>
@@ -670,7 +670,7 @@
               <w14:ligatures w14:val="none"/>
             </w:rPr>
           </w:pPr>
-          <w:hyperlink w:anchor="_Toc185518747" w:history="1">
+          <w:hyperlink w:anchor="_Toc188090201" w:history="1">
             <w:r>
               <w:rPr>
                 <w:rStyle w:val="Hyperlink"/>
@@ -714,7 +714,7 @@
                 <w:noProof/>
                 <w:webHidden/>
               </w:rPr>
-              <w:instrText xml:space="preserve"> PAGEREF _Toc185518747 \h </w:instrText>
+              <w:instrText xml:space="preserve"> PAGEREF _Toc188090201 \h </w:instrText>
             </w:r>
             <w:r>
               <w:rPr>
@@ -734,7 +734,7 @@
                 <w:noProof/>
                 <w:webHidden/>
               </w:rPr>
-              <w:t>3</w:t>
+              <w:t>1</w:t>
             </w:r>
             <w:r>
               <w:rPr>
@@ -760,7 +760,7 @@
               <w14:ligatures w14:val="none"/>
             </w:rPr>
           </w:pPr>
-          <w:hyperlink w:anchor="_Toc185518748" w:history="1">
+          <w:hyperlink w:anchor="_Toc188090202" w:history="1">
             <w:r>
               <w:rPr>
                 <w:rStyle w:val="Hyperlink"/>
@@ -804,7 +804,7 @@
                 <w:noProof/>
                 <w:webHidden/>
               </w:rPr>
-              <w:instrText xml:space="preserve"> PAGEREF _Toc185518748 \h </w:instrText>
+              <w:instrText xml:space="preserve"> PAGEREF _Toc188090202 \h </w:instrText>
             </w:r>
             <w:r>
               <w:rPr>
@@ -824,7 +824,7 @@
                 <w:noProof/>
                 <w:webHidden/>
               </w:rPr>
-              <w:t>4</w:t>
+              <w:t>2</w:t>
             </w:r>
             <w:r>
               <w:rPr>
@@ -850,7 +850,7 @@
               <w14:ligatures w14:val="none"/>
             </w:rPr>
           </w:pPr>
-          <w:hyperlink w:anchor="_Toc185518749" w:history="1">
+          <w:hyperlink w:anchor="_Toc188090203" w:history="1">
             <w:r>
               <w:rPr>
                 <w:rStyle w:val="Hyperlink"/>
@@ -894,7 +894,7 @@
                 <w:noProof/>
                 <w:webHidden/>
               </w:rPr>
-              <w:instrText xml:space="preserve"> PAGEREF _Toc185518749 \h </w:instrText>
+              <w:instrText xml:space="preserve"> PAGEREF _Toc188090203 \h </w:instrText>
             </w:r>
             <w:r>
               <w:rPr>
@@ -914,7 +914,7 @@
                 <w:noProof/>
                 <w:webHidden/>
               </w:rPr>
-              <w:t>6</w:t>
+              <w:t>4</w:t>
             </w:r>
             <w:r>
               <w:rPr>
@@ -940,7 +940,7 @@
               <w14:ligatures w14:val="none"/>
             </w:rPr>
           </w:pPr>
-          <w:hyperlink w:anchor="_Toc185518750" w:history="1">
+          <w:hyperlink w:anchor="_Toc188090204" w:history="1">
             <w:r>
               <w:rPr>
                 <w:rStyle w:val="Hyperlink"/>
@@ -984,7 +984,7 @@
                 <w:noProof/>
                 <w:webHidden/>
               </w:rPr>
-              <w:instrText xml:space="preserve"> PAGEREF _Toc185518750 \h </w:instrText>
+              <w:instrText xml:space="preserve"> PAGEREF _Toc188090204 \h </w:instrText>
             </w:r>
             <w:r>
               <w:rPr>
@@ -1004,7 +1004,7 @@
                 <w:noProof/>
                 <w:webHidden/>
               </w:rPr>
-              <w:t>7</w:t>
+              <w:t>5</w:t>
             </w:r>
             <w:r>
               <w:rPr>
@@ -1030,7 +1030,7 @@
               <w14:ligatures w14:val="none"/>
             </w:rPr>
           </w:pPr>
-          <w:hyperlink w:anchor="_Toc185518751" w:history="1">
+          <w:hyperlink w:anchor="_Toc188090205" w:history="1">
             <w:r>
               <w:rPr>
                 <w:rStyle w:val="Hyperlink"/>
@@ -1074,7 +1074,7 @@
                 <w:noProof/>
                 <w:webHidden/>
               </w:rPr>
-              <w:instrText xml:space="preserve"> PAGEREF _Toc185518751 \h </w:instrText>
+              <w:instrText xml:space="preserve"> PAGEREF _Toc188090205 \h </w:instrText>
             </w:r>
             <w:r>
               <w:rPr>
@@ -1094,7 +1094,7 @@
                 <w:noProof/>
                 <w:webHidden/>
               </w:rPr>
-              <w:t>7</w:t>
+              <w:t>5</w:t>
             </w:r>
             <w:r>
               <w:rPr>
@@ -1119,13 +1119,13 @@
               <w14:ligatures w14:val="none"/>
             </w:rPr>
           </w:pPr>
-          <w:hyperlink w:anchor="_Toc185518752" w:history="1">
+          <w:hyperlink w:anchor="_Toc188090206" w:history="1">
             <w:r>
               <w:rPr>
                 <w:rStyle w:val="Hyperlink"/>
                 <w:noProof/>
               </w:rPr>
-              <w:t xml:space="preserve">BAB II </w:t>
+              <w:t xml:space="preserve">BAB II            </w:t>
             </w:r>
             <w:r>
               <w:rPr>
@@ -1154,7 +1154,7 @@
                 <w:noProof/>
                 <w:webHidden/>
               </w:rPr>
-              <w:instrText xml:space="preserve"> PAGEREF _Toc185518752 \h </w:instrText>
+              <w:instrText xml:space="preserve"> PAGEREF _Toc188090206 \h </w:instrText>
             </w:r>
             <w:r>
               <w:rPr>
@@ -1174,7 +1174,7 @@
                 <w:noProof/>
                 <w:webHidden/>
               </w:rPr>
-              <w:t>10</w:t>
+              <w:t>8</w:t>
             </w:r>
             <w:r>
               <w:rPr>
@@ -1200,7 +1200,7 @@
               <w14:ligatures w14:val="none"/>
             </w:rPr>
           </w:pPr>
-          <w:hyperlink w:anchor="_Toc185518753" w:history="1">
+          <w:hyperlink w:anchor="_Toc188090207" w:history="1">
             <w:r>
               <w:rPr>
                 <w:rStyle w:val="Hyperlink"/>
@@ -1223,7 +1223,7 @@
                 <w:rStyle w:val="Hyperlink"/>
                 <w:noProof/>
               </w:rPr>
-              <w:t>Sub Bab 2</w:t>
+              <w:t>Pengertian Manajemen Inventori</w:t>
             </w:r>
             <w:r>
               <w:rPr>
@@ -1244,7 +1244,7 @@
                 <w:noProof/>
                 <w:webHidden/>
               </w:rPr>
-              <w:instrText xml:space="preserve"> PAGEREF _Toc185518753 \h </w:instrText>
+              <w:instrText xml:space="preserve"> PAGEREF _Toc188090207 \h </w:instrText>
             </w:r>
             <w:r>
               <w:rPr>
@@ -1264,94 +1264,7 @@
                 <w:noProof/>
                 <w:webHidden/>
               </w:rPr>
-              <w:t>10</w:t>
-            </w:r>
-            <w:r>
-              <w:rPr>
-                <w:noProof/>
-                <w:webHidden/>
-              </w:rPr>
-              <w:fldChar w:fldCharType="end"/>
-            </w:r>
-          </w:hyperlink>
-        </w:p>
-        <w:p>
-          <w:pPr>
-            <w:pStyle w:val="TOC1"/>
-            <w:tabs>
-              <w:tab w:val="right" w:leader="dot" w:pos="7928"/>
-            </w:tabs>
-            <w:rPr>
-              <w:rFonts w:asciiTheme="minorHAnsi" w:eastAsiaTheme="minorEastAsia" w:hAnsiTheme="minorHAnsi"/>
-              <w:noProof/>
-              <w:kern w:val="0"/>
-              <w:sz w:val="22"/>
-              <w14:ligatures w14:val="none"/>
-            </w:rPr>
-          </w:pPr>
-          <w:hyperlink w:anchor="_Toc185518754" w:history="1">
-            <w:r>
-              <w:rPr>
-                <w:rStyle w:val="Hyperlink"/>
-                <w:noProof/>
-              </w:rPr>
-              <w:t>BAB II</w:t>
-            </w:r>
-            <w:r>
-              <w:rPr>
-                <w:rStyle w:val="Hyperlink"/>
-                <w:noProof/>
-              </w:rPr>
-              <w:t xml:space="preserve">I </w:t>
-            </w:r>
-            <w:r>
-              <w:rPr>
-                <w:rStyle w:val="Hyperlink"/>
-                <w:rFonts w:cs="Times New Roman"/>
-                <w:noProof/>
-              </w:rPr>
-              <w:t>ANALISIS DAN PERANCANGAN SISTEM</w:t>
-            </w:r>
-            <w:r>
-              <w:rPr>
-                <w:noProof/>
-                <w:webHidden/>
-              </w:rPr>
-              <w:tab/>
-            </w:r>
-            <w:r>
-              <w:rPr>
-                <w:noProof/>
-                <w:webHidden/>
-              </w:rPr>
-              <w:fldChar w:fldCharType="begin"/>
-            </w:r>
-            <w:r>
-              <w:rPr>
-                <w:noProof/>
-                <w:webHidden/>
-              </w:rPr>
-              <w:instrText xml:space="preserve"> PAGEREF _Toc185518754 \h </w:instrText>
-            </w:r>
-            <w:r>
-              <w:rPr>
-                <w:noProof/>
-                <w:webHidden/>
-              </w:rPr>
-            </w:r>
-            <w:r>
-              <w:rPr>
-                <w:noProof/>
-                <w:webHidden/>
-              </w:rPr>
-              <w:fldChar w:fldCharType="separate"/>
-            </w:r>
-            <w:r>
-              <w:rPr>
-                <w:noProof/>
-                <w:webHidden/>
-              </w:rPr>
-              <w:t>11</w:t>
+              <w:t>8</w:t>
             </w:r>
             <w:r>
               <w:rPr>
@@ -1377,13 +1290,13 @@
               <w14:ligatures w14:val="none"/>
             </w:rPr>
           </w:pPr>
-          <w:hyperlink w:anchor="_Toc185518755" w:history="1">
+          <w:hyperlink w:anchor="_Toc188090208" w:history="1">
             <w:r>
               <w:rPr>
                 <w:rStyle w:val="Hyperlink"/>
                 <w:noProof/>
               </w:rPr>
-              <w:t>3.1.</w:t>
+              <w:t>2.2.</w:t>
             </w:r>
             <w:r>
               <w:rPr>
@@ -1400,7 +1313,7 @@
                 <w:rStyle w:val="Hyperlink"/>
                 <w:noProof/>
               </w:rPr>
-              <w:t>Sub bab 3</w:t>
+              <w:t>Sistem Informasi Berbasis Web</w:t>
             </w:r>
             <w:r>
               <w:rPr>
@@ -1421,7 +1334,7 @@
                 <w:noProof/>
                 <w:webHidden/>
               </w:rPr>
-              <w:instrText xml:space="preserve"> PAGEREF _Toc185518755 \h </w:instrText>
+              <w:instrText xml:space="preserve"> PAGEREF _Toc188090208 \h </w:instrText>
             </w:r>
             <w:r>
               <w:rPr>
@@ -1441,87 +1354,7 @@
                 <w:noProof/>
                 <w:webHidden/>
               </w:rPr>
-              <w:t>11</w:t>
-            </w:r>
-            <w:r>
-              <w:rPr>
-                <w:noProof/>
-                <w:webHidden/>
-              </w:rPr>
-              <w:fldChar w:fldCharType="end"/>
-            </w:r>
-          </w:hyperlink>
-        </w:p>
-        <w:p>
-          <w:pPr>
-            <w:pStyle w:val="TOC1"/>
-            <w:tabs>
-              <w:tab w:val="right" w:leader="dot" w:pos="7928"/>
-            </w:tabs>
-            <w:rPr>
-              <w:rFonts w:asciiTheme="minorHAnsi" w:eastAsiaTheme="minorEastAsia" w:hAnsiTheme="minorHAnsi"/>
-              <w:noProof/>
-              <w:kern w:val="0"/>
-              <w:sz w:val="22"/>
-              <w14:ligatures w14:val="none"/>
-            </w:rPr>
-          </w:pPr>
-          <w:hyperlink w:anchor="_Toc185518756" w:history="1">
-            <w:r>
-              <w:rPr>
-                <w:rStyle w:val="Hyperlink"/>
-                <w:noProof/>
-              </w:rPr>
-              <w:t xml:space="preserve">BAB IV </w:t>
-            </w:r>
-            <w:r>
-              <w:rPr>
-                <w:rStyle w:val="Hyperlink"/>
-                <w:rFonts w:cs="Times New Roman"/>
-                <w:noProof/>
-              </w:rPr>
-              <w:t>HASIL DAN PEMBAHASAN</w:t>
-            </w:r>
-            <w:r>
-              <w:rPr>
-                <w:noProof/>
-                <w:webHidden/>
-              </w:rPr>
-              <w:tab/>
-            </w:r>
-            <w:r>
-              <w:rPr>
-                <w:noProof/>
-                <w:webHidden/>
-              </w:rPr>
-              <w:fldChar w:fldCharType="begin"/>
-            </w:r>
-            <w:r>
-              <w:rPr>
-                <w:noProof/>
-                <w:webHidden/>
-              </w:rPr>
-              <w:instrText xml:space="preserve"> PAGEREF _Toc185518756 \h </w:instrText>
-            </w:r>
-            <w:r>
-              <w:rPr>
-                <w:noProof/>
-                <w:webHidden/>
-              </w:rPr>
-            </w:r>
-            <w:r>
-              <w:rPr>
-                <w:noProof/>
-                <w:webHidden/>
-              </w:rPr>
-              <w:fldChar w:fldCharType="separate"/>
-            </w:r>
-            <w:r>
-              <w:rPr>
-                <w:noProof/>
-                <w:webHidden/>
-              </w:rPr>
-              <w:t>12</w:t>
+              <w:t>8</w:t>
             </w:r>
             <w:r>
               <w:rPr>
@@ -1547,13 +1380,13 @@
               <w14:ligatures w14:val="none"/>
             </w:rPr>
           </w:pPr>
-          <w:hyperlink w:anchor="_Toc185518757" w:history="1">
+          <w:hyperlink w:anchor="_Toc188090209" w:history="1">
             <w:r>
               <w:rPr>
                 <w:rStyle w:val="Hyperlink"/>
                 <w:noProof/>
               </w:rPr>
-              <w:t>4.1.</w:t>
+              <w:t>2.3.</w:t>
             </w:r>
             <w:r>
               <w:rPr>
@@ -1570,7 +1403,7 @@
                 <w:rStyle w:val="Hyperlink"/>
                 <w:noProof/>
               </w:rPr>
-              <w:t>Sub bab 4</w:t>
+              <w:t>Data Clustering dan Algoritma K-Means</w:t>
             </w:r>
             <w:r>
               <w:rPr>
@@ -1591,7 +1424,7 @@
                 <w:noProof/>
                 <w:webHidden/>
               </w:rPr>
-              <w:instrText xml:space="preserve"> PAGEREF _Toc185518757 \h </w:instrText>
+              <w:instrText xml:space="preserve"> PAGEREF _Toc188090209 \h </w:instrText>
             </w:r>
             <w:r>
               <w:rPr>
@@ -1611,7 +1444,7 @@
                 <w:noProof/>
                 <w:webHidden/>
               </w:rPr>
-              <w:t>12</w:t>
+              <w:t>9</w:t>
             </w:r>
             <w:r>
               <w:rPr>
@@ -1624,8 +1457,9 @@
         </w:p>
         <w:p>
           <w:pPr>
-            <w:pStyle w:val="TOC1"/>
+            <w:pStyle w:val="TOC2"/>
             <w:tabs>
+              <w:tab w:val="left" w:pos="1760"/>
               <w:tab w:val="right" w:leader="dot" w:pos="7928"/>
             </w:tabs>
             <w:rPr>
@@ -1636,21 +1470,30 @@
               <w14:ligatures w14:val="none"/>
             </w:rPr>
           </w:pPr>
-          <w:hyperlink w:anchor="_Toc185518758" w:history="1">
+          <w:hyperlink w:anchor="_Toc188090210" w:history="1">
             <w:r>
               <w:rPr>
                 <w:rStyle w:val="Hyperlink"/>
                 <w:noProof/>
               </w:rPr>
-              <w:t xml:space="preserve">BAB V </w:t>
+              <w:t>2.3.1.</w:t>
+            </w:r>
+            <w:r>
+              <w:rPr>
+                <w:rFonts w:asciiTheme="minorHAnsi" w:eastAsiaTheme="minorEastAsia" w:hAnsiTheme="minorHAnsi"/>
+                <w:noProof/>
+                <w:kern w:val="0"/>
+                <w:sz w:val="22"/>
+                <w14:ligatures w14:val="none"/>
+              </w:rPr>
+              <w:tab/>
             </w:r>
             <w:r>
               <w:rPr>
                 <w:rStyle w:val="Hyperlink"/>
-                <w:rFonts w:cs="Times New Roman"/>
-                <w:noProof/>
-              </w:rPr>
-              <w:t>PENUTUP</w:t>
+                <w:noProof/>
+              </w:rPr>
+              <w:t>Pengertian Clustering</w:t>
             </w:r>
             <w:r>
               <w:rPr>
@@ -1671,7 +1514,7 @@
                 <w:noProof/>
                 <w:webHidden/>
               </w:rPr>
-              <w:instrText xml:space="preserve"> PAGEREF _Toc185518758 \h </w:instrText>
+              <w:instrText xml:space="preserve"> PAGEREF _Toc188090210 \h </w:instrText>
             </w:r>
             <w:r>
               <w:rPr>
@@ -1691,7 +1534,97 @@
                 <w:noProof/>
                 <w:webHidden/>
               </w:rPr>
-              <w:t>13</w:t>
+              <w:t>9</w:t>
+            </w:r>
+            <w:r>
+              <w:rPr>
+                <w:noProof/>
+                <w:webHidden/>
+              </w:rPr>
+              <w:fldChar w:fldCharType="end"/>
+            </w:r>
+          </w:hyperlink>
+        </w:p>
+        <w:p>
+          <w:pPr>
+            <w:pStyle w:val="TOC2"/>
+            <w:tabs>
+              <w:tab w:val="left" w:pos="1760"/>
+              <w:tab w:val="right" w:leader="dot" w:pos="7928"/>
+            </w:tabs>
+            <w:rPr>
+              <w:rFonts w:asciiTheme="minorHAnsi" w:eastAsiaTheme="minorEastAsia" w:hAnsiTheme="minorHAnsi"/>
+              <w:noProof/>
+              <w:kern w:val="0"/>
+              <w:sz w:val="22"/>
+              <w14:ligatures w14:val="none"/>
+            </w:rPr>
+          </w:pPr>
+          <w:hyperlink w:anchor="_Toc188090211" w:history="1">
+            <w:r>
+              <w:rPr>
+                <w:rStyle w:val="Hyperlink"/>
+                <w:noProof/>
+              </w:rPr>
+              <w:t>2.3.2.</w:t>
+            </w:r>
+            <w:r>
+              <w:rPr>
+                <w:rFonts w:asciiTheme="minorHAnsi" w:eastAsiaTheme="minorEastAsia" w:hAnsiTheme="minorHAnsi"/>
+                <w:noProof/>
+                <w:kern w:val="0"/>
+                <w:sz w:val="22"/>
+                <w14:ligatures w14:val="none"/>
+              </w:rPr>
+              <w:tab/>
+            </w:r>
+            <w:r>
+              <w:rPr>
+                <w:rStyle w:val="Hyperlink"/>
+                <w:noProof/>
+              </w:rPr>
+              <w:t>Algoritma K-Means</w:t>
+            </w:r>
+            <w:r>
+              <w:rPr>
+                <w:noProof/>
+                <w:webHidden/>
+              </w:rPr>
+              <w:tab/>
+            </w:r>
+            <w:r>
+              <w:rPr>
+                <w:noProof/>
+                <w:webHidden/>
+              </w:rPr>
+              <w:fldChar w:fldCharType="begin"/>
+            </w:r>
+            <w:r>
+              <w:rPr>
+                <w:noProof/>
+                <w:webHidden/>
+              </w:rPr>
+              <w:instrText xml:space="preserve"> PAGEREF _Toc188090211 \h </w:instrText>
+            </w:r>
+            <w:r>
+              <w:rPr>
+                <w:noProof/>
+                <w:webHidden/>
+              </w:rPr>
+            </w:r>
+            <w:r>
+              <w:rPr>
+                <w:noProof/>
+                <w:webHidden/>
+              </w:rPr>
+              <w:fldChar w:fldCharType="separate"/>
+            </w:r>
+            <w:r>
+              <w:rPr>
+                <w:noProof/>
+                <w:webHidden/>
+              </w:rPr>
+              <w:t>9</w:t>
             </w:r>
             <w:r>
               <w:rPr>
@@ -1717,13 +1650,13 @@
               <w14:ligatures w14:val="none"/>
             </w:rPr>
           </w:pPr>
-          <w:hyperlink w:anchor="_Toc185518759" w:history="1">
+          <w:hyperlink w:anchor="_Toc188090212" w:history="1">
             <w:r>
               <w:rPr>
                 <w:rStyle w:val="Hyperlink"/>
                 <w:noProof/>
               </w:rPr>
-              <w:t>5.1.</w:t>
+              <w:t>2.4.</w:t>
             </w:r>
             <w:r>
               <w:rPr>
@@ -1740,7 +1673,7 @@
                 <w:rStyle w:val="Hyperlink"/>
                 <w:noProof/>
               </w:rPr>
-              <w:t>Sub bab 5</w:t>
+              <w:t>Penerapan K-Means Clustering pada Sistem Manajemen Inventori</w:t>
             </w:r>
             <w:r>
               <w:rPr>
@@ -1761,7 +1694,7 @@
                 <w:noProof/>
                 <w:webHidden/>
               </w:rPr>
-              <w:instrText xml:space="preserve"> PAGEREF _Toc185518759 \h </w:instrText>
+              <w:instrText xml:space="preserve"> PAGEREF _Toc188090212 \h </w:instrText>
             </w:r>
             <w:r>
               <w:rPr>
@@ -1781,7 +1714,187 @@
                 <w:noProof/>
                 <w:webHidden/>
               </w:rPr>
-              <w:t>13</w:t>
+              <w:t>9</w:t>
+            </w:r>
+            <w:r>
+              <w:rPr>
+                <w:noProof/>
+                <w:webHidden/>
+              </w:rPr>
+              <w:fldChar w:fldCharType="end"/>
+            </w:r>
+          </w:hyperlink>
+        </w:p>
+        <w:p>
+          <w:pPr>
+            <w:pStyle w:val="TOC2"/>
+            <w:tabs>
+              <w:tab w:val="left" w:pos="1540"/>
+              <w:tab w:val="right" w:leader="dot" w:pos="7928"/>
+            </w:tabs>
+            <w:rPr>
+              <w:rFonts w:asciiTheme="minorHAnsi" w:eastAsiaTheme="minorEastAsia" w:hAnsiTheme="minorHAnsi"/>
+              <w:noProof/>
+              <w:kern w:val="0"/>
+              <w:sz w:val="22"/>
+              <w14:ligatures w14:val="none"/>
+            </w:rPr>
+          </w:pPr>
+          <w:hyperlink w:anchor="_Toc188090213" w:history="1">
+            <w:r>
+              <w:rPr>
+                <w:rStyle w:val="Hyperlink"/>
+                <w:noProof/>
+              </w:rPr>
+              <w:t>2.5.</w:t>
+            </w:r>
+            <w:r>
+              <w:rPr>
+                <w:rFonts w:asciiTheme="minorHAnsi" w:eastAsiaTheme="minorEastAsia" w:hAnsiTheme="minorHAnsi"/>
+                <w:noProof/>
+                <w:kern w:val="0"/>
+                <w:sz w:val="22"/>
+                <w14:ligatures w14:val="none"/>
+              </w:rPr>
+              <w:tab/>
+            </w:r>
+            <w:r>
+              <w:rPr>
+                <w:rStyle w:val="Hyperlink"/>
+                <w:noProof/>
+              </w:rPr>
+              <w:t>Teknologi Pendukung</w:t>
+            </w:r>
+            <w:r>
+              <w:rPr>
+                <w:noProof/>
+                <w:webHidden/>
+              </w:rPr>
+              <w:tab/>
+            </w:r>
+            <w:r>
+              <w:rPr>
+                <w:noProof/>
+                <w:webHidden/>
+              </w:rPr>
+              <w:fldChar w:fldCharType="begin"/>
+            </w:r>
+            <w:r>
+              <w:rPr>
+                <w:noProof/>
+                <w:webHidden/>
+              </w:rPr>
+              <w:instrText xml:space="preserve"> PAGEREF _Toc188090213 \h </w:instrText>
+            </w:r>
+            <w:r>
+              <w:rPr>
+                <w:noProof/>
+                <w:webHidden/>
+              </w:rPr>
+            </w:r>
+            <w:r>
+              <w:rPr>
+                <w:noProof/>
+                <w:webHidden/>
+              </w:rPr>
+              <w:fldChar w:fldCharType="separate"/>
+            </w:r>
+            <w:r>
+              <w:rPr>
+                <w:noProof/>
+                <w:webHidden/>
+              </w:rPr>
+              <w:t>10</w:t>
+            </w:r>
+            <w:r>
+              <w:rPr>
+                <w:noProof/>
+                <w:webHidden/>
+              </w:rPr>
+              <w:fldChar w:fldCharType="end"/>
+            </w:r>
+          </w:hyperlink>
+        </w:p>
+        <w:p>
+          <w:pPr>
+            <w:pStyle w:val="TOC2"/>
+            <w:tabs>
+              <w:tab w:val="left" w:pos="1540"/>
+              <w:tab w:val="right" w:leader="dot" w:pos="7928"/>
+            </w:tabs>
+            <w:rPr>
+              <w:rFonts w:asciiTheme="minorHAnsi" w:eastAsiaTheme="minorEastAsia" w:hAnsiTheme="minorHAnsi"/>
+              <w:noProof/>
+              <w:kern w:val="0"/>
+              <w:sz w:val="22"/>
+              <w14:ligatures w14:val="none"/>
+            </w:rPr>
+          </w:pPr>
+          <w:hyperlink w:anchor="_Toc188090214" w:history="1">
+            <w:r>
+              <w:rPr>
+                <w:rStyle w:val="Hyperlink"/>
+                <w:noProof/>
+              </w:rPr>
+              <w:t>2.6.</w:t>
+            </w:r>
+            <w:r>
+              <w:rPr>
+                <w:rFonts w:asciiTheme="minorHAnsi" w:eastAsiaTheme="minorEastAsia" w:hAnsiTheme="minorHAnsi"/>
+                <w:noProof/>
+                <w:kern w:val="0"/>
+                <w:sz w:val="22"/>
+                <w14:ligatures w14:val="none"/>
+              </w:rPr>
+              <w:tab/>
+            </w:r>
+            <w:r>
+              <w:rPr>
+                <w:rStyle w:val="Hyperlink"/>
+                <w:noProof/>
+              </w:rPr>
+              <w:t>Kerangka Teori Penelitian</w:t>
+            </w:r>
+            <w:r>
+              <w:rPr>
+                <w:noProof/>
+                <w:webHidden/>
+              </w:rPr>
+              <w:tab/>
+            </w:r>
+            <w:r>
+              <w:rPr>
+                <w:noProof/>
+                <w:webHidden/>
+              </w:rPr>
+              <w:fldChar w:fldCharType="begin"/>
+            </w:r>
+            <w:r>
+              <w:rPr>
+                <w:noProof/>
+                <w:webHidden/>
+              </w:rPr>
+              <w:instrText xml:space="preserve"> PAGEREF _Toc188090214 \h </w:instrText>
+            </w:r>
+            <w:r>
+              <w:rPr>
+                <w:noProof/>
+                <w:webHidden/>
+              </w:rPr>
+            </w:r>
+            <w:r>
+              <w:rPr>
+                <w:noProof/>
+                <w:webHidden/>
+              </w:rPr>
+              <w:fldChar w:fldCharType="separate"/>
+            </w:r>
+            <w:r>
+              <w:rPr>
+                <w:noProof/>
+                <w:webHidden/>
+              </w:rPr>
+              <w:t>10</w:t>
             </w:r>
             <w:r>
               <w:rPr>
@@ -1806,13 +1919,523 @@
               <w14:ligatures w14:val="none"/>
             </w:rPr>
           </w:pPr>
-          <w:hyperlink w:anchor="_Toc185518760" w:history="1">
+          <w:hyperlink w:anchor="_Toc188090215" w:history="1">
+            <w:r>
+              <w:rPr>
+                <w:rStyle w:val="Hyperlink"/>
+                <w:noProof/>
+              </w:rPr>
+              <w:t xml:space="preserve">BAB III                                                               </w:t>
+            </w:r>
             <w:r>
               <w:rPr>
                 <w:rStyle w:val="Hyperlink"/>
                 <w:rFonts w:cs="Times New Roman"/>
                 <w:noProof/>
               </w:rPr>
+              <w:t>ANALISIS DAN PERANCANGAN SISTEM</w:t>
+            </w:r>
+            <w:r>
+              <w:rPr>
+                <w:noProof/>
+                <w:webHidden/>
+              </w:rPr>
+              <w:tab/>
+            </w:r>
+            <w:r>
+              <w:rPr>
+                <w:noProof/>
+                <w:webHidden/>
+              </w:rPr>
+              <w:fldChar w:fldCharType="begin"/>
+            </w:r>
+            <w:r>
+              <w:rPr>
+                <w:noProof/>
+                <w:webHidden/>
+              </w:rPr>
+              <w:instrText xml:space="preserve"> PAGEREF _Toc188090215 \h </w:instrText>
+            </w:r>
+            <w:r>
+              <w:rPr>
+                <w:noProof/>
+                <w:webHidden/>
+              </w:rPr>
+            </w:r>
+            <w:r>
+              <w:rPr>
+                <w:noProof/>
+                <w:webHidden/>
+              </w:rPr>
+              <w:fldChar w:fldCharType="separate"/>
+            </w:r>
+            <w:r>
+              <w:rPr>
+                <w:noProof/>
+                <w:webHidden/>
+              </w:rPr>
+              <w:t>12</w:t>
+            </w:r>
+            <w:r>
+              <w:rPr>
+                <w:noProof/>
+                <w:webHidden/>
+              </w:rPr>
+              <w:fldChar w:fldCharType="end"/>
+            </w:r>
+          </w:hyperlink>
+        </w:p>
+        <w:p>
+          <w:pPr>
+            <w:pStyle w:val="TOC2"/>
+            <w:tabs>
+              <w:tab w:val="left" w:pos="1540"/>
+              <w:tab w:val="right" w:leader="dot" w:pos="7928"/>
+            </w:tabs>
+            <w:rPr>
+              <w:rFonts w:asciiTheme="minorHAnsi" w:eastAsiaTheme="minorEastAsia" w:hAnsiTheme="minorHAnsi"/>
+              <w:noProof/>
+              <w:kern w:val="0"/>
+              <w:sz w:val="22"/>
+              <w14:ligatures w14:val="none"/>
+            </w:rPr>
+          </w:pPr>
+          <w:hyperlink w:anchor="_Toc188090216" w:history="1">
+            <w:r>
+              <w:rPr>
+                <w:rStyle w:val="Hyperlink"/>
+                <w:noProof/>
+              </w:rPr>
+              <w:t>3.1.</w:t>
+            </w:r>
+            <w:r>
+              <w:rPr>
+                <w:rFonts w:asciiTheme="minorHAnsi" w:eastAsiaTheme="minorEastAsia" w:hAnsiTheme="minorHAnsi"/>
+                <w:noProof/>
+                <w:kern w:val="0"/>
+                <w:sz w:val="22"/>
+                <w14:ligatures w14:val="none"/>
+              </w:rPr>
+              <w:tab/>
+            </w:r>
+            <w:r>
+              <w:rPr>
+                <w:rStyle w:val="Hyperlink"/>
+                <w:noProof/>
+              </w:rPr>
+              <w:t>Sub bab 3</w:t>
+            </w:r>
+            <w:r>
+              <w:rPr>
+                <w:noProof/>
+                <w:webHidden/>
+              </w:rPr>
+              <w:tab/>
+            </w:r>
+            <w:r>
+              <w:rPr>
+                <w:noProof/>
+                <w:webHidden/>
+              </w:rPr>
+              <w:fldChar w:fldCharType="begin"/>
+            </w:r>
+            <w:r>
+              <w:rPr>
+                <w:noProof/>
+                <w:webHidden/>
+              </w:rPr>
+              <w:instrText xml:space="preserve"> PAGEREF _Toc188090216 \h </w:instrText>
+            </w:r>
+            <w:r>
+              <w:rPr>
+                <w:noProof/>
+                <w:webHidden/>
+              </w:rPr>
+            </w:r>
+            <w:r>
+              <w:rPr>
+                <w:noProof/>
+                <w:webHidden/>
+              </w:rPr>
+              <w:fldChar w:fldCharType="separate"/>
+            </w:r>
+            <w:r>
+              <w:rPr>
+                <w:noProof/>
+                <w:webHidden/>
+              </w:rPr>
+              <w:t>12</w:t>
+            </w:r>
+            <w:r>
+              <w:rPr>
+                <w:noProof/>
+                <w:webHidden/>
+              </w:rPr>
+              <w:fldChar w:fldCharType="end"/>
+            </w:r>
+          </w:hyperlink>
+        </w:p>
+        <w:p>
+          <w:pPr>
+            <w:pStyle w:val="TOC1"/>
+            <w:tabs>
+              <w:tab w:val="right" w:leader="dot" w:pos="7928"/>
+            </w:tabs>
+            <w:rPr>
+              <w:rFonts w:asciiTheme="minorHAnsi" w:eastAsiaTheme="minorEastAsia" w:hAnsiTheme="minorHAnsi"/>
+              <w:noProof/>
+              <w:kern w:val="0"/>
+              <w:sz w:val="22"/>
+              <w14:ligatures w14:val="none"/>
+            </w:rPr>
+          </w:pPr>
+          <w:hyperlink w:anchor="_Toc188090217" w:history="1">
+            <w:r>
+              <w:rPr>
+                <w:rStyle w:val="Hyperlink"/>
+                <w:noProof/>
+              </w:rPr>
+              <w:t xml:space="preserve">BAB IV                                    </w:t>
+            </w:r>
+            <w:r>
+              <w:rPr>
+                <w:rStyle w:val="Hyperlink"/>
+                <w:rFonts w:cs="Times New Roman"/>
+                <w:noProof/>
+              </w:rPr>
+              <w:t>HASIL DAN PEMBAHASAN</w:t>
+            </w:r>
+            <w:r>
+              <w:rPr>
+                <w:noProof/>
+                <w:webHidden/>
+              </w:rPr>
+              <w:tab/>
+            </w:r>
+            <w:r>
+              <w:rPr>
+                <w:noProof/>
+                <w:webHidden/>
+              </w:rPr>
+              <w:fldChar w:fldCharType="begin"/>
+            </w:r>
+            <w:r>
+              <w:rPr>
+                <w:noProof/>
+                <w:webHidden/>
+              </w:rPr>
+              <w:instrText xml:space="preserve"> PAGEREF _Toc188090217 \h </w:instrText>
+            </w:r>
+            <w:r>
+              <w:rPr>
+                <w:noProof/>
+                <w:webHidden/>
+              </w:rPr>
+            </w:r>
+            <w:r>
+              <w:rPr>
+                <w:noProof/>
+                <w:webHidden/>
+              </w:rPr>
+              <w:fldChar w:fldCharType="separate"/>
+            </w:r>
+            <w:r>
+              <w:rPr>
+                <w:noProof/>
+                <w:webHidden/>
+              </w:rPr>
+              <w:t>13</w:t>
+            </w:r>
+            <w:r>
+              <w:rPr>
+                <w:noProof/>
+                <w:webHidden/>
+              </w:rPr>
+              <w:fldChar w:fldCharType="end"/>
+            </w:r>
+          </w:hyperlink>
+        </w:p>
+        <w:p>
+          <w:pPr>
+            <w:pStyle w:val="TOC2"/>
+            <w:tabs>
+              <w:tab w:val="left" w:pos="1540"/>
+              <w:tab w:val="right" w:leader="dot" w:pos="7928"/>
+            </w:tabs>
+            <w:rPr>
+              <w:rFonts w:asciiTheme="minorHAnsi" w:eastAsiaTheme="minorEastAsia" w:hAnsiTheme="minorHAnsi"/>
+              <w:noProof/>
+              <w:kern w:val="0"/>
+              <w:sz w:val="22"/>
+              <w14:ligatures w14:val="none"/>
+            </w:rPr>
+          </w:pPr>
+          <w:hyperlink w:anchor="_Toc188090218" w:history="1">
+            <w:r>
+              <w:rPr>
+                <w:rStyle w:val="Hyperlink"/>
+                <w:noProof/>
+              </w:rPr>
+              <w:t>4.1.</w:t>
+            </w:r>
+            <w:r>
+              <w:rPr>
+                <w:rFonts w:asciiTheme="minorHAnsi" w:eastAsiaTheme="minorEastAsia" w:hAnsiTheme="minorHAnsi"/>
+                <w:noProof/>
+                <w:kern w:val="0"/>
+                <w:sz w:val="22"/>
+                <w14:ligatures w14:val="none"/>
+              </w:rPr>
+              <w:tab/>
+            </w:r>
+            <w:r>
+              <w:rPr>
+                <w:rStyle w:val="Hyperlink"/>
+                <w:noProof/>
+              </w:rPr>
+              <w:t>Sub bab 4</w:t>
+            </w:r>
+            <w:r>
+              <w:rPr>
+                <w:noProof/>
+                <w:webHidden/>
+              </w:rPr>
+              <w:tab/>
+            </w:r>
+            <w:r>
+              <w:rPr>
+                <w:noProof/>
+                <w:webHidden/>
+              </w:rPr>
+              <w:fldChar w:fldCharType="begin"/>
+            </w:r>
+            <w:r>
+              <w:rPr>
+                <w:noProof/>
+                <w:webHidden/>
+              </w:rPr>
+              <w:instrText xml:space="preserve"> PAGEREF _Toc188090218 \h </w:instrText>
+            </w:r>
+            <w:r>
+              <w:rPr>
+                <w:noProof/>
+                <w:webHidden/>
+              </w:rPr>
+            </w:r>
+            <w:r>
+              <w:rPr>
+                <w:noProof/>
+                <w:webHidden/>
+              </w:rPr>
+              <w:fldChar w:fldCharType="separate"/>
+            </w:r>
+            <w:r>
+              <w:rPr>
+                <w:noProof/>
+                <w:webHidden/>
+              </w:rPr>
+              <w:t>13</w:t>
+            </w:r>
+            <w:r>
+              <w:rPr>
+                <w:noProof/>
+                <w:webHidden/>
+              </w:rPr>
+              <w:fldChar w:fldCharType="end"/>
+            </w:r>
+          </w:hyperlink>
+        </w:p>
+        <w:p>
+          <w:pPr>
+            <w:pStyle w:val="TOC1"/>
+            <w:tabs>
+              <w:tab w:val="right" w:leader="dot" w:pos="7928"/>
+            </w:tabs>
+            <w:rPr>
+              <w:rFonts w:asciiTheme="minorHAnsi" w:eastAsiaTheme="minorEastAsia" w:hAnsiTheme="minorHAnsi"/>
+              <w:noProof/>
+              <w:kern w:val="0"/>
+              <w:sz w:val="22"/>
+              <w14:ligatures w14:val="none"/>
+            </w:rPr>
+          </w:pPr>
+          <w:hyperlink w:anchor="_Toc188090219" w:history="1">
+            <w:r>
+              <w:rPr>
+                <w:rStyle w:val="Hyperlink"/>
+                <w:noProof/>
+              </w:rPr>
+              <w:t xml:space="preserve">BAB V                                 </w:t>
+            </w:r>
+            <w:r>
+              <w:rPr>
+                <w:rStyle w:val="Hyperlink"/>
+                <w:rFonts w:cs="Times New Roman"/>
+                <w:noProof/>
+              </w:rPr>
+              <w:t>PENUTUP</w:t>
+            </w:r>
+            <w:r>
+              <w:rPr>
+                <w:noProof/>
+                <w:webHidden/>
+              </w:rPr>
+              <w:tab/>
+            </w:r>
+            <w:r>
+              <w:rPr>
+                <w:noProof/>
+                <w:webHidden/>
+              </w:rPr>
+              <w:fldChar w:fldCharType="begin"/>
+            </w:r>
+            <w:r>
+              <w:rPr>
+                <w:noProof/>
+                <w:webHidden/>
+              </w:rPr>
+              <w:instrText xml:space="preserve"> PAGEREF _Toc188090219 \h </w:instrText>
+            </w:r>
+            <w:r>
+              <w:rPr>
+                <w:noProof/>
+                <w:webHidden/>
+              </w:rPr>
+            </w:r>
+            <w:r>
+              <w:rPr>
+                <w:noProof/>
+                <w:webHidden/>
+              </w:rPr>
+              <w:fldChar w:fldCharType="separate"/>
+            </w:r>
+            <w:r>
+              <w:rPr>
+                <w:noProof/>
+                <w:webHidden/>
+              </w:rPr>
+              <w:t>14</w:t>
+            </w:r>
+            <w:r>
+              <w:rPr>
+                <w:noProof/>
+                <w:webHidden/>
+              </w:rPr>
+              <w:fldChar w:fldCharType="end"/>
+            </w:r>
+          </w:hyperlink>
+        </w:p>
+        <w:p>
+          <w:pPr>
+            <w:pStyle w:val="TOC2"/>
+            <w:tabs>
+              <w:tab w:val="left" w:pos="1540"/>
+              <w:tab w:val="right" w:leader="dot" w:pos="7928"/>
+            </w:tabs>
+            <w:rPr>
+              <w:rFonts w:asciiTheme="minorHAnsi" w:eastAsiaTheme="minorEastAsia" w:hAnsiTheme="minorHAnsi"/>
+              <w:noProof/>
+              <w:kern w:val="0"/>
+              <w:sz w:val="22"/>
+              <w14:ligatures w14:val="none"/>
+            </w:rPr>
+          </w:pPr>
+          <w:hyperlink w:anchor="_Toc188090220" w:history="1">
+            <w:r>
+              <w:rPr>
+                <w:rStyle w:val="Hyperlink"/>
+                <w:noProof/>
+              </w:rPr>
+              <w:t>5.1.</w:t>
+            </w:r>
+            <w:r>
+              <w:rPr>
+                <w:rFonts w:asciiTheme="minorHAnsi" w:eastAsiaTheme="minorEastAsia" w:hAnsiTheme="minorHAnsi"/>
+                <w:noProof/>
+                <w:kern w:val="0"/>
+                <w:sz w:val="22"/>
+                <w14:ligatures w14:val="none"/>
+              </w:rPr>
+              <w:tab/>
+            </w:r>
+            <w:r>
+              <w:rPr>
+                <w:rStyle w:val="Hyperlink"/>
+                <w:noProof/>
+              </w:rPr>
+              <w:t>Sub bab 5</w:t>
+            </w:r>
+            <w:r>
+              <w:rPr>
+                <w:noProof/>
+                <w:webHidden/>
+              </w:rPr>
+              <w:tab/>
+            </w:r>
+            <w:r>
+              <w:rPr>
+                <w:noProof/>
+                <w:webHidden/>
+              </w:rPr>
+              <w:fldChar w:fldCharType="begin"/>
+            </w:r>
+            <w:r>
+              <w:rPr>
+                <w:noProof/>
+                <w:webHidden/>
+              </w:rPr>
+              <w:instrText xml:space="preserve"> PAGEREF _Toc188090220 \h </w:instrText>
+            </w:r>
+            <w:r>
+              <w:rPr>
+                <w:noProof/>
+                <w:webHidden/>
+              </w:rPr>
+            </w:r>
+            <w:r>
+              <w:rPr>
+                <w:noProof/>
+                <w:webHidden/>
+              </w:rPr>
+              <w:fldChar w:fldCharType="separate"/>
+            </w:r>
+            <w:r>
+              <w:rPr>
+                <w:noProof/>
+                <w:webHidden/>
+              </w:rPr>
+              <w:t>14</w:t>
+            </w:r>
+            <w:r>
+              <w:rPr>
+                <w:noProof/>
+                <w:webHidden/>
+              </w:rPr>
+              <w:fldChar w:fldCharType="end"/>
+            </w:r>
+          </w:hyperlink>
+        </w:p>
+        <w:p>
+          <w:pPr>
+            <w:pStyle w:val="TOC1"/>
+            <w:tabs>
+              <w:tab w:val="right" w:leader="dot" w:pos="7928"/>
+            </w:tabs>
+            <w:rPr>
+              <w:rFonts w:asciiTheme="minorHAnsi" w:eastAsiaTheme="minorEastAsia" w:hAnsiTheme="minorHAnsi"/>
+              <w:noProof/>
+              <w:kern w:val="0"/>
+              <w:sz w:val="22"/>
+              <w14:ligatures w14:val="none"/>
+            </w:rPr>
+          </w:pPr>
+          <w:hyperlink w:anchor="_Toc188090221" w:history="1">
+            <w:r>
+              <w:rPr>
+                <w:rStyle w:val="Hyperlink"/>
+                <w:rFonts w:cs="Times New Roman"/>
+                <w:noProof/>
+              </w:rPr>
               <w:t>DAFTAR PUSTAKA</w:t>
             </w:r>
             <w:r>
@@ -1834,7 +2457,7 @@
                 <w:noProof/>
                 <w:webHidden/>
               </w:rPr>
-              <w:instrText xml:space="preserve"> PAGEREF _Toc185518760 \h </w:instrText>
+              <w:instrText xml:space="preserve"> PAGEREF _Toc188090221 \h </w:instrText>
             </w:r>
             <w:r>
               <w:rPr>
@@ -1854,7 +2477,7 @@
                 <w:noProof/>
                 <w:webHidden/>
               </w:rPr>
-              <w:t>14</w:t>
+              <w:t>15</w:t>
             </w:r>
             <w:r>
               <w:rPr>
@@ -1906,7 +2529,6 @@
           <w:docGrid w:linePitch="360"/>
         </w:sectPr>
       </w:pPr>
-      <w:bookmarkStart w:id="1" w:name="_Toc185518746"/>
     </w:p>
     <w:p>
       <w:pPr>
@@ -1916,6 +2538,7 @@
           <w:rFonts w:eastAsia="Times New Roman"/>
         </w:rPr>
       </w:pPr>
+      <w:bookmarkStart w:id="1" w:name="_Toc188090200"/>
       <w:r>
         <w:rPr>
           <w:rFonts w:eastAsia="Times New Roman"/>
@@ -1936,7 +2559,7 @@
       <w:pPr>
         <w:pStyle w:val="subbab1"/>
       </w:pPr>
-      <w:bookmarkStart w:id="2" w:name="_Toc185518747"/>
+      <w:bookmarkStart w:id="2" w:name="_Toc188090201"/>
       <w:r>
         <w:t>Latar Belakang</w:t>
       </w:r>
@@ -2238,7 +2861,7 @@
       <w:pPr>
         <w:pStyle w:val="subbab1"/>
       </w:pPr>
-      <w:bookmarkStart w:id="3" w:name="_Toc185518748"/>
+      <w:bookmarkStart w:id="3" w:name="_Toc188090202"/>
       <w:r>
         <w:t>Identifikasi Masalah</w:t>
       </w:r>
@@ -2269,6 +2892,1129 @@
       <w:proofErr w:type="gramEnd"/>
       <w:r>
         <w:t xml:space="preserve"> Berikut adalah identifikasi masalah yang dihadapi:</w:t>
+      </w:r>
+    </w:p>
+    <w:p>
+      <w:pPr>
+        <w:pStyle w:val="ListParagraph"/>
+        <w:numPr>
+          <w:ilvl w:val="0"/>
+          <w:numId w:val="2"/>
+        </w:numPr>
+        <w:rPr>
+          <w:b/>
+        </w:rPr>
+      </w:pPr>
+      <w:r>
+        <w:rPr>
+          <w:b/>
+        </w:rPr>
+        <w:lastRenderedPageBreak/>
+        <w:t>Ketiadaan Sistem untuk Pengelolaan Barang di Masing- Masing Area</w:t>
+      </w:r>
+    </w:p>
+    <w:p>
+      <w:pPr>
+        <w:pStyle w:val="ListParagraph"/>
+        <w:ind w:left="1440" w:firstLine="403"/>
+      </w:pPr>
+      <w:proofErr w:type="gramStart"/>
+      <w:r>
+        <w:t>PT Semen Padang belum memiliki sistem yang dapat mengelola dan memantau barang di gudang untuk setiap area.</w:t>
+      </w:r>
+      <w:proofErr w:type="gramEnd"/>
+      <w:r>
+        <w:t xml:space="preserve"> Sistem yang ada hanya terbatas pada gudang suku cadang, sehingga kebutuhan pengelolaan barang di area lain belum terakomodasi dengan baik.</w:t>
+      </w:r>
+    </w:p>
+    <w:p>
+      <w:pPr>
+        <w:pStyle w:val="ListParagraph"/>
+        <w:numPr>
+          <w:ilvl w:val="0"/>
+          <w:numId w:val="2"/>
+        </w:numPr>
+        <w:rPr>
+          <w:b/>
+        </w:rPr>
+      </w:pPr>
+      <w:r>
+        <w:rPr>
+          <w:b/>
+        </w:rPr>
+        <w:t>Proses Permintaan Barang yang Sepenuhnya Manual</w:t>
+      </w:r>
+    </w:p>
+    <w:p>
+      <w:pPr>
+        <w:pStyle w:val="ListParagraph"/>
+        <w:ind w:left="1440" w:firstLine="403"/>
+      </w:pPr>
+      <w:proofErr w:type="gramStart"/>
+      <w:r>
+        <w:t>Permintaan barang saat ini dilakukan secara manual melalui dokumen fisik atau komunikasi langsung, yang membutuhkan waktu lebih lama, rawan kesalahan pencatatan, dan berisiko terhadap kehilangan data.</w:t>
+      </w:r>
+      <w:proofErr w:type="gramEnd"/>
+      <w:r>
+        <w:t xml:space="preserve"> </w:t>
+      </w:r>
+      <w:proofErr w:type="gramStart"/>
+      <w:r>
+        <w:t>Hal ini menghambat kelancaran operasional, terutama ketika barang yang dibutuhkan tidak segera tersedia.</w:t>
+      </w:r>
+      <w:proofErr w:type="gramEnd"/>
+    </w:p>
+    <w:p>
+      <w:pPr>
+        <w:pStyle w:val="ListParagraph"/>
+        <w:numPr>
+          <w:ilvl w:val="0"/>
+          <w:numId w:val="2"/>
+        </w:numPr>
+        <w:rPr>
+          <w:b/>
+        </w:rPr>
+      </w:pPr>
+      <w:r>
+        <w:rPr>
+          <w:b/>
+        </w:rPr>
+        <w:t>Kesulitan dalam Pengelolaan Stok Barang</w:t>
+      </w:r>
+    </w:p>
+    <w:p>
+      <w:pPr>
+        <w:pStyle w:val="ListParagraph"/>
+        <w:ind w:left="1440" w:firstLine="403"/>
+      </w:pPr>
+      <w:proofErr w:type="gramStart"/>
+      <w:r>
+        <w:t>Pengelolaan stok barang yang dilakukan secara manual menggunakan Excel mengakibatkan kesulitan dalam melakukan pencatatan dan pemantauan ketersediaan barang.</w:t>
+      </w:r>
+      <w:proofErr w:type="gramEnd"/>
+      <w:r>
+        <w:t xml:space="preserve"> </w:t>
+      </w:r>
+      <w:proofErr w:type="gramStart"/>
+      <w:r>
+        <w:t>Ketika jumlah barang berubah, data di Excel harus diperbarui secara manual, yang sering kali mengarah pada kesalahan pencatatan dan ketidaktepatan informasi mengenai stok barang yang tersedia.</w:t>
+      </w:r>
+      <w:proofErr w:type="gramEnd"/>
+    </w:p>
+    <w:p>
+      <w:pPr>
+        <w:pStyle w:val="ListParagraph"/>
+        <w:numPr>
+          <w:ilvl w:val="0"/>
+          <w:numId w:val="2"/>
+        </w:numPr>
+        <w:rPr>
+          <w:b/>
+        </w:rPr>
+      </w:pPr>
+      <w:r>
+        <w:rPr>
+          <w:b/>
+        </w:rPr>
+        <w:t>Ketidaksinkronan Data antar Pengguna</w:t>
+      </w:r>
+    </w:p>
+    <w:p>
+      <w:pPr>
+        <w:pStyle w:val="ListParagraph"/>
+        <w:ind w:left="1440" w:firstLine="403"/>
+      </w:pPr>
+      <w:r>
+        <w:t>Ketika satu file Excel diubah oleh pengguna, perubahan tersebut tidak otomatis tersinkronisasi ke file lain yang dimiliki oleh pengguna lain. Hal ini menyebabkan ketidaktepatan data, inkonsistensi informasi, dan membuat proses pengelolaan barang menjadi tidak efisien serta rawan kesalahan.</w:t>
+      </w:r>
+    </w:p>
+    <w:p>
+      <w:pPr>
+        <w:pStyle w:val="ListParagraph"/>
+        <w:numPr>
+          <w:ilvl w:val="0"/>
+          <w:numId w:val="2"/>
+        </w:numPr>
+        <w:rPr>
+          <w:b/>
+        </w:rPr>
+      </w:pPr>
+      <w:r>
+        <w:rPr>
+          <w:b/>
+        </w:rPr>
+        <w:t>Keterbatasan Aksesibilitas dan Waktu</w:t>
+      </w:r>
+    </w:p>
+    <w:p>
+      <w:pPr>
+        <w:pStyle w:val="ListParagraph"/>
+        <w:ind w:left="1440" w:firstLine="403"/>
+      </w:pPr>
+      <w:r>
+        <w:t xml:space="preserve">Sistem berbasis file Excel mengharuskan pengguna untuk bekerja pada file lokal di perangkat tertentu. </w:t>
+      </w:r>
+      <w:proofErr w:type="gramStart"/>
+      <w:r>
+        <w:t>Hal ini membatasi aksesibilitas data, sehingga menyulitkan pengguna untuk memantau atau memperbarui informasi stok barang secara real-</w:t>
+      </w:r>
+      <w:r>
+        <w:lastRenderedPageBreak/>
+        <w:t>time.</w:t>
+      </w:r>
+      <w:proofErr w:type="gramEnd"/>
+      <w:r>
+        <w:t xml:space="preserve"> Proses ini juga tidak memungkinkan pengguna untuk mengakses data dari lokasi yang berbeda atau melalui perangkat lain.</w:t>
+      </w:r>
+    </w:p>
+    <w:p>
+      <w:pPr>
+        <w:pStyle w:val="ListParagraph"/>
+        <w:numPr>
+          <w:ilvl w:val="0"/>
+          <w:numId w:val="2"/>
+        </w:numPr>
+        <w:rPr>
+          <w:b/>
+        </w:rPr>
+      </w:pPr>
+      <w:r>
+        <w:rPr>
+          <w:b/>
+        </w:rPr>
+        <w:t>Proses Pemantauan Stok yang Tidak Terintegrasi</w:t>
+      </w:r>
+    </w:p>
+    <w:p>
+      <w:pPr>
+        <w:pStyle w:val="ListParagraph"/>
+        <w:ind w:left="1440" w:firstLine="0"/>
+      </w:pPr>
+      <w:r>
+        <w:t xml:space="preserve">Proses pemantauan dan pembaruan stok barang dilakukan secara terpisah-pisah dan manual, tanpa adanya sistem terintegrasi yang menghubungkan semua data secara langsung. </w:t>
+      </w:r>
+      <w:proofErr w:type="gramStart"/>
+      <w:r>
+        <w:t>Hal ini menyulitkan staf dalam memastikan ketersediaan stok barang yang akurat, sehingga menghambat pengambilan keputusan yang cepat dan tepat.</w:t>
+      </w:r>
+      <w:proofErr w:type="gramEnd"/>
+    </w:p>
+    <w:p>
+      <w:pPr>
+        <w:pStyle w:val="ListParagraph"/>
+        <w:numPr>
+          <w:ilvl w:val="0"/>
+          <w:numId w:val="2"/>
+        </w:numPr>
+        <w:rPr>
+          <w:b/>
+        </w:rPr>
+      </w:pPr>
+      <w:r>
+        <w:rPr>
+          <w:b/>
+        </w:rPr>
+        <w:t>Keterbatasan Teknologi dalam Pengelolaan Data</w:t>
+      </w:r>
+    </w:p>
+    <w:p>
+      <w:pPr>
+        <w:pStyle w:val="ListParagraph"/>
+        <w:ind w:left="1440" w:firstLine="0"/>
+      </w:pPr>
+      <w:r>
+        <w:t xml:space="preserve">Penggunaan Excel sebagai solusi pengelolaan barang sangat terbatas dalam hal skalabilitas, efisiensi, dan integrasi dengan sistem lain. </w:t>
+      </w:r>
+      <w:proofErr w:type="gramStart"/>
+      <w:r>
+        <w:t>Seiring dengan bertambahnya data barang, file Excel menjadi lebih sulit untuk dikelola, memakan waktu, dan rawan kesalahan.</w:t>
+      </w:r>
+      <w:proofErr w:type="gramEnd"/>
+      <w:r>
+        <w:t xml:space="preserve"> </w:t>
+      </w:r>
+      <w:proofErr w:type="gramStart"/>
+      <w:r>
+        <w:t>Dibutuhkan sistem yang lebih canggih untuk menangani volume data yang besar dan menyediakan informasi secara akurat.</w:t>
+      </w:r>
+      <w:proofErr w:type="gramEnd"/>
+    </w:p>
+    <w:p/>
+    <w:p>
+      <w:pPr>
+        <w:pStyle w:val="subbab1"/>
+      </w:pPr>
+      <w:bookmarkStart w:id="4" w:name="_Toc188090203"/>
+      <w:r>
+        <w:t>Rumusan Masalah</w:t>
+      </w:r>
+      <w:bookmarkEnd w:id="4"/>
+    </w:p>
+    <w:p>
+      <w:r>
+        <w:t>Berdasarkan latar belakang di atas, rumusan masalah dalam penelitian ini adalah:</w:t>
+      </w:r>
+    </w:p>
+    <w:p>
+      <w:pPr>
+        <w:pStyle w:val="ListParagraph"/>
+        <w:numPr>
+          <w:ilvl w:val="0"/>
+          <w:numId w:val="6"/>
+        </w:numPr>
+      </w:pPr>
+      <w:r>
+        <w:t>Bagaimana merancang sistem manajemen inventori berbasis web yang dapat mengelola dan memantau barang di gudang setiap area secara terintegrasi dan real-time?</w:t>
+      </w:r>
+    </w:p>
+    <w:p>
+      <w:pPr>
+        <w:pStyle w:val="ListParagraph"/>
+        <w:numPr>
+          <w:ilvl w:val="0"/>
+          <w:numId w:val="6"/>
+        </w:numPr>
+      </w:pPr>
+      <w:r>
+        <w:t>B</w:t>
+      </w:r>
+      <w:r>
+        <w:t>agaimana merancang sistem berbasis web yang dapat mempermudah dan mempercepat proses permintaan barang di setiap area PT Semen Padang secara otomatis?</w:t>
+      </w:r>
+    </w:p>
+    <w:p>
+      <w:pPr>
+        <w:pStyle w:val="ListParagraph"/>
+        <w:numPr>
+          <w:ilvl w:val="0"/>
+          <w:numId w:val="6"/>
+        </w:numPr>
+      </w:pPr>
+      <w:r>
+        <w:t>B</w:t>
+      </w:r>
+      <w:r>
+        <w:t>agaimana menerapkan algoritma K-Means Clustering untuk mengelompokkan pola permintaan barang berdasarkan data historis guna mendukung pengambilan keputusan strategis?</w:t>
+      </w:r>
+    </w:p>
+    <w:p>
+      <w:pPr>
+        <w:pStyle w:val="ListParagraph"/>
+        <w:numPr>
+          <w:ilvl w:val="0"/>
+          <w:numId w:val="6"/>
+        </w:numPr>
+      </w:pPr>
+      <w:r>
+        <w:lastRenderedPageBreak/>
+        <w:t>Bagaimana sistem ini dapat meningkatkan efisiensi, akurasi, dan aksesibilitas data dalam pengelolaan barang dan permintaan barang di PT Semen Padang?</w:t>
+      </w:r>
+    </w:p>
+    <w:p>
+      <w:pPr>
+        <w:pStyle w:val="subbab1"/>
+      </w:pPr>
+      <w:bookmarkStart w:id="5" w:name="_Toc188090204"/>
+      <w:r>
+        <w:t>Tujuan Penelitian</w:t>
+      </w:r>
+      <w:bookmarkEnd w:id="5"/>
+    </w:p>
+    <w:p>
+      <w:r>
+        <w:t>Penelitian ini bertujuan untuk:</w:t>
+      </w:r>
+    </w:p>
+    <w:p>
+      <w:pPr>
+        <w:pStyle w:val="ListParagraph"/>
+        <w:numPr>
+          <w:ilvl w:val="0"/>
+          <w:numId w:val="5"/>
+        </w:numPr>
+        <w:rPr>
+          <w:b/>
+        </w:rPr>
+      </w:pPr>
+      <w:r>
+        <w:rPr>
+          <w:rStyle w:val="Strong"/>
+          <w:b w:val="0"/>
+        </w:rPr>
+        <w:t>Mengembangkan sistem manajemen inventori berbasis web yang terintegrasi</w:t>
+      </w:r>
+      <w:r>
+        <w:rPr>
+          <w:b/>
+        </w:rPr>
+        <w:t xml:space="preserve"> </w:t>
+      </w:r>
+      <w:r>
+        <w:t>untuk mengelola dan memantau barang di gudang setiap area PT Semen Padang secara real-time.</w:t>
+      </w:r>
+    </w:p>
+    <w:p>
+      <w:pPr>
+        <w:pStyle w:val="ListParagraph"/>
+        <w:numPr>
+          <w:ilvl w:val="0"/>
+          <w:numId w:val="5"/>
+        </w:numPr>
+      </w:pPr>
+      <w:r>
+        <w:rPr>
+          <w:rStyle w:val="Strong"/>
+          <w:b w:val="0"/>
+        </w:rPr>
+        <w:t>Menyediakan fitur permintaan barang yang</w:t>
+      </w:r>
+      <w:r>
+        <w:rPr>
+          <w:rStyle w:val="Strong"/>
+        </w:rPr>
+        <w:t xml:space="preserve"> </w:t>
+      </w:r>
+      <w:r>
+        <w:rPr>
+          <w:rStyle w:val="Strong"/>
+          <w:b w:val="0"/>
+        </w:rPr>
+        <w:t>otomatis</w:t>
+      </w:r>
+      <w:r>
+        <w:rPr>
+          <w:b/>
+        </w:rPr>
+        <w:t xml:space="preserve"> </w:t>
+      </w:r>
+      <w:r>
+        <w:t>melalui sistem berbasis web, sehingga mempermudah dan mempercepat proses permintaan barang di setiap area.</w:t>
+      </w:r>
+    </w:p>
+    <w:p>
+      <w:pPr>
+        <w:pStyle w:val="ListParagraph"/>
+        <w:numPr>
+          <w:ilvl w:val="0"/>
+          <w:numId w:val="5"/>
+        </w:numPr>
+      </w:pPr>
+      <w:r>
+        <w:rPr>
+          <w:rStyle w:val="Strong"/>
+          <w:b w:val="0"/>
+        </w:rPr>
+        <w:t>Menerapkan</w:t>
+      </w:r>
+      <w:r>
+        <w:rPr>
+          <w:rStyle w:val="Strong"/>
+          <w:b w:val="0"/>
+        </w:rPr>
+        <w:t xml:space="preserve"> </w:t>
+      </w:r>
+      <w:r>
+        <w:rPr>
+          <w:rStyle w:val="Strong"/>
+          <w:b w:val="0"/>
+        </w:rPr>
+        <w:t>algoritma K-Means Clustering</w:t>
+      </w:r>
+      <w:r>
+        <w:t xml:space="preserve"> untuk mengelompokkan pola permintaan barang berdasarkan data historis.</w:t>
+      </w:r>
+    </w:p>
+    <w:p>
+      <w:pPr>
+        <w:pStyle w:val="ListParagraph"/>
+        <w:numPr>
+          <w:ilvl w:val="0"/>
+          <w:numId w:val="5"/>
+        </w:numPr>
+      </w:pPr>
+      <w:r>
+        <w:rPr>
+          <w:rStyle w:val="Strong"/>
+          <w:b w:val="0"/>
+        </w:rPr>
+        <w:t>Meningkatkan efisiensi, akurasi, dan aksesibilitas dalam pengelolaan barang</w:t>
+      </w:r>
+      <w:r>
+        <w:t xml:space="preserve"> di PT Semen Padang.</w:t>
+      </w:r>
+    </w:p>
+    <w:p>
+      <w:pPr>
+        <w:pStyle w:val="subbab1"/>
+      </w:pPr>
+      <w:bookmarkStart w:id="6" w:name="_Toc188090205"/>
+      <w:r>
+        <w:t>Manfaat Penelitian</w:t>
+      </w:r>
+      <w:bookmarkEnd w:id="6"/>
+    </w:p>
+    <w:p>
+      <w:r>
+        <w:t>Adapun manfaat yang diharapkan dari penelitian ini adalah:</w:t>
+      </w:r>
+    </w:p>
+    <w:p>
+      <w:pPr>
+        <w:pStyle w:val="ListParagraph"/>
+        <w:numPr>
+          <w:ilvl w:val="0"/>
+          <w:numId w:val="4"/>
+        </w:numPr>
+        <w:rPr>
+          <w:b/>
+        </w:rPr>
+      </w:pPr>
+      <w:r>
+        <w:rPr>
+          <w:b/>
+        </w:rPr>
+        <w:t>Bagi Perusahaan</w:t>
+      </w:r>
+    </w:p>
+    <w:p>
+      <w:pPr>
+        <w:pStyle w:val="ListParagraph"/>
+        <w:numPr>
+          <w:ilvl w:val="0"/>
+          <w:numId w:val="3"/>
+        </w:numPr>
+      </w:pPr>
+      <w:r>
+        <w:t>Meningkatkan efisiensi dalam pengelolaan barang dan permintaan barang</w:t>
+      </w:r>
+    </w:p>
+    <w:p>
+      <w:pPr>
+        <w:pStyle w:val="ListParagraph"/>
+        <w:ind w:left="1440" w:firstLine="403"/>
+      </w:pPr>
+      <w:r>
+        <w:t>Sistem berbasis web yang terintegrasi membantu mengelola stok barang di setiap area secara real-time, sehingga mengurangi waktu dan tenaga yang diperlukan untuk pencatatan manual.</w:t>
+      </w:r>
+    </w:p>
+    <w:p>
+      <w:pPr>
+        <w:pStyle w:val="ListParagraph"/>
+        <w:numPr>
+          <w:ilvl w:val="0"/>
+          <w:numId w:val="3"/>
+        </w:numPr>
+      </w:pPr>
+      <w:r>
+        <w:t>Mempermudah dalam pendataan dan pemantauan permintaan barang</w:t>
+      </w:r>
+    </w:p>
+    <w:p>
+      <w:pPr>
+        <w:pStyle w:val="ListParagraph"/>
+        <w:ind w:left="1440" w:firstLine="403"/>
+      </w:pPr>
+      <w:proofErr w:type="gramStart"/>
+      <w:r>
+        <w:t>Fitur permintaan barang otomatis memungkinkan user untuk melakukan permintaan barang dengan lebih cepat dan akurat tanpa menggunakan dokumen fisik, sehingga mengurangi risiko kesalahan dan kehilangan data.</w:t>
+      </w:r>
+      <w:proofErr w:type="gramEnd"/>
+    </w:p>
+    <w:p>
+      <w:pPr>
+        <w:pStyle w:val="ListParagraph"/>
+        <w:numPr>
+          <w:ilvl w:val="0"/>
+          <w:numId w:val="3"/>
+        </w:numPr>
+      </w:pPr>
+      <w:r>
+        <w:lastRenderedPageBreak/>
+        <w:t>Mendukung pengambilan keputusan berdasarkan data yang lebih akurat dan terstruktur</w:t>
+      </w:r>
+    </w:p>
+    <w:p>
+      <w:pPr>
+        <w:pStyle w:val="ListParagraph"/>
+        <w:ind w:left="1440" w:firstLine="403"/>
+      </w:pPr>
+      <w:proofErr w:type="gramStart"/>
+      <w:r>
+        <w:t>Algoritma K-Means Clustering yang diterapkan pada sistem ini memberikan wawasan terkait pola permintaan barang, yang dapat digunakan untuk menentukan strategi pengelolaan inventori dan pengadaan stok.</w:t>
+      </w:r>
+      <w:proofErr w:type="gramEnd"/>
+    </w:p>
+    <w:p>
+      <w:pPr>
+        <w:pStyle w:val="ListParagraph"/>
+        <w:numPr>
+          <w:ilvl w:val="0"/>
+          <w:numId w:val="3"/>
+        </w:numPr>
+      </w:pPr>
+      <w:r>
+        <w:t>Meningkatkan aksesibilitas informasi</w:t>
+      </w:r>
+    </w:p>
+    <w:p>
+      <w:pPr>
+        <w:pStyle w:val="ListParagraph"/>
+        <w:ind w:left="1440" w:firstLine="403"/>
+      </w:pPr>
+      <w:r>
+        <w:t>Sistem ini dapat diakses kapan saja dan di mana saja melalui berbagai perangkat, sehingga mempercepat proses pengambilan keputusan dan memastikan ketersediaan barang sesuai kebutuhan.</w:t>
+      </w:r>
+    </w:p>
+    <w:p>
+      <w:pPr>
+        <w:pStyle w:val="ListParagraph"/>
+        <w:numPr>
+          <w:ilvl w:val="0"/>
+          <w:numId w:val="4"/>
+        </w:numPr>
+        <w:rPr>
+          <w:b/>
+        </w:rPr>
+      </w:pPr>
+      <w:r>
+        <w:rPr>
+          <w:b/>
+        </w:rPr>
+        <w:t>Bagi Peneliti</w:t>
+      </w:r>
+    </w:p>
+    <w:p>
+      <w:pPr>
+        <w:pStyle w:val="ListParagraph"/>
+        <w:numPr>
+          <w:ilvl w:val="0"/>
+          <w:numId w:val="7"/>
+        </w:numPr>
+      </w:pPr>
+      <w:r>
+        <w:t>Memberikan pengalaman dalam mengembangkan aplikasi berbasis web dengan implementasi algoritma clustering</w:t>
+      </w:r>
+    </w:p>
+    <w:p>
+      <w:pPr>
+        <w:pStyle w:val="ListParagraph"/>
+        <w:ind w:left="1440" w:firstLine="403"/>
+      </w:pPr>
+      <w:r>
+        <w:t>Penelitian ini memberikan kesempatan bagi peneliti untuk mengembangkan keterampilan teknis dalam membangun sistem berbasis web yang menggunakan algoritma K-Means Clustering.</w:t>
+      </w:r>
+    </w:p>
+    <w:p>
+      <w:pPr>
+        <w:pStyle w:val="ListParagraph"/>
+        <w:numPr>
+          <w:ilvl w:val="0"/>
+          <w:numId w:val="7"/>
+        </w:numPr>
+      </w:pPr>
+      <w:r>
+        <w:t>Memperluas wawasan terkait penerapan teknologi modern dalam manajemen inventori</w:t>
+      </w:r>
+    </w:p>
+    <w:p>
+      <w:pPr>
+        <w:pStyle w:val="ListParagraph"/>
+        <w:ind w:left="1440" w:firstLine="403"/>
+      </w:pPr>
+      <w:r>
+        <w:t xml:space="preserve">Proyek ini memberikan pemahaman mendalam mengenai integrasi teknologi dalam pengelolaan inventori, termasuk </w:t>
+      </w:r>
+      <w:proofErr w:type="gramStart"/>
+      <w:r>
+        <w:t>cara</w:t>
+      </w:r>
+      <w:proofErr w:type="gramEnd"/>
+      <w:r>
+        <w:t xml:space="preserve"> mengatasi permasalahan operasional dengan solusi digital.</w:t>
+      </w:r>
+    </w:p>
+    <w:p>
+      <w:pPr>
+        <w:pStyle w:val="ListParagraph"/>
+        <w:numPr>
+          <w:ilvl w:val="0"/>
+          <w:numId w:val="7"/>
+        </w:numPr>
+      </w:pPr>
+      <w:r>
+        <w:t>Memberikan kontribusi langsung kepada perusahaan tempat magang</w:t>
+      </w:r>
+    </w:p>
+    <w:p>
+      <w:pPr>
+        <w:pStyle w:val="ListParagraph"/>
+        <w:ind w:left="1440" w:firstLine="403"/>
+      </w:pPr>
+      <w:proofErr w:type="gramStart"/>
+      <w:r>
+        <w:t>Hasil penelitian ini tidak hanya menjadi pengalaman akademis tetapi juga berkontribusi nyata dalam memecahkan permasalahan di PT Semen Padang.</w:t>
+      </w:r>
+      <w:proofErr w:type="gramEnd"/>
+    </w:p>
+    <w:p>
+      <w:pPr>
+        <w:pStyle w:val="ListParagraph"/>
+        <w:numPr>
+          <w:ilvl w:val="0"/>
+          <w:numId w:val="4"/>
+        </w:numPr>
+        <w:rPr>
+          <w:b/>
+        </w:rPr>
+      </w:pPr>
+      <w:r>
+        <w:rPr>
+          <w:b/>
+        </w:rPr>
+        <w:t>Bagi Dunia Akademik</w:t>
+      </w:r>
+    </w:p>
+    <w:p>
+      <w:pPr>
+        <w:pStyle w:val="ListParagraph"/>
+        <w:numPr>
+          <w:ilvl w:val="0"/>
+          <w:numId w:val="8"/>
+        </w:numPr>
+      </w:pPr>
+      <w:r>
+        <w:t>Menambah referensi terkait pengembangan sistem berbasis web dengan penerapan algoritma K-Means Clustering</w:t>
+      </w:r>
+    </w:p>
+    <w:p>
+      <w:pPr>
+        <w:pStyle w:val="ListParagraph"/>
+        <w:ind w:left="1440" w:firstLine="403"/>
+      </w:pPr>
+      <w:r>
+        <w:t>Penelitian ini dapat menjadi acuan bagi mahasiswa, akademisi, atau peneliti lain yang ingin mengembangkan sistem serupa dalam bidang manajemen inventori.</w:t>
+      </w:r>
+    </w:p>
+    <w:p>
+      <w:pPr>
+        <w:pStyle w:val="ListParagraph"/>
+        <w:numPr>
+          <w:ilvl w:val="0"/>
+          <w:numId w:val="8"/>
+        </w:numPr>
+      </w:pPr>
+      <w:r>
+        <w:lastRenderedPageBreak/>
+        <w:t>Mendorong penelitian lebih lanjut terkait penerapan teknologi dalam pengelolaan inventori</w:t>
+      </w:r>
+    </w:p>
+    <w:p>
+      <w:pPr>
+        <w:pStyle w:val="ListParagraph"/>
+        <w:ind w:left="1440" w:firstLine="403"/>
+      </w:pPr>
+      <w:r>
+        <w:t>Penelitian ini membuka peluang untuk pengembangan lebih lanjut, seperti penerapan teknologi tambahan atau algoritma lain untuk meningkatkan efisiensi dan akurasi sistem manajemen inventori.</w:t>
+      </w:r>
+    </w:p>
+    <w:p>
+      <w:pPr>
+        <w:pStyle w:val="ListParagraph"/>
+        <w:ind w:left="1440" w:firstLine="403"/>
+      </w:pPr>
+      <w:r>
+        <w:br w:type="page"/>
+      </w:r>
+    </w:p>
+    <w:p>
+      <w:pPr>
+        <w:pStyle w:val="Heading1"/>
+        <w:ind w:left="2694" w:right="2268" w:firstLine="0"/>
+      </w:pPr>
+      <w:bookmarkStart w:id="7" w:name="_Toc188090206"/>
+      <w:r>
+        <w:lastRenderedPageBreak/>
+        <w:t xml:space="preserve">BAB II </w:t>
+      </w:r>
+      <w:r>
+        <w:t xml:space="preserve">       </w:t>
+      </w:r>
+      <w:r>
+        <w:t xml:space="preserve">    </w:t>
+      </w:r>
+      <w:r>
+        <w:rPr>
+          <w:rFonts w:cs="Times New Roman"/>
+        </w:rPr>
+        <w:t>LANDASAN TEORI</w:t>
+      </w:r>
+      <w:bookmarkEnd w:id="7"/>
+    </w:p>
+    <w:p>
+      <w:pPr>
+        <w:ind w:left="0" w:firstLine="0"/>
+      </w:pPr>
+    </w:p>
+    <w:p>
+      <w:pPr>
+        <w:pStyle w:val="subbab2"/>
+      </w:pPr>
+      <w:bookmarkStart w:id="8" w:name="_Toc188090207"/>
+      <w:r>
+        <w:t>Pengertian Manajemen Inventori</w:t>
+      </w:r>
+      <w:bookmarkEnd w:id="8"/>
+    </w:p>
+    <w:p>
+      <w:r>
+        <w:t xml:space="preserve">Manajemen inventori adalah proses pengelolaan pengadaan, penyimpanan, dan distribusi barang untuk memastikan ketersediaan stok yang optimal dalam mendukung operasional perusahaan. </w:t>
+      </w:r>
+      <w:proofErr w:type="gramStart"/>
+      <w:r>
+        <w:t>Menurut Hamzah dan Purwati (2017),</w:t>
+      </w:r>
+      <w:r>
+        <w:t xml:space="preserve"> manajemen inventori melibatkan serangkaian aktivitas yang bertujuan untuk menjaga keseimbangan antara permintaan barang dengan persediaan yang tersedia.</w:t>
+      </w:r>
+      <w:proofErr w:type="gramEnd"/>
+    </w:p>
+    <w:p>
+      <w:proofErr w:type="gramStart"/>
+      <w:r>
+        <w:t xml:space="preserve">Dalam konteks </w:t>
+      </w:r>
+      <w:r>
+        <w:t>industri</w:t>
+      </w:r>
+      <w:r>
+        <w:t xml:space="preserve"> besar seperti PT. Semen Padang, pengelolaan inventori yang efisien sangat penting untuk memastikan kelancaran produksi dan distribusi.</w:t>
+      </w:r>
+      <w:proofErr w:type="gramEnd"/>
+      <w:r>
+        <w:t xml:space="preserve"> </w:t>
+      </w:r>
+      <w:proofErr w:type="gramStart"/>
+      <w:r>
+        <w:t>Proses manual menggunakan Excell sering kali memiliki keterbarasan, seperti kurangnya akurasi data, ketidaksesuaian informasi antar pengguna, dan keterbatasan aksesibilitas</w:t>
+      </w:r>
+      <w:r>
+        <w:t>.</w:t>
+      </w:r>
+      <w:proofErr w:type="gramEnd"/>
+      <w:r>
+        <w:t xml:space="preserve"> </w:t>
+      </w:r>
+      <w:proofErr w:type="gramStart"/>
+      <w:r>
+        <w:t>Oleh karena itu diperlukan sistem manajemen inventori yang terintegrasi dan berbasis teknologi.</w:t>
+      </w:r>
+      <w:proofErr w:type="gramEnd"/>
+    </w:p>
+    <w:p>
+      <w:pPr>
+        <w:pStyle w:val="subbab2"/>
+      </w:pPr>
+      <w:bookmarkStart w:id="9" w:name="_Toc188090208"/>
+      <w:r>
+        <w:t>Sistem Informasi Berbasis Web</w:t>
+      </w:r>
+      <w:bookmarkEnd w:id="9"/>
+    </w:p>
+    <w:p>
+      <w:r>
+        <w:t xml:space="preserve">Sistem inventori berbasis </w:t>
+      </w:r>
+      <w:proofErr w:type="gramStart"/>
+      <w:r>
+        <w:t>web  adalah</w:t>
+      </w:r>
+      <w:proofErr w:type="gramEnd"/>
+      <w:r>
+        <w:t xml:space="preserve"> aplikasi yang dirancang untuk di jalankan melalui browser web, memungkinkan akses data secara real-time dari berbagai lokasi dan perangkat. </w:t>
+      </w:r>
+      <w:r>
+        <w:t>Menurut</w:t>
+      </w:r>
+      <w:r>
+        <w:t xml:space="preserve"> </w:t>
+      </w:r>
+      <w:r>
+        <w:rPr>
+          <w:lang w:val="id-ID"/>
+        </w:rPr>
+        <w:t>Alfarisi, A. F., Rindri, Y. A., &amp; Josi, H. (2</w:t>
+      </w:r>
+      <w:r>
+        <w:rPr>
+          <w:rFonts w:cs="Times New Roman"/>
+          <w:szCs w:val="24"/>
+        </w:rPr>
+        <w:t>023)</w:t>
+      </w:r>
+      <w:r>
+        <w:rPr>
+          <w:rFonts w:cs="Times New Roman"/>
+          <w:szCs w:val="24"/>
+        </w:rPr>
+        <w:t xml:space="preserve"> pada</w:t>
+      </w:r>
+      <w:r>
+        <w:t xml:space="preserve"> Jurnal JITT,</w:t>
+      </w:r>
+      <w:r>
+        <w:t xml:space="preserve"> sistem ini menawarkan keunggulan berupa aksesibilitas, skalibilitas, dan kemudahan integrasi dengan teknologi lainnya.</w:t>
+      </w:r>
+    </w:p>
+    <w:p>
+      <w:r>
+        <w:t>Keunggulan sistem berbasis web meliputi:</w:t>
+      </w:r>
+    </w:p>
+    <w:p>
+      <w:pPr>
+        <w:pStyle w:val="ListParagraph"/>
+        <w:numPr>
+          <w:ilvl w:val="0"/>
+          <w:numId w:val="14"/>
+        </w:numPr>
+      </w:pPr>
+      <w:r>
+        <w:t>Real-time Monitoring: Data dapat diperbarui dan diakses secara langsung.</w:t>
+      </w:r>
+    </w:p>
+    <w:p>
+      <w:pPr>
+        <w:pStyle w:val="ListParagraph"/>
+        <w:numPr>
+          <w:ilvl w:val="0"/>
+          <w:numId w:val="14"/>
+        </w:numPr>
+      </w:pPr>
+      <w:r>
+        <w:t>Multi-user Access: Mendukung penggunaan oleh banyak pengguna secara simultan.</w:t>
+      </w:r>
+    </w:p>
+    <w:p>
+      <w:pPr>
+        <w:pStyle w:val="ListParagraph"/>
+        <w:numPr>
+          <w:ilvl w:val="0"/>
+          <w:numId w:val="14"/>
+        </w:numPr>
+      </w:pPr>
+      <w:r>
+        <w:t>Efisiensi Proses: Mengurangi kebutuhan dokumentasi manual.</w:t>
+      </w:r>
+    </w:p>
+    <w:p>
+      <w:r>
+        <w:t>Samsudin dan Martanto (2023)</w:t>
+      </w:r>
+      <w:r>
+        <w:t xml:space="preserve"> juga menyatakan bahwa sistem berbasis web dapat mengurangi waktu proses manual hingga 25% meningkatkan akurasi data, serta memperbaiki pengambilan keputusan opersional.</w:t>
+      </w:r>
+    </w:p>
+    <w:p>
+      <w:pPr>
+        <w:pStyle w:val="subbab2"/>
+      </w:pPr>
+      <w:bookmarkStart w:id="10" w:name="_Toc188090209"/>
+      <w:r>
+        <w:lastRenderedPageBreak/>
+        <w:t>Data Clustering dan Algoritma K-Means</w:t>
+      </w:r>
+      <w:bookmarkEnd w:id="10"/>
+    </w:p>
+    <w:p>
+      <w:pPr>
+        <w:pStyle w:val="sub-sub-bab-23"/>
+      </w:pPr>
+      <w:bookmarkStart w:id="11" w:name="_Toc188090210"/>
+      <w:r>
+        <w:t>Pengertian Clustering</w:t>
+      </w:r>
+      <w:bookmarkEnd w:id="11"/>
+    </w:p>
+    <w:p>
+      <w:proofErr w:type="gramStart"/>
+      <w:r>
+        <w:t>Clustering adalah teknik dalam data mining untuk mengelompokkan data</w:t>
+      </w:r>
+      <w:r>
+        <w:t xml:space="preserve"> berdasarkan karakteristik </w:t>
+      </w:r>
+      <w:r>
+        <w:t>tertentu</w:t>
+      </w:r>
+      <w:r>
+        <w:t>.</w:t>
+      </w:r>
+      <w:proofErr w:type="gramEnd"/>
+      <w:r>
+        <w:t xml:space="preserve"> </w:t>
+      </w:r>
+      <w:r>
+        <w:t>Menurut</w:t>
+      </w:r>
+      <w:r>
+        <w:t xml:space="preserve"> P</w:t>
+      </w:r>
+      <w:r>
+        <w:t>utri, A. Y., Syafrijon, &amp; Budayawan, K. (2024)</w:t>
+      </w:r>
+      <w:r>
+        <w:t>,</w:t>
+      </w:r>
+      <w:r>
+        <w:t xml:space="preserve"> clustering digunakan untuk menganalisis data dalam jumlah besar dengan </w:t>
+      </w:r>
+      <w:proofErr w:type="gramStart"/>
+      <w:r>
+        <w:t>cara</w:t>
+      </w:r>
+      <w:proofErr w:type="gramEnd"/>
+      <w:r>
+        <w:t xml:space="preserve"> menemukan pola-pola tersembunyi</w:t>
+      </w:r>
+      <w:r>
+        <w:t>.</w:t>
+      </w:r>
+    </w:p>
+    <w:p>
+      <w:pPr>
+        <w:pStyle w:val="sub-sub-bab-23"/>
+      </w:pPr>
+      <w:bookmarkStart w:id="12" w:name="_Toc188090211"/>
+      <w:r>
+        <w:t>Algoritma K-Means</w:t>
+      </w:r>
+      <w:bookmarkEnd w:id="12"/>
+    </w:p>
+    <w:p>
+      <w:proofErr w:type="gramStart"/>
+      <w:r>
+        <w:t>K-Means adalah algoritma clustering yang popular untuk mengelompokkan data berdasarkan kedekatan atau kesamaan tertentu.</w:t>
+      </w:r>
+      <w:proofErr w:type="gramEnd"/>
+      <w:r>
+        <w:t xml:space="preserve"> </w:t>
+      </w:r>
+      <w:proofErr w:type="gramStart"/>
+      <w:r>
+        <w:t>Algoritma ini bekerja dengan menentukan centroid awal, mengelompokkan data berdasarkan jarak terdekat ke centroid, dan memperbarui posisi centroid hingga mencapai konvergensi.</w:t>
+      </w:r>
+      <w:proofErr w:type="gramEnd"/>
+      <w:r>
+        <w:t xml:space="preserve"> </w:t>
+      </w:r>
+    </w:p>
+    <w:p>
+      <w:r>
+        <w:t>Langkah-langkah algoritma K-Means:</w:t>
+      </w:r>
+    </w:p>
+    <w:p>
+      <w:pPr>
+        <w:pStyle w:val="ListParagraph"/>
+        <w:numPr>
+          <w:ilvl w:val="0"/>
+          <w:numId w:val="15"/>
+        </w:numPr>
+      </w:pPr>
+      <w:r>
+        <w:t>Menentukan jumlah klaster (k).</w:t>
+      </w:r>
+    </w:p>
+    <w:p>
+      <w:pPr>
+        <w:pStyle w:val="ListParagraph"/>
+        <w:numPr>
+          <w:ilvl w:val="0"/>
+          <w:numId w:val="15"/>
+        </w:numPr>
+      </w:pPr>
+      <w:r>
+        <w:t>Memillih centroid awal secara acak.</w:t>
+      </w:r>
+    </w:p>
+    <w:p>
+      <w:pPr>
+        <w:pStyle w:val="ListParagraph"/>
+        <w:numPr>
+          <w:ilvl w:val="0"/>
+          <w:numId w:val="15"/>
+        </w:numPr>
+      </w:pPr>
+      <w:r>
+        <w:t>Mengelompokkan data berdasarkan jarak terdekat ke centroid.</w:t>
+      </w:r>
+    </w:p>
+    <w:p>
+      <w:pPr>
+        <w:pStyle w:val="ListParagraph"/>
+        <w:numPr>
+          <w:ilvl w:val="0"/>
+          <w:numId w:val="15"/>
+        </w:numPr>
+      </w:pPr>
+      <w:r>
+        <w:t>Memperbarui posisi centroid berdasarkan rata-rata data dalam klaster.</w:t>
+      </w:r>
+    </w:p>
+    <w:p>
+      <w:pPr>
+        <w:pStyle w:val="ListParagraph"/>
+        <w:numPr>
+          <w:ilvl w:val="0"/>
+          <w:numId w:val="15"/>
+        </w:numPr>
+      </w:pPr>
+      <w:r>
+        <w:t>Mengulangi proses hingga centroid tidak berubah.</w:t>
+      </w:r>
+    </w:p>
+    <w:p>
+      <w:proofErr w:type="gramStart"/>
+      <w:r>
+        <w:t xml:space="preserve">Penelitian oleh ResearchGate (2023) </w:t>
+      </w:r>
+      <w:r>
+        <w:t>menunjukkan bahwa algoritma K-Means dapat mencapai akurasi hingga 70% dalam pengelompokkan pola permintaan barang.</w:t>
+      </w:r>
+      <w:proofErr w:type="gramEnd"/>
+    </w:p>
+    <w:p>
+      <w:r>
+        <w:t>Kelebihan K-Means:</w:t>
+      </w:r>
+    </w:p>
+    <w:p>
+      <w:pPr>
+        <w:pStyle w:val="ListParagraph"/>
+        <w:numPr>
+          <w:ilvl w:val="0"/>
+          <w:numId w:val="16"/>
+        </w:numPr>
+      </w:pPr>
+      <w:r>
+        <w:t>Mudah diimplementasikan.</w:t>
+      </w:r>
+    </w:p>
+    <w:p>
+      <w:pPr>
+        <w:pStyle w:val="ListParagraph"/>
+        <w:numPr>
+          <w:ilvl w:val="0"/>
+          <w:numId w:val="16"/>
+        </w:numPr>
+      </w:pPr>
+      <w:r>
+        <w:t>Waktu komputasi relative cepat.</w:t>
+      </w:r>
+    </w:p>
+    <w:p>
+      <w:r>
+        <w:t>Kekurangan K-Means:</w:t>
       </w:r>
     </w:p>
     <w:p>
@@ -2278,30 +4024,9 @@
           <w:ilvl w:val="0"/>
           <w:numId w:val="17"/>
         </w:numPr>
-        <w:rPr>
-          <w:b/>
-        </w:rPr>
-      </w:pPr>
-      <w:r>
-        <w:rPr>
-          <w:b/>
-        </w:rPr>
-        <w:lastRenderedPageBreak/>
-        <w:t>Ketiadaan Sistem untuk Pengelolaan Barang di Masing- Masing Area</w:t>
-      </w:r>
-    </w:p>
-    <w:p>
-      <w:pPr>
-        <w:pStyle w:val="ListParagraph"/>
-        <w:ind w:left="1440" w:firstLine="403"/>
-      </w:pPr>
-      <w:proofErr w:type="gramStart"/>
-      <w:r>
-        <w:t>PT Semen Padang belum memiliki sistem yang dapat mengelola dan memantau barang di gudang untuk setiap area.</w:t>
-      </w:r>
-      <w:proofErr w:type="gramEnd"/>
-      <w:r>
-        <w:t xml:space="preserve"> Sistem yang ada hanya terbatas pada gudang suku cadang, sehingga kebutuhan pengelolaan barang di area lain belum terakomodasi dengan baik.</w:t>
+      </w:pPr>
+      <w:r>
+        <w:t>Sensitive terhadap pemilihan centroid awal.</w:t>
       </w:r>
     </w:p>
     <w:p>
@@ -2311,25 +4036,31 @@
           <w:ilvl w:val="0"/>
           <w:numId w:val="17"/>
         </w:numPr>
-        <w:rPr>
-          <w:b/>
-        </w:rPr>
-      </w:pPr>
-      <w:r>
-        <w:rPr>
-          <w:b/>
-        </w:rPr>
-        <w:t>Proses Permintaan Barang yang Sepenuhnya Manual</w:t>
-      </w:r>
-    </w:p>
-    <w:p>
-      <w:pPr>
-        <w:pStyle w:val="ListParagraph"/>
-        <w:ind w:left="1440" w:firstLine="403"/>
-      </w:pPr>
+      </w:pPr>
+      <w:r>
+        <w:t>Tidak</w:t>
+      </w:r>
+      <w:r>
+        <w:t xml:space="preserve"> efektif</w:t>
+      </w:r>
+      <w:r>
+        <w:t xml:space="preserve"> untuk data dengan distribusi yang kompleks</w:t>
+      </w:r>
+    </w:p>
+    <w:p>
+      <w:pPr>
+        <w:pStyle w:val="subbab2"/>
+      </w:pPr>
+      <w:bookmarkStart w:id="13" w:name="_Toc188090212"/>
+      <w:r>
+        <w:t>Penerapan K-Means Clustering pada Sistem Manajemen Inventori</w:t>
+      </w:r>
+      <w:bookmarkEnd w:id="13"/>
+    </w:p>
+    <w:p>
       <w:proofErr w:type="gramStart"/>
       <w:r>
-        <w:t>Permintaan barang saat ini dilakukan secara manual melalui dokumen fisik atau komunikasi langsung, yang membutuhkan waktu lebih lama, rawan kesalahan pencatatan, dan berisiko terhadap kehilangan data.</w:t>
+        <w:t>Algoritma K-Means dapat digunakan untuk mengelompokkan pola permintaan barang dan historis.</w:t>
       </w:r>
       <w:proofErr w:type="gramEnd"/>
       <w:r>
@@ -2337,72 +4068,73 @@
       </w:r>
       <w:proofErr w:type="gramStart"/>
       <w:r>
-        <w:t>Hal ini menghambat kelancaran operasional, terutama ketika barang yang dibutuhkan tidak segera tersedia.</w:t>
+        <w:t xml:space="preserve">Penerapan algoritma K-Means dalam </w:t>
+      </w:r>
+      <w:r>
+        <w:lastRenderedPageBreak/>
+        <w:t>manajemen inventori telah meningkatkan efisiensi pengelolaan persediaan.</w:t>
       </w:r>
       <w:proofErr w:type="gramEnd"/>
+      <w:r>
+        <w:rPr>
+          <w:rFonts w:eastAsia="Times New Roman" w:cs="Times New Roman"/>
+          <w:kern w:val="0"/>
+          <w:szCs w:val="24"/>
+          <w14:ligatures w14:val="none"/>
+        </w:rPr>
+        <w:t xml:space="preserve"> </w:t>
+      </w:r>
+      <w:r>
+        <w:t xml:space="preserve">Penelitian oleh Ramdana et al. (2024) menunjukkan bahwa penggunaan algoritma K-Means dalam manajemen persediaan perpustakaan berhasil mencapai akurasi pengelompokan barang sebesar 70%, yang mengindikasikan efektivitas algoritma ini dalam klasifikasi dan prediksi kebutuhan stok </w:t>
+      </w:r>
+      <w:r>
+        <w:t xml:space="preserve">. </w:t>
+      </w:r>
+      <w:proofErr w:type="gramStart"/>
+      <w:r>
+        <w:t>Selain itu, penelitian oleh Nurdiyansyah dan Akbar (2021) mengaplikasikan algoritma K-Means untuk menentukan persediaan barang pada Poultry Shop, yang membantu manajemen dalam meningkatkan stok inventori dan strategi penjualan.</w:t>
+      </w:r>
+      <w:proofErr w:type="gramEnd"/>
+      <w:r>
+        <w:t xml:space="preserve"> Dengan demikian</w:t>
+      </w:r>
+      <w:r>
+        <w:t>, penerapan K-Means clustering dalam sistem manajemen inventori dapat membantu dalam:</w:t>
+      </w:r>
     </w:p>
     <w:p>
       <w:pPr>
         <w:pStyle w:val="ListParagraph"/>
         <w:numPr>
           <w:ilvl w:val="0"/>
-          <w:numId w:val="17"/>
+          <w:numId w:val="18"/>
         </w:numPr>
-        <w:rPr>
-          <w:b/>
-        </w:rPr>
-      </w:pPr>
-      <w:r>
-        <w:rPr>
-          <w:b/>
-        </w:rPr>
-        <w:t>Kesulitan dalam Pengelolaan Stok Barang</w:t>
-      </w:r>
-    </w:p>
-    <w:p>
-      <w:pPr>
-        <w:pStyle w:val="ListParagraph"/>
-        <w:ind w:left="1440" w:firstLine="403"/>
-      </w:pPr>
+      </w:pPr>
+      <w:r>
+        <w:t>Menent</w:t>
+      </w:r>
+      <w:r>
+        <w:t xml:space="preserve">ukan prioritas pengadaan barang dengan permintaan tinggi yang </w:t>
+      </w:r>
       <w:proofErr w:type="gramStart"/>
       <w:r>
-        <w:t>Pengelolaan stok barang yang dilakukan secara manual menggunakan Excel mengakibatkan kesulitan dalam melakukan pencatatan dan pemantauan ketersediaan barang.</w:t>
+        <w:t>akan</w:t>
       </w:r>
       <w:proofErr w:type="gramEnd"/>
       <w:r>
-        <w:t xml:space="preserve"> </w:t>
-      </w:r>
-      <w:proofErr w:type="gramStart"/>
-      <w:r>
-        <w:t>Ketika jumlah barang berubah, data di Excel harus diperbarui secara manual, yang sering kali mengarah pada kesalahan pencatatan dan ketidaktepatan informasi mengenai stok barang yang tersedia.</w:t>
-      </w:r>
-      <w:proofErr w:type="gramEnd"/>
+        <w:t xml:space="preserve"> di prioritaskan dalam pengadaan barangnya.</w:t>
+      </w:r>
     </w:p>
     <w:p>
       <w:pPr>
         <w:pStyle w:val="ListParagraph"/>
         <w:numPr>
           <w:ilvl w:val="0"/>
-          <w:numId w:val="17"/>
+          <w:numId w:val="18"/>
         </w:numPr>
-        <w:rPr>
-          <w:b/>
-        </w:rPr>
-      </w:pPr>
-      <w:r>
-        <w:rPr>
-          <w:b/>
-        </w:rPr>
-        <w:t>Ketidaksinkronan Data antar Pengguna</w:t>
-      </w:r>
-    </w:p>
-    <w:p>
-      <w:pPr>
-        <w:pStyle w:val="ListParagraph"/>
-        <w:ind w:left="1440" w:firstLine="403"/>
-      </w:pPr>
-      <w:r>
-        <w:t>Ketika satu file Excel diubah oleh pengguna, perubahan tersebut tidak otomatis tersinkronisasi ke file lain yang dimiliki oleh pengguna lain. Hal ini menyebabkan ketidaktepatan data, inkonsistensi informasi, dan membuat proses pengelolaan barang menjadi tidak efisien serta rawan kesalahan.</w:t>
+      </w:pPr>
+      <w:r>
+        <w:t>Mengoptimalkan pengelolaan stok yang dapat dilakukan berdasarkan pola permintaan, untuk mengurangi resiko kelebihan atau kekurangan stok.</w:t>
       </w:r>
     </w:p>
     <w:p>
@@ -2410,38 +4142,33 @@
         <w:pStyle w:val="ListParagraph"/>
         <w:numPr>
           <w:ilvl w:val="0"/>
-          <w:numId w:val="17"/>
+          <w:numId w:val="18"/>
         </w:numPr>
-        <w:rPr>
-          <w:b/>
-        </w:rPr>
-      </w:pPr>
-      <w:r>
-        <w:rPr>
-          <w:b/>
-        </w:rPr>
-        <w:t>Keterbatasan Aksesibilitas dan Waktu</w:t>
-      </w:r>
-    </w:p>
-    <w:p>
-      <w:pPr>
-        <w:pStyle w:val="ListParagraph"/>
-        <w:ind w:left="1440" w:firstLine="403"/>
-      </w:pPr>
-      <w:r>
-        <w:t xml:space="preserve">Sistem berbasis file Excel mengharuskan pengguna untuk bekerja pada file lokal di perangkat tertentu. </w:t>
-      </w:r>
+      </w:pPr>
+      <w:r>
+        <w:t>Mendukung pengambilan keputusan berbasis data.</w:t>
+      </w:r>
+    </w:p>
+    <w:p>
       <w:proofErr w:type="gramStart"/>
       <w:r>
-        <w:t>Hal ini membatasi aksesibilitas data, sehingga menyulitkan pengguna untuk memantau atau memperbarui informasi stok barang secara real-</w:t>
-      </w:r>
-      <w:r>
-        <w:lastRenderedPageBreak/>
-        <w:t>time.</w:t>
+        <w:t>Implementasi ini memberikan manfaat berupa penghematan waktu dan biaya, serta meningkatkan efisiensi operasional melalui manajemen persediaan yang lebih cermat.</w:t>
       </w:r>
       <w:proofErr w:type="gramEnd"/>
-      <w:r>
-        <w:t xml:space="preserve"> Proses ini juga tidak memungkinkan pengguna untuk mengakses data dari lokasi yang berbeda atau melalui perangkat lain.</w:t>
+    </w:p>
+    <w:p>
+      <w:pPr>
+        <w:pStyle w:val="subbab2"/>
+      </w:pPr>
+      <w:bookmarkStart w:id="14" w:name="_Toc188090213"/>
+      <w:r>
+        <w:t>Teknologi Pendukung</w:t>
+      </w:r>
+      <w:bookmarkEnd w:id="14"/>
+    </w:p>
+    <w:p>
+      <w:r>
+        <w:t>Sistem yang dirancang untuk PT. Semen Padang menggunakan teknologi modern, antara lain:</w:t>
       </w:r>
     </w:p>
     <w:p>
@@ -2449,87 +4176,23 @@
         <w:pStyle w:val="ListParagraph"/>
         <w:numPr>
           <w:ilvl w:val="0"/>
-          <w:numId w:val="17"/>
+          <w:numId w:val="19"/>
         </w:numPr>
-        <w:rPr>
-          <w:b/>
-        </w:rPr>
-      </w:pPr>
-      <w:r>
-        <w:rPr>
-          <w:b/>
-        </w:rPr>
-        <w:t>Proses Pemantauan Stok yang Tidak Terintegrasi</w:t>
-      </w:r>
-    </w:p>
-    <w:p>
-      <w:pPr>
-        <w:pStyle w:val="ListParagraph"/>
-        <w:ind w:left="1440" w:firstLine="0"/>
-      </w:pPr>
-      <w:r>
-        <w:t xml:space="preserve">Proses pemantauan dan pembaruan stok barang dilakukan secara terpisah-pisah dan manual, tanpa adanya sistem terintegrasi yang menghubungkan semua data secara langsung. </w:t>
-      </w:r>
-      <w:proofErr w:type="gramStart"/>
-      <w:r>
-        <w:t>Hal ini menyulitkan staf dalam memastikan ketersediaan stok barang yang akurat, sehingga menghambat pengambilan keputusan yang cepat dan tepat.</w:t>
-      </w:r>
-      <w:proofErr w:type="gramEnd"/>
+      </w:pPr>
+      <w:r>
+        <w:t>HTML, CSS, dan Javascript untuk pengembangan front-end.</w:t>
+      </w:r>
     </w:p>
     <w:p>
       <w:pPr>
         <w:pStyle w:val="ListParagraph"/>
         <w:numPr>
           <w:ilvl w:val="0"/>
-          <w:numId w:val="17"/>
+          <w:numId w:val="19"/>
         </w:numPr>
-        <w:rPr>
-          <w:b/>
-        </w:rPr>
-      </w:pPr>
-      <w:r>
-        <w:rPr>
-          <w:b/>
-        </w:rPr>
-        <w:t>Keterbatasan Teknologi dalam Pengelolaan Data</w:t>
-      </w:r>
-    </w:p>
-    <w:p>
-      <w:pPr>
-        <w:pStyle w:val="ListParagraph"/>
-        <w:ind w:left="1440" w:firstLine="0"/>
-      </w:pPr>
-      <w:r>
-        <w:t xml:space="preserve">Penggunaan Excel sebagai solusi pengelolaan barang sangat terbatas dalam hal skalabilitas, efisiensi, dan integrasi dengan sistem lain. </w:t>
-      </w:r>
-      <w:proofErr w:type="gramStart"/>
-      <w:r>
-        <w:t>Seiring dengan bertambahnya data barang, file Excel menjadi lebih sulit untuk dikelola, memakan waktu, dan rawan kesalahan.</w:t>
-      </w:r>
-      <w:proofErr w:type="gramEnd"/>
-      <w:r>
-        <w:t xml:space="preserve"> </w:t>
-      </w:r>
-      <w:proofErr w:type="gramStart"/>
-      <w:r>
-        <w:t>Dibutuhkan sistem yang lebih canggih untuk menangani volume data yang besar dan menyediakan informasi secara akurat.</w:t>
-      </w:r>
-      <w:proofErr w:type="gramEnd"/>
-    </w:p>
-    <w:p/>
-    <w:p>
-      <w:pPr>
-        <w:pStyle w:val="subbab1"/>
-      </w:pPr>
-      <w:bookmarkStart w:id="4" w:name="_Toc185518749"/>
-      <w:r>
-        <w:t>Rumusan Masalah</w:t>
-      </w:r>
-      <w:bookmarkEnd w:id="4"/>
-    </w:p>
-    <w:p>
-      <w:r>
-        <w:t>Berdasarkan latar belakang di atas, rumusan masalah dalam penelitian ini adalah:</w:t>
+      </w:pPr>
+      <w:r>
+        <w:t>Database MySQL: Digunakan untuk menyimpan data inventori secara terstruktur.</w:t>
       </w:r>
     </w:p>
     <w:p>
@@ -2537,11 +4200,11 @@
         <w:pStyle w:val="ListParagraph"/>
         <w:numPr>
           <w:ilvl w:val="0"/>
-          <w:numId w:val="25"/>
+          <w:numId w:val="19"/>
         </w:numPr>
       </w:pPr>
       <w:r>
-        <w:t>Bagaimana merancang sistem manajemen inventori berbasis web yang dapat mengelola dan memantau barang di gudang setiap area secara terintegrasi dan real-time?</w:t>
+        <w:t>Node.js dan Express: Framework back-end yang memungkinkan pengembangan REST API.</w:t>
       </w:r>
     </w:p>
     <w:p>
@@ -2549,14 +4212,11 @@
         <w:pStyle w:val="ListParagraph"/>
         <w:numPr>
           <w:ilvl w:val="0"/>
-          <w:numId w:val="25"/>
+          <w:numId w:val="19"/>
         </w:numPr>
       </w:pPr>
       <w:r>
-        <w:t>B</w:t>
-      </w:r>
-      <w:r>
-        <w:t>agaimana merancang sistem berbasis web yang dapat mempermudah dan mempercepat proses permintaan barang di setiap area PT Semen Padang secara otomatis?</w:t>
+        <w:t>Git dan Github: Digunakan sebagai version control system dalam pengembangannya.</w:t>
       </w:r>
     </w:p>
     <w:p>
@@ -2564,14 +4224,23 @@
         <w:pStyle w:val="ListParagraph"/>
         <w:numPr>
           <w:ilvl w:val="0"/>
-          <w:numId w:val="25"/>
+          <w:numId w:val="19"/>
         </w:numPr>
       </w:pPr>
       <w:r>
-        <w:t>B</w:t>
-      </w:r>
-      <w:r>
-        <w:t>agaimana menerapkan algoritma K-Means Clustering untuk mengelompokkan pola permintaan barang berdasarkan data historis guna mendukung pengambilan keputusan strategis?</w:t>
+        <w:rPr>
+          <w:bCs/>
+        </w:rPr>
+        <w:t>SweetAlert2</w:t>
+      </w:r>
+      <w:r>
+        <w:t xml:space="preserve">: </w:t>
+      </w:r>
+      <w:r>
+        <w:t>L</w:t>
+      </w:r>
+      <w:r>
+        <w:t xml:space="preserve">ibrary JavaScript yang digunakan untuk membuat tampilan pop-up atau alert yang interaktif dan menarik. </w:t>
       </w:r>
     </w:p>
     <w:p>
@@ -2579,27 +4248,18 @@
         <w:pStyle w:val="ListParagraph"/>
         <w:numPr>
           <w:ilvl w:val="0"/>
-          <w:numId w:val="25"/>
+          <w:numId w:val="19"/>
         </w:numPr>
       </w:pPr>
       <w:r>
         <w:lastRenderedPageBreak/>
-        <w:t>Bagaimana sistem ini dapat meningkatkan efisiensi, akurasi, dan aksesibilitas data dalam pengelolaan barang dan permintaan barang di PT Semen Padang?</w:t>
-      </w:r>
-    </w:p>
-    <w:p>
-      <w:pPr>
-        <w:pStyle w:val="subbab1"/>
-      </w:pPr>
-      <w:bookmarkStart w:id="5" w:name="_Toc185518750"/>
-      <w:r>
-        <w:t>Tujuan Penelitian</w:t>
-      </w:r>
-      <w:bookmarkEnd w:id="5"/>
-    </w:p>
-    <w:p>
-      <w:r>
-        <w:t>Penelitian ini bertujuan untuk:</w:t>
+        <w:t>XLSX</w:t>
+      </w:r>
+      <w:r>
+        <w:t>: D</w:t>
+      </w:r>
+      <w:r>
+        <w:t>igunakan untuk mengekspor laporan atau data dalam format spreadsheet, memungkinkan pengguna untuk mengunduh dan mengelola data dalam bentuk Excel.</w:t>
       </w:r>
     </w:p>
     <w:p>
@@ -2607,27 +4267,25 @@
         <w:pStyle w:val="ListParagraph"/>
         <w:numPr>
           <w:ilvl w:val="0"/>
-          <w:numId w:val="22"/>
+          <w:numId w:val="19"/>
         </w:numPr>
-        <w:rPr>
-          <w:b/>
-        </w:rPr>
-      </w:pPr>
-      <w:r>
-        <w:rPr>
-          <w:rStyle w:val="Strong"/>
-          <w:b w:val="0"/>
-        </w:rPr>
-        <w:t>Mengembangkan sistem manajemen inventori berbasis web yang terintegrasi</w:t>
-      </w:r>
-      <w:r>
-        <w:rPr>
-          <w:b/>
-        </w:rPr>
-        <w:t xml:space="preserve"> </w:t>
-      </w:r>
-      <w:r>
-        <w:t>untuk mengelola dan memantau barang di gudang setiap area PT Semen Padang secara real-time.</w:t>
+      </w:pPr>
+      <w:r>
+        <w:t>JsPDF</w:t>
+      </w:r>
+      <w:r>
+        <w:t>: D</w:t>
+      </w:r>
+      <w:r>
+        <w:t xml:space="preserve">igunakan untuk menghasilkan file PDF di sisi klien. </w:t>
+      </w:r>
+      <w:proofErr w:type="gramStart"/>
+      <w:r>
+        <w:t>jsPDF</w:t>
+      </w:r>
+      <w:proofErr w:type="gramEnd"/>
+      <w:r>
+        <w:t xml:space="preserve"> memudahkan pembuatan dan pengunduhan laporan atau dokumen dalam format PDF langsung dari browser.</w:t>
       </w:r>
     </w:p>
     <w:p>
@@ -2635,104 +4293,61 @@
         <w:pStyle w:val="ListParagraph"/>
         <w:numPr>
           <w:ilvl w:val="0"/>
-          <w:numId w:val="22"/>
+          <w:numId w:val="19"/>
         </w:numPr>
       </w:pPr>
       <w:r>
-        <w:rPr>
-          <w:rStyle w:val="Strong"/>
-          <w:b w:val="0"/>
-        </w:rPr>
-        <w:t>Menyediakan fitur permintaan barang yang</w:t>
-      </w:r>
-      <w:r>
-        <w:rPr>
-          <w:rStyle w:val="Strong"/>
-        </w:rPr>
-        <w:t xml:space="preserve"> </w:t>
-      </w:r>
-      <w:r>
-        <w:rPr>
-          <w:rStyle w:val="Strong"/>
-          <w:b w:val="0"/>
-        </w:rPr>
-        <w:t>otomatis</w:t>
-      </w:r>
-      <w:r>
-        <w:rPr>
-          <w:b/>
-        </w:rPr>
-        <w:t xml:space="preserve"> </w:t>
-      </w:r>
-      <w:r>
-        <w:t>melalui sistem berbasis web, sehingga mempermudah dan mempercepat proses permintaan barang di setiap area.</w:t>
-      </w:r>
-    </w:p>
-    <w:p>
-      <w:pPr>
-        <w:pStyle w:val="ListParagraph"/>
-        <w:numPr>
-          <w:ilvl w:val="0"/>
-          <w:numId w:val="22"/>
-        </w:numPr>
-      </w:pPr>
-      <w:r>
-        <w:rPr>
-          <w:rStyle w:val="Strong"/>
-          <w:b w:val="0"/>
-        </w:rPr>
-        <w:t>Menerapkan</w:t>
-      </w:r>
-      <w:r>
-        <w:rPr>
-          <w:rStyle w:val="Strong"/>
-          <w:b w:val="0"/>
-        </w:rPr>
-        <w:t xml:space="preserve"> </w:t>
-      </w:r>
-      <w:r>
-        <w:rPr>
-          <w:rStyle w:val="Strong"/>
-          <w:b w:val="0"/>
-        </w:rPr>
-        <w:t>algoritma K-Means Clustering</w:t>
-      </w:r>
-      <w:r>
-        <w:t xml:space="preserve"> untuk mengelompokkan pola permintaan barang berdasarkan data historis.</w:t>
-      </w:r>
-    </w:p>
-    <w:p>
-      <w:pPr>
-        <w:pStyle w:val="ListParagraph"/>
-        <w:numPr>
-          <w:ilvl w:val="0"/>
-          <w:numId w:val="22"/>
-        </w:numPr>
-      </w:pPr>
-      <w:r>
-        <w:rPr>
-          <w:rStyle w:val="Strong"/>
-          <w:b w:val="0"/>
-        </w:rPr>
-        <w:t>Meningkatkan efisiensi, akurasi, dan aksesibilitas dalam pengelolaan barang</w:t>
-      </w:r>
-      <w:r>
-        <w:t xml:space="preserve"> di PT Semen Padang.</w:t>
-      </w:r>
-    </w:p>
-    <w:p>
-      <w:pPr>
-        <w:pStyle w:val="subbab1"/>
-      </w:pPr>
-      <w:bookmarkStart w:id="6" w:name="_Toc185518751"/>
-      <w:r>
-        <w:t>Manfaat Penelitian</w:t>
-      </w:r>
-      <w:bookmarkEnd w:id="6"/>
-    </w:p>
-    <w:p>
-      <w:r>
-        <w:t>Adapun manfaat yang diharapkan dari penelitian ini adalah:</w:t>
+        <w:t xml:space="preserve">ApexCharts: Library visualisasi data yang digunakan untuk </w:t>
+      </w:r>
+      <w:proofErr w:type="gramStart"/>
+      <w:r>
+        <w:t>menampilkan</w:t>
+      </w:r>
+      <w:proofErr w:type="gramEnd"/>
+      <w:r>
+        <w:t xml:space="preserve"> pola permintaan barang dalam bentuk grafik.</w:t>
+      </w:r>
+    </w:p>
+    <w:p>
+      <w:r>
+        <w:t xml:space="preserve">Berdasarkan penelitian oleh </w:t>
+      </w:r>
+      <w:r>
+        <w:rPr>
+          <w:rFonts w:cs="Times New Roman"/>
+          <w:szCs w:val="24"/>
+        </w:rPr>
+        <w:t>Rezy, A. F., &amp; Ikasari, I. H. (2023)</w:t>
+      </w:r>
+      <w:r>
+        <w:rPr>
+          <w:rFonts w:cs="Times New Roman"/>
+          <w:szCs w:val="24"/>
+        </w:rPr>
+        <w:t>, pada jurnal BIIKMA,</w:t>
+      </w:r>
+      <w:r>
+        <w:t xml:space="preserve"> mencatat bahwa integrasi teknologi ini dapat meningkatkan aksesibilitas dan efisiensi pengelolaan inventori di perusahaan besar.</w:t>
+      </w:r>
+    </w:p>
+    <w:p>
+      <w:pPr>
+        <w:pStyle w:val="subbab2"/>
+      </w:pPr>
+      <w:bookmarkStart w:id="15" w:name="_Toc188090214"/>
+      <w:r>
+        <w:t>Kerangka Teori Penelitian</w:t>
+      </w:r>
+      <w:bookmarkEnd w:id="15"/>
+    </w:p>
+    <w:p>
+      <w:proofErr w:type="gramStart"/>
+      <w:r>
+        <w:t>Kerangka teori penelitian ini menggambarkan hubungan antara manajjemen inventori, sistem berbasis web, dan algoritma K-Means.</w:t>
+      </w:r>
+      <w:proofErr w:type="gramEnd"/>
+      <w:r>
+        <w:t xml:space="preserve"> Diagram berikut menunjukkan alur implementasi:</w:t>
       </w:r>
     </w:p>
     <w:p>
@@ -2742,104 +4357,9 @@
           <w:ilvl w:val="0"/>
           <w:numId w:val="20"/>
         </w:numPr>
-        <w:rPr>
-          <w:b/>
-        </w:rPr>
-      </w:pPr>
-      <w:r>
-        <w:rPr>
-          <w:b/>
-        </w:rPr>
-        <w:t>Bagi Perusahaan</w:t>
-      </w:r>
-    </w:p>
-    <w:p>
-      <w:pPr>
-        <w:pStyle w:val="ListParagraph"/>
-        <w:numPr>
-          <w:ilvl w:val="0"/>
-          <w:numId w:val="19"/>
-        </w:numPr>
-      </w:pPr>
-      <w:r>
-        <w:t>Meningkatkan efisiensi dalam pengelolaan barang dan permintaan barang</w:t>
-      </w:r>
-    </w:p>
-    <w:p>
-      <w:pPr>
-        <w:pStyle w:val="ListParagraph"/>
-        <w:ind w:left="1440" w:firstLine="403"/>
-      </w:pPr>
-      <w:r>
-        <w:t>Sistem berbasis web yang terintegrasi membantu mengelola stok barang di setiap area secara real-time, sehingga mengurangi waktu dan tenaga yang diperlukan untuk pencatatan manual.</w:t>
-      </w:r>
-    </w:p>
-    <w:p>
-      <w:pPr>
-        <w:pStyle w:val="ListParagraph"/>
-        <w:numPr>
-          <w:ilvl w:val="0"/>
-          <w:numId w:val="19"/>
-        </w:numPr>
-      </w:pPr>
-      <w:r>
-        <w:t>Mempermudah dalam pendataan dan pemantauan permintaan barang</w:t>
-      </w:r>
-    </w:p>
-    <w:p>
-      <w:pPr>
-        <w:pStyle w:val="ListParagraph"/>
-        <w:ind w:left="1440" w:firstLine="403"/>
-      </w:pPr>
-      <w:proofErr w:type="gramStart"/>
-      <w:r>
-        <w:t>Fitur permintaan barang otomatis memungkinkan user untuk melakukan permintaan barang dengan lebih cepat dan akurat tanpa menggunakan dokumen fisik, sehingga mengurangi risiko kesalahan dan kehilangan data.</w:t>
-      </w:r>
-      <w:proofErr w:type="gramEnd"/>
-    </w:p>
-    <w:p>
-      <w:pPr>
-        <w:pStyle w:val="ListParagraph"/>
-        <w:numPr>
-          <w:ilvl w:val="0"/>
-          <w:numId w:val="19"/>
-        </w:numPr>
-      </w:pPr>
-      <w:r>
-        <w:lastRenderedPageBreak/>
-        <w:t>Mendukung pengambilan keputusan berdasarkan data yang lebih akurat dan terstruktur</w:t>
-      </w:r>
-    </w:p>
-    <w:p>
-      <w:pPr>
-        <w:pStyle w:val="ListParagraph"/>
-        <w:ind w:left="1440" w:firstLine="403"/>
-      </w:pPr>
-      <w:proofErr w:type="gramStart"/>
-      <w:r>
-        <w:t>Algoritma K-Means Clustering yang diterapkan pada sistem ini memberikan wawasan terkait pola permintaan barang, yang dapat digunakan untuk menentukan strategi pengelolaan inventori dan pengadaan stok.</w:t>
-      </w:r>
-      <w:proofErr w:type="gramEnd"/>
-    </w:p>
-    <w:p>
-      <w:pPr>
-        <w:pStyle w:val="ListParagraph"/>
-        <w:numPr>
-          <w:ilvl w:val="0"/>
-          <w:numId w:val="19"/>
-        </w:numPr>
-      </w:pPr>
-      <w:r>
-        <w:t>Meningkatkan aksesibilitas informasi</w:t>
-      </w:r>
-    </w:p>
-    <w:p>
-      <w:pPr>
-        <w:pStyle w:val="ListParagraph"/>
-        <w:ind w:left="1440" w:firstLine="403"/>
-      </w:pPr>
-      <w:r>
-        <w:t>Sistem ini dapat diakses kapan saja dan di mana saja melalui berbagai perangkat, sehingga mempercepat proses pengambilan keputusan dan memastikan ketersediaan barang sesuai kebutuhan.</w:t>
+      </w:pPr>
+      <w:r>
+        <w:t>Data historis permintaan barang, yaitunya data yang dikumpulkan dari laporan permintaan sebelumnya.</w:t>
       </w:r>
     </w:p>
     <w:p>
@@ -2849,89 +4369,10 @@
           <w:ilvl w:val="0"/>
           <w:numId w:val="20"/>
         </w:numPr>
-        <w:rPr>
-          <w:b/>
-        </w:rPr>
-      </w:pPr>
-      <w:r>
-        <w:rPr>
-          <w:b/>
-        </w:rPr>
-        <w:t>Bagi Peneliti</w:t>
-      </w:r>
-    </w:p>
-    <w:p>
-      <w:pPr>
-        <w:pStyle w:val="ListParagraph"/>
-        <w:numPr>
-          <w:ilvl w:val="0"/>
-          <w:numId w:val="33"/>
-        </w:numPr>
-      </w:pPr>
-      <w:r>
-        <w:t>Memberikan pengalaman dalam mengembangkan aplikasi berbasis web dengan implementasi algoritma clustering</w:t>
-      </w:r>
-    </w:p>
-    <w:p>
-      <w:pPr>
-        <w:pStyle w:val="ListParagraph"/>
-        <w:ind w:left="1440" w:firstLine="403"/>
-      </w:pPr>
-      <w:r>
-        <w:t>Penelitian ini memberikan kesempatan bagi peneliti untuk mengembangkan keterampilan teknis dalam membangun sistem berbasis web yang menggunakan algoritma K-Means Clustering.</w:t>
-      </w:r>
-    </w:p>
-    <w:p>
-      <w:pPr>
-        <w:pStyle w:val="ListParagraph"/>
-        <w:numPr>
-          <w:ilvl w:val="0"/>
-          <w:numId w:val="33"/>
-        </w:numPr>
-      </w:pPr>
-      <w:r>
-        <w:t>Memperluas wawasan terkait penerapan teknologi modern dalam manajemen inventori</w:t>
-      </w:r>
-    </w:p>
-    <w:p>
-      <w:pPr>
-        <w:pStyle w:val="ListParagraph"/>
-        <w:ind w:left="1440" w:firstLine="403"/>
-      </w:pPr>
-      <w:r>
-        <w:t xml:space="preserve">Proyek ini memberikan pemahaman mendalam mengenai integrasi teknologi dalam pengelolaan inventori, termasuk </w:t>
-      </w:r>
-      <w:proofErr w:type="gramStart"/>
-      <w:r>
-        <w:t>cara</w:t>
-      </w:r>
-      <w:proofErr w:type="gramEnd"/>
-      <w:r>
-        <w:t xml:space="preserve"> mengatasi permasalahan operasional dengan solusi digital.</w:t>
-      </w:r>
-    </w:p>
-    <w:p>
-      <w:pPr>
-        <w:pStyle w:val="ListParagraph"/>
-        <w:numPr>
-          <w:ilvl w:val="0"/>
-          <w:numId w:val="33"/>
-        </w:numPr>
-      </w:pPr>
-      <w:r>
-        <w:t>Memberikan kontribusi langsung kepada perusahaan tempat magang</w:t>
-      </w:r>
-    </w:p>
-    <w:p>
-      <w:pPr>
-        <w:pStyle w:val="ListParagraph"/>
-        <w:ind w:left="1440" w:firstLine="403"/>
-      </w:pPr>
-      <w:proofErr w:type="gramStart"/>
-      <w:r>
-        <w:t>Hasil penelitian ini tidak hanya menjadi pengalaman akademis tetapi juga berkontribusi nyata dalam memecahkan permasalahan di PT Semen Padang.</w:t>
-      </w:r>
-      <w:proofErr w:type="gramEnd"/>
+      </w:pPr>
+      <w:r>
+        <w:t>Proses clustering, yang mana algoritma K-Means diterapkan untuk mengelompokkan pola permintaan barang.</w:t>
+      </w:r>
     </w:p>
     <w:p>
       <w:pPr>
@@ -2940,109 +4381,27 @@
           <w:ilvl w:val="0"/>
           <w:numId w:val="20"/>
         </w:numPr>
-        <w:rPr>
-          <w:b/>
-        </w:rPr>
-      </w:pPr>
-      <w:r>
-        <w:rPr>
-          <w:b/>
-        </w:rPr>
-        <w:t>Bagi Dunia Akademik</w:t>
-      </w:r>
-    </w:p>
-    <w:p>
-      <w:pPr>
-        <w:pStyle w:val="ListParagraph"/>
-        <w:numPr>
-          <w:ilvl w:val="0"/>
-          <w:numId w:val="36"/>
-        </w:numPr>
-      </w:pPr>
-      <w:r>
-        <w:t>Menambah referensi terkait pengembangan sistem berbasis web dengan penerapan algoritma K-Means Clustering</w:t>
-      </w:r>
-    </w:p>
-    <w:p>
-      <w:pPr>
-        <w:pStyle w:val="ListParagraph"/>
-        <w:ind w:left="1440" w:firstLine="403"/>
-      </w:pPr>
-      <w:r>
-        <w:t>Penelitian ini dapat menjadi acuan bagi mahasiswa, akademisi, atau peneliti lain yang ingin mengembangkan sistem serupa dalam bidang manajemen inventori.</w:t>
-      </w:r>
-    </w:p>
-    <w:p>
-      <w:pPr>
-        <w:pStyle w:val="ListParagraph"/>
-        <w:numPr>
-          <w:ilvl w:val="0"/>
-          <w:numId w:val="36"/>
-        </w:numPr>
-      </w:pPr>
-      <w:r>
-        <w:lastRenderedPageBreak/>
-        <w:t>Mendorong penelitian lebih lanjut terkait penerapan teknologi dalam pengelolaan inventori</w:t>
-      </w:r>
-    </w:p>
-    <w:p>
-      <w:pPr>
-        <w:pStyle w:val="ListParagraph"/>
-        <w:ind w:left="1440" w:firstLine="403"/>
-      </w:pPr>
-      <w:r>
-        <w:t>Penelitian ini membuka peluang untuk pengembangan lebih lanjut, seperti penerapan teknologi tambahan atau algoritma lain untuk meningkatkan efisiensi dan akurasi sistem manajemen inventori.</w:t>
-      </w:r>
-    </w:p>
-    <w:p>
-      <w:pPr>
-        <w:pStyle w:val="ListParagraph"/>
-        <w:ind w:left="1440" w:firstLine="403"/>
-      </w:pPr>
-      <w:r>
-        <w:br w:type="page"/>
-      </w:r>
-    </w:p>
-    <w:p>
-      <w:pPr>
-        <w:pStyle w:val="Heading1"/>
-        <w:ind w:left="2694" w:right="2268" w:firstLine="0"/>
-      </w:pPr>
-      <w:bookmarkStart w:id="7" w:name="_Toc185518752"/>
-      <w:r>
-        <w:lastRenderedPageBreak/>
-        <w:t xml:space="preserve">BAB II </w:t>
-      </w:r>
-      <w:r>
-        <w:t xml:space="preserve">       </w:t>
-      </w:r>
-      <w:r>
-        <w:t xml:space="preserve">    </w:t>
-      </w:r>
-      <w:r>
-        <w:rPr>
-          <w:rFonts w:cs="Times New Roman"/>
-        </w:rPr>
-        <w:t>LANDASAN TEORI</w:t>
-      </w:r>
-      <w:bookmarkEnd w:id="7"/>
-    </w:p>
-    <w:p>
-      <w:pPr>
-        <w:ind w:left="0" w:firstLine="0"/>
-      </w:pPr>
-    </w:p>
-    <w:p>
-      <w:pPr>
-        <w:pStyle w:val="subbab2"/>
-      </w:pPr>
-      <w:bookmarkStart w:id="8" w:name="_Toc185518753"/>
-      <w:r>
-        <w:t>Sub Bab 2</w:t>
-      </w:r>
-      <w:bookmarkStart w:id="9" w:name="_GoBack"/>
-      <w:bookmarkEnd w:id="8"/>
-      <w:bookmarkEnd w:id="9"/>
+      </w:pPr>
+      <w:r>
+        <w:t>Pengambilan keputusan, yang nantinya hasil dari clustering digunakan untuk merancang startegi pengelolaan stok dan pengadaan barang.</w:t>
+      </w:r>
+    </w:p>
+    <w:p>
+      <w:proofErr w:type="gramStart"/>
+      <w:r>
+        <w:t>Pendekatan ini di dukung oleh penelitian oleh Ramdana et al. (2024), yang menunjukkan bahwa penerapan algoritma K-Means dalam manajemen persediaan di perpustakaan dapat meningkatkan efisiensi pengelolaan dengan mengelompokkan item berdasarkan pola permintaan.</w:t>
+      </w:r>
+      <w:proofErr w:type="gramEnd"/>
+      <w:r>
+        <w:t xml:space="preserve"> </w:t>
+      </w:r>
+      <w:proofErr w:type="gramStart"/>
+      <w:r>
+        <w:t>Implementasi ini juga memberikan manfaat berupa penghematan waktu dan biaya.</w:t>
+      </w:r>
+      <w:bookmarkStart w:id="16" w:name="_GoBack"/>
+      <w:bookmarkEnd w:id="16"/>
+      <w:proofErr w:type="gramEnd"/>
     </w:p>
     <w:p/>
     <w:p>
@@ -3065,7 +4424,7 @@
           <w:rFonts w:cs="Times New Roman"/>
         </w:rPr>
       </w:pPr>
-      <w:bookmarkStart w:id="10" w:name="_Toc185518754"/>
+      <w:bookmarkStart w:id="17" w:name="_Toc188090215"/>
       <w:r>
         <w:lastRenderedPageBreak/>
         <w:t xml:space="preserve">BAB III                                                           </w:t>
@@ -3079,7 +4438,7 @@
         </w:rPr>
         <w:t>ANALISIS DAN PERANCANGAN SISTEM</w:t>
       </w:r>
-      <w:bookmarkEnd w:id="10"/>
+      <w:bookmarkEnd w:id="17"/>
     </w:p>
     <w:p>
       <w:pPr>
@@ -3090,11 +4449,11 @@
       <w:pPr>
         <w:pStyle w:val="subbab3"/>
       </w:pPr>
-      <w:bookmarkStart w:id="11" w:name="_Toc185518755"/>
+      <w:bookmarkStart w:id="18" w:name="_Toc188090216"/>
       <w:r>
         <w:t>Sub bab 3</w:t>
       </w:r>
-      <w:bookmarkEnd w:id="11"/>
+      <w:bookmarkEnd w:id="18"/>
     </w:p>
     <w:p>
       <w:pPr>
@@ -3117,7 +4476,7 @@
           <w:rFonts w:cs="Times New Roman"/>
         </w:rPr>
       </w:pPr>
-      <w:bookmarkStart w:id="12" w:name="_Toc185518756"/>
+      <w:bookmarkStart w:id="19" w:name="_Toc188090217"/>
       <w:r>
         <w:lastRenderedPageBreak/>
         <w:t xml:space="preserve">BAB IV                                 </w:t>
@@ -3131,7 +4490,7 @@
         </w:rPr>
         <w:t>HASIL DAN PEMBAHASAN</w:t>
       </w:r>
-      <w:bookmarkEnd w:id="12"/>
+      <w:bookmarkEnd w:id="19"/>
     </w:p>
     <w:p>
       <w:pPr>
@@ -3142,11 +4501,11 @@
       <w:pPr>
         <w:pStyle w:val="subbab4"/>
       </w:pPr>
-      <w:bookmarkStart w:id="13" w:name="_Toc185518757"/>
+      <w:bookmarkStart w:id="20" w:name="_Toc188090218"/>
       <w:r>
         <w:t>Sub bab 4</w:t>
       </w:r>
-      <w:bookmarkEnd w:id="13"/>
+      <w:bookmarkEnd w:id="20"/>
     </w:p>
     <w:p>
       <w:pPr>
@@ -3165,7 +4524,7 @@
         <w:pStyle w:val="Heading1"/>
         <w:ind w:left="2127" w:right="1701" w:firstLine="0"/>
       </w:pPr>
-      <w:bookmarkStart w:id="14" w:name="_Toc185518758"/>
+      <w:bookmarkStart w:id="21" w:name="_Toc188090219"/>
       <w:r>
         <w:lastRenderedPageBreak/>
         <w:t xml:space="preserve">BAB V                                 </w:t>
@@ -3176,7 +4535,7 @@
         </w:rPr>
         <w:t>PENUTUP</w:t>
       </w:r>
-      <w:bookmarkEnd w:id="14"/>
+      <w:bookmarkEnd w:id="21"/>
     </w:p>
     <w:p>
       <w:pPr>
@@ -3187,11 +4546,11 @@
       <w:pPr>
         <w:pStyle w:val="subbab5"/>
       </w:pPr>
-      <w:bookmarkStart w:id="15" w:name="_Toc185518759"/>
+      <w:bookmarkStart w:id="22" w:name="_Toc188090220"/>
       <w:r>
         <w:t>Sub bab 5</w:t>
       </w:r>
-      <w:bookmarkEnd w:id="15"/>
+      <w:bookmarkEnd w:id="22"/>
     </w:p>
     <w:p>
       <w:pPr>
@@ -3223,7 +4582,7 @@
           <w:rFonts w:cs="Times New Roman"/>
         </w:rPr>
       </w:pPr>
-      <w:bookmarkStart w:id="16" w:name="_Toc185518760"/>
+      <w:bookmarkStart w:id="23" w:name="_Toc188090221"/>
       <w:r>
         <w:rPr>
           <w:rFonts w:cs="Times New Roman"/>
@@ -3231,7 +4590,7 @@
         <w:lastRenderedPageBreak/>
         <w:t>DAFTAR PUSTAKA</w:t>
       </w:r>
-      <w:bookmarkEnd w:id="16"/>
+      <w:bookmarkEnd w:id="23"/>
     </w:p>
     <w:p>
       <w:pPr>
@@ -3245,10 +4604,305 @@
     <w:p>
       <w:pPr>
         <w:pStyle w:val="Pustaka"/>
+        <w:spacing w:after="0"/>
+        <w:rPr>
+          <w:lang w:val="en-US"/>
+        </w:rPr>
+      </w:pPr>
+      <w:r>
+        <w:t>Heryanto, A., Fuad, H., &amp; Dananggi, D. (2014). Rancang Bangun Sistem Informasi Inventory Barang Berbasis Web Studi Kasus di PT. Infinetworks Global Jakarta. Jurnal Sisfotek Global, 4(2).</w:t>
+      </w:r>
+    </w:p>
+    <w:p>
+      <w:pPr>
+        <w:pStyle w:val="Pustaka"/>
+        <w:rPr>
+          <w:lang w:val="en-US"/>
+        </w:rPr>
+      </w:pPr>
+      <w:r>
+        <w:rPr>
+          <w:lang w:val="en-US"/>
+        </w:rPr>
+        <w:tab/>
+      </w:r>
+      <w:hyperlink r:id="rId12" w:history="1">
+        <w:r>
+          <w:rPr>
+            <w:rStyle w:val="Hyperlink"/>
+            <w:lang w:val="en-US"/>
+          </w:rPr>
+          <w:t>https://media.neliti.com/media/publications/297741-rancang-bangun-sistem-informasi-inventor-3592a34e.pdf</w:t>
+        </w:r>
+      </w:hyperlink>
+      <w:r>
+        <w:rPr>
+          <w:lang w:val="en-US"/>
+        </w:rPr>
+        <w:t xml:space="preserve"> </w:t>
+      </w:r>
+    </w:p>
+    <w:p>
+      <w:pPr>
+        <w:pStyle w:val="Pustaka"/>
+        <w:spacing w:after="0"/>
+        <w:rPr>
+          <w:lang w:val="en-US"/>
+        </w:rPr>
       </w:pPr>
       <w:r>
         <w:t>Hamzah, M. L., &amp; Purwati, A. A. (2017). Sistem Manajemen Inventori Komputer Menggunakan Near Field Communication Berbasis Android Studi Kasus di STIE Pelita Indonesia Pekanbaru. Journal of Economic, Bussines and Accounting (COSTING), 1(1), 95-104.</w:t>
       </w:r>
+      <w:r>
+        <w:rPr>
+          <w:lang w:val="en-US"/>
+        </w:rPr>
+        <w:t xml:space="preserve"> </w:t>
+      </w:r>
+    </w:p>
+    <w:p>
+      <w:pPr>
+        <w:pStyle w:val="Pustaka"/>
+        <w:ind w:firstLine="0"/>
+        <w:rPr>
+          <w:lang w:val="en-US"/>
+        </w:rPr>
+      </w:pPr>
+      <w:hyperlink r:id="rId13" w:history="1">
+        <w:r>
+          <w:rPr>
+            <w:rStyle w:val="Hyperlink"/>
+            <w:lang w:val="en-US"/>
+          </w:rPr>
+          <w:t>https://journal.ipm2kpe.or.id/index.php/COSTING/article/view/46/11</w:t>
+        </w:r>
+      </w:hyperlink>
+      <w:r>
+        <w:rPr>
+          <w:lang w:val="en-US"/>
+        </w:rPr>
+        <w:t xml:space="preserve"> </w:t>
+      </w:r>
+    </w:p>
+    <w:p>
+      <w:pPr>
+        <w:pStyle w:val="Pustaka"/>
+        <w:rPr>
+          <w:lang w:val="en-US"/>
+        </w:rPr>
+      </w:pPr>
+      <w:r>
+        <w:t xml:space="preserve">Fortuna Alfarisi, A., Agita Rindri, Y., &amp; Josi, A. (2023). Sistem Informasi Manajemen Inventaris Berbasis Web di SDIT Alam Biruni. Jurnal Inovasi Teknologi Terapan, 1(1), 34–42. </w:t>
+      </w:r>
+      <w:hyperlink r:id="rId14" w:history="1">
+        <w:r>
+          <w:rPr>
+            <w:rStyle w:val="Hyperlink"/>
+          </w:rPr>
+          <w:t>https://doi.org/10.33504/jitt.v1i1.56</w:t>
+        </w:r>
+      </w:hyperlink>
+      <w:r>
+        <w:rPr>
+          <w:lang w:val="en-US"/>
+        </w:rPr>
+        <w:t xml:space="preserve"> </w:t>
+      </w:r>
+    </w:p>
+    <w:p>
+      <w:pPr>
+        <w:pStyle w:val="Pustaka"/>
+        <w:rPr>
+          <w:lang w:val="en-US"/>
+        </w:rPr>
+      </w:pPr>
+      <w:r>
+        <w:t>Martanto, M. (2024). OPTIMALISASI STOK BARANG MELALUI ALGORITMA K-MEANS CLUSTERING ANALISIS UNTUK MANAJEMEN PERSEDIAAN DALAM KONTEKS BISNIS MODERN. JATI (Jurnal Mahasiswa Teknik Informatika), 8(3), 3572-3580.</w:t>
+      </w:r>
+      <w:r>
+        <w:t xml:space="preserve"> </w:t>
+      </w:r>
+      <w:hyperlink r:id="rId15" w:history="1">
+        <w:r>
+          <w:rPr>
+            <w:rStyle w:val="Hyperlink"/>
+          </w:rPr>
+          <w:t>https://ejournal.itn.ac.id/index.php/jati/article/view/9742/5570</w:t>
+        </w:r>
+      </w:hyperlink>
+      <w:r>
+        <w:rPr>
+          <w:lang w:val="en-US"/>
+        </w:rPr>
+        <w:t xml:space="preserve"> </w:t>
+      </w:r>
+    </w:p>
+    <w:p>
+      <w:pPr>
+        <w:pStyle w:val="Pustaka"/>
+        <w:spacing w:after="0"/>
+        <w:rPr>
+          <w:lang w:val="en-US"/>
+        </w:rPr>
+      </w:pPr>
+      <w:r>
+        <w:t>Putri, A. Y., Syafrijon, &amp; Budayawan, K. (2024).</w:t>
+      </w:r>
+      <w:r>
+        <w:rPr>
+          <w:lang w:val="en-US"/>
+        </w:rPr>
+        <w:t xml:space="preserve"> </w:t>
+      </w:r>
+      <w:r>
+        <w:t>Implementasi Algoritma K-Means Menggunakan Metode Clustering Untuk Menentukan Penjualan Produk Laris Dan Tidak Laris Di Grosir Chintiya. Gudang Jurnal Multidisiplin Ilmu, 2(12), 1–13.</w:t>
+      </w:r>
+      <w:hyperlink r:id="rId16" w:history="1">
+        <w:r>
+          <w:rPr>
+            <w:rStyle w:val="Hyperlink"/>
+          </w:rPr>
+          <w:t>https://doi.org/10.59435/gjmi.v2i12.1073</w:t>
+        </w:r>
+      </w:hyperlink>
+      <w:r>
+        <w:rPr>
+          <w:lang w:val="en-US"/>
+        </w:rPr>
+        <w:t xml:space="preserve"> </w:t>
+      </w:r>
+    </w:p>
+    <w:p>
+      <w:pPr>
+        <w:pStyle w:val="Pustaka"/>
+        <w:spacing w:after="0"/>
+        <w:rPr>
+          <w:lang w:val="en-US"/>
+        </w:rPr>
+      </w:pPr>
+      <w:r>
+        <w:t>Ramdana, A. S., &amp; Pramono, E. (2024). PENERAPAN ALGORITMA K-MEANS UNTUK MANAJEMEN PERSEDIAAN DI PERPUSTAKAAN. Jurnal Informatika Teknologi dan Sains (Jinteks), 6(1), 109-114.</w:t>
+      </w:r>
+    </w:p>
+    <w:p>
+      <w:pPr>
+        <w:pStyle w:val="Pustaka"/>
+        <w:spacing w:after="0"/>
+        <w:ind w:firstLine="0"/>
+        <w:rPr>
+          <w:rStyle w:val="Hyperlink"/>
+          <w:lang w:val="en-US"/>
+        </w:rPr>
+      </w:pPr>
+      <w:hyperlink r:id="rId17" w:history="1">
+        <w:r>
+          <w:rPr>
+            <w:rStyle w:val="Hyperlink"/>
+          </w:rPr>
+          <w:t>https://jurnal.uts.ac.id/index.php/JINTEKS/article/view/3911/1841</w:t>
+        </w:r>
+      </w:hyperlink>
+      <w:r>
+        <w:rPr>
+          <w:lang w:val="en-US"/>
+        </w:rPr>
+        <w:t xml:space="preserve"> </w:t>
+      </w:r>
+    </w:p>
+    <w:p>
+      <w:pPr>
+        <w:pStyle w:val="Pustaka"/>
+        <w:spacing w:after="0"/>
+        <w:rPr>
+          <w:lang w:val="en-US"/>
+        </w:rPr>
+      </w:pPr>
+      <w:r>
+        <w:lastRenderedPageBreak/>
+        <w:t>Nurdiyansyah, F., &amp; Akbar, I. (2021). Implementasi Algoritma K-Means untuk Menentukan Persediaan Barang pada Poultry Shop. Jurnal Teknologi dan Manajemen Informatika, 7(2), 86-94.</w:t>
+      </w:r>
+      <w:r>
+        <w:t xml:space="preserve"> </w:t>
+      </w:r>
+    </w:p>
+    <w:p>
+      <w:pPr>
+        <w:pStyle w:val="Pustaka"/>
+        <w:spacing w:after="0"/>
+        <w:ind w:firstLine="0"/>
+        <w:rPr>
+          <w:lang w:val="en-US"/>
+        </w:rPr>
+      </w:pPr>
+      <w:hyperlink r:id="rId18" w:history="1">
+        <w:r>
+          <w:rPr>
+            <w:rStyle w:val="Hyperlink"/>
+          </w:rPr>
+          <w:t>https://jurnal.unmer.ac.id/index.php/jtmi/article/view/6377/pdf_1</w:t>
+        </w:r>
+      </w:hyperlink>
+      <w:r>
+        <w:rPr>
+          <w:lang w:val="en-US"/>
+        </w:rPr>
+        <w:t xml:space="preserve"> </w:t>
+      </w:r>
+    </w:p>
+    <w:p>
+      <w:pPr>
+        <w:pStyle w:val="Pustaka"/>
+        <w:spacing w:after="0"/>
+        <w:rPr>
+          <w:rStyle w:val="Hyperlink"/>
+          <w:lang w:val="en-US"/>
+        </w:rPr>
+      </w:pPr>
+      <w:r>
+        <w:t>Rezy, A. F., &amp; Ikasari, I. H. (2023). Systematic Literature Review: Sistem Informasi Manajemen Inventory Barang Berbasis Web. Buletin Ilmiah Ilmu Komputer dan Multimedia (BIIKMA), 1(1), 121-125.</w:t>
+      </w:r>
+      <w:r>
+        <w:rPr>
+          <w:lang w:val="en-US"/>
+        </w:rPr>
+        <w:t xml:space="preserve"> </w:t>
+      </w:r>
+      <w:r>
+        <w:t>Retrieved from</w:t>
+      </w:r>
+      <w:r>
+        <w:rPr>
+          <w:rFonts w:ascii="Segoe UI" w:hAnsi="Segoe UI" w:cs="Segoe UI"/>
+          <w:sz w:val="16"/>
+          <w:szCs w:val="16"/>
+          <w:shd w:val="clear" w:color="auto" w:fill="FFFFFF"/>
+        </w:rPr>
+        <w:t xml:space="preserve"> </w:t>
+      </w:r>
+      <w:hyperlink r:id="rId19" w:history="1">
+        <w:r>
+          <w:rPr>
+            <w:rStyle w:val="Hyperlink"/>
+          </w:rPr>
+          <w:t>https://jurnalmahasiswa.com/index.php/biikma/article/view/117/70</w:t>
+        </w:r>
+      </w:hyperlink>
+      <w:r>
+        <w:rPr>
+          <w:rStyle w:val="Hyperlink"/>
+          <w:lang w:val="en-US"/>
+        </w:rPr>
+        <w:t xml:space="preserve"> </w:t>
+      </w:r>
+    </w:p>
+    <w:p>
+      <w:pPr>
+        <w:pStyle w:val="Pustaka"/>
+        <w:spacing w:after="0"/>
+        <w:rPr>
+          <w:lang w:val="en-US"/>
+        </w:rPr>
+      </w:pPr>
     </w:p>
     <w:sectPr>
       <w:pgSz w:w="11907" w:h="16839" w:code="9"/>
@@ -3321,7 +4975,7 @@
           <w:rPr>
             <w:noProof/>
           </w:rPr>
-          <w:t>8</w:t>
+          <w:t>12</w:t>
         </w:r>
         <w:r>
           <w:rPr>
@@ -3383,155 +5037,184 @@
 <file path=word/numbering.xml><?xml version="1.0" encoding="utf-8"?>
 <w:numbering xmlns:wpc="http://schemas.microsoft.com/office/word/2010/wordprocessingCanvas" xmlns:mc="http://schemas.openxmlformats.org/markup-compatibility/2006" xmlns:o="urn:schemas-microsoft-com:office:office" xmlns:r="http://schemas.openxmlformats.org/officeDocument/2006/relationships" xmlns:m="http://schemas.openxmlformats.org/officeDocument/2006/math" xmlns:v="urn:schemas-microsoft-com:vml" xmlns:wp14="http://schemas.microsoft.com/office/word/2010/wordprocessingDrawing" xmlns:wp="http://schemas.openxmlformats.org/drawingml/2006/wordprocessingDrawing" xmlns:w10="urn:schemas-microsoft-com:office:word" xmlns:w="http://schemas.openxmlformats.org/wordprocessingml/2006/main" xmlns:w14="http://schemas.microsoft.com/office/word/2010/wordml" xmlns:wpg="http://schemas.microsoft.com/office/word/2010/wordprocessingGroup" xmlns:wpi="http://schemas.microsoft.com/office/word/2010/wordprocessingInk" xmlns:wne="http://schemas.microsoft.com/office/word/2006/wordml" xmlns:wps="http://schemas.microsoft.com/office/word/2010/wordprocessingShape" mc:Ignorable="w14 wp14">
   <w:abstractNum w:abstractNumId="0">
-    <w:nsid w:val="0829392A"/>
-    <w:multiLevelType w:val="multilevel"/>
-    <w:tmpl w:val="8F8C6AEA"/>
-    <w:lvl w:ilvl="0">
-      <w:start w:val="1"/>
-      <w:numFmt w:val="bullet"/>
-      <w:lvlText w:val=""/>
-      <w:lvlJc w:val="left"/>
-      <w:pPr>
-        <w:tabs>
-          <w:tab w:val="num" w:pos="720"/>
-        </w:tabs>
-        <w:ind w:left="720" w:hanging="360"/>
+    <w:nsid w:val="02F23CEE"/>
+    <w:multiLevelType w:val="hybridMultilevel"/>
+    <w:tmpl w:val="8F24DD8E"/>
+    <w:lvl w:ilvl="0" w:tplc="88AA849A">
+      <w:start w:val="1"/>
+      <w:numFmt w:val="decimal"/>
+      <w:lvlText w:val="%1)"/>
+      <w:lvlJc w:val="left"/>
+      <w:pPr>
+        <w:ind w:left="1353" w:hanging="360"/>
       </w:pPr>
       <w:rPr>
-        <w:rFonts w:ascii="Symbol" w:hAnsi="Symbol" w:hint="default"/>
-        <w:sz w:val="20"/>
+        <w:rFonts w:hint="default"/>
       </w:rPr>
     </w:lvl>
-    <w:lvl w:ilvl="1" w:tentative="1">
-      <w:start w:val="1"/>
-      <w:numFmt w:val="bullet"/>
-      <w:lvlText w:val="o"/>
-      <w:lvlJc w:val="left"/>
-      <w:pPr>
-        <w:tabs>
-          <w:tab w:val="num" w:pos="1440"/>
-        </w:tabs>
-        <w:ind w:left="1440" w:hanging="360"/>
-      </w:pPr>
-      <w:rPr>
-        <w:rFonts w:ascii="Courier New" w:hAnsi="Courier New" w:hint="default"/>
-        <w:sz w:val="20"/>
-      </w:rPr>
-    </w:lvl>
-    <w:lvl w:ilvl="2" w:tentative="1">
-      <w:start w:val="1"/>
-      <w:numFmt w:val="bullet"/>
-      <w:lvlText w:val=""/>
-      <w:lvlJc w:val="left"/>
-      <w:pPr>
-        <w:tabs>
-          <w:tab w:val="num" w:pos="2160"/>
-        </w:tabs>
-        <w:ind w:left="2160" w:hanging="360"/>
-      </w:pPr>
-      <w:rPr>
-        <w:rFonts w:ascii="Wingdings" w:hAnsi="Wingdings" w:hint="default"/>
-        <w:sz w:val="20"/>
-      </w:rPr>
-    </w:lvl>
-    <w:lvl w:ilvl="3" w:tentative="1">
-      <w:start w:val="1"/>
-      <w:numFmt w:val="bullet"/>
-      <w:lvlText w:val=""/>
-      <w:lvlJc w:val="left"/>
-      <w:pPr>
-        <w:tabs>
-          <w:tab w:val="num" w:pos="2880"/>
-        </w:tabs>
-        <w:ind w:left="2880" w:hanging="360"/>
-      </w:pPr>
-      <w:rPr>
-        <w:rFonts w:ascii="Wingdings" w:hAnsi="Wingdings" w:hint="default"/>
-        <w:sz w:val="20"/>
-      </w:rPr>
-    </w:lvl>
-    <w:lvl w:ilvl="4" w:tentative="1">
-      <w:start w:val="1"/>
-      <w:numFmt w:val="bullet"/>
-      <w:lvlText w:val=""/>
-      <w:lvlJc w:val="left"/>
-      <w:pPr>
-        <w:tabs>
-          <w:tab w:val="num" w:pos="3600"/>
-        </w:tabs>
-        <w:ind w:left="3600" w:hanging="360"/>
-      </w:pPr>
-      <w:rPr>
-        <w:rFonts w:ascii="Wingdings" w:hAnsi="Wingdings" w:hint="default"/>
-        <w:sz w:val="20"/>
-      </w:rPr>
-    </w:lvl>
-    <w:lvl w:ilvl="5" w:tentative="1">
-      <w:start w:val="1"/>
-      <w:numFmt w:val="bullet"/>
-      <w:lvlText w:val=""/>
-      <w:lvlJc w:val="left"/>
-      <w:pPr>
-        <w:tabs>
-          <w:tab w:val="num" w:pos="4320"/>
-        </w:tabs>
-        <w:ind w:left="4320" w:hanging="360"/>
-      </w:pPr>
-      <w:rPr>
-        <w:rFonts w:ascii="Wingdings" w:hAnsi="Wingdings" w:hint="default"/>
-        <w:sz w:val="20"/>
-      </w:rPr>
-    </w:lvl>
-    <w:lvl w:ilvl="6" w:tentative="1">
-      <w:start w:val="1"/>
-      <w:numFmt w:val="bullet"/>
-      <w:lvlText w:val=""/>
-      <w:lvlJc w:val="left"/>
-      <w:pPr>
-        <w:tabs>
-          <w:tab w:val="num" w:pos="5040"/>
-        </w:tabs>
-        <w:ind w:left="5040" w:hanging="360"/>
-      </w:pPr>
-      <w:rPr>
-        <w:rFonts w:ascii="Wingdings" w:hAnsi="Wingdings" w:hint="default"/>
-        <w:sz w:val="20"/>
-      </w:rPr>
-    </w:lvl>
-    <w:lvl w:ilvl="7" w:tentative="1">
-      <w:start w:val="1"/>
-      <w:numFmt w:val="bullet"/>
-      <w:lvlText w:val=""/>
-      <w:lvlJc w:val="left"/>
-      <w:pPr>
-        <w:tabs>
-          <w:tab w:val="num" w:pos="5760"/>
-        </w:tabs>
-        <w:ind w:left="5760" w:hanging="360"/>
-      </w:pPr>
-      <w:rPr>
-        <w:rFonts w:ascii="Wingdings" w:hAnsi="Wingdings" w:hint="default"/>
-        <w:sz w:val="20"/>
-      </w:rPr>
-    </w:lvl>
-    <w:lvl w:ilvl="8" w:tentative="1">
-      <w:start w:val="1"/>
-      <w:numFmt w:val="bullet"/>
-      <w:lvlText w:val=""/>
-      <w:lvlJc w:val="left"/>
-      <w:pPr>
-        <w:tabs>
-          <w:tab w:val="num" w:pos="6480"/>
-        </w:tabs>
-        <w:ind w:left="6480" w:hanging="360"/>
-      </w:pPr>
-      <w:rPr>
-        <w:rFonts w:ascii="Wingdings" w:hAnsi="Wingdings" w:hint="default"/>
-        <w:sz w:val="20"/>
-      </w:rPr>
+    <w:lvl w:ilvl="1" w:tplc="04090019" w:tentative="1">
+      <w:start w:val="1"/>
+      <w:numFmt w:val="lowerLetter"/>
+      <w:lvlText w:val="%2."/>
+      <w:lvlJc w:val="left"/>
+      <w:pPr>
+        <w:ind w:left="2073" w:hanging="360"/>
+      </w:pPr>
+    </w:lvl>
+    <w:lvl w:ilvl="2" w:tplc="0409001B" w:tentative="1">
+      <w:start w:val="1"/>
+      <w:numFmt w:val="lowerRoman"/>
+      <w:lvlText w:val="%3."/>
+      <w:lvlJc w:val="right"/>
+      <w:pPr>
+        <w:ind w:left="2793" w:hanging="180"/>
+      </w:pPr>
+    </w:lvl>
+    <w:lvl w:ilvl="3" w:tplc="0409000F" w:tentative="1">
+      <w:start w:val="1"/>
+      <w:numFmt w:val="decimal"/>
+      <w:lvlText w:val="%4."/>
+      <w:lvlJc w:val="left"/>
+      <w:pPr>
+        <w:ind w:left="3513" w:hanging="360"/>
+      </w:pPr>
+    </w:lvl>
+    <w:lvl w:ilvl="4" w:tplc="04090019" w:tentative="1">
+      <w:start w:val="1"/>
+      <w:numFmt w:val="lowerLetter"/>
+      <w:lvlText w:val="%5."/>
+      <w:lvlJc w:val="left"/>
+      <w:pPr>
+        <w:ind w:left="4233" w:hanging="360"/>
+      </w:pPr>
+    </w:lvl>
+    <w:lvl w:ilvl="5" w:tplc="0409001B" w:tentative="1">
+      <w:start w:val="1"/>
+      <w:numFmt w:val="lowerRoman"/>
+      <w:lvlText w:val="%6."/>
+      <w:lvlJc w:val="right"/>
+      <w:pPr>
+        <w:ind w:left="4953" w:hanging="180"/>
+      </w:pPr>
+    </w:lvl>
+    <w:lvl w:ilvl="6" w:tplc="0409000F" w:tentative="1">
+      <w:start w:val="1"/>
+      <w:numFmt w:val="decimal"/>
+      <w:lvlText w:val="%7."/>
+      <w:lvlJc w:val="left"/>
+      <w:pPr>
+        <w:ind w:left="5673" w:hanging="360"/>
+      </w:pPr>
+    </w:lvl>
+    <w:lvl w:ilvl="7" w:tplc="04090019" w:tentative="1">
+      <w:start w:val="1"/>
+      <w:numFmt w:val="lowerLetter"/>
+      <w:lvlText w:val="%8."/>
+      <w:lvlJc w:val="left"/>
+      <w:pPr>
+        <w:ind w:left="6393" w:hanging="360"/>
+      </w:pPr>
+    </w:lvl>
+    <w:lvl w:ilvl="8" w:tplc="0409001B" w:tentative="1">
+      <w:start w:val="1"/>
+      <w:numFmt w:val="lowerRoman"/>
+      <w:lvlText w:val="%9."/>
+      <w:lvlJc w:val="right"/>
+      <w:pPr>
+        <w:ind w:left="7113" w:hanging="180"/>
+      </w:pPr>
     </w:lvl>
   </w:abstractNum>
   <w:abstractNum w:abstractNumId="1">
+    <w:nsid w:val="056A73C0"/>
+    <w:multiLevelType w:val="hybridMultilevel"/>
+    <w:tmpl w:val="5EEE53A6"/>
+    <w:lvl w:ilvl="0" w:tplc="CD2E0D9C">
+      <w:start w:val="1"/>
+      <w:numFmt w:val="decimal"/>
+      <w:lvlText w:val="%1)"/>
+      <w:lvlJc w:val="left"/>
+      <w:pPr>
+        <w:ind w:left="1353" w:hanging="360"/>
+      </w:pPr>
+      <w:rPr>
+        <w:rFonts w:hint="default"/>
+      </w:rPr>
+    </w:lvl>
+    <w:lvl w:ilvl="1" w:tplc="04090019" w:tentative="1">
+      <w:start w:val="1"/>
+      <w:numFmt w:val="lowerLetter"/>
+      <w:lvlText w:val="%2."/>
+      <w:lvlJc w:val="left"/>
+      <w:pPr>
+        <w:ind w:left="2073" w:hanging="360"/>
+      </w:pPr>
+    </w:lvl>
+    <w:lvl w:ilvl="2" w:tplc="0409001B" w:tentative="1">
+      <w:start w:val="1"/>
+      <w:numFmt w:val="lowerRoman"/>
+      <w:lvlText w:val="%3."/>
+      <w:lvlJc w:val="right"/>
+      <w:pPr>
+        <w:ind w:left="2793" w:hanging="180"/>
+      </w:pPr>
+    </w:lvl>
+    <w:lvl w:ilvl="3" w:tplc="0409000F" w:tentative="1">
+      <w:start w:val="1"/>
+      <w:numFmt w:val="decimal"/>
+      <w:lvlText w:val="%4."/>
+      <w:lvlJc w:val="left"/>
+      <w:pPr>
+        <w:ind w:left="3513" w:hanging="360"/>
+      </w:pPr>
+    </w:lvl>
+    <w:lvl w:ilvl="4" w:tplc="04090019" w:tentative="1">
+      <w:start w:val="1"/>
+      <w:numFmt w:val="lowerLetter"/>
+      <w:lvlText w:val="%5."/>
+      <w:lvlJc w:val="left"/>
+      <w:pPr>
+        <w:ind w:left="4233" w:hanging="360"/>
+      </w:pPr>
+    </w:lvl>
+    <w:lvl w:ilvl="5" w:tplc="0409001B" w:tentative="1">
+      <w:start w:val="1"/>
+      <w:numFmt w:val="lowerRoman"/>
+      <w:lvlText w:val="%6."/>
+      <w:lvlJc w:val="right"/>
+      <w:pPr>
+        <w:ind w:left="4953" w:hanging="180"/>
+      </w:pPr>
+    </w:lvl>
+    <w:lvl w:ilvl="6" w:tplc="0409000F" w:tentative="1">
+      <w:start w:val="1"/>
+      <w:numFmt w:val="decimal"/>
+      <w:lvlText w:val="%7."/>
+      <w:lvlJc w:val="left"/>
+      <w:pPr>
+        <w:ind w:left="5673" w:hanging="360"/>
+      </w:pPr>
+    </w:lvl>
+    <w:lvl w:ilvl="7" w:tplc="04090019" w:tentative="1">
+      <w:start w:val="1"/>
+      <w:numFmt w:val="lowerLetter"/>
+      <w:lvlText w:val="%8."/>
+      <w:lvlJc w:val="left"/>
+      <w:pPr>
+        <w:ind w:left="6393" w:hanging="360"/>
+      </w:pPr>
+    </w:lvl>
+    <w:lvl w:ilvl="8" w:tplc="0409001B" w:tentative="1">
+      <w:start w:val="1"/>
+      <w:numFmt w:val="lowerRoman"/>
+      <w:lvlText w:val="%9."/>
+      <w:lvlJc w:val="right"/>
+      <w:pPr>
+        <w:ind w:left="7113" w:hanging="180"/>
+      </w:pPr>
+    </w:lvl>
+  </w:abstractNum>
+  <w:abstractNum w:abstractNumId="2">
     <w:nsid w:val="0ADC5664"/>
     <w:multiLevelType w:val="hybridMultilevel"/>
     <w:tmpl w:val="7B88B5BC"/>
@@ -3643,30 +5326,303 @@
       </w:pPr>
     </w:lvl>
   </w:abstractNum>
-  <w:abstractNum w:abstractNumId="2">
-    <w:nsid w:val="0C14103B"/>
+  <w:abstractNum w:abstractNumId="3">
+    <w:nsid w:val="125A2F8C"/>
     <w:multiLevelType w:val="multilevel"/>
-    <w:tmpl w:val="DA62860C"/>
+    <w:tmpl w:val="9ADA41AC"/>
     <w:lvl w:ilvl="0">
-      <w:start w:val="1"/>
-      <w:numFmt w:val="bullet"/>
-      <w:lvlText w:val=""/>
-      <w:lvlJc w:val="left"/>
-      <w:pPr>
-        <w:tabs>
-          <w:tab w:val="num" w:pos="720"/>
-        </w:tabs>
-        <w:ind w:left="720" w:hanging="360"/>
+      <w:start w:val="2"/>
+      <w:numFmt w:val="decimal"/>
+      <w:lvlText w:val="%1."/>
+      <w:lvlJc w:val="left"/>
+      <w:pPr>
+        <w:ind w:left="540" w:hanging="540"/>
       </w:pPr>
       <w:rPr>
-        <w:rFonts w:ascii="Symbol" w:hAnsi="Symbol" w:hint="default"/>
-        <w:sz w:val="20"/>
+        <w:rFonts w:hint="default"/>
       </w:rPr>
     </w:lvl>
-    <w:lvl w:ilvl="1" w:tentative="1">
-      <w:start w:val="1"/>
-      <w:numFmt w:val="bullet"/>
-      <w:lvlText w:val="o"/>
+    <w:lvl w:ilvl="1">
+      <w:start w:val="3"/>
+      <w:numFmt w:val="decimal"/>
+      <w:lvlText w:val="%1.%2."/>
+      <w:lvlJc w:val="left"/>
+      <w:pPr>
+        <w:ind w:left="540" w:hanging="540"/>
+      </w:pPr>
+      <w:rPr>
+        <w:rFonts w:hint="default"/>
+      </w:rPr>
+    </w:lvl>
+    <w:lvl w:ilvl="2">
+      <w:start w:val="1"/>
+      <w:numFmt w:val="decimal"/>
+      <w:pStyle w:val="sub-sub-bab-23"/>
+      <w:lvlText w:val="%1.%2.%3."/>
+      <w:lvlJc w:val="left"/>
+      <w:pPr>
+        <w:ind w:left="720" w:hanging="720"/>
+      </w:pPr>
+      <w:rPr>
+        <w:rFonts w:hint="default"/>
+      </w:rPr>
+    </w:lvl>
+    <w:lvl w:ilvl="3">
+      <w:start w:val="1"/>
+      <w:numFmt w:val="decimal"/>
+      <w:lvlText w:val="%1.%2.%3.%4."/>
+      <w:lvlJc w:val="left"/>
+      <w:pPr>
+        <w:ind w:left="720" w:hanging="720"/>
+      </w:pPr>
+      <w:rPr>
+        <w:rFonts w:hint="default"/>
+      </w:rPr>
+    </w:lvl>
+    <w:lvl w:ilvl="4">
+      <w:start w:val="1"/>
+      <w:numFmt w:val="decimal"/>
+      <w:lvlText w:val="%1.%2.%3.%4.%5."/>
+      <w:lvlJc w:val="left"/>
+      <w:pPr>
+        <w:ind w:left="1080" w:hanging="1080"/>
+      </w:pPr>
+      <w:rPr>
+        <w:rFonts w:hint="default"/>
+      </w:rPr>
+    </w:lvl>
+    <w:lvl w:ilvl="5">
+      <w:start w:val="1"/>
+      <w:numFmt w:val="decimal"/>
+      <w:lvlText w:val="%1.%2.%3.%4.%5.%6."/>
+      <w:lvlJc w:val="left"/>
+      <w:pPr>
+        <w:ind w:left="1080" w:hanging="1080"/>
+      </w:pPr>
+      <w:rPr>
+        <w:rFonts w:hint="default"/>
+      </w:rPr>
+    </w:lvl>
+    <w:lvl w:ilvl="6">
+      <w:start w:val="1"/>
+      <w:numFmt w:val="decimal"/>
+      <w:lvlText w:val="%1.%2.%3.%4.%5.%6.%7."/>
+      <w:lvlJc w:val="left"/>
+      <w:pPr>
+        <w:ind w:left="1440" w:hanging="1440"/>
+      </w:pPr>
+      <w:rPr>
+        <w:rFonts w:hint="default"/>
+      </w:rPr>
+    </w:lvl>
+    <w:lvl w:ilvl="7">
+      <w:start w:val="1"/>
+      <w:numFmt w:val="decimal"/>
+      <w:lvlText w:val="%1.%2.%3.%4.%5.%6.%7.%8."/>
+      <w:lvlJc w:val="left"/>
+      <w:pPr>
+        <w:ind w:left="1440" w:hanging="1440"/>
+      </w:pPr>
+      <w:rPr>
+        <w:rFonts w:hint="default"/>
+      </w:rPr>
+    </w:lvl>
+    <w:lvl w:ilvl="8">
+      <w:start w:val="1"/>
+      <w:numFmt w:val="decimal"/>
+      <w:lvlText w:val="%1.%2.%3.%4.%5.%6.%7.%8.%9."/>
+      <w:lvlJc w:val="left"/>
+      <w:pPr>
+        <w:ind w:left="1800" w:hanging="1800"/>
+      </w:pPr>
+      <w:rPr>
+        <w:rFonts w:hint="default"/>
+      </w:rPr>
+    </w:lvl>
+  </w:abstractNum>
+  <w:abstractNum w:abstractNumId="4">
+    <w:nsid w:val="1B0C45AF"/>
+    <w:multiLevelType w:val="hybridMultilevel"/>
+    <w:tmpl w:val="29366AE8"/>
+    <w:lvl w:ilvl="0" w:tplc="04090019">
+      <w:start w:val="1"/>
+      <w:numFmt w:val="lowerLetter"/>
+      <w:lvlText w:val="%1."/>
+      <w:lvlJc w:val="left"/>
+      <w:pPr>
+        <w:ind w:left="1080" w:hanging="360"/>
+      </w:pPr>
+    </w:lvl>
+    <w:lvl w:ilvl="1" w:tplc="04090019">
+      <w:start w:val="1"/>
+      <w:numFmt w:val="lowerLetter"/>
+      <w:lvlText w:val="%2."/>
+      <w:lvlJc w:val="left"/>
+      <w:pPr>
+        <w:ind w:left="1800" w:hanging="360"/>
+      </w:pPr>
+    </w:lvl>
+    <w:lvl w:ilvl="2" w:tplc="0409001B">
+      <w:start w:val="1"/>
+      <w:numFmt w:val="lowerRoman"/>
+      <w:lvlText w:val="%3."/>
+      <w:lvlJc w:val="right"/>
+      <w:pPr>
+        <w:ind w:left="2520" w:hanging="180"/>
+      </w:pPr>
+    </w:lvl>
+    <w:lvl w:ilvl="3" w:tplc="0409000F" w:tentative="1">
+      <w:start w:val="1"/>
+      <w:numFmt w:val="decimal"/>
+      <w:lvlText w:val="%4."/>
+      <w:lvlJc w:val="left"/>
+      <w:pPr>
+        <w:ind w:left="3240" w:hanging="360"/>
+      </w:pPr>
+    </w:lvl>
+    <w:lvl w:ilvl="4" w:tplc="04090019" w:tentative="1">
+      <w:start w:val="1"/>
+      <w:numFmt w:val="lowerLetter"/>
+      <w:lvlText w:val="%5."/>
+      <w:lvlJc w:val="left"/>
+      <w:pPr>
+        <w:ind w:left="3960" w:hanging="360"/>
+      </w:pPr>
+    </w:lvl>
+    <w:lvl w:ilvl="5" w:tplc="0409001B" w:tentative="1">
+      <w:start w:val="1"/>
+      <w:numFmt w:val="lowerRoman"/>
+      <w:lvlText w:val="%6."/>
+      <w:lvlJc w:val="right"/>
+      <w:pPr>
+        <w:ind w:left="4680" w:hanging="180"/>
+      </w:pPr>
+    </w:lvl>
+    <w:lvl w:ilvl="6" w:tplc="0409000F" w:tentative="1">
+      <w:start w:val="1"/>
+      <w:numFmt w:val="decimal"/>
+      <w:lvlText w:val="%7."/>
+      <w:lvlJc w:val="left"/>
+      <w:pPr>
+        <w:ind w:left="5400" w:hanging="360"/>
+      </w:pPr>
+    </w:lvl>
+    <w:lvl w:ilvl="7" w:tplc="04090019" w:tentative="1">
+      <w:start w:val="1"/>
+      <w:numFmt w:val="lowerLetter"/>
+      <w:lvlText w:val="%8."/>
+      <w:lvlJc w:val="left"/>
+      <w:pPr>
+        <w:ind w:left="6120" w:hanging="360"/>
+      </w:pPr>
+    </w:lvl>
+    <w:lvl w:ilvl="8" w:tplc="0409001B" w:tentative="1">
+      <w:start w:val="1"/>
+      <w:numFmt w:val="lowerRoman"/>
+      <w:lvlText w:val="%9."/>
+      <w:lvlJc w:val="right"/>
+      <w:pPr>
+        <w:ind w:left="6840" w:hanging="180"/>
+      </w:pPr>
+    </w:lvl>
+  </w:abstractNum>
+  <w:abstractNum w:abstractNumId="5">
+    <w:nsid w:val="27D30B79"/>
+    <w:multiLevelType w:val="hybridMultilevel"/>
+    <w:tmpl w:val="81CAB756"/>
+    <w:lvl w:ilvl="0" w:tplc="5CC6897A">
+      <w:start w:val="1"/>
+      <w:numFmt w:val="decimal"/>
+      <w:lvlText w:val="%1)"/>
+      <w:lvlJc w:val="left"/>
+      <w:pPr>
+        <w:ind w:left="1353" w:hanging="360"/>
+      </w:pPr>
+      <w:rPr>
+        <w:rFonts w:hint="default"/>
+      </w:rPr>
+    </w:lvl>
+    <w:lvl w:ilvl="1" w:tplc="04090019" w:tentative="1">
+      <w:start w:val="1"/>
+      <w:numFmt w:val="lowerLetter"/>
+      <w:lvlText w:val="%2."/>
+      <w:lvlJc w:val="left"/>
+      <w:pPr>
+        <w:ind w:left="2073" w:hanging="360"/>
+      </w:pPr>
+    </w:lvl>
+    <w:lvl w:ilvl="2" w:tplc="0409001B" w:tentative="1">
+      <w:start w:val="1"/>
+      <w:numFmt w:val="lowerRoman"/>
+      <w:lvlText w:val="%3."/>
+      <w:lvlJc w:val="right"/>
+      <w:pPr>
+        <w:ind w:left="2793" w:hanging="180"/>
+      </w:pPr>
+    </w:lvl>
+    <w:lvl w:ilvl="3" w:tplc="0409000F" w:tentative="1">
+      <w:start w:val="1"/>
+      <w:numFmt w:val="decimal"/>
+      <w:lvlText w:val="%4."/>
+      <w:lvlJc w:val="left"/>
+      <w:pPr>
+        <w:ind w:left="3513" w:hanging="360"/>
+      </w:pPr>
+    </w:lvl>
+    <w:lvl w:ilvl="4" w:tplc="04090019" w:tentative="1">
+      <w:start w:val="1"/>
+      <w:numFmt w:val="lowerLetter"/>
+      <w:lvlText w:val="%5."/>
+      <w:lvlJc w:val="left"/>
+      <w:pPr>
+        <w:ind w:left="4233" w:hanging="360"/>
+      </w:pPr>
+    </w:lvl>
+    <w:lvl w:ilvl="5" w:tplc="0409001B" w:tentative="1">
+      <w:start w:val="1"/>
+      <w:numFmt w:val="lowerRoman"/>
+      <w:lvlText w:val="%6."/>
+      <w:lvlJc w:val="right"/>
+      <w:pPr>
+        <w:ind w:left="4953" w:hanging="180"/>
+      </w:pPr>
+    </w:lvl>
+    <w:lvl w:ilvl="6" w:tplc="0409000F" w:tentative="1">
+      <w:start w:val="1"/>
+      <w:numFmt w:val="decimal"/>
+      <w:lvlText w:val="%7."/>
+      <w:lvlJc w:val="left"/>
+      <w:pPr>
+        <w:ind w:left="5673" w:hanging="360"/>
+      </w:pPr>
+    </w:lvl>
+    <w:lvl w:ilvl="7" w:tplc="04090019" w:tentative="1">
+      <w:start w:val="1"/>
+      <w:numFmt w:val="lowerLetter"/>
+      <w:lvlText w:val="%8."/>
+      <w:lvlJc w:val="left"/>
+      <w:pPr>
+        <w:ind w:left="6393" w:hanging="360"/>
+      </w:pPr>
+    </w:lvl>
+    <w:lvl w:ilvl="8" w:tplc="0409001B" w:tentative="1">
+      <w:start w:val="1"/>
+      <w:numFmt w:val="lowerRoman"/>
+      <w:lvlText w:val="%9."/>
+      <w:lvlJc w:val="right"/>
+      <w:pPr>
+        <w:ind w:left="7113" w:hanging="180"/>
+      </w:pPr>
+    </w:lvl>
+  </w:abstractNum>
+  <w:abstractNum w:abstractNumId="6">
+    <w:nsid w:val="2BFF225D"/>
+    <w:multiLevelType w:val="multilevel"/>
+    <w:tmpl w:val="A46683AC"/>
+    <w:lvl w:ilvl="0">
+      <w:start w:val="1"/>
+      <w:numFmt w:val="decimal"/>
+      <w:lvlText w:val="%1)"/>
       <w:lvlJc w:val="left"/>
       <w:pPr>
         <w:tabs>
@@ -3674,15 +5630,11 @@
         </w:tabs>
         <w:ind w:left="1440" w:hanging="360"/>
       </w:pPr>
-      <w:rPr>
-        <w:rFonts w:ascii="Courier New" w:hAnsi="Courier New" w:hint="default"/>
-        <w:sz w:val="20"/>
-      </w:rPr>
-    </w:lvl>
-    <w:lvl w:ilvl="2" w:tentative="1">
-      <w:start w:val="1"/>
-      <w:numFmt w:val="bullet"/>
-      <w:lvlText w:val=""/>
+    </w:lvl>
+    <w:lvl w:ilvl="1" w:tentative="1">
+      <w:start w:val="1"/>
+      <w:numFmt w:val="decimal"/>
+      <w:lvlText w:val="%2."/>
       <w:lvlJc w:val="left"/>
       <w:pPr>
         <w:tabs>
@@ -3690,15 +5642,11 @@
         </w:tabs>
         <w:ind w:left="2160" w:hanging="360"/>
       </w:pPr>
-      <w:rPr>
-        <w:rFonts w:ascii="Wingdings" w:hAnsi="Wingdings" w:hint="default"/>
-        <w:sz w:val="20"/>
-      </w:rPr>
-    </w:lvl>
-    <w:lvl w:ilvl="3" w:tentative="1">
-      <w:start w:val="1"/>
-      <w:numFmt w:val="bullet"/>
-      <w:lvlText w:val=""/>
+    </w:lvl>
+    <w:lvl w:ilvl="2" w:tentative="1">
+      <w:start w:val="1"/>
+      <w:numFmt w:val="decimal"/>
+      <w:lvlText w:val="%3."/>
       <w:lvlJc w:val="left"/>
       <w:pPr>
         <w:tabs>
@@ -3706,15 +5654,11 @@
         </w:tabs>
         <w:ind w:left="2880" w:hanging="360"/>
       </w:pPr>
-      <w:rPr>
-        <w:rFonts w:ascii="Wingdings" w:hAnsi="Wingdings" w:hint="default"/>
-        <w:sz w:val="20"/>
-      </w:rPr>
-    </w:lvl>
-    <w:lvl w:ilvl="4" w:tentative="1">
-      <w:start w:val="1"/>
-      <w:numFmt w:val="bullet"/>
-      <w:lvlText w:val=""/>
+    </w:lvl>
+    <w:lvl w:ilvl="3" w:tentative="1">
+      <w:start w:val="1"/>
+      <w:numFmt w:val="decimal"/>
+      <w:lvlText w:val="%4."/>
       <w:lvlJc w:val="left"/>
       <w:pPr>
         <w:tabs>
@@ -3722,15 +5666,11 @@
         </w:tabs>
         <w:ind w:left="3600" w:hanging="360"/>
       </w:pPr>
-      <w:rPr>
-        <w:rFonts w:ascii="Wingdings" w:hAnsi="Wingdings" w:hint="default"/>
-        <w:sz w:val="20"/>
-      </w:rPr>
-    </w:lvl>
-    <w:lvl w:ilvl="5" w:tentative="1">
-      <w:start w:val="1"/>
-      <w:numFmt w:val="bullet"/>
-      <w:lvlText w:val=""/>
+    </w:lvl>
+    <w:lvl w:ilvl="4" w:tentative="1">
+      <w:start w:val="1"/>
+      <w:numFmt w:val="decimal"/>
+      <w:lvlText w:val="%5."/>
       <w:lvlJc w:val="left"/>
       <w:pPr>
         <w:tabs>
@@ -3738,15 +5678,11 @@
         </w:tabs>
         <w:ind w:left="4320" w:hanging="360"/>
       </w:pPr>
-      <w:rPr>
-        <w:rFonts w:ascii="Wingdings" w:hAnsi="Wingdings" w:hint="default"/>
-        <w:sz w:val="20"/>
-      </w:rPr>
-    </w:lvl>
-    <w:lvl w:ilvl="6" w:tentative="1">
-      <w:start w:val="1"/>
-      <w:numFmt w:val="bullet"/>
-      <w:lvlText w:val=""/>
+    </w:lvl>
+    <w:lvl w:ilvl="5" w:tentative="1">
+      <w:start w:val="1"/>
+      <w:numFmt w:val="decimal"/>
+      <w:lvlText w:val="%6."/>
       <w:lvlJc w:val="left"/>
       <w:pPr>
         <w:tabs>
@@ -3754,15 +5690,11 @@
         </w:tabs>
         <w:ind w:left="5040" w:hanging="360"/>
       </w:pPr>
-      <w:rPr>
-        <w:rFonts w:ascii="Wingdings" w:hAnsi="Wingdings" w:hint="default"/>
-        <w:sz w:val="20"/>
-      </w:rPr>
-    </w:lvl>
-    <w:lvl w:ilvl="7" w:tentative="1">
-      <w:start w:val="1"/>
-      <w:numFmt w:val="bullet"/>
-      <w:lvlText w:val=""/>
+    </w:lvl>
+    <w:lvl w:ilvl="6" w:tentative="1">
+      <w:start w:val="1"/>
+      <w:numFmt w:val="decimal"/>
+      <w:lvlText w:val="%7."/>
       <w:lvlJc w:val="left"/>
       <w:pPr>
         <w:tabs>
@@ -3770,15 +5702,11 @@
         </w:tabs>
         <w:ind w:left="5760" w:hanging="360"/>
       </w:pPr>
-      <w:rPr>
-        <w:rFonts w:ascii="Wingdings" w:hAnsi="Wingdings" w:hint="default"/>
-        <w:sz w:val="20"/>
-      </w:rPr>
-    </w:lvl>
-    <w:lvl w:ilvl="8" w:tentative="1">
-      <w:start w:val="1"/>
-      <w:numFmt w:val="bullet"/>
-      <w:lvlText w:val=""/>
+    </w:lvl>
+    <w:lvl w:ilvl="7" w:tentative="1">
+      <w:start w:val="1"/>
+      <w:numFmt w:val="decimal"/>
+      <w:lvlText w:val="%8."/>
       <w:lvlJc w:val="left"/>
       <w:pPr>
         <w:tabs>
@@ -3786,1215 +5714,21 @@
         </w:tabs>
         <w:ind w:left="6480" w:hanging="360"/>
       </w:pPr>
-      <w:rPr>
-        <w:rFonts w:ascii="Wingdings" w:hAnsi="Wingdings" w:hint="default"/>
-        <w:sz w:val="20"/>
-      </w:rPr>
-    </w:lvl>
-  </w:abstractNum>
-  <w:abstractNum w:abstractNumId="3">
-    <w:nsid w:val="0C4855E1"/>
-    <w:multiLevelType w:val="hybridMultilevel"/>
-    <w:tmpl w:val="D0B421BE"/>
-    <w:lvl w:ilvl="0" w:tplc="04090019">
-      <w:start w:val="1"/>
-      <w:numFmt w:val="lowerLetter"/>
-      <w:lvlText w:val="%1."/>
-      <w:lvlJc w:val="left"/>
-      <w:pPr>
-        <w:ind w:left="1080" w:hanging="360"/>
-      </w:pPr>
-    </w:lvl>
-    <w:lvl w:ilvl="1" w:tplc="04090019" w:tentative="1">
-      <w:start w:val="1"/>
-      <w:numFmt w:val="lowerLetter"/>
-      <w:lvlText w:val="%2."/>
-      <w:lvlJc w:val="left"/>
-      <w:pPr>
-        <w:ind w:left="1800" w:hanging="360"/>
-      </w:pPr>
-    </w:lvl>
-    <w:lvl w:ilvl="2" w:tplc="0409001B" w:tentative="1">
-      <w:start w:val="1"/>
-      <w:numFmt w:val="lowerRoman"/>
-      <w:lvlText w:val="%3."/>
-      <w:lvlJc w:val="right"/>
-      <w:pPr>
-        <w:ind w:left="2520" w:hanging="180"/>
-      </w:pPr>
-    </w:lvl>
-    <w:lvl w:ilvl="3" w:tplc="0409000F" w:tentative="1">
+    </w:lvl>
+    <w:lvl w:ilvl="8" w:tentative="1">
       <w:start w:val="1"/>
       <w:numFmt w:val="decimal"/>
-      <w:lvlText w:val="%4."/>
-      <w:lvlJc w:val="left"/>
-      <w:pPr>
-        <w:ind w:left="3240" w:hanging="360"/>
-      </w:pPr>
-    </w:lvl>
-    <w:lvl w:ilvl="4" w:tplc="04090019" w:tentative="1">
-      <w:start w:val="1"/>
-      <w:numFmt w:val="lowerLetter"/>
-      <w:lvlText w:val="%5."/>
-      <w:lvlJc w:val="left"/>
-      <w:pPr>
-        <w:ind w:left="3960" w:hanging="360"/>
-      </w:pPr>
-    </w:lvl>
-    <w:lvl w:ilvl="5" w:tplc="0409001B" w:tentative="1">
-      <w:start w:val="1"/>
-      <w:numFmt w:val="lowerRoman"/>
-      <w:lvlText w:val="%6."/>
-      <w:lvlJc w:val="right"/>
-      <w:pPr>
-        <w:ind w:left="4680" w:hanging="180"/>
-      </w:pPr>
-    </w:lvl>
-    <w:lvl w:ilvl="6" w:tplc="0409000F" w:tentative="1">
-      <w:start w:val="1"/>
-      <w:numFmt w:val="decimal"/>
-      <w:lvlText w:val="%7."/>
-      <w:lvlJc w:val="left"/>
-      <w:pPr>
-        <w:ind w:left="5400" w:hanging="360"/>
-      </w:pPr>
-    </w:lvl>
-    <w:lvl w:ilvl="7" w:tplc="04090019" w:tentative="1">
-      <w:start w:val="1"/>
-      <w:numFmt w:val="lowerLetter"/>
-      <w:lvlText w:val="%8."/>
-      <w:lvlJc w:val="left"/>
-      <w:pPr>
-        <w:ind w:left="6120" w:hanging="360"/>
-      </w:pPr>
-    </w:lvl>
-    <w:lvl w:ilvl="8" w:tplc="0409001B" w:tentative="1">
-      <w:start w:val="1"/>
-      <w:numFmt w:val="lowerRoman"/>
       <w:lvlText w:val="%9."/>
-      <w:lvlJc w:val="right"/>
-      <w:pPr>
-        <w:ind w:left="6840" w:hanging="180"/>
-      </w:pPr>
-    </w:lvl>
-  </w:abstractNum>
-  <w:abstractNum w:abstractNumId="4">
-    <w:nsid w:val="0FCD693D"/>
-    <w:multiLevelType w:val="multilevel"/>
-    <w:tmpl w:val="2B826A4A"/>
-    <w:lvl w:ilvl="0">
-      <w:start w:val="1"/>
-      <w:numFmt w:val="bullet"/>
-      <w:lvlText w:val=""/>
       <w:lvlJc w:val="left"/>
       <w:pPr>
         <w:tabs>
-          <w:tab w:val="num" w:pos="720"/>
+          <w:tab w:val="num" w:pos="7200"/>
         </w:tabs>
-        <w:ind w:left="720" w:hanging="360"/>
-      </w:pPr>
-      <w:rPr>
-        <w:rFonts w:ascii="Symbol" w:hAnsi="Symbol" w:hint="default"/>
-        <w:sz w:val="20"/>
-      </w:rPr>
-    </w:lvl>
-    <w:lvl w:ilvl="1" w:tentative="1">
-      <w:start w:val="1"/>
-      <w:numFmt w:val="bullet"/>
-      <w:lvlText w:val="o"/>
-      <w:lvlJc w:val="left"/>
-      <w:pPr>
-        <w:tabs>
-          <w:tab w:val="num" w:pos="1440"/>
-        </w:tabs>
-        <w:ind w:left="1440" w:hanging="360"/>
-      </w:pPr>
-      <w:rPr>
-        <w:rFonts w:ascii="Courier New" w:hAnsi="Courier New" w:hint="default"/>
-        <w:sz w:val="20"/>
-      </w:rPr>
-    </w:lvl>
-    <w:lvl w:ilvl="2" w:tentative="1">
-      <w:start w:val="1"/>
-      <w:numFmt w:val="bullet"/>
-      <w:lvlText w:val=""/>
-      <w:lvlJc w:val="left"/>
-      <w:pPr>
-        <w:tabs>
-          <w:tab w:val="num" w:pos="2160"/>
-        </w:tabs>
-        <w:ind w:left="2160" w:hanging="360"/>
-      </w:pPr>
-      <w:rPr>
-        <w:rFonts w:ascii="Wingdings" w:hAnsi="Wingdings" w:hint="default"/>
-        <w:sz w:val="20"/>
-      </w:rPr>
-    </w:lvl>
-    <w:lvl w:ilvl="3" w:tentative="1">
-      <w:start w:val="1"/>
-      <w:numFmt w:val="bullet"/>
-      <w:lvlText w:val=""/>
-      <w:lvlJc w:val="left"/>
-      <w:pPr>
-        <w:tabs>
-          <w:tab w:val="num" w:pos="2880"/>
-        </w:tabs>
-        <w:ind w:left="2880" w:hanging="360"/>
-      </w:pPr>
-      <w:rPr>
-        <w:rFonts w:ascii="Wingdings" w:hAnsi="Wingdings" w:hint="default"/>
-        <w:sz w:val="20"/>
-      </w:rPr>
-    </w:lvl>
-    <w:lvl w:ilvl="4" w:tentative="1">
-      <w:start w:val="1"/>
-      <w:numFmt w:val="bullet"/>
-      <w:lvlText w:val=""/>
-      <w:lvlJc w:val="left"/>
-      <w:pPr>
-        <w:tabs>
-          <w:tab w:val="num" w:pos="3600"/>
-        </w:tabs>
-        <w:ind w:left="3600" w:hanging="360"/>
-      </w:pPr>
-      <w:rPr>
-        <w:rFonts w:ascii="Wingdings" w:hAnsi="Wingdings" w:hint="default"/>
-        <w:sz w:val="20"/>
-      </w:rPr>
-    </w:lvl>
-    <w:lvl w:ilvl="5" w:tentative="1">
-      <w:start w:val="1"/>
-      <w:numFmt w:val="bullet"/>
-      <w:lvlText w:val=""/>
-      <w:lvlJc w:val="left"/>
-      <w:pPr>
-        <w:tabs>
-          <w:tab w:val="num" w:pos="4320"/>
-        </w:tabs>
-        <w:ind w:left="4320" w:hanging="360"/>
-      </w:pPr>
-      <w:rPr>
-        <w:rFonts w:ascii="Wingdings" w:hAnsi="Wingdings" w:hint="default"/>
-        <w:sz w:val="20"/>
-      </w:rPr>
-    </w:lvl>
-    <w:lvl w:ilvl="6" w:tentative="1">
-      <w:start w:val="1"/>
-      <w:numFmt w:val="bullet"/>
-      <w:lvlText w:val=""/>
-      <w:lvlJc w:val="left"/>
-      <w:pPr>
-        <w:tabs>
-          <w:tab w:val="num" w:pos="5040"/>
-        </w:tabs>
-        <w:ind w:left="5040" w:hanging="360"/>
-      </w:pPr>
-      <w:rPr>
-        <w:rFonts w:ascii="Wingdings" w:hAnsi="Wingdings" w:hint="default"/>
-        <w:sz w:val="20"/>
-      </w:rPr>
-    </w:lvl>
-    <w:lvl w:ilvl="7" w:tentative="1">
-      <w:start w:val="1"/>
-      <w:numFmt w:val="bullet"/>
-      <w:lvlText w:val=""/>
-      <w:lvlJc w:val="left"/>
-      <w:pPr>
-        <w:tabs>
-          <w:tab w:val="num" w:pos="5760"/>
-        </w:tabs>
-        <w:ind w:left="5760" w:hanging="360"/>
-      </w:pPr>
-      <w:rPr>
-        <w:rFonts w:ascii="Wingdings" w:hAnsi="Wingdings" w:hint="default"/>
-        <w:sz w:val="20"/>
-      </w:rPr>
-    </w:lvl>
-    <w:lvl w:ilvl="8" w:tentative="1">
-      <w:start w:val="1"/>
-      <w:numFmt w:val="bullet"/>
-      <w:lvlText w:val=""/>
-      <w:lvlJc w:val="left"/>
-      <w:pPr>
-        <w:tabs>
-          <w:tab w:val="num" w:pos="6480"/>
-        </w:tabs>
-        <w:ind w:left="6480" w:hanging="360"/>
-      </w:pPr>
-      <w:rPr>
-        <w:rFonts w:ascii="Wingdings" w:hAnsi="Wingdings" w:hint="default"/>
-        <w:sz w:val="20"/>
-      </w:rPr>
-    </w:lvl>
-  </w:abstractNum>
-  <w:abstractNum w:abstractNumId="5">
-    <w:nsid w:val="102B6C71"/>
-    <w:multiLevelType w:val="multilevel"/>
-    <w:tmpl w:val="DC089FB8"/>
-    <w:lvl w:ilvl="0">
-      <w:start w:val="1"/>
-      <w:numFmt w:val="bullet"/>
-      <w:lvlText w:val=""/>
-      <w:lvlJc w:val="left"/>
-      <w:pPr>
-        <w:tabs>
-          <w:tab w:val="num" w:pos="720"/>
-        </w:tabs>
-        <w:ind w:left="720" w:hanging="360"/>
-      </w:pPr>
-      <w:rPr>
-        <w:rFonts w:ascii="Symbol" w:hAnsi="Symbol" w:hint="default"/>
-        <w:sz w:val="20"/>
-      </w:rPr>
-    </w:lvl>
-    <w:lvl w:ilvl="1" w:tentative="1">
-      <w:start w:val="1"/>
-      <w:numFmt w:val="bullet"/>
-      <w:lvlText w:val="o"/>
-      <w:lvlJc w:val="left"/>
-      <w:pPr>
-        <w:tabs>
-          <w:tab w:val="num" w:pos="1440"/>
-        </w:tabs>
-        <w:ind w:left="1440" w:hanging="360"/>
-      </w:pPr>
-      <w:rPr>
-        <w:rFonts w:ascii="Courier New" w:hAnsi="Courier New" w:hint="default"/>
-        <w:sz w:val="20"/>
-      </w:rPr>
-    </w:lvl>
-    <w:lvl w:ilvl="2" w:tentative="1">
-      <w:start w:val="1"/>
-      <w:numFmt w:val="bullet"/>
-      <w:lvlText w:val=""/>
-      <w:lvlJc w:val="left"/>
-      <w:pPr>
-        <w:tabs>
-          <w:tab w:val="num" w:pos="2160"/>
-        </w:tabs>
-        <w:ind w:left="2160" w:hanging="360"/>
-      </w:pPr>
-      <w:rPr>
-        <w:rFonts w:ascii="Wingdings" w:hAnsi="Wingdings" w:hint="default"/>
-        <w:sz w:val="20"/>
-      </w:rPr>
-    </w:lvl>
-    <w:lvl w:ilvl="3" w:tentative="1">
-      <w:start w:val="1"/>
-      <w:numFmt w:val="bullet"/>
-      <w:lvlText w:val=""/>
-      <w:lvlJc w:val="left"/>
-      <w:pPr>
-        <w:tabs>
-          <w:tab w:val="num" w:pos="2880"/>
-        </w:tabs>
-        <w:ind w:left="2880" w:hanging="360"/>
-      </w:pPr>
-      <w:rPr>
-        <w:rFonts w:ascii="Wingdings" w:hAnsi="Wingdings" w:hint="default"/>
-        <w:sz w:val="20"/>
-      </w:rPr>
-    </w:lvl>
-    <w:lvl w:ilvl="4" w:tentative="1">
-      <w:start w:val="1"/>
-      <w:numFmt w:val="bullet"/>
-      <w:lvlText w:val=""/>
-      <w:lvlJc w:val="left"/>
-      <w:pPr>
-        <w:tabs>
-          <w:tab w:val="num" w:pos="3600"/>
-        </w:tabs>
-        <w:ind w:left="3600" w:hanging="360"/>
-      </w:pPr>
-      <w:rPr>
-        <w:rFonts w:ascii="Wingdings" w:hAnsi="Wingdings" w:hint="default"/>
-        <w:sz w:val="20"/>
-      </w:rPr>
-    </w:lvl>
-    <w:lvl w:ilvl="5" w:tentative="1">
-      <w:start w:val="1"/>
-      <w:numFmt w:val="bullet"/>
-      <w:lvlText w:val=""/>
-      <w:lvlJc w:val="left"/>
-      <w:pPr>
-        <w:tabs>
-          <w:tab w:val="num" w:pos="4320"/>
-        </w:tabs>
-        <w:ind w:left="4320" w:hanging="360"/>
-      </w:pPr>
-      <w:rPr>
-        <w:rFonts w:ascii="Wingdings" w:hAnsi="Wingdings" w:hint="default"/>
-        <w:sz w:val="20"/>
-      </w:rPr>
-    </w:lvl>
-    <w:lvl w:ilvl="6" w:tentative="1">
-      <w:start w:val="1"/>
-      <w:numFmt w:val="bullet"/>
-      <w:lvlText w:val=""/>
-      <w:lvlJc w:val="left"/>
-      <w:pPr>
-        <w:tabs>
-          <w:tab w:val="num" w:pos="5040"/>
-        </w:tabs>
-        <w:ind w:left="5040" w:hanging="360"/>
-      </w:pPr>
-      <w:rPr>
-        <w:rFonts w:ascii="Wingdings" w:hAnsi="Wingdings" w:hint="default"/>
-        <w:sz w:val="20"/>
-      </w:rPr>
-    </w:lvl>
-    <w:lvl w:ilvl="7" w:tentative="1">
-      <w:start w:val="1"/>
-      <w:numFmt w:val="bullet"/>
-      <w:lvlText w:val=""/>
-      <w:lvlJc w:val="left"/>
-      <w:pPr>
-        <w:tabs>
-          <w:tab w:val="num" w:pos="5760"/>
-        </w:tabs>
-        <w:ind w:left="5760" w:hanging="360"/>
-      </w:pPr>
-      <w:rPr>
-        <w:rFonts w:ascii="Wingdings" w:hAnsi="Wingdings" w:hint="default"/>
-        <w:sz w:val="20"/>
-      </w:rPr>
-    </w:lvl>
-    <w:lvl w:ilvl="8" w:tentative="1">
-      <w:start w:val="1"/>
-      <w:numFmt w:val="bullet"/>
-      <w:lvlText w:val=""/>
-      <w:lvlJc w:val="left"/>
-      <w:pPr>
-        <w:tabs>
-          <w:tab w:val="num" w:pos="6480"/>
-        </w:tabs>
-        <w:ind w:left="6480" w:hanging="360"/>
-      </w:pPr>
-      <w:rPr>
-        <w:rFonts w:ascii="Wingdings" w:hAnsi="Wingdings" w:hint="default"/>
-        <w:sz w:val="20"/>
-      </w:rPr>
-    </w:lvl>
-  </w:abstractNum>
-  <w:abstractNum w:abstractNumId="6">
-    <w:nsid w:val="12B678BB"/>
-    <w:multiLevelType w:val="hybridMultilevel"/>
-    <w:tmpl w:val="D9B20462"/>
-    <w:lvl w:ilvl="0" w:tplc="3962CB92">
-      <w:start w:val="1"/>
-      <w:numFmt w:val="upperLetter"/>
-      <w:lvlText w:val="%1."/>
-      <w:lvlJc w:val="left"/>
-      <w:pPr>
-        <w:ind w:left="720" w:hanging="360"/>
-      </w:pPr>
-    </w:lvl>
-    <w:lvl w:ilvl="1" w:tplc="04090019" w:tentative="1">
-      <w:start w:val="1"/>
-      <w:numFmt w:val="lowerLetter"/>
-      <w:lvlText w:val="%2."/>
-      <w:lvlJc w:val="left"/>
-      <w:pPr>
-        <w:ind w:left="1440" w:hanging="360"/>
-      </w:pPr>
-    </w:lvl>
-    <w:lvl w:ilvl="2" w:tplc="0409001B" w:tentative="1">
-      <w:start w:val="1"/>
-      <w:numFmt w:val="lowerRoman"/>
-      <w:lvlText w:val="%3."/>
-      <w:lvlJc w:val="right"/>
-      <w:pPr>
-        <w:ind w:left="2160" w:hanging="180"/>
-      </w:pPr>
-    </w:lvl>
-    <w:lvl w:ilvl="3" w:tplc="0409000F" w:tentative="1">
-      <w:start w:val="1"/>
-      <w:numFmt w:val="decimal"/>
-      <w:lvlText w:val="%4."/>
-      <w:lvlJc w:val="left"/>
-      <w:pPr>
-        <w:ind w:left="2880" w:hanging="360"/>
-      </w:pPr>
-    </w:lvl>
-    <w:lvl w:ilvl="4" w:tplc="04090019" w:tentative="1">
-      <w:start w:val="1"/>
-      <w:numFmt w:val="lowerLetter"/>
-      <w:lvlText w:val="%5."/>
-      <w:lvlJc w:val="left"/>
-      <w:pPr>
-        <w:ind w:left="3600" w:hanging="360"/>
-      </w:pPr>
-    </w:lvl>
-    <w:lvl w:ilvl="5" w:tplc="0409001B" w:tentative="1">
-      <w:start w:val="1"/>
-      <w:numFmt w:val="lowerRoman"/>
-      <w:lvlText w:val="%6."/>
-      <w:lvlJc w:val="right"/>
-      <w:pPr>
-        <w:ind w:left="4320" w:hanging="180"/>
-      </w:pPr>
-    </w:lvl>
-    <w:lvl w:ilvl="6" w:tplc="0409000F" w:tentative="1">
-      <w:start w:val="1"/>
-      <w:numFmt w:val="decimal"/>
-      <w:lvlText w:val="%7."/>
-      <w:lvlJc w:val="left"/>
-      <w:pPr>
-        <w:ind w:left="5040" w:hanging="360"/>
-      </w:pPr>
-    </w:lvl>
-    <w:lvl w:ilvl="7" w:tplc="04090019" w:tentative="1">
-      <w:start w:val="1"/>
-      <w:numFmt w:val="lowerLetter"/>
-      <w:lvlText w:val="%8."/>
-      <w:lvlJc w:val="left"/>
-      <w:pPr>
-        <w:ind w:left="5760" w:hanging="360"/>
-      </w:pPr>
-    </w:lvl>
-    <w:lvl w:ilvl="8" w:tplc="0409001B" w:tentative="1">
-      <w:start w:val="1"/>
-      <w:numFmt w:val="lowerRoman"/>
-      <w:lvlText w:val="%9."/>
-      <w:lvlJc w:val="right"/>
-      <w:pPr>
-        <w:ind w:left="6480" w:hanging="180"/>
+        <w:ind w:left="7200" w:hanging="360"/>
       </w:pPr>
     </w:lvl>
   </w:abstractNum>
   <w:abstractNum w:abstractNumId="7">
-    <w:nsid w:val="16AE4484"/>
-    <w:multiLevelType w:val="multilevel"/>
-    <w:tmpl w:val="8DC2D82E"/>
-    <w:lvl w:ilvl="0">
-      <w:start w:val="1"/>
-      <w:numFmt w:val="bullet"/>
-      <w:lvlText w:val=""/>
-      <w:lvlJc w:val="left"/>
-      <w:pPr>
-        <w:tabs>
-          <w:tab w:val="num" w:pos="720"/>
-        </w:tabs>
-        <w:ind w:left="720" w:hanging="360"/>
-      </w:pPr>
-      <w:rPr>
-        <w:rFonts w:ascii="Symbol" w:hAnsi="Symbol" w:hint="default"/>
-        <w:sz w:val="20"/>
-      </w:rPr>
-    </w:lvl>
-    <w:lvl w:ilvl="1" w:tentative="1">
-      <w:start w:val="1"/>
-      <w:numFmt w:val="bullet"/>
-      <w:lvlText w:val="o"/>
-      <w:lvlJc w:val="left"/>
-      <w:pPr>
-        <w:tabs>
-          <w:tab w:val="num" w:pos="1440"/>
-        </w:tabs>
-        <w:ind w:left="1440" w:hanging="360"/>
-      </w:pPr>
-      <w:rPr>
-        <w:rFonts w:ascii="Courier New" w:hAnsi="Courier New" w:hint="default"/>
-        <w:sz w:val="20"/>
-      </w:rPr>
-    </w:lvl>
-    <w:lvl w:ilvl="2" w:tentative="1">
-      <w:start w:val="1"/>
-      <w:numFmt w:val="bullet"/>
-      <w:lvlText w:val=""/>
-      <w:lvlJc w:val="left"/>
-      <w:pPr>
-        <w:tabs>
-          <w:tab w:val="num" w:pos="2160"/>
-        </w:tabs>
-        <w:ind w:left="2160" w:hanging="360"/>
-      </w:pPr>
-      <w:rPr>
-        <w:rFonts w:ascii="Wingdings" w:hAnsi="Wingdings" w:hint="default"/>
-        <w:sz w:val="20"/>
-      </w:rPr>
-    </w:lvl>
-    <w:lvl w:ilvl="3" w:tentative="1">
-      <w:start w:val="1"/>
-      <w:numFmt w:val="bullet"/>
-      <w:lvlText w:val=""/>
-      <w:lvlJc w:val="left"/>
-      <w:pPr>
-        <w:tabs>
-          <w:tab w:val="num" w:pos="2880"/>
-        </w:tabs>
-        <w:ind w:left="2880" w:hanging="360"/>
-      </w:pPr>
-      <w:rPr>
-        <w:rFonts w:ascii="Wingdings" w:hAnsi="Wingdings" w:hint="default"/>
-        <w:sz w:val="20"/>
-      </w:rPr>
-    </w:lvl>
-    <w:lvl w:ilvl="4" w:tentative="1">
-      <w:start w:val="1"/>
-      <w:numFmt w:val="bullet"/>
-      <w:lvlText w:val=""/>
-      <w:lvlJc w:val="left"/>
-      <w:pPr>
-        <w:tabs>
-          <w:tab w:val="num" w:pos="3600"/>
-        </w:tabs>
-        <w:ind w:left="3600" w:hanging="360"/>
-      </w:pPr>
-      <w:rPr>
-        <w:rFonts w:ascii="Wingdings" w:hAnsi="Wingdings" w:hint="default"/>
-        <w:sz w:val="20"/>
-      </w:rPr>
-    </w:lvl>
-    <w:lvl w:ilvl="5" w:tentative="1">
-      <w:start w:val="1"/>
-      <w:numFmt w:val="bullet"/>
-      <w:lvlText w:val=""/>
-      <w:lvlJc w:val="left"/>
-      <w:pPr>
-        <w:tabs>
-          <w:tab w:val="num" w:pos="4320"/>
-        </w:tabs>
-        <w:ind w:left="4320" w:hanging="360"/>
-      </w:pPr>
-      <w:rPr>
-        <w:rFonts w:ascii="Wingdings" w:hAnsi="Wingdings" w:hint="default"/>
-        <w:sz w:val="20"/>
-      </w:rPr>
-    </w:lvl>
-    <w:lvl w:ilvl="6" w:tentative="1">
-      <w:start w:val="1"/>
-      <w:numFmt w:val="bullet"/>
-      <w:lvlText w:val=""/>
-      <w:lvlJc w:val="left"/>
-      <w:pPr>
-        <w:tabs>
-          <w:tab w:val="num" w:pos="5040"/>
-        </w:tabs>
-        <w:ind w:left="5040" w:hanging="360"/>
-      </w:pPr>
-      <w:rPr>
-        <w:rFonts w:ascii="Wingdings" w:hAnsi="Wingdings" w:hint="default"/>
-        <w:sz w:val="20"/>
-      </w:rPr>
-    </w:lvl>
-    <w:lvl w:ilvl="7" w:tentative="1">
-      <w:start w:val="1"/>
-      <w:numFmt w:val="bullet"/>
-      <w:lvlText w:val=""/>
-      <w:lvlJc w:val="left"/>
-      <w:pPr>
-        <w:tabs>
-          <w:tab w:val="num" w:pos="5760"/>
-        </w:tabs>
-        <w:ind w:left="5760" w:hanging="360"/>
-      </w:pPr>
-      <w:rPr>
-        <w:rFonts w:ascii="Wingdings" w:hAnsi="Wingdings" w:hint="default"/>
-        <w:sz w:val="20"/>
-      </w:rPr>
-    </w:lvl>
-    <w:lvl w:ilvl="8" w:tentative="1">
-      <w:start w:val="1"/>
-      <w:numFmt w:val="bullet"/>
-      <w:lvlText w:val=""/>
-      <w:lvlJc w:val="left"/>
-      <w:pPr>
-        <w:tabs>
-          <w:tab w:val="num" w:pos="6480"/>
-        </w:tabs>
-        <w:ind w:left="6480" w:hanging="360"/>
-      </w:pPr>
-      <w:rPr>
-        <w:rFonts w:ascii="Wingdings" w:hAnsi="Wingdings" w:hint="default"/>
-        <w:sz w:val="20"/>
-      </w:rPr>
-    </w:lvl>
-  </w:abstractNum>
-  <w:abstractNum w:abstractNumId="8">
-    <w:nsid w:val="17EC6111"/>
-    <w:multiLevelType w:val="multilevel"/>
-    <w:tmpl w:val="272E9070"/>
-    <w:lvl w:ilvl="0">
-      <w:start w:val="1"/>
-      <w:numFmt w:val="decimal"/>
-      <w:lvlText w:val="%1."/>
-      <w:lvlJc w:val="left"/>
-      <w:pPr>
-        <w:tabs>
-          <w:tab w:val="num" w:pos="720"/>
-        </w:tabs>
-        <w:ind w:left="720" w:hanging="360"/>
-      </w:pPr>
-    </w:lvl>
-    <w:lvl w:ilvl="1" w:tentative="1">
-      <w:start w:val="1"/>
-      <w:numFmt w:val="decimal"/>
-      <w:lvlText w:val="%2."/>
-      <w:lvlJc w:val="left"/>
-      <w:pPr>
-        <w:tabs>
-          <w:tab w:val="num" w:pos="1440"/>
-        </w:tabs>
-        <w:ind w:left="1440" w:hanging="360"/>
-      </w:pPr>
-    </w:lvl>
-    <w:lvl w:ilvl="2" w:tentative="1">
-      <w:start w:val="1"/>
-      <w:numFmt w:val="decimal"/>
-      <w:lvlText w:val="%3."/>
-      <w:lvlJc w:val="left"/>
-      <w:pPr>
-        <w:tabs>
-          <w:tab w:val="num" w:pos="2160"/>
-        </w:tabs>
-        <w:ind w:left="2160" w:hanging="360"/>
-      </w:pPr>
-    </w:lvl>
-    <w:lvl w:ilvl="3" w:tentative="1">
-      <w:start w:val="1"/>
-      <w:numFmt w:val="decimal"/>
-      <w:lvlText w:val="%4."/>
-      <w:lvlJc w:val="left"/>
-      <w:pPr>
-        <w:tabs>
-          <w:tab w:val="num" w:pos="2880"/>
-        </w:tabs>
-        <w:ind w:left="2880" w:hanging="360"/>
-      </w:pPr>
-    </w:lvl>
-    <w:lvl w:ilvl="4" w:tentative="1">
-      <w:start w:val="1"/>
-      <w:numFmt w:val="decimal"/>
-      <w:lvlText w:val="%5."/>
-      <w:lvlJc w:val="left"/>
-      <w:pPr>
-        <w:tabs>
-          <w:tab w:val="num" w:pos="3600"/>
-        </w:tabs>
-        <w:ind w:left="3600" w:hanging="360"/>
-      </w:pPr>
-    </w:lvl>
-    <w:lvl w:ilvl="5" w:tentative="1">
-      <w:start w:val="1"/>
-      <w:numFmt w:val="decimal"/>
-      <w:lvlText w:val="%6."/>
-      <w:lvlJc w:val="left"/>
-      <w:pPr>
-        <w:tabs>
-          <w:tab w:val="num" w:pos="4320"/>
-        </w:tabs>
-        <w:ind w:left="4320" w:hanging="360"/>
-      </w:pPr>
-    </w:lvl>
-    <w:lvl w:ilvl="6" w:tentative="1">
-      <w:start w:val="1"/>
-      <w:numFmt w:val="decimal"/>
-      <w:lvlText w:val="%7."/>
-      <w:lvlJc w:val="left"/>
-      <w:pPr>
-        <w:tabs>
-          <w:tab w:val="num" w:pos="5040"/>
-        </w:tabs>
-        <w:ind w:left="5040" w:hanging="360"/>
-      </w:pPr>
-    </w:lvl>
-    <w:lvl w:ilvl="7" w:tentative="1">
-      <w:start w:val="1"/>
-      <w:numFmt w:val="decimal"/>
-      <w:lvlText w:val="%8."/>
-      <w:lvlJc w:val="left"/>
-      <w:pPr>
-        <w:tabs>
-          <w:tab w:val="num" w:pos="5760"/>
-        </w:tabs>
-        <w:ind w:left="5760" w:hanging="360"/>
-      </w:pPr>
-    </w:lvl>
-    <w:lvl w:ilvl="8" w:tentative="1">
-      <w:start w:val="1"/>
-      <w:numFmt w:val="decimal"/>
-      <w:lvlText w:val="%9."/>
-      <w:lvlJc w:val="left"/>
-      <w:pPr>
-        <w:tabs>
-          <w:tab w:val="num" w:pos="6480"/>
-        </w:tabs>
-        <w:ind w:left="6480" w:hanging="360"/>
-      </w:pPr>
-    </w:lvl>
-  </w:abstractNum>
-  <w:abstractNum w:abstractNumId="9">
-    <w:nsid w:val="1B0C45AF"/>
-    <w:multiLevelType w:val="hybridMultilevel"/>
-    <w:tmpl w:val="29366AE8"/>
-    <w:lvl w:ilvl="0" w:tplc="04090019">
-      <w:start w:val="1"/>
-      <w:numFmt w:val="lowerLetter"/>
-      <w:lvlText w:val="%1."/>
-      <w:lvlJc w:val="left"/>
-      <w:pPr>
-        <w:ind w:left="1080" w:hanging="360"/>
-      </w:pPr>
-    </w:lvl>
-    <w:lvl w:ilvl="1" w:tplc="04090019">
-      <w:start w:val="1"/>
-      <w:numFmt w:val="lowerLetter"/>
-      <w:lvlText w:val="%2."/>
-      <w:lvlJc w:val="left"/>
-      <w:pPr>
-        <w:ind w:left="1800" w:hanging="360"/>
-      </w:pPr>
-    </w:lvl>
-    <w:lvl w:ilvl="2" w:tplc="0409001B">
-      <w:start w:val="1"/>
-      <w:numFmt w:val="lowerRoman"/>
-      <w:lvlText w:val="%3."/>
-      <w:lvlJc w:val="right"/>
-      <w:pPr>
-        <w:ind w:left="2520" w:hanging="180"/>
-      </w:pPr>
-    </w:lvl>
-    <w:lvl w:ilvl="3" w:tplc="0409000F" w:tentative="1">
-      <w:start w:val="1"/>
-      <w:numFmt w:val="decimal"/>
-      <w:lvlText w:val="%4."/>
-      <w:lvlJc w:val="left"/>
-      <w:pPr>
-        <w:ind w:left="3240" w:hanging="360"/>
-      </w:pPr>
-    </w:lvl>
-    <w:lvl w:ilvl="4" w:tplc="04090019" w:tentative="1">
-      <w:start w:val="1"/>
-      <w:numFmt w:val="lowerLetter"/>
-      <w:lvlText w:val="%5."/>
-      <w:lvlJc w:val="left"/>
-      <w:pPr>
-        <w:ind w:left="3960" w:hanging="360"/>
-      </w:pPr>
-    </w:lvl>
-    <w:lvl w:ilvl="5" w:tplc="0409001B" w:tentative="1">
-      <w:start w:val="1"/>
-      <w:numFmt w:val="lowerRoman"/>
-      <w:lvlText w:val="%6."/>
-      <w:lvlJc w:val="right"/>
-      <w:pPr>
-        <w:ind w:left="4680" w:hanging="180"/>
-      </w:pPr>
-    </w:lvl>
-    <w:lvl w:ilvl="6" w:tplc="0409000F" w:tentative="1">
-      <w:start w:val="1"/>
-      <w:numFmt w:val="decimal"/>
-      <w:lvlText w:val="%7."/>
-      <w:lvlJc w:val="left"/>
-      <w:pPr>
-        <w:ind w:left="5400" w:hanging="360"/>
-      </w:pPr>
-    </w:lvl>
-    <w:lvl w:ilvl="7" w:tplc="04090019" w:tentative="1">
-      <w:start w:val="1"/>
-      <w:numFmt w:val="lowerLetter"/>
-      <w:lvlText w:val="%8."/>
-      <w:lvlJc w:val="left"/>
-      <w:pPr>
-        <w:ind w:left="6120" w:hanging="360"/>
-      </w:pPr>
-    </w:lvl>
-    <w:lvl w:ilvl="8" w:tplc="0409001B" w:tentative="1">
-      <w:start w:val="1"/>
-      <w:numFmt w:val="lowerRoman"/>
-      <w:lvlText w:val="%9."/>
-      <w:lvlJc w:val="right"/>
-      <w:pPr>
-        <w:ind w:left="6840" w:hanging="180"/>
-      </w:pPr>
-    </w:lvl>
-  </w:abstractNum>
-  <w:abstractNum w:abstractNumId="10">
-    <w:nsid w:val="1C5B7375"/>
-    <w:multiLevelType w:val="multilevel"/>
-    <w:tmpl w:val="3A80954C"/>
-    <w:lvl w:ilvl="0">
-      <w:start w:val="1"/>
-      <w:numFmt w:val="bullet"/>
-      <w:lvlText w:val=""/>
-      <w:lvlJc w:val="left"/>
-      <w:pPr>
-        <w:tabs>
-          <w:tab w:val="num" w:pos="720"/>
-        </w:tabs>
-        <w:ind w:left="720" w:hanging="360"/>
-      </w:pPr>
-      <w:rPr>
-        <w:rFonts w:ascii="Symbol" w:hAnsi="Symbol" w:hint="default"/>
-        <w:sz w:val="20"/>
-      </w:rPr>
-    </w:lvl>
-    <w:lvl w:ilvl="1" w:tentative="1">
-      <w:start w:val="1"/>
-      <w:numFmt w:val="bullet"/>
-      <w:lvlText w:val="o"/>
-      <w:lvlJc w:val="left"/>
-      <w:pPr>
-        <w:tabs>
-          <w:tab w:val="num" w:pos="1440"/>
-        </w:tabs>
-        <w:ind w:left="1440" w:hanging="360"/>
-      </w:pPr>
-      <w:rPr>
-        <w:rFonts w:ascii="Courier New" w:hAnsi="Courier New" w:hint="default"/>
-        <w:sz w:val="20"/>
-      </w:rPr>
-    </w:lvl>
-    <w:lvl w:ilvl="2" w:tentative="1">
-      <w:start w:val="1"/>
-      <w:numFmt w:val="bullet"/>
-      <w:lvlText w:val=""/>
-      <w:lvlJc w:val="left"/>
-      <w:pPr>
-        <w:tabs>
-          <w:tab w:val="num" w:pos="2160"/>
-        </w:tabs>
-        <w:ind w:left="2160" w:hanging="360"/>
-      </w:pPr>
-      <w:rPr>
-        <w:rFonts w:ascii="Wingdings" w:hAnsi="Wingdings" w:hint="default"/>
-        <w:sz w:val="20"/>
-      </w:rPr>
-    </w:lvl>
-    <w:lvl w:ilvl="3" w:tentative="1">
-      <w:start w:val="1"/>
-      <w:numFmt w:val="bullet"/>
-      <w:lvlText w:val=""/>
-      <w:lvlJc w:val="left"/>
-      <w:pPr>
-        <w:tabs>
-          <w:tab w:val="num" w:pos="2880"/>
-        </w:tabs>
-        <w:ind w:left="2880" w:hanging="360"/>
-      </w:pPr>
-      <w:rPr>
-        <w:rFonts w:ascii="Wingdings" w:hAnsi="Wingdings" w:hint="default"/>
-        <w:sz w:val="20"/>
-      </w:rPr>
-    </w:lvl>
-    <w:lvl w:ilvl="4" w:tentative="1">
-      <w:start w:val="1"/>
-      <w:numFmt w:val="bullet"/>
-      <w:lvlText w:val=""/>
-      <w:lvlJc w:val="left"/>
-      <w:pPr>
-        <w:tabs>
-          <w:tab w:val="num" w:pos="3600"/>
-        </w:tabs>
-        <w:ind w:left="3600" w:hanging="360"/>
-      </w:pPr>
-      <w:rPr>
-        <w:rFonts w:ascii="Wingdings" w:hAnsi="Wingdings" w:hint="default"/>
-        <w:sz w:val="20"/>
-      </w:rPr>
-    </w:lvl>
-    <w:lvl w:ilvl="5" w:tentative="1">
-      <w:start w:val="1"/>
-      <w:numFmt w:val="bullet"/>
-      <w:lvlText w:val=""/>
-      <w:lvlJc w:val="left"/>
-      <w:pPr>
-        <w:tabs>
-          <w:tab w:val="num" w:pos="4320"/>
-        </w:tabs>
-        <w:ind w:left="4320" w:hanging="360"/>
-      </w:pPr>
-      <w:rPr>
-        <w:rFonts w:ascii="Wingdings" w:hAnsi="Wingdings" w:hint="default"/>
-        <w:sz w:val="20"/>
-      </w:rPr>
-    </w:lvl>
-    <w:lvl w:ilvl="6" w:tentative="1">
-      <w:start w:val="1"/>
-      <w:numFmt w:val="bullet"/>
-      <w:lvlText w:val=""/>
-      <w:lvlJc w:val="left"/>
-      <w:pPr>
-        <w:tabs>
-          <w:tab w:val="num" w:pos="5040"/>
-        </w:tabs>
-        <w:ind w:left="5040" w:hanging="360"/>
-      </w:pPr>
-      <w:rPr>
-        <w:rFonts w:ascii="Wingdings" w:hAnsi="Wingdings" w:hint="default"/>
-        <w:sz w:val="20"/>
-      </w:rPr>
-    </w:lvl>
-    <w:lvl w:ilvl="7" w:tentative="1">
-      <w:start w:val="1"/>
-      <w:numFmt w:val="bullet"/>
-      <w:lvlText w:val=""/>
-      <w:lvlJc w:val="left"/>
-      <w:pPr>
-        <w:tabs>
-          <w:tab w:val="num" w:pos="5760"/>
-        </w:tabs>
-        <w:ind w:left="5760" w:hanging="360"/>
-      </w:pPr>
-      <w:rPr>
-        <w:rFonts w:ascii="Wingdings" w:hAnsi="Wingdings" w:hint="default"/>
-        <w:sz w:val="20"/>
-      </w:rPr>
-    </w:lvl>
-    <w:lvl w:ilvl="8" w:tentative="1">
-      <w:start w:val="1"/>
-      <w:numFmt w:val="bullet"/>
-      <w:lvlText w:val=""/>
-      <w:lvlJc w:val="left"/>
-      <w:pPr>
-        <w:tabs>
-          <w:tab w:val="num" w:pos="6480"/>
-        </w:tabs>
-        <w:ind w:left="6480" w:hanging="360"/>
-      </w:pPr>
-      <w:rPr>
-        <w:rFonts w:ascii="Wingdings" w:hAnsi="Wingdings" w:hint="default"/>
-        <w:sz w:val="20"/>
-      </w:rPr>
-    </w:lvl>
-  </w:abstractNum>
-  <w:abstractNum w:abstractNumId="11">
-    <w:nsid w:val="1F786EB0"/>
-    <w:multiLevelType w:val="hybridMultilevel"/>
-    <w:tmpl w:val="325672C6"/>
-    <w:lvl w:ilvl="0" w:tplc="04090011">
-      <w:start w:val="1"/>
-      <w:numFmt w:val="decimal"/>
-      <w:lvlText w:val="%1)"/>
-      <w:lvlJc w:val="left"/>
-      <w:pPr>
-        <w:ind w:left="1353" w:hanging="360"/>
-      </w:pPr>
-    </w:lvl>
-    <w:lvl w:ilvl="1" w:tplc="04090019" w:tentative="1">
-      <w:start w:val="1"/>
-      <w:numFmt w:val="lowerLetter"/>
-      <w:lvlText w:val="%2."/>
-      <w:lvlJc w:val="left"/>
-      <w:pPr>
-        <w:ind w:left="2073" w:hanging="360"/>
-      </w:pPr>
-    </w:lvl>
-    <w:lvl w:ilvl="2" w:tplc="0409001B" w:tentative="1">
-      <w:start w:val="1"/>
-      <w:numFmt w:val="lowerRoman"/>
-      <w:lvlText w:val="%3."/>
-      <w:lvlJc w:val="right"/>
-      <w:pPr>
-        <w:ind w:left="2793" w:hanging="180"/>
-      </w:pPr>
-    </w:lvl>
-    <w:lvl w:ilvl="3" w:tplc="0409000F" w:tentative="1">
-      <w:start w:val="1"/>
-      <w:numFmt w:val="decimal"/>
-      <w:lvlText w:val="%4."/>
-      <w:lvlJc w:val="left"/>
-      <w:pPr>
-        <w:ind w:left="3513" w:hanging="360"/>
-      </w:pPr>
-    </w:lvl>
-    <w:lvl w:ilvl="4" w:tplc="04090019" w:tentative="1">
-      <w:start w:val="1"/>
-      <w:numFmt w:val="lowerLetter"/>
-      <w:lvlText w:val="%5."/>
-      <w:lvlJc w:val="left"/>
-      <w:pPr>
-        <w:ind w:left="4233" w:hanging="360"/>
-      </w:pPr>
-    </w:lvl>
-    <w:lvl w:ilvl="5" w:tplc="0409001B" w:tentative="1">
-      <w:start w:val="1"/>
-      <w:numFmt w:val="lowerRoman"/>
-      <w:lvlText w:val="%6."/>
-      <w:lvlJc w:val="right"/>
-      <w:pPr>
-        <w:ind w:left="4953" w:hanging="180"/>
-      </w:pPr>
-    </w:lvl>
-    <w:lvl w:ilvl="6" w:tplc="0409000F" w:tentative="1">
-      <w:start w:val="1"/>
-      <w:numFmt w:val="decimal"/>
-      <w:lvlText w:val="%7."/>
-      <w:lvlJc w:val="left"/>
-      <w:pPr>
-        <w:ind w:left="5673" w:hanging="360"/>
-      </w:pPr>
-    </w:lvl>
-    <w:lvl w:ilvl="7" w:tplc="04090019" w:tentative="1">
-      <w:start w:val="1"/>
-      <w:numFmt w:val="lowerLetter"/>
-      <w:lvlText w:val="%8."/>
-      <w:lvlJc w:val="left"/>
-      <w:pPr>
-        <w:ind w:left="6393" w:hanging="360"/>
-      </w:pPr>
-    </w:lvl>
-    <w:lvl w:ilvl="8" w:tplc="0409001B" w:tentative="1">
-      <w:start w:val="1"/>
-      <w:numFmt w:val="lowerRoman"/>
-      <w:lvlText w:val="%9."/>
-      <w:lvlJc w:val="right"/>
-      <w:pPr>
-        <w:ind w:left="7113" w:hanging="180"/>
-      </w:pPr>
-    </w:lvl>
-  </w:abstractNum>
-  <w:abstractNum w:abstractNumId="12">
-    <w:nsid w:val="251B25D0"/>
-    <w:multiLevelType w:val="multilevel"/>
-    <w:tmpl w:val="BCE66B98"/>
-    <w:lvl w:ilvl="0">
-      <w:start w:val="1"/>
-      <w:numFmt w:val="bullet"/>
-      <w:lvlText w:val=""/>
-      <w:lvlJc w:val="left"/>
-      <w:pPr>
-        <w:tabs>
-          <w:tab w:val="num" w:pos="720"/>
-        </w:tabs>
-        <w:ind w:left="720" w:hanging="360"/>
-      </w:pPr>
-      <w:rPr>
-        <w:rFonts w:ascii="Symbol" w:hAnsi="Symbol" w:hint="default"/>
-        <w:sz w:val="20"/>
-      </w:rPr>
-    </w:lvl>
-    <w:lvl w:ilvl="1" w:tentative="1">
-      <w:start w:val="1"/>
-      <w:numFmt w:val="bullet"/>
-      <w:lvlText w:val="o"/>
-      <w:lvlJc w:val="left"/>
-      <w:pPr>
-        <w:tabs>
-          <w:tab w:val="num" w:pos="1440"/>
-        </w:tabs>
-        <w:ind w:left="1440" w:hanging="360"/>
-      </w:pPr>
-      <w:rPr>
-        <w:rFonts w:ascii="Courier New" w:hAnsi="Courier New" w:hint="default"/>
-        <w:sz w:val="20"/>
-      </w:rPr>
-    </w:lvl>
-    <w:lvl w:ilvl="2" w:tentative="1">
-      <w:start w:val="1"/>
-      <w:numFmt w:val="bullet"/>
-      <w:lvlText w:val=""/>
-      <w:lvlJc w:val="left"/>
-      <w:pPr>
-        <w:tabs>
-          <w:tab w:val="num" w:pos="2160"/>
-        </w:tabs>
-        <w:ind w:left="2160" w:hanging="360"/>
-      </w:pPr>
-      <w:rPr>
-        <w:rFonts w:ascii="Wingdings" w:hAnsi="Wingdings" w:hint="default"/>
-        <w:sz w:val="20"/>
-      </w:rPr>
-    </w:lvl>
-    <w:lvl w:ilvl="3" w:tentative="1">
-      <w:start w:val="1"/>
-      <w:numFmt w:val="bullet"/>
-      <w:lvlText w:val=""/>
-      <w:lvlJc w:val="left"/>
-      <w:pPr>
-        <w:tabs>
-          <w:tab w:val="num" w:pos="2880"/>
-        </w:tabs>
-        <w:ind w:left="2880" w:hanging="360"/>
-      </w:pPr>
-      <w:rPr>
-        <w:rFonts w:ascii="Wingdings" w:hAnsi="Wingdings" w:hint="default"/>
-        <w:sz w:val="20"/>
-      </w:rPr>
-    </w:lvl>
-    <w:lvl w:ilvl="4" w:tentative="1">
-      <w:start w:val="1"/>
-      <w:numFmt w:val="bullet"/>
-      <w:lvlText w:val=""/>
-      <w:lvlJc w:val="left"/>
-      <w:pPr>
-        <w:tabs>
-          <w:tab w:val="num" w:pos="3600"/>
-        </w:tabs>
-        <w:ind w:left="3600" w:hanging="360"/>
-      </w:pPr>
-      <w:rPr>
-        <w:rFonts w:ascii="Wingdings" w:hAnsi="Wingdings" w:hint="default"/>
-        <w:sz w:val="20"/>
-      </w:rPr>
-    </w:lvl>
-    <w:lvl w:ilvl="5" w:tentative="1">
-      <w:start w:val="1"/>
-      <w:numFmt w:val="bullet"/>
-      <w:lvlText w:val=""/>
-      <w:lvlJc w:val="left"/>
-      <w:pPr>
-        <w:tabs>
-          <w:tab w:val="num" w:pos="4320"/>
-        </w:tabs>
-        <w:ind w:left="4320" w:hanging="360"/>
-      </w:pPr>
-      <w:rPr>
-        <w:rFonts w:ascii="Wingdings" w:hAnsi="Wingdings" w:hint="default"/>
-        <w:sz w:val="20"/>
-      </w:rPr>
-    </w:lvl>
-    <w:lvl w:ilvl="6" w:tentative="1">
-      <w:start w:val="1"/>
-      <w:numFmt w:val="bullet"/>
-      <w:lvlText w:val=""/>
-      <w:lvlJc w:val="left"/>
-      <w:pPr>
-        <w:tabs>
-          <w:tab w:val="num" w:pos="5040"/>
-        </w:tabs>
-        <w:ind w:left="5040" w:hanging="360"/>
-      </w:pPr>
-      <w:rPr>
-        <w:rFonts w:ascii="Wingdings" w:hAnsi="Wingdings" w:hint="default"/>
-        <w:sz w:val="20"/>
-      </w:rPr>
-    </w:lvl>
-    <w:lvl w:ilvl="7" w:tentative="1">
-      <w:start w:val="1"/>
-      <w:numFmt w:val="bullet"/>
-      <w:lvlText w:val=""/>
-      <w:lvlJc w:val="left"/>
-      <w:pPr>
-        <w:tabs>
-          <w:tab w:val="num" w:pos="5760"/>
-        </w:tabs>
-        <w:ind w:left="5760" w:hanging="360"/>
-      </w:pPr>
-      <w:rPr>
-        <w:rFonts w:ascii="Wingdings" w:hAnsi="Wingdings" w:hint="default"/>
-        <w:sz w:val="20"/>
-      </w:rPr>
-    </w:lvl>
-    <w:lvl w:ilvl="8" w:tentative="1">
-      <w:start w:val="1"/>
-      <w:numFmt w:val="bullet"/>
-      <w:lvlText w:val=""/>
-      <w:lvlJc w:val="left"/>
-      <w:pPr>
-        <w:tabs>
-          <w:tab w:val="num" w:pos="6480"/>
-        </w:tabs>
-        <w:ind w:left="6480" w:hanging="360"/>
-      </w:pPr>
-      <w:rPr>
-        <w:rFonts w:ascii="Wingdings" w:hAnsi="Wingdings" w:hint="default"/>
-        <w:sz w:val="20"/>
-      </w:rPr>
-    </w:lvl>
-  </w:abstractNum>
-  <w:abstractNum w:abstractNumId="13">
     <w:nsid w:val="318C0783"/>
     <w:multiLevelType w:val="hybridMultilevel"/>
     <w:tmpl w:val="AE102398"/>
@@ -5080,120 +5814,7 @@
       </w:pPr>
     </w:lvl>
   </w:abstractNum>
-  <w:abstractNum w:abstractNumId="14">
-    <w:nsid w:val="3885121E"/>
-    <w:multiLevelType w:val="multilevel"/>
-    <w:tmpl w:val="5C9A1410"/>
-    <w:lvl w:ilvl="0">
-      <w:start w:val="1"/>
-      <w:numFmt w:val="decimal"/>
-      <w:lvlText w:val="%1."/>
-      <w:lvlJc w:val="left"/>
-      <w:pPr>
-        <w:tabs>
-          <w:tab w:val="num" w:pos="720"/>
-        </w:tabs>
-        <w:ind w:left="720" w:hanging="360"/>
-      </w:pPr>
-    </w:lvl>
-    <w:lvl w:ilvl="1" w:tentative="1">
-      <w:start w:val="1"/>
-      <w:numFmt w:val="decimal"/>
-      <w:lvlText w:val="%2."/>
-      <w:lvlJc w:val="left"/>
-      <w:pPr>
-        <w:tabs>
-          <w:tab w:val="num" w:pos="1440"/>
-        </w:tabs>
-        <w:ind w:left="1440" w:hanging="360"/>
-      </w:pPr>
-    </w:lvl>
-    <w:lvl w:ilvl="2" w:tentative="1">
-      <w:start w:val="1"/>
-      <w:numFmt w:val="decimal"/>
-      <w:lvlText w:val="%3."/>
-      <w:lvlJc w:val="left"/>
-      <w:pPr>
-        <w:tabs>
-          <w:tab w:val="num" w:pos="2160"/>
-        </w:tabs>
-        <w:ind w:left="2160" w:hanging="360"/>
-      </w:pPr>
-    </w:lvl>
-    <w:lvl w:ilvl="3" w:tentative="1">
-      <w:start w:val="1"/>
-      <w:numFmt w:val="decimal"/>
-      <w:lvlText w:val="%4."/>
-      <w:lvlJc w:val="left"/>
-      <w:pPr>
-        <w:tabs>
-          <w:tab w:val="num" w:pos="2880"/>
-        </w:tabs>
-        <w:ind w:left="2880" w:hanging="360"/>
-      </w:pPr>
-    </w:lvl>
-    <w:lvl w:ilvl="4" w:tentative="1">
-      <w:start w:val="1"/>
-      <w:numFmt w:val="decimal"/>
-      <w:lvlText w:val="%5."/>
-      <w:lvlJc w:val="left"/>
-      <w:pPr>
-        <w:tabs>
-          <w:tab w:val="num" w:pos="3600"/>
-        </w:tabs>
-        <w:ind w:left="3600" w:hanging="360"/>
-      </w:pPr>
-    </w:lvl>
-    <w:lvl w:ilvl="5" w:tentative="1">
-      <w:start w:val="1"/>
-      <w:numFmt w:val="decimal"/>
-      <w:lvlText w:val="%6."/>
-      <w:lvlJc w:val="left"/>
-      <w:pPr>
-        <w:tabs>
-          <w:tab w:val="num" w:pos="4320"/>
-        </w:tabs>
-        <w:ind w:left="4320" w:hanging="360"/>
-      </w:pPr>
-    </w:lvl>
-    <w:lvl w:ilvl="6" w:tentative="1">
-      <w:start w:val="1"/>
-      <w:numFmt w:val="decimal"/>
-      <w:lvlText w:val="%7."/>
-      <w:lvlJc w:val="left"/>
-      <w:pPr>
-        <w:tabs>
-          <w:tab w:val="num" w:pos="5040"/>
-        </w:tabs>
-        <w:ind w:left="5040" w:hanging="360"/>
-      </w:pPr>
-    </w:lvl>
-    <w:lvl w:ilvl="7" w:tentative="1">
-      <w:start w:val="1"/>
-      <w:numFmt w:val="decimal"/>
-      <w:lvlText w:val="%8."/>
-      <w:lvlJc w:val="left"/>
-      <w:pPr>
-        <w:tabs>
-          <w:tab w:val="num" w:pos="5760"/>
-        </w:tabs>
-        <w:ind w:left="5760" w:hanging="360"/>
-      </w:pPr>
-    </w:lvl>
-    <w:lvl w:ilvl="8" w:tentative="1">
-      <w:start w:val="1"/>
-      <w:numFmt w:val="decimal"/>
-      <w:lvlText w:val="%9."/>
-      <w:lvlJc w:val="left"/>
-      <w:pPr>
-        <w:tabs>
-          <w:tab w:val="num" w:pos="6480"/>
-        </w:tabs>
-        <w:ind w:left="6480" w:hanging="360"/>
-      </w:pPr>
-    </w:lvl>
-  </w:abstractNum>
-  <w:abstractNum w:abstractNumId="15">
+  <w:abstractNum w:abstractNumId="8">
     <w:nsid w:val="38EF6E2E"/>
     <w:multiLevelType w:val="hybridMultilevel"/>
     <w:tmpl w:val="8E20C2FE"/>
@@ -5210,7 +5831,7 @@
         <w:rFonts w:hint="default"/>
       </w:rPr>
     </w:lvl>
-    <w:lvl w:ilvl="1" w:tplc="04090019" w:tentative="1">
+    <w:lvl w:ilvl="1" w:tplc="04090019">
       <w:start w:val="1"/>
       <w:numFmt w:val="lowerLetter"/>
       <w:lvlText w:val="%2."/>
@@ -5283,7 +5904,7 @@
       </w:pPr>
     </w:lvl>
   </w:abstractNum>
-  <w:abstractNum w:abstractNumId="16">
+  <w:abstractNum w:abstractNumId="9">
     <w:nsid w:val="392B6EED"/>
     <w:multiLevelType w:val="hybridMultilevel"/>
     <w:tmpl w:val="25E4F91C"/>
@@ -5395,290 +6016,7 @@
       </w:pPr>
     </w:lvl>
   </w:abstractNum>
-  <w:abstractNum w:abstractNumId="17">
-    <w:nsid w:val="40A64FF3"/>
-    <w:multiLevelType w:val="hybridMultilevel"/>
-    <w:tmpl w:val="C6565324"/>
-    <w:lvl w:ilvl="0" w:tplc="04090011">
-      <w:start w:val="1"/>
-      <w:numFmt w:val="decimal"/>
-      <w:lvlText w:val="%1)"/>
-      <w:lvlJc w:val="left"/>
-      <w:pPr>
-        <w:ind w:left="1713" w:hanging="360"/>
-      </w:pPr>
-    </w:lvl>
-    <w:lvl w:ilvl="1" w:tplc="04090019" w:tentative="1">
-      <w:start w:val="1"/>
-      <w:numFmt w:val="lowerLetter"/>
-      <w:lvlText w:val="%2."/>
-      <w:lvlJc w:val="left"/>
-      <w:pPr>
-        <w:ind w:left="2433" w:hanging="360"/>
-      </w:pPr>
-    </w:lvl>
-    <w:lvl w:ilvl="2" w:tplc="0409001B" w:tentative="1">
-      <w:start w:val="1"/>
-      <w:numFmt w:val="lowerRoman"/>
-      <w:lvlText w:val="%3."/>
-      <w:lvlJc w:val="right"/>
-      <w:pPr>
-        <w:ind w:left="3153" w:hanging="180"/>
-      </w:pPr>
-    </w:lvl>
-    <w:lvl w:ilvl="3" w:tplc="0409000F" w:tentative="1">
-      <w:start w:val="1"/>
-      <w:numFmt w:val="decimal"/>
-      <w:lvlText w:val="%4."/>
-      <w:lvlJc w:val="left"/>
-      <w:pPr>
-        <w:ind w:left="3873" w:hanging="360"/>
-      </w:pPr>
-    </w:lvl>
-    <w:lvl w:ilvl="4" w:tplc="04090019" w:tentative="1">
-      <w:start w:val="1"/>
-      <w:numFmt w:val="lowerLetter"/>
-      <w:lvlText w:val="%5."/>
-      <w:lvlJc w:val="left"/>
-      <w:pPr>
-        <w:ind w:left="4593" w:hanging="360"/>
-      </w:pPr>
-    </w:lvl>
-    <w:lvl w:ilvl="5" w:tplc="0409001B" w:tentative="1">
-      <w:start w:val="1"/>
-      <w:numFmt w:val="lowerRoman"/>
-      <w:lvlText w:val="%6."/>
-      <w:lvlJc w:val="right"/>
-      <w:pPr>
-        <w:ind w:left="5313" w:hanging="180"/>
-      </w:pPr>
-    </w:lvl>
-    <w:lvl w:ilvl="6" w:tplc="0409000F" w:tentative="1">
-      <w:start w:val="1"/>
-      <w:numFmt w:val="decimal"/>
-      <w:lvlText w:val="%7."/>
-      <w:lvlJc w:val="left"/>
-      <w:pPr>
-        <w:ind w:left="6033" w:hanging="360"/>
-      </w:pPr>
-    </w:lvl>
-    <w:lvl w:ilvl="7" w:tplc="04090019" w:tentative="1">
-      <w:start w:val="1"/>
-      <w:numFmt w:val="lowerLetter"/>
-      <w:lvlText w:val="%8."/>
-      <w:lvlJc w:val="left"/>
-      <w:pPr>
-        <w:ind w:left="6753" w:hanging="360"/>
-      </w:pPr>
-    </w:lvl>
-    <w:lvl w:ilvl="8" w:tplc="0409001B" w:tentative="1">
-      <w:start w:val="1"/>
-      <w:numFmt w:val="lowerRoman"/>
-      <w:lvlText w:val="%9."/>
-      <w:lvlJc w:val="right"/>
-      <w:pPr>
-        <w:ind w:left="7473" w:hanging="180"/>
-      </w:pPr>
-    </w:lvl>
-  </w:abstractNum>
-  <w:abstractNum w:abstractNumId="18">
-    <w:nsid w:val="44F93C38"/>
-    <w:multiLevelType w:val="hybridMultilevel"/>
-    <w:tmpl w:val="F0628B36"/>
-    <w:lvl w:ilvl="0" w:tplc="0409000F">
-      <w:start w:val="1"/>
-      <w:numFmt w:val="decimal"/>
-      <w:lvlText w:val="%1."/>
-      <w:lvlJc w:val="left"/>
-      <w:pPr>
-        <w:ind w:left="786" w:hanging="360"/>
-      </w:pPr>
-    </w:lvl>
-    <w:lvl w:ilvl="1" w:tplc="04090019" w:tentative="1">
-      <w:start w:val="1"/>
-      <w:numFmt w:val="lowerLetter"/>
-      <w:lvlText w:val="%2."/>
-      <w:lvlJc w:val="left"/>
-      <w:pPr>
-        <w:ind w:left="1506" w:hanging="360"/>
-      </w:pPr>
-    </w:lvl>
-    <w:lvl w:ilvl="2" w:tplc="0409001B" w:tentative="1">
-      <w:start w:val="1"/>
-      <w:numFmt w:val="lowerRoman"/>
-      <w:lvlText w:val="%3."/>
-      <w:lvlJc w:val="right"/>
-      <w:pPr>
-        <w:ind w:left="2226" w:hanging="180"/>
-      </w:pPr>
-    </w:lvl>
-    <w:lvl w:ilvl="3" w:tplc="0409000F" w:tentative="1">
-      <w:start w:val="1"/>
-      <w:numFmt w:val="decimal"/>
-      <w:lvlText w:val="%4."/>
-      <w:lvlJc w:val="left"/>
-      <w:pPr>
-        <w:ind w:left="2946" w:hanging="360"/>
-      </w:pPr>
-    </w:lvl>
-    <w:lvl w:ilvl="4" w:tplc="04090019" w:tentative="1">
-      <w:start w:val="1"/>
-      <w:numFmt w:val="lowerLetter"/>
-      <w:lvlText w:val="%5."/>
-      <w:lvlJc w:val="left"/>
-      <w:pPr>
-        <w:ind w:left="3666" w:hanging="360"/>
-      </w:pPr>
-    </w:lvl>
-    <w:lvl w:ilvl="5" w:tplc="0409001B" w:tentative="1">
-      <w:start w:val="1"/>
-      <w:numFmt w:val="lowerRoman"/>
-      <w:lvlText w:val="%6."/>
-      <w:lvlJc w:val="right"/>
-      <w:pPr>
-        <w:ind w:left="4386" w:hanging="180"/>
-      </w:pPr>
-    </w:lvl>
-    <w:lvl w:ilvl="6" w:tplc="0409000F" w:tentative="1">
-      <w:start w:val="1"/>
-      <w:numFmt w:val="decimal"/>
-      <w:lvlText w:val="%7."/>
-      <w:lvlJc w:val="left"/>
-      <w:pPr>
-        <w:ind w:left="5106" w:hanging="360"/>
-      </w:pPr>
-    </w:lvl>
-    <w:lvl w:ilvl="7" w:tplc="04090019" w:tentative="1">
-      <w:start w:val="1"/>
-      <w:numFmt w:val="lowerLetter"/>
-      <w:lvlText w:val="%8."/>
-      <w:lvlJc w:val="left"/>
-      <w:pPr>
-        <w:ind w:left="5826" w:hanging="360"/>
-      </w:pPr>
-    </w:lvl>
-    <w:lvl w:ilvl="8" w:tplc="0409001B" w:tentative="1">
-      <w:start w:val="1"/>
-      <w:numFmt w:val="lowerRoman"/>
-      <w:lvlText w:val="%9."/>
-      <w:lvlJc w:val="right"/>
-      <w:pPr>
-        <w:ind w:left="6546" w:hanging="180"/>
-      </w:pPr>
-    </w:lvl>
-  </w:abstractNum>
-  <w:abstractNum w:abstractNumId="19">
-    <w:nsid w:val="451625C8"/>
-    <w:multiLevelType w:val="hybridMultilevel"/>
-    <w:tmpl w:val="89A4FA06"/>
-    <w:lvl w:ilvl="0" w:tplc="4C523FEA">
-      <w:start w:val="1"/>
-      <w:numFmt w:val="decimal"/>
-      <w:lvlText w:val="2.%1."/>
-      <w:lvlJc w:val="left"/>
-      <w:pPr>
-        <w:ind w:left="720" w:hanging="360"/>
-      </w:pPr>
-      <w:rPr>
-        <w:rFonts w:hint="default"/>
-        <w:b/>
-        <w:bCs w:val="0"/>
-        <w:i w:val="0"/>
-        <w:iCs w:val="0"/>
-        <w:caps w:val="0"/>
-        <w:strike w:val="0"/>
-        <w:dstrike w:val="0"/>
-        <w:outline w:val="0"/>
-        <w:shadow w:val="0"/>
-        <w:emboss w:val="0"/>
-        <w:imprint w:val="0"/>
-        <w:vanish w:val="0"/>
-        <w:spacing w:val="0"/>
-        <w:position w:val="0"/>
-        <w:u w:val="none"/>
-        <w:effect w:val="none"/>
-        <w:vertAlign w:val="baseline"/>
-        <w:em w:val="none"/>
-        <w14:numForm w14:val="default"/>
-        <w14:numSpacing w14:val="default"/>
-        <w14:stylisticSets/>
-        <w14:cntxtAlts w14:val="0"/>
-      </w:rPr>
-    </w:lvl>
-    <w:lvl w:ilvl="1" w:tplc="04090019" w:tentative="1">
-      <w:start w:val="1"/>
-      <w:numFmt w:val="lowerLetter"/>
-      <w:lvlText w:val="%2."/>
-      <w:lvlJc w:val="left"/>
-      <w:pPr>
-        <w:ind w:left="1440" w:hanging="360"/>
-      </w:pPr>
-    </w:lvl>
-    <w:lvl w:ilvl="2" w:tplc="0409001B" w:tentative="1">
-      <w:start w:val="1"/>
-      <w:numFmt w:val="lowerRoman"/>
-      <w:lvlText w:val="%3."/>
-      <w:lvlJc w:val="right"/>
-      <w:pPr>
-        <w:ind w:left="2160" w:hanging="180"/>
-      </w:pPr>
-    </w:lvl>
-    <w:lvl w:ilvl="3" w:tplc="0409000F" w:tentative="1">
-      <w:start w:val="1"/>
-      <w:numFmt w:val="decimal"/>
-      <w:lvlText w:val="%4."/>
-      <w:lvlJc w:val="left"/>
-      <w:pPr>
-        <w:ind w:left="2880" w:hanging="360"/>
-      </w:pPr>
-    </w:lvl>
-    <w:lvl w:ilvl="4" w:tplc="04090019" w:tentative="1">
-      <w:start w:val="1"/>
-      <w:numFmt w:val="lowerLetter"/>
-      <w:lvlText w:val="%5."/>
-      <w:lvlJc w:val="left"/>
-      <w:pPr>
-        <w:ind w:left="3600" w:hanging="360"/>
-      </w:pPr>
-    </w:lvl>
-    <w:lvl w:ilvl="5" w:tplc="0409001B" w:tentative="1">
-      <w:start w:val="1"/>
-      <w:numFmt w:val="lowerRoman"/>
-      <w:lvlText w:val="%6."/>
-      <w:lvlJc w:val="right"/>
-      <w:pPr>
-        <w:ind w:left="4320" w:hanging="180"/>
-      </w:pPr>
-    </w:lvl>
-    <w:lvl w:ilvl="6" w:tplc="0409000F" w:tentative="1">
-      <w:start w:val="1"/>
-      <w:numFmt w:val="decimal"/>
-      <w:lvlText w:val="%7."/>
-      <w:lvlJc w:val="left"/>
-      <w:pPr>
-        <w:ind w:left="5040" w:hanging="360"/>
-      </w:pPr>
-    </w:lvl>
-    <w:lvl w:ilvl="7" w:tplc="04090019" w:tentative="1">
-      <w:start w:val="1"/>
-      <w:numFmt w:val="lowerLetter"/>
-      <w:lvlText w:val="%8."/>
-      <w:lvlJc w:val="left"/>
-      <w:pPr>
-        <w:ind w:left="5760" w:hanging="360"/>
-      </w:pPr>
-    </w:lvl>
-    <w:lvl w:ilvl="8" w:tplc="0409001B" w:tentative="1">
-      <w:start w:val="1"/>
-      <w:numFmt w:val="lowerRoman"/>
-      <w:lvlText w:val="%9."/>
-      <w:lvlJc w:val="right"/>
-      <w:pPr>
-        <w:ind w:left="6480" w:hanging="180"/>
-      </w:pPr>
-    </w:lvl>
-  </w:abstractNum>
-  <w:abstractNum w:abstractNumId="20">
+  <w:abstractNum w:abstractNumId="10">
     <w:nsid w:val="45994816"/>
     <w:multiLevelType w:val="hybridMultilevel"/>
     <w:tmpl w:val="C7CC74DE"/>
@@ -5792,18 +6130,21 @@
       </w:pPr>
     </w:lvl>
   </w:abstractNum>
-  <w:abstractNum w:abstractNumId="21">
-    <w:nsid w:val="468F276A"/>
+  <w:abstractNum w:abstractNumId="11">
+    <w:nsid w:val="4C0F17A2"/>
     <w:multiLevelType w:val="hybridMultilevel"/>
-    <w:tmpl w:val="89585A06"/>
-    <w:lvl w:ilvl="0" w:tplc="0409000F">
+    <w:tmpl w:val="407A15B4"/>
+    <w:lvl w:ilvl="0" w:tplc="7960DE4A">
       <w:start w:val="1"/>
       <w:numFmt w:val="decimal"/>
-      <w:lvlText w:val="%1."/>
-      <w:lvlJc w:val="left"/>
-      <w:pPr>
-        <w:ind w:left="786" w:hanging="360"/>
-      </w:pPr>
+      <w:lvlText w:val="%1)"/>
+      <w:lvlJc w:val="left"/>
+      <w:pPr>
+        <w:ind w:left="1353" w:hanging="360"/>
+      </w:pPr>
+      <w:rPr>
+        <w:rFonts w:hint="default"/>
+      </w:rPr>
     </w:lvl>
     <w:lvl w:ilvl="1" w:tplc="04090019" w:tentative="1">
       <w:start w:val="1"/>
@@ -5811,7 +6152,7 @@
       <w:lvlText w:val="%2."/>
       <w:lvlJc w:val="left"/>
       <w:pPr>
-        <w:ind w:left="1506" w:hanging="360"/>
+        <w:ind w:left="2073" w:hanging="360"/>
       </w:pPr>
     </w:lvl>
     <w:lvl w:ilvl="2" w:tplc="0409001B" w:tentative="1">
@@ -5820,7 +6161,7 @@
       <w:lvlText w:val="%3."/>
       <w:lvlJc w:val="right"/>
       <w:pPr>
-        <w:ind w:left="2226" w:hanging="180"/>
+        <w:ind w:left="2793" w:hanging="180"/>
       </w:pPr>
     </w:lvl>
     <w:lvl w:ilvl="3" w:tplc="0409000F" w:tentative="1">
@@ -5829,7 +6170,7 @@
       <w:lvlText w:val="%4."/>
       <w:lvlJc w:val="left"/>
       <w:pPr>
-        <w:ind w:left="2946" w:hanging="360"/>
+        <w:ind w:left="3513" w:hanging="360"/>
       </w:pPr>
     </w:lvl>
     <w:lvl w:ilvl="4" w:tplc="04090019" w:tentative="1">
@@ -5838,7 +6179,7 @@
       <w:lvlText w:val="%5."/>
       <w:lvlJc w:val="left"/>
       <w:pPr>
-        <w:ind w:left="3666" w:hanging="360"/>
+        <w:ind w:left="4233" w:hanging="360"/>
       </w:pPr>
     </w:lvl>
     <w:lvl w:ilvl="5" w:tplc="0409001B" w:tentative="1">
@@ -5847,7 +6188,7 @@
       <w:lvlText w:val="%6."/>
       <w:lvlJc w:val="right"/>
       <w:pPr>
-        <w:ind w:left="4386" w:hanging="180"/>
+        <w:ind w:left="4953" w:hanging="180"/>
       </w:pPr>
     </w:lvl>
     <w:lvl w:ilvl="6" w:tplc="0409000F" w:tentative="1">
@@ -5856,7 +6197,7 @@
       <w:lvlText w:val="%7."/>
       <w:lvlJc w:val="left"/>
       <w:pPr>
-        <w:ind w:left="5106" w:hanging="360"/>
+        <w:ind w:left="5673" w:hanging="360"/>
       </w:pPr>
     </w:lvl>
     <w:lvl w:ilvl="7" w:tplc="04090019" w:tentative="1">
@@ -5865,7 +6206,7 @@
       <w:lvlText w:val="%8."/>
       <w:lvlJc w:val="left"/>
       <w:pPr>
-        <w:ind w:left="5826" w:hanging="360"/>
+        <w:ind w:left="6393" w:hanging="360"/>
       </w:pPr>
     </w:lvl>
     <w:lvl w:ilvl="8" w:tplc="0409001B" w:tentative="1">
@@ -5874,183 +6215,11 @@
       <w:lvlText w:val="%9."/>
       <w:lvlJc w:val="right"/>
       <w:pPr>
-        <w:ind w:left="6546" w:hanging="180"/>
+        <w:ind w:left="7113" w:hanging="180"/>
       </w:pPr>
     </w:lvl>
   </w:abstractNum>
-  <w:abstractNum w:abstractNumId="22">
-    <w:nsid w:val="46D64D04"/>
-    <w:multiLevelType w:val="hybridMultilevel"/>
-    <w:tmpl w:val="AB0A09B8"/>
-    <w:lvl w:ilvl="0" w:tplc="87462E82">
-      <w:start w:val="1"/>
-      <w:numFmt w:val="upperLetter"/>
-      <w:lvlText w:val="%1."/>
-      <w:lvlJc w:val="left"/>
-      <w:pPr>
-        <w:ind w:left="720" w:hanging="360"/>
-      </w:pPr>
-    </w:lvl>
-    <w:lvl w:ilvl="1" w:tplc="04090019" w:tentative="1">
-      <w:start w:val="1"/>
-      <w:numFmt w:val="lowerLetter"/>
-      <w:lvlText w:val="%2."/>
-      <w:lvlJc w:val="left"/>
-      <w:pPr>
-        <w:ind w:left="1440" w:hanging="360"/>
-      </w:pPr>
-    </w:lvl>
-    <w:lvl w:ilvl="2" w:tplc="0409001B" w:tentative="1">
-      <w:start w:val="1"/>
-      <w:numFmt w:val="lowerRoman"/>
-      <w:lvlText w:val="%3."/>
-      <w:lvlJc w:val="right"/>
-      <w:pPr>
-        <w:ind w:left="2160" w:hanging="180"/>
-      </w:pPr>
-    </w:lvl>
-    <w:lvl w:ilvl="3" w:tplc="0409000F" w:tentative="1">
-      <w:start w:val="1"/>
-      <w:numFmt w:val="decimal"/>
-      <w:lvlText w:val="%4."/>
-      <w:lvlJc w:val="left"/>
-      <w:pPr>
-        <w:ind w:left="2880" w:hanging="360"/>
-      </w:pPr>
-    </w:lvl>
-    <w:lvl w:ilvl="4" w:tplc="04090019" w:tentative="1">
-      <w:start w:val="1"/>
-      <w:numFmt w:val="lowerLetter"/>
-      <w:lvlText w:val="%5."/>
-      <w:lvlJc w:val="left"/>
-      <w:pPr>
-        <w:ind w:left="3600" w:hanging="360"/>
-      </w:pPr>
-    </w:lvl>
-    <w:lvl w:ilvl="5" w:tplc="0409001B" w:tentative="1">
-      <w:start w:val="1"/>
-      <w:numFmt w:val="lowerRoman"/>
-      <w:lvlText w:val="%6."/>
-      <w:lvlJc w:val="right"/>
-      <w:pPr>
-        <w:ind w:left="4320" w:hanging="180"/>
-      </w:pPr>
-    </w:lvl>
-    <w:lvl w:ilvl="6" w:tplc="0409000F" w:tentative="1">
-      <w:start w:val="1"/>
-      <w:numFmt w:val="decimal"/>
-      <w:lvlText w:val="%7."/>
-      <w:lvlJc w:val="left"/>
-      <w:pPr>
-        <w:ind w:left="5040" w:hanging="360"/>
-      </w:pPr>
-    </w:lvl>
-    <w:lvl w:ilvl="7" w:tplc="04090019" w:tentative="1">
-      <w:start w:val="1"/>
-      <w:numFmt w:val="lowerLetter"/>
-      <w:lvlText w:val="%8."/>
-      <w:lvlJc w:val="left"/>
-      <w:pPr>
-        <w:ind w:left="5760" w:hanging="360"/>
-      </w:pPr>
-    </w:lvl>
-    <w:lvl w:ilvl="8" w:tplc="0409001B" w:tentative="1">
-      <w:start w:val="1"/>
-      <w:numFmt w:val="lowerRoman"/>
-      <w:lvlText w:val="%9."/>
-      <w:lvlJc w:val="right"/>
-      <w:pPr>
-        <w:ind w:left="6480" w:hanging="180"/>
-      </w:pPr>
-    </w:lvl>
-  </w:abstractNum>
-  <w:abstractNum w:abstractNumId="23">
-    <w:nsid w:val="4E03126A"/>
-    <w:multiLevelType w:val="hybridMultilevel"/>
-    <w:tmpl w:val="22161920"/>
-    <w:lvl w:ilvl="0" w:tplc="BA7A5620">
-      <w:start w:val="1"/>
-      <w:numFmt w:val="upperLetter"/>
-      <w:lvlText w:val="%1."/>
-      <w:lvlJc w:val="left"/>
-      <w:pPr>
-        <w:ind w:left="1080" w:hanging="360"/>
-      </w:pPr>
-    </w:lvl>
-    <w:lvl w:ilvl="1" w:tplc="04090019" w:tentative="1">
-      <w:start w:val="1"/>
-      <w:numFmt w:val="lowerLetter"/>
-      <w:lvlText w:val="%2."/>
-      <w:lvlJc w:val="left"/>
-      <w:pPr>
-        <w:ind w:left="1800" w:hanging="360"/>
-      </w:pPr>
-    </w:lvl>
-    <w:lvl w:ilvl="2" w:tplc="0409001B" w:tentative="1">
-      <w:start w:val="1"/>
-      <w:numFmt w:val="lowerRoman"/>
-      <w:lvlText w:val="%3."/>
-      <w:lvlJc w:val="right"/>
-      <w:pPr>
-        <w:ind w:left="2520" w:hanging="180"/>
-      </w:pPr>
-    </w:lvl>
-    <w:lvl w:ilvl="3" w:tplc="0409000F" w:tentative="1">
-      <w:start w:val="1"/>
-      <w:numFmt w:val="decimal"/>
-      <w:lvlText w:val="%4."/>
-      <w:lvlJc w:val="left"/>
-      <w:pPr>
-        <w:ind w:left="3240" w:hanging="360"/>
-      </w:pPr>
-    </w:lvl>
-    <w:lvl w:ilvl="4" w:tplc="04090019" w:tentative="1">
-      <w:start w:val="1"/>
-      <w:numFmt w:val="lowerLetter"/>
-      <w:lvlText w:val="%5."/>
-      <w:lvlJc w:val="left"/>
-      <w:pPr>
-        <w:ind w:left="3960" w:hanging="360"/>
-      </w:pPr>
-    </w:lvl>
-    <w:lvl w:ilvl="5" w:tplc="0409001B" w:tentative="1">
-      <w:start w:val="1"/>
-      <w:numFmt w:val="lowerRoman"/>
-      <w:lvlText w:val="%6."/>
-      <w:lvlJc w:val="right"/>
-      <w:pPr>
-        <w:ind w:left="4680" w:hanging="180"/>
-      </w:pPr>
-    </w:lvl>
-    <w:lvl w:ilvl="6" w:tplc="0409000F" w:tentative="1">
-      <w:start w:val="1"/>
-      <w:numFmt w:val="decimal"/>
-      <w:lvlText w:val="%7."/>
-      <w:lvlJc w:val="left"/>
-      <w:pPr>
-        <w:ind w:left="5400" w:hanging="360"/>
-      </w:pPr>
-    </w:lvl>
-    <w:lvl w:ilvl="7" w:tplc="04090019" w:tentative="1">
-      <w:start w:val="1"/>
-      <w:numFmt w:val="lowerLetter"/>
-      <w:lvlText w:val="%8."/>
-      <w:lvlJc w:val="left"/>
-      <w:pPr>
-        <w:ind w:left="6120" w:hanging="360"/>
-      </w:pPr>
-    </w:lvl>
-    <w:lvl w:ilvl="8" w:tplc="0409001B" w:tentative="1">
-      <w:start w:val="1"/>
-      <w:numFmt w:val="lowerRoman"/>
-      <w:lvlText w:val="%9."/>
-      <w:lvlJc w:val="right"/>
-      <w:pPr>
-        <w:ind w:left="6840" w:hanging="180"/>
-      </w:pPr>
-    </w:lvl>
-  </w:abstractNum>
-  <w:abstractNum w:abstractNumId="24">
+  <w:abstractNum w:abstractNumId="12">
     <w:nsid w:val="520F5FE7"/>
     <w:multiLevelType w:val="hybridMultilevel"/>
     <w:tmpl w:val="B6509A88"/>
@@ -6136,7 +6305,96 @@
       </w:pPr>
     </w:lvl>
   </w:abstractNum>
-  <w:abstractNum w:abstractNumId="25">
+  <w:abstractNum w:abstractNumId="13">
+    <w:nsid w:val="570A57FA"/>
+    <w:multiLevelType w:val="hybridMultilevel"/>
+    <w:tmpl w:val="25C69984"/>
+    <w:lvl w:ilvl="0" w:tplc="8B4A13F6">
+      <w:start w:val="1"/>
+      <w:numFmt w:val="decimal"/>
+      <w:lvlText w:val="%1)"/>
+      <w:lvlJc w:val="left"/>
+      <w:pPr>
+        <w:ind w:left="1353" w:hanging="360"/>
+      </w:pPr>
+      <w:rPr>
+        <w:rFonts w:hint="default"/>
+      </w:rPr>
+    </w:lvl>
+    <w:lvl w:ilvl="1" w:tplc="04090019" w:tentative="1">
+      <w:start w:val="1"/>
+      <w:numFmt w:val="lowerLetter"/>
+      <w:lvlText w:val="%2."/>
+      <w:lvlJc w:val="left"/>
+      <w:pPr>
+        <w:ind w:left="2073" w:hanging="360"/>
+      </w:pPr>
+    </w:lvl>
+    <w:lvl w:ilvl="2" w:tplc="0409001B" w:tentative="1">
+      <w:start w:val="1"/>
+      <w:numFmt w:val="lowerRoman"/>
+      <w:lvlText w:val="%3."/>
+      <w:lvlJc w:val="right"/>
+      <w:pPr>
+        <w:ind w:left="2793" w:hanging="180"/>
+      </w:pPr>
+    </w:lvl>
+    <w:lvl w:ilvl="3" w:tplc="0409000F" w:tentative="1">
+      <w:start w:val="1"/>
+      <w:numFmt w:val="decimal"/>
+      <w:lvlText w:val="%4."/>
+      <w:lvlJc w:val="left"/>
+      <w:pPr>
+        <w:ind w:left="3513" w:hanging="360"/>
+      </w:pPr>
+    </w:lvl>
+    <w:lvl w:ilvl="4" w:tplc="04090019" w:tentative="1">
+      <w:start w:val="1"/>
+      <w:numFmt w:val="lowerLetter"/>
+      <w:lvlText w:val="%5."/>
+      <w:lvlJc w:val="left"/>
+      <w:pPr>
+        <w:ind w:left="4233" w:hanging="360"/>
+      </w:pPr>
+    </w:lvl>
+    <w:lvl w:ilvl="5" w:tplc="0409001B" w:tentative="1">
+      <w:start w:val="1"/>
+      <w:numFmt w:val="lowerRoman"/>
+      <w:lvlText w:val="%6."/>
+      <w:lvlJc w:val="right"/>
+      <w:pPr>
+        <w:ind w:left="4953" w:hanging="180"/>
+      </w:pPr>
+    </w:lvl>
+    <w:lvl w:ilvl="6" w:tplc="0409000F" w:tentative="1">
+      <w:start w:val="1"/>
+      <w:numFmt w:val="decimal"/>
+      <w:lvlText w:val="%7."/>
+      <w:lvlJc w:val="left"/>
+      <w:pPr>
+        <w:ind w:left="5673" w:hanging="360"/>
+      </w:pPr>
+    </w:lvl>
+    <w:lvl w:ilvl="7" w:tplc="04090019" w:tentative="1">
+      <w:start w:val="1"/>
+      <w:numFmt w:val="lowerLetter"/>
+      <w:lvlText w:val="%8."/>
+      <w:lvlJc w:val="left"/>
+      <w:pPr>
+        <w:ind w:left="6393" w:hanging="360"/>
+      </w:pPr>
+    </w:lvl>
+    <w:lvl w:ilvl="8" w:tplc="0409001B" w:tentative="1">
+      <w:start w:val="1"/>
+      <w:numFmt w:val="lowerRoman"/>
+      <w:lvlText w:val="%9."/>
+      <w:lvlJc w:val="right"/>
+      <w:pPr>
+        <w:ind w:left="7113" w:hanging="180"/>
+      </w:pPr>
+    </w:lvl>
+  </w:abstractNum>
+  <w:abstractNum w:abstractNumId="14">
     <w:nsid w:val="5F0929A4"/>
     <w:multiLevelType w:val="hybridMultilevel"/>
     <w:tmpl w:val="986A8748"/>
@@ -6225,120 +6483,7 @@
       </w:pPr>
     </w:lvl>
   </w:abstractNum>
-  <w:abstractNum w:abstractNumId="26">
-    <w:nsid w:val="5FAF0268"/>
-    <w:multiLevelType w:val="multilevel"/>
-    <w:tmpl w:val="D8003AD6"/>
-    <w:lvl w:ilvl="0">
-      <w:start w:val="1"/>
-      <w:numFmt w:val="decimal"/>
-      <w:lvlText w:val="%1."/>
-      <w:lvlJc w:val="left"/>
-      <w:pPr>
-        <w:tabs>
-          <w:tab w:val="num" w:pos="720"/>
-        </w:tabs>
-        <w:ind w:left="720" w:hanging="360"/>
-      </w:pPr>
-    </w:lvl>
-    <w:lvl w:ilvl="1" w:tentative="1">
-      <w:start w:val="1"/>
-      <w:numFmt w:val="decimal"/>
-      <w:lvlText w:val="%2."/>
-      <w:lvlJc w:val="left"/>
-      <w:pPr>
-        <w:tabs>
-          <w:tab w:val="num" w:pos="1440"/>
-        </w:tabs>
-        <w:ind w:left="1440" w:hanging="360"/>
-      </w:pPr>
-    </w:lvl>
-    <w:lvl w:ilvl="2" w:tentative="1">
-      <w:start w:val="1"/>
-      <w:numFmt w:val="decimal"/>
-      <w:lvlText w:val="%3."/>
-      <w:lvlJc w:val="left"/>
-      <w:pPr>
-        <w:tabs>
-          <w:tab w:val="num" w:pos="2160"/>
-        </w:tabs>
-        <w:ind w:left="2160" w:hanging="360"/>
-      </w:pPr>
-    </w:lvl>
-    <w:lvl w:ilvl="3" w:tentative="1">
-      <w:start w:val="1"/>
-      <w:numFmt w:val="decimal"/>
-      <w:lvlText w:val="%4."/>
-      <w:lvlJc w:val="left"/>
-      <w:pPr>
-        <w:tabs>
-          <w:tab w:val="num" w:pos="2880"/>
-        </w:tabs>
-        <w:ind w:left="2880" w:hanging="360"/>
-      </w:pPr>
-    </w:lvl>
-    <w:lvl w:ilvl="4" w:tentative="1">
-      <w:start w:val="1"/>
-      <w:numFmt w:val="decimal"/>
-      <w:lvlText w:val="%5."/>
-      <w:lvlJc w:val="left"/>
-      <w:pPr>
-        <w:tabs>
-          <w:tab w:val="num" w:pos="3600"/>
-        </w:tabs>
-        <w:ind w:left="3600" w:hanging="360"/>
-      </w:pPr>
-    </w:lvl>
-    <w:lvl w:ilvl="5" w:tentative="1">
-      <w:start w:val="1"/>
-      <w:numFmt w:val="decimal"/>
-      <w:lvlText w:val="%6."/>
-      <w:lvlJc w:val="left"/>
-      <w:pPr>
-        <w:tabs>
-          <w:tab w:val="num" w:pos="4320"/>
-        </w:tabs>
-        <w:ind w:left="4320" w:hanging="360"/>
-      </w:pPr>
-    </w:lvl>
-    <w:lvl w:ilvl="6" w:tentative="1">
-      <w:start w:val="1"/>
-      <w:numFmt w:val="decimal"/>
-      <w:lvlText w:val="%7."/>
-      <w:lvlJc w:val="left"/>
-      <w:pPr>
-        <w:tabs>
-          <w:tab w:val="num" w:pos="5040"/>
-        </w:tabs>
-        <w:ind w:left="5040" w:hanging="360"/>
-      </w:pPr>
-    </w:lvl>
-    <w:lvl w:ilvl="7" w:tentative="1">
-      <w:start w:val="1"/>
-      <w:numFmt w:val="decimal"/>
-      <w:lvlText w:val="%8."/>
-      <w:lvlJc w:val="left"/>
-      <w:pPr>
-        <w:tabs>
-          <w:tab w:val="num" w:pos="5760"/>
-        </w:tabs>
-        <w:ind w:left="5760" w:hanging="360"/>
-      </w:pPr>
-    </w:lvl>
-    <w:lvl w:ilvl="8" w:tentative="1">
-      <w:start w:val="1"/>
-      <w:numFmt w:val="decimal"/>
-      <w:lvlText w:val="%9."/>
-      <w:lvlJc w:val="left"/>
-      <w:pPr>
-        <w:tabs>
-          <w:tab w:val="num" w:pos="6480"/>
-        </w:tabs>
-        <w:ind w:left="6480" w:hanging="360"/>
-      </w:pPr>
-    </w:lvl>
-  </w:abstractNum>
-  <w:abstractNum w:abstractNumId="27">
+  <w:abstractNum w:abstractNumId="15">
     <w:nsid w:val="60E4456B"/>
     <w:multiLevelType w:val="hybridMultilevel"/>
     <w:tmpl w:val="FDAC3622"/>
@@ -6427,18 +6572,21 @@
       </w:pPr>
     </w:lvl>
   </w:abstractNum>
-  <w:abstractNum w:abstractNumId="28">
-    <w:nsid w:val="62633AD6"/>
+  <w:abstractNum w:abstractNumId="16">
+    <w:nsid w:val="70D56CEE"/>
     <w:multiLevelType w:val="hybridMultilevel"/>
-    <w:tmpl w:val="C43AA27E"/>
-    <w:lvl w:ilvl="0" w:tplc="05CA6DC0">
+    <w:tmpl w:val="40345836"/>
+    <w:lvl w:ilvl="0" w:tplc="734A49A2">
       <w:start w:val="1"/>
       <w:numFmt w:val="decimal"/>
-      <w:lvlText w:val="%1."/>
-      <w:lvlJc w:val="left"/>
-      <w:pPr>
-        <w:ind w:left="720" w:hanging="360"/>
-      </w:pPr>
+      <w:lvlText w:val="%1)"/>
+      <w:lvlJc w:val="left"/>
+      <w:pPr>
+        <w:ind w:left="1353" w:hanging="360"/>
+      </w:pPr>
+      <w:rPr>
+        <w:rFonts w:hint="default"/>
+      </w:rPr>
     </w:lvl>
     <w:lvl w:ilvl="1" w:tplc="04090019" w:tentative="1">
       <w:start w:val="1"/>
@@ -6446,7 +6594,7 @@
       <w:lvlText w:val="%2."/>
       <w:lvlJc w:val="left"/>
       <w:pPr>
-        <w:ind w:left="1440" w:hanging="360"/>
+        <w:ind w:left="2073" w:hanging="360"/>
       </w:pPr>
     </w:lvl>
     <w:lvl w:ilvl="2" w:tplc="0409001B" w:tentative="1">
@@ -6455,7 +6603,7 @@
       <w:lvlText w:val="%3."/>
       <w:lvlJc w:val="right"/>
       <w:pPr>
-        <w:ind w:left="2160" w:hanging="180"/>
+        <w:ind w:left="2793" w:hanging="180"/>
       </w:pPr>
     </w:lvl>
     <w:lvl w:ilvl="3" w:tplc="0409000F" w:tentative="1">
@@ -6464,7 +6612,7 @@
       <w:lvlText w:val="%4."/>
       <w:lvlJc w:val="left"/>
       <w:pPr>
-        <w:ind w:left="2880" w:hanging="360"/>
+        <w:ind w:left="3513" w:hanging="360"/>
       </w:pPr>
     </w:lvl>
     <w:lvl w:ilvl="4" w:tplc="04090019" w:tentative="1">
@@ -6473,7 +6621,7 @@
       <w:lvlText w:val="%5."/>
       <w:lvlJc w:val="left"/>
       <w:pPr>
-        <w:ind w:left="3600" w:hanging="360"/>
+        <w:ind w:left="4233" w:hanging="360"/>
       </w:pPr>
     </w:lvl>
     <w:lvl w:ilvl="5" w:tplc="0409001B" w:tentative="1">
@@ -6482,7 +6630,7 @@
       <w:lvlText w:val="%6."/>
       <w:lvlJc w:val="right"/>
       <w:pPr>
-        <w:ind w:left="4320" w:hanging="180"/>
+        <w:ind w:left="4953" w:hanging="180"/>
       </w:pPr>
     </w:lvl>
     <w:lvl w:ilvl="6" w:tplc="0409000F" w:tentative="1">
@@ -6491,7 +6639,7 @@
       <w:lvlText w:val="%7."/>
       <w:lvlJc w:val="left"/>
       <w:pPr>
-        <w:ind w:left="5040" w:hanging="360"/>
+        <w:ind w:left="5673" w:hanging="360"/>
       </w:pPr>
     </w:lvl>
     <w:lvl w:ilvl="7" w:tplc="04090019" w:tentative="1">
@@ -6500,7 +6648,7 @@
       <w:lvlText w:val="%8."/>
       <w:lvlJc w:val="left"/>
       <w:pPr>
-        <w:ind w:left="5760" w:hanging="360"/>
+        <w:ind w:left="6393" w:hanging="360"/>
       </w:pPr>
     </w:lvl>
     <w:lvl w:ilvl="8" w:tplc="0409001B" w:tentative="1">
@@ -6509,390 +6657,11 @@
       <w:lvlText w:val="%9."/>
       <w:lvlJc w:val="right"/>
       <w:pPr>
-        <w:ind w:left="6480" w:hanging="180"/>
+        <w:ind w:left="7113" w:hanging="180"/>
       </w:pPr>
     </w:lvl>
   </w:abstractNum>
-  <w:abstractNum w:abstractNumId="29">
-    <w:nsid w:val="6E533BBD"/>
-    <w:multiLevelType w:val="multilevel"/>
-    <w:tmpl w:val="F620B2C4"/>
-    <w:lvl w:ilvl="0">
-      <w:start w:val="2"/>
-      <w:numFmt w:val="decimal"/>
-      <w:lvlText w:val="%1."/>
-      <w:lvlJc w:val="left"/>
-      <w:pPr>
-        <w:ind w:left="360" w:hanging="360"/>
-      </w:pPr>
-      <w:rPr>
-        <w:rFonts w:hint="default"/>
-      </w:rPr>
-    </w:lvl>
-    <w:lvl w:ilvl="1">
-      <w:start w:val="1"/>
-      <w:numFmt w:val="decimal"/>
-      <w:lvlText w:val="%1.%2."/>
-      <w:lvlJc w:val="left"/>
-      <w:pPr>
-        <w:ind w:left="360" w:hanging="360"/>
-      </w:pPr>
-      <w:rPr>
-        <w:rFonts w:hint="default"/>
-      </w:rPr>
-    </w:lvl>
-    <w:lvl w:ilvl="2">
-      <w:start w:val="1"/>
-      <w:numFmt w:val="decimal"/>
-      <w:lvlText w:val="%1.%2.%3."/>
-      <w:lvlJc w:val="left"/>
-      <w:pPr>
-        <w:ind w:left="720" w:hanging="720"/>
-      </w:pPr>
-      <w:rPr>
-        <w:rFonts w:hint="default"/>
-      </w:rPr>
-    </w:lvl>
-    <w:lvl w:ilvl="3">
-      <w:start w:val="1"/>
-      <w:numFmt w:val="decimal"/>
-      <w:lvlText w:val="%1.%2.%3.%4."/>
-      <w:lvlJc w:val="left"/>
-      <w:pPr>
-        <w:ind w:left="720" w:hanging="720"/>
-      </w:pPr>
-      <w:rPr>
-        <w:rFonts w:hint="default"/>
-      </w:rPr>
-    </w:lvl>
-    <w:lvl w:ilvl="4">
-      <w:start w:val="1"/>
-      <w:numFmt w:val="decimal"/>
-      <w:lvlText w:val="%1.%2.%3.%4.%5."/>
-      <w:lvlJc w:val="left"/>
-      <w:pPr>
-        <w:ind w:left="1080" w:hanging="1080"/>
-      </w:pPr>
-      <w:rPr>
-        <w:rFonts w:hint="default"/>
-      </w:rPr>
-    </w:lvl>
-    <w:lvl w:ilvl="5">
-      <w:start w:val="1"/>
-      <w:numFmt w:val="decimal"/>
-      <w:lvlText w:val="%1.%2.%3.%4.%5.%6."/>
-      <w:lvlJc w:val="left"/>
-      <w:pPr>
-        <w:ind w:left="1080" w:hanging="1080"/>
-      </w:pPr>
-      <w:rPr>
-        <w:rFonts w:hint="default"/>
-      </w:rPr>
-    </w:lvl>
-    <w:lvl w:ilvl="6">
-      <w:start w:val="1"/>
-      <w:numFmt w:val="decimal"/>
-      <w:lvlText w:val="%1.%2.%3.%4.%5.%6.%7."/>
-      <w:lvlJc w:val="left"/>
-      <w:pPr>
-        <w:ind w:left="1440" w:hanging="1440"/>
-      </w:pPr>
-      <w:rPr>
-        <w:rFonts w:hint="default"/>
-      </w:rPr>
-    </w:lvl>
-    <w:lvl w:ilvl="7">
-      <w:start w:val="1"/>
-      <w:numFmt w:val="decimal"/>
-      <w:lvlText w:val="%1.%2.%3.%4.%5.%6.%7.%8."/>
-      <w:lvlJc w:val="left"/>
-      <w:pPr>
-        <w:ind w:left="1440" w:hanging="1440"/>
-      </w:pPr>
-      <w:rPr>
-        <w:rFonts w:hint="default"/>
-      </w:rPr>
-    </w:lvl>
-    <w:lvl w:ilvl="8">
-      <w:start w:val="1"/>
-      <w:numFmt w:val="decimal"/>
-      <w:lvlText w:val="%1.%2.%3.%4.%5.%6.%7.%8.%9."/>
-      <w:lvlJc w:val="left"/>
-      <w:pPr>
-        <w:ind w:left="1800" w:hanging="1800"/>
-      </w:pPr>
-      <w:rPr>
-        <w:rFonts w:hint="default"/>
-      </w:rPr>
-    </w:lvl>
-  </w:abstractNum>
-  <w:abstractNum w:abstractNumId="30">
-    <w:nsid w:val="6E730B4D"/>
-    <w:multiLevelType w:val="multilevel"/>
-    <w:tmpl w:val="79344F4E"/>
-    <w:lvl w:ilvl="0">
-      <w:start w:val="1"/>
-      <w:numFmt w:val="decimal"/>
-      <w:lvlText w:val="%1."/>
-      <w:lvlJc w:val="left"/>
-      <w:pPr>
-        <w:tabs>
-          <w:tab w:val="num" w:pos="720"/>
-        </w:tabs>
-        <w:ind w:left="720" w:hanging="360"/>
-      </w:pPr>
-    </w:lvl>
-    <w:lvl w:ilvl="1">
-      <w:start w:val="1"/>
-      <w:numFmt w:val="bullet"/>
-      <w:lvlText w:val="o"/>
-      <w:lvlJc w:val="left"/>
-      <w:pPr>
-        <w:tabs>
-          <w:tab w:val="num" w:pos="1440"/>
-        </w:tabs>
-        <w:ind w:left="1440" w:hanging="360"/>
-      </w:pPr>
-      <w:rPr>
-        <w:rFonts w:ascii="Courier New" w:hAnsi="Courier New" w:hint="default"/>
-        <w:sz w:val="20"/>
-      </w:rPr>
-    </w:lvl>
-    <w:lvl w:ilvl="2" w:tentative="1">
-      <w:start w:val="1"/>
-      <w:numFmt w:val="decimal"/>
-      <w:lvlText w:val="%3."/>
-      <w:lvlJc w:val="left"/>
-      <w:pPr>
-        <w:tabs>
-          <w:tab w:val="num" w:pos="2160"/>
-        </w:tabs>
-        <w:ind w:left="2160" w:hanging="360"/>
-      </w:pPr>
-    </w:lvl>
-    <w:lvl w:ilvl="3" w:tentative="1">
-      <w:start w:val="1"/>
-      <w:numFmt w:val="decimal"/>
-      <w:lvlText w:val="%4."/>
-      <w:lvlJc w:val="left"/>
-      <w:pPr>
-        <w:tabs>
-          <w:tab w:val="num" w:pos="2880"/>
-        </w:tabs>
-        <w:ind w:left="2880" w:hanging="360"/>
-      </w:pPr>
-    </w:lvl>
-    <w:lvl w:ilvl="4" w:tentative="1">
-      <w:start w:val="1"/>
-      <w:numFmt w:val="decimal"/>
-      <w:lvlText w:val="%5."/>
-      <w:lvlJc w:val="left"/>
-      <w:pPr>
-        <w:tabs>
-          <w:tab w:val="num" w:pos="3600"/>
-        </w:tabs>
-        <w:ind w:left="3600" w:hanging="360"/>
-      </w:pPr>
-    </w:lvl>
-    <w:lvl w:ilvl="5" w:tentative="1">
-      <w:start w:val="1"/>
-      <w:numFmt w:val="decimal"/>
-      <w:lvlText w:val="%6."/>
-      <w:lvlJc w:val="left"/>
-      <w:pPr>
-        <w:tabs>
-          <w:tab w:val="num" w:pos="4320"/>
-        </w:tabs>
-        <w:ind w:left="4320" w:hanging="360"/>
-      </w:pPr>
-    </w:lvl>
-    <w:lvl w:ilvl="6" w:tentative="1">
-      <w:start w:val="1"/>
-      <w:numFmt w:val="decimal"/>
-      <w:lvlText w:val="%7."/>
-      <w:lvlJc w:val="left"/>
-      <w:pPr>
-        <w:tabs>
-          <w:tab w:val="num" w:pos="5040"/>
-        </w:tabs>
-        <w:ind w:left="5040" w:hanging="360"/>
-      </w:pPr>
-    </w:lvl>
-    <w:lvl w:ilvl="7" w:tentative="1">
-      <w:start w:val="1"/>
-      <w:numFmt w:val="decimal"/>
-      <w:lvlText w:val="%8."/>
-      <w:lvlJc w:val="left"/>
-      <w:pPr>
-        <w:tabs>
-          <w:tab w:val="num" w:pos="5760"/>
-        </w:tabs>
-        <w:ind w:left="5760" w:hanging="360"/>
-      </w:pPr>
-    </w:lvl>
-    <w:lvl w:ilvl="8" w:tentative="1">
-      <w:start w:val="1"/>
-      <w:numFmt w:val="decimal"/>
-      <w:lvlText w:val="%9."/>
-      <w:lvlJc w:val="left"/>
-      <w:pPr>
-        <w:tabs>
-          <w:tab w:val="num" w:pos="6480"/>
-        </w:tabs>
-        <w:ind w:left="6480" w:hanging="360"/>
-      </w:pPr>
-    </w:lvl>
-  </w:abstractNum>
-  <w:abstractNum w:abstractNumId="31">
-    <w:nsid w:val="70E71FAE"/>
-    <w:multiLevelType w:val="multilevel"/>
-    <w:tmpl w:val="0E4AACE4"/>
-    <w:lvl w:ilvl="0">
-      <w:start w:val="1"/>
-      <w:numFmt w:val="bullet"/>
-      <w:lvlText w:val=""/>
-      <w:lvlJc w:val="left"/>
-      <w:pPr>
-        <w:tabs>
-          <w:tab w:val="num" w:pos="720"/>
-        </w:tabs>
-        <w:ind w:left="720" w:hanging="360"/>
-      </w:pPr>
-      <w:rPr>
-        <w:rFonts w:ascii="Symbol" w:hAnsi="Symbol" w:hint="default"/>
-        <w:sz w:val="20"/>
-      </w:rPr>
-    </w:lvl>
-    <w:lvl w:ilvl="1" w:tentative="1">
-      <w:start w:val="1"/>
-      <w:numFmt w:val="bullet"/>
-      <w:lvlText w:val="o"/>
-      <w:lvlJc w:val="left"/>
-      <w:pPr>
-        <w:tabs>
-          <w:tab w:val="num" w:pos="1440"/>
-        </w:tabs>
-        <w:ind w:left="1440" w:hanging="360"/>
-      </w:pPr>
-      <w:rPr>
-        <w:rFonts w:ascii="Courier New" w:hAnsi="Courier New" w:hint="default"/>
-        <w:sz w:val="20"/>
-      </w:rPr>
-    </w:lvl>
-    <w:lvl w:ilvl="2" w:tentative="1">
-      <w:start w:val="1"/>
-      <w:numFmt w:val="bullet"/>
-      <w:lvlText w:val=""/>
-      <w:lvlJc w:val="left"/>
-      <w:pPr>
-        <w:tabs>
-          <w:tab w:val="num" w:pos="2160"/>
-        </w:tabs>
-        <w:ind w:left="2160" w:hanging="360"/>
-      </w:pPr>
-      <w:rPr>
-        <w:rFonts w:ascii="Wingdings" w:hAnsi="Wingdings" w:hint="default"/>
-        <w:sz w:val="20"/>
-      </w:rPr>
-    </w:lvl>
-    <w:lvl w:ilvl="3" w:tentative="1">
-      <w:start w:val="1"/>
-      <w:numFmt w:val="bullet"/>
-      <w:lvlText w:val=""/>
-      <w:lvlJc w:val="left"/>
-      <w:pPr>
-        <w:tabs>
-          <w:tab w:val="num" w:pos="2880"/>
-        </w:tabs>
-        <w:ind w:left="2880" w:hanging="360"/>
-      </w:pPr>
-      <w:rPr>
-        <w:rFonts w:ascii="Wingdings" w:hAnsi="Wingdings" w:hint="default"/>
-        <w:sz w:val="20"/>
-      </w:rPr>
-    </w:lvl>
-    <w:lvl w:ilvl="4" w:tentative="1">
-      <w:start w:val="1"/>
-      <w:numFmt w:val="bullet"/>
-      <w:lvlText w:val=""/>
-      <w:lvlJc w:val="left"/>
-      <w:pPr>
-        <w:tabs>
-          <w:tab w:val="num" w:pos="3600"/>
-        </w:tabs>
-        <w:ind w:left="3600" w:hanging="360"/>
-      </w:pPr>
-      <w:rPr>
-        <w:rFonts w:ascii="Wingdings" w:hAnsi="Wingdings" w:hint="default"/>
-        <w:sz w:val="20"/>
-      </w:rPr>
-    </w:lvl>
-    <w:lvl w:ilvl="5" w:tentative="1">
-      <w:start w:val="1"/>
-      <w:numFmt w:val="bullet"/>
-      <w:lvlText w:val=""/>
-      <w:lvlJc w:val="left"/>
-      <w:pPr>
-        <w:tabs>
-          <w:tab w:val="num" w:pos="4320"/>
-        </w:tabs>
-        <w:ind w:left="4320" w:hanging="360"/>
-      </w:pPr>
-      <w:rPr>
-        <w:rFonts w:ascii="Wingdings" w:hAnsi="Wingdings" w:hint="default"/>
-        <w:sz w:val="20"/>
-      </w:rPr>
-    </w:lvl>
-    <w:lvl w:ilvl="6" w:tentative="1">
-      <w:start w:val="1"/>
-      <w:numFmt w:val="bullet"/>
-      <w:lvlText w:val=""/>
-      <w:lvlJc w:val="left"/>
-      <w:pPr>
-        <w:tabs>
-          <w:tab w:val="num" w:pos="5040"/>
-        </w:tabs>
-        <w:ind w:left="5040" w:hanging="360"/>
-      </w:pPr>
-      <w:rPr>
-        <w:rFonts w:ascii="Wingdings" w:hAnsi="Wingdings" w:hint="default"/>
-        <w:sz w:val="20"/>
-      </w:rPr>
-    </w:lvl>
-    <w:lvl w:ilvl="7" w:tentative="1">
-      <w:start w:val="1"/>
-      <w:numFmt w:val="bullet"/>
-      <w:lvlText w:val=""/>
-      <w:lvlJc w:val="left"/>
-      <w:pPr>
-        <w:tabs>
-          <w:tab w:val="num" w:pos="5760"/>
-        </w:tabs>
-        <w:ind w:left="5760" w:hanging="360"/>
-      </w:pPr>
-      <w:rPr>
-        <w:rFonts w:ascii="Wingdings" w:hAnsi="Wingdings" w:hint="default"/>
-        <w:sz w:val="20"/>
-      </w:rPr>
-    </w:lvl>
-    <w:lvl w:ilvl="8" w:tentative="1">
-      <w:start w:val="1"/>
-      <w:numFmt w:val="bullet"/>
-      <w:lvlText w:val=""/>
-      <w:lvlJc w:val="left"/>
-      <w:pPr>
-        <w:tabs>
-          <w:tab w:val="num" w:pos="6480"/>
-        </w:tabs>
-        <w:ind w:left="6480" w:hanging="360"/>
-      </w:pPr>
-      <w:rPr>
-        <w:rFonts w:ascii="Wingdings" w:hAnsi="Wingdings" w:hint="default"/>
-        <w:sz w:val="20"/>
-      </w:rPr>
-    </w:lvl>
-  </w:abstractNum>
-  <w:abstractNum w:abstractNumId="32">
+  <w:abstractNum w:abstractNumId="17">
     <w:nsid w:val="7160430A"/>
     <w:multiLevelType w:val="hybridMultilevel"/>
     <w:tmpl w:val="AE102398"/>
@@ -6978,7 +6747,7 @@
       </w:pPr>
     </w:lvl>
   </w:abstractNum>
-  <w:abstractNum w:abstractNumId="33">
+  <w:abstractNum w:abstractNumId="18">
     <w:nsid w:val="74301B95"/>
     <w:multiLevelType w:val="hybridMultilevel"/>
     <w:tmpl w:val="AE102398"/>
@@ -7064,96 +6833,7 @@
       </w:pPr>
     </w:lvl>
   </w:abstractNum>
-  <w:abstractNum w:abstractNumId="34">
-    <w:nsid w:val="75366A66"/>
-    <w:multiLevelType w:val="hybridMultilevel"/>
-    <w:tmpl w:val="1B0E64B2"/>
-    <w:lvl w:ilvl="0" w:tplc="F8A8FAD8">
-      <w:start w:val="1"/>
-      <w:numFmt w:val="decimal"/>
-      <w:lvlText w:val="2.%1."/>
-      <w:lvlJc w:val="left"/>
-      <w:pPr>
-        <w:ind w:left="720" w:hanging="360"/>
-      </w:pPr>
-      <w:rPr>
-        <w:rFonts w:hint="default"/>
-      </w:rPr>
-    </w:lvl>
-    <w:lvl w:ilvl="1" w:tplc="04090019" w:tentative="1">
-      <w:start w:val="1"/>
-      <w:numFmt w:val="lowerLetter"/>
-      <w:lvlText w:val="%2."/>
-      <w:lvlJc w:val="left"/>
-      <w:pPr>
-        <w:ind w:left="1440" w:hanging="360"/>
-      </w:pPr>
-    </w:lvl>
-    <w:lvl w:ilvl="2" w:tplc="0409001B" w:tentative="1">
-      <w:start w:val="1"/>
-      <w:numFmt w:val="lowerRoman"/>
-      <w:lvlText w:val="%3."/>
-      <w:lvlJc w:val="right"/>
-      <w:pPr>
-        <w:ind w:left="2160" w:hanging="180"/>
-      </w:pPr>
-    </w:lvl>
-    <w:lvl w:ilvl="3" w:tplc="0409000F" w:tentative="1">
-      <w:start w:val="1"/>
-      <w:numFmt w:val="decimal"/>
-      <w:lvlText w:val="%4."/>
-      <w:lvlJc w:val="left"/>
-      <w:pPr>
-        <w:ind w:left="2880" w:hanging="360"/>
-      </w:pPr>
-    </w:lvl>
-    <w:lvl w:ilvl="4" w:tplc="04090019" w:tentative="1">
-      <w:start w:val="1"/>
-      <w:numFmt w:val="lowerLetter"/>
-      <w:lvlText w:val="%5."/>
-      <w:lvlJc w:val="left"/>
-      <w:pPr>
-        <w:ind w:left="3600" w:hanging="360"/>
-      </w:pPr>
-    </w:lvl>
-    <w:lvl w:ilvl="5" w:tplc="0409001B" w:tentative="1">
-      <w:start w:val="1"/>
-      <w:numFmt w:val="lowerRoman"/>
-      <w:lvlText w:val="%6."/>
-      <w:lvlJc w:val="right"/>
-      <w:pPr>
-        <w:ind w:left="4320" w:hanging="180"/>
-      </w:pPr>
-    </w:lvl>
-    <w:lvl w:ilvl="6" w:tplc="0409000F" w:tentative="1">
-      <w:start w:val="1"/>
-      <w:numFmt w:val="decimal"/>
-      <w:lvlText w:val="%7."/>
-      <w:lvlJc w:val="left"/>
-      <w:pPr>
-        <w:ind w:left="5040" w:hanging="360"/>
-      </w:pPr>
-    </w:lvl>
-    <w:lvl w:ilvl="7" w:tplc="04090019" w:tentative="1">
-      <w:start w:val="1"/>
-      <w:numFmt w:val="lowerLetter"/>
-      <w:lvlText w:val="%8."/>
-      <w:lvlJc w:val="left"/>
-      <w:pPr>
-        <w:ind w:left="5760" w:hanging="360"/>
-      </w:pPr>
-    </w:lvl>
-    <w:lvl w:ilvl="8" w:tplc="0409001B" w:tentative="1">
-      <w:start w:val="1"/>
-      <w:numFmt w:val="lowerRoman"/>
-      <w:lvlText w:val="%9."/>
-      <w:lvlJc w:val="right"/>
-      <w:pPr>
-        <w:ind w:left="6480" w:hanging="180"/>
-      </w:pPr>
-    </w:lvl>
-  </w:abstractNum>
-  <w:abstractNum w:abstractNumId="35">
+  <w:abstractNum w:abstractNumId="19">
     <w:nsid w:val="79B15E56"/>
     <w:multiLevelType w:val="hybridMultilevel"/>
     <w:tmpl w:val="6A0015D2"/>
@@ -7265,314 +6945,159 @@
       </w:pPr>
     </w:lvl>
   </w:abstractNum>
-  <w:abstractNum w:abstractNumId="36">
-    <w:nsid w:val="7DCD7E97"/>
-    <w:multiLevelType w:val="multilevel"/>
-    <w:tmpl w:val="5964BB88"/>
-    <w:lvl w:ilvl="0">
-      <w:start w:val="1"/>
-      <w:numFmt w:val="bullet"/>
-      <w:lvlText w:val=""/>
-      <w:lvlJc w:val="left"/>
-      <w:pPr>
-        <w:tabs>
-          <w:tab w:val="num" w:pos="720"/>
-        </w:tabs>
-        <w:ind w:left="720" w:hanging="360"/>
+  <w:abstractNum w:abstractNumId="20">
+    <w:nsid w:val="7A072A56"/>
+    <w:multiLevelType w:val="hybridMultilevel"/>
+    <w:tmpl w:val="E5B4CDB4"/>
+    <w:lvl w:ilvl="0" w:tplc="50A2C5FC">
+      <w:start w:val="1"/>
+      <w:numFmt w:val="decimal"/>
+      <w:lvlText w:val="%1)"/>
+      <w:lvlJc w:val="left"/>
+      <w:pPr>
+        <w:ind w:left="1353" w:hanging="360"/>
       </w:pPr>
       <w:rPr>
-        <w:rFonts w:ascii="Symbol" w:hAnsi="Symbol" w:hint="default"/>
-        <w:sz w:val="20"/>
+        <w:rFonts w:hint="default"/>
       </w:rPr>
     </w:lvl>
-    <w:lvl w:ilvl="1" w:tentative="1">
-      <w:start w:val="1"/>
-      <w:numFmt w:val="bullet"/>
-      <w:lvlText w:val="o"/>
-      <w:lvlJc w:val="left"/>
-      <w:pPr>
-        <w:tabs>
-          <w:tab w:val="num" w:pos="1440"/>
-        </w:tabs>
-        <w:ind w:left="1440" w:hanging="360"/>
-      </w:pPr>
-      <w:rPr>
-        <w:rFonts w:ascii="Courier New" w:hAnsi="Courier New" w:hint="default"/>
-        <w:sz w:val="20"/>
-      </w:rPr>
-    </w:lvl>
-    <w:lvl w:ilvl="2" w:tentative="1">
-      <w:start w:val="1"/>
-      <w:numFmt w:val="bullet"/>
-      <w:lvlText w:val=""/>
-      <w:lvlJc w:val="left"/>
-      <w:pPr>
-        <w:tabs>
-          <w:tab w:val="num" w:pos="2160"/>
-        </w:tabs>
-        <w:ind w:left="2160" w:hanging="360"/>
-      </w:pPr>
-      <w:rPr>
-        <w:rFonts w:ascii="Wingdings" w:hAnsi="Wingdings" w:hint="default"/>
-        <w:sz w:val="20"/>
-      </w:rPr>
-    </w:lvl>
-    <w:lvl w:ilvl="3" w:tentative="1">
-      <w:start w:val="1"/>
-      <w:numFmt w:val="bullet"/>
-      <w:lvlText w:val=""/>
-      <w:lvlJc w:val="left"/>
-      <w:pPr>
-        <w:tabs>
-          <w:tab w:val="num" w:pos="2880"/>
-        </w:tabs>
-        <w:ind w:left="2880" w:hanging="360"/>
-      </w:pPr>
-      <w:rPr>
-        <w:rFonts w:ascii="Wingdings" w:hAnsi="Wingdings" w:hint="default"/>
-        <w:sz w:val="20"/>
-      </w:rPr>
-    </w:lvl>
-    <w:lvl w:ilvl="4" w:tentative="1">
-      <w:start w:val="1"/>
-      <w:numFmt w:val="bullet"/>
-      <w:lvlText w:val=""/>
-      <w:lvlJc w:val="left"/>
-      <w:pPr>
-        <w:tabs>
-          <w:tab w:val="num" w:pos="3600"/>
-        </w:tabs>
-        <w:ind w:left="3600" w:hanging="360"/>
-      </w:pPr>
-      <w:rPr>
-        <w:rFonts w:ascii="Wingdings" w:hAnsi="Wingdings" w:hint="default"/>
-        <w:sz w:val="20"/>
-      </w:rPr>
-    </w:lvl>
-    <w:lvl w:ilvl="5" w:tentative="1">
-      <w:start w:val="1"/>
-      <w:numFmt w:val="bullet"/>
-      <w:lvlText w:val=""/>
-      <w:lvlJc w:val="left"/>
-      <w:pPr>
-        <w:tabs>
-          <w:tab w:val="num" w:pos="4320"/>
-        </w:tabs>
-        <w:ind w:left="4320" w:hanging="360"/>
-      </w:pPr>
-      <w:rPr>
-        <w:rFonts w:ascii="Wingdings" w:hAnsi="Wingdings" w:hint="default"/>
-        <w:sz w:val="20"/>
-      </w:rPr>
-    </w:lvl>
-    <w:lvl w:ilvl="6" w:tentative="1">
-      <w:start w:val="1"/>
-      <w:numFmt w:val="bullet"/>
-      <w:lvlText w:val=""/>
-      <w:lvlJc w:val="left"/>
-      <w:pPr>
-        <w:tabs>
-          <w:tab w:val="num" w:pos="5040"/>
-        </w:tabs>
-        <w:ind w:left="5040" w:hanging="360"/>
-      </w:pPr>
-      <w:rPr>
-        <w:rFonts w:ascii="Wingdings" w:hAnsi="Wingdings" w:hint="default"/>
-        <w:sz w:val="20"/>
-      </w:rPr>
-    </w:lvl>
-    <w:lvl w:ilvl="7" w:tentative="1">
-      <w:start w:val="1"/>
-      <w:numFmt w:val="bullet"/>
-      <w:lvlText w:val=""/>
-      <w:lvlJc w:val="left"/>
-      <w:pPr>
-        <w:tabs>
-          <w:tab w:val="num" w:pos="5760"/>
-        </w:tabs>
-        <w:ind w:left="5760" w:hanging="360"/>
-      </w:pPr>
-      <w:rPr>
-        <w:rFonts w:ascii="Wingdings" w:hAnsi="Wingdings" w:hint="default"/>
-        <w:sz w:val="20"/>
-      </w:rPr>
-    </w:lvl>
-    <w:lvl w:ilvl="8" w:tentative="1">
-      <w:start w:val="1"/>
-      <w:numFmt w:val="bullet"/>
-      <w:lvlText w:val=""/>
-      <w:lvlJc w:val="left"/>
-      <w:pPr>
-        <w:tabs>
-          <w:tab w:val="num" w:pos="6480"/>
-        </w:tabs>
-        <w:ind w:left="6480" w:hanging="360"/>
-      </w:pPr>
-      <w:rPr>
-        <w:rFonts w:ascii="Wingdings" w:hAnsi="Wingdings" w:hint="default"/>
-        <w:sz w:val="20"/>
-      </w:rPr>
+    <w:lvl w:ilvl="1" w:tplc="04090019" w:tentative="1">
+      <w:start w:val="1"/>
+      <w:numFmt w:val="lowerLetter"/>
+      <w:lvlText w:val="%2."/>
+      <w:lvlJc w:val="left"/>
+      <w:pPr>
+        <w:ind w:left="2073" w:hanging="360"/>
+      </w:pPr>
+    </w:lvl>
+    <w:lvl w:ilvl="2" w:tplc="0409001B" w:tentative="1">
+      <w:start w:val="1"/>
+      <w:numFmt w:val="lowerRoman"/>
+      <w:lvlText w:val="%3."/>
+      <w:lvlJc w:val="right"/>
+      <w:pPr>
+        <w:ind w:left="2793" w:hanging="180"/>
+      </w:pPr>
+    </w:lvl>
+    <w:lvl w:ilvl="3" w:tplc="0409000F" w:tentative="1">
+      <w:start w:val="1"/>
+      <w:numFmt w:val="decimal"/>
+      <w:lvlText w:val="%4."/>
+      <w:lvlJc w:val="left"/>
+      <w:pPr>
+        <w:ind w:left="3513" w:hanging="360"/>
+      </w:pPr>
+    </w:lvl>
+    <w:lvl w:ilvl="4" w:tplc="04090019" w:tentative="1">
+      <w:start w:val="1"/>
+      <w:numFmt w:val="lowerLetter"/>
+      <w:lvlText w:val="%5."/>
+      <w:lvlJc w:val="left"/>
+      <w:pPr>
+        <w:ind w:left="4233" w:hanging="360"/>
+      </w:pPr>
+    </w:lvl>
+    <w:lvl w:ilvl="5" w:tplc="0409001B" w:tentative="1">
+      <w:start w:val="1"/>
+      <w:numFmt w:val="lowerRoman"/>
+      <w:lvlText w:val="%6."/>
+      <w:lvlJc w:val="right"/>
+      <w:pPr>
+        <w:ind w:left="4953" w:hanging="180"/>
+      </w:pPr>
+    </w:lvl>
+    <w:lvl w:ilvl="6" w:tplc="0409000F" w:tentative="1">
+      <w:start w:val="1"/>
+      <w:numFmt w:val="decimal"/>
+      <w:lvlText w:val="%7."/>
+      <w:lvlJc w:val="left"/>
+      <w:pPr>
+        <w:ind w:left="5673" w:hanging="360"/>
+      </w:pPr>
+    </w:lvl>
+    <w:lvl w:ilvl="7" w:tplc="04090019" w:tentative="1">
+      <w:start w:val="1"/>
+      <w:numFmt w:val="lowerLetter"/>
+      <w:lvlText w:val="%8."/>
+      <w:lvlJc w:val="left"/>
+      <w:pPr>
+        <w:ind w:left="6393" w:hanging="360"/>
+      </w:pPr>
+    </w:lvl>
+    <w:lvl w:ilvl="8" w:tplc="0409001B" w:tentative="1">
+      <w:start w:val="1"/>
+      <w:numFmt w:val="lowerRoman"/>
+      <w:lvlText w:val="%9."/>
+      <w:lvlJc w:val="right"/>
+      <w:pPr>
+        <w:ind w:left="7113" w:hanging="180"/>
+      </w:pPr>
     </w:lvl>
   </w:abstractNum>
   <w:num w:numId="1">
+    <w:abstractNumId w:val="10"/>
+  </w:num>
+  <w:num w:numId="2">
+    <w:abstractNumId w:val="15"/>
+  </w:num>
+  <w:num w:numId="3">
+    <w:abstractNumId w:val="18"/>
+  </w:num>
+  <w:num w:numId="4">
+    <w:abstractNumId w:val="4"/>
+  </w:num>
+  <w:num w:numId="5">
+    <w:abstractNumId w:val="14"/>
+  </w:num>
+  <w:num w:numId="6">
+    <w:abstractNumId w:val="12"/>
+  </w:num>
+  <w:num w:numId="7">
+    <w:abstractNumId w:val="7"/>
+  </w:num>
+  <w:num w:numId="8">
+    <w:abstractNumId w:val="17"/>
+  </w:num>
+  <w:num w:numId="9">
+    <w:abstractNumId w:val="8"/>
+  </w:num>
+  <w:num w:numId="10">
+    <w:abstractNumId w:val="2"/>
+  </w:num>
+  <w:num w:numId="11">
+    <w:abstractNumId w:val="19"/>
+  </w:num>
+  <w:num w:numId="12">
+    <w:abstractNumId w:val="9"/>
+  </w:num>
+  <w:num w:numId="13">
+    <w:abstractNumId w:val="3"/>
+  </w:num>
+  <w:num w:numId="14">
+    <w:abstractNumId w:val="5"/>
+  </w:num>
+  <w:num w:numId="15">
+    <w:abstractNumId w:val="1"/>
+  </w:num>
+  <w:num w:numId="16">
+    <w:abstractNumId w:val="20"/>
+  </w:num>
+  <w:num w:numId="17">
+    <w:abstractNumId w:val="11"/>
+  </w:num>
+  <w:num w:numId="18">
+    <w:abstractNumId w:val="16"/>
+  </w:num>
+  <w:num w:numId="19">
+    <w:abstractNumId w:val="13"/>
+  </w:num>
+  <w:num w:numId="20">
+    <w:abstractNumId w:val="0"/>
+  </w:num>
+  <w:num w:numId="21">
     <w:abstractNumId w:val="6"/>
   </w:num>
-  <w:num w:numId="2">
-    <w:abstractNumId w:val="22"/>
-  </w:num>
-  <w:num w:numId="3">
-    <w:abstractNumId w:val="23"/>
-  </w:num>
-  <w:num w:numId="4">
-    <w:abstractNumId w:val="28"/>
-  </w:num>
-  <w:num w:numId="5">
-    <w:abstractNumId w:val="20"/>
-  </w:num>
-  <w:num w:numId="6">
-    <w:abstractNumId w:val="20"/>
-  </w:num>
-  <w:num w:numId="7">
-    <w:abstractNumId w:val="20"/>
-  </w:num>
-  <w:num w:numId="8">
-    <w:abstractNumId w:val="20"/>
-    <w:lvlOverride w:ilvl="0">
-      <w:startOverride w:val="1"/>
-    </w:lvlOverride>
-  </w:num>
-  <w:num w:numId="9">
-    <w:abstractNumId w:val="20"/>
-    <w:lvlOverride w:ilvl="0">
-      <w:startOverride w:val="1"/>
-    </w:lvlOverride>
-  </w:num>
-  <w:num w:numId="10">
-    <w:abstractNumId w:val="20"/>
-    <w:lvlOverride w:ilvl="0">
-      <w:startOverride w:val="1"/>
-    </w:lvlOverride>
-  </w:num>
-  <w:num w:numId="11">
-    <w:abstractNumId w:val="20"/>
-    <w:lvlOverride w:ilvl="0">
-      <w:startOverride w:val="1"/>
-    </w:lvlOverride>
-  </w:num>
-  <w:num w:numId="12">
-    <w:abstractNumId w:val="14"/>
-  </w:num>
-  <w:num w:numId="13">
-    <w:abstractNumId w:val="21"/>
-  </w:num>
-  <w:num w:numId="14">
-    <w:abstractNumId w:val="8"/>
-  </w:num>
-  <w:num w:numId="15">
-    <w:abstractNumId w:val="18"/>
-  </w:num>
-  <w:num w:numId="16">
-    <w:abstractNumId w:val="11"/>
-  </w:num>
-  <w:num w:numId="17">
-    <w:abstractNumId w:val="27"/>
-  </w:num>
-  <w:num w:numId="18">
-    <w:abstractNumId w:val="30"/>
-  </w:num>
-  <w:num w:numId="19">
-    <w:abstractNumId w:val="33"/>
-  </w:num>
-  <w:num w:numId="20">
-    <w:abstractNumId w:val="9"/>
-  </w:num>
-  <w:num w:numId="21">
-    <w:abstractNumId w:val="3"/>
-  </w:num>
-  <w:num w:numId="22">
-    <w:abstractNumId w:val="25"/>
-  </w:num>
-  <w:num w:numId="23">
-    <w:abstractNumId w:val="26"/>
-  </w:num>
-  <w:num w:numId="24">
-    <w:abstractNumId w:val="17"/>
-  </w:num>
-  <w:num w:numId="25">
-    <w:abstractNumId w:val="24"/>
-  </w:num>
-  <w:num w:numId="26">
-    <w:abstractNumId w:val="2"/>
-  </w:num>
-  <w:num w:numId="27">
-    <w:abstractNumId w:val="4"/>
-  </w:num>
-  <w:num w:numId="28">
-    <w:abstractNumId w:val="7"/>
-  </w:num>
-  <w:num w:numId="29">
-    <w:abstractNumId w:val="36"/>
-  </w:num>
-  <w:num w:numId="30">
-    <w:abstractNumId w:val="31"/>
-  </w:num>
-  <w:num w:numId="31">
-    <w:abstractNumId w:val="12"/>
-  </w:num>
-  <w:num w:numId="32">
-    <w:abstractNumId w:val="10"/>
-  </w:num>
-  <w:num w:numId="33">
-    <w:abstractNumId w:val="13"/>
-  </w:num>
-  <w:num w:numId="34">
-    <w:abstractNumId w:val="0"/>
-  </w:num>
-  <w:num w:numId="35">
-    <w:abstractNumId w:val="5"/>
-  </w:num>
-  <w:num w:numId="36">
-    <w:abstractNumId w:val="32"/>
-  </w:num>
-  <w:num w:numId="37">
-    <w:abstractNumId w:val="34"/>
-  </w:num>
-  <w:num w:numId="38">
-    <w:abstractNumId w:val="20"/>
-  </w:num>
-  <w:num w:numId="39">
-    <w:abstractNumId w:val="20"/>
-    <w:lvlOverride w:ilvl="0">
-      <w:startOverride w:val="1"/>
-    </w:lvlOverride>
-  </w:num>
-  <w:num w:numId="40">
-    <w:abstractNumId w:val="29"/>
-  </w:num>
-  <w:num w:numId="41">
-    <w:abstractNumId w:val="20"/>
-  </w:num>
-  <w:num w:numId="42">
-    <w:abstractNumId w:val="19"/>
-  </w:num>
-  <w:num w:numId="43">
-    <w:abstractNumId w:val="20"/>
-  </w:num>
-  <w:num w:numId="44">
-    <w:abstractNumId w:val="20"/>
-  </w:num>
-  <w:num w:numId="45">
-    <w:abstractNumId w:val="15"/>
-  </w:num>
-  <w:num w:numId="46">
-    <w:abstractNumId w:val="1"/>
-  </w:num>
-  <w:num w:numId="47">
-    <w:abstractNumId w:val="35"/>
-  </w:num>
-  <w:num w:numId="48">
-    <w:abstractNumId w:val="16"/>
-  </w:num>
+  <w:numIdMacAtCleanup w:val="20"/>
 </w:numbering>
 </file>
 
@@ -7784,7 +7309,7 @@
       <w:keepNext/>
       <w:keepLines/>
       <w:numPr>
-        <w:numId w:val="5"/>
+        <w:numId w:val="1"/>
       </w:numPr>
       <w:spacing w:before="160" w:after="80"/>
       <w:jc w:val="left"/>
@@ -7823,7 +7348,6 @@
   <w:style w:type="character" w:default="1" w:styleId="DefaultParagraphFont">
     <w:name w:val="Default Paragraph Font"/>
     <w:uiPriority w:val="1"/>
-    <w:semiHidden/>
     <w:unhideWhenUsed/>
   </w:style>
   <w:style w:type="table" w:default="1" w:styleId="TableNormal">
@@ -8010,7 +7534,7 @@
     <w:rsid w:val="008935D6"/>
     <w:pPr>
       <w:numPr>
-        <w:numId w:val="45"/>
+        <w:numId w:val="9"/>
       </w:numPr>
       <w:ind w:left="709" w:hanging="709"/>
     </w:pPr>
@@ -8038,7 +7562,7 @@
     <w:rsid w:val="001E4732"/>
     <w:pPr>
       <w:numPr>
-        <w:numId w:val="46"/>
+        <w:numId w:val="10"/>
       </w:numPr>
       <w:ind w:left="709" w:hanging="709"/>
     </w:pPr>
@@ -8066,7 +7590,7 @@
     <w:rsid w:val="001E4732"/>
     <w:pPr>
       <w:numPr>
-        <w:numId w:val="47"/>
+        <w:numId w:val="11"/>
       </w:numPr>
       <w:ind w:left="709" w:hanging="709"/>
     </w:pPr>
@@ -8107,7 +7631,7 @@
     <w:rsid w:val="001E4732"/>
     <w:pPr>
       <w:numPr>
-        <w:numId w:val="48"/>
+        <w:numId w:val="12"/>
       </w:numPr>
       <w:ind w:left="709" w:hanging="709"/>
     </w:pPr>
@@ -8258,6 +7782,46 @@
       <w:kern w:val="2"/>
       <w:sz w:val="24"/>
       <w14:ligatures w14:val="standardContextual"/>
+    </w:rPr>
+  </w:style>
+  <w:style w:type="paragraph" w:customStyle="1" w:styleId="sub-sub-bab-23">
+    <w:name w:val="sub-sub-bab-2.3"/>
+    <w:basedOn w:val="subbab2"/>
+    <w:link w:val="sub-sub-bab-23Char"/>
+    <w:qFormat/>
+    <w:rsid w:val="006D29D5"/>
+    <w:pPr>
+      <w:numPr>
+        <w:ilvl w:val="2"/>
+        <w:numId w:val="13"/>
+      </w:numPr>
+    </w:pPr>
+  </w:style>
+  <w:style w:type="character" w:customStyle="1" w:styleId="sub-sub-bab-23Char">
+    <w:name w:val="sub-sub-bab-2.3 Char"/>
+    <w:basedOn w:val="subbab2Char"/>
+    <w:link w:val="sub-sub-bab-23"/>
+    <w:rsid w:val="006D29D5"/>
+    <w:rPr>
+      <w:rFonts w:ascii="Times New Roman" w:eastAsiaTheme="majorEastAsia" w:hAnsi="Times New Roman" w:cstheme="majorBidi"/>
+      <w:b/>
+      <w:color w:val="000000" w:themeColor="text1"/>
+      <w:kern w:val="2"/>
+      <w:sz w:val="24"/>
+      <w:szCs w:val="32"/>
+      <w14:ligatures w14:val="standardContextual"/>
+    </w:rPr>
+  </w:style>
+  <w:style w:type="character" w:styleId="FollowedHyperlink">
+    <w:name w:val="FollowedHyperlink"/>
+    <w:basedOn w:val="DefaultParagraphFont"/>
+    <w:uiPriority w:val="99"/>
+    <w:semiHidden/>
+    <w:unhideWhenUsed/>
+    <w:rsid w:val="00A85F71"/>
+    <w:rPr>
+      <w:color w:val="800080" w:themeColor="followedHyperlink"/>
+      <w:u w:val="single"/>
     </w:rPr>
   </w:style>
 </w:styles>
@@ -8471,7 +8035,7 @@
       <w:keepNext/>
       <w:keepLines/>
       <w:numPr>
-        <w:numId w:val="5"/>
+        <w:numId w:val="1"/>
       </w:numPr>
       <w:spacing w:before="160" w:after="80"/>
       <w:jc w:val="left"/>
@@ -8510,7 +8074,6 @@
   <w:style w:type="character" w:default="1" w:styleId="DefaultParagraphFont">
     <w:name w:val="Default Paragraph Font"/>
     <w:uiPriority w:val="1"/>
-    <w:semiHidden/>
     <w:unhideWhenUsed/>
   </w:style>
   <w:style w:type="table" w:default="1" w:styleId="TableNormal">
@@ -8697,7 +8260,7 @@
     <w:rsid w:val="008935D6"/>
     <w:pPr>
       <w:numPr>
-        <w:numId w:val="45"/>
+        <w:numId w:val="9"/>
       </w:numPr>
       <w:ind w:left="709" w:hanging="709"/>
     </w:pPr>
@@ -8725,7 +8288,7 @@
     <w:rsid w:val="001E4732"/>
     <w:pPr>
       <w:numPr>
-        <w:numId w:val="46"/>
+        <w:numId w:val="10"/>
       </w:numPr>
       <w:ind w:left="709" w:hanging="709"/>
     </w:pPr>
@@ -8753,7 +8316,7 @@
     <w:rsid w:val="001E4732"/>
     <w:pPr>
       <w:numPr>
-        <w:numId w:val="47"/>
+        <w:numId w:val="11"/>
       </w:numPr>
       <w:ind w:left="709" w:hanging="709"/>
     </w:pPr>
@@ -8794,7 +8357,7 @@
     <w:rsid w:val="001E4732"/>
     <w:pPr>
       <w:numPr>
-        <w:numId w:val="48"/>
+        <w:numId w:val="12"/>
       </w:numPr>
       <w:ind w:left="709" w:hanging="709"/>
     </w:pPr>
@@ -8945,6 +8508,46 @@
       <w:kern w:val="2"/>
       <w:sz w:val="24"/>
       <w14:ligatures w14:val="standardContextual"/>
+    </w:rPr>
+  </w:style>
+  <w:style w:type="paragraph" w:customStyle="1" w:styleId="sub-sub-bab-23">
+    <w:name w:val="sub-sub-bab-2.3"/>
+    <w:basedOn w:val="subbab2"/>
+    <w:link w:val="sub-sub-bab-23Char"/>
+    <w:qFormat/>
+    <w:rsid w:val="006D29D5"/>
+    <w:pPr>
+      <w:numPr>
+        <w:ilvl w:val="2"/>
+        <w:numId w:val="13"/>
+      </w:numPr>
+    </w:pPr>
+  </w:style>
+  <w:style w:type="character" w:customStyle="1" w:styleId="sub-sub-bab-23Char">
+    <w:name w:val="sub-sub-bab-2.3 Char"/>
+    <w:basedOn w:val="subbab2Char"/>
+    <w:link w:val="sub-sub-bab-23"/>
+    <w:rsid w:val="006D29D5"/>
+    <w:rPr>
+      <w:rFonts w:ascii="Times New Roman" w:eastAsiaTheme="majorEastAsia" w:hAnsi="Times New Roman" w:cstheme="majorBidi"/>
+      <w:b/>
+      <w:color w:val="000000" w:themeColor="text1"/>
+      <w:kern w:val="2"/>
+      <w:sz w:val="24"/>
+      <w:szCs w:val="32"/>
+      <w14:ligatures w14:val="standardContextual"/>
+    </w:rPr>
+  </w:style>
+  <w:style w:type="character" w:styleId="FollowedHyperlink">
+    <w:name w:val="FollowedHyperlink"/>
+    <w:basedOn w:val="DefaultParagraphFont"/>
+    <w:uiPriority w:val="99"/>
+    <w:semiHidden/>
+    <w:unhideWhenUsed/>
+    <w:rsid w:val="00A85F71"/>
+    <w:rPr>
+      <w:color w:val="800080" w:themeColor="followedHyperlink"/>
+      <w:u w:val="single"/>
     </w:rPr>
   </w:style>
 </w:styles>
@@ -9240,7 +8843,7 @@
 </file>
 
 <file path=customXml/itemProps1.xml><?xml version="1.0" encoding="utf-8"?>
-<ds:datastoreItem xmlns:ds="http://schemas.openxmlformats.org/officeDocument/2006/customXml" ds:itemID="{9A9FCB73-EB16-4874-A159-5BF99E5151AD}">
+<ds:datastoreItem xmlns:ds="http://schemas.openxmlformats.org/officeDocument/2006/customXml" ds:itemID="{CD495D85-89D1-46D9-82CC-76FEFED00959}">
   <ds:schemaRefs>
     <ds:schemaRef ds:uri="http://schemas.openxmlformats.org/officeDocument/2006/bibliography"/>
   </ds:schemaRefs>

--- a/Proposal Tugas Akhir.docx
+++ b/Proposal Tugas Akhir.docx
@@ -1068,7 +1068,7 @@
                 <w:noProof/>
                 <w:webHidden/>
               </w:rPr>
-              <w:t>5</w:t>
+              <w:t>6</w:t>
             </w:r>
             <w:r>
               <w:rPr>
@@ -1154,7 +1154,7 @@
                 <w:noProof/>
                 <w:webHidden/>
               </w:rPr>
-              <w:t>6</w:t>
+              <w:t>7</w:t>
             </w:r>
             <w:r>
               <w:rPr>
@@ -1240,7 +1240,7 @@
                 <w:noProof/>
                 <w:webHidden/>
               </w:rPr>
-              <w:t>6</w:t>
+              <w:t>7</w:t>
             </w:r>
             <w:r>
               <w:rPr>
@@ -1330,7 +1330,7 @@
                 <w:noProof/>
                 <w:webHidden/>
               </w:rPr>
-              <w:t>6</w:t>
+              <w:t>7</w:t>
             </w:r>
             <w:r>
               <w:rPr>
@@ -1510,7 +1510,7 @@
                 <w:noProof/>
                 <w:webHidden/>
               </w:rPr>
-              <w:t>8</w:t>
+              <w:t>9</w:t>
             </w:r>
             <w:r>
               <w:rPr>
@@ -1600,7 +1600,7 @@
                 <w:noProof/>
                 <w:webHidden/>
               </w:rPr>
-              <w:t>9</w:t>
+              <w:t>10</w:t>
             </w:r>
             <w:r>
               <w:rPr>
@@ -1680,7 +1680,7 @@
                 <w:noProof/>
                 <w:webHidden/>
               </w:rPr>
-              <w:t>10</w:t>
+              <w:t>11</w:t>
             </w:r>
             <w:r>
               <w:rPr>
@@ -1766,7 +1766,7 @@
                 <w:noProof/>
                 <w:webHidden/>
               </w:rPr>
-              <w:t>10</w:t>
+              <w:t>11</w:t>
             </w:r>
             <w:r>
               <w:rPr>
@@ -1811,7 +1811,15 @@
                 <w:rStyle w:val="Hyperlink"/>
                 <w:noProof/>
               </w:rPr>
-              <w:t>Sistem Informasi Berbasis Web</w:t>
+              <w:t xml:space="preserve">Sistem Informasi Berbasis </w:t>
+            </w:r>
+            <w:r>
+              <w:rPr>
+                <w:rStyle w:val="Hyperlink"/>
+                <w:i/>
+                <w:noProof/>
+              </w:rPr>
+              <w:t>Web</w:t>
             </w:r>
             <w:r>
               <w:rPr>
@@ -1852,7 +1860,7 @@
                 <w:noProof/>
                 <w:webHidden/>
               </w:rPr>
-              <w:t>11</w:t>
+              <w:t>12</w:t>
             </w:r>
             <w:r>
               <w:rPr>
@@ -1946,7 +1954,7 @@
                 <w:noProof/>
                 <w:webHidden/>
               </w:rPr>
-              <w:t>11</w:t>
+              <w:t>13</w:t>
             </w:r>
             <w:r>
               <w:rPr>
@@ -2036,7 +2044,7 @@
                 <w:noProof/>
                 <w:webHidden/>
               </w:rPr>
-              <w:t>11</w:t>
+              <w:t>13</w:t>
             </w:r>
             <w:r>
               <w:rPr>
@@ -2134,7 +2142,7 @@
                 <w:noProof/>
                 <w:webHidden/>
               </w:rPr>
-              <w:t>12</w:t>
+              <w:t>13</w:t>
             </w:r>
             <w:r>
               <w:rPr>
@@ -2235,7 +2243,7 @@
                 <w:noProof/>
                 <w:webHidden/>
               </w:rPr>
-              <w:t>14</w:t>
+              <w:t>16</w:t>
             </w:r>
             <w:r>
               <w:rPr>
@@ -2321,7 +2329,7 @@
                 <w:noProof/>
                 <w:webHidden/>
               </w:rPr>
-              <w:t>17</w:t>
+              <w:t>18</w:t>
             </w:r>
             <w:r>
               <w:rPr>
@@ -2407,7 +2415,7 @@
                 <w:noProof/>
                 <w:webHidden/>
               </w:rPr>
-              <w:t>18</w:t>
+              <w:t>20</w:t>
             </w:r>
             <w:r>
               <w:rPr>
@@ -2493,7 +2501,7 @@
                 <w:noProof/>
                 <w:webHidden/>
               </w:rPr>
-              <w:t>20</w:t>
+              <w:t>22</w:t>
             </w:r>
             <w:r>
               <w:rPr>
@@ -2579,7 +2587,7 @@
                 <w:noProof/>
                 <w:webHidden/>
               </w:rPr>
-              <w:t>21</w:t>
+              <w:t>22</w:t>
             </w:r>
             <w:r>
               <w:rPr>
@@ -2666,7 +2674,7 @@
                 <w:noProof/>
                 <w:webHidden/>
               </w:rPr>
-              <w:t>24</w:t>
+              <w:t>26</w:t>
             </w:r>
             <w:r>
               <w:rPr>
@@ -2752,7 +2760,7 @@
                 <w:noProof/>
                 <w:webHidden/>
               </w:rPr>
-              <w:t>24</w:t>
+              <w:t>26</w:t>
             </w:r>
             <w:r>
               <w:rPr>
@@ -2842,7 +2850,7 @@
                 <w:noProof/>
                 <w:webHidden/>
               </w:rPr>
-              <w:t>24</w:t>
+              <w:t>26</w:t>
             </w:r>
             <w:r>
               <w:rPr>
@@ -2932,7 +2940,7 @@
                 <w:noProof/>
                 <w:webHidden/>
               </w:rPr>
-              <w:t>24</w:t>
+              <w:t>26</w:t>
             </w:r>
             <w:r>
               <w:rPr>
@@ -3022,7 +3030,7 @@
                 <w:noProof/>
                 <w:webHidden/>
               </w:rPr>
-              <w:t>26</w:t>
+              <w:t>28</w:t>
             </w:r>
             <w:r>
               <w:rPr>
@@ -3112,7 +3120,7 @@
                 <w:noProof/>
                 <w:webHidden/>
               </w:rPr>
-              <w:t>27</w:t>
+              <w:t>28</w:t>
             </w:r>
             <w:r>
               <w:rPr>
@@ -3198,7 +3206,7 @@
                 <w:noProof/>
                 <w:webHidden/>
               </w:rPr>
-              <w:t>27</w:t>
+              <w:t>29</w:t>
             </w:r>
             <w:r>
               <w:rPr>
@@ -3288,7 +3296,7 @@
                 <w:noProof/>
                 <w:webHidden/>
               </w:rPr>
-              <w:t>27</w:t>
+              <w:t>29</w:t>
             </w:r>
             <w:r>
               <w:rPr>
@@ -3378,7 +3386,7 @@
                 <w:noProof/>
                 <w:webHidden/>
               </w:rPr>
-              <w:t>28</w:t>
+              <w:t>29</w:t>
             </w:r>
             <w:r>
               <w:rPr>
@@ -3468,7 +3476,7 @@
                 <w:noProof/>
                 <w:webHidden/>
               </w:rPr>
-              <w:t>30</w:t>
+              <w:t>32</w:t>
             </w:r>
             <w:r>
               <w:rPr>
@@ -3558,7 +3566,7 @@
                 <w:noProof/>
                 <w:webHidden/>
               </w:rPr>
-              <w:t>37</w:t>
+              <w:t>39</w:t>
             </w:r>
             <w:r>
               <w:rPr>
@@ -3648,7 +3656,7 @@
                 <w:noProof/>
                 <w:webHidden/>
               </w:rPr>
-              <w:t>38</w:t>
+              <w:t>40</w:t>
             </w:r>
             <w:r>
               <w:rPr>
@@ -3738,7 +3746,7 @@
                 <w:noProof/>
                 <w:webHidden/>
               </w:rPr>
-              <w:t>39</w:t>
+              <w:t>41</w:t>
             </w:r>
             <w:r>
               <w:rPr>
@@ -3828,7 +3836,7 @@
                 <w:noProof/>
                 <w:webHidden/>
               </w:rPr>
-              <w:t>43</w:t>
+              <w:t>45</w:t>
             </w:r>
             <w:r>
               <w:rPr>
@@ -3922,7 +3930,7 @@
                 <w:noProof/>
                 <w:webHidden/>
               </w:rPr>
-              <w:t>49</w:t>
+              <w:t>51</w:t>
             </w:r>
             <w:r>
               <w:rPr>
@@ -4012,7 +4020,7 @@
                 <w:noProof/>
                 <w:webHidden/>
               </w:rPr>
-              <w:t>49</w:t>
+              <w:t>51</w:t>
             </w:r>
             <w:r>
               <w:rPr>
@@ -4102,7 +4110,7 @@
                 <w:noProof/>
                 <w:webHidden/>
               </w:rPr>
-              <w:t>50</w:t>
+              <w:t>52</w:t>
             </w:r>
             <w:r>
               <w:rPr>
@@ -4188,7 +4196,7 @@
                 <w:noProof/>
                 <w:webHidden/>
               </w:rPr>
-              <w:t>50</w:t>
+              <w:t>52</w:t>
             </w:r>
             <w:r>
               <w:rPr>
@@ -4274,7 +4282,7 @@
                 <w:noProof/>
                 <w:webHidden/>
               </w:rPr>
-              <w:t>51</w:t>
+              <w:t>53</w:t>
             </w:r>
             <w:r>
               <w:rPr>
@@ -4360,7 +4368,7 @@
                 <w:noProof/>
                 <w:webHidden/>
               </w:rPr>
-              <w:t>53</w:t>
+              <w:t>55</w:t>
             </w:r>
             <w:r>
               <w:rPr>
@@ -4450,7 +4458,7 @@
                 <w:noProof/>
                 <w:webHidden/>
               </w:rPr>
-              <w:t>53</w:t>
+              <w:t>55</w:t>
             </w:r>
             <w:r>
               <w:rPr>
@@ -4540,7 +4548,7 @@
                 <w:noProof/>
                 <w:webHidden/>
               </w:rPr>
-              <w:t>54</w:t>
+              <w:t>56</w:t>
             </w:r>
             <w:r>
               <w:rPr>
@@ -4630,7 +4638,7 @@
                 <w:noProof/>
                 <w:webHidden/>
               </w:rPr>
-              <w:t>54</w:t>
+              <w:t>56</w:t>
             </w:r>
             <w:r>
               <w:rPr>
@@ -4703,7 +4711,7 @@
                 <w:noProof/>
                 <w:webHidden/>
               </w:rPr>
-              <w:t>59</w:t>
+              <w:t>58</w:t>
             </w:r>
             <w:r>
               <w:rPr>
@@ -4823,7 +4831,7 @@
             <w:noProof/>
             <w:webHidden/>
           </w:rPr>
-          <w:t>21</w:t>
+          <w:t>22</w:t>
         </w:r>
         <w:r>
           <w:rPr>
@@ -4895,7 +4903,7 @@
             <w:noProof/>
             <w:webHidden/>
           </w:rPr>
-          <w:t>40</w:t>
+          <w:t>42</w:t>
         </w:r>
         <w:r>
           <w:rPr>
@@ -4967,7 +4975,7 @@
             <w:noProof/>
             <w:webHidden/>
           </w:rPr>
-          <w:t>40</w:t>
+          <w:t>42</w:t>
         </w:r>
         <w:r>
           <w:rPr>
@@ -5039,7 +5047,7 @@
             <w:noProof/>
             <w:webHidden/>
           </w:rPr>
-          <w:t>41</w:t>
+          <w:t>43</w:t>
         </w:r>
         <w:r>
           <w:rPr>
@@ -5111,7 +5119,7 @@
             <w:noProof/>
             <w:webHidden/>
           </w:rPr>
-          <w:t>42</w:t>
+          <w:t>44</w:t>
         </w:r>
         <w:r>
           <w:rPr>
@@ -5183,7 +5191,7 @@
             <w:noProof/>
             <w:webHidden/>
           </w:rPr>
-          <w:t>43</w:t>
+          <w:t>45</w:t>
         </w:r>
         <w:r>
           <w:rPr>
@@ -5296,7 +5304,7 @@
             <w:noProof/>
             <w:webHidden/>
           </w:rPr>
-          <w:t>27</w:t>
+          <w:t>28</w:t>
         </w:r>
         <w:r>
           <w:rPr>
@@ -5368,7 +5376,7 @@
             <w:noProof/>
             <w:webHidden/>
           </w:rPr>
-          <w:t>27</w:t>
+          <w:t>29</w:t>
         </w:r>
         <w:r>
           <w:rPr>
@@ -5440,7 +5448,7 @@
             <w:noProof/>
             <w:webHidden/>
           </w:rPr>
-          <w:t>28</w:t>
+          <w:t>30</w:t>
         </w:r>
         <w:r>
           <w:rPr>
@@ -5512,7 +5520,7 @@
             <w:noProof/>
             <w:webHidden/>
           </w:rPr>
-          <w:t>31</w:t>
+          <w:t>33</w:t>
         </w:r>
         <w:r>
           <w:rPr>
@@ -5584,7 +5592,7 @@
             <w:noProof/>
             <w:webHidden/>
           </w:rPr>
-          <w:t>31</w:t>
+          <w:t>33</w:t>
         </w:r>
         <w:r>
           <w:rPr>
@@ -5656,7 +5664,7 @@
             <w:noProof/>
             <w:webHidden/>
           </w:rPr>
-          <w:t>32</w:t>
+          <w:t>34</w:t>
         </w:r>
         <w:r>
           <w:rPr>
@@ -5728,7 +5736,7 @@
             <w:noProof/>
             <w:webHidden/>
           </w:rPr>
-          <w:t>33</w:t>
+          <w:t>35</w:t>
         </w:r>
         <w:r>
           <w:rPr>
@@ -5800,7 +5808,7 @@
             <w:noProof/>
             <w:webHidden/>
           </w:rPr>
-          <w:t>34</w:t>
+          <w:t>36</w:t>
         </w:r>
         <w:r>
           <w:rPr>
@@ -5872,7 +5880,7 @@
             <w:noProof/>
             <w:webHidden/>
           </w:rPr>
-          <w:t>35</w:t>
+          <w:t>37</w:t>
         </w:r>
         <w:r>
           <w:rPr>
@@ -5944,7 +5952,7 @@
             <w:noProof/>
             <w:webHidden/>
           </w:rPr>
-          <w:t>36</w:t>
+          <w:t>38</w:t>
         </w:r>
         <w:r>
           <w:rPr>
@@ -6016,7 +6024,7 @@
             <w:noProof/>
             <w:webHidden/>
           </w:rPr>
-          <w:t>37</w:t>
+          <w:t>39</w:t>
         </w:r>
         <w:r>
           <w:rPr>
@@ -6088,7 +6096,7 @@
             <w:noProof/>
             <w:webHidden/>
           </w:rPr>
-          <w:t>38</w:t>
+          <w:t>40</w:t>
         </w:r>
         <w:r>
           <w:rPr>
@@ -6160,7 +6168,7 @@
             <w:noProof/>
             <w:webHidden/>
           </w:rPr>
-          <w:t>39</w:t>
+          <w:t>41</w:t>
         </w:r>
         <w:r>
           <w:rPr>
@@ -6232,7 +6240,7 @@
             <w:noProof/>
             <w:webHidden/>
           </w:rPr>
-          <w:t>44</w:t>
+          <w:t>46</w:t>
         </w:r>
         <w:r>
           <w:rPr>
@@ -6304,7 +6312,7 @@
             <w:noProof/>
             <w:webHidden/>
           </w:rPr>
-          <w:t>44</w:t>
+          <w:t>46</w:t>
         </w:r>
         <w:r>
           <w:rPr>
@@ -6376,7 +6384,7 @@
             <w:noProof/>
             <w:webHidden/>
           </w:rPr>
-          <w:t>45</w:t>
+          <w:t>47</w:t>
         </w:r>
         <w:r>
           <w:rPr>
@@ -6448,7 +6456,7 @@
             <w:noProof/>
             <w:webHidden/>
           </w:rPr>
-          <w:t>45</w:t>
+          <w:t>47</w:t>
         </w:r>
         <w:r>
           <w:rPr>
@@ -6520,7 +6528,7 @@
             <w:noProof/>
             <w:webHidden/>
           </w:rPr>
-          <w:t>46</w:t>
+          <w:t>48</w:t>
         </w:r>
         <w:r>
           <w:rPr>
@@ -6592,7 +6600,7 @@
             <w:noProof/>
             <w:webHidden/>
           </w:rPr>
-          <w:t>47</w:t>
+          <w:t>49</w:t>
         </w:r>
         <w:r>
           <w:rPr>
@@ -6664,7 +6672,7 @@
             <w:noProof/>
             <w:webHidden/>
           </w:rPr>
-          <w:t>48</w:t>
+          <w:t>50</w:t>
         </w:r>
         <w:r>
           <w:rPr>
@@ -6736,7 +6744,7 @@
             <w:noProof/>
             <w:webHidden/>
           </w:rPr>
-          <w:t>48</w:t>
+          <w:t>50</w:t>
         </w:r>
         <w:r>
           <w:rPr>
@@ -6808,7 +6816,7 @@
             <w:noProof/>
             <w:webHidden/>
           </w:rPr>
-          <w:t>51</w:t>
+          <w:t>53</w:t>
         </w:r>
         <w:r>
           <w:rPr>
@@ -6887,14 +6895,36 @@
       <w:bookmarkEnd w:id="4"/>
     </w:p>
     <w:p>
-      <w:r>
-        <w:t>M</w:t>
-      </w:r>
-      <w:r>
-        <w:t xml:space="preserve">anajemen inventori merupakan proses mengelola pengadaan atau persediaan barang yang dimiliki oleh suatu perusahaan dalam mendukung kegiatan operasionalnya. </w:t>
-      </w:r>
       <w:proofErr w:type="gramStart"/>
       <w:r>
+        <w:t xml:space="preserve">Manajemen </w:t>
+      </w:r>
+      <w:r>
+        <w:t>inventori</w:t>
+      </w:r>
+      <w:r>
+        <w:t xml:space="preserve"> adalah sebuah sistem yang digunakan untuk mengelola persediaan barang</w:t>
+      </w:r>
+      <w:r>
+        <w:t>.</w:t>
+      </w:r>
+      <w:proofErr w:type="gramEnd"/>
+      <w:r>
+        <w:t xml:space="preserve"> </w:t>
+      </w:r>
+      <w:proofErr w:type="gramStart"/>
+      <w:r>
+        <w:t>Mengelola bagaimana mengklarif</w:t>
+      </w:r>
+      <w:r>
+        <w:t>ikasi dan menjaga akurasi catatan persediaan barang (Brahmantyo et al., 2023).</w:t>
+      </w:r>
+      <w:proofErr w:type="gramEnd"/>
+      <w:r>
+        <w:t xml:space="preserve"> </w:t>
+      </w:r>
+      <w:proofErr w:type="gramStart"/>
+      <w:r>
         <w:t>Tanpa inventori yang terkelola dengan baik, proses operasional perusahaan dapat terhambat.</w:t>
       </w:r>
       <w:proofErr w:type="gramEnd"/>
@@ -6904,6 +6934,24 @@
       <w:proofErr w:type="gramStart"/>
       <w:r>
         <w:t>Oleh karena itu, manajemen inventori yang efisien dan terstruktur menjadi hal yang sangat penting, terutama dengan perkembangan teknologi yang memungkinkan pengelolaan inventori dilakukan secara lebih canggih dan efektif.</w:t>
+      </w:r>
+      <w:proofErr w:type="gramEnd"/>
+    </w:p>
+    <w:p>
+      <w:proofErr w:type="gramStart"/>
+      <w:r>
+        <w:t>Menurut Sa</w:t>
+      </w:r>
+      <w:r>
+        <w:t>njaya dan Purnawati (2021), persediaan memiliki peran penting dalam kegiatan operasional perusahaan, sehingga diperlukan manajemen persediaan yang baik untuk meminimalkan kerugian akubat tingginya biaya persediaan.</w:t>
+      </w:r>
+      <w:proofErr w:type="gramEnd"/>
+      <w:r>
+        <w:t xml:space="preserve"> </w:t>
+      </w:r>
+      <w:proofErr w:type="gramStart"/>
+      <w:r>
+        <w:t>Selain itu, Sari (2022) menyatakan bahwa perencanaan dan pengendalian persediaan yang efektif meminimalkan kerusakan barang dan memastikan ketersediaan barang sesuai dengan kebutuhan operasional.</w:t>
       </w:r>
       <w:proofErr w:type="gramEnd"/>
     </w:p>
@@ -6923,9 +6971,8 @@
           <w:szCs w:val="24"/>
           <w14:ligatures w14:val="none"/>
         </w:rPr>
-        <w:t xml:space="preserve">Menurut Heryanto A., Fuad H., dan Dananggi D. (2014), inventori adalah suatu teknik untuk manajemen material yang berkaitan dengan persediaan. </w:t>
-      </w:r>
-      <w:proofErr w:type="gramStart"/>
+        <w:t>Menurut Calista</w:t>
+      </w:r>
       <w:r>
         <w:rPr>
           <w:rFonts w:eastAsia="Times New Roman" w:cs="Times New Roman"/>
@@ -6933,20 +6980,27 @@
           <w:szCs w:val="24"/>
           <w14:ligatures w14:val="none"/>
         </w:rPr>
-        <w:t>Dalam konteks perusahaan besar seperti PT Semen Padang, pengelolaan inventori memegang peranan penting dalam memastikan kelancaran produksi, distribusi barang, dan pemenuhan kebutuhan operasional di berbagai area perusahaan.</w:t>
-      </w:r>
-      <w:proofErr w:type="gramEnd"/>
-    </w:p>
-    <w:p>
-      <w:pPr>
+        <w:t xml:space="preserve">, S., Husein, A., &amp; Gunardi (2023), sistem informasi inventori berbasis </w:t>
+      </w:r>
+      <w:r>
+        <w:rPr>
+          <w:rFonts w:eastAsia="Times New Roman" w:cs="Times New Roman"/>
+          <w:i/>
+          <w:kern w:val="0"/>
+          <w:szCs w:val="24"/>
+          <w14:ligatures w14:val="none"/>
+        </w:rPr>
+        <w:t>web</w:t>
+      </w:r>
+      <w:r>
         <w:rPr>
           <w:rFonts w:eastAsia="Times New Roman" w:cs="Times New Roman"/>
           <w:kern w:val="0"/>
           <w:szCs w:val="24"/>
           <w14:ligatures w14:val="none"/>
         </w:rPr>
-      </w:pPr>
-      <w:proofErr w:type="gramStart"/>
+        <w:t xml:space="preserve"> dapat meningkatkan efisiensi dalam pengelolaan stok barang serta meminimalkan kesalahan pencatatan yang sering terjadi dalam sistem manual</w:t>
+      </w:r>
       <w:r>
         <w:rPr>
           <w:rFonts w:eastAsia="Times New Roman" w:cs="Times New Roman"/>
@@ -6954,9 +7008,9 @@
           <w:szCs w:val="24"/>
           <w14:ligatures w14:val="none"/>
         </w:rPr>
-        <w:t>Berdasarkan hasil diskusi dengan salah satu staf PT Semen Padang, diketahui bahwa perusahaan saat ini belum memiliki sistem yang dapat mengelola dan memantau barang di gudang pada masing-masing area.</w:t>
-      </w:r>
-      <w:proofErr w:type="gramEnd"/>
+        <w:t xml:space="preserve">. </w:t>
+      </w:r>
+      <w:proofErr w:type="gramStart"/>
       <w:r>
         <w:rPr>
           <w:rFonts w:eastAsia="Times New Roman" w:cs="Times New Roman"/>
@@ -6964,19 +7018,20 @@
           <w:szCs w:val="24"/>
           <w14:ligatures w14:val="none"/>
         </w:rPr>
-        <w:t xml:space="preserve"> </w:t>
-      </w:r>
-      <w:proofErr w:type="gramStart"/>
-      <w:r>
+        <w:t>Dalam konteks perusahaan besar seperti PT Semen Padang, pengelolaan inventori memegang peranan penting dalam memastikan kelancaran produksi, distribusi barang, dan pemenuhan kebutuhan operasional di berbagai area perusahaan.</w:t>
+      </w:r>
+      <w:proofErr w:type="gramEnd"/>
+    </w:p>
+    <w:p>
+      <w:pPr>
         <w:rPr>
           <w:rFonts w:eastAsia="Times New Roman" w:cs="Times New Roman"/>
           <w:kern w:val="0"/>
           <w:szCs w:val="24"/>
           <w14:ligatures w14:val="none"/>
         </w:rPr>
-        <w:t>Sistem yang ada sebelumnya hanya mencakup pengelolaan barang di gudang suku cadang, sehingga belum mampu memenuhi kebutuhan pengelolaan barang secara menyeluruh.</w:t>
-      </w:r>
-      <w:proofErr w:type="gramEnd"/>
+      </w:pPr>
+      <w:proofErr w:type="gramStart"/>
       <w:r>
         <w:rPr>
           <w:rFonts w:eastAsia="Times New Roman" w:cs="Times New Roman"/>
@@ -6984,9 +7039,9 @@
           <w:szCs w:val="24"/>
           <w14:ligatures w14:val="none"/>
         </w:rPr>
-        <w:t xml:space="preserve"> Selain itu, belum ada sistem yang memungkinkan proses permintaan barang dilakukan secara otomatis. </w:t>
-      </w:r>
-      <w:proofErr w:type="gramStart"/>
+        <w:t>Berdasarkan hasil diskusi dengan salah satu staf PT Semen Padang, diketahui bahwa perusahaan saat ini belum memiliki sistem yang dapat mengelola dan memantau barang di gudang pada masing-masing area.</w:t>
+      </w:r>
+      <w:proofErr w:type="gramEnd"/>
       <w:r>
         <w:rPr>
           <w:rFonts w:eastAsia="Times New Roman" w:cs="Times New Roman"/>
@@ -6994,20 +7049,18 @@
           <w:szCs w:val="24"/>
           <w14:ligatures w14:val="none"/>
         </w:rPr>
-        <w:t>Semua permintaan barang dilakukan secara manual, menggunakan dokumen fisik atau komunikasi langsung, yang memakan waktu lebih lama dan rentan terhadap kesalahan pencatatan serta hilangnya data.</w:t>
-      </w:r>
-      <w:proofErr w:type="gramEnd"/>
-    </w:p>
-    <w:p>
-      <w:pPr>
+        <w:t xml:space="preserve"> </w:t>
+      </w:r>
+      <w:proofErr w:type="gramStart"/>
+      <w:r>
         <w:rPr>
           <w:rFonts w:eastAsia="Times New Roman" w:cs="Times New Roman"/>
           <w:kern w:val="0"/>
           <w:szCs w:val="24"/>
           <w14:ligatures w14:val="none"/>
         </w:rPr>
-      </w:pPr>
-      <w:proofErr w:type="gramStart"/>
+        <w:t xml:space="preserve">Sistem yang ada sebelumnya hanya mencakup pengelolaan barang di gudang suku cadang, sehingga belum mampu memenuhi kebutuhan pengelolaan barang </w:t>
+      </w:r>
       <w:r>
         <w:rPr>
           <w:rFonts w:eastAsia="Times New Roman" w:cs="Times New Roman"/>
@@ -7015,18 +7068,10 @@
           <w:szCs w:val="24"/>
           <w14:ligatures w14:val="none"/>
         </w:rPr>
-        <w:t xml:space="preserve">Penggunaan </w:t>
-      </w:r>
-      <w:r>
-        <w:rPr>
-          <w:rFonts w:eastAsia="Times New Roman" w:cs="Times New Roman"/>
-          <w:i/>
-          <w:kern w:val="0"/>
-          <w:szCs w:val="24"/>
-          <w14:ligatures w14:val="none"/>
-        </w:rPr>
-        <w:t>Excel</w:t>
-      </w:r>
+        <w:lastRenderedPageBreak/>
+        <w:t>secara menyeluruh.</w:t>
+      </w:r>
+      <w:proofErr w:type="gramEnd"/>
       <w:r>
         <w:rPr>
           <w:rFonts w:eastAsia="Times New Roman" w:cs="Times New Roman"/>
@@ -7034,9 +7079,9 @@
           <w:szCs w:val="24"/>
           <w14:ligatures w14:val="none"/>
         </w:rPr>
-        <w:t xml:space="preserve"> sebagai alat utama dalam pengelolaan inventori juga memiliki keterbatasan.</w:t>
-      </w:r>
-      <w:proofErr w:type="gramEnd"/>
+        <w:t xml:space="preserve"> Selain itu, belum ada sistem yang memungkinkan proses permintaan barang dilakukan secara otomatis. </w:t>
+      </w:r>
+      <w:proofErr w:type="gramStart"/>
       <w:r>
         <w:rPr>
           <w:rFonts w:eastAsia="Times New Roman" w:cs="Times New Roman"/>
@@ -7044,19 +7089,20 @@
           <w:szCs w:val="24"/>
           <w14:ligatures w14:val="none"/>
         </w:rPr>
-        <w:t xml:space="preserve"> Perubahan data yang dilakukan pada satu perangkat tidak otomatis tersinkronisasi dengan perangkat </w:t>
-      </w:r>
-      <w:proofErr w:type="gramStart"/>
-      <w:r>
+        <w:t>Semua permintaan barang dilakukan secara manual, menggunakan dokumen fisik atau komunikasi langsung, yang memakan waktu lebih lama dan rentan terhadap kesalahan pencatatan serta hilangnya data.</w:t>
+      </w:r>
+      <w:proofErr w:type="gramEnd"/>
+    </w:p>
+    <w:p>
+      <w:pPr>
         <w:rPr>
           <w:rFonts w:eastAsia="Times New Roman" w:cs="Times New Roman"/>
           <w:kern w:val="0"/>
           <w:szCs w:val="24"/>
           <w14:ligatures w14:val="none"/>
         </w:rPr>
-        <w:t>lain</w:t>
-      </w:r>
-      <w:proofErr w:type="gramEnd"/>
+      </w:pPr>
+      <w:proofErr w:type="gramStart"/>
       <w:r>
         <w:rPr>
           <w:rFonts w:eastAsia="Times New Roman" w:cs="Times New Roman"/>
@@ -7064,7 +7110,17 @@
           <w:szCs w:val="24"/>
           <w14:ligatures w14:val="none"/>
         </w:rPr>
-        <w:t xml:space="preserve">, sehingga sering menimbulkan ketidaksesuaian data antar pengguna. Selain itu, perubahan </w:t>
+        <w:t xml:space="preserve">Penggunaan </w:t>
+      </w:r>
+      <w:r>
+        <w:rPr>
+          <w:rFonts w:eastAsia="Times New Roman" w:cs="Times New Roman"/>
+          <w:i/>
+          <w:kern w:val="0"/>
+          <w:szCs w:val="24"/>
+          <w14:ligatures w14:val="none"/>
+        </w:rPr>
+        <w:t>Excel</w:t>
       </w:r>
       <w:r>
         <w:rPr>
@@ -7073,19 +7129,18 @@
           <w:szCs w:val="24"/>
           <w14:ligatures w14:val="none"/>
         </w:rPr>
-        <w:lastRenderedPageBreak/>
-        <w:t>dalam satu file hanya berlaku untuk file tersebut, sedangkan file lain tetap menggunakan data lama. Hal ini membuat proses pengelolaan menjadi tidak efisien dan berpotensi menimbulkan kesalahan yang dapat berdampak pada operasional perusahaan.</w:t>
-      </w:r>
-    </w:p>
-    <w:p>
-      <w:pPr>
+        <w:t xml:space="preserve"> sebagai alat utama dalam pengelolaan inventori juga memiliki keterbatasan.</w:t>
+      </w:r>
+      <w:proofErr w:type="gramEnd"/>
+      <w:r>
         <w:rPr>
           <w:rFonts w:eastAsia="Times New Roman" w:cs="Times New Roman"/>
           <w:kern w:val="0"/>
           <w:szCs w:val="24"/>
           <w14:ligatures w14:val="none"/>
         </w:rPr>
-      </w:pPr>
+        <w:t xml:space="preserve"> Perubahan data yang dilakukan pada satu perangkat tidak otomatis tersinkronisasi dengan perangkat </w:t>
+      </w:r>
       <w:proofErr w:type="gramStart"/>
       <w:r>
         <w:rPr>
@@ -7094,7 +7149,7 @@
           <w:szCs w:val="24"/>
           <w14:ligatures w14:val="none"/>
         </w:rPr>
-        <w:t>Sebagai perusahaan besar, PT Semen Padang membutuhkan sistem pengelolaan inventori yang lebih efisien, terstruktur, dan terintegrasi untuk mendukung kelancaran operasionalnya.</w:t>
+        <w:t>lain</w:t>
       </w:r>
       <w:proofErr w:type="gramEnd"/>
       <w:r>
@@ -7104,37 +7159,29 @@
           <w:szCs w:val="24"/>
           <w14:ligatures w14:val="none"/>
         </w:rPr>
-        <w:t xml:space="preserve"> Sistem ini tidak hanya harus mampu mempermudah pemantauan stok barang secara </w:t>
-      </w:r>
-      <w:r>
-        <w:rPr>
-          <w:rFonts w:eastAsia="Times New Roman" w:cs="Times New Roman"/>
-          <w:i/>
-          <w:kern w:val="0"/>
-          <w:szCs w:val="24"/>
-          <w14:ligatures w14:val="none"/>
-        </w:rPr>
-        <w:t>real-time</w:t>
-      </w:r>
-      <w:r>
+        <w:t>, sehingga sering menimbulkan ketidaksesuaian data antar pengguna. Selain itu, perubahan dalam satu file hanya berlaku untuk file tersebut, sedangkan file lain tetap menggunakan data lama. Hal ini membuat proses pengelolaan menjadi tidak efisien dan berpotensi menimbulkan kesalahan yang dapat berdampak pada operasional perusahaan.</w:t>
+      </w:r>
+    </w:p>
+    <w:p>
+      <w:pPr>
         <w:rPr>
           <w:rFonts w:eastAsia="Times New Roman" w:cs="Times New Roman"/>
           <w:kern w:val="0"/>
           <w:szCs w:val="24"/>
           <w14:ligatures w14:val="none"/>
         </w:rPr>
-        <w:t>, tetapi juga memungkinkan proses permintaan barang dilakukan dengan lebih cepat dan mudah melalui aplikasi berbasis web.</w:t>
-      </w:r>
-    </w:p>
-    <w:p>
-      <w:pPr>
+      </w:pPr>
+      <w:proofErr w:type="gramStart"/>
+      <w:r>
         <w:rPr>
           <w:rFonts w:eastAsia="Times New Roman" w:cs="Times New Roman"/>
           <w:kern w:val="0"/>
           <w:szCs w:val="24"/>
           <w14:ligatures w14:val="none"/>
         </w:rPr>
-      </w:pPr>
+        <w:t>Sebagai perusahaan besar, PT Semen Padang membutuhkan sistem pengelolaan inventori yang lebih efisien, terstruktur, dan terintegrasi untuk mendukung kelancaran operasionalnya.</w:t>
+      </w:r>
+      <w:proofErr w:type="gramEnd"/>
       <w:r>
         <w:rPr>
           <w:rFonts w:eastAsia="Times New Roman" w:cs="Times New Roman"/>
@@ -7142,7 +7189,17 @@
           <w:szCs w:val="24"/>
           <w14:ligatures w14:val="none"/>
         </w:rPr>
-        <w:t>Sistem pengelolaan inventori manual di PT Semen Padang menggunakan fil</w:t>
+        <w:t xml:space="preserve"> Sistem ini tidak hanya harus mampu mempermudah pemantauan stok barang secara </w:t>
+      </w:r>
+      <w:r>
+        <w:rPr>
+          <w:rFonts w:eastAsia="Times New Roman" w:cs="Times New Roman"/>
+          <w:i/>
+          <w:kern w:val="0"/>
+          <w:szCs w:val="24"/>
+          <w14:ligatures w14:val="none"/>
+        </w:rPr>
+        <w:t>real-time</w:t>
       </w:r>
       <w:r>
         <w:rPr>
@@ -7151,7 +7208,17 @@
           <w:szCs w:val="24"/>
           <w14:ligatures w14:val="none"/>
         </w:rPr>
-        <w:t>e</w:t>
+        <w:t xml:space="preserve">, tetapi juga memungkinkan proses permintaan barang dilakukan dengan lebih cepat dan mudah melalui aplikasi berbasis </w:t>
+      </w:r>
+      <w:r>
+        <w:rPr>
+          <w:rFonts w:eastAsia="Times New Roman" w:cs="Times New Roman"/>
+          <w:i/>
+          <w:kern w:val="0"/>
+          <w:szCs w:val="24"/>
+          <w14:ligatures w14:val="none"/>
+        </w:rPr>
+        <w:t>web</w:t>
       </w:r>
       <w:r>
         <w:rPr>
@@ -7160,28 +7227,18 @@
           <w:szCs w:val="24"/>
           <w14:ligatures w14:val="none"/>
         </w:rPr>
-        <w:t xml:space="preserve"> </w:t>
-      </w:r>
-      <w:r>
-        <w:rPr>
-          <w:rFonts w:eastAsia="Times New Roman" w:cs="Times New Roman"/>
-          <w:i/>
-          <w:kern w:val="0"/>
-          <w:szCs w:val="24"/>
-          <w14:ligatures w14:val="none"/>
-        </w:rPr>
-        <w:t>Excel</w:t>
-      </w:r>
-      <w:r>
+        <w:t>.</w:t>
+      </w:r>
+    </w:p>
+    <w:p>
+      <w:pPr>
         <w:rPr>
           <w:rFonts w:eastAsia="Times New Roman" w:cs="Times New Roman"/>
           <w:kern w:val="0"/>
           <w:szCs w:val="24"/>
           <w14:ligatures w14:val="none"/>
         </w:rPr>
-        <w:t xml:space="preserve"> untuk mencatat dan memantau stok barang. </w:t>
-      </w:r>
-      <w:proofErr w:type="gramStart"/>
+      </w:pPr>
       <w:r>
         <w:rPr>
           <w:rFonts w:eastAsia="Times New Roman" w:cs="Times New Roman"/>
@@ -7189,9 +7246,8 @@
           <w:szCs w:val="24"/>
           <w14:ligatures w14:val="none"/>
         </w:rPr>
-        <w:t>Pendekatan ini memiliki beberapa kelemahan yang menyebabkan inefisiensi.</w:t>
-      </w:r>
-      <w:proofErr w:type="gramEnd"/>
+        <w:t>Sistem pengelolaan inventori manual di PT Semen Padang menggunakan fil</w:t>
+      </w:r>
       <w:r>
         <w:rPr>
           <w:rFonts w:eastAsia="Times New Roman" w:cs="Times New Roman"/>
@@ -7199,7 +7255,7 @@
           <w:szCs w:val="24"/>
           <w14:ligatures w14:val="none"/>
         </w:rPr>
-        <w:t xml:space="preserve"> Salah satu contohnya adalah ketika terjadi perubahan stok barang di gudang</w:t>
+        <w:t>e</w:t>
       </w:r>
       <w:r>
         <w:rPr>
@@ -7208,7 +7264,7 @@
           <w:szCs w:val="24"/>
           <w14:ligatures w14:val="none"/>
         </w:rPr>
-        <w:t xml:space="preserve"> tertentu, data pada file </w:t>
+        <w:t xml:space="preserve"> </w:t>
       </w:r>
       <w:r>
         <w:rPr>
@@ -7227,8 +7283,9 @@
           <w:szCs w:val="24"/>
           <w14:ligatures w14:val="none"/>
         </w:rPr>
-        <w:t xml:space="preserve"> harus diperbarui secara manual oleh petugas gudang. Akibatnya sering kali terjadi keterlambatan pembaruan informasi stok karena perubahan data tersebut memerlukan waktu lebih lama untuk disinkronkan</w:t>
-      </w:r>
+        <w:t xml:space="preserve"> untuk mencatat dan memantau stok barang. </w:t>
+      </w:r>
+      <w:proofErr w:type="gramStart"/>
       <w:r>
         <w:rPr>
           <w:rFonts w:eastAsia="Times New Roman" w:cs="Times New Roman"/>
@@ -7236,9 +7293,9 @@
           <w:szCs w:val="24"/>
           <w14:ligatures w14:val="none"/>
         </w:rPr>
-        <w:t xml:space="preserve"> antar file. </w:t>
-      </w:r>
-      <w:proofErr w:type="gramStart"/>
+        <w:t>Pendekatan ini memiliki beberapa kelemahan yang menyebabkan inefisiensi.</w:t>
+      </w:r>
+      <w:proofErr w:type="gramEnd"/>
       <w:r>
         <w:rPr>
           <w:rFonts w:eastAsia="Times New Roman" w:cs="Times New Roman"/>
@@ -7246,19 +7303,27 @@
           <w:szCs w:val="24"/>
           <w14:ligatures w14:val="none"/>
         </w:rPr>
-        <w:t>Hal ini menyebabkan ketidaksesuaian data stok antar departemen.</w:t>
-      </w:r>
-      <w:proofErr w:type="gramEnd"/>
-    </w:p>
-    <w:p>
-      <w:pPr>
+        <w:t xml:space="preserve"> Salah satu contohnya adalah ketika terjadi perubahan stok barang di gudang</w:t>
+      </w:r>
+      <w:r>
         <w:rPr>
           <w:rFonts w:eastAsia="Times New Roman" w:cs="Times New Roman"/>
           <w:kern w:val="0"/>
           <w:szCs w:val="24"/>
           <w14:ligatures w14:val="none"/>
         </w:rPr>
-      </w:pPr>
+        <w:t xml:space="preserve"> tertentu, data pada file </w:t>
+      </w:r>
+      <w:r>
+        <w:rPr>
+          <w:rFonts w:eastAsia="Times New Roman" w:cs="Times New Roman"/>
+          <w:i/>
+          <w:kern w:val="0"/>
+          <w:szCs w:val="24"/>
+          <w14:ligatures w14:val="none"/>
+        </w:rPr>
+        <w:t>Excel</w:t>
+      </w:r>
       <w:r>
         <w:rPr>
           <w:rFonts w:eastAsia="Times New Roman" w:cs="Times New Roman"/>
@@ -7266,7 +7331,7 @@
           <w:szCs w:val="24"/>
           <w14:ligatures w14:val="none"/>
         </w:rPr>
-        <w:t xml:space="preserve">Selain itu proses permintaan barang yang dilakukan melalui dokumen fisik juga memakan waktu karena membutuhkan persetujuan manual dari berbagai pihak, menyebabkan waktu operasional yang seharusnya dialokasikan untuk produksi atau distribusi justru tersita untuk menyelesaikan permasalahan </w:t>
+        <w:t xml:space="preserve"> harus diperbarui secara manual oleh petugas gudang. Akibatnya sering kali terjadi keterlambatan pembaruan informasi stok karena perubahan data tersebut memerlukan waktu lebih lama untuk disinkronkan</w:t>
       </w:r>
       <w:r>
         <w:rPr>
@@ -7275,8 +7340,9 @@
           <w:szCs w:val="24"/>
           <w14:ligatures w14:val="none"/>
         </w:rPr>
-        <w:t>administratif</w:t>
-      </w:r>
+        <w:t xml:space="preserve"> antar file. </w:t>
+      </w:r>
+      <w:proofErr w:type="gramStart"/>
       <w:r>
         <w:rPr>
           <w:rFonts w:eastAsia="Times New Roman" w:cs="Times New Roman"/>
@@ -7284,8 +7350,9 @@
           <w:szCs w:val="24"/>
           <w14:ligatures w14:val="none"/>
         </w:rPr>
-        <w:t>.</w:t>
-      </w:r>
+        <w:t>Hal ini menyebabkan ketidaksesuaian data stok antar departemen.</w:t>
+      </w:r>
+      <w:proofErr w:type="gramEnd"/>
     </w:p>
     <w:p>
       <w:pPr>
@@ -7303,17 +7370,7 @@
           <w:szCs w:val="24"/>
           <w14:ligatures w14:val="none"/>
         </w:rPr>
-        <w:t xml:space="preserve">Teknologi berbasis web menawarkan solusi untuk mengatasi masalah-masalah tersebut melalui fitur otomatisasi dan integrasi data secara </w:t>
-      </w:r>
-      <w:r>
-        <w:rPr>
-          <w:rFonts w:eastAsia="Times New Roman" w:cs="Times New Roman"/>
-          <w:i/>
-          <w:kern w:val="0"/>
-          <w:szCs w:val="24"/>
-          <w14:ligatures w14:val="none"/>
-        </w:rPr>
-        <w:t>real-time</w:t>
+        <w:t xml:space="preserve">Selain itu proses permintaan barang yang dilakukan melalui dokumen fisik juga memakan waktu karena membutuhkan persetujuan manual dari berbagai pihak, menyebabkan waktu operasional yang seharusnya </w:t>
       </w:r>
       <w:r>
         <w:rPr>
@@ -7322,17 +7379,8 @@
           <w:szCs w:val="24"/>
           <w14:ligatures w14:val="none"/>
         </w:rPr>
-        <w:t xml:space="preserve">. Sistem berbasis web memungkinkan informasi stok barang diperbarui secara otomatis di seluruh departemen begitu perubahan dilakukan, tanpa memerlukan pembaruan manual pada file </w:t>
-      </w:r>
-      <w:r>
-        <w:rPr>
-          <w:rFonts w:eastAsia="Times New Roman" w:cs="Times New Roman"/>
-          <w:i/>
-          <w:kern w:val="0"/>
-          <w:szCs w:val="24"/>
-          <w14:ligatures w14:val="none"/>
-        </w:rPr>
-        <w:t>Excel</w:t>
+        <w:lastRenderedPageBreak/>
+        <w:t xml:space="preserve">dialokasikan untuk produksi atau distribusi justru tersita untuk menyelesaikan permasalahan </w:t>
       </w:r>
       <w:r>
         <w:rPr>
@@ -7341,9 +7389,8 @@
           <w:szCs w:val="24"/>
           <w14:ligatures w14:val="none"/>
         </w:rPr>
-        <w:t xml:space="preserve">. Sebagai contoh ketika barang keluar dari gudang, jumlah stok </w:t>
-      </w:r>
-      <w:proofErr w:type="gramStart"/>
+        <w:t>administratif</w:t>
+      </w:r>
       <w:r>
         <w:rPr>
           <w:rFonts w:eastAsia="Times New Roman" w:cs="Times New Roman"/>
@@ -7351,18 +7398,18 @@
           <w:szCs w:val="24"/>
           <w14:ligatures w14:val="none"/>
         </w:rPr>
-        <w:t>akan</w:t>
-      </w:r>
-      <w:proofErr w:type="gramEnd"/>
-      <w:r>
+        <w:t>.</w:t>
+      </w:r>
+    </w:p>
+    <w:p>
+      <w:pPr>
         <w:rPr>
           <w:rFonts w:eastAsia="Times New Roman" w:cs="Times New Roman"/>
           <w:kern w:val="0"/>
           <w:szCs w:val="24"/>
           <w14:ligatures w14:val="none"/>
         </w:rPr>
-        <w:t xml:space="preserve"> langsung dikurangi secara otomatis dalam sistem, dan perubahan ini dapat langsung </w:t>
-      </w:r>
+      </w:pPr>
       <w:r>
         <w:rPr>
           <w:rFonts w:eastAsia="Times New Roman" w:cs="Times New Roman"/>
@@ -7370,7 +7417,17 @@
           <w:szCs w:val="24"/>
           <w14:ligatures w14:val="none"/>
         </w:rPr>
-        <w:t>terlihat</w:t>
+        <w:t xml:space="preserve">Teknologi berbasis </w:t>
+      </w:r>
+      <w:r>
+        <w:rPr>
+          <w:rFonts w:eastAsia="Times New Roman" w:cs="Times New Roman"/>
+          <w:i/>
+          <w:kern w:val="0"/>
+          <w:szCs w:val="24"/>
+          <w14:ligatures w14:val="none"/>
+        </w:rPr>
+        <w:t>web</w:t>
       </w:r>
       <w:r>
         <w:rPr>
@@ -7379,7 +7436,17 @@
           <w:szCs w:val="24"/>
           <w14:ligatures w14:val="none"/>
         </w:rPr>
-        <w:t xml:space="preserve"> oleh semua </w:t>
+        <w:t xml:space="preserve"> menawarkan solusi untuk mengatasi masalah-masalah tersebut melalui fitur otomatisasi dan integrasi data secara </w:t>
+      </w:r>
+      <w:r>
+        <w:rPr>
+          <w:rFonts w:eastAsia="Times New Roman" w:cs="Times New Roman"/>
+          <w:i/>
+          <w:kern w:val="0"/>
+          <w:szCs w:val="24"/>
+          <w14:ligatures w14:val="none"/>
+        </w:rPr>
+        <w:t>real-time</w:t>
       </w:r>
       <w:r>
         <w:rPr>
@@ -7388,10 +7455,18 @@
           <w:szCs w:val="24"/>
           <w14:ligatures w14:val="none"/>
         </w:rPr>
-        <w:lastRenderedPageBreak/>
-        <w:t xml:space="preserve">pengguna, baik di gudang pusat maupun gudang daerah. </w:t>
-      </w:r>
-      <w:proofErr w:type="gramStart"/>
+        <w:t xml:space="preserve">. Sistem berbasis </w:t>
+      </w:r>
+      <w:r>
+        <w:rPr>
+          <w:rFonts w:eastAsia="Times New Roman" w:cs="Times New Roman"/>
+          <w:i/>
+          <w:kern w:val="0"/>
+          <w:szCs w:val="24"/>
+          <w14:ligatures w14:val="none"/>
+        </w:rPr>
+        <w:t>web</w:t>
+      </w:r>
       <w:r>
         <w:rPr>
           <w:rFonts w:eastAsia="Times New Roman" w:cs="Times New Roman"/>
@@ -7399,19 +7474,27 @@
           <w:szCs w:val="24"/>
           <w14:ligatures w14:val="none"/>
         </w:rPr>
-        <w:t>Dengan demikian resiko ketidaksesuaian dapat diminimalkan.</w:t>
-      </w:r>
-      <w:proofErr w:type="gramEnd"/>
-    </w:p>
-    <w:p>
-      <w:pPr>
+        <w:t xml:space="preserve"> memungkinkan informasi stok barang diperbarui secara otomatis di seluruh departemen begitu perubahan dilakukan, tanpa memerlukan pembaruan manual pada file </w:t>
+      </w:r>
+      <w:r>
+        <w:rPr>
+          <w:rFonts w:eastAsia="Times New Roman" w:cs="Times New Roman"/>
+          <w:i/>
+          <w:kern w:val="0"/>
+          <w:szCs w:val="24"/>
+          <w14:ligatures w14:val="none"/>
+        </w:rPr>
+        <w:t>Excel</w:t>
+      </w:r>
+      <w:r>
         <w:rPr>
           <w:rFonts w:eastAsia="Times New Roman" w:cs="Times New Roman"/>
           <w:kern w:val="0"/>
           <w:szCs w:val="24"/>
           <w14:ligatures w14:val="none"/>
         </w:rPr>
-      </w:pPr>
+        <w:t xml:space="preserve">. Sebagai contoh ketika barang keluar dari gudang, jumlah stok </w:t>
+      </w:r>
       <w:proofErr w:type="gramStart"/>
       <w:r>
         <w:rPr>
@@ -7420,7 +7503,7 @@
           <w:szCs w:val="24"/>
           <w14:ligatures w14:val="none"/>
         </w:rPr>
-        <w:t>Selain itu, aplikasi berbasis web memungkinkan permintaan barang dilakukan secara digital melalui antarmuka yang ituitif.</w:t>
+        <w:t>akan</w:t>
       </w:r>
       <w:proofErr w:type="gramEnd"/>
       <w:r>
@@ -7430,9 +7513,8 @@
           <w:szCs w:val="24"/>
           <w14:ligatures w14:val="none"/>
         </w:rPr>
-        <w:t xml:space="preserve"> Proses persetujuan yang sebelumnya dilakukan secara manual dapat diotomatisasi, sehingga mempersingkat waktu proses permintaan barang. </w:t>
-      </w:r>
-      <w:proofErr w:type="gramStart"/>
+        <w:t xml:space="preserve"> langsung dikurangi secara otomatis dalam sistem, dan perubahan ini dapat langsung </w:t>
+      </w:r>
       <w:r>
         <w:rPr>
           <w:rFonts w:eastAsia="Times New Roman" w:cs="Times New Roman"/>
@@ -7440,9 +7522,8 @@
           <w:szCs w:val="24"/>
           <w14:ligatures w14:val="none"/>
         </w:rPr>
-        <w:t>Misalnya, jika stok barang tersedia di gudang daerah, sistem dapat memberikan persetujuan otomatis berdasarkan aturan yang telah di tentukan.</w:t>
-      </w:r>
-      <w:proofErr w:type="gramEnd"/>
+        <w:t>terlihat</w:t>
+      </w:r>
       <w:r>
         <w:rPr>
           <w:rFonts w:eastAsia="Times New Roman" w:cs="Times New Roman"/>
@@ -7450,7 +7531,7 @@
           <w:szCs w:val="24"/>
           <w14:ligatures w14:val="none"/>
         </w:rPr>
-        <w:t xml:space="preserve"> </w:t>
+        <w:t xml:space="preserve"> oleh semua pengguna, baik di gudang pusat maupun gudang daerah. </w:t>
       </w:r>
       <w:proofErr w:type="gramStart"/>
       <w:r>
@@ -7460,7 +7541,7 @@
           <w:szCs w:val="24"/>
           <w14:ligatures w14:val="none"/>
         </w:rPr>
-        <w:t>Hal ini mengurangi kebutuhan komunikasi manual antar staf, meningkatkan efisiensi, dan memastikan permintaan barang dipenuhi dengan cepat.</w:t>
+        <w:t>Dengan demikian resiko ketidaksesuaian dapat diminimalkan.</w:t>
       </w:r>
       <w:proofErr w:type="gramEnd"/>
     </w:p>
@@ -7473,6 +7554,7 @@
           <w14:ligatures w14:val="none"/>
         </w:rPr>
       </w:pPr>
+      <w:proofErr w:type="gramStart"/>
       <w:r>
         <w:rPr>
           <w:rFonts w:eastAsia="Times New Roman" w:cs="Times New Roman"/>
@@ -7480,7 +7562,7 @@
           <w:szCs w:val="24"/>
           <w14:ligatures w14:val="none"/>
         </w:rPr>
-        <w:t xml:space="preserve">Sebagai perusahaan besar, PT Semen Padang membutuhkan sistem pengelolaan inventori yang lebih efisien, terstruktur, dan terintegrasi untuk mendukung kelancaran operasionalnya, Sistem ini tidak hanya harus mampu mempermudah pemantauan stok barang secara </w:t>
+        <w:t xml:space="preserve">Selain itu, aplikasi berbasis </w:t>
       </w:r>
       <w:r>
         <w:rPr>
@@ -7490,7 +7572,7 @@
           <w:szCs w:val="24"/>
           <w14:ligatures w14:val="none"/>
         </w:rPr>
-        <w:t>real-time</w:t>
+        <w:t>web</w:t>
       </w:r>
       <w:r>
         <w:rPr>
@@ -7499,18 +7581,17 @@
           <w:szCs w:val="24"/>
           <w14:ligatures w14:val="none"/>
         </w:rPr>
-        <w:t>, tetapi juga memungkinkan proses permintaan barang dilakukan dengan lebih cepat dan mudah melalui aplikasi berbasis web.</w:t>
-      </w:r>
-    </w:p>
-    <w:p>
-      <w:pPr>
+        <w:t xml:space="preserve"> memungkinkan permintaan barang dilakukan secara digital melalui antarmuka yang i</w:t>
+      </w:r>
+      <w:r>
         <w:rPr>
           <w:rFonts w:eastAsia="Times New Roman" w:cs="Times New Roman"/>
           <w:kern w:val="0"/>
           <w:szCs w:val="24"/>
           <w14:ligatures w14:val="none"/>
         </w:rPr>
-      </w:pPr>
+        <w:t>n</w:t>
+      </w:r>
       <w:r>
         <w:rPr>
           <w:rFonts w:eastAsia="Times New Roman" w:cs="Times New Roman"/>
@@ -7518,9 +7599,9 @@
           <w:szCs w:val="24"/>
           <w14:ligatures w14:val="none"/>
         </w:rPr>
-        <w:t xml:space="preserve">Proyek ini bertujuan untuk mengembangkan aplikasi berbasis web yang dirancang khusus untuk mengatasi permasalahan ini. Aplikasi ini </w:t>
-      </w:r>
-      <w:proofErr w:type="gramStart"/>
+        <w:t>tuitif.</w:t>
+      </w:r>
+      <w:proofErr w:type="gramEnd"/>
       <w:r>
         <w:rPr>
           <w:rFonts w:eastAsia="Times New Roman" w:cs="Times New Roman"/>
@@ -7528,9 +7609,9 @@
           <w:szCs w:val="24"/>
           <w14:ligatures w14:val="none"/>
         </w:rPr>
-        <w:t>akan</w:t>
-      </w:r>
-      <w:proofErr w:type="gramEnd"/>
+        <w:t xml:space="preserve"> Proses persetujuan yang sebelumnya dilakukan secara manual dapat diotomatisasi, sehingga mempersingkat waktu proses permintaan barang. </w:t>
+      </w:r>
+      <w:proofErr w:type="gramStart"/>
       <w:r>
         <w:rPr>
           <w:rFonts w:eastAsia="Times New Roman" w:cs="Times New Roman"/>
@@ -7538,18 +7619,9 @@
           <w:szCs w:val="24"/>
           <w14:ligatures w14:val="none"/>
         </w:rPr>
-        <w:t xml:space="preserve"> memungkinkan pengelolaan dan pemantauan barang gudang di setiap area PT Semen Padang secara </w:t>
-      </w:r>
-      <w:r>
-        <w:rPr>
-          <w:rFonts w:eastAsia="Times New Roman" w:cs="Times New Roman"/>
-          <w:i/>
-          <w:kern w:val="0"/>
-          <w:szCs w:val="24"/>
-          <w14:ligatures w14:val="none"/>
-        </w:rPr>
-        <w:t>real-time</w:t>
-      </w:r>
+        <w:t>Misalnya, jika stok barang tersedia di gudang daerah, sistem dapat memberikan persetujuan otomatis berdasarkan aturan yang telah di tentukan.</w:t>
+      </w:r>
+      <w:proofErr w:type="gramEnd"/>
       <w:r>
         <w:rPr>
           <w:rFonts w:eastAsia="Times New Roman" w:cs="Times New Roman"/>
@@ -7557,7 +7629,7 @@
           <w:szCs w:val="24"/>
           <w14:ligatures w14:val="none"/>
         </w:rPr>
-        <w:t xml:space="preserve"> dan terpusat. Selain itu, sistem ini juga </w:t>
+        <w:t xml:space="preserve"> </w:t>
       </w:r>
       <w:proofErr w:type="gramStart"/>
       <w:r>
@@ -7567,9 +7639,20 @@
           <w:szCs w:val="24"/>
           <w14:ligatures w14:val="none"/>
         </w:rPr>
-        <w:t>akan</w:t>
+        <w:t>Hal ini mengurangi kebutuhan komunikasi manual antar staf, meningkatkan efisiensi, dan memastikan permintaan barang dipenuhi dengan cepat.</w:t>
       </w:r>
       <w:proofErr w:type="gramEnd"/>
+    </w:p>
+    <w:p>
+      <w:pPr>
+        <w:rPr>
+          <w:rFonts w:eastAsia="Times New Roman" w:cs="Times New Roman"/>
+          <w:b/>
+          <w:kern w:val="0"/>
+          <w:szCs w:val="24"/>
+          <w14:ligatures w14:val="none"/>
+        </w:rPr>
+      </w:pPr>
       <w:r>
         <w:rPr>
           <w:rFonts w:eastAsia="Times New Roman" w:cs="Times New Roman"/>
@@ -7577,7 +7660,7 @@
           <w:szCs w:val="24"/>
           <w14:ligatures w14:val="none"/>
         </w:rPr>
-        <w:t xml:space="preserve"> mendukung proses permintaan barang secara otomatis, menggantikan metode manual yang selama ini digunakan. Dengan menerapkan algoritma </w:t>
+        <w:t xml:space="preserve">Penelitian sebelumnya yang dilakukan oleh Nurdiyansyah, F., &amp; Akbar, I. (2021) juga menunjukkan bahwa implementasi algoritma </w:t>
       </w:r>
       <w:r>
         <w:rPr>
@@ -7587,7 +7670,7 @@
           <w:szCs w:val="24"/>
           <w14:ligatures w14:val="none"/>
         </w:rPr>
-        <w:t>K</w:t>
+        <w:t>K-Means</w:t>
       </w:r>
       <w:r>
         <w:rPr>
@@ -7596,18 +7679,9 @@
           <w:szCs w:val="24"/>
           <w14:ligatures w14:val="none"/>
         </w:rPr>
-        <w:t>-</w:t>
-      </w:r>
-      <w:r>
-        <w:rPr>
-          <w:rFonts w:eastAsia="Times New Roman" w:cs="Times New Roman"/>
-          <w:i/>
-          <w:kern w:val="0"/>
-          <w:szCs w:val="24"/>
-          <w14:ligatures w14:val="none"/>
-        </w:rPr>
-        <w:t>Means</w:t>
-      </w:r>
+        <w:t xml:space="preserve"> dalam manajemen persediaan barang mampu meningkatkan efisiensi pengelolaan stok dengan </w:t>
+      </w:r>
+      <w:proofErr w:type="gramStart"/>
       <w:r>
         <w:rPr>
           <w:rFonts w:eastAsia="Times New Roman" w:cs="Times New Roman"/>
@@ -7615,18 +7689,9 @@
           <w:szCs w:val="24"/>
           <w14:ligatures w14:val="none"/>
         </w:rPr>
-        <w:t xml:space="preserve"> </w:t>
-      </w:r>
-      <w:r>
-        <w:rPr>
-          <w:rFonts w:eastAsia="Times New Roman" w:cs="Times New Roman"/>
-          <w:i/>
-          <w:kern w:val="0"/>
-          <w:szCs w:val="24"/>
-          <w14:ligatures w14:val="none"/>
-        </w:rPr>
-        <w:t>Clustering</w:t>
-      </w:r>
+        <w:t>cara</w:t>
+      </w:r>
+      <w:proofErr w:type="gramEnd"/>
       <w:r>
         <w:rPr>
           <w:rFonts w:eastAsia="Times New Roman" w:cs="Times New Roman"/>
@@ -7634,19 +7699,27 @@
           <w:szCs w:val="24"/>
           <w14:ligatures w14:val="none"/>
         </w:rPr>
-        <w:t>, aplikasi ini diharapkan mampu mengelompokkan pola permintaan barang berdasarkan data historis, sehingga mendukung pengambilan keputusan yang lebih cepat, akurat, dan berbasis data.</w:t>
-      </w:r>
-    </w:p>
-    <w:p>
-      <w:pPr>
+        <w:t xml:space="preserve"> mengelompokkan barang berdasarkan pola permintaan. Sela</w:t>
+      </w:r>
+      <w:r>
         <w:rPr>
           <w:rFonts w:eastAsia="Times New Roman" w:cs="Times New Roman"/>
           <w:kern w:val="0"/>
           <w:szCs w:val="24"/>
           <w14:ligatures w14:val="none"/>
         </w:rPr>
-      </w:pPr>
-      <w:proofErr w:type="gramStart"/>
+        <w:t xml:space="preserve">in itu, penelitian oleh Ramdana, A. S., &amp; Pramono, E. (2024) menunjukkan bahwa penerapan algoritma </w:t>
+      </w:r>
+      <w:r>
+        <w:rPr>
+          <w:rFonts w:eastAsia="Times New Roman" w:cs="Times New Roman"/>
+          <w:i/>
+          <w:kern w:val="0"/>
+          <w:szCs w:val="24"/>
+          <w14:ligatures w14:val="none"/>
+        </w:rPr>
+        <w:t>K-Means</w:t>
+      </w:r>
       <w:r>
         <w:rPr>
           <w:rFonts w:eastAsia="Times New Roman" w:cs="Times New Roman"/>
@@ -7654,19 +7727,289 @@
           <w:szCs w:val="24"/>
           <w14:ligatures w14:val="none"/>
         </w:rPr>
-        <w:t>Dengan adanya sistem ini, PT Semen Padang diharapkan dapat meningkatkan efisiensi operasional, mengurangi risiko kesalahan pencatatan, serta memastikan ketersediaan barang sesuai kebutuhan di setiap area operasional perusahaan.</w:t>
-      </w:r>
-      <w:proofErr w:type="gramEnd"/>
-    </w:p>
-    <w:p>
-      <w:pPr>
+        <w:t xml:space="preserve"> dalam manajemen persediaan di perpustakaan dapat meningkatkan efisiensi pengelolaan stok dengan mengelompokkan barang berdasarkan pola permintaan. </w:t>
+      </w:r>
+      <w:proofErr w:type="gramStart"/>
+      <w:r>
         <w:rPr>
           <w:rFonts w:eastAsia="Times New Roman" w:cs="Times New Roman"/>
           <w:kern w:val="0"/>
           <w:szCs w:val="24"/>
           <w14:ligatures w14:val="none"/>
         </w:rPr>
-      </w:pPr>
+        <w:t xml:space="preserve">Hasil penelitian ini mengindikasikan bahwa algoritma </w:t>
+      </w:r>
+      <w:r>
+        <w:rPr>
+          <w:rFonts w:eastAsia="Times New Roman" w:cs="Times New Roman"/>
+          <w:i/>
+          <w:kern w:val="0"/>
+          <w:szCs w:val="24"/>
+          <w14:ligatures w14:val="none"/>
+        </w:rPr>
+        <w:t>K-Means</w:t>
+      </w:r>
+      <w:r>
+        <w:rPr>
+          <w:rFonts w:eastAsia="Times New Roman" w:cs="Times New Roman"/>
+          <w:kern w:val="0"/>
+          <w:szCs w:val="24"/>
+          <w14:ligatures w14:val="none"/>
+        </w:rPr>
+        <w:t xml:space="preserve"> efektif dalam klasifikasi dan prediksi kebutuhan stok, memberikan wawasan untuk pengelolaan persediaan yang lebih baik.</w:t>
+      </w:r>
+      <w:proofErr w:type="gramEnd"/>
+      <w:r>
+        <w:rPr>
+          <w:rFonts w:eastAsia="Times New Roman" w:cs="Times New Roman"/>
+          <w:kern w:val="0"/>
+          <w:szCs w:val="24"/>
+          <w14:ligatures w14:val="none"/>
+        </w:rPr>
+        <w:t xml:space="preserve"> </w:t>
+      </w:r>
+    </w:p>
+    <w:p>
+      <w:pPr>
+        <w:rPr>
+          <w:rFonts w:eastAsia="Times New Roman" w:cs="Times New Roman"/>
+          <w:kern w:val="0"/>
+          <w:szCs w:val="24"/>
+          <w14:ligatures w14:val="none"/>
+        </w:rPr>
+      </w:pPr>
+      <w:r>
+        <w:rPr>
+          <w:rFonts w:eastAsia="Times New Roman" w:cs="Times New Roman"/>
+          <w:kern w:val="0"/>
+          <w:szCs w:val="24"/>
+          <w14:ligatures w14:val="none"/>
+        </w:rPr>
+        <w:t xml:space="preserve">Sebagai perusahaan besar, PT Semen Padang membutuhkan sistem pengelolaan inventori yang lebih efisien, terstruktur, dan terintegrasi untuk </w:t>
+      </w:r>
+      <w:r>
+        <w:rPr>
+          <w:rFonts w:eastAsia="Times New Roman" w:cs="Times New Roman"/>
+          <w:kern w:val="0"/>
+          <w:szCs w:val="24"/>
+          <w14:ligatures w14:val="none"/>
+        </w:rPr>
+        <w:lastRenderedPageBreak/>
+        <w:t xml:space="preserve">mendukung kelancaran operasionalnya, Sistem ini tidak hanya harus mampu mempermudah pemantauan stok barang secara </w:t>
+      </w:r>
+      <w:r>
+        <w:rPr>
+          <w:rFonts w:eastAsia="Times New Roman" w:cs="Times New Roman"/>
+          <w:i/>
+          <w:kern w:val="0"/>
+          <w:szCs w:val="24"/>
+          <w14:ligatures w14:val="none"/>
+        </w:rPr>
+        <w:t>real-time</w:t>
+      </w:r>
+      <w:r>
+        <w:rPr>
+          <w:rFonts w:eastAsia="Times New Roman" w:cs="Times New Roman"/>
+          <w:kern w:val="0"/>
+          <w:szCs w:val="24"/>
+          <w14:ligatures w14:val="none"/>
+        </w:rPr>
+        <w:t xml:space="preserve">, tetapi juga memungkinkan proses permintaan barang dilakukan dengan lebih cepat dan mudah melalui aplikasi berbasis </w:t>
+      </w:r>
+      <w:r>
+        <w:rPr>
+          <w:rFonts w:eastAsia="Times New Roman" w:cs="Times New Roman"/>
+          <w:i/>
+          <w:kern w:val="0"/>
+          <w:szCs w:val="24"/>
+          <w14:ligatures w14:val="none"/>
+        </w:rPr>
+        <w:t>web</w:t>
+      </w:r>
+      <w:r>
+        <w:rPr>
+          <w:rFonts w:eastAsia="Times New Roman" w:cs="Times New Roman"/>
+          <w:kern w:val="0"/>
+          <w:szCs w:val="24"/>
+          <w14:ligatures w14:val="none"/>
+        </w:rPr>
+        <w:t>.</w:t>
+      </w:r>
+    </w:p>
+    <w:p>
+      <w:pPr>
+        <w:rPr>
+          <w:rFonts w:eastAsia="Times New Roman" w:cs="Times New Roman"/>
+          <w:kern w:val="0"/>
+          <w:szCs w:val="24"/>
+          <w14:ligatures w14:val="none"/>
+        </w:rPr>
+      </w:pPr>
+      <w:r>
+        <w:rPr>
+          <w:rFonts w:eastAsia="Times New Roman" w:cs="Times New Roman"/>
+          <w:kern w:val="0"/>
+          <w:szCs w:val="24"/>
+          <w14:ligatures w14:val="none"/>
+        </w:rPr>
+        <w:t xml:space="preserve">Proyek ini bertujuan untuk mengembangkan aplikasi berbasis </w:t>
+      </w:r>
+      <w:r>
+        <w:rPr>
+          <w:rFonts w:eastAsia="Times New Roman" w:cs="Times New Roman"/>
+          <w:i/>
+          <w:kern w:val="0"/>
+          <w:szCs w:val="24"/>
+          <w14:ligatures w14:val="none"/>
+        </w:rPr>
+        <w:t>web</w:t>
+      </w:r>
+      <w:r>
+        <w:rPr>
+          <w:rFonts w:eastAsia="Times New Roman" w:cs="Times New Roman"/>
+          <w:kern w:val="0"/>
+          <w:szCs w:val="24"/>
+          <w14:ligatures w14:val="none"/>
+        </w:rPr>
+        <w:t xml:space="preserve"> yang dirancang khusus untuk mengatasi permasalahan ini. Aplikasi ini </w:t>
+      </w:r>
+      <w:proofErr w:type="gramStart"/>
+      <w:r>
+        <w:rPr>
+          <w:rFonts w:eastAsia="Times New Roman" w:cs="Times New Roman"/>
+          <w:kern w:val="0"/>
+          <w:szCs w:val="24"/>
+          <w14:ligatures w14:val="none"/>
+        </w:rPr>
+        <w:t>akan</w:t>
+      </w:r>
+      <w:proofErr w:type="gramEnd"/>
+      <w:r>
+        <w:rPr>
+          <w:rFonts w:eastAsia="Times New Roman" w:cs="Times New Roman"/>
+          <w:kern w:val="0"/>
+          <w:szCs w:val="24"/>
+          <w14:ligatures w14:val="none"/>
+        </w:rPr>
+        <w:t xml:space="preserve"> memungkinkan pengelolaan dan pemantauan barang gudang di setiap area PT Semen Padang secara </w:t>
+      </w:r>
+      <w:r>
+        <w:rPr>
+          <w:rFonts w:eastAsia="Times New Roman" w:cs="Times New Roman"/>
+          <w:i/>
+          <w:kern w:val="0"/>
+          <w:szCs w:val="24"/>
+          <w14:ligatures w14:val="none"/>
+        </w:rPr>
+        <w:t>real-time</w:t>
+      </w:r>
+      <w:r>
+        <w:rPr>
+          <w:rFonts w:eastAsia="Times New Roman" w:cs="Times New Roman"/>
+          <w:kern w:val="0"/>
+          <w:szCs w:val="24"/>
+          <w14:ligatures w14:val="none"/>
+        </w:rPr>
+        <w:t xml:space="preserve"> dan terpusat. Selain itu, sistem ini juga </w:t>
+      </w:r>
+      <w:proofErr w:type="gramStart"/>
+      <w:r>
+        <w:rPr>
+          <w:rFonts w:eastAsia="Times New Roman" w:cs="Times New Roman"/>
+          <w:kern w:val="0"/>
+          <w:szCs w:val="24"/>
+          <w14:ligatures w14:val="none"/>
+        </w:rPr>
+        <w:t>akan</w:t>
+      </w:r>
+      <w:proofErr w:type="gramEnd"/>
+      <w:r>
+        <w:rPr>
+          <w:rFonts w:eastAsia="Times New Roman" w:cs="Times New Roman"/>
+          <w:kern w:val="0"/>
+          <w:szCs w:val="24"/>
+          <w14:ligatures w14:val="none"/>
+        </w:rPr>
+        <w:t xml:space="preserve"> mendukung proses permintaan barang secara otomatis, menggantikan metode manual yang selama ini digunakan. Dengan menerapkan algoritma </w:t>
+      </w:r>
+      <w:r>
+        <w:rPr>
+          <w:rFonts w:eastAsia="Times New Roman" w:cs="Times New Roman"/>
+          <w:i/>
+          <w:kern w:val="0"/>
+          <w:szCs w:val="24"/>
+          <w14:ligatures w14:val="none"/>
+        </w:rPr>
+        <w:t>K</w:t>
+      </w:r>
+      <w:r>
+        <w:rPr>
+          <w:rFonts w:eastAsia="Times New Roman" w:cs="Times New Roman"/>
+          <w:kern w:val="0"/>
+          <w:szCs w:val="24"/>
+          <w14:ligatures w14:val="none"/>
+        </w:rPr>
+        <w:t>-</w:t>
+      </w:r>
+      <w:r>
+        <w:rPr>
+          <w:rFonts w:eastAsia="Times New Roman" w:cs="Times New Roman"/>
+          <w:i/>
+          <w:kern w:val="0"/>
+          <w:szCs w:val="24"/>
+          <w14:ligatures w14:val="none"/>
+        </w:rPr>
+        <w:t>Means</w:t>
+      </w:r>
+      <w:r>
+        <w:rPr>
+          <w:rFonts w:eastAsia="Times New Roman" w:cs="Times New Roman"/>
+          <w:kern w:val="0"/>
+          <w:szCs w:val="24"/>
+          <w14:ligatures w14:val="none"/>
+        </w:rPr>
+        <w:t xml:space="preserve"> </w:t>
+      </w:r>
+      <w:r>
+        <w:rPr>
+          <w:rFonts w:eastAsia="Times New Roman" w:cs="Times New Roman"/>
+          <w:i/>
+          <w:kern w:val="0"/>
+          <w:szCs w:val="24"/>
+          <w14:ligatures w14:val="none"/>
+        </w:rPr>
+        <w:t>Clustering</w:t>
+      </w:r>
+      <w:r>
+        <w:rPr>
+          <w:rFonts w:eastAsia="Times New Roman" w:cs="Times New Roman"/>
+          <w:kern w:val="0"/>
+          <w:szCs w:val="24"/>
+          <w14:ligatures w14:val="none"/>
+        </w:rPr>
+        <w:t>, aplikasi ini diharapkan mampu mengelompokkan pola permintaan barang berdasarkan data historis, sehingga mendukung pengambilan keputusan yang lebih cepat, akurat, dan berbasis data.</w:t>
+      </w:r>
+    </w:p>
+    <w:p>
+      <w:pPr>
+        <w:rPr>
+          <w:rFonts w:eastAsia="Times New Roman" w:cs="Times New Roman"/>
+          <w:kern w:val="0"/>
+          <w:szCs w:val="24"/>
+          <w14:ligatures w14:val="none"/>
+        </w:rPr>
+      </w:pPr>
+      <w:proofErr w:type="gramStart"/>
+      <w:r>
+        <w:rPr>
+          <w:rFonts w:eastAsia="Times New Roman" w:cs="Times New Roman"/>
+          <w:kern w:val="0"/>
+          <w:szCs w:val="24"/>
+          <w14:ligatures w14:val="none"/>
+        </w:rPr>
+        <w:t>Dengan adanya sistem ini, PT Semen Padang diharapkan dapat meningkatkan efisiensi operasional, mengurangi risiko kesalahan pencatatan, serta memastikan ketersediaan barang sesuai kebutuhan di setiap area operasional perusahaan.</w:t>
+      </w:r>
+      <w:proofErr w:type="gramEnd"/>
     </w:p>
     <w:p>
       <w:pPr>
@@ -7674,7 +8017,6 @@
       </w:pPr>
       <w:bookmarkStart w:id="5" w:name="_Toc190166431"/>
       <w:r>
-        <w:lastRenderedPageBreak/>
         <w:t>Identifikasi Masalah</w:t>
       </w:r>
       <w:bookmarkEnd w:id="5"/>
@@ -7774,6 +8116,7 @@
         <w:pStyle w:val="List1"/>
       </w:pPr>
       <w:r>
+        <w:lastRenderedPageBreak/>
         <w:t xml:space="preserve">Proses </w:t>
       </w:r>
       <w:r>
@@ -7804,7 +8147,13 @@
       </w:r>
       <w:proofErr w:type="gramEnd"/>
       <w:r>
-        <w:t xml:space="preserve"> Proses ini tidak hanya memakan waktu, teteapi juga rentan terhadap kesalahan pencatatan atau hilangnya</w:t>
+        <w:t xml:space="preserve"> Proses ini</w:t>
+      </w:r>
+      <w:r>
+        <w:t xml:space="preserve"> tidak hanya memakan waktu, tet</w:t>
+      </w:r>
+      <w:r>
+        <w:t>api juga rentan terhadap kesalahan pencatatan atau hilangnya</w:t>
       </w:r>
       <w:r>
         <w:t xml:space="preserve"> dokumen fisik. </w:t>
@@ -7888,7 +8237,6 @@
         <w:ind w:left="786"/>
       </w:pPr>
       <w:r>
-        <w:lastRenderedPageBreak/>
         <w:t xml:space="preserve">Sistem berbasis file </w:t>
       </w:r>
       <w:r>
@@ -7965,8 +8313,19 @@
     <w:p>
       <w:pPr>
         <w:pStyle w:val="List1"/>
-      </w:pPr>
-      <w:r>
+        <w:numPr>
+          <w:ilvl w:val="0"/>
+          <w:numId w:val="0"/>
+        </w:numPr>
+        <w:ind w:left="786"/>
+      </w:pPr>
+    </w:p>
+    <w:p>
+      <w:pPr>
+        <w:pStyle w:val="List1"/>
+      </w:pPr>
+      <w:r>
+        <w:lastRenderedPageBreak/>
         <w:t xml:space="preserve">Proses </w:t>
       </w:r>
       <w:r>
@@ -8082,94 +8441,109 @@
         </w:numPr>
       </w:pPr>
       <w:r>
-        <w:t xml:space="preserve">Bagaimana merancang sistem manajemen inventori berbasis web yang dapat mengelola dan memantau barang di gudang setiap area secara </w:t>
-      </w:r>
+        <w:t xml:space="preserve">Bagaimana merancang sistem manajemen inventori berbasis </w:t>
+      </w:r>
+      <w:r>
+        <w:rPr>
+          <w:i/>
+        </w:rPr>
+        <w:t>web</w:t>
+      </w:r>
+      <w:r>
+        <w:t xml:space="preserve"> yang dapat mengelola dan memantau barang di gudang setiap area secara terintegrasi dan </w:t>
+      </w:r>
+      <w:r>
+        <w:rPr>
+          <w:i/>
+        </w:rPr>
+        <w:t>real-time</w:t>
+      </w:r>
+      <w:r>
+        <w:t>, sehingga</w:t>
+      </w:r>
+      <w:r>
+        <w:t xml:space="preserve"> informasi stok barang dapat diakses oleh semua pihak yang berkepentingan dengan akurasi tinggi</w:t>
+      </w:r>
+      <w:r>
+        <w:t>?</w:t>
+      </w:r>
+    </w:p>
+    <w:p>
+      <w:pPr>
+        <w:pStyle w:val="List1"/>
+      </w:pPr>
+      <w:r>
+        <w:t>B</w:t>
+      </w:r>
+      <w:r>
+        <w:t xml:space="preserve">agaimana merancang sistem berbasis </w:t>
+      </w:r>
+      <w:r>
+        <w:rPr>
+          <w:i/>
+        </w:rPr>
+        <w:t>web</w:t>
+      </w:r>
+      <w:r>
+        <w:t xml:space="preserve"> yang dapat mempermudah dan mempercepat proses permintaan barang di setiap area</w:t>
+      </w:r>
+      <w:r>
+        <w:t xml:space="preserve"> PT Semen Padang melalui fitur otomatisasi, sehingga waktu proses permintaan barang dapat diminimalkan</w:t>
+      </w:r>
+      <w:r>
+        <w:t>?</w:t>
+      </w:r>
+    </w:p>
+    <w:p>
+      <w:pPr>
+        <w:pStyle w:val="List1"/>
+      </w:pPr>
+      <w:r>
+        <w:t>B</w:t>
+      </w:r>
+      <w:r>
+        <w:t xml:space="preserve">agaimana menerapkan algoritma </w:t>
+      </w:r>
+      <w:r>
+        <w:rPr>
+          <w:i/>
+        </w:rPr>
+        <w:t>K-Means</w:t>
+      </w:r>
+      <w:r>
+        <w:t xml:space="preserve"> </w:t>
+      </w:r>
+      <w:r>
+        <w:rPr>
+          <w:i/>
+        </w:rPr>
+        <w:t>Clustering</w:t>
+      </w:r>
+      <w:r>
+        <w:t xml:space="preserve"> untuk mengelompokkan pola permintaan barang berdasarkan data historis guna mendukung pengambilan keputusan strategis</w:t>
+      </w:r>
+      <w:r>
+        <w:t>, seperti menentukan barang dengan prioritas tinggi untuk pengadaan</w:t>
+      </w:r>
+      <w:r>
+        <w:t>?</w:t>
+      </w:r>
+    </w:p>
+    <w:p>
+      <w:pPr>
+        <w:pStyle w:val="List1"/>
+      </w:pPr>
+      <w:r>
+        <w:t>Bagaimana sistem ini dapat meningkatkan efisiensi, akurasi, dan aksesibilitas data dalam pengelolaan barang dan permintaan barang di PT Semen Padang?</w:t>
+      </w:r>
+    </w:p>
+    <w:p>
+      <w:pPr>
+        <w:pStyle w:val="sub-bab"/>
+      </w:pPr>
+      <w:bookmarkStart w:id="7" w:name="_Toc190166433"/>
       <w:r>
         <w:lastRenderedPageBreak/>
-        <w:t xml:space="preserve">terintegrasi dan </w:t>
-      </w:r>
-      <w:r>
-        <w:rPr>
-          <w:i/>
-        </w:rPr>
-        <w:t>real-time</w:t>
-      </w:r>
-      <w:r>
-        <w:t>, sehingga</w:t>
-      </w:r>
-      <w:r>
-        <w:t xml:space="preserve"> informasi stok barang dapat diakses oleh semua pihak yang berkepentingan dengan akurasi tinggi</w:t>
-      </w:r>
-      <w:r>
-        <w:t>?</w:t>
-      </w:r>
-    </w:p>
-    <w:p>
-      <w:pPr>
-        <w:pStyle w:val="List1"/>
-      </w:pPr>
-      <w:r>
-        <w:t>B</w:t>
-      </w:r>
-      <w:r>
-        <w:t>agaimana merancang sistem berbasis web yang dapat mempermudah dan mempercepat proses permintaan barang di setiap area</w:t>
-      </w:r>
-      <w:r>
-        <w:t xml:space="preserve"> PT Semen Padang melalui fitur otomatisasi, sehingga waktu proses permintaan barang dapat diminimalkan</w:t>
-      </w:r>
-      <w:r>
-        <w:t>?</w:t>
-      </w:r>
-    </w:p>
-    <w:p>
-      <w:pPr>
-        <w:pStyle w:val="List1"/>
-      </w:pPr>
-      <w:r>
-        <w:t>B</w:t>
-      </w:r>
-      <w:r>
-        <w:t xml:space="preserve">agaimana menerapkan algoritma </w:t>
-      </w:r>
-      <w:r>
-        <w:rPr>
-          <w:i/>
-        </w:rPr>
-        <w:t>K-Means</w:t>
-      </w:r>
-      <w:r>
-        <w:t xml:space="preserve"> </w:t>
-      </w:r>
-      <w:r>
-        <w:rPr>
-          <w:i/>
-        </w:rPr>
-        <w:t>Clustering</w:t>
-      </w:r>
-      <w:r>
-        <w:t xml:space="preserve"> untuk mengelompokkan pola permintaan barang berdasarkan data historis guna mendukung pengambilan keputusan strategis</w:t>
-      </w:r>
-      <w:r>
-        <w:t>, seperti menentukan barang dengan prioritas tinggi untuk pengadaan</w:t>
-      </w:r>
-      <w:r>
-        <w:t>?</w:t>
-      </w:r>
-    </w:p>
-    <w:p>
-      <w:pPr>
-        <w:pStyle w:val="List1"/>
-      </w:pPr>
-      <w:r>
-        <w:t>Bagaimana sistem ini dapat meningkatkan efisiensi, akurasi, dan aksesibilitas data dalam pengelolaan barang dan permintaan barang di PT Semen Padang?</w:t>
-      </w:r>
-    </w:p>
-    <w:p>
-      <w:pPr>
-        <w:pStyle w:val="sub-bab"/>
-      </w:pPr>
-      <w:bookmarkStart w:id="7" w:name="_Toc190166433"/>
-      <w:r>
         <w:t>Tujuan Penelitian</w:t>
       </w:r>
       <w:bookmarkEnd w:id="7"/>
@@ -8198,82 +8572,91 @@
           <w:rStyle w:val="Strong"/>
           <w:b w:val="0"/>
         </w:rPr>
-        <w:t>Mengembangkan sistem manajemen inventori berbasis web yang terintegrasi</w:t>
-      </w:r>
-      <w:r>
-        <w:rPr>
-          <w:b/>
-        </w:rPr>
-        <w:t xml:space="preserve"> </w:t>
-      </w:r>
-      <w:r>
-        <w:t xml:space="preserve">untuk mengelola dan memantau barang di gudang setiap area PT Semen Padang secara </w:t>
-      </w:r>
-      <w:r>
-        <w:rPr>
-          <w:i/>
-        </w:rPr>
-        <w:t>real-time</w:t>
-      </w:r>
-      <w:r>
-        <w:t>.</w:t>
-      </w:r>
-      <w:r>
-        <w:rPr>
-          <w:b/>
-        </w:rPr>
-        <w:t xml:space="preserve"> </w:t>
-      </w:r>
-    </w:p>
-    <w:p>
-      <w:pPr>
-        <w:pStyle w:val="List1"/>
-      </w:pPr>
+        <w:t xml:space="preserve">Mengembangkan sistem manajemen inventori berbasis </w:t>
+      </w:r>
       <w:r>
         <w:rPr>
           <w:rStyle w:val="Strong"/>
           <w:b w:val="0"/>
-        </w:rPr>
-        <w:t>Menyediakan fitur permintaan barang yang otomatis</w:t>
-      </w:r>
-      <w:r>
-        <w:rPr>
-          <w:b/>
-        </w:rPr>
-        <w:t xml:space="preserve"> </w:t>
-      </w:r>
-      <w:r>
-        <w:t>melalui sistem berbasis web, sehingga mempermudah dan mempercepat proses permintaan barang di setiap area.</w:t>
-      </w:r>
-      <w:r>
-        <w:t xml:space="preserve"> </w:t>
-      </w:r>
-    </w:p>
-    <w:p>
-      <w:pPr>
-        <w:pStyle w:val="List1"/>
-      </w:pPr>
+          <w:i/>
+        </w:rPr>
+        <w:t>web</w:t>
+      </w:r>
       <w:r>
         <w:rPr>
           <w:rStyle w:val="Strong"/>
           <w:b w:val="0"/>
         </w:rPr>
-        <w:t xml:space="preserve">Menerapkan algoritma </w:t>
-      </w:r>
+        <w:t xml:space="preserve"> yang terintegrasi</w:t>
+      </w:r>
+      <w:r>
+        <w:rPr>
+          <w:b/>
+        </w:rPr>
+        <w:t xml:space="preserve"> </w:t>
+      </w:r>
+      <w:r>
+        <w:t xml:space="preserve">untuk mengelola dan memantau barang di gudang setiap area PT Semen Padang secara </w:t>
+      </w:r>
+      <w:r>
+        <w:rPr>
+          <w:i/>
+        </w:rPr>
+        <w:t>real-time</w:t>
+      </w:r>
+      <w:r>
+        <w:t>.</w:t>
+      </w:r>
+      <w:r>
+        <w:rPr>
+          <w:b/>
+        </w:rPr>
+        <w:t xml:space="preserve"> </w:t>
+      </w:r>
+    </w:p>
+    <w:p>
+      <w:pPr>
+        <w:pStyle w:val="List1"/>
+      </w:pPr>
       <w:r>
         <w:rPr>
           <w:rStyle w:val="Strong"/>
           <w:b w:val="0"/>
-          <w:i/>
-        </w:rPr>
-        <w:t>K-Means</w:t>
-      </w:r>
+        </w:rPr>
+        <w:t>Menyediakan fitur permintaan barang yang otomatis</w:t>
+      </w:r>
+      <w:r>
+        <w:rPr>
+          <w:b/>
+        </w:rPr>
+        <w:t xml:space="preserve"> </w:t>
+      </w:r>
+      <w:r>
+        <w:t xml:space="preserve">melalui sistem berbasis </w:t>
+      </w:r>
+      <w:r>
+        <w:rPr>
+          <w:i/>
+        </w:rPr>
+        <w:t>web</w:t>
+      </w:r>
+      <w:r>
+        <w:t>, sehingga mempermudah dan mempercepat proses permintaan barang di setiap area.</w:t>
+      </w:r>
+      <w:r>
+        <w:t xml:space="preserve"> </w:t>
+      </w:r>
+    </w:p>
+    <w:p>
+      <w:pPr>
+        <w:pStyle w:val="List1"/>
+      </w:pPr>
       <w:r>
         <w:rPr>
           <w:rStyle w:val="Strong"/>
           <w:b w:val="0"/>
         </w:rPr>
-        <w:t xml:space="preserve"> </w:t>
+        <w:t xml:space="preserve">Menerapkan algoritma </w:t>
       </w:r>
       <w:r>
         <w:rPr>
@@ -8281,24 +8664,39 @@
           <w:b w:val="0"/>
           <w:i/>
         </w:rPr>
-        <w:t>Clustering</w:t>
-      </w:r>
-      <w:r>
-        <w:t xml:space="preserve"> untuk mengelompokkan pola permintaan barang berdasarkan data historis.</w:t>
-      </w:r>
-      <w:r>
-        <w:t xml:space="preserve"> </w:t>
-      </w:r>
-    </w:p>
-    <w:p>
-      <w:pPr>
-        <w:pStyle w:val="List1"/>
-      </w:pPr>
+        <w:t>K-Means</w:t>
+      </w:r>
       <w:r>
         <w:rPr>
           <w:rStyle w:val="Strong"/>
           <w:b w:val="0"/>
         </w:rPr>
+        <w:t xml:space="preserve"> </w:t>
+      </w:r>
+      <w:r>
+        <w:rPr>
+          <w:rStyle w:val="Strong"/>
+          <w:b w:val="0"/>
+          <w:i/>
+        </w:rPr>
+        <w:t>Clustering</w:t>
+      </w:r>
+      <w:r>
+        <w:t xml:space="preserve"> untuk mengelompokkan pola permintaan barang berdasarkan data historis.</w:t>
+      </w:r>
+      <w:r>
+        <w:t xml:space="preserve"> </w:t>
+      </w:r>
+    </w:p>
+    <w:p>
+      <w:pPr>
+        <w:pStyle w:val="List1"/>
+      </w:pPr>
+      <w:r>
+        <w:rPr>
+          <w:rStyle w:val="Strong"/>
+          <w:b w:val="0"/>
+        </w:rPr>
         <w:t>Meningkatkan efisiensi, akurasi, dan aksesibilitas dalam pengelolaan barang</w:t>
       </w:r>
       <w:r>
@@ -8344,7 +8742,16 @@
         <w:ind w:left="1146" w:firstLine="403"/>
       </w:pPr>
       <w:r>
-        <w:t xml:space="preserve">Sistem berbasis web yang terintegrasi </w:t>
+        <w:t xml:space="preserve">Sistem berbasis </w:t>
+      </w:r>
+      <w:r>
+        <w:rPr>
+          <w:i/>
+        </w:rPr>
+        <w:t>web</w:t>
+      </w:r>
+      <w:r>
+        <w:t xml:space="preserve"> yang terintegrasi </w:t>
       </w:r>
       <w:r>
         <w:t xml:space="preserve">memungkinkan pengelolaan data stok barang di seluruh gudang secara otomatis dan </w:t>
@@ -8353,7 +8760,6 @@
         <w:rPr>
           <w:i/>
         </w:rPr>
-        <w:lastRenderedPageBreak/>
         <w:t>real-time</w:t>
       </w:r>
       <w:r>
@@ -8427,6 +8833,7 @@
         <w:pStyle w:val="Lista"/>
       </w:pPr>
       <w:r>
+        <w:lastRenderedPageBreak/>
         <w:t>Meningkatkan efisiensi kerja karyawan gudang</w:t>
       </w:r>
     </w:p>
@@ -8490,7 +8897,16 @@
         <w:ind w:left="1146" w:firstLine="403"/>
       </w:pPr>
       <w:r>
-        <w:t>Sistem berbasis web memungkinkan informasi terkait stok barang, permintaan, dan laporan ketersediaan dapat diakses kapan saja dan dimana saja melalui perangkat yang terhubung internet</w:t>
+        <w:t xml:space="preserve">Sistem berbasis </w:t>
+      </w:r>
+      <w:r>
+        <w:rPr>
+          <w:i/>
+        </w:rPr>
+        <w:t>web</w:t>
+      </w:r>
+      <w:r>
+        <w:t xml:space="preserve"> memungkinkan informasi terkait stok barang, permintaan, dan laporan ketersediaan dapat diakses kapan saja dan dimana saja melalui perangkat yang terhubung internet</w:t>
       </w:r>
       <w:r>
         <w:t xml:space="preserve">. </w:t>
@@ -8516,7 +8932,6 @@
       </w:pPr>
       <w:proofErr w:type="gramStart"/>
       <w:r>
-        <w:lastRenderedPageBreak/>
         <w:t xml:space="preserve">Dengan penerapan algoritma </w:t>
       </w:r>
       <w:r>
@@ -8591,63 +9006,23 @@
     </w:p>
     <w:p>
       <w:pPr>
-        <w:pStyle w:val="Lista"/>
-      </w:pPr>
-      <w:r>
-        <w:t>Mempermudah pengelolaan dan pemantauan stok</w:t>
-      </w:r>
-    </w:p>
-    <w:p>
-      <w:pPr>
         <w:pStyle w:val="ListParagraph"/>
         <w:ind w:left="1146" w:firstLine="403"/>
       </w:pPr>
-      <w:proofErr w:type="gramStart"/>
-      <w:r>
-        <w:t xml:space="preserve">Informasi stok barang dapat diakses secara </w:t>
-      </w:r>
-      <w:r>
-        <w:rPr>
-          <w:i/>
-        </w:rPr>
-        <w:t>real-time</w:t>
-      </w:r>
-      <w:r>
-        <w:t>, sehingga karyawan dapat langsung mengetahui ketersediaan barang tanpa harus memeriksa secara manual ke gudang.</w:t>
-      </w:r>
-      <w:proofErr w:type="gramEnd"/>
-    </w:p>
-    <w:p>
-      <w:pPr>
-        <w:pStyle w:val="Lista"/>
-      </w:pPr>
-      <w:r>
-        <w:t>Mengurangi beban kerja</w:t>
-      </w:r>
     </w:p>
     <w:p>
       <w:pPr>
         <w:pStyle w:val="ListParagraph"/>
         <w:ind w:left="1146" w:firstLine="403"/>
       </w:pPr>
-      <w:r>
-        <w:t xml:space="preserve">Tugas </w:t>
-      </w:r>
-      <w:proofErr w:type="gramStart"/>
-      <w:r>
-        <w:t>administratif  seperti</w:t>
-      </w:r>
-      <w:proofErr w:type="gramEnd"/>
-      <w:r>
-        <w:t xml:space="preserve"> memproses permintaan barang atau menyusun laporan bulanan dapat dilakukan secara otomatis melalui sistem. Hal ini memberikan lebih banyak waktu bagi karyawan untuk focus pada tugas-tugas starategis lainnya.</w:t>
-      </w:r>
     </w:p>
     <w:p>
       <w:pPr>
         <w:pStyle w:val="Lista"/>
       </w:pPr>
       <w:r>
-        <w:t>Meningkatkan akurasi  dalam pemrosesan data</w:t>
+        <w:lastRenderedPageBreak/>
+        <w:t>Mempermudah pengelolaan dan pemantauan stok</w:t>
       </w:r>
     </w:p>
     <w:p>
@@ -8655,8 +9030,67 @@
         <w:pStyle w:val="ListParagraph"/>
         <w:ind w:left="1146" w:firstLine="403"/>
       </w:pPr>
-      <w:r>
-        <w:t>Dengan fitur otomatisasi, data yang diinputkan karyawan lebih minim kesalahan, terutana dalam proses pencatatab stok atau pemenuhan permintaan barang.</w:t>
+      <w:proofErr w:type="gramStart"/>
+      <w:r>
+        <w:t xml:space="preserve">Informasi stok barang dapat diakses secara </w:t>
+      </w:r>
+      <w:r>
+        <w:rPr>
+          <w:i/>
+        </w:rPr>
+        <w:t>real-time</w:t>
+      </w:r>
+      <w:r>
+        <w:t>, sehingga karyawan dapat langsung mengetahui ketersediaan barang tanpa harus memeriksa secara manual ke gudang.</w:t>
+      </w:r>
+      <w:proofErr w:type="gramEnd"/>
+    </w:p>
+    <w:p>
+      <w:pPr>
+        <w:pStyle w:val="Lista"/>
+      </w:pPr>
+      <w:r>
+        <w:t>Mengurangi beban kerja</w:t>
+      </w:r>
+    </w:p>
+    <w:p>
+      <w:pPr>
+        <w:pStyle w:val="ListParagraph"/>
+        <w:ind w:left="1146" w:firstLine="403"/>
+      </w:pPr>
+      <w:r>
+        <w:t xml:space="preserve">Tugas </w:t>
+      </w:r>
+      <w:proofErr w:type="gramStart"/>
+      <w:r>
+        <w:t>administratif  seperti</w:t>
+      </w:r>
+      <w:proofErr w:type="gramEnd"/>
+      <w:r>
+        <w:t xml:space="preserve"> memproses permintaan barang atau menyusun laporan bulanan dapat dilakukan secara otomatis melalui sistem. Hal ini memberikan lebih banyak waktu bagi karyawan untuk focus pada tugas-tugas starategis lainnya.</w:t>
+      </w:r>
+    </w:p>
+    <w:p>
+      <w:pPr>
+        <w:pStyle w:val="Lista"/>
+      </w:pPr>
+      <w:r>
+        <w:t>Meningkatkan akurasi  dalam pemrosesan data</w:t>
+      </w:r>
+    </w:p>
+    <w:p>
+      <w:pPr>
+        <w:pStyle w:val="ListParagraph"/>
+        <w:ind w:left="1146" w:firstLine="403"/>
+      </w:pPr>
+      <w:r>
+        <w:t>Dengan fitur otomatisasi, data yang diinputkan karyawan lebih minim kesalahan, terutana dalam proses pe</w:t>
+      </w:r>
+      <w:r>
+        <w:t>ncatatan</w:t>
+      </w:r>
+      <w:r>
+        <w:t xml:space="preserve"> stok atau pemenuhan permintaan barang.</w:t>
       </w:r>
     </w:p>
     <w:p>
@@ -8697,7 +9131,16 @@
         </w:numPr>
       </w:pPr>
       <w:r>
-        <w:t xml:space="preserve">Memberikan pengalaman dalam mengembangkan aplikasi berbasis web dengan implementasi algoritma </w:t>
+        <w:t xml:space="preserve">Memberikan pengalaman dalam mengembangkan aplikasi berbasis </w:t>
+      </w:r>
+      <w:r>
+        <w:rPr>
+          <w:i/>
+        </w:rPr>
+        <w:t>web</w:t>
+      </w:r>
+      <w:r>
+        <w:t xml:space="preserve"> dengan implementasi algoritma </w:t>
       </w:r>
       <w:r>
         <w:rPr>
@@ -8712,8 +9155,16 @@
         <w:ind w:left="1146" w:firstLine="403"/>
       </w:pPr>
       <w:r>
-        <w:lastRenderedPageBreak/>
-        <w:t xml:space="preserve">Penelitian ini memberikan kesempatan bagi peneliti untuk mengembangkan keterampilan teknis dalam membangun sistem berbasis web yang menggunakan algoritma </w:t>
+        <w:t xml:space="preserve">Penelitian ini memberikan kesempatan bagi peneliti untuk mengembangkan keterampilan teknis dalam membangun sistem berbasis </w:t>
+      </w:r>
+      <w:r>
+        <w:rPr>
+          <w:i/>
+        </w:rPr>
+        <w:t>web</w:t>
+      </w:r>
+      <w:r>
+        <w:t xml:space="preserve"> yang menggunakan algoritma </w:t>
       </w:r>
       <w:r>
         <w:rPr>
@@ -8784,6 +9235,7 @@
       </w:pPr>
       <w:bookmarkStart w:id="12" w:name="_Toc190166438"/>
       <w:r>
+        <w:lastRenderedPageBreak/>
         <w:t>Bagi Dunia Akademik</w:t>
       </w:r>
       <w:bookmarkEnd w:id="12"/>
@@ -8797,7 +9249,16 @@
         </w:numPr>
       </w:pPr>
       <w:r>
-        <w:t xml:space="preserve">Menambah referensi terkait pengembangan sistem berbasis web dengan penerapan algoritma </w:t>
+        <w:t xml:space="preserve">Menambah referensi terkait pengembangan sistem berbasis </w:t>
+      </w:r>
+      <w:r>
+        <w:rPr>
+          <w:i/>
+        </w:rPr>
+        <w:t>web</w:t>
+      </w:r>
+      <w:r>
+        <w:t xml:space="preserve"> dengan penerapan algoritma </w:t>
       </w:r>
       <w:r>
         <w:rPr>
@@ -8894,15 +9355,9 @@
       <w:bookmarkEnd w:id="14"/>
     </w:p>
     <w:p>
-      <w:r>
-        <w:t xml:space="preserve">Manajemen inventori adalah proses pengelolaan pengadaan, penyimpanan, dan distribusi barang untuk memastikan ketersediaan stok yang optimal dalam mendukung operasional perusahaan. </w:t>
-      </w:r>
       <w:proofErr w:type="gramStart"/>
       <w:r>
-        <w:t>Menurut Hamzah dan Purwati (2017),</w:t>
-      </w:r>
-      <w:r>
-        <w:t xml:space="preserve"> manajemen inventori melibatkan serangkaian aktivitas yang bertujuan untuk menjaga keseimbangan antara permintaan barang dengan persediaan yang tersedia.</w:t>
+        <w:t>Manajemen inventori adalah sebuah sistem yang digunakan untuk mengelola persediaan barang.</w:t>
       </w:r>
       <w:proofErr w:type="gramEnd"/>
       <w:r>
@@ -8910,7 +9365,33 @@
       </w:r>
       <w:proofErr w:type="gramStart"/>
       <w:r>
-        <w:t>Inventori yang dikelola dengan baik memungkinkan perusahaan untuk menghindari risiko kelebihan stok (</w:t>
+        <w:t>Mengelola bagaimana mengklarifikasi dan menjaga akurasi catatan persediaan b</w:t>
+      </w:r>
+      <w:r>
+        <w:t>arang (Brahmantyo et al., 2023)</w:t>
+      </w:r>
+      <w:r>
+        <w:t>.</w:t>
+      </w:r>
+      <w:proofErr w:type="gramEnd"/>
+      <w:r>
+        <w:t xml:space="preserve"> </w:t>
+      </w:r>
+      <w:r>
+        <w:t>Menurut Romadhon (2023), inventori ada</w:t>
+      </w:r>
+      <w:r>
+        <w:t>I</w:t>
+      </w:r>
+      <w:r>
+        <w:t xml:space="preserve">ah suatu sistem yang bertujuan untuk mengelola semua asset yang tersedia dalam jumlah yang optimal untuk menghindari kekurangan atau kelebihan. </w:t>
+      </w:r>
+      <w:proofErr w:type="gramStart"/>
+      <w:r>
+        <w:t>I</w:t>
+      </w:r>
+      <w:r>
+        <w:t>nventori yang dikelola dengan baik memungkinkan perusahaan untuk menghindari risiko kelebihan stok (</w:t>
       </w:r>
       <w:r>
         <w:rPr>
@@ -8979,6 +9460,131 @@
         <w:t>, memiliki berbagai keterbatasan yang berdampak pada akurasi data dan efisiensi kerja.</w:t>
       </w:r>
       <w:proofErr w:type="gramEnd"/>
+      <w:r>
+        <w:t xml:space="preserve"> </w:t>
+      </w:r>
+      <w:proofErr w:type="gramStart"/>
+      <w:r>
+        <w:t>Untuk meningkatkan efisiensi dalam manajemen inventori, banyak perusahaan beralih</w:t>
+      </w:r>
+      <w:r>
+        <w:t xml:space="preserve"> </w:t>
+      </w:r>
+      <w:r>
+        <w:t xml:space="preserve">ke sistem informasi berbasis </w:t>
+      </w:r>
+      <w:r>
+        <w:rPr>
+          <w:i/>
+        </w:rPr>
+        <w:t>web</w:t>
+      </w:r>
+      <w:r>
+        <w:t xml:space="preserve"> dan </w:t>
+      </w:r>
+      <w:r>
+        <w:rPr>
+          <w:i/>
+        </w:rPr>
+        <w:t>mobile</w:t>
+      </w:r>
+      <w:r>
+        <w:t>.</w:t>
+      </w:r>
+      <w:proofErr w:type="gramEnd"/>
+      <w:r>
+        <w:t xml:space="preserve"> </w:t>
+      </w:r>
+      <w:proofErr w:type="gramStart"/>
+      <w:r>
+        <w:t xml:space="preserve">Misalnya, Rafly Ramadhan et al. (2024) mengembangkan sistem manajemen persediaan berbasis </w:t>
+      </w:r>
+      <w:r>
+        <w:rPr>
+          <w:i/>
+        </w:rPr>
+        <w:t>web</w:t>
+      </w:r>
+      <w:r>
+        <w:t xml:space="preserve"> yang membantu perusahaan mengoptimalkan pengelolaan stok, mengurangi kesalahan pencatatan, dan meningkatkan efisiensi operasional.</w:t>
+      </w:r>
+      <w:proofErr w:type="gramEnd"/>
+      <w:r>
+        <w:t xml:space="preserve"> </w:t>
+      </w:r>
+      <w:proofErr w:type="gramStart"/>
+      <w:r>
+        <w:t xml:space="preserve">Sistem ini memungkinkan pemantauan stok secara </w:t>
+      </w:r>
+      <w:r>
+        <w:rPr>
+          <w:i/>
+        </w:rPr>
+        <w:t>rea</w:t>
+      </w:r>
+      <w:r>
+        <w:rPr>
+          <w:i/>
+        </w:rPr>
+        <w:t>l-time</w:t>
+      </w:r>
+      <w:r>
+        <w:t>, sehingga pengambilan keputusan dapat dilakukan cepat dan tepat.</w:t>
+      </w:r>
+      <w:proofErr w:type="gramEnd"/>
+      <w:r>
+        <w:t xml:space="preserve"> Selain itu, Agnes Saputri dan Alauddin Maulana Hirzan (2023) merancang aplikasi manajemen inventori berbasis </w:t>
+      </w:r>
+      <w:r>
+        <w:rPr>
+          <w:i/>
+        </w:rPr>
+        <w:t>mobile</w:t>
+      </w:r>
+      <w:r>
+        <w:t xml:space="preserve"> menggunakan </w:t>
+      </w:r>
+      <w:r>
+        <w:rPr>
+          <w:i/>
+        </w:rPr>
+        <w:t>Flutter</w:t>
+      </w:r>
+      <w:r>
+        <w:t xml:space="preserve"> dan </w:t>
+      </w:r>
+      <w:r>
+        <w:rPr>
+          <w:i/>
+        </w:rPr>
+        <w:t>Firebase Realtime Database</w:t>
+      </w:r>
+      <w:r>
+        <w:t>, yang dapat memangkas waktu</w:t>
+      </w:r>
+      <w:r>
+        <w:t xml:space="preserve"> </w:t>
+      </w:r>
+      <w:r>
+        <w:t>pengecekan stok barang dan meningkatkan mutu pelayanan.</w:t>
+      </w:r>
+    </w:p>
+    <w:p>
+      <w:r>
+        <w:t xml:space="preserve">Dengan demikian, penerapan teknologi informasi dalam manajemen inventori dapat meningkatkan efisiensi operasional dan akurasi data, yang </w:t>
+      </w:r>
+      <w:r>
+        <w:lastRenderedPageBreak/>
+        <w:t xml:space="preserve">sangat penting bagi perusahaan seperti PT Semen Padang dalam menghadapi </w:t>
+      </w:r>
+      <w:proofErr w:type="gramStart"/>
+      <w:r>
+        <w:t>tantangan  operasional</w:t>
+      </w:r>
+      <w:proofErr w:type="gramEnd"/>
+      <w:r>
+        <w:t xml:space="preserve"> sehari-hari.</w:t>
+      </w:r>
     </w:p>
     <w:p>
       <w:r>
@@ -9058,29 +9664,8 @@
     <w:p>
       <w:pPr>
         <w:pStyle w:val="List1"/>
-        <w:numPr>
-          <w:ilvl w:val="0"/>
-          <w:numId w:val="0"/>
-        </w:numPr>
-        <w:ind w:left="786"/>
-      </w:pPr>
-    </w:p>
-    <w:p>
-      <w:pPr>
-        <w:pStyle w:val="List1"/>
-        <w:numPr>
-          <w:ilvl w:val="0"/>
-          <w:numId w:val="0"/>
-        </w:numPr>
-        <w:ind w:left="786"/>
-      </w:pPr>
-    </w:p>
-    <w:p>
-      <w:pPr>
-        <w:pStyle w:val="List1"/>
-      </w:pPr>
-      <w:r>
-        <w:lastRenderedPageBreak/>
+      </w:pPr>
+      <w:r>
         <w:t>Keterbatasan aksesibilitas</w:t>
       </w:r>
     </w:p>
@@ -9157,7 +9742,13 @@
       </w:pPr>
       <w:bookmarkStart w:id="15" w:name="_Toc190166441"/>
       <w:r>
-        <w:t>Sistem Informasi Berbasis Web</w:t>
+        <w:t xml:space="preserve">Sistem Informasi Berbasis </w:t>
+      </w:r>
+      <w:r>
+        <w:rPr>
+          <w:i/>
+        </w:rPr>
+        <w:t>Web</w:t>
       </w:r>
       <w:bookmarkEnd w:id="15"/>
     </w:p>
@@ -9167,7 +9758,13 @@
       </w:r>
       <w:proofErr w:type="gramStart"/>
       <w:r>
-        <w:t>web  adalah</w:t>
+        <w:rPr>
+          <w:i/>
+        </w:rPr>
+        <w:t>web</w:t>
+      </w:r>
+      <w:r>
+        <w:t xml:space="preserve">  adalah</w:t>
       </w:r>
       <w:proofErr w:type="gramEnd"/>
       <w:r>
@@ -9180,7 +9777,16 @@
         <w:t>browser</w:t>
       </w:r>
       <w:r>
-        <w:t xml:space="preserve"> web, memungkinkan akses data secara </w:t>
+        <w:t xml:space="preserve"> </w:t>
+      </w:r>
+      <w:r>
+        <w:rPr>
+          <w:i/>
+        </w:rPr>
+        <w:t>web</w:t>
+      </w:r>
+      <w:r>
+        <w:t xml:space="preserve">, memungkinkan akses data secara </w:t>
       </w:r>
       <w:r>
         <w:rPr>
@@ -9226,7 +9832,16 @@
     </w:p>
     <w:p>
       <w:r>
-        <w:t>Keunggulan sistem berbasis web meliputi:</w:t>
+        <w:t xml:space="preserve">Keunggulan sistem berbasis </w:t>
+      </w:r>
+      <w:r>
+        <w:rPr>
+          <w:i/>
+        </w:rPr>
+        <w:t>web</w:t>
+      </w:r>
+      <w:r>
+        <w:t xml:space="preserve"> meliputi:</w:t>
       </w:r>
     </w:p>
     <w:p>
@@ -9244,7 +9859,16 @@
         <w:t>Real-time</w:t>
       </w:r>
       <w:r>
-        <w:t xml:space="preserve"> Monitoring: Data dapat diperbarui dan diakses secara langsung.</w:t>
+        <w:t xml:space="preserve"> </w:t>
+      </w:r>
+      <w:r>
+        <w:rPr>
+          <w:i/>
+        </w:rPr>
+        <w:t>Monitoring</w:t>
+      </w:r>
+      <w:r>
+        <w:t>: Data dapat diperbarui dan diakses secara langsung.</w:t>
       </w:r>
     </w:p>
     <w:p>
@@ -9252,7 +9876,14 @@
         <w:pStyle w:val="List1"/>
       </w:pPr>
       <w:r>
-        <w:t>Multi-user Access: Mendukung penggunaan oleh banyak pengguna secara simultan.</w:t>
+        <w:rPr>
+          <w:i/>
+        </w:rPr>
+        <w:lastRenderedPageBreak/>
+        <w:t>Multi-user Access</w:t>
+      </w:r>
+      <w:r>
+        <w:t>: Mendukung penggunaan oleh banyak pengguna secara simultan.</w:t>
       </w:r>
     </w:p>
     <w:p>
@@ -9268,7 +9899,16 @@
         <w:t>Samsudin dan Martanto (2023)</w:t>
       </w:r>
       <w:r>
-        <w:t xml:space="preserve"> juga menyatakan bahwa sistem berbasis web dapat mengurangi waktu proses manual hingga 25% meningkatkan akurasi data, serta memperbaiki pengambilan keputusan opersional.</w:t>
+        <w:t xml:space="preserve"> juga menyatakan bahwa sistem berbasis </w:t>
+      </w:r>
+      <w:r>
+        <w:rPr>
+          <w:i/>
+        </w:rPr>
+        <w:t>web</w:t>
+      </w:r>
+      <w:r>
+        <w:t xml:space="preserve"> dapat mengurangi waktu proses manual hingga 25% meningkatkan akurasi data, serta memperbaiki pengambilan keputusan opersional.</w:t>
       </w:r>
     </w:p>
     <w:p>
@@ -9304,24 +9944,47 @@
       <w:bookmarkEnd w:id="17"/>
     </w:p>
     <w:p>
+      <w:r>
+        <w:rPr>
+          <w:i/>
+        </w:rPr>
+        <w:t xml:space="preserve">Clustering </w:t>
+      </w:r>
+      <w:r>
+        <w:t xml:space="preserve">adalah suatu </w:t>
+      </w:r>
       <w:proofErr w:type="gramStart"/>
       <w:r>
+        <w:t>cara</w:t>
+      </w:r>
+      <w:proofErr w:type="gramEnd"/>
+      <w:r>
+        <w:t xml:space="preserve"> menganalisa dengan mengelompokkan ke dalam kelompok kesamaan tertentu. </w:t>
+      </w:r>
+      <w:proofErr w:type="gramStart"/>
+      <w:r>
         <w:rPr>
           <w:i/>
         </w:rPr>
         <w:t>Clustering</w:t>
       </w:r>
       <w:r>
-        <w:t xml:space="preserve"> adalah teknik dalam data mining untuk mengelompokkan data</w:t>
-      </w:r>
-      <w:r>
-        <w:t xml:space="preserve"> berdasarkan karakteristik </w:t>
-      </w:r>
-      <w:r>
-        <w:t>tertentu</w:t>
-      </w:r>
-      <w:r>
-        <w:t>.</w:t>
+        <w:t xml:space="preserve"> mengacu pada pengelompokan </w:t>
+      </w:r>
+      <w:r>
+        <w:rPr>
+          <w:i/>
+        </w:rPr>
+        <w:t>record</w:t>
+      </w:r>
+      <w:r>
+        <w:t>, mengamati dan membuat kel</w:t>
+      </w:r>
+      <w:r>
+        <w:t xml:space="preserve">as objek yang memiliki kesamaan </w:t>
+      </w:r>
+      <w:r>
+        <w:t>(Sari, Handayani, &amp; Siregar, 2023).</w:t>
       </w:r>
       <w:proofErr w:type="gramEnd"/>
       <w:r>
@@ -9334,11 +9997,7 @@
         <w:t xml:space="preserve"> P</w:t>
       </w:r>
       <w:r>
-        <w:t xml:space="preserve">utri, A. Y., Syafrijon, &amp; </w:t>
-      </w:r>
-      <w:r>
-        <w:lastRenderedPageBreak/>
-        <w:t>Budayawan, K. (2024)</w:t>
+        <w:t>utri, A. Y., Syafrijon, &amp; Budayawan, K. (2024)</w:t>
       </w:r>
       <w:r>
         <w:t>,</w:t>
@@ -9548,7 +10207,16 @@
         </w:numPr>
       </w:pPr>
       <w:r>
-        <w:t>Menentukan jumlah klaster (k).</w:t>
+        <w:t xml:space="preserve">Menentukan jumlah </w:t>
+      </w:r>
+      <w:r>
+        <w:rPr>
+          <w:i/>
+        </w:rPr>
+        <w:t>cluster</w:t>
+      </w:r>
+      <w:r>
+        <w:t xml:space="preserve"> (k).</w:t>
       </w:r>
     </w:p>
     <w:p>
@@ -9556,13 +10224,52 @@
         <w:pStyle w:val="ListParagraph"/>
         <w:ind w:left="1080" w:firstLine="403"/>
       </w:pPr>
+      <w:r>
+        <w:lastRenderedPageBreak/>
+        <w:t xml:space="preserve">Jumlah </w:t>
+      </w:r>
+      <w:r>
+        <w:rPr>
+          <w:i/>
+        </w:rPr>
+        <w:t>cluster</w:t>
+      </w:r>
+      <w:r>
+        <w:t xml:space="preserve"> ditentukan berdasarkan kebutuhan analisis. Dalam konteks permintaan barang, </w:t>
+      </w:r>
+      <w:r>
+        <w:rPr>
+          <w:i/>
+        </w:rPr>
+        <w:t>cluster</w:t>
+      </w:r>
+      <w:r>
+        <w:t xml:space="preserve"> dapat diatur menjadi tiga kategori:</w:t>
+      </w:r>
+    </w:p>
+    <w:p>
+      <w:pPr>
+        <w:pStyle w:val="List10"/>
+      </w:pPr>
+      <w:r>
+        <w:rPr>
+          <w:i/>
+        </w:rPr>
+        <w:t>Cluster</w:t>
+      </w:r>
+      <w:r>
+        <w:t xml:space="preserve"> 1 untuk barang dengan permintaan rendah</w:t>
+      </w:r>
+      <w:r>
+        <w:t xml:space="preserve"> dengan kuantitas permintaan kecil dari </w:t>
+      </w:r>
       <w:proofErr w:type="gramStart"/>
       <w:r>
-        <w:t>Jumlah klaster ditentukan berdasarkan kebutuhan analisis.</w:t>
+        <w:t>lima</w:t>
       </w:r>
       <w:proofErr w:type="gramEnd"/>
       <w:r>
-        <w:t xml:space="preserve"> Dalam konteks permintaan barang, klaster dapat diatur menjadi tiga kategori:</w:t>
+        <w:t>.</w:t>
       </w:r>
     </w:p>
     <w:p>
@@ -9570,10 +10277,16 @@
         <w:pStyle w:val="List10"/>
       </w:pPr>
       <w:r>
-        <w:t>Klaster 1 untuk barang dengan permintaan rendah</w:t>
-      </w:r>
-      <w:r>
-        <w:t xml:space="preserve"> dengan kuantitas permintaan kecil dari </w:t>
+        <w:rPr>
+          <w:i/>
+        </w:rPr>
+        <w:t>Cluster</w:t>
+      </w:r>
+      <w:r>
+        <w:t xml:space="preserve"> 2 untuk barang dengan permintaan sedang</w:t>
+      </w:r>
+      <w:r>
+        <w:t xml:space="preserve"> dengan kuantitas permintaan antara </w:t>
       </w:r>
       <w:proofErr w:type="gramStart"/>
       <w:r>
@@ -9581,7 +10294,7 @@
       </w:r>
       <w:proofErr w:type="gramEnd"/>
       <w:r>
-        <w:t>.</w:t>
+        <w:t xml:space="preserve"> sampai dengan sepuluh.</w:t>
       </w:r>
     </w:p>
     <w:p>
@@ -9589,26 +10302,13 @@
         <w:pStyle w:val="List10"/>
       </w:pPr>
       <w:r>
-        <w:t>Klaster 2 untuk barang dengan permintaan sedang</w:t>
-      </w:r>
-      <w:r>
-        <w:t xml:space="preserve"> dengan kuantitas permintaan antara </w:t>
-      </w:r>
-      <w:proofErr w:type="gramStart"/>
-      <w:r>
-        <w:t>lima</w:t>
-      </w:r>
-      <w:proofErr w:type="gramEnd"/>
-      <w:r>
-        <w:t xml:space="preserve"> sampai dengan sepuluh.</w:t>
-      </w:r>
-    </w:p>
-    <w:p>
-      <w:pPr>
-        <w:pStyle w:val="List10"/>
-      </w:pPr>
-      <w:r>
-        <w:t>Klaster 3 untuk barang dengan permintaan tinggi</w:t>
+        <w:rPr>
+          <w:i/>
+        </w:rPr>
+        <w:t>Cluster</w:t>
+      </w:r>
+      <w:r>
+        <w:t xml:space="preserve"> 3 untuk barang dengan permintaan tinggi</w:t>
       </w:r>
       <w:r>
         <w:t xml:space="preserve"> dengan kuantitas permintaan diatas sepuluh.</w:t>
@@ -9661,7 +10361,16 @@
         <w:t>centroid</w:t>
       </w:r>
       <w:r>
-        <w:t xml:space="preserve"> awal untuk setiap klaster dapat berupa rata-rata permintaan dari historis sebelumnya.</w:t>
+        <w:t xml:space="preserve"> awal untuk setiap </w:t>
+      </w:r>
+      <w:r>
+        <w:rPr>
+          <w:i/>
+        </w:rPr>
+        <w:t>cluster</w:t>
+      </w:r>
+      <w:r>
+        <w:t xml:space="preserve"> dapat berupa rata-rata permintaan dari historis sebelumnya.</w:t>
       </w:r>
       <w:proofErr w:type="gramEnd"/>
     </w:p>
@@ -9688,7 +10397,6 @@
         <w:ind w:left="1080" w:firstLine="403"/>
       </w:pPr>
       <w:r>
-        <w:lastRenderedPageBreak/>
         <w:t xml:space="preserve">Setiap data barang </w:t>
       </w:r>
       <w:proofErr w:type="gramStart"/>
@@ -9715,11 +10423,16 @@
         <w:t>Euclidean Distance</w:t>
       </w:r>
       <w:r>
-        <w:t xml:space="preserve">. </w:t>
-      </w:r>
-      <w:proofErr w:type="gramStart"/>
-      <w:r>
-        <w:t xml:space="preserve">Data kemudian dimasukkan ke klaster dengan </w:t>
+        <w:t xml:space="preserve">. Data kemudian dimasukkan ke </w:t>
+      </w:r>
+      <w:r>
+        <w:rPr>
+          <w:i/>
+        </w:rPr>
+        <w:t>cluster</w:t>
+      </w:r>
+      <w:r>
+        <w:t xml:space="preserve"> dengan </w:t>
       </w:r>
       <w:r>
         <w:rPr>
@@ -9730,7 +10443,6 @@
       <w:r>
         <w:t xml:space="preserve"> terdekat.</w:t>
       </w:r>
-      <w:proofErr w:type="gramEnd"/>
     </w:p>
     <w:p>
       <w:pPr>
@@ -9746,7 +10458,16 @@
         <w:t>centroid</w:t>
       </w:r>
       <w:r>
-        <w:t xml:space="preserve"> berdasarkan rata-rata data dalam klaster.</w:t>
+        <w:t xml:space="preserve"> berdasarkan rata-rata data dalam </w:t>
+      </w:r>
+      <w:r>
+        <w:rPr>
+          <w:i/>
+        </w:rPr>
+        <w:t>cluster</w:t>
+      </w:r>
+      <w:r>
+        <w:t>.</w:t>
       </w:r>
     </w:p>
     <w:p>
@@ -9762,11 +10483,29 @@
         <w:t>Centroid</w:t>
       </w:r>
       <w:r>
-        <w:t xml:space="preserve"> baru dihitung sebagai rata-rata dari semua dalam satu klaster.</w:t>
+        <w:t xml:space="preserve"> baru dihitung sebagai rata-rata dari semua dalam satu </w:t>
+      </w:r>
+      <w:r>
+        <w:rPr>
+          <w:i/>
+        </w:rPr>
+        <w:t>cluster</w:t>
+      </w:r>
+      <w:r>
+        <w:t>.</w:t>
       </w:r>
       <w:proofErr w:type="gramEnd"/>
       <w:r>
-        <w:t xml:space="preserve"> Misalnya, jika klaster permintaan rendah berisi data dengan kuantiras [3, 4, 2], maka </w:t>
+        <w:t xml:space="preserve"> Misalnya, jika </w:t>
+      </w:r>
+      <w:r>
+        <w:rPr>
+          <w:i/>
+        </w:rPr>
+        <w:t>cluster</w:t>
+      </w:r>
+      <w:r>
+        <w:t xml:space="preserve"> permintaan rendah berisi data dengan kuantiras [3, 4, 2], maka </w:t>
       </w:r>
       <w:r>
         <w:rPr>
@@ -9903,7 +10642,16 @@
       </w:r>
       <w:proofErr w:type="gramStart"/>
       <w:r>
-        <w:t>Pada titik ini, klaster telah terbentuk secara optimal</w:t>
+        <w:t xml:space="preserve">Pada titik ini, </w:t>
+      </w:r>
+      <w:r>
+        <w:rPr>
+          <w:i/>
+        </w:rPr>
+        <w:t>cluster</w:t>
+      </w:r>
+      <w:r>
+        <w:t xml:space="preserve"> telah terbentuk secara optimal</w:t>
       </w:r>
       <w:r>
         <w:t>.</w:t>
@@ -9954,6 +10702,7 @@
         <w:ind w:left="720"/>
       </w:pPr>
       <w:r>
+        <w:lastRenderedPageBreak/>
         <w:t xml:space="preserve">Penelitian oleh </w:t>
       </w:r>
       <w:r>
@@ -10035,7 +10784,43 @@
         <w:t>DBSCAN</w:t>
       </w:r>
       <w:r>
-        <w:t xml:space="preserve"> yaitu mampu mendeteksi klaster dengan bentuk arbiter dan mengabaikan data outliner.Sementara ekurangan DBSCAN dalam hal ini adalah tidak cocok untuk data inventori yang memiliki klaster berukuran serupa, karena algoritma ini lebih focus pada kepadatan data.</w:t>
+        <w:t xml:space="preserve"> yaitu mampu mendeteksi </w:t>
+      </w:r>
+      <w:r>
+        <w:rPr>
+          <w:i/>
+        </w:rPr>
+        <w:t>cluster</w:t>
+      </w:r>
+      <w:r>
+        <w:t xml:space="preserve"> dengan bentuk arbiter dan mengabaikan data </w:t>
+      </w:r>
+      <w:r>
+        <w:rPr>
+          <w:i/>
+        </w:rPr>
+        <w:t>outliner</w:t>
+      </w:r>
+      <w:r>
+        <w:t xml:space="preserve">.Sementara ekurangan </w:t>
+      </w:r>
+      <w:r>
+        <w:rPr>
+          <w:i/>
+        </w:rPr>
+        <w:t>DBSCAN</w:t>
+      </w:r>
+      <w:r>
+        <w:t xml:space="preserve"> dalam hal ini adalah tidak cocok untuk data inventori yang memiliki </w:t>
+      </w:r>
+      <w:r>
+        <w:rPr>
+          <w:i/>
+        </w:rPr>
+        <w:t>cluster</w:t>
+      </w:r>
+      <w:r>
+        <w:t xml:space="preserve"> berukuran serupa, karena algoritma ini lebih focus pada kepadatan data.</w:t>
       </w:r>
       <w:proofErr w:type="gramEnd"/>
       <w:r>
@@ -10070,7 +10855,6 @@
         <w:rPr>
           <w:i/>
         </w:rPr>
-        <w:lastRenderedPageBreak/>
         <w:t>Hierarchial Clustering</w:t>
       </w:r>
     </w:p>
@@ -10085,7 +10869,16 @@
         <w:t>A</w:t>
       </w:r>
       <w:r>
-        <w:t>goritma ini memiliki kelebihan dapat menghasilkan dendogram yang memberikan pandangan visual terkait hierarki klaster.</w:t>
+        <w:t xml:space="preserve">goritma ini memiliki kelebihan dapat menghasilkan dendogram yang memberikan pandangan visual terkait hierarki </w:t>
+      </w:r>
+      <w:r>
+        <w:rPr>
+          <w:i/>
+        </w:rPr>
+        <w:t>cluster</w:t>
+      </w:r>
+      <w:r>
+        <w:t>.</w:t>
       </w:r>
       <w:proofErr w:type="gramEnd"/>
       <w:r>
@@ -10119,7 +10912,9 @@
     </w:p>
     <w:p>
       <w:pPr>
-        <w:ind w:left="720"/>
+        <w:pStyle w:val="ListParagraph"/>
+        <w:spacing w:after="240"/>
+        <w:ind w:left="1080" w:firstLine="403"/>
       </w:pPr>
       <w:r>
         <w:t>Jadi alasan mengapa</w:t>
@@ -10165,7 +10960,16 @@
         <w:pStyle w:val="Lista"/>
       </w:pPr>
       <w:r>
-        <w:t xml:space="preserve">Algoritma ini mudah diimplementasikan dalam sistem berbasis web dengan bahasa pemrogramann modern seperti </w:t>
+        <w:t xml:space="preserve">Algoritma ini mudah diimplementasikan dalam sistem berbasis </w:t>
+      </w:r>
+      <w:r>
+        <w:rPr>
+          <w:i/>
+        </w:rPr>
+        <w:t>web</w:t>
+      </w:r>
+      <w:r>
+        <w:t xml:space="preserve"> dengan bahasa pemrogramann modern seperti </w:t>
       </w:r>
       <w:r>
         <w:rPr>
@@ -10174,7 +10978,16 @@
         <w:t>Javascript</w:t>
       </w:r>
       <w:r>
-        <w:t xml:space="preserve"> atau Python.</w:t>
+        <w:t xml:space="preserve"> atau </w:t>
+      </w:r>
+      <w:r>
+        <w:rPr>
+          <w:i/>
+        </w:rPr>
+        <w:t>Python</w:t>
+      </w:r>
+      <w:r>
+        <w:t>.</w:t>
       </w:r>
     </w:p>
     <w:p>
@@ -10193,10 +11006,20 @@
         <w:rPr>
           <w:i/>
         </w:rPr>
+        <w:lastRenderedPageBreak/>
         <w:t>K-Means</w:t>
       </w:r>
       <w:r>
-        <w:t xml:space="preserve"> sangat cocok untuk data inventori yang memiliki pola distribusi sederhana dan jumlah klaster telah ditentukan sebelumnya.</w:t>
+        <w:t xml:space="preserve"> sangat cocok untuk data inventori yang memiliki pola distribusi sederhana dan jumlah </w:t>
+      </w:r>
+      <w:r>
+        <w:rPr>
+          <w:i/>
+        </w:rPr>
+        <w:t>cluster</w:t>
+      </w:r>
+      <w:r>
+        <w:t xml:space="preserve"> telah ditentukan sebelumnya.</w:t>
       </w:r>
     </w:p>
     <w:p>
@@ -10232,19 +11055,148 @@
         <w:t xml:space="preserve">Algoritma </w:t>
       </w:r>
       <w:r>
+        <w:rPr>
+          <w:i/>
+        </w:rPr>
+        <w:t xml:space="preserve">K-Means </w:t>
+      </w:r>
+      <w:r>
+        <w:rPr>
+          <w:i/>
+        </w:rPr>
+        <w:t>Clustering</w:t>
+      </w:r>
+      <w:r>
+        <w:t xml:space="preserve"> </w:t>
+      </w:r>
+      <w:r>
+        <w:t>adalah sebuah teknik yang digunakan untuk mengelompokkan data ke dalam beberapa kelompok berdasarkan jarak, kriteria, kondisi, atau karakteristik tertentu (Rizki, M et al., 2023)</w:t>
+      </w:r>
+      <w:r>
+        <w:t>.</w:t>
+      </w:r>
+      <w:proofErr w:type="gramEnd"/>
+      <w:r>
+        <w:t xml:space="preserve"> </w:t>
+      </w:r>
+      <w:proofErr w:type="gramStart"/>
+      <w:r>
+        <w:t>Dalam konteks manajemen inventori, algoritma ini dapat membantu mengelompokkan barang berdasarkan pola permintaan historis, sehingga dapat mendukung stategi pengadaan barang yang lebih efisien dan tepat sasaran.</w:t>
+      </w:r>
+      <w:proofErr w:type="gramEnd"/>
+    </w:p>
+    <w:p>
+      <w:proofErr w:type="gramStart"/>
+      <w:r>
+        <w:t xml:space="preserve">Beberapa penelitian sebelumnya menunjukkan bahwa penerapan algoritma </w:t>
+      </w:r>
+      <w:r>
+        <w:rPr>
+          <w:i/>
+        </w:rPr>
         <w:t>K-Means</w:t>
       </w:r>
       <w:r>
+        <w:t xml:space="preserve"> dapat meningkatkan efisiensi dalam pengelolaan inventori.</w:t>
+      </w:r>
+      <w:proofErr w:type="gramEnd"/>
+      <w:r>
+        <w:t xml:space="preserve"> Misalnya penelitian</w:t>
+      </w:r>
+      <w:r>
+        <w:t xml:space="preserve"> oleh Ramdana et al. (2024) menunjukkan bahwa penggunaan algoritma </w:t>
+      </w:r>
+      <w:r>
+        <w:rPr>
+          <w:i/>
+        </w:rPr>
+        <w:t>K-Means</w:t>
+      </w:r>
+      <w:r>
+        <w:t xml:space="preserve"> dalam manajemen persediaan perpustakaan </w:t>
+      </w:r>
+      <w:r>
+        <w:t>dapat meningkatkan akurasi klasifikasi barang hingga</w:t>
+      </w:r>
+      <w:r>
+        <w:t xml:space="preserve"> 70%, </w:t>
+      </w:r>
+      <w:r>
+        <w:t>sehingga mempermudah pengelolaan stok berdasarkan kategori penggunaan</w:t>
+      </w:r>
+      <w:r>
+        <w:t xml:space="preserve">. </w:t>
+      </w:r>
+    </w:p>
+    <w:p>
+      <w:r>
+        <w:t>Penelitian lain</w:t>
+      </w:r>
+      <w:r>
+        <w:t xml:space="preserve"> oleh Nurdiyansyah dan Akbar (2021) </w:t>
+      </w:r>
+      <w:r>
+        <w:t xml:space="preserve">menemukan bahwa algoritma </w:t>
+      </w:r>
+      <w:r>
+        <w:rPr>
+          <w:i/>
+        </w:rPr>
+        <w:t>K-Means</w:t>
+      </w:r>
+      <w:r>
+        <w:t xml:space="preserve"> mampu mengoptimalkan manajemen inventori pada </w:t>
+      </w:r>
+      <w:r>
+        <w:rPr>
+          <w:i/>
+        </w:rPr>
+        <w:t xml:space="preserve">Poultry Shop </w:t>
+      </w:r>
+      <w:r>
+        <w:t xml:space="preserve">dengan mengelompokkan barang berdasarkan tingkat permintaan, yang berujung pada efisiensi pengadaan stok dan pengurangan risiko </w:t>
+      </w:r>
+      <w:r>
+        <w:rPr>
+          <w:i/>
+        </w:rPr>
+        <w:t>overstock</w:t>
+      </w:r>
+      <w:r>
+        <w:t xml:space="preserve"> maupun </w:t>
+      </w:r>
+      <w:r>
+        <w:rPr>
+          <w:i/>
+        </w:rPr>
+        <w:t>understock</w:t>
+      </w:r>
+      <w:r>
+        <w:t>.</w:t>
+      </w:r>
+      <w:r>
+        <w:t xml:space="preserve">Namun, penerapan algoritma </w:t>
+      </w:r>
+      <w:r>
+        <w:rPr>
+          <w:i/>
+        </w:rPr>
+        <w:t>K-Means</w:t>
+      </w:r>
+      <w:r>
+        <w:t xml:space="preserve"> dalam sistem manajemen inventori di PT Semen Padang memiliki tantangan dan karakteristik yang berbeda dibandingkan studi-studi sebelumnya. </w:t>
+      </w:r>
+      <w:proofErr w:type="gramStart"/>
+      <w:r>
+        <w:t>PT Semen Padang mengelola ribuan jenis barang di berbagai gudang yang tersebar di beberapa area operasional, seperti Indarung 4, 5, dan 6.</w:t>
+      </w:r>
+      <w:proofErr w:type="gramEnd"/>
+      <w:r>
         <w:t xml:space="preserve"> </w:t>
       </w:r>
-      <w:r>
-        <w:rPr>
-          <w:i/>
-        </w:rPr>
-        <w:t>Clustering</w:t>
-      </w:r>
-      <w:r>
-        <w:t xml:space="preserve"> merupakan salah satu metode dalam data mining yang digunakan untuk mengelompokkan data berdasarkan kemiripan pola tertentu.</w:t>
+      <w:proofErr w:type="gramStart"/>
+      <w:r>
+        <w:t>Pola permintaan barang di setiap gudang juga bervariasi tergantung pada kebutuhan operasional di masing-masing area.</w:t>
       </w:r>
       <w:proofErr w:type="gramEnd"/>
       <w:r>
@@ -10252,14 +11204,32 @@
       </w:r>
       <w:proofErr w:type="gramStart"/>
       <w:r>
-        <w:t>Dalam konteks manajemen inventori, algoritma ini dapat membantu mengelompokkan barang berdasarkan pola permintaan historis, sehingga dapat mendukung stategi pengadaan barang yang lebih efisien dan tepat sasaran.</w:t>
+        <w:t xml:space="preserve">Misalnya, gudang di </w:t>
+      </w:r>
+      <w:r>
+        <w:rPr>
+          <w:i/>
+        </w:rPr>
+        <w:t>Raw Mill</w:t>
+      </w:r>
+      <w:r>
+        <w:t xml:space="preserve"> memiliki permintaan tinggi untuk suku cadang mesin penggiling, sedangkan gudang di </w:t>
+      </w:r>
+      <w:r>
+        <w:rPr>
+          <w:i/>
+        </w:rPr>
+        <w:t>Cement Mill</w:t>
+      </w:r>
+      <w:r>
+        <w:t xml:space="preserve"> lebih banyak membutuhkan komponen kelistrikan.</w:t>
       </w:r>
       <w:proofErr w:type="gramEnd"/>
     </w:p>
     <w:p>
       <w:proofErr w:type="gramStart"/>
       <w:r>
-        <w:t xml:space="preserve">Beberapa penelitian sebelumnya menunjukkan bahwa penerapan algoritma </w:t>
+        <w:t xml:space="preserve">Dengan menerapkan </w:t>
       </w:r>
       <w:r>
         <w:rPr>
@@ -10268,167 +11238,24 @@
         <w:t>K-Means</w:t>
       </w:r>
       <w:r>
-        <w:t xml:space="preserve"> dapat meningkatkan efisiensi dalam pengelolaan inventori.</w:t>
+        <w:rPr>
+          <w:i/>
+        </w:rPr>
+        <w:t xml:space="preserve"> Clustering</w:t>
+      </w:r>
+      <w:r>
+        <w:t>, sistem ini dapat mengelompokkan barang berdasarkan pola permintaan</w:t>
+      </w:r>
+      <w:r>
+        <w:t xml:space="preserve"> historis yang telah tercatat dalam database requests.</w:t>
       </w:r>
       <w:proofErr w:type="gramEnd"/>
       <w:r>
-        <w:t xml:space="preserve"> Misalnya penelitian</w:t>
-      </w:r>
-      <w:r>
-        <w:t xml:space="preserve"> oleh Ramdana et al. (2024) menunjukkan bahwa penggunaan algoritma </w:t>
-      </w:r>
-      <w:r>
-        <w:rPr>
-          <w:i/>
-        </w:rPr>
-        <w:t>K-Means</w:t>
-      </w:r>
-      <w:r>
-        <w:t xml:space="preserve"> dalam manajemen persediaan perpustakaan </w:t>
-      </w:r>
-      <w:r>
-        <w:t>dapat meningkatkan akurasi klasifikasi barang hingga</w:t>
-      </w:r>
-      <w:r>
-        <w:t xml:space="preserve"> 70%, </w:t>
+        <w:t xml:space="preserve"> Misalnya, jika suatu barang memiliki tingkat </w:t>
       </w:r>
       <w:r>
         <w:lastRenderedPageBreak/>
-        <w:t>sehingga mempermudah pengelolaan stok berdasarkan kategori penggunaan</w:t>
-      </w:r>
-      <w:r>
-        <w:t xml:space="preserve">. </w:t>
-      </w:r>
-      <w:r>
-        <w:t>Penelitian lain</w:t>
-      </w:r>
-      <w:r>
-        <w:t xml:space="preserve"> oleh Nurdiyansyah dan Akbar (2021) </w:t>
-      </w:r>
-      <w:r>
-        <w:t xml:space="preserve">menemukan bahwa algoritma </w:t>
-      </w:r>
-      <w:r>
-        <w:rPr>
-          <w:i/>
-        </w:rPr>
-        <w:t>K-Means</w:t>
-      </w:r>
-      <w:r>
-        <w:t xml:space="preserve"> mampu mengoptimalkan manajemen inventori pada </w:t>
-      </w:r>
-      <w:r>
-        <w:rPr>
-          <w:i/>
-        </w:rPr>
-        <w:t xml:space="preserve">Poultry Shop </w:t>
-      </w:r>
-      <w:r>
-        <w:t xml:space="preserve">dengan mengelompokkan barang berdasarkan tingkat permintaan, yang berujung pada efisiensi pengadaan stok dan pengurangan risiko </w:t>
-      </w:r>
-      <w:r>
-        <w:rPr>
-          <w:i/>
-        </w:rPr>
-        <w:t>overstock</w:t>
-      </w:r>
-      <w:r>
-        <w:t xml:space="preserve"> maupun </w:t>
-      </w:r>
-      <w:r>
-        <w:rPr>
-          <w:i/>
-        </w:rPr>
-        <w:t>understock</w:t>
-      </w:r>
-      <w:r>
-        <w:t>.</w:t>
-      </w:r>
-    </w:p>
-    <w:p>
-      <w:proofErr w:type="gramStart"/>
-      <w:r>
-        <w:t xml:space="preserve">Namun, penerapan algoritma </w:t>
-      </w:r>
-      <w:r>
-        <w:rPr>
-          <w:i/>
-        </w:rPr>
-        <w:t>K-Means</w:t>
-      </w:r>
-      <w:r>
-        <w:t xml:space="preserve"> dalam sistem manajemen inventori di PT Semen Padang memiliki tantangan dan karakteristik yang berbeda dibandingkan studi-studi sebelumnya.</w:t>
-      </w:r>
-      <w:proofErr w:type="gramEnd"/>
-      <w:r>
-        <w:t xml:space="preserve"> </w:t>
-      </w:r>
-      <w:proofErr w:type="gramStart"/>
-      <w:r>
-        <w:t>PT Semen Padang mengelola ribuan jenis barang di berbagai gudang yang tersebar di beberapa area operasional, seperti Indarung 4, 5, dan 6.</w:t>
-      </w:r>
-      <w:proofErr w:type="gramEnd"/>
-      <w:r>
-        <w:t xml:space="preserve"> </w:t>
-      </w:r>
-      <w:proofErr w:type="gramStart"/>
-      <w:r>
-        <w:t>Pola permintaan barang di setiap gudang juga bervariasi tergantung pada kebutuhan operasional di masing-masing area.</w:t>
-      </w:r>
-      <w:proofErr w:type="gramEnd"/>
-      <w:r>
-        <w:t xml:space="preserve"> </w:t>
-      </w:r>
-      <w:proofErr w:type="gramStart"/>
-      <w:r>
-        <w:t xml:space="preserve">Misalnya, gudang di </w:t>
-      </w:r>
-      <w:r>
-        <w:rPr>
-          <w:i/>
-        </w:rPr>
-        <w:t>Raw Mill</w:t>
-      </w:r>
-      <w:r>
-        <w:t xml:space="preserve"> memiliki permintaan tinggi untuk suku cadang mesin penggiling, sedangkan gudang di </w:t>
-      </w:r>
-      <w:r>
-        <w:rPr>
-          <w:i/>
-        </w:rPr>
-        <w:t>Cement Mill</w:t>
-      </w:r>
-      <w:r>
-        <w:t xml:space="preserve"> lebih banyak membutuhkan komponen kelistrikan.</w:t>
-      </w:r>
-      <w:proofErr w:type="gramEnd"/>
-    </w:p>
-    <w:p>
-      <w:proofErr w:type="gramStart"/>
-      <w:r>
-        <w:t xml:space="preserve">Dengan menerapkan </w:t>
-      </w:r>
-      <w:r>
-        <w:rPr>
-          <w:i/>
-        </w:rPr>
-        <w:t>K-Means</w:t>
-      </w:r>
-      <w:r>
-        <w:rPr>
-          <w:i/>
-        </w:rPr>
-        <w:t xml:space="preserve"> Clustering</w:t>
-      </w:r>
-      <w:r>
-        <w:t>, sistem ini dapat mengelompokkan barang berdasarkan pola permintaan</w:t>
-      </w:r>
-      <w:r>
-        <w:t xml:space="preserve"> historis yang telah tercatat dalam database requests.</w:t>
-      </w:r>
-      <w:proofErr w:type="gramEnd"/>
-      <w:r>
-        <w:t xml:space="preserve"> Misalnya, jika suatu barang memiliki tingkat permintaan yang tinggi dalam periode tertentu, sistem dapat secara otomatis mengklasifikasikannya ke </w:t>
+        <w:t xml:space="preserve">permintaan yang tinggi dalam periode tertentu, sistem dapat secara otomatis mengklasifikasikannya ke </w:t>
       </w:r>
       <w:proofErr w:type="gramStart"/>
       <w:r>
@@ -10502,6 +11329,7 @@
     <w:p>
       <w:pPr>
         <w:pStyle w:val="ListParagraph"/>
+        <w:spacing w:after="240"/>
         <w:ind w:left="786" w:firstLine="360"/>
       </w:pPr>
       <w:r>
@@ -10545,11 +11373,11 @@
     <w:p>
       <w:pPr>
         <w:pStyle w:val="ListParagraph"/>
+        <w:spacing w:after="240"/>
         <w:ind w:left="786" w:firstLine="360"/>
       </w:pPr>
       <w:proofErr w:type="gramStart"/>
       <w:r>
-        <w:lastRenderedPageBreak/>
         <w:t>Membersihkan data dari anomaly (permintaan duplikat atau permintaan yang dibatalkan), kemudian menormalisasikan data agar skala permintaan lebih seragam.</w:t>
       </w:r>
       <w:proofErr w:type="gramEnd"/>
@@ -10664,6 +11492,7 @@
     <w:p>
       <w:pPr>
         <w:pStyle w:val="Lista"/>
+        <w:spacing w:after="240"/>
       </w:pPr>
       <w:r>
         <w:rPr>
@@ -10699,37 +11528,6 @@
           <w:i/>
         </w:rPr>
         <w:t>K-Means</w:t>
-      </w:r>
-    </w:p>
-    <w:p>
-      <w:pPr>
-        <w:pStyle w:val="ListParagraph"/>
-        <w:ind w:left="786" w:firstLine="360"/>
-      </w:pPr>
-      <w:proofErr w:type="gramStart"/>
-      <w:r>
-        <w:t xml:space="preserve">Data permintaan barang diproses menggunakan </w:t>
-      </w:r>
-      <w:r>
-        <w:rPr>
-          <w:i/>
-        </w:rPr>
-        <w:t>K-Means</w:t>
-      </w:r>
-      <w:r>
-        <w:t xml:space="preserve"> untuk menemukan pola kelompok barang berdasarkan tingkat permintaan di setiap area.</w:t>
-      </w:r>
-      <w:proofErr w:type="gramEnd"/>
-    </w:p>
-    <w:p>
-      <w:pPr>
-        <w:pStyle w:val="List1"/>
-      </w:pPr>
-      <w:r>
-        <w:t>Visualisasi Hasil C</w:t>
-      </w:r>
-      <w:r>
-        <w:t>lustering</w:t>
       </w:r>
     </w:p>
     <w:p>
@@ -10738,6 +11536,53 @@
         <w:spacing w:after="240"/>
         <w:ind w:left="786" w:firstLine="360"/>
       </w:pPr>
+      <w:proofErr w:type="gramStart"/>
+      <w:r>
+        <w:t xml:space="preserve">Data permintaan barang diproses menggunakan </w:t>
+      </w:r>
+      <w:r>
+        <w:rPr>
+          <w:i/>
+        </w:rPr>
+        <w:t>K-Means</w:t>
+      </w:r>
+      <w:r>
+        <w:t xml:space="preserve"> untuk menemukan pola kelompok barang berdasarkan tingkat permintaan di setiap area.</w:t>
+      </w:r>
+      <w:proofErr w:type="gramEnd"/>
+    </w:p>
+    <w:p>
+      <w:pPr>
+        <w:pStyle w:val="ListParagraph"/>
+        <w:spacing w:after="240"/>
+        <w:ind w:left="786" w:firstLine="360"/>
+      </w:pPr>
+    </w:p>
+    <w:p>
+      <w:pPr>
+        <w:pStyle w:val="ListParagraph"/>
+        <w:spacing w:after="240"/>
+        <w:ind w:left="786" w:firstLine="360"/>
+      </w:pPr>
+    </w:p>
+    <w:p>
+      <w:pPr>
+        <w:pStyle w:val="List1"/>
+      </w:pPr>
+      <w:r>
+        <w:lastRenderedPageBreak/>
+        <w:t>Visualisasi Hasil C</w:t>
+      </w:r>
+      <w:r>
+        <w:t>lustering</w:t>
+      </w:r>
+    </w:p>
+    <w:p>
+      <w:pPr>
+        <w:pStyle w:val="ListParagraph"/>
+        <w:spacing w:after="240"/>
+        <w:ind w:left="786" w:firstLine="360"/>
+      </w:pPr>
       <w:r>
         <w:t xml:space="preserve">Hasil pengelompokan barang </w:t>
       </w:r>
@@ -10792,7 +11637,16 @@
         <w:t>dashboard</w:t>
       </w:r>
       <w:r>
-        <w:t xml:space="preserve"> admin akan menampilkan daftar barang beserta cluster-nya untuk membantu dalam proses pengambilan keputusan pengadaan barang.</w:t>
+        <w:t xml:space="preserve"> admin akan menampilkan daftar barang beserta </w:t>
+      </w:r>
+      <w:r>
+        <w:rPr>
+          <w:i/>
+        </w:rPr>
+        <w:t>cluster</w:t>
+      </w:r>
+      <w:r>
+        <w:t>-nya untuk membantu dalam proses pengambilan keputusan pengadaan barang.</w:t>
       </w:r>
     </w:p>
     <w:p>
@@ -10827,7 +11681,8 @@
     <w:p>
       <w:pPr>
         <w:pStyle w:val="ListParagraph"/>
-        <w:ind w:left="786" w:firstLine="0"/>
+        <w:spacing w:after="240"/>
+        <w:ind w:left="786" w:firstLine="403"/>
       </w:pPr>
       <w:proofErr w:type="gramStart"/>
       <w:r>
@@ -10862,35 +11717,6 @@
       </w:pPr>
       <w:r>
         <w:t>Dukungan keputusan berbasis data</w:t>
-      </w:r>
-    </w:p>
-    <w:p>
-      <w:pPr>
-        <w:pStyle w:val="ListParagraph"/>
-        <w:ind w:left="786" w:firstLine="403"/>
-      </w:pPr>
-      <w:proofErr w:type="gramStart"/>
-      <w:r>
-        <w:lastRenderedPageBreak/>
-        <w:t xml:space="preserve">Manajemen dapat menggunakan hasil </w:t>
-      </w:r>
-      <w:r>
-        <w:rPr>
-          <w:i/>
-        </w:rPr>
-        <w:t>clustering</w:t>
-      </w:r>
-      <w:r>
-        <w:t xml:space="preserve"> untuk menentukan strategi inventori, seperti kapan harus melakukan pengadaan atau kapan harus mengurangi stok barang tertentu.</w:t>
-      </w:r>
-      <w:proofErr w:type="gramEnd"/>
-    </w:p>
-    <w:p>
-      <w:pPr>
-        <w:pStyle w:val="List1"/>
-      </w:pPr>
-      <w:r>
-        <w:t>Peningkatan efisiensi operasional</w:t>
       </w:r>
     </w:p>
     <w:p>
@@ -10901,6 +11727,35 @@
       </w:pPr>
       <w:proofErr w:type="gramStart"/>
       <w:r>
+        <w:t xml:space="preserve">Manajemen dapat menggunakan hasil </w:t>
+      </w:r>
+      <w:r>
+        <w:rPr>
+          <w:i/>
+        </w:rPr>
+        <w:t>clustering</w:t>
+      </w:r>
+      <w:r>
+        <w:t xml:space="preserve"> untuk menentukan strategi inventori, seperti kapan harus melakukan pengadaan atau kapan harus mengurangi stok barang tertentu.</w:t>
+      </w:r>
+      <w:proofErr w:type="gramEnd"/>
+    </w:p>
+    <w:p>
+      <w:pPr>
+        <w:pStyle w:val="List1"/>
+      </w:pPr>
+      <w:r>
+        <w:t>Peningkatan efisiensi operasional</w:t>
+      </w:r>
+    </w:p>
+    <w:p>
+      <w:pPr>
+        <w:pStyle w:val="ListParagraph"/>
+        <w:spacing w:after="240"/>
+        <w:ind w:left="786" w:firstLine="403"/>
+      </w:pPr>
+      <w:proofErr w:type="gramStart"/>
+      <w:r>
         <w:t>Dengan mnengetahui pola permintaan barang berdasarkan data historis, proses persetujuan dan dsitribusi barang dapat lebih cepat dan tepat sasaran.</w:t>
       </w:r>
       <w:proofErr w:type="gramEnd"/>
@@ -10954,7 +11809,93 @@
       </w:r>
       <w:proofErr w:type="gramEnd"/>
       <w:r>
-        <w:t xml:space="preserve"> karena fleksibilitas dan iterasi yang memungkinkan proyek berkembang sesuai kebutuhan. Berikut adalah alasan utama memilih metode </w:t>
+        <w:t xml:space="preserve"> karena fleksibilitas dan iterasi yang memungkinkan proyek berkembang sesuai </w:t>
+      </w:r>
+      <w:r>
+        <w:lastRenderedPageBreak/>
+        <w:t>kebutuhan.</w:t>
+      </w:r>
+      <w:r>
+        <w:t xml:space="preserve"> Metode pengembangan </w:t>
+      </w:r>
+      <w:r>
+        <w:rPr>
+          <w:i/>
+        </w:rPr>
+        <w:t>agile</w:t>
+      </w:r>
+      <w:r>
+        <w:t xml:space="preserve"> adalah pendekatan dalam pengembangan perangkat lunak yang menekankan kolaborasi </w:t>
+      </w:r>
+      <w:proofErr w:type="gramStart"/>
+      <w:r>
+        <w:t>tim</w:t>
+      </w:r>
+      <w:proofErr w:type="gramEnd"/>
+      <w:r>
+        <w:t>, fleksibilitas, dan respon cepat</w:t>
+      </w:r>
+      <w:r>
+        <w:t xml:space="preserve"> terhadap perubahan kebutuhan. </w:t>
+      </w:r>
+      <w:proofErr w:type="gramStart"/>
+      <w:r>
+        <w:t>Pendekatan ini melibatkan iterasi dan inkrementasi, dimana produk dikembangkan dalam siklus pendek yang memungkinkan penyesuaian berkelanjutan sesuai umpan balik pengguna dan perubahan kondisi pasar.</w:t>
+      </w:r>
+      <w:proofErr w:type="gramEnd"/>
+    </w:p>
+    <w:p>
+      <w:pPr>
+        <w:ind w:firstLine="360"/>
+      </w:pPr>
+      <w:r>
+        <w:t>Dalam jurnal “</w:t>
+      </w:r>
+      <w:r>
+        <w:rPr>
+          <w:i/>
+        </w:rPr>
+        <w:t>Agility is responsiveness to change: An essential defenition”</w:t>
+      </w:r>
+      <w:r>
+        <w:t xml:space="preserve"> yang diterbitkan pada September 2019, penulis Lucal Gren</w:t>
+      </w:r>
+      <w:r>
+        <w:t xml:space="preserve"> dan Per Lenberg menyatakan  bahwa inti dari pendekatan  </w:t>
+      </w:r>
+      <w:r>
+        <w:rPr>
+          <w:i/>
+        </w:rPr>
+        <w:t>Agile</w:t>
+      </w:r>
+      <w:r>
+        <w:t xml:space="preserve"> adalah kemampuan untuk merespons perubahan secara cepat dan efektif. Mereka menyoroti bahwa prinsip-prinsip </w:t>
+      </w:r>
+      <w:r>
+        <w:rPr>
+          <w:i/>
+        </w:rPr>
+        <w:t>Agile</w:t>
+      </w:r>
+      <w:r>
+        <w:t xml:space="preserve">, seperti kolaborasi </w:t>
+      </w:r>
+      <w:proofErr w:type="gramStart"/>
+      <w:r>
+        <w:t>tim</w:t>
+      </w:r>
+      <w:proofErr w:type="gramEnd"/>
+      <w:r>
+        <w:t xml:space="preserve"> dan adaptasi terhadap perubahan, berfokus pada peningkatan responsivitas terhadap perubahan kebutuhan dan kondisi.</w:t>
+      </w:r>
+    </w:p>
+    <w:p>
+      <w:pPr>
+        <w:ind w:firstLine="360"/>
+      </w:pPr>
+      <w:r>
+        <w:t xml:space="preserve">Berikut adalah alasan utama memilih metode </w:t>
       </w:r>
       <w:proofErr w:type="gramStart"/>
       <w:r>
@@ -10975,6 +11916,7 @@
           <w:ilvl w:val="0"/>
           <w:numId w:val="45"/>
         </w:numPr>
+        <w:spacing w:after="240"/>
       </w:pPr>
       <w:r>
         <w:t xml:space="preserve">Fleksibilitas dalam Menangani Perubahan Kebutuhan Dalam proyek ini, kebutuhan pengguna dan fitur sistem dapat berkembang berdasarkan umpan balik. </w:t>
@@ -10992,6 +11934,7 @@
     <w:p>
       <w:pPr>
         <w:pStyle w:val="List1"/>
+        <w:spacing w:after="240"/>
       </w:pPr>
       <w:r>
         <w:t xml:space="preserve">Pendekatan Iteratif dan Inkremental Dengan </w:t>
@@ -11028,51 +11971,54 @@
         <w:pStyle w:val="List1"/>
       </w:pPr>
       <w:r>
+        <w:t>Pengujian Berkelanjutan Pengujian dilakukan di setiap tahap iterasi, memastikan bahwa fitur yang dikembangkan dapat langsung berfungsi dengan baik sebelum melanjutkan ke tahap berikutnya.</w:t>
+      </w:r>
+    </w:p>
+    <w:p>
+      <w:pPr>
+        <w:pStyle w:val="List1"/>
+      </w:pPr>
+      <w:r>
+        <w:t xml:space="preserve">Kolaborasi Tim yang Efisien </w:t>
+      </w:r>
+      <w:r>
+        <w:rPr>
+          <w:i/>
+        </w:rPr>
+        <w:t>Agile</w:t>
+      </w:r>
+      <w:r>
+        <w:t xml:space="preserve"> memfasilitasi komunikasi dan koordinasi antar anggota </w:t>
+      </w:r>
+      <w:proofErr w:type="gramStart"/>
+      <w:r>
+        <w:t>tim</w:t>
+      </w:r>
+      <w:proofErr w:type="gramEnd"/>
+      <w:r>
+        <w:t xml:space="preserve">, termasuk pengembang </w:t>
+      </w:r>
+      <w:r>
+        <w:rPr>
+          <w:i/>
+        </w:rPr>
+        <w:t>frontend</w:t>
+      </w:r>
+      <w:r>
+        <w:t xml:space="preserve">, </w:t>
+      </w:r>
+      <w:r>
+        <w:rPr>
+          <w:i/>
+        </w:rPr>
+        <w:t>backend</w:t>
+      </w:r>
+      <w:r>
+        <w:t xml:space="preserve">, </w:t>
+      </w:r>
+      <w:r>
         <w:lastRenderedPageBreak/>
-        <w:t>Pengujian Berkelanjutan Pengujian dilakukan di setiap tahap iterasi, memastikan bahwa fitur yang dikembangkan dapat langsung berfungsi dengan baik sebelum melanjutkan ke tahap berikutnya.</w:t>
-      </w:r>
-    </w:p>
-    <w:p>
-      <w:pPr>
-        <w:pStyle w:val="List1"/>
-      </w:pPr>
-      <w:r>
-        <w:t xml:space="preserve">Kolaborasi Tim yang Efisien </w:t>
-      </w:r>
-      <w:r>
-        <w:rPr>
-          <w:i/>
-        </w:rPr>
-        <w:t>Agile</w:t>
-      </w:r>
-      <w:r>
-        <w:t xml:space="preserve"> memfasilitasi komunikasi dan koordinasi antar anggota </w:t>
-      </w:r>
-      <w:proofErr w:type="gramStart"/>
-      <w:r>
-        <w:t>tim</w:t>
-      </w:r>
-      <w:proofErr w:type="gramEnd"/>
-      <w:r>
-        <w:t xml:space="preserve">, termasuk pengembang </w:t>
-      </w:r>
-      <w:r>
-        <w:rPr>
-          <w:i/>
-        </w:rPr>
-        <w:t>frontend</w:t>
-      </w:r>
-      <w:r>
-        <w:t xml:space="preserve">, </w:t>
-      </w:r>
-      <w:r>
-        <w:rPr>
-          <w:i/>
-        </w:rPr>
-        <w:t>backend</w:t>
-      </w:r>
-      <w:r>
-        <w:t>, dan analis sistem, untuk memastikan semua komponen sistem terintegrasi dengan baik.</w:t>
+        <w:t>dan analis sistem, untuk memastikan semua komponen sistem terintegrasi dengan baik.</w:t>
       </w:r>
     </w:p>
     <w:p>
@@ -11165,7 +12111,6 @@
     <w:p>
       <w:pPr>
         <w:pStyle w:val="ListParagraph"/>
-        <w:spacing w:after="240"/>
         <w:ind w:left="1059" w:firstLine="403"/>
       </w:pPr>
       <w:proofErr w:type="gramStart"/>
@@ -11316,7 +12261,6 @@
     <w:p>
       <w:pPr>
         <w:pStyle w:val="ListParagraph"/>
-        <w:spacing w:after="240"/>
         <w:ind w:left="1059" w:firstLine="403"/>
       </w:pPr>
       <w:proofErr w:type="gramStart"/>
@@ -11354,7 +12298,6 @@
         <w:rPr>
           <w:i/>
         </w:rPr>
-        <w:lastRenderedPageBreak/>
         <w:t>MySQL</w:t>
       </w:r>
     </w:p>
@@ -11363,6 +12306,9 @@
         <w:pStyle w:val="ListParagraph"/>
         <w:spacing w:after="240"/>
         <w:ind w:left="1059" w:firstLine="403"/>
+        <w:rPr>
+          <w:i/>
+        </w:rPr>
       </w:pPr>
       <w:proofErr w:type="gramStart"/>
       <w:r>
@@ -11379,7 +12325,13 @@
         <w:t>MySQL</w:t>
       </w:r>
       <w:r>
-        <w:t xml:space="preserve"> dipilih karena skalabilitasnya yang tinggi dan kompabilitasnya dengan sistem berbasis web</w:t>
+        <w:t xml:space="preserve"> dipilih karena skalabilitasnya yang tinggi dan kompabilitasnya dengan sistem berbasis </w:t>
+      </w:r>
+      <w:r>
+        <w:rPr>
+          <w:i/>
+        </w:rPr>
+        <w:t>web</w:t>
       </w:r>
     </w:p>
     <w:p>
@@ -11387,6 +12339,7 @@
         <w:pStyle w:val="List1"/>
       </w:pPr>
       <w:r>
+        <w:lastRenderedPageBreak/>
         <w:t>Visualisasi D</w:t>
       </w:r>
       <w:r>
@@ -11426,27 +12379,16 @@
         <w:t>ApexCharts</w:t>
       </w:r>
       <w:r>
-        <w:t xml:space="preserve"> antuk menampilkan data dalam bentuk grafik interaktif, seperti diagram batang </w:t>
-      </w:r>
-      <w:proofErr w:type="gramStart"/>
-      <w:r>
-        <w:t xml:space="preserve">dan </w:t>
-      </w:r>
-      <w:r>
-        <w:t xml:space="preserve"> </w:t>
-      </w:r>
-      <w:r>
-        <w:rPr>
-          <w:i/>
-        </w:rPr>
-        <w:t>pie</w:t>
-      </w:r>
-      <w:proofErr w:type="gramEnd"/>
-      <w:r>
-        <w:rPr>
-          <w:i/>
-        </w:rPr>
-        <w:t xml:space="preserve"> chart</w:t>
+        <w:t xml:space="preserve"> antuk menampilkan data dalam bentuk grafik interak</w:t>
+      </w:r>
+      <w:r>
+        <w:t xml:space="preserve">tif, seperti diagram batang dan </w:t>
+      </w:r>
+      <w:r>
+        <w:rPr>
+          <w:i/>
+        </w:rPr>
+        <w:t>pie chart</w:t>
       </w:r>
       <w:r>
         <w:t xml:space="preserve"> </w:t>
@@ -11514,7 +12456,13 @@
         <w:t>ApexCharts</w:t>
       </w:r>
       <w:r>
-        <w:t xml:space="preserve"> lebih ringan dan memiliki fitur bawaan yang lebih mendukung visualisasi realtime tanpa perlu banyak kkonfigurasi tambahan.</w:t>
+        <w:t xml:space="preserve"> lebih ringan dan memiliki fitur bawaan yang lebih mendukung visualisa</w:t>
+      </w:r>
+      <w:r>
+        <w:t xml:space="preserve">si realtime tanpa perlu banyak </w:t>
+      </w:r>
+      <w:r>
+        <w:t>konfigurasi tambahan.</w:t>
       </w:r>
     </w:p>
     <w:p>
@@ -11534,6 +12482,7 @@
     <w:p>
       <w:pPr>
         <w:pStyle w:val="Lista"/>
+        <w:spacing w:after="240"/>
       </w:pPr>
       <w:r>
         <w:t xml:space="preserve">Memiliki fitur </w:t>
@@ -11583,7 +12532,6 @@
     <w:p>
       <w:pPr>
         <w:pStyle w:val="ListParagraph"/>
-        <w:spacing w:after="240"/>
         <w:ind w:left="1059" w:firstLine="403"/>
       </w:pPr>
       <w:proofErr w:type="gramStart"/>
@@ -11688,20 +12636,6 @@
     </w:p>
     <w:p>
       <w:pPr>
-        <w:pStyle w:val="ListParagraph"/>
-        <w:spacing w:after="240"/>
-        <w:ind w:left="1059" w:firstLine="403"/>
-      </w:pPr>
-    </w:p>
-    <w:p>
-      <w:pPr>
-        <w:pStyle w:val="ListParagraph"/>
-        <w:spacing w:after="240"/>
-        <w:ind w:left="1059" w:firstLine="403"/>
-      </w:pPr>
-    </w:p>
-    <w:p>
-      <w:pPr>
         <w:pStyle w:val="List1"/>
         <w:rPr>
           <w:i/>
@@ -11711,7 +12645,6 @@
         <w:rPr>
           <w:i/>
         </w:rPr>
-        <w:lastRenderedPageBreak/>
         <w:t>Version Control</w:t>
       </w:r>
       <w:r>
@@ -11751,7 +12684,6 @@
     <w:p>
       <w:pPr>
         <w:pStyle w:val="ListParagraph"/>
-        <w:spacing w:after="240"/>
         <w:ind w:left="1059" w:firstLine="403"/>
       </w:pPr>
       <w:r>
@@ -11777,6 +12709,18 @@
     </w:p>
     <w:p>
       <w:pPr>
+        <w:pStyle w:val="ListParagraph"/>
+        <w:ind w:left="1059" w:firstLine="403"/>
+      </w:pPr>
+    </w:p>
+    <w:p>
+      <w:pPr>
+        <w:pStyle w:val="ListParagraph"/>
+        <w:ind w:left="1059" w:firstLine="403"/>
+      </w:pPr>
+    </w:p>
+    <w:p>
+      <w:pPr>
         <w:pStyle w:val="Lista"/>
         <w:rPr>
           <w:i/>
@@ -11786,13 +12730,13 @@
         <w:rPr>
           <w:i/>
         </w:rPr>
+        <w:lastRenderedPageBreak/>
         <w:t>Postman</w:t>
       </w:r>
     </w:p>
     <w:p>
       <w:pPr>
         <w:pStyle w:val="ListParagraph"/>
-        <w:spacing w:after="240"/>
         <w:ind w:left="1059" w:firstLine="403"/>
       </w:pPr>
       <w:proofErr w:type="gramStart"/>
@@ -11857,7 +12801,16 @@
       </w:pPr>
       <w:proofErr w:type="gramStart"/>
       <w:r>
-        <w:t xml:space="preserve">Kerangka teori penelitian ini menggambarkan hubungan antara manajjemen inventori, sistem berbasis web, dan algoritma </w:t>
+        <w:t xml:space="preserve">Kerangka teori penelitian ini menggambarkan hubungan antara manajjemen inventori, sistem berbasis </w:t>
+      </w:r>
+      <w:r>
+        <w:rPr>
+          <w:i/>
+        </w:rPr>
+        <w:t>web</w:t>
+      </w:r>
+      <w:r>
+        <w:t xml:space="preserve">, dan algoritma </w:t>
       </w:r>
       <w:r>
         <w:rPr>
@@ -11880,6 +12833,7 @@
           <w:ilvl w:val="0"/>
           <w:numId w:val="52"/>
         </w:numPr>
+        <w:spacing w:after="240"/>
       </w:pPr>
       <w:r>
         <w:t>Data hist</w:t>
@@ -11959,15 +12913,12 @@
       </w:r>
       <w:proofErr w:type="gramEnd"/>
     </w:p>
-    <w:p/>
-    <w:p/>
     <w:p>
       <w:pPr>
         <w:pStyle w:val="sub-bab"/>
       </w:pPr>
       <w:bookmarkStart w:id="23" w:name="_Toc190166449"/>
       <w:r>
-        <w:lastRenderedPageBreak/>
         <w:t>Penelitian Relevan</w:t>
       </w:r>
       <w:bookmarkEnd w:id="23"/>
@@ -12006,6 +12957,9 @@
         <w:t>1</w:t>
       </w:r>
       <w:r>
+        <w:rPr>
+          <w:noProof/>
+        </w:rPr>
         <w:fldChar w:fldCharType="end"/>
       </w:r>
       <w:r>
@@ -12036,12 +12990,13 @@
         <w:gridCol w:w="1528"/>
         <w:gridCol w:w="1375"/>
         <w:gridCol w:w="1544"/>
-        <w:gridCol w:w="1631"/>
+        <w:gridCol w:w="257"/>
+        <w:gridCol w:w="1374"/>
         <w:gridCol w:w="1549"/>
       </w:tblGrid>
       <w:tr>
         <w:trPr>
-          <w:trHeight w:val="624"/>
+          <w:trHeight w:val="510"/>
           <w:tblCellSpacing w:w="15" w:type="dxa"/>
         </w:trPr>
         <w:tc>
@@ -12051,6 +13006,7 @@
           </w:tcPr>
           <w:p>
             <w:pPr>
+              <w:spacing w:before="240" w:after="240"/>
               <w:ind w:left="0" w:firstLine="0"/>
               <w:jc w:val="center"/>
               <w:rPr>
@@ -12083,6 +13039,7 @@
           </w:tcPr>
           <w:p>
             <w:pPr>
+              <w:spacing w:before="240" w:after="240"/>
               <w:ind w:left="0" w:firstLine="0"/>
               <w:jc w:val="center"/>
               <w:rPr>
@@ -12115,6 +13072,7 @@
           </w:tcPr>
           <w:p>
             <w:pPr>
+              <w:spacing w:before="240" w:after="240"/>
               <w:ind w:left="0" w:firstLine="0"/>
               <w:jc w:val="center"/>
               <w:rPr>
@@ -12141,12 +13099,14 @@
         </w:tc>
         <w:tc>
           <w:tcPr>
-            <w:tcW w:w="1514" w:type="dxa"/>
+            <w:tcW w:w="1771" w:type="dxa"/>
+            <w:gridSpan w:val="2"/>
             <w:vAlign w:val="center"/>
             <w:hideMark/>
           </w:tcPr>
           <w:p>
             <w:pPr>
+              <w:spacing w:before="240" w:after="240"/>
               <w:ind w:left="0" w:firstLine="0"/>
               <w:jc w:val="center"/>
               <w:rPr>
@@ -12173,12 +13133,13 @@
         </w:tc>
         <w:tc>
           <w:tcPr>
-            <w:tcW w:w="1601" w:type="dxa"/>
+            <w:tcW w:w="1344" w:type="dxa"/>
             <w:vAlign w:val="center"/>
             <w:hideMark/>
           </w:tcPr>
           <w:p>
             <w:pPr>
+              <w:spacing w:before="240" w:after="240"/>
               <w:ind w:left="0" w:firstLine="0"/>
               <w:jc w:val="center"/>
               <w:rPr>
@@ -12211,6 +13172,7 @@
           </w:tcPr>
           <w:p>
             <w:pPr>
+              <w:spacing w:before="240" w:after="240"/>
               <w:ind w:left="0" w:firstLine="0"/>
               <w:jc w:val="center"/>
               <w:rPr>
@@ -12247,6 +13209,7 @@
           </w:tcPr>
           <w:p>
             <w:pPr>
+              <w:spacing w:before="240" w:after="240"/>
               <w:ind w:left="0" w:firstLine="0"/>
               <w:jc w:val="left"/>
               <w:rPr>
@@ -12276,6 +13239,7 @@
           </w:tcPr>
           <w:p>
             <w:pPr>
+              <w:spacing w:before="240" w:after="240"/>
               <w:ind w:left="0" w:firstLine="0"/>
               <w:jc w:val="left"/>
               <w:rPr>
@@ -12293,7 +13257,18 @@
                 <w:szCs w:val="24"/>
                 <w14:ligatures w14:val="none"/>
               </w:rPr>
-              <w:t xml:space="preserve">OPTIMALISASI STOK BARANG MELALUI ALGORITMA </w:t>
+              <w:t xml:space="preserve">OPTIMALISASI STOK </w:t>
+            </w:r>
+            <w:r>
+              <w:rPr>
+                <w:rFonts w:eastAsia="Times New Roman" w:cs="Times New Roman"/>
+                <w:bCs/>
+                <w:kern w:val="0"/>
+                <w:szCs w:val="24"/>
+                <w14:ligatures w14:val="none"/>
+              </w:rPr>
+              <w:lastRenderedPageBreak/>
+              <w:t xml:space="preserve">BARANG MELALUI ALGORITMA </w:t>
             </w:r>
             <w:r>
               <w:rPr>
@@ -12314,7 +13289,28 @@
                 <w:szCs w:val="24"/>
                 <w14:ligatures w14:val="none"/>
               </w:rPr>
-              <w:t xml:space="preserve"> CLUSTERING ANALISIS UNTUK MANAJEMEN PERSEDIAAN DALAM KONTEKS BISNIS MODERN</w:t>
+              <w:t xml:space="preserve"> </w:t>
+            </w:r>
+            <w:r>
+              <w:rPr>
+                <w:rFonts w:eastAsia="Times New Roman" w:cs="Times New Roman"/>
+                <w:bCs/>
+                <w:i/>
+                <w:kern w:val="0"/>
+                <w:szCs w:val="24"/>
+                <w14:ligatures w14:val="none"/>
+              </w:rPr>
+              <w:t xml:space="preserve">CLUSTERING </w:t>
+            </w:r>
+            <w:r>
+              <w:rPr>
+                <w:rFonts w:eastAsia="Times New Roman" w:cs="Times New Roman"/>
+                <w:bCs/>
+                <w:kern w:val="0"/>
+                <w:szCs w:val="24"/>
+                <w14:ligatures w14:val="none"/>
+              </w:rPr>
+              <w:t>ANALISIS UNTUK MANAJEMEN PERSEDIAAN DALAM KONTEKS BISNIS MODERN</w:t>
             </w:r>
           </w:p>
         </w:tc>
@@ -12325,6 +13321,7 @@
           </w:tcPr>
           <w:p>
             <w:pPr>
+              <w:spacing w:before="240" w:after="240"/>
               <w:ind w:left="0" w:firstLine="0"/>
               <w:jc w:val="left"/>
               <w:rPr>
@@ -12341,7 +13338,18 @@
                 <w:szCs w:val="24"/>
                 <w14:ligatures w14:val="none"/>
               </w:rPr>
-              <w:t>Martanto, M. (2024)</w:t>
+              <w:lastRenderedPageBreak/>
+              <w:t xml:space="preserve">Martanto, </w:t>
+            </w:r>
+            <w:r>
+              <w:rPr>
+                <w:rFonts w:eastAsia="Times New Roman" w:cs="Times New Roman"/>
+                <w:kern w:val="0"/>
+                <w:szCs w:val="24"/>
+                <w14:ligatures w14:val="none"/>
+              </w:rPr>
+              <w:lastRenderedPageBreak/>
+              <w:t>M. (2024)</w:t>
             </w:r>
           </w:p>
         </w:tc>
@@ -12352,6 +13360,7 @@
           </w:tcPr>
           <w:p>
             <w:pPr>
+              <w:spacing w:before="240" w:after="240"/>
               <w:ind w:left="0" w:firstLine="0"/>
               <w:jc w:val="left"/>
               <w:rPr>
@@ -12368,7 +13377,18 @@
                 <w:szCs w:val="24"/>
                 <w14:ligatures w14:val="none"/>
               </w:rPr>
-              <w:t xml:space="preserve">Bagaimana mengoptimalkan stok barang dengan menggunakan algoritma </w:t>
+              <w:lastRenderedPageBreak/>
+              <w:t>Bagaimana mengoptimal</w:t>
+            </w:r>
+            <w:r>
+              <w:rPr>
+                <w:rFonts w:eastAsia="Times New Roman" w:cs="Times New Roman"/>
+                <w:kern w:val="0"/>
+                <w:szCs w:val="24"/>
+                <w14:ligatures w14:val="none"/>
+              </w:rPr>
+              <w:lastRenderedPageBreak/>
+              <w:t xml:space="preserve">kan stok barang dengan menggunakan algoritma </w:t>
             </w:r>
             <w:r>
               <w:rPr>
@@ -12394,10 +13414,12 @@
         <w:tc>
           <w:tcPr>
             <w:tcW w:w="1601" w:type="dxa"/>
+            <w:gridSpan w:val="2"/>
             <w:hideMark/>
           </w:tcPr>
           <w:p>
             <w:pPr>
+              <w:spacing w:before="240" w:after="240"/>
               <w:ind w:left="0" w:firstLine="0"/>
               <w:jc w:val="left"/>
               <w:rPr>
@@ -12414,6 +13436,7 @@
                 <w:szCs w:val="24"/>
                 <w14:ligatures w14:val="none"/>
               </w:rPr>
+              <w:lastRenderedPageBreak/>
               <w:t xml:space="preserve">Algoritma </w:t>
             </w:r>
             <w:r>
@@ -12446,6 +13469,7 @@
                 <w:szCs w:val="24"/>
                 <w14:ligatures w14:val="none"/>
               </w:rPr>
+              <w:lastRenderedPageBreak/>
               <w:t>Clustering</w:t>
             </w:r>
             <w:r>
@@ -12466,6 +13490,7 @@
           </w:tcPr>
           <w:p>
             <w:pPr>
+              <w:spacing w:before="240" w:after="240"/>
               <w:ind w:left="0" w:firstLine="0"/>
               <w:jc w:val="left"/>
               <w:rPr>
@@ -12482,6 +13507,7 @@
                 <w:szCs w:val="24"/>
                 <w14:ligatures w14:val="none"/>
               </w:rPr>
+              <w:lastRenderedPageBreak/>
               <w:t xml:space="preserve">Penerapan </w:t>
             </w:r>
             <w:r>
@@ -12511,6 +13537,7 @@
                 <w:szCs w:val="24"/>
                 <w14:ligatures w14:val="none"/>
               </w:rPr>
+              <w:lastRenderedPageBreak/>
               <w:t>Clustering</w:t>
             </w:r>
             <w:r>
@@ -12536,6 +13563,7 @@
           </w:tcPr>
           <w:p>
             <w:pPr>
+              <w:spacing w:before="240" w:after="240"/>
               <w:ind w:left="0" w:firstLine="0"/>
               <w:jc w:val="left"/>
               <w:rPr>
@@ -12554,6 +13582,7 @@
                 <w:szCs w:val="24"/>
                 <w14:ligatures w14:val="none"/>
               </w:rPr>
+              <w:lastRenderedPageBreak/>
               <w:t>2</w:t>
             </w:r>
           </w:p>
@@ -12565,6 +13594,7 @@
           </w:tcPr>
           <w:p>
             <w:pPr>
+              <w:spacing w:before="240" w:after="240"/>
               <w:ind w:left="0" w:firstLine="0"/>
               <w:jc w:val="left"/>
               <w:rPr>
@@ -12603,18 +13633,7 @@
                 <w:szCs w:val="24"/>
                 <w14:ligatures w14:val="none"/>
               </w:rPr>
-              <w:t xml:space="preserve"> UNTUK MANAJEMEN PERSEDIA</w:t>
-            </w:r>
-            <w:r>
-              <w:rPr>
-                <w:rFonts w:eastAsia="Times New Roman" w:cs="Times New Roman"/>
-                <w:bCs/>
-                <w:kern w:val="0"/>
-                <w:szCs w:val="24"/>
-                <w14:ligatures w14:val="none"/>
-              </w:rPr>
-              <w:lastRenderedPageBreak/>
-              <w:t>AN DI PERPUSTAKAAN</w:t>
+              <w:t xml:space="preserve"> UNTUK MANAJEMEN PERSEDIAAN DI PERPUSTAKAAN</w:t>
             </w:r>
           </w:p>
         </w:tc>
@@ -12625,6 +13644,7 @@
           </w:tcPr>
           <w:p>
             <w:pPr>
+              <w:spacing w:before="240" w:after="240"/>
               <w:ind w:left="0" w:firstLine="0"/>
               <w:jc w:val="left"/>
               <w:rPr>
@@ -12641,7 +13661,6 @@
                 <w:szCs w:val="24"/>
                 <w14:ligatures w14:val="none"/>
               </w:rPr>
-              <w:lastRenderedPageBreak/>
               <w:t>Ramdana, A. S., &amp; Pramono, E. (2024)</w:t>
             </w:r>
           </w:p>
@@ -12653,6 +13672,7 @@
           </w:tcPr>
           <w:p>
             <w:pPr>
+              <w:spacing w:before="240" w:after="240"/>
               <w:ind w:left="0" w:firstLine="0"/>
               <w:jc w:val="left"/>
               <w:rPr>
@@ -12669,27 +13689,19 @@
                 <w:szCs w:val="24"/>
                 <w14:ligatures w14:val="none"/>
               </w:rPr>
-              <w:t xml:space="preserve">Manajemen persediaan di perpustakaan sering mengalami kendala dalam menentukan </w:t>
-            </w:r>
-            <w:r>
-              <w:rPr>
-                <w:rFonts w:eastAsia="Times New Roman" w:cs="Times New Roman"/>
-                <w:kern w:val="0"/>
-                <w:szCs w:val="24"/>
-                <w14:ligatures w14:val="none"/>
-              </w:rPr>
-              <w:lastRenderedPageBreak/>
-              <w:t>kategori buku yang memiliki permintaan tinggi.</w:t>
+              <w:t>Manajemen persediaan di perpustakaan sering mengalami kendala dalam menentukan kategori buku yang memiliki permintaan tinggi.</w:t>
             </w:r>
           </w:p>
         </w:tc>
         <w:tc>
           <w:tcPr>
             <w:tcW w:w="1601" w:type="dxa"/>
+            <w:gridSpan w:val="2"/>
             <w:hideMark/>
           </w:tcPr>
           <w:p>
             <w:pPr>
+              <w:spacing w:before="240" w:after="240"/>
               <w:ind w:left="0" w:firstLine="0"/>
               <w:jc w:val="left"/>
               <w:rPr>
@@ -12706,7 +13718,6 @@
                 <w:szCs w:val="24"/>
                 <w14:ligatures w14:val="none"/>
               </w:rPr>
-              <w:lastRenderedPageBreak/>
               <w:t xml:space="preserve">Algoritma </w:t>
             </w:r>
             <w:r>
@@ -12748,17 +13759,7 @@
                 <w:szCs w:val="24"/>
                 <w14:ligatures w14:val="none"/>
               </w:rPr>
-              <w:t xml:space="preserve"> digunakan untuk mengelompokkan buku berdasarkan </w:t>
-            </w:r>
-            <w:r>
-              <w:rPr>
-                <w:rFonts w:eastAsia="Times New Roman" w:cs="Times New Roman"/>
-                <w:kern w:val="0"/>
-                <w:szCs w:val="24"/>
-                <w14:ligatures w14:val="none"/>
-              </w:rPr>
-              <w:lastRenderedPageBreak/>
-              <w:t>tingkat peminjaman.</w:t>
+              <w:t xml:space="preserve"> digunakan untuk mengelompokkan buku berdasarkan tingkat peminjaman.</w:t>
             </w:r>
           </w:p>
         </w:tc>
@@ -12769,6 +13770,7 @@
           </w:tcPr>
           <w:p>
             <w:pPr>
+              <w:spacing w:before="240" w:after="240"/>
               <w:ind w:left="0" w:firstLine="0"/>
               <w:jc w:val="left"/>
               <w:rPr>
@@ -12785,7 +13787,6 @@
                 <w:szCs w:val="24"/>
                 <w14:ligatures w14:val="none"/>
               </w:rPr>
-              <w:lastRenderedPageBreak/>
               <w:t xml:space="preserve">Algoritma </w:t>
             </w:r>
             <w:r>
@@ -12805,17 +13806,7 @@
                 <w:szCs w:val="24"/>
                 <w14:ligatures w14:val="none"/>
               </w:rPr>
-              <w:t xml:space="preserve"> membantu menentukan buku dengan permintaan tinggi, sehingga </w:t>
-            </w:r>
-            <w:r>
-              <w:rPr>
-                <w:rFonts w:eastAsia="Times New Roman" w:cs="Times New Roman"/>
-                <w:kern w:val="0"/>
-                <w:szCs w:val="24"/>
-                <w14:ligatures w14:val="none"/>
-              </w:rPr>
-              <w:lastRenderedPageBreak/>
-              <w:t>manajemen perpustakaan dapat lebih efisien dalam pengadaan buku.</w:t>
+              <w:t xml:space="preserve"> membantu menentukan buku dengan permintaan tinggi, sehingga manajemen perpustakaan dapat lebih efisien dalam pengadaan buku.</w:t>
             </w:r>
           </w:p>
         </w:tc>
@@ -12831,6 +13822,7 @@
           </w:tcPr>
           <w:p>
             <w:pPr>
+              <w:spacing w:before="240" w:after="240"/>
               <w:ind w:left="0" w:firstLine="0"/>
               <w:jc w:val="left"/>
               <w:rPr>
@@ -12861,6 +13853,7 @@
           </w:tcPr>
           <w:p>
             <w:pPr>
+              <w:spacing w:before="240" w:after="240"/>
               <w:ind w:left="0" w:firstLine="0"/>
               <w:jc w:val="left"/>
               <w:rPr>
@@ -12899,7 +13892,18 @@
                 <w:szCs w:val="24"/>
                 <w14:ligatures w14:val="none"/>
               </w:rPr>
-              <w:t xml:space="preserve"> untuk Menentukan Persediaan Barang pada Poultry Shop</w:t>
+              <w:t xml:space="preserve"> untuk Menentukan Persediaan Barang pada </w:t>
+            </w:r>
+            <w:r>
+              <w:rPr>
+                <w:rFonts w:eastAsia="Times New Roman" w:cs="Times New Roman"/>
+                <w:bCs/>
+                <w:i/>
+                <w:kern w:val="0"/>
+                <w:szCs w:val="24"/>
+                <w14:ligatures w14:val="none"/>
+              </w:rPr>
+              <w:t>Poultry Shop</w:t>
             </w:r>
           </w:p>
         </w:tc>
@@ -12910,6 +13914,7 @@
           </w:tcPr>
           <w:p>
             <w:pPr>
+              <w:spacing w:before="240" w:after="240"/>
               <w:ind w:left="0" w:firstLine="0"/>
               <w:jc w:val="left"/>
               <w:rPr>
@@ -12937,6 +13942,7 @@
           </w:tcPr>
           <w:p>
             <w:pPr>
+              <w:spacing w:before="240" w:after="240"/>
               <w:ind w:left="0" w:firstLine="0"/>
               <w:jc w:val="left"/>
               <w:rPr>
@@ -12953,17 +13959,38 @@
                 <w:szCs w:val="24"/>
                 <w14:ligatures w14:val="none"/>
               </w:rPr>
-              <w:t>Kesulitan dalam menentukan jumlah persediaan barang di toko unggas (poultry shop) karena pola permintaan yang bervariasi.</w:t>
+              <w:t>Kesulitan dalam menentukan jumlah persediaan barang di toko unggas (</w:t>
+            </w:r>
+            <w:r>
+              <w:rPr>
+                <w:rFonts w:eastAsia="Times New Roman" w:cs="Times New Roman"/>
+                <w:i/>
+                <w:kern w:val="0"/>
+                <w:szCs w:val="24"/>
+                <w14:ligatures w14:val="none"/>
+              </w:rPr>
+              <w:t>poultry shop</w:t>
+            </w:r>
+            <w:r>
+              <w:rPr>
+                <w:rFonts w:eastAsia="Times New Roman" w:cs="Times New Roman"/>
+                <w:kern w:val="0"/>
+                <w:szCs w:val="24"/>
+                <w14:ligatures w14:val="none"/>
+              </w:rPr>
+              <w:t>) karena pola permintaan yang bervariasi.</w:t>
             </w:r>
           </w:p>
         </w:tc>
         <w:tc>
           <w:tcPr>
             <w:tcW w:w="1601" w:type="dxa"/>
+            <w:gridSpan w:val="2"/>
             <w:hideMark/>
           </w:tcPr>
           <w:p>
             <w:pPr>
+              <w:spacing w:before="240" w:after="240"/>
               <w:ind w:left="0" w:firstLine="0"/>
               <w:jc w:val="left"/>
               <w:rPr>
@@ -13032,6 +14059,7 @@
           </w:tcPr>
           <w:p>
             <w:pPr>
+              <w:spacing w:before="240" w:after="240"/>
               <w:ind w:left="0" w:firstLine="0"/>
               <w:jc w:val="left"/>
               <w:rPr>
@@ -13082,6 +14110,7 @@
           </w:tcPr>
           <w:p>
             <w:pPr>
+              <w:spacing w:before="240" w:after="240"/>
               <w:ind w:left="0" w:firstLine="0"/>
               <w:jc w:val="left"/>
               <w:rPr>
@@ -13111,6 +14140,7 @@
           </w:tcPr>
           <w:p>
             <w:pPr>
+              <w:spacing w:before="240" w:after="240"/>
               <w:ind w:left="0" w:firstLine="0"/>
               <w:jc w:val="left"/>
               <w:rPr>
@@ -13120,6 +14150,17 @@
                 <w14:ligatures w14:val="none"/>
               </w:rPr>
             </w:pPr>
+            <w:r>
+              <w:rPr>
+                <w:rFonts w:eastAsia="Times New Roman" w:cs="Times New Roman"/>
+                <w:bCs/>
+                <w:i/>
+                <w:kern w:val="0"/>
+                <w:szCs w:val="24"/>
+                <w14:ligatures w14:val="none"/>
+              </w:rPr>
+              <w:t xml:space="preserve">Systematic Literature Review: </w:t>
+            </w:r>
             <w:r>
               <w:rPr>
                 <w:rFonts w:eastAsia="Times New Roman" w:cs="Times New Roman"/>
@@ -13128,7 +14169,38 @@
                 <w:szCs w:val="24"/>
                 <w14:ligatures w14:val="none"/>
               </w:rPr>
-              <w:t>Systematic Literature Review: Sistem Informasi Manajemen Inventory Barang Berbasis Web</w:t>
+              <w:t>Sistem</w:t>
+            </w:r>
+            <w:r>
+              <w:rPr>
+                <w:rFonts w:eastAsia="Times New Roman" w:cs="Times New Roman"/>
+                <w:bCs/>
+                <w:kern w:val="0"/>
+                <w:szCs w:val="24"/>
+                <w14:ligatures w14:val="none"/>
+              </w:rPr>
+              <w:t xml:space="preserve"> Informasi Manajemen Inventori</w:t>
+            </w:r>
+            <w:r>
+              <w:rPr>
+                <w:rFonts w:eastAsia="Times New Roman" w:cs="Times New Roman"/>
+                <w:bCs/>
+                <w:kern w:val="0"/>
+                <w:szCs w:val="24"/>
+                <w14:ligatures w14:val="none"/>
+              </w:rPr>
+              <w:t xml:space="preserve"> Barang Berbasis </w:t>
+            </w:r>
+            <w:r>
+              <w:rPr>
+                <w:rFonts w:eastAsia="Times New Roman" w:cs="Times New Roman"/>
+                <w:bCs/>
+                <w:i/>
+                <w:kern w:val="0"/>
+                <w:szCs w:val="24"/>
+                <w14:ligatures w14:val="none"/>
+              </w:rPr>
+              <w:t>Web</w:t>
             </w:r>
           </w:p>
         </w:tc>
@@ -13139,6 +14211,7 @@
           </w:tcPr>
           <w:p>
             <w:pPr>
+              <w:spacing w:before="240" w:after="240"/>
               <w:ind w:left="0" w:firstLine="0"/>
               <w:jc w:val="left"/>
               <w:rPr>
@@ -13166,6 +14239,7 @@
           </w:tcPr>
           <w:p>
             <w:pPr>
+              <w:spacing w:before="240" w:after="240"/>
               <w:ind w:left="0" w:firstLine="0"/>
               <w:jc w:val="left"/>
               <w:rPr>
@@ -13182,17 +14256,38 @@
                 <w:szCs w:val="24"/>
                 <w14:ligatures w14:val="none"/>
               </w:rPr>
-              <w:t>Kurangnya kajian literatur terkait penerapan sistem informasi inventori berbasis web yang optimal.</w:t>
+              <w:t xml:space="preserve">Kurangnya kajian literatur terkait penerapan sistem informasi inventori berbasis </w:t>
+            </w:r>
+            <w:r>
+              <w:rPr>
+                <w:rFonts w:eastAsia="Times New Roman" w:cs="Times New Roman"/>
+                <w:i/>
+                <w:kern w:val="0"/>
+                <w:szCs w:val="24"/>
+                <w14:ligatures w14:val="none"/>
+              </w:rPr>
+              <w:t>web</w:t>
+            </w:r>
+            <w:r>
+              <w:rPr>
+                <w:rFonts w:eastAsia="Times New Roman" w:cs="Times New Roman"/>
+                <w:kern w:val="0"/>
+                <w:szCs w:val="24"/>
+                <w14:ligatures w14:val="none"/>
+              </w:rPr>
+              <w:t xml:space="preserve"> yang optimal.</w:t>
             </w:r>
           </w:p>
         </w:tc>
         <w:tc>
           <w:tcPr>
             <w:tcW w:w="1601" w:type="dxa"/>
+            <w:gridSpan w:val="2"/>
             <w:hideMark/>
           </w:tcPr>
           <w:p>
             <w:pPr>
+              <w:spacing w:before="240" w:after="240"/>
               <w:ind w:left="0" w:firstLine="0"/>
               <w:jc w:val="left"/>
               <w:rPr>
@@ -13215,6 +14310,7 @@
               <w:rPr>
                 <w:rFonts w:eastAsia="Times New Roman" w:cs="Times New Roman"/>
                 <w:bCs/>
+                <w:i/>
                 <w:kern w:val="0"/>
                 <w:szCs w:val="24"/>
                 <w14:ligatures w14:val="none"/>
@@ -13239,6 +14335,7 @@
           </w:tcPr>
           <w:p>
             <w:pPr>
+              <w:spacing w:before="240" w:after="240"/>
               <w:ind w:left="0" w:firstLine="0"/>
               <w:jc w:val="left"/>
               <w:rPr>
@@ -13255,7 +14352,17 @@
                 <w:szCs w:val="24"/>
                 <w14:ligatures w14:val="none"/>
               </w:rPr>
-              <w:t xml:space="preserve">Studi menunjukkan bahwa sistem informasi berbasis web dapat meningkatkan efisiensi dan akurasi dalam manajemen </w:t>
+              <w:t xml:space="preserve">Studi menunjukkan bahwa sistem informasi berbasis </w:t>
+            </w:r>
+            <w:r>
+              <w:rPr>
+                <w:rFonts w:eastAsia="Times New Roman" w:cs="Times New Roman"/>
+                <w:i/>
+                <w:kern w:val="0"/>
+                <w:szCs w:val="24"/>
+                <w14:ligatures w14:val="none"/>
+              </w:rPr>
+              <w:t>web</w:t>
             </w:r>
             <w:r>
               <w:rPr>
@@ -13264,8 +14371,7 @@
                 <w:szCs w:val="24"/>
                 <w14:ligatures w14:val="none"/>
               </w:rPr>
-              <w:lastRenderedPageBreak/>
-              <w:t>persediaan.</w:t>
+              <w:t xml:space="preserve"> dapat meningkatkan efisiensi dan akurasi dalam manajemen persediaan.</w:t>
             </w:r>
           </w:p>
         </w:tc>
@@ -13281,6 +14387,7 @@
           </w:tcPr>
           <w:p>
             <w:pPr>
+              <w:spacing w:before="240" w:after="240"/>
               <w:ind w:left="0" w:firstLine="0"/>
               <w:jc w:val="left"/>
               <w:rPr>
@@ -13299,7 +14406,6 @@
                 <w:szCs w:val="24"/>
                 <w14:ligatures w14:val="none"/>
               </w:rPr>
-              <w:lastRenderedPageBreak/>
               <w:t>5</w:t>
             </w:r>
           </w:p>
@@ -13311,6 +14417,7 @@
           </w:tcPr>
           <w:p>
             <w:pPr>
+              <w:spacing w:before="240" w:after="240"/>
               <w:ind w:left="0" w:firstLine="0"/>
               <w:jc w:val="left"/>
               <w:rPr>
@@ -13339,7 +14446,19 @@
                 <w:szCs w:val="24"/>
                 <w14:ligatures w14:val="none"/>
               </w:rPr>
-              <w:t>K-Means</w:t>
+              <w:t>K-</w:t>
+            </w:r>
+            <w:r>
+              <w:rPr>
+                <w:rFonts w:eastAsia="Times New Roman" w:cs="Times New Roman"/>
+                <w:bCs/>
+                <w:i/>
+                <w:kern w:val="0"/>
+                <w:szCs w:val="24"/>
+                <w14:ligatures w14:val="none"/>
+              </w:rPr>
+              <w:lastRenderedPageBreak/>
+              <w:t>Means</w:t>
             </w:r>
             <w:r>
               <w:rPr>
@@ -13360,6 +14479,7 @@
           </w:tcPr>
           <w:p>
             <w:pPr>
+              <w:spacing w:before="240" w:after="240"/>
               <w:ind w:left="0" w:firstLine="0"/>
               <w:jc w:val="left"/>
               <w:rPr>
@@ -13376,7 +14496,18 @@
                 <w:szCs w:val="24"/>
                 <w14:ligatures w14:val="none"/>
               </w:rPr>
-              <w:t>Putri, A. Y., Syafrijon, &amp; Budayawan, K. (2024)</w:t>
+              <w:lastRenderedPageBreak/>
+              <w:t xml:space="preserve">Putri, A. Y., </w:t>
+            </w:r>
+            <w:r>
+              <w:rPr>
+                <w:rFonts w:eastAsia="Times New Roman" w:cs="Times New Roman"/>
+                <w:kern w:val="0"/>
+                <w:szCs w:val="24"/>
+                <w14:ligatures w14:val="none"/>
+              </w:rPr>
+              <w:lastRenderedPageBreak/>
+              <w:t>Syafrijon, &amp; Budayawan, K. (2024)</w:t>
             </w:r>
           </w:p>
         </w:tc>
@@ -13387,6 +14518,7 @@
           </w:tcPr>
           <w:p>
             <w:pPr>
+              <w:spacing w:before="240" w:after="240"/>
               <w:ind w:left="0" w:firstLine="0"/>
               <w:jc w:val="left"/>
               <w:rPr>
@@ -13403,17 +14535,30 @@
                 <w:szCs w:val="24"/>
                 <w14:ligatures w14:val="none"/>
               </w:rPr>
-              <w:t>Pemilik toko grosir mengalami kesulitan dalam mengidentifikasi produk dengan tingkat penjualan tinggi dan rendah.</w:t>
+              <w:lastRenderedPageBreak/>
+              <w:t xml:space="preserve">Pemilik toko grosir </w:t>
+            </w:r>
+            <w:r>
+              <w:rPr>
+                <w:rFonts w:eastAsia="Times New Roman" w:cs="Times New Roman"/>
+                <w:kern w:val="0"/>
+                <w:szCs w:val="24"/>
+                <w14:ligatures w14:val="none"/>
+              </w:rPr>
+              <w:lastRenderedPageBreak/>
+              <w:t>mengalami kesulitan dalam mengidentifikasi produk dengan tingkat penjualan tinggi dan rendah.</w:t>
             </w:r>
           </w:p>
         </w:tc>
         <w:tc>
           <w:tcPr>
             <w:tcW w:w="1601" w:type="dxa"/>
+            <w:gridSpan w:val="2"/>
             <w:hideMark/>
           </w:tcPr>
           <w:p>
             <w:pPr>
+              <w:spacing w:before="240" w:after="240"/>
               <w:ind w:left="0" w:firstLine="0"/>
               <w:jc w:val="left"/>
               <w:rPr>
@@ -13430,6 +14575,7 @@
                 <w:szCs w:val="24"/>
                 <w14:ligatures w14:val="none"/>
               </w:rPr>
+              <w:lastRenderedPageBreak/>
               <w:t xml:space="preserve">Algoritma </w:t>
             </w:r>
             <w:r>
@@ -13462,6 +14608,7 @@
                 <w:szCs w:val="24"/>
                 <w14:ligatures w14:val="none"/>
               </w:rPr>
+              <w:lastRenderedPageBreak/>
               <w:t>Clustering</w:t>
             </w:r>
             <w:r>
@@ -13483,6 +14630,7 @@
           <w:p>
             <w:pPr>
               <w:keepNext/>
+              <w:spacing w:before="240" w:after="240"/>
               <w:ind w:left="0" w:firstLine="0"/>
               <w:jc w:val="left"/>
               <w:rPr>
@@ -13499,6 +14647,7 @@
                 <w:szCs w:val="24"/>
                 <w14:ligatures w14:val="none"/>
               </w:rPr>
+              <w:lastRenderedPageBreak/>
               <w:t xml:space="preserve">Hasil </w:t>
             </w:r>
             <w:r>
@@ -13518,7 +14667,17 @@
                 <w:szCs w:val="24"/>
                 <w14:ligatures w14:val="none"/>
               </w:rPr>
-              <w:t xml:space="preserve"> membantu pemilik toko membuat strategi pemasaran dan pengadaan stok yang lebih efektif.</w:t>
+              <w:t xml:space="preserve"> </w:t>
+            </w:r>
+            <w:r>
+              <w:rPr>
+                <w:rFonts w:eastAsia="Times New Roman" w:cs="Times New Roman"/>
+                <w:kern w:val="0"/>
+                <w:szCs w:val="24"/>
+                <w14:ligatures w14:val="none"/>
+              </w:rPr>
+              <w:lastRenderedPageBreak/>
+              <w:t>membantu pemilik toko membuat strategi pemasaran dan pengadaan stok yang lebih efektif.</w:t>
             </w:r>
           </w:p>
         </w:tc>
@@ -13539,6 +14698,7 @@
         <w:pStyle w:val="Heading1"/>
         <w:ind w:left="993" w:right="567" w:firstLine="0"/>
       </w:pPr>
+      <w:bookmarkStart w:id="25" w:name="_Toc190166450"/>
     </w:p>
     <w:p>
       <w:pPr>
@@ -13565,7 +14725,6 @@
           <w:rFonts w:cs="Times New Roman"/>
         </w:rPr>
       </w:pPr>
-      <w:bookmarkStart w:id="25" w:name="_Toc190166450"/>
       <w:r>
         <w:lastRenderedPageBreak/>
         <w:t xml:space="preserve">BAB III                                                           </w:t>
@@ -13782,7 +14941,6 @@
     <w:p>
       <w:pPr>
         <w:pStyle w:val="ListParagraph"/>
-        <w:spacing w:after="240"/>
         <w:ind w:left="1080" w:firstLine="403"/>
       </w:pPr>
       <w:proofErr w:type="gramStart"/>
@@ -13824,6 +14982,115 @@
           <w:i/>
         </w:rPr>
         <w:t>browser</w:t>
+      </w:r>
+    </w:p>
+    <w:p>
+      <w:pPr>
+        <w:pStyle w:val="ListParagraph"/>
+        <w:ind w:left="1080" w:firstLine="403"/>
+        <w:rPr>
+          <w:i/>
+        </w:rPr>
+      </w:pPr>
+      <w:proofErr w:type="gramStart"/>
+      <w:r>
+        <w:t xml:space="preserve">Sistem harus dapat berjalan pada berbagai perangkat, termasuk desktop, laptop, tablet, dan </w:t>
+      </w:r>
+      <w:r>
+        <w:rPr>
+          <w:i/>
+        </w:rPr>
+        <w:t>smartphone</w:t>
+      </w:r>
+      <w:r>
+        <w:t xml:space="preserve"> tanpa mengalami kendala tampilan atau fungsionalitas.</w:t>
+      </w:r>
+      <w:proofErr w:type="gramEnd"/>
+      <w:r>
+        <w:t xml:space="preserve"> </w:t>
+      </w:r>
+      <w:proofErr w:type="gramStart"/>
+      <w:r>
+        <w:t xml:space="preserve">Sistem juga harus kompatibel dengan </w:t>
+      </w:r>
+      <w:r>
+        <w:rPr>
+          <w:i/>
+        </w:rPr>
+        <w:t>browser</w:t>
+      </w:r>
+      <w:r>
+        <w:t xml:space="preserve"> popular seperti </w:t>
+      </w:r>
+      <w:r>
+        <w:rPr>
+          <w:i/>
+        </w:rPr>
+        <w:t>Google Chrome, Mozila Firefox, Microsoft Edge, dan Safari.</w:t>
+      </w:r>
+      <w:proofErr w:type="gramEnd"/>
+    </w:p>
+    <w:p>
+      <w:pPr>
+        <w:pStyle w:val="Lista"/>
+      </w:pPr>
+      <w:r>
+        <w:t>Keamanan sistem dan data</w:t>
+      </w:r>
+    </w:p>
+    <w:p>
+      <w:pPr>
+        <w:pStyle w:val="ListParagraph"/>
+        <w:ind w:left="1080" w:firstLine="403"/>
+      </w:pPr>
+      <w:proofErr w:type="gramStart"/>
+      <w:r>
+        <w:t xml:space="preserve">Data pengguna dan inventori harus disimpan dengan enkripsi </w:t>
+      </w:r>
+      <w:r>
+        <w:t>untuk mencegah kebocoran atau akses tidak sah.</w:t>
+      </w:r>
+      <w:proofErr w:type="gramEnd"/>
+      <w:r>
+        <w:t xml:space="preserve"> </w:t>
+      </w:r>
+      <w:proofErr w:type="gramStart"/>
+      <w:r>
+        <w:t>Sistem juga harus memiliki mekanisme autentikasi berbasis sesi untuk memastikan hanya pengguna yang memiliki akses yang dapat menggunakan fitur-fitur sistem.</w:t>
+      </w:r>
+      <w:proofErr w:type="gramEnd"/>
+      <w:r>
+        <w:t xml:space="preserve"> </w:t>
+      </w:r>
+      <w:proofErr w:type="gramStart"/>
+      <w:r>
+        <w:t>Kemudian, setiap transaksi yang dilakukan dalam sistem harus tercatat dalam log aktivitas guna memudahkan audit dan pemantauan aktivitas pengguna.</w:t>
+      </w:r>
+      <w:proofErr w:type="gramEnd"/>
+    </w:p>
+    <w:p>
+      <w:pPr>
+        <w:pStyle w:val="Lista"/>
+      </w:pPr>
+      <w:r>
+        <w:t>Ketersediaan dan keandalan sistem</w:t>
+      </w:r>
+    </w:p>
+    <w:p>
+      <w:pPr>
+        <w:pStyle w:val="ListParagraph"/>
+        <w:ind w:left="1080" w:firstLine="403"/>
+      </w:pPr>
+      <w:r>
+        <w:t>Sistem harus dapat memastikan ketersediaan layanan selama jam operasional perusahaan</w:t>
+      </w:r>
+    </w:p>
+    <w:p>
+      <w:pPr>
+        <w:pStyle w:val="Lista"/>
+      </w:pPr>
+      <w:r>
+        <w:t>Efisiensi pengolahan data</w:t>
       </w:r>
     </w:p>
     <w:p>
@@ -13831,179 +15098,64 @@
         <w:pStyle w:val="ListParagraph"/>
         <w:spacing w:after="240"/>
         <w:ind w:left="1080" w:firstLine="403"/>
-        <w:rPr>
-          <w:i/>
-        </w:rPr>
+      </w:pPr>
+      <w:r>
+        <w:t xml:space="preserve">Algoaritma </w:t>
+      </w:r>
+      <w:r>
+        <w:rPr>
+          <w:i/>
+        </w:rPr>
+        <w:t>K-Means</w:t>
+      </w:r>
+      <w:r>
+        <w:t xml:space="preserve"> </w:t>
+      </w:r>
+      <w:r>
+        <w:rPr>
+          <w:i/>
+        </w:rPr>
+        <w:t>Clustering</w:t>
+      </w:r>
+      <w:r>
+        <w:t xml:space="preserve"> yang diterapkan harus dapat mengelompokkan pola permintaan barang dalam waktu kurang dari 10 detik, bahkan untuk dataset besar, dan juga proses ekspor data ke </w:t>
+      </w:r>
+      <w:r>
+        <w:rPr>
+          <w:i/>
+        </w:rPr>
+        <w:t>Excel</w:t>
+      </w:r>
+      <w:r>
+        <w:t xml:space="preserve"> atau </w:t>
+      </w:r>
+      <w:r>
+        <w:rPr>
+          <w:i/>
+        </w:rPr>
+        <w:t>PDF</w:t>
+      </w:r>
+      <w:r>
+        <w:t xml:space="preserve"> harus dapat dilakukan dalam waktu maksimal 5 detik per 1000 data barang.</w:t>
+      </w:r>
+    </w:p>
+    <w:p>
+      <w:pPr>
+        <w:ind w:left="720"/>
       </w:pPr>
       <w:proofErr w:type="gramStart"/>
       <w:r>
-        <w:t xml:space="preserve">Sistem harus dapat berjalan pada berbagai perangkat, termasuk desktop, laptop, tablet, dan </w:t>
-      </w:r>
-      <w:r>
-        <w:rPr>
-          <w:i/>
-        </w:rPr>
-        <w:t>smartphone</w:t>
-      </w:r>
-      <w:r>
-        <w:t xml:space="preserve"> tanpa mengalami kendala tampilan atau fungsionalitas.</w:t>
+        <w:t>Dengan adanya spesifikasi ini, sistem diharapkan dapat berjalan dengan efisien, aman dan dapat diakses dengan baik oleh seluruh pengguna yang berperan dalam pengelolaan inventori di PT Semen Padang.</w:t>
       </w:r>
       <w:proofErr w:type="gramEnd"/>
-      <w:r>
-        <w:t xml:space="preserve"> </w:t>
-      </w:r>
-      <w:proofErr w:type="gramStart"/>
-      <w:r>
-        <w:t xml:space="preserve">Sistem juga harus kompatibel dengan </w:t>
-      </w:r>
-      <w:r>
-        <w:rPr>
-          <w:i/>
-        </w:rPr>
-        <w:t>browser</w:t>
-      </w:r>
-      <w:r>
-        <w:t xml:space="preserve"> popular seperti </w:t>
-      </w:r>
-      <w:r>
-        <w:rPr>
-          <w:i/>
-        </w:rPr>
-        <w:t>Google Chrome, Mozila Firefox, Microsoft Edge, dan Safari.</w:t>
-      </w:r>
-      <w:proofErr w:type="gramEnd"/>
-    </w:p>
-    <w:p>
-      <w:pPr>
-        <w:pStyle w:val="Lista"/>
-      </w:pPr>
-      <w:r>
-        <w:t>Keamanan sistem dan data</w:t>
-      </w:r>
-    </w:p>
-    <w:p>
-      <w:pPr>
-        <w:pStyle w:val="ListParagraph"/>
-        <w:spacing w:after="240"/>
-        <w:ind w:left="1080" w:firstLine="403"/>
-      </w:pPr>
-      <w:proofErr w:type="gramStart"/>
-      <w:r>
-        <w:t xml:space="preserve">Data pengguna dan inventori harus disimpan dengan enkripsi </w:t>
-      </w:r>
-      <w:r>
-        <w:t>untuk mencegah kebocoran atau akses tidak sah.</w:t>
-      </w:r>
-      <w:proofErr w:type="gramEnd"/>
-      <w:r>
-        <w:t xml:space="preserve"> </w:t>
-      </w:r>
-      <w:proofErr w:type="gramStart"/>
-      <w:r>
-        <w:t>Sistem juga harus memiliki mekanisme autentikasi berbasis sesi untuk memastikan hanya pengguna yang memiliki akses yang dapat menggunakan fitur-fitur sistem.</w:t>
-      </w:r>
-      <w:proofErr w:type="gramEnd"/>
-      <w:r>
-        <w:t xml:space="preserve"> </w:t>
-      </w:r>
-      <w:proofErr w:type="gramStart"/>
-      <w:r>
-        <w:t>Kemudian, setiap transaksi yang dilakukan dalam sistem harus tercatat dalam log aktivitas guna memudahkan audit dan pemantauan aktivitas pengguna.</w:t>
-      </w:r>
-      <w:proofErr w:type="gramEnd"/>
-    </w:p>
-    <w:p>
-      <w:pPr>
-        <w:pStyle w:val="Lista"/>
-      </w:pPr>
-      <w:r>
-        <w:t>Ketersediaan dan keandalan sistem</w:t>
-      </w:r>
-    </w:p>
-    <w:p>
-      <w:pPr>
-        <w:pStyle w:val="ListParagraph"/>
-        <w:spacing w:after="240"/>
-        <w:ind w:left="1080" w:firstLine="403"/>
-      </w:pPr>
-      <w:r>
-        <w:t>Sistem harus dapat memastikan ketersediaan layanan selama jam operasional perusahaan</w:t>
-      </w:r>
-    </w:p>
-    <w:p>
-      <w:pPr>
-        <w:pStyle w:val="Lista"/>
-      </w:pPr>
-      <w:r>
-        <w:t>Efisiensi pengolahan data</w:t>
-      </w:r>
-    </w:p>
-    <w:p>
-      <w:pPr>
-        <w:pStyle w:val="ListParagraph"/>
-        <w:spacing w:after="240"/>
-        <w:ind w:left="1080" w:firstLine="403"/>
-      </w:pPr>
-      <w:r>
-        <w:t xml:space="preserve">Algoaritma </w:t>
-      </w:r>
-      <w:r>
-        <w:rPr>
-          <w:i/>
-        </w:rPr>
-        <w:t>K-Means</w:t>
-      </w:r>
-      <w:r>
-        <w:t xml:space="preserve"> </w:t>
-      </w:r>
-      <w:r>
-        <w:rPr>
-          <w:i/>
-        </w:rPr>
-        <w:t>Clustering</w:t>
-      </w:r>
-      <w:r>
-        <w:t xml:space="preserve"> yang diterapkan harus dapat mengelompokkan pola permintaan barang dalam waktu kurang dari 10 detik, bahkan untuk dataset besar, dan juga proses ekspor data ke </w:t>
-      </w:r>
-      <w:r>
-        <w:rPr>
-          <w:i/>
-        </w:rPr>
-        <w:t>Excel</w:t>
-      </w:r>
-      <w:r>
-        <w:t xml:space="preserve"> atau </w:t>
-      </w:r>
-      <w:r>
-        <w:rPr>
-          <w:i/>
-        </w:rPr>
-        <w:t>PDF</w:t>
-      </w:r>
-      <w:r>
-        <w:t xml:space="preserve"> harus dapat dilakukan dalam waktu maksimal 5 detik per 1000 data barang.</w:t>
-      </w:r>
-    </w:p>
-    <w:p>
-      <w:pPr>
-        <w:ind w:left="720"/>
-      </w:pPr>
-      <w:proofErr w:type="gramStart"/>
-      <w:r>
-        <w:t xml:space="preserve">Dengan adanya spesifikasi ini, sistem diharapkan dapat berjalan dengan efisien, aman dan dapat diakses dengan baik oleh seluruh </w:t>
-      </w:r>
+    </w:p>
+    <w:p>
+      <w:pPr>
+        <w:pStyle w:val="sub-sub-bab"/>
+      </w:pPr>
+      <w:bookmarkStart w:id="29" w:name="_Toc190166454"/>
       <w:r>
         <w:lastRenderedPageBreak/>
-        <w:t>pengguna yang berperan dalam pengelolaan inventori di PT Semen Padang.</w:t>
-      </w:r>
-      <w:proofErr w:type="gramEnd"/>
-    </w:p>
-    <w:p>
-      <w:pPr>
-        <w:pStyle w:val="sub-sub-bab"/>
-      </w:pPr>
-      <w:bookmarkStart w:id="29" w:name="_Toc190166454"/>
-      <w:r>
         <w:t>Identifikasi Aktor</w:t>
       </w:r>
       <w:bookmarkEnd w:id="29"/>
@@ -14023,7 +15175,6 @@
     <w:p>
       <w:pPr>
         <w:pStyle w:val="ListParagraph"/>
-        <w:spacing w:after="240"/>
         <w:ind w:left="1080" w:firstLine="403"/>
       </w:pPr>
       <w:proofErr w:type="gramStart"/>
@@ -14038,6 +15189,25 @@
       </w:pPr>
       <w:r>
         <w:t>Admin Daerah</w:t>
+      </w:r>
+    </w:p>
+    <w:p>
+      <w:pPr>
+        <w:pStyle w:val="ListParagraph"/>
+        <w:ind w:left="1080" w:firstLine="403"/>
+      </w:pPr>
+      <w:proofErr w:type="gramStart"/>
+      <w:r>
+        <w:t>Bertanggung jawab untuk mengelola barang pada gudang di setiap area yang ada di setiap daerah, memantau permintaan dari user dan juga memantau persediaan barang.</w:t>
+      </w:r>
+      <w:proofErr w:type="gramEnd"/>
+    </w:p>
+    <w:p>
+      <w:pPr>
+        <w:pStyle w:val="Lista"/>
+      </w:pPr>
+      <w:r>
+        <w:t>Admin Gudang</w:t>
       </w:r>
     </w:p>
     <w:p>
@@ -14046,66 +15216,40 @@
         <w:spacing w:after="240"/>
         <w:ind w:left="1080" w:firstLine="403"/>
       </w:pPr>
+      <w:r>
+        <w:t>Bertanggung</w:t>
+      </w:r>
+      <w:r>
+        <w:t xml:space="preserve"> jawab untuk memantaa</w:t>
+      </w:r>
+      <w:r>
+        <w:t xml:space="preserve">u dan mengelola persediaan barang di gudang pusat yang berada di </w:t>
+      </w:r>
       <w:proofErr w:type="gramStart"/>
       <w:r>
-        <w:t>Bertanggung jawab untuk mengelola barang pada gudang di setiap area yang ada di setiap daerah, memantau permintaan dari user dan juga memantau persediaan barang.</w:t>
+        <w:t>luar  kawasan</w:t>
       </w:r>
       <w:proofErr w:type="gramEnd"/>
-    </w:p>
-    <w:p>
-      <w:pPr>
-        <w:pStyle w:val="Lista"/>
-      </w:pPr>
-      <w:r>
-        <w:t>Admin Gudang</w:t>
-      </w:r>
-    </w:p>
-    <w:p>
-      <w:pPr>
-        <w:pStyle w:val="ListParagraph"/>
-        <w:spacing w:after="240"/>
-        <w:ind w:left="1080" w:firstLine="403"/>
-      </w:pPr>
-      <w:r>
-        <w:t>Bertanggung</w:t>
-      </w:r>
-      <w:r>
-        <w:t xml:space="preserve"> jawab untuk memantaa</w:t>
-      </w:r>
-      <w:r>
-        <w:t xml:space="preserve">u dan mengelola persediaan barang di gudang pusat yang berada di </w:t>
-      </w:r>
-      <w:proofErr w:type="gramStart"/>
-      <w:r>
-        <w:t>luar  kawasan</w:t>
-      </w:r>
-      <w:proofErr w:type="gramEnd"/>
       <w:r>
         <w:t xml:space="preserve"> pabrik, dan juga menangani permintaan user ke gudang (melakukan persetujuan atau penolakan untuk permintaan tersebut)</w:t>
       </w:r>
-    </w:p>
-    <w:p>
-      <w:pPr>
-        <w:tabs>
-          <w:tab w:val="left" w:pos="3396"/>
-        </w:tabs>
-        <w:ind w:left="0" w:firstLine="0"/>
-      </w:pPr>
+      <w:bookmarkStart w:id="30" w:name="_Toc190166455"/>
     </w:p>
     <w:p>
       <w:pPr>
         <w:pStyle w:val="sub-sub-bab"/>
-      </w:pPr>
-      <w:bookmarkStart w:id="30" w:name="_Toc190166455"/>
-      <w:r>
-        <w:lastRenderedPageBreak/>
+        <w:ind w:hanging="294"/>
+      </w:pPr>
+      <w:r>
         <w:t>Diagram Konteks</w:t>
       </w:r>
       <w:bookmarkEnd w:id="30"/>
-    </w:p>
-    <w:p>
-      <w:pPr>
-        <w:keepNext/>
+      <w:r>
+        <w:t xml:space="preserve"> </w:t>
+      </w:r>
+    </w:p>
+    <w:p>
+      <w:pPr>
         <w:ind w:left="720"/>
       </w:pPr>
       <w:r>
@@ -14134,9 +15278,9 @@
           <w14:ligatures w14:val="none"/>
         </w:rPr>
         <w:drawing>
-          <wp:inline distT="0" distB="0" distL="0" distR="0" wp14:anchorId="77CC3B22" wp14:editId="710576EB">
-            <wp:extent cx="5028075" cy="2702590"/>
-            <wp:effectExtent l="0" t="0" r="1270" b="2540"/>
+          <wp:inline distT="0" distB="0" distL="0" distR="0" wp14:anchorId="4A8949B9" wp14:editId="0FDE137B">
+            <wp:extent cx="5162973" cy="2775098"/>
+            <wp:effectExtent l="0" t="0" r="0" b="6350"/>
             <wp:docPr id="30" name="Picture 30"/>
             <wp:cNvGraphicFramePr>
               <a:graphicFrameLocks xmlns:a="http://schemas.openxmlformats.org/drawingml/2006/main" noChangeAspect="1"/>
@@ -14165,7 +15309,7 @@
                   <pic:spPr bwMode="auto">
                     <a:xfrm>
                       <a:off x="0" y="0"/>
-                      <a:ext cx="5028075" cy="2702590"/>
+                      <a:ext cx="5170927" cy="2779373"/>
                     </a:xfrm>
                     <a:prstGeom prst="rect">
                       <a:avLst/>
@@ -14214,6 +15358,7 @@
       </w:pPr>
       <w:bookmarkStart w:id="32" w:name="_Toc190166456"/>
       <w:r>
+        <w:lastRenderedPageBreak/>
         <w:t>Desain Sistem</w:t>
       </w:r>
       <w:bookmarkEnd w:id="32"/>
@@ -14246,7 +15391,16 @@
         <w:t>client-server</w:t>
       </w:r>
       <w:r>
-        <w:t xml:space="preserve"> berbasis web, komponen utama yang </w:t>
+        <w:t xml:space="preserve"> berbasis </w:t>
+      </w:r>
+      <w:r>
+        <w:rPr>
+          <w:i/>
+        </w:rPr>
+        <w:t>web</w:t>
+      </w:r>
+      <w:r>
+        <w:t xml:space="preserve">, komponen utama yang </w:t>
       </w:r>
       <w:proofErr w:type="gramStart"/>
       <w:r>
@@ -14404,7 +15558,7 @@
           <w:noProof/>
         </w:rPr>
         <w:drawing>
-          <wp:inline distT="0" distB="0" distL="0" distR="0" wp14:anchorId="7457EEA7" wp14:editId="6C6B7081">
+          <wp:inline distT="0" distB="0" distL="0" distR="0" wp14:anchorId="363E42D3" wp14:editId="0D9675B7">
             <wp:extent cx="4646428" cy="1047113"/>
             <wp:effectExtent l="0" t="0" r="1905" b="1270"/>
             <wp:docPr id="3" name="Picture 3" descr="D:\Arsitektur sistem.drawio (1).png"/>
@@ -14480,7 +15634,6 @@
       </w:pPr>
       <w:bookmarkStart w:id="35" w:name="_Toc190166458"/>
       <w:r>
-        <w:lastRenderedPageBreak/>
         <w:t>Diagram Alur Sistem</w:t>
       </w:r>
       <w:bookmarkEnd w:id="35"/>
@@ -14521,8 +15674,9 @@
           <w:noProof/>
           <w14:ligatures w14:val="none"/>
         </w:rPr>
+        <w:lastRenderedPageBreak/>
         <w:drawing>
-          <wp:inline distT="0" distB="0" distL="0" distR="0" wp14:anchorId="7A4CD23B" wp14:editId="702A09F5">
+          <wp:inline distT="0" distB="0" distL="0" distR="0" wp14:anchorId="602EB7E2" wp14:editId="7B514119">
             <wp:extent cx="4499413" cy="6935189"/>
             <wp:effectExtent l="0" t="0" r="0" b="0"/>
             <wp:docPr id="6" name="Picture 6" descr="D:\Flowchart.drawio.png"/>
@@ -14597,7 +15751,6 @@
         <w:ind w:left="720"/>
       </w:pPr>
       <w:r>
-        <w:lastRenderedPageBreak/>
         <w:t xml:space="preserve">Berikut adalah penjelasan dari proses yang terdapat pada </w:t>
       </w:r>
       <w:r>
@@ -14612,6 +15765,16 @@
       <w:r>
         <w:t xml:space="preserve">sebelumnya: </w:t>
       </w:r>
+    </w:p>
+    <w:p>
+      <w:pPr>
+        <w:ind w:left="720"/>
+      </w:pPr>
+    </w:p>
+    <w:p>
+      <w:pPr>
+        <w:ind w:left="720"/>
+      </w:pPr>
     </w:p>
     <w:p>
       <w:pPr>
@@ -14622,13 +15785,13 @@
         </w:numPr>
       </w:pPr>
       <w:r>
+        <w:lastRenderedPageBreak/>
         <w:t>Pengguna melakukan login</w:t>
       </w:r>
     </w:p>
     <w:p>
       <w:pPr>
         <w:pStyle w:val="ListParagraph"/>
-        <w:spacing w:after="240"/>
         <w:ind w:left="1146" w:firstLine="403"/>
       </w:pPr>
       <w:r>
@@ -14690,23 +15853,34 @@
     <w:p>
       <w:pPr>
         <w:pStyle w:val="ListParagraph"/>
-        <w:spacing w:after="240"/>
         <w:ind w:left="1146" w:firstLine="403"/>
       </w:pPr>
       <w:r>
-        <w:t xml:space="preserve">Setelah login berhasil, sistem akan mengarahkan pengguna ke halaman utama sesuai dengan peran mereka, yang pertama itu ada </w:t>
+        <w:t xml:space="preserve">Setelah login berhasil, sistem </w:t>
       </w:r>
       <w:proofErr w:type="gramStart"/>
       <w:r>
-        <w:t>user(</w:t>
+        <w:t>akan</w:t>
       </w:r>
       <w:proofErr w:type="gramEnd"/>
       <w:r>
-        <w:t xml:space="preserve">pengguna biasa) yang memiliki akses untuk melihat stok barang dan mengajukan permintaan barang. </w:t>
+        <w:t xml:space="preserve"> mengarahkan pengguna ke halaman utama sesuai dengan peran mereka, yang pertama itu ada user</w:t>
+      </w:r>
+      <w:r>
+        <w:t xml:space="preserve"> </w:t>
+      </w:r>
+      <w:r>
+        <w:t xml:space="preserve">(pengguna biasa) yang memiliki akses untuk melihat stok barang dan mengajukan permintaan barang. </w:t>
       </w:r>
       <w:proofErr w:type="gramStart"/>
       <w:r>
-        <w:t>Kemudian yang kedua ada admin daerah yang memiliki akses untuk mengelola stok barang di gudang daeah, dan yang terakhir ada admin gudang yang bertanggung jawab atas stok barang di gudang pusat dan menangani permintaan barang yang dialihkan dari gudang daerah.</w:t>
+        <w:t>Kemudian yang kedua ada admin daerah yang memiliki akses untuk mengelola stok barang di gudang dae</w:t>
+      </w:r>
+      <w:r>
+        <w:t>r</w:t>
+      </w:r>
+      <w:r>
+        <w:t>ah, dan yang terakhir ada admin gudang yang bertanggung jawab atas stok barang di gudang pusat dan menangani permintaan barang yang dialihkan dari gudang daerah.</w:t>
       </w:r>
       <w:proofErr w:type="gramEnd"/>
       <w:r>
@@ -14730,7 +15904,6 @@
     <w:p>
       <w:pPr>
         <w:pStyle w:val="ListParagraph"/>
-        <w:spacing w:after="240"/>
         <w:ind w:left="1146" w:firstLine="403"/>
       </w:pPr>
       <w:r>
@@ -14759,7 +15932,6 @@
     <w:p>
       <w:pPr>
         <w:pStyle w:val="ListParagraph"/>
-        <w:spacing w:after="240"/>
         <w:ind w:left="1146" w:firstLine="403"/>
       </w:pPr>
       <w:r>
@@ -14779,7 +15951,13 @@
       </w:r>
       <w:proofErr w:type="gramEnd"/>
       <w:r>
-        <w:t xml:space="preserve"> dialihkan ke gudan pusat untuk ditangani oleh admin gudang.</w:t>
+        <w:t xml:space="preserve"> dialihkan ke gudan</w:t>
+      </w:r>
+      <w:r>
+        <w:t>g</w:t>
+      </w:r>
+      <w:r>
+        <w:t xml:space="preserve"> pusat untuk ditangani oleh admin gudang.</w:t>
       </w:r>
     </w:p>
     <w:p>
@@ -14793,7 +15971,6 @@
     <w:p>
       <w:pPr>
         <w:pStyle w:val="ListParagraph"/>
-        <w:spacing w:after="240"/>
         <w:ind w:left="1146" w:firstLine="403"/>
       </w:pPr>
       <w:r>
@@ -14809,61 +15986,78 @@
       </w:r>
       <w:proofErr w:type="gramStart"/>
       <w:r>
-        <w:t xml:space="preserve">Admin dapat menyetujui permintaan jika stok barang </w:t>
-      </w:r>
+        <w:t>Admin dapat menyetujui permintaan jika stok barang mencukupi atau menolak permintaan jika barang tidak tersedia.</w:t>
+      </w:r>
+      <w:proofErr w:type="gramEnd"/>
+      <w:r>
+        <w:t xml:space="preserve"> Jika permintaan disetujui, stok barang </w:t>
+      </w:r>
+      <w:proofErr w:type="gramStart"/>
+      <w:r>
+        <w:t>akan</w:t>
+      </w:r>
+      <w:proofErr w:type="gramEnd"/>
+      <w:r>
+        <w:t xml:space="preserve"> di</w:t>
+      </w:r>
+      <w:r>
+        <w:t xml:space="preserve">perbarui secara otomatis dalam </w:t>
+      </w:r>
+      <w:r>
+        <w:t>si</w:t>
+      </w:r>
+      <w:r>
+        <w:t>s</w:t>
+      </w:r>
+      <w:r>
+        <w:t>tem, dan jika ditolak, sistem akan memberikan notifikasi kepada user terkait penolakan.</w:t>
+      </w:r>
+    </w:p>
+    <w:p>
+      <w:pPr>
+        <w:pStyle w:val="Lista"/>
+      </w:pPr>
       <w:r>
         <w:lastRenderedPageBreak/>
-        <w:t>mencukupi atau menolak permintaan jika barang tidak tersedia.</w:t>
+        <w:t xml:space="preserve">Sistem melakukan </w:t>
+      </w:r>
+      <w:r>
+        <w:rPr>
+          <w:i/>
+        </w:rPr>
+        <w:t>clustering</w:t>
+      </w:r>
+      <w:r>
+        <w:t xml:space="preserve"> </w:t>
+      </w:r>
+      <w:r>
+        <w:t>pola permintaan barang</w:t>
+      </w:r>
+    </w:p>
+    <w:p>
+      <w:pPr>
+        <w:pStyle w:val="ListParagraph"/>
+        <w:ind w:left="1146" w:firstLine="403"/>
+      </w:pPr>
+      <w:r>
+        <w:t xml:space="preserve">Sistem </w:t>
+      </w:r>
+      <w:proofErr w:type="gramStart"/>
+      <w:r>
+        <w:t>akan</w:t>
       </w:r>
       <w:proofErr w:type="gramEnd"/>
       <w:r>
-        <w:t xml:space="preserve"> Jika permintaan disetujui, stok barang </w:t>
-      </w:r>
-      <w:proofErr w:type="gramStart"/>
-      <w:r>
-        <w:t>akan</w:t>
-      </w:r>
-      <w:proofErr w:type="gramEnd"/>
-      <w:r>
-        <w:t xml:space="preserve"> diperbarui secara otomatis dalam ssitem, dan jika ditolak, sistem akan memberikan notifikasi kepada user terkait penolakan.</w:t>
-      </w:r>
-    </w:p>
-    <w:p>
-      <w:pPr>
-        <w:pStyle w:val="Lista"/>
-      </w:pPr>
-      <w:r>
-        <w:t xml:space="preserve">Sistem melakukan </w:t>
-      </w:r>
-      <w:r>
-        <w:rPr>
-          <w:i/>
-        </w:rPr>
-        <w:t>clustering</w:t>
-      </w:r>
-      <w:r>
-        <w:t xml:space="preserve"> </w:t>
-      </w:r>
-      <w:r>
-        <w:t>pola permintaan barang</w:t>
-      </w:r>
-    </w:p>
-    <w:p>
-      <w:pPr>
-        <w:pStyle w:val="ListParagraph"/>
-        <w:spacing w:after="240"/>
-        <w:ind w:left="1146" w:firstLine="403"/>
-      </w:pPr>
-      <w:r>
-        <w:t xml:space="preserve">Sistem </w:t>
-      </w:r>
-      <w:proofErr w:type="gramStart"/>
-      <w:r>
-        <w:t>akan</w:t>
-      </w:r>
-      <w:proofErr w:type="gramEnd"/>
-      <w:r>
-        <w:t xml:space="preserve"> menganalisis data permintaan barang ke dalam beberapa klaster (permintaan rendah, sedang, dan tinggi)</w:t>
+        <w:t xml:space="preserve"> menganalisis data permintaan barang ke dalam beberapa </w:t>
+      </w:r>
+      <w:r>
+        <w:rPr>
+          <w:i/>
+        </w:rPr>
+        <w:t>cluster</w:t>
+      </w:r>
+      <w:r>
+        <w:t xml:space="preserve"> (permintaan rendah, sedang, dan tinggi)</w:t>
       </w:r>
       <w:r>
         <w:t xml:space="preserve">. Hasil cluster ini </w:t>
@@ -15069,7 +16263,7 @@
         </w:rPr>
         <w:lastRenderedPageBreak/>
         <w:drawing>
-          <wp:inline distT="0" distB="0" distL="0" distR="0" wp14:anchorId="29B76655" wp14:editId="7BDDA371">
+          <wp:inline distT="0" distB="0" distL="0" distR="0" wp14:anchorId="773B60C7" wp14:editId="3BFCA682">
             <wp:extent cx="3899376" cy="3600000"/>
             <wp:effectExtent l="0" t="0" r="6350" b="635"/>
             <wp:docPr id="9" name="Picture 9" descr="D:\ActivityDiagram-Registrasi.drawio.png"/>
@@ -15175,7 +16369,7 @@
           <w:noProof/>
         </w:rPr>
         <w:drawing>
-          <wp:inline distT="0" distB="0" distL="0" distR="0" wp14:anchorId="0426095A" wp14:editId="424174F2">
+          <wp:inline distT="0" distB="0" distL="0" distR="0" wp14:anchorId="668C9893" wp14:editId="3AC626F4">
             <wp:extent cx="3898213" cy="3600000"/>
             <wp:effectExtent l="0" t="0" r="7620" b="635"/>
             <wp:docPr id="15" name="Picture 15" descr="D:\ActivityDiagram-Login User.drawio.png"/>
@@ -15286,7 +16480,16 @@
       </w:r>
       <w:proofErr w:type="gramEnd"/>
       <w:r>
-        <w:t xml:space="preserve"> menampilkan pesan error dan meminta pengguna untuk mencoba kembali. Proses ini memastikan bahwa </w:t>
+        <w:t xml:space="preserve"> menampilkan pesan </w:t>
+      </w:r>
+      <w:r>
+        <w:rPr>
+          <w:i/>
+        </w:rPr>
+        <w:t>error</w:t>
+      </w:r>
+      <w:r>
+        <w:t xml:space="preserve"> dan meminta pengguna untuk mencoba kembali. Proses ini memastikan bahwa </w:t>
       </w:r>
       <w:proofErr w:type="gramStart"/>
       <w:r>
@@ -15327,7 +16530,7 @@
           <w:noProof/>
         </w:rPr>
         <w:drawing>
-          <wp:inline distT="0" distB="0" distL="0" distR="0" wp14:anchorId="3D48573F" wp14:editId="1B47E3B5">
+          <wp:inline distT="0" distB="0" distL="0" distR="0" wp14:anchorId="5ED13987" wp14:editId="1B98D68C">
             <wp:extent cx="3898213" cy="3600000"/>
             <wp:effectExtent l="0" t="0" r="7620" b="635"/>
             <wp:docPr id="16" name="Picture 16" descr="D:\ActivityDiagram-Mencari Barang.drawio.png"/>
@@ -15473,7 +16676,7 @@
           <w:noProof/>
         </w:rPr>
         <w:drawing>
-          <wp:inline distT="0" distB="0" distL="0" distR="0" wp14:anchorId="0635C5F7" wp14:editId="57F85A0A">
+          <wp:inline distT="0" distB="0" distL="0" distR="0" wp14:anchorId="516B7EEB" wp14:editId="23F0D0D8">
             <wp:extent cx="3898213" cy="3600000"/>
             <wp:effectExtent l="0" t="0" r="7620" b="635"/>
             <wp:docPr id="17" name="Picture 17" descr="D:\ActivityDiagram-Mengajukan Permintaan Barang.drawio.png"/>
@@ -15649,7 +16852,7 @@
           <w:noProof/>
         </w:rPr>
         <w:drawing>
-          <wp:inline distT="0" distB="0" distL="0" distR="0" wp14:anchorId="164A0FD3" wp14:editId="324DCC8C">
+          <wp:inline distT="0" distB="0" distL="0" distR="0" wp14:anchorId="6888AF48" wp14:editId="5EB93B90">
             <wp:extent cx="3898213" cy="3600000"/>
             <wp:effectExtent l="0" t="0" r="7620" b="635"/>
             <wp:docPr id="18" name="Picture 18" descr="D:\ActivityDiagram-Menyetujui atau Menolak Permintaan Barang.drawio.png"/>
@@ -15813,7 +17016,7 @@
           <w:noProof/>
         </w:rPr>
         <w:drawing>
-          <wp:inline distT="0" distB="0" distL="0" distR="0" wp14:anchorId="1C1AE3FB" wp14:editId="4EA8E687">
+          <wp:inline distT="0" distB="0" distL="0" distR="0" wp14:anchorId="032EFE6C" wp14:editId="3CE3396B">
             <wp:extent cx="3898213" cy="3600000"/>
             <wp:effectExtent l="0" t="0" r="7620" b="635"/>
             <wp:docPr id="19" name="Picture 19" descr="D:\ActivityDiagram-Clustering Permintaan Barang.drawio.png"/>
@@ -16025,7 +17228,7 @@
           <w:noProof/>
         </w:rPr>
         <w:drawing>
-          <wp:inline distT="0" distB="0" distL="0" distR="0" wp14:anchorId="475DD8AF" wp14:editId="764E8890">
+          <wp:inline distT="0" distB="0" distL="0" distR="0" wp14:anchorId="741EA2F3" wp14:editId="565E3664">
             <wp:extent cx="3898213" cy="3600000"/>
             <wp:effectExtent l="0" t="0" r="7620" b="635"/>
             <wp:docPr id="20" name="Picture 20" descr="D:\ActivityDiagram-Input Data Barang.drawio.png"/>
@@ -16243,7 +17446,7 @@
           <w:noProof/>
         </w:rPr>
         <w:drawing>
-          <wp:inline distT="0" distB="0" distL="0" distR="0" wp14:anchorId="0590C14F" wp14:editId="1D549B7D">
+          <wp:inline distT="0" distB="0" distL="0" distR="0" wp14:anchorId="77598CBE" wp14:editId="41793CE0">
             <wp:extent cx="3898213" cy="3600000"/>
             <wp:effectExtent l="0" t="0" r="7620" b="635"/>
             <wp:docPr id="21" name="Picture 21" descr="D:\ActivityDiagram-Logout.drawio.png"/>
@@ -16319,7 +17522,25 @@
         <w:ind w:left="1080" w:firstLine="360"/>
       </w:pPr>
       <w:r>
-        <w:t xml:space="preserve">Fitur logout digunakan untuk mengahiri sesi login dalam sistem, Ketika user memilih untuk logout, sistem </w:t>
+        <w:t xml:space="preserve">Fitur logout digunakan untuk mengahiri sesi </w:t>
+      </w:r>
+      <w:r>
+        <w:rPr>
+          <w:i/>
+        </w:rPr>
+        <w:t>login</w:t>
+      </w:r>
+      <w:r>
+        <w:t xml:space="preserve"> dalam sistem, Ketika user memilih untuk </w:t>
+      </w:r>
+      <w:r>
+        <w:rPr>
+          <w:i/>
+        </w:rPr>
+        <w:t>logout</w:t>
+      </w:r>
+      <w:r>
+        <w:t xml:space="preserve">, sistem </w:t>
       </w:r>
       <w:proofErr w:type="gramStart"/>
       <w:r>
@@ -16446,9 +17667,9 @@
           <w14:ligatures w14:val="none"/>
         </w:rPr>
         <w:drawing>
-          <wp:inline distT="0" distB="0" distL="0" distR="0" wp14:anchorId="46F1BCA3" wp14:editId="42DE8D5C">
-            <wp:extent cx="5040630" cy="6069580"/>
-            <wp:effectExtent l="0" t="0" r="7620" b="7620"/>
+          <wp:inline distT="0" distB="0" distL="0" distR="0" wp14:anchorId="63212DEC" wp14:editId="0AEB9AB1">
+            <wp:extent cx="4944139" cy="5953392"/>
+            <wp:effectExtent l="0" t="0" r="8890" b="9525"/>
             <wp:docPr id="14" name="Picture 14" descr="D:\Entity Relationship Diagram.drawio.png"/>
             <wp:cNvGraphicFramePr>
               <a:graphicFrameLocks xmlns:a="http://schemas.openxmlformats.org/drawingml/2006/main" noChangeAspect="1"/>
@@ -16478,7 +17699,7 @@
                   <pic:spPr bwMode="auto">
                     <a:xfrm>
                       <a:off x="0" y="0"/>
-                      <a:ext cx="5040630" cy="6069580"/>
+                      <a:ext cx="4944922" cy="5954335"/>
                     </a:xfrm>
                     <a:prstGeom prst="rect">
                       <a:avLst/>
@@ -16568,7 +17789,7 @@
         </w:rPr>
         <w:lastRenderedPageBreak/>
         <w:drawing>
-          <wp:inline distT="0" distB="0" distL="0" distR="0">
+          <wp:inline distT="0" distB="0" distL="0" distR="0" wp14:anchorId="0B9A379E" wp14:editId="36546E88">
             <wp:extent cx="3562066" cy="2995548"/>
             <wp:effectExtent l="0" t="0" r="635" b="0"/>
             <wp:docPr id="23" name="Picture 23" descr="D:\Class Diagram.drawio (1).png"/>
@@ -16769,6 +17990,9 @@
         <w:t>2</w:t>
       </w:r>
       <w:r>
+        <w:rPr>
+          <w:noProof/>
+        </w:rPr>
         <w:fldChar w:fldCharType="end"/>
       </w:r>
       <w:r>
@@ -18456,6 +19680,9 @@
         <w:t>3</w:t>
       </w:r>
       <w:r>
+        <w:rPr>
+          <w:noProof/>
+        </w:rPr>
         <w:fldChar w:fldCharType="end"/>
       </w:r>
       <w:r>
@@ -19504,6 +20731,9 @@
         <w:t>4</w:t>
       </w:r>
       <w:r>
+        <w:rPr>
+          <w:noProof/>
+        </w:rPr>
         <w:fldChar w:fldCharType="end"/>
       </w:r>
       <w:r>
@@ -20668,6 +21898,9 @@
         <w:t>5</w:t>
       </w:r>
       <w:r>
+        <w:rPr>
+          <w:noProof/>
+        </w:rPr>
         <w:fldChar w:fldCharType="end"/>
       </w:r>
       <w:r>
@@ -21951,6 +23184,9 @@
         <w:t>6</w:t>
       </w:r>
       <w:r>
+        <w:rPr>
+          <w:noProof/>
+        </w:rPr>
         <w:fldChar w:fldCharType="end"/>
       </w:r>
       <w:r>
@@ -22771,7 +24007,7 @@
         </w:rPr>
         <w:lastRenderedPageBreak/>
         <w:drawing>
-          <wp:inline distT="0" distB="0" distL="0" distR="0" wp14:anchorId="6EEAE857" wp14:editId="44E047D8">
+          <wp:inline distT="0" distB="0" distL="0" distR="0" wp14:anchorId="602131D8" wp14:editId="74820E85">
             <wp:extent cx="4745420" cy="3373697"/>
             <wp:effectExtent l="0" t="0" r="0" b="0"/>
             <wp:docPr id="5" name="Picture 5" descr="D:\Download\Register Page.png"/>
@@ -22914,7 +24150,7 @@
           <w:noProof/>
         </w:rPr>
         <w:drawing>
-          <wp:inline distT="0" distB="0" distL="0" distR="0" wp14:anchorId="08323C1F" wp14:editId="0A392B43">
+          <wp:inline distT="0" distB="0" distL="0" distR="0" wp14:anchorId="3C740977" wp14:editId="4A9BEB87">
             <wp:extent cx="4643252" cy="2933205"/>
             <wp:effectExtent l="0" t="0" r="5080" b="635"/>
             <wp:docPr id="8" name="Picture 8" descr="D:\Download\Login Page.png"/>
@@ -22946,7 +24182,7 @@
                   <pic:spPr bwMode="auto">
                     <a:xfrm>
                       <a:off x="0" y="0"/>
-                      <a:ext cx="4657771" cy="2942377"/>
+                      <a:ext cx="4643252" cy="2933205"/>
                     </a:xfrm>
                     <a:prstGeom prst="rect">
                       <a:avLst/>
@@ -22999,7 +24235,34 @@
         <w:t>pengguna memiliki level user</w:t>
       </w:r>
       <w:r>
-        <w:t xml:space="preserve"> biasa (user), maka sistem secara otomatis akan menampilkan konten yang hanya dapat diakses oleh user, kemudian jika level user adalah admin daerah maka sistem juga akan menampilkan konten yang hanya dapat diakses oleh admin daerah tersebut, begitu juga dengan admin gudang, jika level user adalah admin gudang, maka sistem juga secara otomatis akan menampilkan konten yang hanya dapat diakses oleh admin gudang.</w:t>
+        <w:t xml:space="preserve"> biasa (</w:t>
+      </w:r>
+      <w:r>
+        <w:rPr>
+          <w:i/>
+        </w:rPr>
+        <w:t>user</w:t>
+      </w:r>
+      <w:r>
+        <w:t xml:space="preserve">), maka sistem secara otomatis akan menampilkan konten yang hanya dapat diakses oleh user, kemudian jika level </w:t>
+      </w:r>
+      <w:r>
+        <w:rPr>
+          <w:i/>
+        </w:rPr>
+        <w:t>user</w:t>
+      </w:r>
+      <w:r>
+        <w:t xml:space="preserve"> adalah admin daerah maka sistem juga akan menampilkan konten yang hanya dapat diakses oleh admin daerah tersebut, begitu juga dengan admin gudang, jika level </w:t>
+      </w:r>
+      <w:r>
+        <w:rPr>
+          <w:i/>
+        </w:rPr>
+        <w:t>user</w:t>
+      </w:r>
+      <w:r>
+        <w:t xml:space="preserve"> adalah admin gudang, maka sistem juga secara otomatis akan menampilkan konten yang hanya dapat diakses oleh admin gudang.</w:t>
       </w:r>
     </w:p>
     <w:p>
@@ -23081,7 +24344,7 @@
           <w14:ligatures w14:val="none"/>
         </w:rPr>
         <w:drawing>
-          <wp:inline distT="0" distB="0" distL="0" distR="0" wp14:anchorId="0EB0DE4D" wp14:editId="324CFB94">
+          <wp:inline distT="0" distB="0" distL="0" distR="0" wp14:anchorId="5AA776F4" wp14:editId="658B5178">
             <wp:extent cx="4694618" cy="1543050"/>
             <wp:effectExtent l="0" t="0" r="0" b="0"/>
             <wp:docPr id="10" name="Picture 10" descr="D:\Download\Dashboard Admin Daerah (1).png"/>
@@ -23240,7 +24503,7 @@
           <w14:ligatures w14:val="none"/>
         </w:rPr>
         <w:drawing>
-          <wp:inline distT="0" distB="0" distL="0" distR="0" wp14:anchorId="4E5C1ACE" wp14:editId="3E7D39F6">
+          <wp:inline distT="0" distB="0" distL="0" distR="0" wp14:anchorId="2CC158D6" wp14:editId="1079E755">
             <wp:extent cx="4705350" cy="389661"/>
             <wp:effectExtent l="0" t="0" r="0" b="0"/>
             <wp:docPr id="2" name="Picture 2" descr="D:\Download\Filter &amp; Search.png"/>
@@ -23323,7 +24586,13 @@
       </w:pPr>
       <w:r>
         <w:lastRenderedPageBreak/>
-        <w:t>Form permintaan barang untuk user</w:t>
+        <w:t xml:space="preserve">Form permintaan barang untuk </w:t>
+      </w:r>
+      <w:r>
+        <w:rPr>
+          <w:i/>
+        </w:rPr>
+        <w:t>user</w:t>
       </w:r>
     </w:p>
     <w:p>
@@ -23378,7 +24647,7 @@
           <w14:ligatures w14:val="none"/>
         </w:rPr>
         <w:drawing>
-          <wp:inline distT="0" distB="0" distL="0" distR="0" wp14:anchorId="4C657895" wp14:editId="6BCFD4E0">
+          <wp:inline distT="0" distB="0" distL="0" distR="0" wp14:anchorId="2FAC5656" wp14:editId="0178EC66">
             <wp:extent cx="4644183" cy="2291937"/>
             <wp:effectExtent l="0" t="0" r="4445" b="0"/>
             <wp:docPr id="7" name="Picture 7" descr="D:\Download\Form Permintaan Barang.png"/>
@@ -23543,7 +24812,7 @@
           <w14:ligatures w14:val="none"/>
         </w:rPr>
         <w:drawing>
-          <wp:inline distT="0" distB="0" distL="0" distR="0" wp14:anchorId="5E676E50" wp14:editId="40FFE926">
+          <wp:inline distT="0" distB="0" distL="0" distR="0" wp14:anchorId="1711BFA7" wp14:editId="1EF21ECC">
             <wp:extent cx="4698124" cy="1056856"/>
             <wp:effectExtent l="0" t="0" r="7620" b="0"/>
             <wp:docPr id="11" name="Picture 11" descr="D:\Download\Dashboard Admin Daerah (1).png"/>
@@ -23769,7 +25038,7 @@
         </w:rPr>
         <w:lastRenderedPageBreak/>
         <w:drawing>
-          <wp:inline distT="0" distB="0" distL="0" distR="0" wp14:anchorId="542FDCF8" wp14:editId="4B3CF16E">
+          <wp:inline distT="0" distB="0" distL="0" distR="0" wp14:anchorId="49942EC5" wp14:editId="54D315AB">
             <wp:extent cx="4745420" cy="1794110"/>
             <wp:effectExtent l="0" t="0" r="0" b="0"/>
             <wp:docPr id="13" name="Picture 13" descr="D:\Download\Dashboard Admin Daerah.png"/>
@@ -23915,7 +25184,7 @@
           <w:noProof/>
         </w:rPr>
         <w:drawing>
-          <wp:inline distT="0" distB="0" distL="0" distR="0" wp14:anchorId="1A6B98FD" wp14:editId="2CD8E3B3">
+          <wp:inline distT="0" distB="0" distL="0" distR="0" wp14:anchorId="40F3180A" wp14:editId="48EE0615">
             <wp:extent cx="4745420" cy="2864708"/>
             <wp:effectExtent l="0" t="0" r="0" b="0"/>
             <wp:docPr id="12" name="Picture 12"/>
@@ -24166,7 +25435,16 @@
       </w:r>
       <w:proofErr w:type="gramEnd"/>
       <w:r>
-        <w:t xml:space="preserve"> dikelompokkan ke dalam beberapa klaster berdasarkan pola permintaan barang. Langkah-langkah yang dilakukan adalah:</w:t>
+        <w:t xml:space="preserve"> dikelompokkan ke dalam beberapa </w:t>
+      </w:r>
+      <w:r>
+        <w:rPr>
+          <w:i/>
+        </w:rPr>
+        <w:t>cluster</w:t>
+      </w:r>
+      <w:r>
+        <w:t xml:space="preserve"> berdasarkan pola permintaan barang. Langkah-langkah yang dilakukan adalah:</w:t>
       </w:r>
     </w:p>
     <w:p>
@@ -24290,7 +25568,16 @@
         <w:t>K-Means</w:t>
       </w:r>
       <w:r>
-        <w:t xml:space="preserve"> diterapkan untuk mengelompokkan barang berdasarjan pola permintaan menggunakan tiga klaster (permintaan rendah, sedang, dan tinggi)</w:t>
+        <w:t xml:space="preserve"> diterapkan untuk mengelompokkan barang berdasarjan pola permintaan menggunakan tiga </w:t>
+      </w:r>
+      <w:r>
+        <w:rPr>
+          <w:i/>
+        </w:rPr>
+        <w:t>cluster</w:t>
+      </w:r>
+      <w:r>
+        <w:t xml:space="preserve"> (permintaan rendah, sedang, dan tinggi)</w:t>
       </w:r>
     </w:p>
     <w:p>
@@ -24323,7 +25610,6 @@
     <w:p>
       <w:pPr>
         <w:pStyle w:val="ListParagraph"/>
-        <w:spacing w:after="240"/>
         <w:ind w:left="1440" w:firstLine="403"/>
       </w:pPr>
       <w:proofErr w:type="gramStart"/>
@@ -24359,7 +25645,16 @@
       </w:r>
       <w:proofErr w:type="gramEnd"/>
       <w:r>
-        <w:t xml:space="preserve"> Setiap barang diberi label sesuai dengan klaster yang telah di tentukan.</w:t>
+        <w:t xml:space="preserve"> Setiap barang diberi label sesuai dengan </w:t>
+      </w:r>
+      <w:r>
+        <w:rPr>
+          <w:i/>
+        </w:rPr>
+        <w:t>cluster</w:t>
+      </w:r>
+      <w:r>
+        <w:t xml:space="preserve"> yang telah di tentukan.</w:t>
       </w:r>
     </w:p>
     <w:p>
@@ -24470,7 +25765,10 @@
         <w:t>backend</w:t>
       </w:r>
       <w:r>
-        <w:t xml:space="preserve"> ditampilkan dalam bentuk table dan grafik interaktif. </w:t>
+        <w:t xml:space="preserve"> ditampilkan dalam bentuk tabel</w:t>
+      </w:r>
+      <w:r>
+        <w:t xml:space="preserve"> dan grafik interaktif. </w:t>
       </w:r>
       <w:proofErr w:type="gramStart"/>
       <w:r>
@@ -24531,9 +25829,15 @@
     <w:p>
       <w:pPr>
         <w:pStyle w:val="sub-sub-bab"/>
+        <w:rPr>
+          <w:i/>
+        </w:rPr>
       </w:pPr>
       <w:bookmarkStart w:id="67" w:name="_Toc190166466"/>
       <w:r>
+        <w:rPr>
+          <w:i/>
+        </w:rPr>
         <w:t>Data Preprocessing</w:t>
       </w:r>
       <w:bookmarkEnd w:id="67"/>
@@ -24648,16 +25952,22 @@
       </w:pPr>
       <w:bookmarkStart w:id="68" w:name="_Toc190166467"/>
       <w:r>
-        <w:t>Teknologi dan Tools</w:t>
+        <w:t xml:space="preserve">Teknologi dan </w:t>
+      </w:r>
+      <w:r>
+        <w:rPr>
+          <w:i/>
+        </w:rPr>
+        <w:t>Tools</w:t>
       </w:r>
       <w:bookmarkEnd w:id="68"/>
     </w:p>
     <w:p>
       <w:pPr>
-        <w:pStyle w:val="ListParagraph"/>
+        <w:pStyle w:val="List1"/>
         <w:numPr>
           <w:ilvl w:val="0"/>
-          <w:numId w:val="15"/>
+          <w:numId w:val="65"/>
         </w:numPr>
       </w:pPr>
       <w:r>
@@ -24681,11 +25991,7 @@
     </w:p>
     <w:p>
       <w:pPr>
-        <w:pStyle w:val="ListParagraph"/>
-        <w:numPr>
-          <w:ilvl w:val="0"/>
-          <w:numId w:val="15"/>
-        </w:numPr>
+        <w:pStyle w:val="List1"/>
       </w:pPr>
       <w:r>
         <w:rPr>
@@ -24700,25 +26006,33 @@
         <w:rPr>
           <w:i/>
         </w:rPr>
-        <w:t>Node</w:t>
+        <w:t>Node.js, Express</w:t>
       </w:r>
       <w:r>
         <w:t>.</w:t>
       </w:r>
-      <w:r>
-        <w:rPr>
-          <w:i/>
-        </w:rPr>
-        <w:t>js</w:t>
-      </w:r>
-      <w:r>
-        <w:t xml:space="preserve">, </w:t>
-      </w:r>
-      <w:r>
-        <w:rPr>
-          <w:i/>
-        </w:rPr>
-        <w:t>Express</w:t>
+    </w:p>
+    <w:p>
+      <w:pPr>
+        <w:pStyle w:val="List1"/>
+      </w:pPr>
+      <w:r>
+        <w:rPr>
+          <w:i/>
+        </w:rPr>
+        <w:t>Database</w:t>
+      </w:r>
+      <w:r>
+        <w:t xml:space="preserve"> menggunakan</w:t>
+      </w:r>
+      <w:r>
+        <w:t xml:space="preserve"> </w:t>
+      </w:r>
+      <w:r>
+        <w:rPr>
+          <w:i/>
+        </w:rPr>
+        <w:t>MySQL</w:t>
       </w:r>
       <w:r>
         <w:t>.</w:t>
@@ -24726,14 +26040,16 @@
     </w:p>
     <w:p>
       <w:pPr>
-        <w:pStyle w:val="ListParagraph"/>
-        <w:numPr>
-          <w:ilvl w:val="0"/>
-          <w:numId w:val="15"/>
-        </w:numPr>
-      </w:pPr>
-      <w:r>
-        <w:t>Database menggunakan</w:t>
+        <w:pStyle w:val="List1"/>
+      </w:pPr>
+      <w:r>
+        <w:t xml:space="preserve">Visualisasi data hasil </w:t>
+      </w:r>
+      <w:r>
+        <w:t>clustering</w:t>
+      </w:r>
+      <w:r>
+        <w:t xml:space="preserve"> menggunakan</w:t>
       </w:r>
       <w:r>
         <w:t xml:space="preserve"> </w:t>
@@ -24742,7 +26058,7 @@
         <w:rPr>
           <w:i/>
         </w:rPr>
-        <w:t>MySQL</w:t>
+        <w:t>ApexCharts</w:t>
       </w:r>
       <w:r>
         <w:t>.</w:t>
@@ -24750,23 +26066,43 @@
     </w:p>
     <w:p>
       <w:pPr>
-        <w:pStyle w:val="ListParagraph"/>
-        <w:numPr>
-          <w:ilvl w:val="0"/>
-          <w:numId w:val="15"/>
-        </w:numPr>
-      </w:pPr>
-      <w:r>
-        <w:t xml:space="preserve">Visualisasi data hasil </w:t>
-      </w:r>
-      <w:r>
-        <w:rPr>
-          <w:i/>
-        </w:rPr>
-        <w:t>clustering</w:t>
-      </w:r>
-      <w:r>
-        <w:t xml:space="preserve"> menggunakan</w:t>
+        <w:pStyle w:val="List1"/>
+      </w:pPr>
+      <w:r>
+        <w:rPr>
+          <w:i/>
+        </w:rPr>
+        <w:t>Tools</w:t>
+      </w:r>
+      <w:r>
+        <w:t xml:space="preserve"> pendukung lainnya seperti </w:t>
+      </w:r>
+      <w:r>
+        <w:rPr>
+          <w:i/>
+        </w:rPr>
+        <w:t>Git</w:t>
+      </w:r>
+      <w:r>
+        <w:t xml:space="preserve"> d</w:t>
+      </w:r>
+      <w:r>
+        <w:t xml:space="preserve">an </w:t>
+      </w:r>
+      <w:r>
+        <w:rPr>
+          <w:i/>
+        </w:rPr>
+        <w:t>GitHub</w:t>
+      </w:r>
+      <w:r>
+        <w:t xml:space="preserve"> untuk version control, </w:t>
+      </w:r>
+      <w:r>
+        <w:t>Postman</w:t>
+      </w:r>
+      <w:r>
+        <w:t xml:space="preserve"> untuk pengujian</w:t>
       </w:r>
       <w:r>
         <w:t xml:space="preserve"> </w:t>
@@ -24775,64 +26111,7 @@
         <w:rPr>
           <w:i/>
         </w:rPr>
-        <w:t>ApexCharts</w:t>
-      </w:r>
-      <w:r>
-        <w:t>.</w:t>
-      </w:r>
-    </w:p>
-    <w:p>
-      <w:pPr>
-        <w:pStyle w:val="ListParagraph"/>
-        <w:numPr>
-          <w:ilvl w:val="0"/>
-          <w:numId w:val="15"/>
-        </w:numPr>
-      </w:pPr>
-      <w:r>
-        <w:t xml:space="preserve">Tools pendukung lainnya seperti </w:t>
-      </w:r>
-      <w:r>
-        <w:rPr>
-          <w:i/>
-        </w:rPr>
-        <w:t>Git</w:t>
-      </w:r>
-      <w:r>
-        <w:t xml:space="preserve"> d</w:t>
-      </w:r>
-      <w:r>
-        <w:t xml:space="preserve">an </w:t>
-      </w:r>
-      <w:r>
-        <w:rPr>
-          <w:i/>
-        </w:rPr>
-        <w:t>GitHub</w:t>
-      </w:r>
-      <w:r>
-        <w:t xml:space="preserve"> untuk version control, </w:t>
-      </w:r>
-      <w:r>
-        <w:rPr>
-          <w:i/>
-        </w:rPr>
-        <w:t>Postman</w:t>
-      </w:r>
-      <w:r>
-        <w:t xml:space="preserve"> untuk pengujian</w:t>
-      </w:r>
-      <w:r>
-        <w:t xml:space="preserve"> </w:t>
-      </w:r>
-      <w:r>
-        <w:rPr>
-          <w:i/>
-        </w:rPr>
-        <w:t>API</w:t>
-      </w:r>
-      <w:r>
-        <w:t xml:space="preserve">, </w:t>
+        <w:t xml:space="preserve">API, </w:t>
       </w:r>
       <w:r>
         <w:rPr>
@@ -24856,13 +26135,22 @@
     <w:p>
       <w:pPr>
         <w:pStyle w:val="sub-bab"/>
+        <w:rPr>
+          <w:i/>
+        </w:rPr>
       </w:pPr>
       <w:bookmarkStart w:id="69" w:name="_Toc190166468"/>
       <w:r>
+        <w:rPr>
+          <w:i/>
+        </w:rPr>
         <w:lastRenderedPageBreak/>
         <w:t xml:space="preserve">Use Case </w:t>
       </w:r>
       <w:r>
+        <w:rPr>
+          <w:i/>
+        </w:rPr>
         <w:t>Diagram</w:t>
       </w:r>
       <w:bookmarkEnd w:id="69"/>
@@ -24873,7 +26161,13 @@
       </w:pPr>
       <w:bookmarkStart w:id="70" w:name="_Toc189395140"/>
       <w:r>
-        <w:t xml:space="preserve">Use case diagram menggambarkan interaksi antara aktor dan sistem, serta fitur-fitur yang ada pada sistem manajemen </w:t>
+        <w:rPr>
+          <w:i/>
+        </w:rPr>
+        <w:t>Use case diagram</w:t>
+      </w:r>
+      <w:r>
+        <w:t xml:space="preserve"> menggambarkan interaksi antara aktor dan sistem, serta fitur-fitur yang ada pada sistem manajemen </w:t>
       </w:r>
       <w:r>
         <w:t xml:space="preserve">inventori </w:t>
@@ -24904,7 +26198,7 @@
           <w14:ligatures w14:val="none"/>
         </w:rPr>
         <w:drawing>
-          <wp:inline distT="0" distB="0" distL="0" distR="0" wp14:anchorId="71EA1230" wp14:editId="3BC8AC6E">
+          <wp:inline distT="0" distB="0" distL="0" distR="0" wp14:anchorId="6E6C3449" wp14:editId="481EBA7F">
             <wp:extent cx="4488872" cy="5710796"/>
             <wp:effectExtent l="0" t="0" r="6985" b="4445"/>
             <wp:docPr id="4" name="Picture 4" descr="D:\Use_Case_Diagram.drawio.png"/>
@@ -25057,7 +26351,10 @@
         <w:pStyle w:val="Lista"/>
       </w:pPr>
       <w:r>
-        <w:t xml:space="preserve">Ekspor lapotan terkait stok barang, permintaan, atau hasil </w:t>
+        <w:t>Ekspor lapor</w:t>
+      </w:r>
+      <w:r>
+        <w:t xml:space="preserve">an terkait stok barang, permintaan, atau hasil </w:t>
       </w:r>
       <w:r>
         <w:rPr>
@@ -25075,7 +26372,16 @@
         <w:t>Excel</w:t>
       </w:r>
       <w:r>
-        <w:t xml:space="preserve"> atau PDF.</w:t>
+        <w:t xml:space="preserve"> atau </w:t>
+      </w:r>
+      <w:r>
+        <w:rPr>
+          <w:i/>
+        </w:rPr>
+        <w:t>PDF</w:t>
+      </w:r>
+      <w:r>
+        <w:t>.</w:t>
       </w:r>
     </w:p>
     <w:p>
@@ -25098,7 +26404,16 @@
         <w:t xml:space="preserve">Pengguna </w:t>
       </w:r>
       <w:r>
-        <w:t>(user) dapat berinteraksi dengan sistem untuk melakukan permintaan barang yang dibutuhkan, serta memantau status dan riwayat permintaan mereka.</w:t>
+        <w:t>(</w:t>
+      </w:r>
+      <w:r>
+        <w:rPr>
+          <w:i/>
+        </w:rPr>
+        <w:t>user</w:t>
+      </w:r>
+      <w:r>
+        <w:t>) dapat berinteraksi dengan sistem untuk melakukan permintaan barang yang dibutuhkan, serta memantau status dan riwayat permintaan mereka.</w:t>
       </w:r>
       <w:proofErr w:type="gramEnd"/>
       <w:r>
@@ -25157,7 +26472,16 @@
         <w:pStyle w:val="List1"/>
       </w:pPr>
       <w:r>
-        <w:t>Sistem Melakukan Clustering dan Menampilkan H</w:t>
+        <w:t xml:space="preserve">Sistem Melakukan </w:t>
+      </w:r>
+      <w:r>
+        <w:rPr>
+          <w:i/>
+        </w:rPr>
+        <w:t>Clustering</w:t>
+      </w:r>
+      <w:r>
+        <w:t xml:space="preserve"> dan Menampilkan H</w:t>
       </w:r>
       <w:r>
         <w:t>asilnya</w:t>
@@ -25417,9 +26741,18 @@
         <w:pStyle w:val="sub-sub-sub-bab"/>
       </w:pPr>
       <w:r>
-        <w:t>Data C</w:t>
-      </w:r>
-      <w:r>
+        <w:t xml:space="preserve">Data </w:t>
+      </w:r>
+      <w:r>
+        <w:rPr>
+          <w:i/>
+        </w:rPr>
+        <w:t>C</w:t>
+      </w:r>
+      <w:r>
+        <w:rPr>
+          <w:i/>
+        </w:rPr>
         <w:t>lustering</w:t>
       </w:r>
     </w:p>
@@ -25763,7 +27096,10 @@
         <w:ind w:left="720"/>
       </w:pPr>
       <w:r>
-        <w:t xml:space="preserve">Terakhir, ssitem akan menjalankan tahap penyajian data, di mana informasi mengenai barang, riwayat permintaan, serta hasil </w:t>
+        <w:t>Terakhir, sist</w:t>
+      </w:r>
+      <w:r>
+        <w:t xml:space="preserve">em akan menjalankan tahap penyajian data, di mana informasi mengenai barang, riwayat permintaan, serta hasil </w:t>
       </w:r>
       <w:r>
         <w:rPr>
@@ -25855,12 +27191,13 @@
         </w:rPr>
       </w:pPr>
       <w:r>
-        <w:t>Heryanto, A., Fuad, H., &amp; Dananggi, D. (2014). Rancang Bangun Sistem Informasi Inventory Barang Berbasis Web Studi Kasus di PT. Infinetworks Global Jakarta. Jurnal Sisfotek Global, 4(2).</w:t>
+        <w:t>Nurcahyawati, V., Brahmantyo, R. A., &amp; Wibowo, J. (2023). Manajemen Persediaan Menggunakan Metode Safety Stock dan Reorder Point. Jurnal Sains Dan Informatika, 89-99.</w:t>
       </w:r>
     </w:p>
     <w:p>
       <w:pPr>
         <w:pStyle w:val="Pustaka"/>
+        <w:spacing w:after="0"/>
         <w:rPr>
           <w:lang w:val="en-US"/>
         </w:rPr>
@@ -25877,7 +27214,7 @@
             <w:rStyle w:val="Hyperlink"/>
             <w:lang w:val="en-US"/>
           </w:rPr>
-          <w:t>https://media.neliti.com/media/publications/297741-rancang-bangun-sistem-informasi-inventor-3592a34e.pdf</w:t>
+          <w:t>https://pdfs.semanticscholar.org/e014/a2510c8c5b786ab79ea704c8d9cfb1f2976f.pdf</w:t>
         </w:r>
       </w:hyperlink>
       <w:r>
@@ -25896,7 +27233,7 @@
         </w:rPr>
       </w:pPr>
       <w:r>
-        <w:t>Hamzah, M. L., &amp; Purwati, A. A. (2017). Sistem Manajemen Inventori Komputer Menggunakan Near Field Communication Berbasis Android Studi Kasus di STIE Pelita Indonesia Pekanbaru. Journal of Economic, Bussines and Accounting (COSTING), 1(1), 95-104.</w:t>
+        <w:t>Sanjaya, I. P. A., &amp; Purnawati, N. K. (2021). Analisis kinerja manajemen persediaan produk UD. Sinar Jaya Karangasem (Doctoral dissertation, Udayana University).</w:t>
       </w:r>
       <w:r>
         <w:rPr>
@@ -25908,6 +27245,7 @@
     <w:p>
       <w:pPr>
         <w:pStyle w:val="Pustaka"/>
+        <w:spacing w:after="0"/>
         <w:ind w:firstLine="0"/>
         <w:rPr>
           <w:lang w:val="en-US"/>
@@ -25919,7 +27257,7 @@
             <w:rStyle w:val="Hyperlink"/>
             <w:lang w:val="en-US"/>
           </w:rPr>
-          <w:t>https://journal.ipm2kpe.or.id/index.php/COSTING/article/view/46/11</w:t>
+          <w:t>https://ojs.unud.ac.id/index.php/manajemen/article/view/68313/38889</w:t>
         </w:r>
       </w:hyperlink>
       <w:r>
@@ -25932,14 +27270,203 @@
     <w:p>
       <w:pPr>
         <w:pStyle w:val="Pustaka"/>
+        <w:spacing w:after="0"/>
         <w:rPr>
           <w:lang w:val="en-US"/>
         </w:rPr>
       </w:pPr>
       <w:r>
-        <w:t xml:space="preserve">Fortuna Alfarisi, A., Agita Rindri, Y., &amp; Josi, A. (2023). Sistem Informasi Manajemen Inventaris Berbasis Web di SDIT Alam Biruni. Jurnal Inovasi Teknologi Terapan, 1(1), 34–42. </w:t>
-      </w:r>
+        <w:t xml:space="preserve">Sari, N. (2022). Perencanaan Dan Pengendalian Persediaan Barang Dalam Upaya Meningkatkan Efektivitas Gudang. J. Bisnis, Logistik dan Supply Chain, 2(2), 85-91. </w:t>
+      </w:r>
+    </w:p>
+    <w:p>
+      <w:pPr>
+        <w:pStyle w:val="Pustaka"/>
+        <w:spacing w:after="0"/>
+        <w:ind w:firstLine="0"/>
+        <w:rPr>
+          <w:lang w:val="en-US"/>
+        </w:rPr>
+      </w:pPr>
       <w:hyperlink r:id="rId34" w:history="1">
+        <w:r>
+          <w:rPr>
+            <w:rStyle w:val="Hyperlink"/>
+          </w:rPr>
+          <w:t>https://www.academia.edu/download/110425158/310.pdf</w:t>
+        </w:r>
+      </w:hyperlink>
+      <w:r>
+        <w:rPr>
+          <w:lang w:val="en-US"/>
+        </w:rPr>
+        <w:t xml:space="preserve"> </w:t>
+      </w:r>
+    </w:p>
+    <w:p>
+      <w:pPr>
+        <w:pStyle w:val="Pustaka"/>
+        <w:spacing w:after="0"/>
+        <w:rPr>
+          <w:lang w:val="en-US"/>
+        </w:rPr>
+      </w:pPr>
+      <w:r>
+        <w:t xml:space="preserve">Calista, S., &amp; Husaein, A. (2023). Perancangan Sistem Informasi Inventory Barang Berbasis </w:t>
+      </w:r>
+      <w:r>
+        <w:rPr>
+          <w:i/>
+        </w:rPr>
+        <w:t>Web</w:t>
+      </w:r>
+      <w:r>
+        <w:t xml:space="preserve"> pada Toko Laris Furniture Jambi. Jurnal Manajemen Teknologi dan Sistem Informasi (JMS), 3(2), 437-449.</w:t>
+      </w:r>
+    </w:p>
+    <w:p>
+      <w:pPr>
+        <w:pStyle w:val="Pustaka"/>
+        <w:spacing w:after="0"/>
+        <w:rPr>
+          <w:lang w:val="en-US"/>
+        </w:rPr>
+      </w:pPr>
+      <w:r>
+        <w:rPr>
+          <w:lang w:val="en-US"/>
+        </w:rPr>
+        <w:tab/>
+      </w:r>
+      <w:hyperlink r:id="rId35" w:history="1">
+        <w:r>
+          <w:rPr>
+            <w:rStyle w:val="Hyperlink"/>
+            <w:lang w:val="en-US"/>
+          </w:rPr>
+          <w:t>https://rama.kemdikbud.go.id/document/detail/oai:repository.unama.ac.id:3160-257</w:t>
+        </w:r>
+      </w:hyperlink>
+      <w:r>
+        <w:rPr>
+          <w:lang w:val="en-US"/>
+        </w:rPr>
+        <w:t xml:space="preserve"> </w:t>
+      </w:r>
+    </w:p>
+    <w:p>
+      <w:pPr>
+        <w:pStyle w:val="Pustaka"/>
+        <w:spacing w:after="0"/>
+        <w:rPr>
+          <w:lang w:val="en-US"/>
+        </w:rPr>
+      </w:pPr>
+      <w:r>
+        <w:t>Ramadhan, A. R., Valentino, M., &amp; Alfian, Z. (2024). Implementasi Sistem Manajemen Persediaan Berbasis Web Untuk Efisiensi Stok Barang. Buletin Ilmiah Ilmu Komputer dan Multimedia (BIIKMA), 2(1), 96-107.</w:t>
+      </w:r>
+    </w:p>
+    <w:p>
+      <w:pPr>
+        <w:pStyle w:val="Pustaka"/>
+        <w:spacing w:after="0"/>
+        <w:rPr>
+          <w:lang w:val="en-US"/>
+        </w:rPr>
+      </w:pPr>
+      <w:r>
+        <w:rPr>
+          <w:lang w:val="en-US"/>
+        </w:rPr>
+        <w:tab/>
+      </w:r>
+      <w:hyperlink r:id="rId36" w:history="1">
+        <w:r>
+          <w:rPr>
+            <w:rStyle w:val="Hyperlink"/>
+            <w:lang w:val="en-US"/>
+          </w:rPr>
+          <w:t>https://jurnalmahasiswa.com/index.php/biikma/article/view/1136/701</w:t>
+        </w:r>
+      </w:hyperlink>
+      <w:r>
+        <w:rPr>
+          <w:lang w:val="en-US"/>
+        </w:rPr>
+        <w:t xml:space="preserve"> </w:t>
+      </w:r>
+    </w:p>
+    <w:p>
+      <w:pPr>
+        <w:pStyle w:val="Pustaka"/>
+        <w:spacing w:after="0"/>
+        <w:rPr>
+          <w:lang w:val="en-US"/>
+        </w:rPr>
+      </w:pPr>
+      <w:r>
+        <w:t>Saputri, A., &amp; Hirzan, A. M. (2024). Aplikasi Manajemen Inventori Berbasis Mobile Menggunakan Flutter Dan Firebase Realtime Database. Jurnal Informatika dan Teknik Elektro Terapan, 12(3).</w:t>
+      </w:r>
+    </w:p>
+    <w:p>
+      <w:pPr>
+        <w:pStyle w:val="Pustaka"/>
+        <w:spacing w:after="0"/>
+        <w:rPr>
+          <w:lang w:val="en-US"/>
+        </w:rPr>
+      </w:pPr>
+      <w:r>
+        <w:rPr>
+          <w:lang w:val="en-US"/>
+        </w:rPr>
+        <w:tab/>
+      </w:r>
+      <w:hyperlink r:id="rId37" w:history="1">
+        <w:r>
+          <w:rPr>
+            <w:rStyle w:val="Hyperlink"/>
+            <w:lang w:val="en-US"/>
+          </w:rPr>
+          <w:t>https://journal.eng.unila.ac.id/index.php/jitet/article/download/4324/1861</w:t>
+        </w:r>
+      </w:hyperlink>
+      <w:r>
+        <w:rPr>
+          <w:lang w:val="en-US"/>
+        </w:rPr>
+        <w:t xml:space="preserve"> </w:t>
+      </w:r>
+    </w:p>
+    <w:p>
+      <w:pPr>
+        <w:pStyle w:val="Pustaka"/>
+        <w:rPr>
+          <w:lang w:val="en-US"/>
+        </w:rPr>
+      </w:pPr>
+    </w:p>
+    <w:p>
+      <w:pPr>
+        <w:pStyle w:val="Pustaka"/>
+        <w:rPr>
+          <w:lang w:val="en-US"/>
+        </w:rPr>
+      </w:pPr>
+      <w:r>
+        <w:lastRenderedPageBreak/>
+        <w:t xml:space="preserve">Fortuna Alfarisi, A., Agita Rindri, Y., &amp; Josi, A. (2023). Sistem Informasi Manajemen Inventaris Berbasis </w:t>
+      </w:r>
+      <w:r>
+        <w:rPr>
+          <w:i/>
+        </w:rPr>
+        <w:t>Web</w:t>
+      </w:r>
+      <w:r>
+        <w:t xml:space="preserve"> di SDIT Alam Biruni. Jurnal Inovasi Teknologi Terapan, 1(1), 34–42. </w:t>
+      </w:r>
+      <w:hyperlink r:id="rId38" w:history="1">
         <w:r>
           <w:rPr>
             <w:rStyle w:val="Hyperlink"/>
@@ -25976,7 +27503,7 @@
       <w:r>
         <w:t xml:space="preserve"> </w:t>
       </w:r>
-      <w:hyperlink r:id="rId35" w:history="1">
+      <w:hyperlink r:id="rId39" w:history="1">
         <w:r>
           <w:rPr>
             <w:rStyle w:val="Hyperlink"/>
@@ -26020,7 +27547,7 @@
       <w:r>
         <w:t xml:space="preserve"> Menggunakan Metode Clustering Untuk Menentukan Penjualan Produk Laris Dan Tidak Laris Di Grosir Chintiya. Gudang Jurnal Multidisiplin Ilmu, 2(12), 1–13.</w:t>
       </w:r>
-      <w:hyperlink r:id="rId36" w:history="1">
+      <w:hyperlink r:id="rId40" w:history="1">
         <w:r>
           <w:rPr>
             <w:rStyle w:val="Hyperlink"/>
@@ -26055,7 +27582,7 @@
       <w:r>
         <w:t xml:space="preserve"> algorithm: A comprehensive survey and performance evaluation. Electronics, 9(8), 1295. </w:t>
       </w:r>
-      <w:hyperlink r:id="rId37" w:history="1">
+      <w:hyperlink r:id="rId41" w:history="1">
         <w:r>
           <w:rPr>
             <w:rStyle w:val="Hyperlink"/>
@@ -26100,7 +27627,7 @@
           <w:lang w:val="en-US"/>
         </w:rPr>
       </w:pPr>
-      <w:hyperlink r:id="rId38" w:history="1">
+      <w:hyperlink r:id="rId42" w:history="1">
         <w:r>
           <w:rPr>
             <w:rStyle w:val="Hyperlink"/>
@@ -26151,7 +27678,7 @@
           <w:lang w:val="en-US"/>
         </w:rPr>
       </w:pPr>
-      <w:hyperlink r:id="rId39" w:history="1">
+      <w:hyperlink r:id="rId43" w:history="1">
         <w:r>
           <w:rPr>
             <w:rStyle w:val="Hyperlink"/>
@@ -26176,6 +27703,51 @@
         </w:rPr>
       </w:pPr>
       <w:r>
+        <w:t xml:space="preserve">Asfian, F. H. M., &amp; Fitriati, D. (2024). Sistem Informasi Manajemen Inventori Berbasis </w:t>
+      </w:r>
+      <w:r>
+        <w:rPr>
+          <w:i/>
+        </w:rPr>
+        <w:t>Web</w:t>
+      </w:r>
+      <w:r>
+        <w:t>site Untuk Proses Operasional PT Bumi Bara Sakti. Journal of Informatics and Advanced Computing (JIAC), 5(1), 1-9.</w:t>
+      </w:r>
+    </w:p>
+    <w:p>
+      <w:pPr>
+        <w:pStyle w:val="Pustaka"/>
+        <w:spacing w:after="0"/>
+        <w:rPr>
+          <w:lang w:val="en-US"/>
+        </w:rPr>
+      </w:pPr>
+      <w:r>
+        <w:rPr>
+          <w:lang w:val="en-US"/>
+        </w:rPr>
+        <w:tab/>
+      </w:r>
+      <w:hyperlink r:id="rId44" w:history="1">
+        <w:r>
+          <w:rPr>
+            <w:rStyle w:val="Hyperlink"/>
+            <w:lang w:val="en-US"/>
+          </w:rPr>
+          <w:t>https://journal.univpancasila.ac.id/index.php/jiac/article/download/7291/3128/?utm</w:t>
+        </w:r>
+      </w:hyperlink>
+    </w:p>
+    <w:p>
+      <w:pPr>
+        <w:pStyle w:val="Pustaka"/>
+        <w:spacing w:after="0"/>
+        <w:rPr>
+          <w:lang w:val="en-US"/>
+        </w:rPr>
+      </w:pPr>
+      <w:r>
         <w:t xml:space="preserve">Nurdiyansyah, F., &amp; Akbar, I. (2021). Implementasi Algoritma </w:t>
       </w:r>
       <w:r>
@@ -26197,7 +27769,7 @@
           <w:lang w:val="en-US"/>
         </w:rPr>
       </w:pPr>
-      <w:hyperlink r:id="rId40" w:history="1">
+      <w:hyperlink r:id="rId45" w:history="1">
         <w:r>
           <w:rPr>
             <w:rStyle w:val="Hyperlink"/>
@@ -26222,7 +27794,21 @@
         </w:rPr>
       </w:pPr>
       <w:r>
-        <w:t>Rezy, A. F., &amp; Ikasari, I. H. (2023). Systematic Literature Review: Sistem Informasi Manajemen Inventory Barang Berbasis Web. Buletin Ilmiah Ilmu Komputer dan Multimedia (BIIKMA), 1(1), 121-125.</w:t>
+        <w:t>Rezy, A. F., &amp; Ikasari, I. H. (2023). Systematic Literature Review: Sistem Info</w:t>
+      </w:r>
+      <w:bookmarkStart w:id="77" w:name="_GoBack"/>
+      <w:bookmarkEnd w:id="77"/>
+      <w:r>
+        <w:t xml:space="preserve">rmasi Manajemen Inventory Barang Berbasis </w:t>
+      </w:r>
+      <w:r>
+        <w:rPr>
+          <w:i/>
+        </w:rPr>
+        <w:t>Web</w:t>
+      </w:r>
+      <w:r>
+        <w:t>. Buletin Ilmiah Ilmu Komputer dan Multimedia (BIIKMA), 1(1), 121-125.</w:t>
       </w:r>
       <w:r>
         <w:rPr>
@@ -26242,7 +27828,7 @@
         </w:rPr>
         <w:t xml:space="preserve"> </w:t>
       </w:r>
-      <w:hyperlink r:id="rId41" w:history="1">
+      <w:hyperlink r:id="rId46" w:history="1">
         <w:r>
           <w:rPr>
             <w:rStyle w:val="Hyperlink"/>
@@ -26257,8 +27843,6 @@
         </w:rPr>
         <w:t xml:space="preserve"> </w:t>
       </w:r>
-      <w:bookmarkStart w:id="77" w:name="_GoBack"/>
-      <w:bookmarkEnd w:id="77"/>
     </w:p>
     <w:p>
       <w:pPr>
@@ -26268,6 +27852,123 @@
           <w:lang w:val="en-US"/>
         </w:rPr>
       </w:pPr>
+      <w:r>
+        <w:t>Sari, N., Handayani, H. H., &amp; Siregar, A. M. (2023). Implementasi Clustering Data Kasus Covid 19 Di Indonesia Menggunakan Algoritma K-Means. Bianglala Informatika, 11(1), 7-12.</w:t>
+      </w:r>
+    </w:p>
+    <w:p>
+      <w:pPr>
+        <w:pStyle w:val="Pustaka"/>
+        <w:spacing w:after="0"/>
+        <w:rPr>
+          <w:lang w:val="en-US"/>
+        </w:rPr>
+      </w:pPr>
+      <w:r>
+        <w:rPr>
+          <w:lang w:val="en-US"/>
+        </w:rPr>
+        <w:tab/>
+      </w:r>
+      <w:hyperlink r:id="rId47" w:history="1">
+        <w:r>
+          <w:rPr>
+            <w:rStyle w:val="Hyperlink"/>
+            <w:lang w:val="en-US"/>
+          </w:rPr>
+          <w:t>https://ejournal.bsi.ac.id/ejurnal/index.php/Bianglala/article/download/14762/5859</w:t>
+        </w:r>
+      </w:hyperlink>
+      <w:r>
+        <w:rPr>
+          <w:lang w:val="en-US"/>
+        </w:rPr>
+        <w:t xml:space="preserve"> </w:t>
+      </w:r>
+    </w:p>
+    <w:p>
+      <w:pPr>
+        <w:pStyle w:val="Pustaka"/>
+        <w:spacing w:after="0"/>
+        <w:rPr>
+          <w:lang w:val="en-US"/>
+        </w:rPr>
+      </w:pPr>
+      <w:r>
+        <w:t>Rizki, M., &amp; Mulyawan, M. (2023). Penerapan Metode K-Means Clustering Pada Data Penjualan Optik Chantika. JATI (Jurnal Mahasiswa Teknik Informatika), 7(2), 1303-1307.</w:t>
+      </w:r>
+    </w:p>
+    <w:p>
+      <w:pPr>
+        <w:pStyle w:val="Pustaka"/>
+        <w:spacing w:after="0"/>
+        <w:rPr>
+          <w:lang w:val="en-US"/>
+        </w:rPr>
+      </w:pPr>
+      <w:r>
+        <w:rPr>
+          <w:lang w:val="en-US"/>
+        </w:rPr>
+        <w:tab/>
+      </w:r>
+      <w:hyperlink r:id="rId48" w:history="1">
+        <w:r>
+          <w:rPr>
+            <w:rStyle w:val="Hyperlink"/>
+            <w:lang w:val="en-US"/>
+          </w:rPr>
+          <w:t>https://ejournal.itn.ac.id/index.php/jati/article/download/6562/4059?utm</w:t>
+        </w:r>
+      </w:hyperlink>
+      <w:r>
+        <w:rPr>
+          <w:lang w:val="en-US"/>
+        </w:rPr>
+        <w:t xml:space="preserve"> </w:t>
+      </w:r>
+    </w:p>
+    <w:p>
+      <w:pPr>
+        <w:pStyle w:val="Pustaka"/>
+        <w:spacing w:after="0"/>
+        <w:rPr>
+          <w:lang w:val="en-US"/>
+        </w:rPr>
+      </w:pPr>
+      <w:r>
+        <w:t>Gren, L., &amp; Lenberg, P. (2020, April). Agility is responsiveness to change: An essential definition. In Proceedings of the 24th International Conference on Evaluation and Assessment in Software Engineering (pp. 348-353).</w:t>
+      </w:r>
+    </w:p>
+    <w:p>
+      <w:pPr>
+        <w:pStyle w:val="Pustaka"/>
+        <w:spacing w:after="0"/>
+        <w:rPr>
+          <w:lang w:val="en-US"/>
+        </w:rPr>
+      </w:pPr>
+      <w:r>
+        <w:rPr>
+          <w:lang w:val="en-US"/>
+        </w:rPr>
+        <w:tab/>
+      </w:r>
+      <w:hyperlink r:id="rId49" w:history="1">
+        <w:r>
+          <w:rPr>
+            <w:rStyle w:val="Hyperlink"/>
+            <w:lang w:val="en-US"/>
+          </w:rPr>
+          <w:t>https://arxiv.org/abs/1909.10082?utm</w:t>
+        </w:r>
+      </w:hyperlink>
+      <w:r>
+        <w:rPr>
+          <w:lang w:val="en-US"/>
+        </w:rPr>
+        <w:t xml:space="preserve"> </w:t>
+      </w:r>
     </w:p>
     <w:sectPr>
       <w:pgSz w:w="11907" w:h="16839" w:code="9"/>
@@ -26340,7 +28041,7 @@
           <w:rPr>
             <w:noProof/>
           </w:rPr>
-          <w:t>iv</w:t>
+          <w:t>60</w:t>
         </w:r>
         <w:r>
           <w:rPr>
@@ -28675,6 +30376,15 @@
       <w:startOverride w:val="1"/>
     </w:lvlOverride>
   </w:num>
+  <w:num w:numId="64">
+    <w:abstractNumId w:val="0"/>
+  </w:num>
+  <w:num w:numId="65">
+    <w:abstractNumId w:val="2"/>
+    <w:lvlOverride w:ilvl="0">
+      <w:startOverride w:val="1"/>
+    </w:lvlOverride>
+  </w:num>
   <w:numIdMacAtCleanup w:val="63"/>
 </w:numbering>
 </file>
@@ -28926,6 +30636,7 @@
   <w:style w:type="character" w:default="1" w:styleId="DefaultParagraphFont">
     <w:name w:val="Default Paragraph Font"/>
     <w:uiPriority w:val="1"/>
+    <w:semiHidden/>
     <w:unhideWhenUsed/>
   </w:style>
   <w:style w:type="table" w:default="1" w:styleId="TableNormal">
@@ -29688,7 +31399,6 @@
       <w:numPr>
         <w:numId w:val="19"/>
       </w:numPr>
-      <w:ind w:hanging="294"/>
     </w:pPr>
     <w:rPr>
       <w:b w:val="0"/>
@@ -30001,6 +31711,7 @@
   <w:style w:type="character" w:default="1" w:styleId="DefaultParagraphFont">
     <w:name w:val="Default Paragraph Font"/>
     <w:uiPriority w:val="1"/>
+    <w:semiHidden/>
     <w:unhideWhenUsed/>
   </w:style>
   <w:style w:type="table" w:default="1" w:styleId="TableNormal">
@@ -30763,7 +32474,6 @@
       <w:numPr>
         <w:numId w:val="19"/>
       </w:numPr>
-      <w:ind w:hanging="294"/>
     </w:pPr>
     <w:rPr>
       <w:b w:val="0"/>
@@ -31119,7 +32829,7 @@
 </file>
 
 <file path=customXml/itemProps1.xml><?xml version="1.0" encoding="utf-8"?>
-<ds:datastoreItem xmlns:ds="http://schemas.openxmlformats.org/officeDocument/2006/customXml" ds:itemID="{85BB8978-F2C5-4074-A048-ECE7153857A4}">
+<ds:datastoreItem xmlns:ds="http://schemas.openxmlformats.org/officeDocument/2006/customXml" ds:itemID="{0C1A6803-A5A3-4DA7-8D91-49F415E65A65}">
   <ds:schemaRefs>
     <ds:schemaRef ds:uri="http://schemas.openxmlformats.org/officeDocument/2006/bibliography"/>
   </ds:schemaRefs>

--- a/Proposal Tugas Akhir.docx
+++ b/Proposal Tugas Akhir.docx
@@ -463,10 +463,13 @@
         <w:pStyle w:val="Heading1"/>
         <w:ind w:firstLine="0"/>
       </w:pPr>
-      <w:bookmarkStart w:id="0" w:name="_Toc190166426"/>
+      <w:bookmarkStart w:id="0" w:name="_Toc191046082"/>
       <w:r>
         <w:lastRenderedPageBreak/>
-        <w:t>DAFTAR PUSTAKA</w:t>
+        <w:t xml:space="preserve">DAFTAR </w:t>
+      </w:r>
+      <w:r>
+        <w:t>ISI</w:t>
       </w:r>
       <w:bookmarkEnd w:id="0"/>
     </w:p>
@@ -538,13 +541,13 @@
           <w:r>
             <w:fldChar w:fldCharType="separate"/>
           </w:r>
-          <w:hyperlink w:anchor="_Toc190166426" w:history="1">
+          <w:hyperlink w:anchor="_Toc191046082" w:history="1">
             <w:r>
               <w:rPr>
                 <w:rStyle w:val="Hyperlink"/>
                 <w:noProof/>
               </w:rPr>
-              <w:t>DAFTAR PUSTAKA</w:t>
+              <w:t>DAFTAR ISI</w:t>
             </w:r>
             <w:r>
               <w:rPr>
@@ -565,7 +568,7 @@
                 <w:noProof/>
                 <w:webHidden/>
               </w:rPr>
-              <w:instrText xml:space="preserve"> PAGEREF _Toc190166426 \h </w:instrText>
+              <w:instrText xml:space="preserve"> PAGEREF _Toc191046082 \h </w:instrText>
             </w:r>
             <w:r>
               <w:rPr>
@@ -610,7 +613,7 @@
               <w14:ligatures w14:val="none"/>
             </w:rPr>
           </w:pPr>
-          <w:hyperlink w:anchor="_Toc190166427" w:history="1">
+          <w:hyperlink w:anchor="_Toc191046083" w:history="1">
             <w:r>
               <w:rPr>
                 <w:rStyle w:val="Hyperlink"/>
@@ -637,7 +640,7 @@
                 <w:noProof/>
                 <w:webHidden/>
               </w:rPr>
-              <w:instrText xml:space="preserve"> PAGEREF _Toc190166427 \h </w:instrText>
+              <w:instrText xml:space="preserve"> PAGEREF _Toc191046083 \h </w:instrText>
             </w:r>
             <w:r>
               <w:rPr>
@@ -682,7 +685,7 @@
               <w14:ligatures w14:val="none"/>
             </w:rPr>
           </w:pPr>
-          <w:hyperlink w:anchor="_Toc190166428" w:history="1">
+          <w:hyperlink w:anchor="_Toc191046084" w:history="1">
             <w:r>
               <w:rPr>
                 <w:rStyle w:val="Hyperlink"/>
@@ -709,7 +712,7 @@
                 <w:noProof/>
                 <w:webHidden/>
               </w:rPr>
-              <w:instrText xml:space="preserve"> PAGEREF _Toc190166428 \h </w:instrText>
+              <w:instrText xml:space="preserve"> PAGEREF _Toc191046084 \h </w:instrText>
             </w:r>
             <w:r>
               <w:rPr>
@@ -754,7 +757,7 @@
               <w14:ligatures w14:val="none"/>
             </w:rPr>
           </w:pPr>
-          <w:hyperlink w:anchor="_Toc190166429" w:history="1">
+          <w:hyperlink w:anchor="_Toc191046085" w:history="1">
             <w:r>
               <w:rPr>
                 <w:rStyle w:val="Hyperlink"/>
@@ -790,7 +793,7 @@
                 <w:noProof/>
                 <w:webHidden/>
               </w:rPr>
-              <w:instrText xml:space="preserve"> PAGEREF _Toc190166429 \h </w:instrText>
+              <w:instrText xml:space="preserve"> PAGEREF _Toc191046085 \h </w:instrText>
             </w:r>
             <w:r>
               <w:rPr>
@@ -832,7 +835,7 @@
               <w14:ligatures w14:val="none"/>
             </w:rPr>
           </w:pPr>
-          <w:hyperlink w:anchor="_Toc190166430" w:history="1">
+          <w:hyperlink w:anchor="_Toc191046086" w:history="1">
             <w:r>
               <w:rPr>
                 <w:rStyle w:val="Hyperlink"/>
@@ -876,7 +879,7 @@
                 <w:noProof/>
                 <w:webHidden/>
               </w:rPr>
-              <w:instrText xml:space="preserve"> PAGEREF _Toc190166430 \h </w:instrText>
+              <w:instrText xml:space="preserve"> PAGEREF _Toc191046086 \h </w:instrText>
             </w:r>
             <w:r>
               <w:rPr>
@@ -918,7 +921,7 @@
               <w14:ligatures w14:val="none"/>
             </w:rPr>
           </w:pPr>
-          <w:hyperlink w:anchor="_Toc190166431" w:history="1">
+          <w:hyperlink w:anchor="_Toc191046087" w:history="1">
             <w:r>
               <w:rPr>
                 <w:rStyle w:val="Hyperlink"/>
@@ -962,7 +965,7 @@
                 <w:noProof/>
                 <w:webHidden/>
               </w:rPr>
-              <w:instrText xml:space="preserve"> PAGEREF _Toc190166431 \h </w:instrText>
+              <w:instrText xml:space="preserve"> PAGEREF _Toc191046087 \h </w:instrText>
             </w:r>
             <w:r>
               <w:rPr>
@@ -1004,7 +1007,7 @@
               <w14:ligatures w14:val="none"/>
             </w:rPr>
           </w:pPr>
-          <w:hyperlink w:anchor="_Toc190166432" w:history="1">
+          <w:hyperlink w:anchor="_Toc191046088" w:history="1">
             <w:r>
               <w:rPr>
                 <w:rStyle w:val="Hyperlink"/>
@@ -1048,7 +1051,7 @@
                 <w:noProof/>
                 <w:webHidden/>
               </w:rPr>
-              <w:instrText xml:space="preserve"> PAGEREF _Toc190166432 \h </w:instrText>
+              <w:instrText xml:space="preserve"> PAGEREF _Toc191046088 \h </w:instrText>
             </w:r>
             <w:r>
               <w:rPr>
@@ -1090,7 +1093,7 @@
               <w14:ligatures w14:val="none"/>
             </w:rPr>
           </w:pPr>
-          <w:hyperlink w:anchor="_Toc190166433" w:history="1">
+          <w:hyperlink w:anchor="_Toc191046089" w:history="1">
             <w:r>
               <w:rPr>
                 <w:rStyle w:val="Hyperlink"/>
@@ -1134,7 +1137,7 @@
                 <w:noProof/>
                 <w:webHidden/>
               </w:rPr>
-              <w:instrText xml:space="preserve"> PAGEREF _Toc190166433 \h </w:instrText>
+              <w:instrText xml:space="preserve"> PAGEREF _Toc191046089 \h </w:instrText>
             </w:r>
             <w:r>
               <w:rPr>
@@ -1154,7 +1157,7 @@
                 <w:noProof/>
                 <w:webHidden/>
               </w:rPr>
-              <w:t>5</w:t>
+              <w:t>4</w:t>
             </w:r>
             <w:r>
               <w:rPr>
@@ -1176,7 +1179,7 @@
               <w14:ligatures w14:val="none"/>
             </w:rPr>
           </w:pPr>
-          <w:hyperlink w:anchor="_Toc190166434" w:history="1">
+          <w:hyperlink w:anchor="_Toc191046090" w:history="1">
             <w:r>
               <w:rPr>
                 <w:rStyle w:val="Hyperlink"/>
@@ -1220,7 +1223,7 @@
                 <w:noProof/>
                 <w:webHidden/>
               </w:rPr>
-              <w:instrText xml:space="preserve"> PAGEREF _Toc190166434 \h </w:instrText>
+              <w:instrText xml:space="preserve"> PAGEREF _Toc191046090 \h </w:instrText>
             </w:r>
             <w:r>
               <w:rPr>
@@ -1266,7 +1269,7 @@
               <w14:ligatures w14:val="none"/>
             </w:rPr>
           </w:pPr>
-          <w:hyperlink w:anchor="_Toc190166435" w:history="1">
+          <w:hyperlink w:anchor="_Toc191046091" w:history="1">
             <w:r>
               <w:rPr>
                 <w:rStyle w:val="Hyperlink"/>
@@ -1310,7 +1313,7 @@
                 <w:noProof/>
                 <w:webHidden/>
               </w:rPr>
-              <w:instrText xml:space="preserve"> PAGEREF _Toc190166435 \h </w:instrText>
+              <w:instrText xml:space="preserve"> PAGEREF _Toc191046091 \h </w:instrText>
             </w:r>
             <w:r>
               <w:rPr>
@@ -1356,7 +1359,7 @@
               <w14:ligatures w14:val="none"/>
             </w:rPr>
           </w:pPr>
-          <w:hyperlink w:anchor="_Toc190166436" w:history="1">
+          <w:hyperlink w:anchor="_Toc191046092" w:history="1">
             <w:r>
               <w:rPr>
                 <w:rStyle w:val="Hyperlink"/>
@@ -1400,7 +1403,7 @@
                 <w:noProof/>
                 <w:webHidden/>
               </w:rPr>
-              <w:instrText xml:space="preserve"> PAGEREF _Toc190166436 \h </w:instrText>
+              <w:instrText xml:space="preserve"> PAGEREF _Toc191046092 \h </w:instrText>
             </w:r>
             <w:r>
               <w:rPr>
@@ -1446,7 +1449,7 @@
               <w14:ligatures w14:val="none"/>
             </w:rPr>
           </w:pPr>
-          <w:hyperlink w:anchor="_Toc190166437" w:history="1">
+          <w:hyperlink w:anchor="_Toc191046093" w:history="1">
             <w:r>
               <w:rPr>
                 <w:rStyle w:val="Hyperlink"/>
@@ -1490,7 +1493,7 @@
                 <w:noProof/>
                 <w:webHidden/>
               </w:rPr>
-              <w:instrText xml:space="preserve"> PAGEREF _Toc190166437 \h </w:instrText>
+              <w:instrText xml:space="preserve"> PAGEREF _Toc191046093 \h </w:instrText>
             </w:r>
             <w:r>
               <w:rPr>
@@ -1536,7 +1539,7 @@
               <w14:ligatures w14:val="none"/>
             </w:rPr>
           </w:pPr>
-          <w:hyperlink w:anchor="_Toc190166438" w:history="1">
+          <w:hyperlink w:anchor="_Toc191046094" w:history="1">
             <w:r>
               <w:rPr>
                 <w:rStyle w:val="Hyperlink"/>
@@ -1580,7 +1583,7 @@
                 <w:noProof/>
                 <w:webHidden/>
               </w:rPr>
-              <w:instrText xml:space="preserve"> PAGEREF _Toc190166438 \h </w:instrText>
+              <w:instrText xml:space="preserve"> PAGEREF _Toc191046094 \h </w:instrText>
             </w:r>
             <w:r>
               <w:rPr>
@@ -1600,7 +1603,7 @@
                 <w:noProof/>
                 <w:webHidden/>
               </w:rPr>
-              <w:t>8</w:t>
+              <w:t>7</w:t>
             </w:r>
             <w:r>
               <w:rPr>
@@ -1625,13 +1628,13 @@
               <w14:ligatures w14:val="none"/>
             </w:rPr>
           </w:pPr>
-          <w:hyperlink w:anchor="_Toc190166439" w:history="1">
+          <w:hyperlink w:anchor="_Toc191046095" w:history="1">
             <w:r>
               <w:rPr>
                 <w:rStyle w:val="Hyperlink"/>
                 <w:noProof/>
               </w:rPr>
-              <w:t xml:space="preserve">BAB II </w:t>
+              <w:t xml:space="preserve">BAB II  </w:t>
             </w:r>
             <w:r>
               <w:rPr>
@@ -1660,7 +1663,7 @@
                 <w:noProof/>
                 <w:webHidden/>
               </w:rPr>
-              <w:instrText xml:space="preserve"> PAGEREF _Toc190166439 \h </w:instrText>
+              <w:instrText xml:space="preserve"> PAGEREF _Toc191046095 \h </w:instrText>
             </w:r>
             <w:r>
               <w:rPr>
@@ -1702,7 +1705,7 @@
               <w14:ligatures w14:val="none"/>
             </w:rPr>
           </w:pPr>
-          <w:hyperlink w:anchor="_Toc190166440" w:history="1">
+          <w:hyperlink w:anchor="_Toc191046096" w:history="1">
             <w:r>
               <w:rPr>
                 <w:rStyle w:val="Hyperlink"/>
@@ -1746,7 +1749,7 @@
                 <w:noProof/>
                 <w:webHidden/>
               </w:rPr>
-              <w:instrText xml:space="preserve"> PAGEREF _Toc190166440 \h </w:instrText>
+              <w:instrText xml:space="preserve"> PAGEREF _Toc191046096 \h </w:instrText>
             </w:r>
             <w:r>
               <w:rPr>
@@ -1788,7 +1791,7 @@
               <w14:ligatures w14:val="none"/>
             </w:rPr>
           </w:pPr>
-          <w:hyperlink w:anchor="_Toc190166441" w:history="1">
+          <w:hyperlink w:anchor="_Toc191046097" w:history="1">
             <w:r>
               <w:rPr>
                 <w:rStyle w:val="Hyperlink"/>
@@ -1840,7 +1843,7 @@
                 <w:noProof/>
                 <w:webHidden/>
               </w:rPr>
-              <w:instrText xml:space="preserve"> PAGEREF _Toc190166441 \h </w:instrText>
+              <w:instrText xml:space="preserve"> PAGEREF _Toc191046097 \h </w:instrText>
             </w:r>
             <w:r>
               <w:rPr>
@@ -1882,7 +1885,7 @@
               <w14:ligatures w14:val="none"/>
             </w:rPr>
           </w:pPr>
-          <w:hyperlink w:anchor="_Toc190166442" w:history="1">
+          <w:hyperlink w:anchor="_Toc191046098" w:history="1">
             <w:r>
               <w:rPr>
                 <w:rStyle w:val="Hyperlink"/>
@@ -1934,7 +1937,7 @@
                 <w:noProof/>
                 <w:webHidden/>
               </w:rPr>
-              <w:instrText xml:space="preserve"> PAGEREF _Toc190166442 \h </w:instrText>
+              <w:instrText xml:space="preserve"> PAGEREF _Toc191046098 \h </w:instrText>
             </w:r>
             <w:r>
               <w:rPr>
@@ -1980,7 +1983,7 @@
               <w14:ligatures w14:val="none"/>
             </w:rPr>
           </w:pPr>
-          <w:hyperlink w:anchor="_Toc190166443" w:history="1">
+          <w:hyperlink w:anchor="_Toc191046099" w:history="1">
             <w:r>
               <w:rPr>
                 <w:rStyle w:val="Hyperlink"/>
@@ -2024,7 +2027,7 @@
                 <w:noProof/>
                 <w:webHidden/>
               </w:rPr>
-              <w:instrText xml:space="preserve"> PAGEREF _Toc190166443 \h </w:instrText>
+              <w:instrText xml:space="preserve"> PAGEREF _Toc191046099 \h </w:instrText>
             </w:r>
             <w:r>
               <w:rPr>
@@ -2070,7 +2073,7 @@
               <w14:ligatures w14:val="none"/>
             </w:rPr>
           </w:pPr>
-          <w:hyperlink w:anchor="_Toc190166444" w:history="1">
+          <w:hyperlink w:anchor="_Toc191046100" w:history="1">
             <w:r>
               <w:rPr>
                 <w:rStyle w:val="Hyperlink"/>
@@ -2122,7 +2125,7 @@
                 <w:noProof/>
                 <w:webHidden/>
               </w:rPr>
-              <w:instrText xml:space="preserve"> PAGEREF _Toc190166444 \h </w:instrText>
+              <w:instrText xml:space="preserve"> PAGEREF _Toc191046100 \h </w:instrText>
             </w:r>
             <w:r>
               <w:rPr>
@@ -2164,7 +2167,7 @@
               <w14:ligatures w14:val="none"/>
             </w:rPr>
           </w:pPr>
-          <w:hyperlink w:anchor="_Toc190166445" w:history="1">
+          <w:hyperlink w:anchor="_Toc191046101" w:history="1">
             <w:r>
               <w:rPr>
                 <w:rStyle w:val="Hyperlink"/>
@@ -2223,7 +2226,7 @@
                 <w:noProof/>
                 <w:webHidden/>
               </w:rPr>
-              <w:instrText xml:space="preserve"> PAGEREF _Toc190166445 \h </w:instrText>
+              <w:instrText xml:space="preserve"> PAGEREF _Toc191046101 \h </w:instrText>
             </w:r>
             <w:r>
               <w:rPr>
@@ -2265,7 +2268,7 @@
               <w14:ligatures w14:val="none"/>
             </w:rPr>
           </w:pPr>
-          <w:hyperlink w:anchor="_Toc190166446" w:history="1">
+          <w:hyperlink w:anchor="_Toc191046102" w:history="1">
             <w:r>
               <w:rPr>
                 <w:rStyle w:val="Hyperlink"/>
@@ -2309,7 +2312,7 @@
                 <w:noProof/>
                 <w:webHidden/>
               </w:rPr>
-              <w:instrText xml:space="preserve"> PAGEREF _Toc190166446 \h </w:instrText>
+              <w:instrText xml:space="preserve"> PAGEREF _Toc191046102 \h </w:instrText>
             </w:r>
             <w:r>
               <w:rPr>
@@ -2351,7 +2354,7 @@
               <w14:ligatures w14:val="none"/>
             </w:rPr>
           </w:pPr>
-          <w:hyperlink w:anchor="_Toc190166447" w:history="1">
+          <w:hyperlink w:anchor="_Toc191046103" w:history="1">
             <w:r>
               <w:rPr>
                 <w:rStyle w:val="Hyperlink"/>
@@ -2395,7 +2398,7 @@
                 <w:noProof/>
                 <w:webHidden/>
               </w:rPr>
-              <w:instrText xml:space="preserve"> PAGEREF _Toc190166447 \h </w:instrText>
+              <w:instrText xml:space="preserve"> PAGEREF _Toc191046103 \h </w:instrText>
             </w:r>
             <w:r>
               <w:rPr>
@@ -2437,7 +2440,7 @@
               <w14:ligatures w14:val="none"/>
             </w:rPr>
           </w:pPr>
-          <w:hyperlink w:anchor="_Toc190166448" w:history="1">
+          <w:hyperlink w:anchor="_Toc191046104" w:history="1">
             <w:r>
               <w:rPr>
                 <w:rStyle w:val="Hyperlink"/>
@@ -2481,7 +2484,7 @@
                 <w:noProof/>
                 <w:webHidden/>
               </w:rPr>
-              <w:instrText xml:space="preserve"> PAGEREF _Toc190166448 \h </w:instrText>
+              <w:instrText xml:space="preserve"> PAGEREF _Toc191046104 \h </w:instrText>
             </w:r>
             <w:r>
               <w:rPr>
@@ -2523,7 +2526,7 @@
               <w14:ligatures w14:val="none"/>
             </w:rPr>
           </w:pPr>
-          <w:hyperlink w:anchor="_Toc190166449" w:history="1">
+          <w:hyperlink w:anchor="_Toc191046105" w:history="1">
             <w:r>
               <w:rPr>
                 <w:rStyle w:val="Hyperlink"/>
@@ -2567,7 +2570,7 @@
                 <w:noProof/>
                 <w:webHidden/>
               </w:rPr>
-              <w:instrText xml:space="preserve"> PAGEREF _Toc190166449 \h </w:instrText>
+              <w:instrText xml:space="preserve"> PAGEREF _Toc191046105 \h </w:instrText>
             </w:r>
             <w:r>
               <w:rPr>
@@ -2612,20 +2615,13 @@
               <w14:ligatures w14:val="none"/>
             </w:rPr>
           </w:pPr>
-          <w:hyperlink w:anchor="_Toc190166450" w:history="1">
+          <w:hyperlink w:anchor="_Toc191046106" w:history="1">
             <w:r>
               <w:rPr>
                 <w:rStyle w:val="Hyperlink"/>
                 <w:noProof/>
               </w:rPr>
-              <w:t>BAB III</w:t>
-            </w:r>
-            <w:r>
-              <w:rPr>
-                <w:rStyle w:val="Hyperlink"/>
-                <w:noProof/>
-              </w:rPr>
-              <w:t xml:space="preserve"> </w:t>
+              <w:t xml:space="preserve">BAB III  </w:t>
             </w:r>
             <w:r>
               <w:rPr>
@@ -2654,7 +2650,7 @@
                 <w:noProof/>
                 <w:webHidden/>
               </w:rPr>
-              <w:instrText xml:space="preserve"> PAGEREF _Toc190166450 \h </w:instrText>
+              <w:instrText xml:space="preserve"> PAGEREF _Toc191046106 \h </w:instrText>
             </w:r>
             <w:r>
               <w:rPr>
@@ -2696,7 +2692,7 @@
               <w14:ligatures w14:val="none"/>
             </w:rPr>
           </w:pPr>
-          <w:hyperlink w:anchor="_Toc190166451" w:history="1">
+          <w:hyperlink w:anchor="_Toc191046107" w:history="1">
             <w:r>
               <w:rPr>
                 <w:rStyle w:val="Hyperlink"/>
@@ -2740,7 +2736,7 @@
                 <w:noProof/>
                 <w:webHidden/>
               </w:rPr>
-              <w:instrText xml:space="preserve"> PAGEREF _Toc190166451 \h </w:instrText>
+              <w:instrText xml:space="preserve"> PAGEREF _Toc191046107 \h </w:instrText>
             </w:r>
             <w:r>
               <w:rPr>
@@ -2786,7 +2782,7 @@
               <w14:ligatures w14:val="none"/>
             </w:rPr>
           </w:pPr>
-          <w:hyperlink w:anchor="_Toc190166452" w:history="1">
+          <w:hyperlink w:anchor="_Toc191046108" w:history="1">
             <w:r>
               <w:rPr>
                 <w:rStyle w:val="Hyperlink"/>
@@ -2830,7 +2826,7 @@
                 <w:noProof/>
                 <w:webHidden/>
               </w:rPr>
-              <w:instrText xml:space="preserve"> PAGEREF _Toc190166452 \h </w:instrText>
+              <w:instrText xml:space="preserve"> PAGEREF _Toc191046108 \h </w:instrText>
             </w:r>
             <w:r>
               <w:rPr>
@@ -2876,7 +2872,7 @@
               <w14:ligatures w14:val="none"/>
             </w:rPr>
           </w:pPr>
-          <w:hyperlink w:anchor="_Toc190166453" w:history="1">
+          <w:hyperlink w:anchor="_Toc191046109" w:history="1">
             <w:r>
               <w:rPr>
                 <w:rStyle w:val="Hyperlink"/>
@@ -2920,7 +2916,7 @@
                 <w:noProof/>
                 <w:webHidden/>
               </w:rPr>
-              <w:instrText xml:space="preserve"> PAGEREF _Toc190166453 \h </w:instrText>
+              <w:instrText xml:space="preserve"> PAGEREF _Toc191046109 \h </w:instrText>
             </w:r>
             <w:r>
               <w:rPr>
@@ -2966,7 +2962,7 @@
               <w14:ligatures w14:val="none"/>
             </w:rPr>
           </w:pPr>
-          <w:hyperlink w:anchor="_Toc190166454" w:history="1">
+          <w:hyperlink w:anchor="_Toc191046110" w:history="1">
             <w:r>
               <w:rPr>
                 <w:rStyle w:val="Hyperlink"/>
@@ -3010,7 +3006,7 @@
                 <w:noProof/>
                 <w:webHidden/>
               </w:rPr>
-              <w:instrText xml:space="preserve"> PAGEREF _Toc190166454 \h </w:instrText>
+              <w:instrText xml:space="preserve"> PAGEREF _Toc191046110 \h </w:instrText>
             </w:r>
             <w:r>
               <w:rPr>
@@ -3056,7 +3052,7 @@
               <w14:ligatures w14:val="none"/>
             </w:rPr>
           </w:pPr>
-          <w:hyperlink w:anchor="_Toc190166455" w:history="1">
+          <w:hyperlink w:anchor="_Toc191046111" w:history="1">
             <w:r>
               <w:rPr>
                 <w:rStyle w:val="Hyperlink"/>
@@ -3100,7 +3096,7 @@
                 <w:noProof/>
                 <w:webHidden/>
               </w:rPr>
-              <w:instrText xml:space="preserve"> PAGEREF _Toc190166455 \h </w:instrText>
+              <w:instrText xml:space="preserve"> PAGEREF _Toc191046111 \h </w:instrText>
             </w:r>
             <w:r>
               <w:rPr>
@@ -3142,7 +3138,7 @@
               <w14:ligatures w14:val="none"/>
             </w:rPr>
           </w:pPr>
-          <w:hyperlink w:anchor="_Toc190166456" w:history="1">
+          <w:hyperlink w:anchor="_Toc191046112" w:history="1">
             <w:r>
               <w:rPr>
                 <w:rStyle w:val="Hyperlink"/>
@@ -3186,7 +3182,7 @@
                 <w:noProof/>
                 <w:webHidden/>
               </w:rPr>
-              <w:instrText xml:space="preserve"> PAGEREF _Toc190166456 \h </w:instrText>
+              <w:instrText xml:space="preserve"> PAGEREF _Toc191046112 \h </w:instrText>
             </w:r>
             <w:r>
               <w:rPr>
@@ -3232,7 +3228,7 @@
               <w14:ligatures w14:val="none"/>
             </w:rPr>
           </w:pPr>
-          <w:hyperlink w:anchor="_Toc190166457" w:history="1">
+          <w:hyperlink w:anchor="_Toc191046113" w:history="1">
             <w:r>
               <w:rPr>
                 <w:rStyle w:val="Hyperlink"/>
@@ -3276,7 +3272,7 @@
                 <w:noProof/>
                 <w:webHidden/>
               </w:rPr>
-              <w:instrText xml:space="preserve"> PAGEREF _Toc190166457 \h </w:instrText>
+              <w:instrText xml:space="preserve"> PAGEREF _Toc191046113 \h </w:instrText>
             </w:r>
             <w:r>
               <w:rPr>
@@ -3322,7 +3318,7 @@
               <w14:ligatures w14:val="none"/>
             </w:rPr>
           </w:pPr>
-          <w:hyperlink w:anchor="_Toc190166458" w:history="1">
+          <w:hyperlink w:anchor="_Toc191046114" w:history="1">
             <w:r>
               <w:rPr>
                 <w:rStyle w:val="Hyperlink"/>
@@ -3366,7 +3362,7 @@
                 <w:noProof/>
                 <w:webHidden/>
               </w:rPr>
-              <w:instrText xml:space="preserve"> PAGEREF _Toc190166458 \h </w:instrText>
+              <w:instrText xml:space="preserve"> PAGEREF _Toc191046114 \h </w:instrText>
             </w:r>
             <w:r>
               <w:rPr>
@@ -3412,7 +3408,7 @@
               <w14:ligatures w14:val="none"/>
             </w:rPr>
           </w:pPr>
-          <w:hyperlink w:anchor="_Toc190166459" w:history="1">
+          <w:hyperlink w:anchor="_Toc191046115" w:history="1">
             <w:r>
               <w:rPr>
                 <w:rStyle w:val="Hyperlink"/>
@@ -3433,6 +3429,7 @@
             <w:r>
               <w:rPr>
                 <w:rStyle w:val="Hyperlink"/>
+                <w:i/>
                 <w:noProof/>
               </w:rPr>
               <w:t>Activity Diagram</w:t>
@@ -3456,7 +3453,7 @@
                 <w:noProof/>
                 <w:webHidden/>
               </w:rPr>
-              <w:instrText xml:space="preserve"> PAGEREF _Toc190166459 \h </w:instrText>
+              <w:instrText xml:space="preserve"> PAGEREF _Toc191046115 \h </w:instrText>
             </w:r>
             <w:r>
               <w:rPr>
@@ -3502,7 +3499,7 @@
               <w14:ligatures w14:val="none"/>
             </w:rPr>
           </w:pPr>
-          <w:hyperlink w:anchor="_Toc190166460" w:history="1">
+          <w:hyperlink w:anchor="_Toc191046116" w:history="1">
             <w:r>
               <w:rPr>
                 <w:rStyle w:val="Hyperlink"/>
@@ -3523,6 +3520,7 @@
             <w:r>
               <w:rPr>
                 <w:rStyle w:val="Hyperlink"/>
+                <w:i/>
                 <w:noProof/>
               </w:rPr>
               <w:t>Entity-Relationship Diagram (ERD)</w:t>
@@ -3546,7 +3544,7 @@
                 <w:noProof/>
                 <w:webHidden/>
               </w:rPr>
-              <w:instrText xml:space="preserve"> PAGEREF _Toc190166460 \h </w:instrText>
+              <w:instrText xml:space="preserve"> PAGEREF _Toc191046116 \h </w:instrText>
             </w:r>
             <w:r>
               <w:rPr>
@@ -3592,7 +3590,7 @@
               <w14:ligatures w14:val="none"/>
             </w:rPr>
           </w:pPr>
-          <w:hyperlink w:anchor="_Toc190166461" w:history="1">
+          <w:hyperlink w:anchor="_Toc191046117" w:history="1">
             <w:r>
               <w:rPr>
                 <w:rStyle w:val="Hyperlink"/>
@@ -3613,6 +3611,7 @@
             <w:r>
               <w:rPr>
                 <w:rStyle w:val="Hyperlink"/>
+                <w:i/>
                 <w:noProof/>
               </w:rPr>
               <w:t>Class Diagram</w:t>
@@ -3636,7 +3635,7 @@
                 <w:noProof/>
                 <w:webHidden/>
               </w:rPr>
-              <w:instrText xml:space="preserve"> PAGEREF _Toc190166461 \h </w:instrText>
+              <w:instrText xml:space="preserve"> PAGEREF _Toc191046117 \h </w:instrText>
             </w:r>
             <w:r>
               <w:rPr>
@@ -3682,7 +3681,7 @@
               <w14:ligatures w14:val="none"/>
             </w:rPr>
           </w:pPr>
-          <w:hyperlink w:anchor="_Toc190166462" w:history="1">
+          <w:hyperlink w:anchor="_Toc191046118" w:history="1">
             <w:r>
               <w:rPr>
                 <w:rStyle w:val="Hyperlink"/>
@@ -3706,14 +3705,7 @@
                 <w:i/>
                 <w:noProof/>
               </w:rPr>
-              <w:t>Database</w:t>
-            </w:r>
-            <w:r>
-              <w:rPr>
-                <w:rStyle w:val="Hyperlink"/>
-                <w:noProof/>
-              </w:rPr>
-              <w:t xml:space="preserve"> Design</w:t>
+              <w:t>Database Design</w:t>
             </w:r>
             <w:r>
               <w:rPr>
@@ -3734,7 +3726,7 @@
                 <w:noProof/>
                 <w:webHidden/>
               </w:rPr>
-              <w:instrText xml:space="preserve"> PAGEREF _Toc190166462 \h </w:instrText>
+              <w:instrText xml:space="preserve"> PAGEREF _Toc191046118 \h </w:instrText>
             </w:r>
             <w:r>
               <w:rPr>
@@ -3780,7 +3772,7 @@
               <w14:ligatures w14:val="none"/>
             </w:rPr>
           </w:pPr>
-          <w:hyperlink w:anchor="_Toc190166463" w:history="1">
+          <w:hyperlink w:anchor="_Toc191046119" w:history="1">
             <w:r>
               <w:rPr>
                 <w:rStyle w:val="Hyperlink"/>
@@ -3824,7 +3816,7 @@
                 <w:noProof/>
                 <w:webHidden/>
               </w:rPr>
-              <w:instrText xml:space="preserve"> PAGEREF _Toc190166463 \h </w:instrText>
+              <w:instrText xml:space="preserve"> PAGEREF _Toc191046119 \h </w:instrText>
             </w:r>
             <w:r>
               <w:rPr>
@@ -3866,7 +3858,7 @@
               <w14:ligatures w14:val="none"/>
             </w:rPr>
           </w:pPr>
-          <w:hyperlink w:anchor="_Toc190166464" w:history="1">
+          <w:hyperlink w:anchor="_Toc191046120" w:history="1">
             <w:r>
               <w:rPr>
                 <w:rStyle w:val="Hyperlink"/>
@@ -3918,7 +3910,7 @@
                 <w:noProof/>
                 <w:webHidden/>
               </w:rPr>
-              <w:instrText xml:space="preserve"> PAGEREF _Toc190166464 \h </w:instrText>
+              <w:instrText xml:space="preserve"> PAGEREF _Toc191046120 \h </w:instrText>
             </w:r>
             <w:r>
               <w:rPr>
@@ -3964,7 +3956,7 @@
               <w14:ligatures w14:val="none"/>
             </w:rPr>
           </w:pPr>
-          <w:hyperlink w:anchor="_Toc190166465" w:history="1">
+          <w:hyperlink w:anchor="_Toc191046121" w:history="1">
             <w:r>
               <w:rPr>
                 <w:rStyle w:val="Hyperlink"/>
@@ -4008,7 +4000,7 @@
                 <w:noProof/>
                 <w:webHidden/>
               </w:rPr>
-              <w:instrText xml:space="preserve"> PAGEREF _Toc190166465 \h </w:instrText>
+              <w:instrText xml:space="preserve"> PAGEREF _Toc191046121 \h </w:instrText>
             </w:r>
             <w:r>
               <w:rPr>
@@ -4054,7 +4046,7 @@
               <w14:ligatures w14:val="none"/>
             </w:rPr>
           </w:pPr>
-          <w:hyperlink w:anchor="_Toc190166466" w:history="1">
+          <w:hyperlink w:anchor="_Toc191046122" w:history="1">
             <w:r>
               <w:rPr>
                 <w:rStyle w:val="Hyperlink"/>
@@ -4075,6 +4067,7 @@
             <w:r>
               <w:rPr>
                 <w:rStyle w:val="Hyperlink"/>
+                <w:i/>
                 <w:noProof/>
               </w:rPr>
               <w:t>Data Preprocessing</w:t>
@@ -4098,7 +4091,7 @@
                 <w:noProof/>
                 <w:webHidden/>
               </w:rPr>
-              <w:instrText xml:space="preserve"> PAGEREF _Toc190166466 \h </w:instrText>
+              <w:instrText xml:space="preserve"> PAGEREF _Toc191046122 \h </w:instrText>
             </w:r>
             <w:r>
               <w:rPr>
@@ -4140,7 +4133,7 @@
               <w14:ligatures w14:val="none"/>
             </w:rPr>
           </w:pPr>
-          <w:hyperlink w:anchor="_Toc190166467" w:history="1">
+          <w:hyperlink w:anchor="_Toc191046123" w:history="1">
             <w:r>
               <w:rPr>
                 <w:rStyle w:val="Hyperlink"/>
@@ -4163,7 +4156,15 @@
                 <w:rStyle w:val="Hyperlink"/>
                 <w:noProof/>
               </w:rPr>
-              <w:t>Teknologi dan Tools</w:t>
+              <w:t xml:space="preserve">Teknologi dan </w:t>
+            </w:r>
+            <w:r>
+              <w:rPr>
+                <w:rStyle w:val="Hyperlink"/>
+                <w:i/>
+                <w:noProof/>
+              </w:rPr>
+              <w:t>Tools</w:t>
             </w:r>
             <w:r>
               <w:rPr>
@@ -4184,7 +4185,7 @@
                 <w:noProof/>
                 <w:webHidden/>
               </w:rPr>
-              <w:instrText xml:space="preserve"> PAGEREF _Toc190166467 \h </w:instrText>
+              <w:instrText xml:space="preserve"> PAGEREF _Toc191046123 \h </w:instrText>
             </w:r>
             <w:r>
               <w:rPr>
@@ -4226,7 +4227,7 @@
               <w14:ligatures w14:val="none"/>
             </w:rPr>
           </w:pPr>
-          <w:hyperlink w:anchor="_Toc190166468" w:history="1">
+          <w:hyperlink w:anchor="_Toc191046124" w:history="1">
             <w:r>
               <w:rPr>
                 <w:rStyle w:val="Hyperlink"/>
@@ -4270,7 +4271,7 @@
                 <w:noProof/>
                 <w:webHidden/>
               </w:rPr>
-              <w:instrText xml:space="preserve"> PAGEREF _Toc190166468 \h </w:instrText>
+              <w:instrText xml:space="preserve"> PAGEREF _Toc191046124 \h </w:instrText>
             </w:r>
             <w:r>
               <w:rPr>
@@ -4312,7 +4313,7 @@
               <w14:ligatures w14:val="none"/>
             </w:rPr>
           </w:pPr>
-          <w:hyperlink w:anchor="_Toc190166469" w:history="1">
+          <w:hyperlink w:anchor="_Toc191046125" w:history="1">
             <w:r>
               <w:rPr>
                 <w:rStyle w:val="Hyperlink"/>
@@ -4356,7 +4357,7 @@
                 <w:noProof/>
                 <w:webHidden/>
               </w:rPr>
-              <w:instrText xml:space="preserve"> PAGEREF _Toc190166469 \h </w:instrText>
+              <w:instrText xml:space="preserve"> PAGEREF _Toc191046125 \h </w:instrText>
             </w:r>
             <w:r>
               <w:rPr>
@@ -4402,7 +4403,7 @@
               <w14:ligatures w14:val="none"/>
             </w:rPr>
           </w:pPr>
-          <w:hyperlink w:anchor="_Toc190166470" w:history="1">
+          <w:hyperlink w:anchor="_Toc191046126" w:history="1">
             <w:r>
               <w:rPr>
                 <w:rStyle w:val="Hyperlink"/>
@@ -4446,7 +4447,7 @@
                 <w:noProof/>
                 <w:webHidden/>
               </w:rPr>
-              <w:instrText xml:space="preserve"> PAGEREF _Toc190166470 \h </w:instrText>
+              <w:instrText xml:space="preserve"> PAGEREF _Toc191046126 \h </w:instrText>
             </w:r>
             <w:r>
               <w:rPr>
@@ -4492,7 +4493,7 @@
               <w14:ligatures w14:val="none"/>
             </w:rPr>
           </w:pPr>
-          <w:hyperlink w:anchor="_Toc190166471" w:history="1">
+          <w:hyperlink w:anchor="_Toc191046127" w:history="1">
             <w:r>
               <w:rPr>
                 <w:rStyle w:val="Hyperlink"/>
@@ -4536,7 +4537,7 @@
                 <w:noProof/>
                 <w:webHidden/>
               </w:rPr>
-              <w:instrText xml:space="preserve"> PAGEREF _Toc190166471 \h </w:instrText>
+              <w:instrText xml:space="preserve"> PAGEREF _Toc191046127 \h </w:instrText>
             </w:r>
             <w:r>
               <w:rPr>
@@ -4582,7 +4583,7 @@
               <w14:ligatures w14:val="none"/>
             </w:rPr>
           </w:pPr>
-          <w:hyperlink w:anchor="_Toc190166472" w:history="1">
+          <w:hyperlink w:anchor="_Toc191046128" w:history="1">
             <w:r>
               <w:rPr>
                 <w:rStyle w:val="Hyperlink"/>
@@ -4626,7 +4627,7 @@
                 <w:noProof/>
                 <w:webHidden/>
               </w:rPr>
-              <w:instrText xml:space="preserve"> PAGEREF _Toc190166472 \h </w:instrText>
+              <w:instrText xml:space="preserve"> PAGEREF _Toc191046128 \h </w:instrText>
             </w:r>
             <w:r>
               <w:rPr>
@@ -4671,7 +4672,7 @@
               <w14:ligatures w14:val="none"/>
             </w:rPr>
           </w:pPr>
-          <w:hyperlink w:anchor="_Toc190166473" w:history="1">
+          <w:hyperlink w:anchor="_Toc191046129" w:history="1">
             <w:r>
               <w:rPr>
                 <w:rStyle w:val="Hyperlink"/>
@@ -4699,7 +4700,7 @@
                 <w:noProof/>
                 <w:webHidden/>
               </w:rPr>
-              <w:instrText xml:space="preserve"> PAGEREF _Toc190166473 \h </w:instrText>
+              <w:instrText xml:space="preserve"> PAGEREF _Toc191046129 \h </w:instrText>
             </w:r>
             <w:r>
               <w:rPr>
@@ -4758,7 +4759,9 @@
         <w:pStyle w:val="Heading1"/>
         <w:ind w:firstLine="0"/>
       </w:pPr>
-      <w:bookmarkStart w:id="1" w:name="_Toc190166427"/>
+      <w:bookmarkStart w:id="1" w:name="_Toc191046083"/>
+      <w:bookmarkStart w:id="2" w:name="_GoBack"/>
+      <w:bookmarkEnd w:id="2"/>
       <w:r>
         <w:lastRenderedPageBreak/>
         <w:t xml:space="preserve">DAFTAR </w:t>
@@ -5231,7 +5234,7 @@
         <w:pStyle w:val="Heading1"/>
         <w:ind w:firstLine="0"/>
       </w:pPr>
-      <w:bookmarkStart w:id="2" w:name="_Toc190166428"/>
+      <w:bookmarkStart w:id="3" w:name="_Toc191046084"/>
       <w:r>
         <w:lastRenderedPageBreak/>
         <w:t xml:space="preserve">DAFTAR </w:t>
@@ -5239,7 +5242,7 @@
       <w:r>
         <w:t>GAMBAR</w:t>
       </w:r>
-      <w:bookmarkEnd w:id="2"/>
+      <w:bookmarkEnd w:id="3"/>
     </w:p>
     <w:p/>
     <w:p>
@@ -7060,7 +7063,7 @@
           <w:rFonts w:eastAsia="Times New Roman"/>
         </w:rPr>
       </w:pPr>
-      <w:bookmarkStart w:id="3" w:name="_Toc190166429"/>
+      <w:bookmarkStart w:id="4" w:name="_Toc191046085"/>
       <w:r>
         <w:rPr>
           <w:rFonts w:eastAsia="Times New Roman"/>
@@ -7074,18 +7077,18 @@
         </w:rPr>
         <w:t>PENDAHULUAN</w:t>
       </w:r>
-      <w:bookmarkEnd w:id="3"/>
+      <w:bookmarkEnd w:id="4"/>
     </w:p>
     <w:p/>
     <w:p>
       <w:pPr>
         <w:pStyle w:val="sub-bab"/>
       </w:pPr>
-      <w:bookmarkStart w:id="4" w:name="_Toc190166430"/>
+      <w:bookmarkStart w:id="5" w:name="_Toc191046086"/>
       <w:r>
         <w:t>Latar Belakang</w:t>
       </w:r>
-      <w:bookmarkEnd w:id="4"/>
+      <w:bookmarkEnd w:id="5"/>
     </w:p>
     <w:p>
       <w:proofErr w:type="gramStart"/>
@@ -8026,11 +8029,11 @@
       <w:pPr>
         <w:pStyle w:val="sub-bab"/>
       </w:pPr>
-      <w:bookmarkStart w:id="5" w:name="_Toc190166431"/>
+      <w:bookmarkStart w:id="6" w:name="_Toc191046087"/>
       <w:r>
         <w:t>Identifikasi Masalah</w:t>
       </w:r>
-      <w:bookmarkEnd w:id="5"/>
+      <w:bookmarkEnd w:id="6"/>
     </w:p>
     <w:p>
       <w:r>
@@ -8098,12 +8101,10 @@
       <w:pPr>
         <w:pStyle w:val="sub-bab"/>
       </w:pPr>
-      <w:bookmarkStart w:id="6" w:name="_Toc190166432"/>
+      <w:bookmarkStart w:id="7" w:name="_Toc191046088"/>
       <w:r>
         <w:t>Rumusan Masalah</w:t>
       </w:r>
-      <w:bookmarkStart w:id="7" w:name="_GoBack"/>
-      <w:bookmarkEnd w:id="6"/>
       <w:bookmarkEnd w:id="7"/>
     </w:p>
     <w:p>
@@ -8144,15 +8145,7 @@
         </w:numPr>
       </w:pPr>
       <w:r>
-        <w:t xml:space="preserve">Bagaimana meningkatkan efisiensi pencatatan dan pelacakan stok barang </w:t>
-      </w:r>
-      <w:proofErr w:type="gramStart"/>
-      <w:r>
-        <w:t>dengan</w:t>
-      </w:r>
-      <w:proofErr w:type="gramEnd"/>
-      <w:r>
-        <w:t xml:space="preserve"> sistem berbasis </w:t>
+        <w:t xml:space="preserve">Bagaimana meningkatkan efisiensi pencatatan dan pelacakan stok barang dengan sistem berbasis </w:t>
       </w:r>
       <w:r>
         <w:rPr>
@@ -8225,7 +8218,7 @@
       <w:pPr>
         <w:pStyle w:val="sub-bab"/>
       </w:pPr>
-      <w:bookmarkStart w:id="8" w:name="_Toc190166433"/>
+      <w:bookmarkStart w:id="8" w:name="_Toc191046089"/>
       <w:r>
         <w:t>Tujuan Penelitian</w:t>
       </w:r>
@@ -8346,7 +8339,7 @@
       <w:pPr>
         <w:pStyle w:val="sub-bab"/>
       </w:pPr>
-      <w:bookmarkStart w:id="9" w:name="_Toc190166434"/>
+      <w:bookmarkStart w:id="9" w:name="_Toc191046090"/>
       <w:r>
         <w:t>Manfaat Penelitian</w:t>
       </w:r>
@@ -8362,7 +8355,7 @@
         <w:pStyle w:val="sub-sub-bab"/>
         <w:spacing w:before="0"/>
       </w:pPr>
-      <w:bookmarkStart w:id="10" w:name="_Toc190166435"/>
+      <w:bookmarkStart w:id="10" w:name="_Toc191046091"/>
       <w:r>
         <w:t>Bagi Perusahaan</w:t>
       </w:r>
@@ -8612,7 +8605,7 @@
       <w:pPr>
         <w:pStyle w:val="sub-sub-bab"/>
       </w:pPr>
-      <w:bookmarkStart w:id="11" w:name="_Toc190166436"/>
+      <w:bookmarkStart w:id="11" w:name="_Toc191046092"/>
       <w:r>
         <w:t xml:space="preserve">Bagi </w:t>
       </w:r>
@@ -8758,7 +8751,7 @@
       <w:pPr>
         <w:pStyle w:val="sub-sub-bab"/>
       </w:pPr>
-      <w:bookmarkStart w:id="12" w:name="_Toc190166437"/>
+      <w:bookmarkStart w:id="12" w:name="_Toc191046093"/>
       <w:r>
         <w:t>Bagi Peneliti</w:t>
       </w:r>
@@ -8875,7 +8868,7 @@
       <w:pPr>
         <w:pStyle w:val="sub-sub-bab"/>
       </w:pPr>
-      <w:bookmarkStart w:id="13" w:name="_Toc190166438"/>
+      <w:bookmarkStart w:id="13" w:name="_Toc191046094"/>
       <w:r>
         <w:t>Bagi Dunia Akademik</w:t>
       </w:r>
@@ -8958,7 +8951,7 @@
         <w:pStyle w:val="Heading1"/>
         <w:ind w:left="2694" w:right="2268" w:firstLine="0"/>
       </w:pPr>
-      <w:bookmarkStart w:id="14" w:name="_Toc190166439"/>
+      <w:bookmarkStart w:id="14" w:name="_Toc191046095"/>
       <w:r>
         <w:lastRenderedPageBreak/>
         <w:t xml:space="preserve">BAB II </w:t>
@@ -8990,7 +8983,7 @@
           <w:numId w:val="18"/>
         </w:numPr>
       </w:pPr>
-      <w:bookmarkStart w:id="15" w:name="_Toc190166440"/>
+      <w:bookmarkStart w:id="15" w:name="_Toc191046096"/>
       <w:r>
         <w:t>Pengertian Manajemen Inventori</w:t>
       </w:r>
@@ -9465,7 +9458,7 @@
       <w:pPr>
         <w:pStyle w:val="sub-bab"/>
       </w:pPr>
-      <w:bookmarkStart w:id="16" w:name="_Toc190166441"/>
+      <w:bookmarkStart w:id="16" w:name="_Toc191046097"/>
       <w:r>
         <w:t xml:space="preserve">Sistem Informasi Berbasis </w:t>
       </w:r>
@@ -9689,7 +9682,7 @@
         <w:pStyle w:val="sub-bab"/>
         <w:spacing w:after="0"/>
       </w:pPr>
-      <w:bookmarkStart w:id="17" w:name="_Toc190166442"/>
+      <w:bookmarkStart w:id="17" w:name="_Toc191046098"/>
       <w:r>
         <w:t xml:space="preserve">Data Clustering dan Algoritma </w:t>
       </w:r>
@@ -9710,7 +9703,7 @@
         </w:numPr>
         <w:spacing w:before="0"/>
       </w:pPr>
-      <w:bookmarkStart w:id="18" w:name="_Toc190166443"/>
+      <w:bookmarkStart w:id="18" w:name="_Toc191046099"/>
       <w:r>
         <w:t>Pengertian Clustering</w:t>
       </w:r>
@@ -9829,7 +9822,7 @@
       <w:pPr>
         <w:pStyle w:val="sub-sub-bab"/>
       </w:pPr>
-      <w:bookmarkStart w:id="19" w:name="_Toc190166444"/>
+      <w:bookmarkStart w:id="19" w:name="_Toc191046100"/>
       <w:r>
         <w:t xml:space="preserve">Algoritma </w:t>
       </w:r>
@@ -10861,7 +10854,7 @@
       <w:pPr>
         <w:pStyle w:val="sub-bab"/>
       </w:pPr>
-      <w:bookmarkStart w:id="20" w:name="_Toc190166445"/>
+      <w:bookmarkStart w:id="20" w:name="_Toc191046101"/>
       <w:r>
         <w:lastRenderedPageBreak/>
         <w:t xml:space="preserve">Penerapan </w:t>
@@ -11690,7 +11683,7 @@
       <w:pPr>
         <w:pStyle w:val="sub-bab"/>
       </w:pPr>
-      <w:bookmarkStart w:id="21" w:name="_Toc190166446"/>
+      <w:bookmarkStart w:id="21" w:name="_Toc191046102"/>
       <w:r>
         <w:t>Metode Pengembangan</w:t>
       </w:r>
@@ -11971,7 +11964,7 @@
       <w:pPr>
         <w:pStyle w:val="sub-bab"/>
       </w:pPr>
-      <w:bookmarkStart w:id="22" w:name="_Toc190166447"/>
+      <w:bookmarkStart w:id="22" w:name="_Toc191046103"/>
       <w:r>
         <w:t>Teknologi Pendukung</w:t>
       </w:r>
@@ -12751,7 +12744,7 @@
       <w:pPr>
         <w:pStyle w:val="sub-bab"/>
       </w:pPr>
-      <w:bookmarkStart w:id="23" w:name="_Toc190166448"/>
+      <w:bookmarkStart w:id="23" w:name="_Toc191046104"/>
       <w:r>
         <w:t>Kerangka Teori Penelitian</w:t>
       </w:r>
@@ -12903,7 +12896,7 @@
       <w:pPr>
         <w:pStyle w:val="sub-bab"/>
       </w:pPr>
-      <w:bookmarkStart w:id="24" w:name="_Toc190166449"/>
+      <w:bookmarkStart w:id="24" w:name="_Toc191046105"/>
       <w:r>
         <w:lastRenderedPageBreak/>
         <w:t>Penelitian Relevan</w:t>
@@ -14729,7 +14722,6 @@
           <w:szCs w:val="40"/>
         </w:rPr>
       </w:pPr>
-      <w:bookmarkStart w:id="26" w:name="_Toc190166450"/>
     </w:p>
     <w:p>
       <w:pPr>
@@ -14739,6 +14731,7 @@
           <w:rFonts w:cs="Times New Roman"/>
         </w:rPr>
       </w:pPr>
+      <w:bookmarkStart w:id="26" w:name="_Toc191046106"/>
       <w:r>
         <w:lastRenderedPageBreak/>
         <w:t xml:space="preserve">BAB III                                                           </w:t>
@@ -14773,7 +14766,7 @@
         </w:numPr>
         <w:ind w:left="426"/>
       </w:pPr>
-      <w:bookmarkStart w:id="27" w:name="_Toc190166451"/>
+      <w:bookmarkStart w:id="27" w:name="_Toc191046107"/>
       <w:r>
         <w:t>Analisis Kebutuhan</w:t>
       </w:r>
@@ -14797,7 +14790,7 @@
           <w:numId w:val="20"/>
         </w:numPr>
       </w:pPr>
-      <w:bookmarkStart w:id="28" w:name="_Toc190166452"/>
+      <w:bookmarkStart w:id="28" w:name="_Toc191046108"/>
       <w:r>
         <w:t>Kebutuhan Fungsional</w:t>
       </w:r>
@@ -14921,7 +14914,7 @@
       <w:pPr>
         <w:pStyle w:val="sub-sub-bab"/>
       </w:pPr>
-      <w:bookmarkStart w:id="29" w:name="_Toc190166453"/>
+      <w:bookmarkStart w:id="29" w:name="_Toc191046109"/>
       <w:r>
         <w:t>Kebutuhan Non-Fungsional</w:t>
       </w:r>
@@ -15167,7 +15160,7 @@
       <w:pPr>
         <w:pStyle w:val="sub-sub-bab"/>
       </w:pPr>
-      <w:bookmarkStart w:id="30" w:name="_Toc190166454"/>
+      <w:bookmarkStart w:id="30" w:name="_Toc191046110"/>
       <w:r>
         <w:lastRenderedPageBreak/>
         <w:t>Identifikasi Aktor</w:t>
@@ -15271,13 +15264,13 @@
       <w:r>
         <w:t xml:space="preserve"> ke gudang (melakukan persetujuan atau penolakan untuk permintaan tersebut)</w:t>
       </w:r>
-      <w:bookmarkStart w:id="31" w:name="_Toc190166455"/>
     </w:p>
     <w:p>
       <w:pPr>
         <w:pStyle w:val="sub-sub-bab"/>
         <w:ind w:hanging="294"/>
       </w:pPr>
+      <w:bookmarkStart w:id="31" w:name="_Toc191046111"/>
       <w:r>
         <w:t>Diagram Konteks</w:t>
       </w:r>
@@ -15408,7 +15401,7 @@
       <w:pPr>
         <w:pStyle w:val="sub-bab"/>
       </w:pPr>
-      <w:bookmarkStart w:id="33" w:name="_Toc190166456"/>
+      <w:bookmarkStart w:id="33" w:name="_Toc191046112"/>
       <w:r>
         <w:lastRenderedPageBreak/>
         <w:t>Desain Sistem</w:t>
@@ -15423,7 +15416,7 @@
           <w:numId w:val="21"/>
         </w:numPr>
       </w:pPr>
-      <w:bookmarkStart w:id="34" w:name="_Toc190166457"/>
+      <w:bookmarkStart w:id="34" w:name="_Toc191046113"/>
       <w:r>
         <w:t>Arsitektur Sistem</w:t>
       </w:r>
@@ -15695,7 +15688,7 @@
       <w:pPr>
         <w:pStyle w:val="sub-sub-bab"/>
       </w:pPr>
-      <w:bookmarkStart w:id="36" w:name="_Toc190166458"/>
+      <w:bookmarkStart w:id="36" w:name="_Toc191046114"/>
       <w:r>
         <w:t>Diagram Alur Sistem</w:t>
       </w:r>
@@ -16272,7 +16265,7 @@
           <w:i/>
         </w:rPr>
       </w:pPr>
-      <w:bookmarkStart w:id="38" w:name="_Toc190166459"/>
+      <w:bookmarkStart w:id="38" w:name="_Toc191046115"/>
       <w:r>
         <w:rPr>
           <w:i/>
@@ -18075,7 +18068,7 @@
           <w:i/>
         </w:rPr>
       </w:pPr>
-      <w:bookmarkStart w:id="47" w:name="_Toc190166460"/>
+      <w:bookmarkStart w:id="47" w:name="_Toc191046116"/>
       <w:r>
         <w:rPr>
           <w:i/>
@@ -18316,7 +18309,7 @@
           <w:i/>
         </w:rPr>
       </w:pPr>
-      <w:bookmarkStart w:id="49" w:name="_Toc190166461"/>
+      <w:bookmarkStart w:id="49" w:name="_Toc191046117"/>
       <w:r>
         <w:rPr>
           <w:i/>
@@ -18492,7 +18485,7 @@
           <w:i/>
         </w:rPr>
       </w:pPr>
-      <w:bookmarkStart w:id="51" w:name="_Toc190166462"/>
+      <w:bookmarkStart w:id="51" w:name="_Toc191046118"/>
       <w:r>
         <w:rPr>
           <w:i/>
@@ -24869,7 +24862,7 @@
       <w:pPr>
         <w:pStyle w:val="sub-sub-bab"/>
       </w:pPr>
-      <w:bookmarkStart w:id="57" w:name="_Toc190166463"/>
+      <w:bookmarkStart w:id="57" w:name="_Toc191046119"/>
       <w:r>
         <w:t>Desain Antarmuka</w:t>
       </w:r>
@@ -26453,7 +26446,7 @@
       <w:pPr>
         <w:pStyle w:val="sub-bab"/>
       </w:pPr>
-      <w:bookmarkStart w:id="66" w:name="_Toc190166464"/>
+      <w:bookmarkStart w:id="66" w:name="_Toc191046120"/>
       <w:r>
         <w:t xml:space="preserve">Implementasi Algoritma </w:t>
       </w:r>
@@ -26474,7 +26467,7 @@
         </w:numPr>
         <w:ind w:hanging="294"/>
       </w:pPr>
-      <w:bookmarkStart w:id="67" w:name="_Toc190166465"/>
+      <w:bookmarkStart w:id="67" w:name="_Toc191046121"/>
       <w:r>
         <w:t>Proses</w:t>
       </w:r>
@@ -27008,7 +27001,7 @@
           <w:i/>
         </w:rPr>
       </w:pPr>
-      <w:bookmarkStart w:id="68" w:name="_Toc190166466"/>
+      <w:bookmarkStart w:id="68" w:name="_Toc191046122"/>
       <w:r>
         <w:rPr>
           <w:i/>
@@ -27125,7 +27118,7 @@
       <w:pPr>
         <w:pStyle w:val="sub-bab"/>
       </w:pPr>
-      <w:bookmarkStart w:id="69" w:name="_Toc190166467"/>
+      <w:bookmarkStart w:id="69" w:name="_Toc191046123"/>
       <w:r>
         <w:t xml:space="preserve">Teknologi dan </w:t>
       </w:r>
@@ -27306,13 +27299,13 @@
       <w:r>
         <w:t xml:space="preserve"> untuk membaca dan melakukan ekspor data.</w:t>
       </w:r>
-      <w:bookmarkStart w:id="70" w:name="_Toc190166468"/>
     </w:p>
     <w:p>
       <w:pPr>
         <w:pStyle w:val="sub-bab"/>
         <w:ind w:left="426"/>
       </w:pPr>
+      <w:bookmarkStart w:id="70" w:name="_Toc191046124"/>
       <w:r>
         <w:lastRenderedPageBreak/>
         <w:t xml:space="preserve">Use Case </w:t>
@@ -27805,7 +27798,7 @@
       <w:pPr>
         <w:pStyle w:val="sub-bab"/>
       </w:pPr>
-      <w:bookmarkStart w:id="73" w:name="_Toc190166469"/>
+      <w:bookmarkStart w:id="73" w:name="_Toc191046125"/>
       <w:r>
         <w:t>Pengelolaan Data</w:t>
       </w:r>
@@ -27830,7 +27823,7 @@
         </w:numPr>
         <w:ind w:hanging="294"/>
       </w:pPr>
-      <w:bookmarkStart w:id="74" w:name="_Toc190166470"/>
+      <w:bookmarkStart w:id="74" w:name="_Toc191046126"/>
       <w:r>
         <w:t>Jenis Data</w:t>
       </w:r>
@@ -28089,7 +28082,7 @@
       <w:pPr>
         <w:pStyle w:val="sub-sub-bab"/>
       </w:pPr>
-      <w:bookmarkStart w:id="75" w:name="_Toc190166471"/>
+      <w:bookmarkStart w:id="75" w:name="_Toc191046127"/>
       <w:r>
         <w:t>Format Data</w:t>
       </w:r>
@@ -28186,7 +28179,7 @@
       <w:pPr>
         <w:pStyle w:val="sub-sub-bab"/>
       </w:pPr>
-      <w:bookmarkStart w:id="76" w:name="_Toc190166472"/>
+      <w:bookmarkStart w:id="76" w:name="_Toc191046128"/>
       <w:r>
         <w:t>Alur Pengolahan Data</w:t>
       </w:r>
@@ -28438,7 +28431,7 @@
           <w:rFonts w:cs="Times New Roman"/>
         </w:rPr>
       </w:pPr>
-      <w:bookmarkStart w:id="77" w:name="_Toc190166473"/>
+      <w:bookmarkStart w:id="77" w:name="_Toc191046129"/>
       <w:r>
         <w:rPr>
           <w:rFonts w:cs="Times New Roman"/>
@@ -29755,7 +29748,7 @@
           <w:rPr>
             <w:noProof/>
           </w:rPr>
-          <w:t>4</w:t>
+          <w:t>ii</w:t>
         </w:r>
         <w:r>
           <w:rPr>
@@ -34564,7 +34557,7 @@
 </file>
 
 <file path=customXml/itemProps1.xml><?xml version="1.0" encoding="utf-8"?>
-<ds:datastoreItem xmlns:ds="http://schemas.openxmlformats.org/officeDocument/2006/customXml" ds:itemID="{538AA986-B1A5-4494-B4A3-72238E6CB8D9}">
+<ds:datastoreItem xmlns:ds="http://schemas.openxmlformats.org/officeDocument/2006/customXml" ds:itemID="{2B7A5DED-3D07-43B2-A5A3-C0E0F99F73BF}">
   <ds:schemaRefs>
     <ds:schemaRef ds:uri="http://schemas.openxmlformats.org/officeDocument/2006/bibliography"/>
   </ds:schemaRefs>

--- a/Proposal Tugas Akhir.docx
+++ b/Proposal Tugas Akhir.docx
@@ -213,7 +213,7 @@
           <w:noProof/>
         </w:rPr>
         <w:drawing>
-          <wp:inline distT="0" distB="0" distL="0" distR="0" wp14:anchorId="256AB658" wp14:editId="09E20532">
+          <wp:inline distT="0" distB="0" distL="0" distR="0" wp14:anchorId="3D5433D0" wp14:editId="6254752C">
             <wp:extent cx="1793174" cy="1793174"/>
             <wp:effectExtent l="0" t="0" r="0" b="0"/>
             <wp:docPr id="1" name="Picture 1" descr="D:\Download\logounp.png"/>
@@ -985,7 +985,7 @@
                 <w:noProof/>
                 <w:webHidden/>
               </w:rPr>
-              <w:t>4</w:t>
+              <w:t>3</w:t>
             </w:r>
             <w:r>
               <w:rPr>
@@ -1908,7 +1908,22 @@
                 <w:rStyle w:val="Hyperlink"/>
                 <w:noProof/>
               </w:rPr>
-              <w:t xml:space="preserve">Data Clustering dan Algoritma </w:t>
+              <w:t xml:space="preserve">Data </w:t>
+            </w:r>
+            <w:r>
+              <w:rPr>
+                <w:rStyle w:val="Hyperlink"/>
+                <w:i/>
+                <w:noProof/>
+              </w:rPr>
+              <w:t>Clustering</w:t>
+            </w:r>
+            <w:r>
+              <w:rPr>
+                <w:rStyle w:val="Hyperlink"/>
+                <w:noProof/>
+              </w:rPr>
+              <w:t xml:space="preserve"> dan Algoritma </w:t>
             </w:r>
             <w:r>
               <w:rPr>
@@ -2006,7 +2021,15 @@
                 <w:rStyle w:val="Hyperlink"/>
                 <w:noProof/>
               </w:rPr>
-              <w:t>Pengertian Clustering</w:t>
+              <w:t xml:space="preserve">Pengertian </w:t>
+            </w:r>
+            <w:r>
+              <w:rPr>
+                <w:rStyle w:val="Hyperlink"/>
+                <w:i/>
+                <w:noProof/>
+              </w:rPr>
+              <w:t>Clustering</w:t>
             </w:r>
             <w:r>
               <w:rPr>
@@ -3979,7 +4002,22 @@
                 <w:rStyle w:val="Hyperlink"/>
                 <w:noProof/>
               </w:rPr>
-              <w:t>Proses Clustering dalam Sistem</w:t>
+              <w:t xml:space="preserve">Proses </w:t>
+            </w:r>
+            <w:r>
+              <w:rPr>
+                <w:rStyle w:val="Hyperlink"/>
+                <w:i/>
+                <w:noProof/>
+              </w:rPr>
+              <w:t>Clustering</w:t>
+            </w:r>
+            <w:r>
+              <w:rPr>
+                <w:rStyle w:val="Hyperlink"/>
+                <w:noProof/>
+              </w:rPr>
+              <w:t xml:space="preserve"> dalam Sistem</w:t>
             </w:r>
             <w:r>
               <w:rPr>
@@ -4760,8 +4798,6 @@
         <w:ind w:firstLine="0"/>
       </w:pPr>
       <w:bookmarkStart w:id="1" w:name="_Toc191046083"/>
-      <w:bookmarkStart w:id="2" w:name="_GoBack"/>
-      <w:bookmarkEnd w:id="2"/>
       <w:r>
         <w:lastRenderedPageBreak/>
         <w:t xml:space="preserve">DAFTAR </w:t>
@@ -5234,7 +5270,7 @@
         <w:pStyle w:val="Heading1"/>
         <w:ind w:firstLine="0"/>
       </w:pPr>
-      <w:bookmarkStart w:id="3" w:name="_Toc191046084"/>
+      <w:bookmarkStart w:id="2" w:name="_Toc191046084"/>
       <w:r>
         <w:lastRenderedPageBreak/>
         <w:t xml:space="preserve">DAFTAR </w:t>
@@ -5242,7 +5278,7 @@
       <w:r>
         <w:t>GAMBAR</w:t>
       </w:r>
-      <w:bookmarkEnd w:id="3"/>
+      <w:bookmarkEnd w:id="2"/>
     </w:p>
     <w:p/>
     <w:p>
@@ -5949,7 +5985,22 @@
             <w:rStyle w:val="Hyperlink"/>
             <w:noProof/>
           </w:rPr>
-          <w:t xml:space="preserve"> Clustering Permintaan Barang</w:t>
+          <w:t xml:space="preserve"> </w:t>
+        </w:r>
+        <w:r>
+          <w:rPr>
+            <w:rStyle w:val="Hyperlink"/>
+            <w:i/>
+            <w:noProof/>
+          </w:rPr>
+          <w:t>Clustering</w:t>
+        </w:r>
+        <w:r>
+          <w:rPr>
+            <w:rStyle w:val="Hyperlink"/>
+            <w:noProof/>
+          </w:rPr>
+          <w:t xml:space="preserve"> Permintaan Barang</w:t>
         </w:r>
         <w:r>
           <w:rPr>
@@ -7063,7 +7114,7 @@
           <w:rFonts w:eastAsia="Times New Roman"/>
         </w:rPr>
       </w:pPr>
-      <w:bookmarkStart w:id="4" w:name="_Toc191046085"/>
+      <w:bookmarkStart w:id="3" w:name="_Toc191046085"/>
       <w:r>
         <w:rPr>
           <w:rFonts w:eastAsia="Times New Roman"/>
@@ -7077,113 +7128,303 @@
         </w:rPr>
         <w:t>PENDAHULUAN</w:t>
       </w:r>
+      <w:bookmarkEnd w:id="3"/>
+    </w:p>
+    <w:p/>
+    <w:p>
+      <w:pPr>
+        <w:pStyle w:val="sub-bab"/>
+      </w:pPr>
+      <w:bookmarkStart w:id="4" w:name="_Toc191046086"/>
+      <w:r>
+        <w:t>Latar Belakang</w:t>
+      </w:r>
       <w:bookmarkEnd w:id="4"/>
     </w:p>
-    <w:p/>
-    <w:p>
-      <w:pPr>
-        <w:pStyle w:val="sub-bab"/>
-      </w:pPr>
-      <w:bookmarkStart w:id="5" w:name="_Toc191046086"/>
-      <w:r>
-        <w:t>Latar Belakang</w:t>
-      </w:r>
+    <w:p>
+      <w:proofErr w:type="gramStart"/>
+      <w:r>
+        <w:t>Perkembangan teknologi industri telah membawa perubahan signifikan dalam berbagai sektor termasuk sektor manufaktur dan logistik.</w:t>
+      </w:r>
+      <w:proofErr w:type="gramEnd"/>
+      <w:r>
+        <w:t xml:space="preserve"> </w:t>
+      </w:r>
+      <w:proofErr w:type="gramStart"/>
+      <w:r>
+        <w:t>Dengan hadirnya revolusi industri 4.0.</w:t>
+      </w:r>
+      <w:proofErr w:type="gramEnd"/>
+      <w:r>
+        <w:t xml:space="preserve"> </w:t>
+      </w:r>
+      <w:proofErr w:type="gramStart"/>
+      <w:r>
+        <w:t>pemanfaatan</w:t>
+      </w:r>
+      <w:proofErr w:type="gramEnd"/>
+      <w:r>
+        <w:t xml:space="preserve"> teknologi digital, </w:t>
+      </w:r>
+      <w:r>
+        <w:rPr>
+          <w:i/>
+        </w:rPr>
+        <w:t>Internet of Things (IoT)</w:t>
+      </w:r>
+      <w:r>
+        <w:t>, dan sistem otomatisasi telah menjadi faktor utama dalam meningkatkan efisiensi dan produktivitas industri (Hery et al., 2022). Teknologi tidak hanya berperan dalam mempercepat proses produksi tetapi juga dalam mengoptimalkan pengelolaan sumber daya termasuk sistem manajemen inventori.</w:t>
+      </w:r>
+    </w:p>
+    <w:p>
+      <w:proofErr w:type="gramStart"/>
+      <w:r>
+        <w:t>Manajemen inventori merupakan sistem yang digunakan untuk mengelola persediaan barang.</w:t>
+      </w:r>
+      <w:proofErr w:type="gramEnd"/>
+      <w:r>
+        <w:t xml:space="preserve"> </w:t>
+      </w:r>
+      <w:proofErr w:type="gramStart"/>
+      <w:r>
+        <w:t>Mengelola bagaimana mengklarifikasi dan menjaga akurasi catatan persediaan barang (Nurcahyawati et al., 2023).</w:t>
+      </w:r>
+      <w:proofErr w:type="gramEnd"/>
+      <w:r>
+        <w:t xml:space="preserve"> </w:t>
+      </w:r>
+      <w:proofErr w:type="gramStart"/>
+      <w:r>
+        <w:t>Tanpa inventori yang terkelola dengan baik, proses operasional perusahaan dapat terhambat.</w:t>
+      </w:r>
+      <w:proofErr w:type="gramEnd"/>
+      <w:r>
+        <w:t xml:space="preserve"> </w:t>
+      </w:r>
+      <w:proofErr w:type="gramStart"/>
+      <w:r>
+        <w:t>Oleh karena itu dalam dunia industri modern, penerapan teknologi dalam manajemen inventori menjadi sangat krusial untuk memastikan kelancaran distribusi dan ketersediaan stok barang.</w:t>
+      </w:r>
+      <w:proofErr w:type="gramEnd"/>
+      <w:r>
+        <w:t xml:space="preserve"> </w:t>
+      </w:r>
+      <w:proofErr w:type="gramStart"/>
+      <w:r>
+        <w:t xml:space="preserve">Sistem manajemen inventori yang baik harus mampu menyediakan informasi </w:t>
+      </w:r>
+      <w:r>
+        <w:rPr>
+          <w:i/>
+        </w:rPr>
+        <w:t>real-time</w:t>
+      </w:r>
+      <w:r>
+        <w:t xml:space="preserve"> mengenai jumlah stok, lokasi penyimpanan, serta pola permintaan barang.</w:t>
+      </w:r>
+      <w:proofErr w:type="gramEnd"/>
+      <w:r>
+        <w:t xml:space="preserve"> Teknologi berbasis </w:t>
+      </w:r>
+      <w:r>
+        <w:rPr>
+          <w:i/>
+        </w:rPr>
+        <w:t>web</w:t>
+      </w:r>
+      <w:r>
+        <w:t xml:space="preserve"> dan algoritma </w:t>
+      </w:r>
+      <w:r>
+        <w:rPr>
+          <w:i/>
+        </w:rPr>
+        <w:t>data mining</w:t>
+      </w:r>
+      <w:r>
+        <w:t xml:space="preserve"> seperti </w:t>
+      </w:r>
+      <w:r>
+        <w:rPr>
+          <w:i/>
+        </w:rPr>
+        <w:t>K-Means Clustering</w:t>
+      </w:r>
+      <w:r>
+        <w:t xml:space="preserve"> telah terbukti dapat meningkatkan akurasi dan efisiensi dalam pengelolaan inventori, menggantikan metode manual yang rentan terhadap kesalahan pencatatan dan inkonsistensi data (Handoko et al., 2020). </w:t>
+      </w:r>
+    </w:p>
+    <w:p>
+      <w:proofErr w:type="gramStart"/>
+      <w:r>
+        <w:t>Salah satu contoh perusahaan yang menghadapi tantangan dalam pengelolaan inventori adalah PT Semen Padang, perusahaan manufaktur semen terbesar di Indonesia dengan struktur operasional yang kompleks.</w:t>
+      </w:r>
+      <w:proofErr w:type="gramEnd"/>
+      <w:r>
+        <w:t xml:space="preserve"> Wilayah operasionalnya terbagi dalam beberapa daerah, yaitu Indarung 1 hingga 6, di mana saat ini yang masih beroperasi adalah Indarung 4, 5, dan 6. Setiap daerah ini terbagi lagi ke dalam beberapa area operasional diantaranya </w:t>
+      </w:r>
+      <w:r>
+        <w:rPr>
+          <w:i/>
+        </w:rPr>
+        <w:lastRenderedPageBreak/>
+        <w:t>Raw Mill</w:t>
+      </w:r>
+      <w:r>
+        <w:t xml:space="preserve">, </w:t>
+      </w:r>
+      <w:r>
+        <w:rPr>
+          <w:i/>
+        </w:rPr>
+        <w:t>Kiln</w:t>
+      </w:r>
+      <w:r>
+        <w:t xml:space="preserve"> dan </w:t>
+      </w:r>
+      <w:r>
+        <w:rPr>
+          <w:i/>
+        </w:rPr>
+        <w:t>Finish Mill</w:t>
+      </w:r>
+      <w:r>
+        <w:t xml:space="preserve">, yang memiliki gudang penyimpanan barang  yang dikategorikan menjadi gudang </w:t>
+      </w:r>
+      <w:r>
+        <w:rPr>
+          <w:i/>
+        </w:rPr>
+        <w:t>electrical</w:t>
+      </w:r>
+      <w:r>
+        <w:t xml:space="preserve"> dan </w:t>
+      </w:r>
+      <w:r>
+        <w:rPr>
+          <w:i/>
+        </w:rPr>
+        <w:t>mechanical</w:t>
+      </w:r>
+      <w:r>
+        <w:t xml:space="preserve">. </w:t>
+      </w:r>
+    </w:p>
+    <w:p>
+      <w:bookmarkStart w:id="5" w:name="_GoBack"/>
       <w:bookmarkEnd w:id="5"/>
-    </w:p>
-    <w:p>
+      <w:r>
+        <w:t xml:space="preserve">Setelah melakukan wawancara dengan beberapa staf PT Semen Padang salah satu kendala utama dalam perusahaan ini adalah tidak adanya teknologi yang dapat menghubungkan pengelolaan barang antar area dan antar daerah secara terpusat. Pengelolaan yang ada di setiap gudang masih bersifat manual dengan pencatatan menggunakan </w:t>
+      </w:r>
+      <w:r>
+        <w:rPr>
+          <w:i/>
+        </w:rPr>
+        <w:t>Microsoft excel</w:t>
+      </w:r>
+      <w:r>
+        <w:t xml:space="preserve">. </w:t>
+      </w:r>
       <w:proofErr w:type="gramStart"/>
       <w:r>
-        <w:t>Perkembangan</w:t>
-      </w:r>
-      <w:r>
-        <w:t xml:space="preserve"> teknologi industri telah membawa perubahan signifikan dalam berbagai sektor termasuk sektor manufaktur dan logistik.</w:t>
+        <w:t xml:space="preserve">Sistem manual ini memiliki berbagai keterbatasan seperti kesulitan dalam sinkronisasi data antar area, potensi kehilangan data, serta keterbatasan dalam pelacakan barang secara </w:t>
+      </w:r>
+      <w:r>
+        <w:rPr>
+          <w:i/>
+        </w:rPr>
+        <w:t>real-time</w:t>
+      </w:r>
+      <w:r>
+        <w:t>.</w:t>
       </w:r>
       <w:proofErr w:type="gramEnd"/>
       <w:r>
+        <w:t xml:space="preserve"> Hal ini menyebabkan inefisiensi dalam manajemen inventori dan berisiko menghambat operasional </w:t>
+      </w:r>
+      <w:proofErr w:type="gramStart"/>
+      <w:r>
+        <w:t>perusahaan  (</w:t>
+      </w:r>
+      <w:proofErr w:type="gramEnd"/>
+      <w:r>
+        <w:t xml:space="preserve">Lisa et al., 2025). </w:t>
+      </w:r>
+    </w:p>
+    <w:p>
+      <w:r>
+        <w:t xml:space="preserve">Selain itu sistem permintaan barang di PT Semen Padang juga masih dilakukan secara manual, dimana setiap permintaan barang harus diajukan melalui dokumen fisik atau komunikasi langsung dengan pihat terkait. Proses ini tidak hanya memakan waktu lebih lama, tetapi juga rentan terhadap kesalahan pencatatan da keterlambatan dalam pemenuhan permintaan barang. Ketiadaan sistem otomatisasi dalam pencatatan dan pengelolaan permintaan barang membuata proses ini menjadi kurang efektif dan tidak efisien. </w:t>
+      </w:r>
+    </w:p>
+    <w:p>
+      <w:proofErr w:type="gramStart"/>
+      <w:r>
+        <w:t>Kurangnya analisis terhadap pola permintaan barang menjadi permasalahan tambahan dalam pengelolaan inventori PT Semen Padang.</w:t>
+      </w:r>
+      <w:proofErr w:type="gramEnd"/>
+      <w:r>
         <w:t xml:space="preserve"> </w:t>
       </w:r>
       <w:proofErr w:type="gramStart"/>
       <w:r>
-        <w:t>Dengan hadirnya revolusi industri 4.0.</w:t>
+        <w:t>Ketiadaan sistem yang mengidentifikasi pola permintaan barang di setiap area menyebabkan kesulitan dalam menentukan strategi optimal dalam pengelolaan stok.</w:t>
       </w:r>
       <w:proofErr w:type="gramEnd"/>
       <w:r>
-        <w:t xml:space="preserve"> pemanfaatan teknologi digital, </w:t>
-      </w:r>
-      <w:r>
-        <w:rPr>
-          <w:i/>
-        </w:rPr>
-        <w:t>Internet of Things (IoT)</w:t>
-      </w:r>
-      <w:r>
-        <w:t xml:space="preserve">, dan sistem otomatisasi telah menjadi faktor utama dalam meningkatkan efisiensi dan produktivitas industri </w:t>
-      </w:r>
-      <w:r>
-        <w:fldChar w:fldCharType="begin" w:fldLock="1"/>
-      </w:r>
-      <w:r>
-        <w:instrText>ADDIN CSL_CITATION {"citationItems":[{"id":"ITEM-1","itemData":{"DOI":"10.33050/tmj.v7i2.1903","ISSN":"2620-3383","abstract":"Pada saat ini pemanfaatan teknologi merupakan hal yang sangat penting untuk menunjang proses bisnis suatu perusahaan sehingga perusahaan dapat memperoleh keunggulan kompetitif. PT XYZ merupakan perusahaan yang ingin menerapkan teknologi dalam menjalankan bisnisnya. PT XYZ merupakan perusahaan yang bergerak pada bidang konstruksi dengan fokus pada bidang bina marga dan irigasi. Saat ini PT XYZ masih secara manual melakukan kegiatan pengelolaan barang yang dimiliki, sehingga melihat resiko kesalahan dalam pencatatan pemasukkan dan pengeluaran barang. Untuk dapat mengelola barang yang dimiliki oleh PT XYZ maka diperlukan sistem manajemen inventaris dengan menerapkan teknologi QR Code yang dapat memudahkan dalam proses pendataan barang yang dimiliki. Oleh karena itu, penelitian yang dilakukan adalah penerapan teknologi QR Code berbasis web pada sistem manajemen inventaris di gudang PT XYZ. Metode pengembangan sistem yang digunakan dalam penelitian ini adalah prototyping dengan menggunakan pemodelan UML (Unified Modeling Language).  Hasil penerapan teknologi QR Code berbasis web pada sistem manajemen inventaris di gudang PT XYZ yang bertujuan untuk meningkatkan efektifitas proses bisnis yang dilakukan dan membantu dalam pengelolaan barang yang dimiliki oleh PT XYZ.","author":[{"dropping-particle":"","family":"Hery","given":"","non-dropping-particle":"","parse-names":false,"suffix":""},{"dropping-particle":"","family":"Renaldo Luih","given":"Joshua","non-dropping-particle":"","parse-names":false,"suffix":""},{"dropping-particle":"","family":"Alencia Haryani","given":"Calandra","non-dropping-particle":"","parse-names":false,"suffix":""},{"dropping-particle":"","family":"E. Widjaja","given":"Andree","non-dropping-particle":"","parse-names":false,"suffix":""}],"container-title":"Technomedia Journal","id":"ITEM-1","issue":"2","issued":{"date-parts":[["2022"]]},"page":"202-215","title":"Penerapan Teknologi Qr Code Berbasis Web pada Sistem Manajemen Inventaris di Gudang PT XYZ","type":"article-journal","volume":"7"},"uris":["http://www.mendeley.com/documents/?uuid=7f09aebd-732e-4a7e-9f52-200cd440bdeb"]}],"mendeley":{"formattedCitation":"(Hery et al., 2022)","plainTextFormattedCitation":"(Hery et al., 2022)","previouslyFormattedCitation":"(Hery et al., 2022)"},"properties":{"noteIndex":0},"schema":"https://github.com/citation-style-language/schema/raw/master/csl-citation.json"}</w:instrText>
-      </w:r>
-      <w:r>
-        <w:fldChar w:fldCharType="separate"/>
-      </w:r>
-      <w:r>
-        <w:rPr>
-          <w:noProof/>
-        </w:rPr>
-        <w:t>(Hery et al., 2022)</w:t>
-      </w:r>
-      <w:r>
-        <w:fldChar w:fldCharType="end"/>
-      </w:r>
-      <w:r>
-        <w:t>. Teknologi tidak hanya berperan dalam mempercepat proses produksi tetapi juga dalam mengoptimalkan pengelolaan sumber daya termasuk sistem manajemen inventori.</w:t>
-      </w:r>
-    </w:p>
-    <w:p>
+        <w:t xml:space="preserve"> </w:t>
+      </w:r>
       <w:proofErr w:type="gramStart"/>
       <w:r>
-        <w:t xml:space="preserve">Manajemen inventori </w:t>
-      </w:r>
-      <w:r>
-        <w:t>merupakan</w:t>
-      </w:r>
-      <w:r>
-        <w:t xml:space="preserve"> sistem yang digunakan untuk mengelola persediaan barang.</w:t>
+        <w:t>Akibatnya perusahaan mengalami ketidakseimbangan antara persediaan dan permintaan, yang berujung pada kelebihan stok (</w:t>
+      </w:r>
+      <w:r>
+        <w:rPr>
+          <w:i/>
+        </w:rPr>
+        <w:t>overstock</w:t>
+      </w:r>
+      <w:r>
+        <w:t>) atau kekurangan stok (</w:t>
+      </w:r>
+      <w:r>
+        <w:rPr>
+          <w:i/>
+        </w:rPr>
+        <w:t>stockout</w:t>
+      </w:r>
+      <w:r>
+        <w:t>) yang menghambat kelancaran operasional (Andi Syahrul Ramdana et al., 2024).</w:t>
       </w:r>
       <w:proofErr w:type="gramEnd"/>
-      <w:r>
-        <w:t xml:space="preserve"> Mengelola bagaimana mengklarifikasi dan menjaga akurasi catatan persediaan barang </w:t>
-      </w:r>
-      <w:r>
-        <w:fldChar w:fldCharType="begin" w:fldLock="1"/>
-      </w:r>
-      <w:r>
-        <w:instrText>ADDIN CSL_CITATION {"citationItems":[{"id":"ITEM-1","itemData":{"DOI":"10.34128/jsi.v9i1.431","ISSN":"2460-173X","abstract":"Manajemen persediaan adalah sebuah sistem yang digunakan untuk mengelola persediaan barang. Mengelola bagaimana mengklarifikasi dan menjaga akurasi catatan persediaan barang. Tujuan dari manajemen persediaan barang untuk mengurangi keterlambatan pengiriman barang serta dapat memastikan adanya suatu persediaan melalui safety stock. Terdapat beberapa permasalahan pada perusahaan yang bergerak dibidang industri kuliner khususnya bagian manajemen persediaan antara lain tidak ada perhitungan permintaan stok barang, tidak ada pengelolan safety stock, dan tidak terdeteksinya antara data pengiriman dan data stok awal. Pengendalian stok barang menggunakan safety stock bertujuan untuk mengetahui jumlah stok aman dalam gudang. Sedangkan untuk mengetahui jumlah pengadaan ulang mengunakan reorder point. Sehingga dapat menghemat waktu, meminimalisir kesalahan dalam persediaan barang, dan dapat mengetahui kelayakan kondisi barang. Hasil dari penelitiannya berupa sebuah sistem yang dapat melakukan manajemen persediaan, sehingga dapat mengendalikan persediaan barang dengan stok kosong menjadi turun 95%, atau tinggal hanya 5% saja.","author":[{"dropping-particle":"","family":"Nurcahyawati","given":"Vivine","non-dropping-particle":"","parse-names":false,"suffix":""},{"dropping-particle":"","family":"Riyondha Aprilian Brahmantyo","given":"","non-dropping-particle":"","parse-names":false,"suffix":""},{"dropping-particle":"","family":"Januar Wibowo","given":"","non-dropping-particle":"","parse-names":false,"suffix":""}],"container-title":"Jurnal Sains dan Informatika","id":"ITEM-1","issue":"April","issued":{"date-parts":[["2023"]]},"page":"89-99","title":"Manajemen Persediaan Menggunakan Metode Safety Stock dan Reorder Point","type":"article-journal","volume":"9"},"uris":["http://www.mendeley.com/documents/?uuid=e34bf3ec-0de6-47ec-81a6-51c477caf4de"]}],"mendeley":{"formattedCitation":"(Nurcahyawati et al., 2023)","plainTextFormattedCitation":"(Nurcahyawati et al., 2023)","previouslyFormattedCitation":"(Nurcahyawati et al., 2023)"},"properties":{"noteIndex":0},"schema":"https://github.com/citation-style-language/schema/raw/master/csl-citation.json"}</w:instrText>
-      </w:r>
-      <w:r>
-        <w:fldChar w:fldCharType="separate"/>
-      </w:r>
-      <w:r>
-        <w:rPr>
-          <w:noProof/>
-        </w:rPr>
-        <w:t>(Nurcahyawati et al., 2023)</w:t>
-      </w:r>
-      <w:r>
-        <w:fldChar w:fldCharType="end"/>
-      </w:r>
-      <w:r>
-        <w:t xml:space="preserve">. </w:t>
+    </w:p>
+    <w:p>
+      <w:r>
+        <w:t xml:space="preserve">Menurut (Calista et al., 2023), sistem informasi inventori berbasis </w:t>
+      </w:r>
+      <w:r>
+        <w:rPr>
+          <w:i/>
+        </w:rPr>
+        <w:t>web</w:t>
+      </w:r>
+      <w:r>
+        <w:t xml:space="preserve"> dapat meningkatkan efisiensi dalam pengelolaan stok barang serta meminimalkan kesalahan pencatatan yang sering terjadi dalam sistem manual. Dalam konteks perusahaan besar seperti PT Semen Padang, pengelolaan inventori memegang peranan penting dalam </w:t>
       </w:r>
       <w:proofErr w:type="gramStart"/>
       <w:r>
-        <w:t>Tanpa inventori yang terkelola dengan baik, proses operasional perusahaan dapat terhambat.</w:t>
+        <w:t>memastikan  kelancaran</w:t>
       </w:r>
       <w:proofErr w:type="gramEnd"/>
       <w:r>
-        <w:t xml:space="preserve"> Teknologi berbasis </w:t>
+        <w:t xml:space="preserve"> produksi, distribusi barang, dan pemenuhan kebutuhan </w:t>
+      </w:r>
+      <w:r>
+        <w:lastRenderedPageBreak/>
+        <w:t xml:space="preserve">operasional di berbagai area perusahaan. </w:t>
+      </w:r>
+      <w:proofErr w:type="gramStart"/>
+      <w:r>
+        <w:t xml:space="preserve">Maka dari itu, sistem berbasis </w:t>
       </w:r>
       <w:r>
         <w:rPr>
@@ -7192,7 +7433,125 @@
         <w:t>web</w:t>
       </w:r>
       <w:r>
-        <w:t xml:space="preserve"> dan algoritma data mining seperti </w:t>
+        <w:t xml:space="preserve"> dipilih sebagai platform utama dalam pengembangan sistem manajemen inventori karena memiliki fleksibilitas dan aksesibilitas yang tinggi.</w:t>
+      </w:r>
+      <w:proofErr w:type="gramEnd"/>
+      <w:r>
+        <w:t xml:space="preserve"> Dengan integrasi data secara </w:t>
+      </w:r>
+      <w:r>
+        <w:rPr>
+          <w:i/>
+        </w:rPr>
+        <w:t>real-time</w:t>
+      </w:r>
+      <w:r>
+        <w:t xml:space="preserve">, semua area dan gudang dapat mengakses informasi yang </w:t>
+      </w:r>
+      <w:proofErr w:type="gramStart"/>
+      <w:r>
+        <w:t>sama</w:t>
+      </w:r>
+      <w:proofErr w:type="gramEnd"/>
+      <w:r>
+        <w:t xml:space="preserve"> tanpa adanya keterlambatan atau inkonsistensi data, sehingga proses operasional menjadi lebih efisien. Selain itu, sistem berbasis </w:t>
+      </w:r>
+      <w:r>
+        <w:rPr>
+          <w:i/>
+        </w:rPr>
+        <w:t>web</w:t>
+      </w:r>
+      <w:r>
+        <w:t xml:space="preserve"> juga lebih mudah dalam hal pemeliharaan dan pengembangan dibandingkan dengan sistem berbasis </w:t>
+      </w:r>
+      <w:r>
+        <w:rPr>
+          <w:i/>
+        </w:rPr>
+        <w:t>desktop</w:t>
+      </w:r>
+      <w:r>
+        <w:t>, menjadikannya solusi yang lebih optimal untuk kebutuhan inventori perusahaan.</w:t>
+      </w:r>
+    </w:p>
+    <w:p>
+      <w:proofErr w:type="gramStart"/>
+      <w:r>
+        <w:t xml:space="preserve">Namun, penerapan sistem berbasis </w:t>
+      </w:r>
+      <w:r>
+        <w:rPr>
+          <w:i/>
+        </w:rPr>
+        <w:t>web</w:t>
+      </w:r>
+      <w:r>
+        <w:t xml:space="preserve"> saja belum cukup untuk mengoptimalkan inventori.</w:t>
+      </w:r>
+      <w:proofErr w:type="gramEnd"/>
+      <w:r>
+        <w:t xml:space="preserve"> Penelitian sebelumnya yang dilakukan oleh (Nurdiyansyah &amp; Akbar, 2021) menunjukkan bahwa implementasi algoritma </w:t>
+      </w:r>
+      <w:r>
+        <w:rPr>
+          <w:i/>
+        </w:rPr>
+        <w:t>K-Means</w:t>
+      </w:r>
+      <w:r>
+        <w:t xml:space="preserve"> dalam manajemen persediaan barang mampu meningkatkan efisiensi pengelolaan stok dengan cara </w:t>
+      </w:r>
+      <w:proofErr w:type="gramStart"/>
+      <w:r>
+        <w:t>mengelompokkan  barang</w:t>
+      </w:r>
+      <w:proofErr w:type="gramEnd"/>
+      <w:r>
+        <w:t xml:space="preserve"> berdasarkan pola permintaan. </w:t>
+      </w:r>
+      <w:proofErr w:type="gramStart"/>
+      <w:r>
+        <w:t xml:space="preserve">Oleh karena itu, algoritma </w:t>
+      </w:r>
+      <w:r>
+        <w:rPr>
+          <w:i/>
+        </w:rPr>
+        <w:t>K-Means</w:t>
+      </w:r>
+      <w:r>
+        <w:t xml:space="preserve"> digunakan dalam proyek ini didasarkan pada kemampuannya dalam mengelompokkan data yang memiliki pola tertentu.</w:t>
+      </w:r>
+      <w:proofErr w:type="gramEnd"/>
+      <w:r>
+        <w:t xml:space="preserve"> </w:t>
+      </w:r>
+      <w:proofErr w:type="gramStart"/>
+      <w:r>
+        <w:t xml:space="preserve">Dengan menggunakan metode </w:t>
+      </w:r>
+      <w:r>
+        <w:rPr>
+          <w:i/>
+        </w:rPr>
+        <w:t>clustering</w:t>
+      </w:r>
+      <w:r>
+        <w:t xml:space="preserve"> ini perusahaan dapat melakukan analisis data permintaan barang secara lebih mendalam dan mengambil keputusan yang lebih akurat dalam pengelolaan inventori.</w:t>
+      </w:r>
+      <w:proofErr w:type="gramEnd"/>
+      <w:r>
+        <w:t xml:space="preserve"> </w:t>
+      </w:r>
+    </w:p>
+    <w:p>
+      <w:proofErr w:type="gramStart"/>
+      <w:r>
+        <w:t>Dari keseluruhan pemaparan diatas maka penulis</w:t>
+      </w:r>
+      <w:r>
+        <w:t xml:space="preserve"> memutuskan untuk memilih judul “Implementasi Algoritma </w:t>
       </w:r>
       <w:r>
         <w:rPr>
@@ -7201,829 +7560,30 @@
         <w:t>K-Means Clustering</w:t>
       </w:r>
       <w:r>
-        <w:t xml:space="preserve"> </w:t>
-      </w:r>
-      <w:r>
-        <w:t>telah terbukti</w:t>
-      </w:r>
-      <w:r>
-        <w:t xml:space="preserve"> dapat meningkatkan akurasi dan efisiensi dalam pengelolaan inventori, menggantikan metode manual yang rentan terhadap kesalahan pencatatan dan inkonsistensi data </w:t>
-      </w:r>
-      <w:r>
-        <w:fldChar w:fldCharType="begin" w:fldLock="1"/>
-      </w:r>
-      <w:r>
-        <w:instrText>ADDIN CSL_CITATION {"citationItems":[{"id":"ITEM-1","itemData":{"DOI":"10.35760/tr.2020.v25i1.2677","ISSN":"1410-9093","abstract":"Perkembangan industri telekomunikasi saat ini sangat pesat karena telekomunikasi sudah menjadi kebutuhan utama bagi masyarakat sehingga banyak perusahaan yang bergerak di industry telekomunikasi. Banyaknya industry Telekomunikasi menuntut para pengembang untuk menemukan strategi atau suatu pola yang dapat meningkatkan penjualan dan pemasaran produk, salah satu strateginya adalah dengan memanfaatkan data transaksi. Paket data merupakan produk dibidang telekomunikasi. Proses Clustering saat ini masih di lakukan secara manual sehingga membutuhkan waktu, proses perhitungan dan ketelitian yang tinggi. Pada penelitian ini dibuat aplikasi berbasis website dengan tujuan untuk mempermudah Clustering data sehingga dapat digunakan sebagai referensi dalam perencanaan promosi produk telkomsel ke berbagai daerah. Metode yang digunakan untuk mengatasi permasalahan tersebut yaitu metode Clustering dengan menggunakan Algoritma K-Means. Algoritma K-Means merupakan algoritma pengelompokkan sejumlah data menjadi menjadi kelompok-kelompok data tertentu. Pada penelitian ini data penjualan dikelompokkan menjadi 3 yaitu data penjualan rendah, data penjualan sedang dan data penjualan tinggi. Pengujian clustering dengan algoritma K-Means pada aplikasi terhadap data transaksi penjualan paket telkomsel diperoleh persentase kesesuaian yaitu 100% dibandingkan dengan clustering manual.","author":[{"dropping-particle":"","family":"Handoko","given":"Suhandio","non-dropping-particle":"","parse-names":false,"suffix":""},{"dropping-particle":"","family":"Fauziah","given":"Fauziah","non-dropping-particle":"","parse-names":false,"suffix":""},{"dropping-particle":"","family":"Handayani","given":"Endah Tri Esti","non-dropping-particle":"","parse-names":false,"suffix":""}],"container-title":"Jurnal Ilmiah Teknologi dan Rekayasa","id":"ITEM-1","issue":"1","issued":{"date-parts":[["2020"]]},"page":"76-88","title":"Implementasi Data Mining Untuk Menentukan Tingkat Penjualan Paket Data Telkomsel Menggunakan Metode K-Means Clustering","type":"article-journal","volume":"25"},"uris":["http://www.mendeley.com/documents/?uuid=a91f8c3b-cf13-46bb-875d-eb2f7d3e0ef7"]}],"mendeley":{"formattedCitation":"(Handoko et al., 2020)","plainTextFormattedCitation":"(Handoko et al., 2020)","previouslyFormattedCitation":"(Handoko et al., 2020)"},"properties":{"noteIndex":0},"schema":"https://github.com/citation-style-language/schema/raw/master/csl-citation.json"}</w:instrText>
-      </w:r>
-      <w:r>
-        <w:fldChar w:fldCharType="separate"/>
-      </w:r>
-      <w:r>
-        <w:rPr>
-          <w:noProof/>
-        </w:rPr>
-        <w:t>(Handoko et al., 2020)</w:t>
-      </w:r>
-      <w:r>
-        <w:fldChar w:fldCharType="end"/>
+        <w:t xml:space="preserve"> untuk mengelompokkan Pola Permintaan Barang dalam Sistem Manajemen Inventori PT Semen Padang”.</w:t>
+      </w:r>
+      <w:proofErr w:type="gramEnd"/>
+      <w:r>
+        <w:t xml:space="preserve"> Judul ini dipilih untuk menggambarkan permasalahan utama yang dihadapi oleh PT Semen Padang serta solusi yang ditawarkan melalui penerapan teknologi berbasis </w:t>
+      </w:r>
+      <w:r>
+        <w:rPr>
+          <w:i/>
+        </w:rPr>
+        <w:t>web</w:t>
+      </w:r>
+      <w:r>
+        <w:t xml:space="preserve"> dan algoritma </w:t>
+      </w:r>
+      <w:r>
+        <w:rPr>
+          <w:i/>
+        </w:rPr>
+        <w:t>K-Means Clustering</w:t>
       </w:r>
       <w:r>
         <w:t>.</w:t>
       </w:r>
-      <w:r>
-        <w:t xml:space="preserve"> </w:t>
-      </w:r>
-    </w:p>
-    <w:p>
-      <w:proofErr w:type="gramStart"/>
-      <w:r>
-        <w:t>PT Semen Padang merupakan salah satu perusahaan manufaktur semen terbesar di Indonesia yang memiliki struktur operasional yang kompleks.</w:t>
-      </w:r>
-      <w:proofErr w:type="gramEnd"/>
-      <w:r>
-        <w:t xml:space="preserve"> Wilayah operasionalnya terbagi dalam beberapa daerah, yaitu Indarung 1 hingga 6, di mana saat ini yang masih beroperasi adalah Indarung 4, 5, dan 6. Setiap daerah ini terbagi lagi ke dalam beberapa area operasional diantaranya </w:t>
-      </w:r>
-      <w:r>
-        <w:rPr>
-          <w:i/>
-        </w:rPr>
-        <w:t>Raw Mill, Kiln dan Finish Mill</w:t>
-      </w:r>
-      <w:r>
-        <w:t xml:space="preserve">, </w:t>
-      </w:r>
-      <w:r>
-        <w:t>yang memiliki gudang penyimpanan</w:t>
-      </w:r>
-      <w:r>
-        <w:t xml:space="preserve"> </w:t>
-      </w:r>
-      <w:r>
-        <w:t>barang yang dikategorikan menjadi</w:t>
-      </w:r>
-      <w:r>
-        <w:t xml:space="preserve"> gudang </w:t>
-      </w:r>
-      <w:r>
-        <w:rPr>
-          <w:i/>
-        </w:rPr>
-        <w:t>electrical</w:t>
-      </w:r>
-      <w:r>
-        <w:t xml:space="preserve"> dan </w:t>
-      </w:r>
-      <w:r>
-        <w:rPr>
-          <w:i/>
-        </w:rPr>
-        <w:t>mechanica</w:t>
-      </w:r>
-      <w:r>
-        <w:rPr>
-          <w:i/>
-        </w:rPr>
-        <w:t>l</w:t>
-      </w:r>
-      <w:r>
-        <w:t xml:space="preserve">. </w:t>
-      </w:r>
-      <w:proofErr w:type="gramStart"/>
-      <w:r>
-        <w:t xml:space="preserve">Namun, </w:t>
-      </w:r>
-      <w:r>
-        <w:t>sistem manajemen inventori yang digunakan saat ini belum terintegrasi sehingga setiap area masih mengelola persediaan barang secara mandiri tanpa koordinasi yang optimal.</w:t>
-      </w:r>
-      <w:proofErr w:type="gramEnd"/>
-    </w:p>
-    <w:p>
-      <w:proofErr w:type="gramStart"/>
-      <w:r>
-        <w:lastRenderedPageBreak/>
-        <w:t>B</w:t>
-      </w:r>
-      <w:r>
-        <w:t xml:space="preserve">erdasarkan hasil diskusi dengan staf PT Semen Padang </w:t>
-      </w:r>
-      <w:r>
-        <w:t>ditemukan bahwa pengelolaan inventori masih dilakuka</w:t>
-      </w:r>
-      <w:r>
-        <w:t>n secara manual menggunakan</w:t>
-      </w:r>
-      <w:r>
-        <w:t xml:space="preserve"> </w:t>
-      </w:r>
-      <w:r>
-        <w:rPr>
-          <w:i/>
-        </w:rPr>
-        <w:t>Microsoft Excel</w:t>
-      </w:r>
-      <w:r>
-        <w:t>.</w:t>
-      </w:r>
-      <w:proofErr w:type="gramEnd"/>
-      <w:r>
-        <w:t xml:space="preserve"> </w:t>
-      </w:r>
-      <w:proofErr w:type="gramStart"/>
-      <w:r>
-        <w:t>Sistem manual ini memiliki berbagai keterbatasan seperti kesulitan dalam</w:t>
-      </w:r>
-      <w:r>
-        <w:t xml:space="preserve"> sinkronisasi data antar area, potensi kehilangan data, serta keterbatasan dalam pelacakan barang secara </w:t>
-      </w:r>
-      <w:r>
-        <w:rPr>
-          <w:i/>
-        </w:rPr>
-        <w:t>rea</w:t>
-      </w:r>
-      <w:r>
-        <w:rPr>
-          <w:i/>
-        </w:rPr>
-        <w:t>l-</w:t>
-      </w:r>
-      <w:r>
-        <w:rPr>
-          <w:i/>
-        </w:rPr>
-        <w:t>tim</w:t>
-      </w:r>
-      <w:r>
-        <w:rPr>
-          <w:i/>
-        </w:rPr>
-        <w:t>e</w:t>
-      </w:r>
-      <w:r>
-        <w:t>.</w:t>
-      </w:r>
-      <w:proofErr w:type="gramEnd"/>
-      <w:r>
-        <w:t xml:space="preserve"> Hal ini menyebabkan inefisiensi dalam manajemen inventori dan berisiko menghambat operasional perusahaan </w:t>
-      </w:r>
-      <w:r>
-        <w:fldChar w:fldCharType="begin" w:fldLock="1"/>
-      </w:r>
-      <w:r>
-        <w:instrText>ADDIN CSL_CITATION {"citationItems":[{"id":"ITEM-1","itemData":{"author":[{"dropping-particle":"","family":"Lisa","given":"Lisa","non-dropping-particle":"","parse-names":false,"suffix":""},{"dropping-particle":"","family":"Sutejo","given":"Heru","non-dropping-particle":"","parse-names":false,"suffix":""},{"dropping-particle":"","family":"Kungkung","given":"Ajenkris Y","non-dropping-particle":"","parse-names":false,"suffix":""}],"id":"ITEM-1","issue":"3","issued":{"date-parts":[["2025"]]},"page":"1742-1753","title":"Sistem Informasi Manajemen Persediaan Barang Berbasis Website di PT . Rejo Mulyo Solution","type":"article-journal","volume":"6"},"uris":["http://www.mendeley.com/documents/?uuid=092e140f-dfc9-4068-9f58-db32846427c3"]}],"mendeley":{"formattedCitation":"(Lisa et al., 2025)","plainTextFormattedCitation":"(Lisa et al., 2025)","previouslyFormattedCitation":"(Lisa et al., 2025)"},"properties":{"noteIndex":0},"schema":"https://github.com/citation-style-language/schema/raw/master/csl-citation.json"}</w:instrText>
-      </w:r>
-      <w:r>
-        <w:fldChar w:fldCharType="separate"/>
-      </w:r>
-      <w:r>
-        <w:rPr>
-          <w:noProof/>
-        </w:rPr>
-        <w:t>(Lisa et al., 2025)</w:t>
-      </w:r>
-      <w:r>
-        <w:fldChar w:fldCharType="end"/>
-      </w:r>
-      <w:r>
-        <w:t>.</w:t>
-      </w:r>
-      <w:r>
-        <w:t xml:space="preserve"> </w:t>
-      </w:r>
-      <w:r>
-        <w:t xml:space="preserve">Selain itu sistem permintaan barang </w:t>
-      </w:r>
-      <w:r>
-        <w:t>juga masih dilakukan secara manual melalui dokumen fisik atau komunikasi langsung yang tidak hanya memperlambat proses, tetapi juga rentan terhadap kesalahan pencatatan dan keterlambatan dalam pemenuhan permintaan barang.</w:t>
-      </w:r>
-    </w:p>
-    <w:p>
-      <w:proofErr w:type="gramStart"/>
-      <w:r>
-        <w:t>Kurangnya analisis terhadap pola permintaan barang menjadi permasalahan tambahan dalam pengelolaan inventori PT Semen Padang.</w:t>
-      </w:r>
-      <w:proofErr w:type="gramEnd"/>
-      <w:r>
-        <w:t xml:space="preserve"> </w:t>
-      </w:r>
-      <w:proofErr w:type="gramStart"/>
-      <w:r>
-        <w:t>Ketiadaan sistem yang mengidentifikasi pola permintaan barang di setiap area menyebabkan kesulitan dalam menentukan strategi optimal dalam pengelolaan stok barang.</w:t>
-      </w:r>
-      <w:proofErr w:type="gramEnd"/>
-      <w:r>
-        <w:t xml:space="preserve"> Akibatnya perusahaan mengalami</w:t>
-      </w:r>
-      <w:r>
-        <w:t xml:space="preserve"> ketidakseimbangan antara persediaan dan permintaan, yang berujung pada kelebihan stok (</w:t>
-      </w:r>
-      <w:r>
-        <w:rPr>
-          <w:i/>
-        </w:rPr>
-        <w:t>overstock</w:t>
-      </w:r>
-      <w:r>
-        <w:t>) atau kekurangan stok (</w:t>
-      </w:r>
-      <w:r>
-        <w:rPr>
-          <w:i/>
-        </w:rPr>
-        <w:t>stockout</w:t>
-      </w:r>
-      <w:r>
-        <w:t xml:space="preserve">) yang menghambat kelancaran operasional </w:t>
-      </w:r>
-      <w:r>
-        <w:fldChar w:fldCharType="begin" w:fldLock="1"/>
-      </w:r>
-      <w:r>
-        <w:instrText>ADDIN CSL_CITATION {"citationItems":[{"id":"ITEM-1","itemData":{"DOI":"10.51401/jinteks.v6i1.3911","abstract":"Penelitian ini mengkaji penerapan algoritma K-Means untuk meningkatkan efisiensi manajemen persediaan di perpustakaan. Menghadapi tantangan dalam memenuhi kebutuhan stok yang kritis, algoritma K-Means dipilih karena keunggulan dalam kemudahan implementasi dan kecepatan eksekusi. Dengan menggunakan metode K-Means dan pendekatan RFM (Recency, Frequency, Monetary), penelitian ini berhasil mencapai akurasi pengelompokan barang sebesar 70%, sedangkan tanpa RFM, akurasi meningkat menjadi lebih tinggi. Analisis ini mengindikasikan efektivitas algoritma K-Means dalam klasifikasi dan prediksi kebutuhan stok, memberikan wawasan untuk pengelolaan persediaan yang lebih baik. Penelitian ini memberikan kontribusi terhadap pemahaman bagaimana teknik data mining dapat dimanfaatkan untuk memperbaiki dan meningkatkan keputusan manajemen persediaan di sektor perpustakaan, dengan potensi aplikasi pada sektor lain.\r  ","author":[{"dropping-particle":"","family":"Andi Syahrul Ramdana","given":"","non-dropping-particle":"","parse-names":false,"suffix":""},{"dropping-particle":"","family":"Kusrini","given":"","non-dropping-particle":"","parse-names":false,"suffix":""},{"dropping-particle":"","family":"Pramono","given":"Eko","non-dropping-particle":"","parse-names":false,"suffix":""}],"container-title":"Jurnal Informatika Teknologi dan Sains (Jinteks)","id":"ITEM-1","issue":"1","issued":{"date-parts":[["2024"]]},"page":"109-114","title":"Penerapan Algoritma K-Means Untuk Manajemen Persediaan Di Perpustakaan","type":"article-journal","volume":"6"},"uris":["http://www.mendeley.com/documents/?uuid=880928db-99fc-4baa-9e43-c477a14d34a1"]}],"mendeley":{"formattedCitation":"(Andi Syahrul Ramdana et al., 2024)","plainTextFormattedCitation":"(Andi Syahrul Ramdana et al., 2024)","previouslyFormattedCitation":"(Andi Syahrul Ramdana et al., 2024)"},"properties":{"noteIndex":0},"schema":"https://github.com/citation-style-language/schema/raw/master/csl-citation.json"}</w:instrText>
-      </w:r>
-      <w:r>
-        <w:fldChar w:fldCharType="separate"/>
-      </w:r>
-      <w:r>
-        <w:rPr>
-          <w:noProof/>
-        </w:rPr>
-        <w:t>(Andi Syahrul Ramdana et al., 2024)</w:t>
-      </w:r>
-      <w:r>
-        <w:fldChar w:fldCharType="end"/>
-      </w:r>
-      <w:r>
-        <w:t>.</w:t>
-      </w:r>
-    </w:p>
-    <w:p>
-      <w:proofErr w:type="gramStart"/>
-      <w:r>
-        <w:t>Berdasarkan permasalahan tersebut penelitian ini mengusulkan judul “</w:t>
-      </w:r>
-      <w:r>
-        <w:t xml:space="preserve">Implementasi Algoritma </w:t>
-      </w:r>
-      <w:r>
-        <w:rPr>
-          <w:i/>
-        </w:rPr>
-        <w:t>K-Means Clustering</w:t>
-      </w:r>
-      <w:r>
-        <w:t xml:space="preserve"> untuk Pengelompokkan Pola Permintaan Barang dalam Sistem Manajemen Inventori PT Semen Padang</w:t>
-      </w:r>
-      <w:r>
-        <w:t>”.</w:t>
-      </w:r>
-      <w:proofErr w:type="gramEnd"/>
-      <w:r>
-        <w:t xml:space="preserve"> Penelitian ini bertujuan untuk mengembangkan sistem maanjemen inventori berbasis </w:t>
-      </w:r>
-      <w:r>
-        <w:rPr>
-          <w:i/>
-        </w:rPr>
-        <w:t>web</w:t>
-      </w:r>
-      <w:r>
-        <w:t xml:space="preserve"> yang mengintegrasikan data inventori dari berbagai area operasional</w:t>
-      </w:r>
-      <w:r>
-        <w:t xml:space="preserve"> secara </w:t>
-      </w:r>
-      <w:r>
-        <w:rPr>
-          <w:i/>
-        </w:rPr>
-        <w:t>real-time</w:t>
-      </w:r>
-      <w:r>
-        <w:t>. Dengan sistem ini, setiap gudang dan area operasional dapat mengakses inventori secara bersamaan, sehingga mengurangi inkonsistentsi data dan meningkatkan efisiensi dalam proses pencatatan serta pelacakan barang.</w:t>
-      </w:r>
-    </w:p>
-    <w:p>
-      <w:pPr>
-        <w:rPr>
-          <w:rFonts w:eastAsia="Times New Roman" w:cs="Times New Roman"/>
-          <w:kern w:val="0"/>
-          <w:szCs w:val="24"/>
-          <w14:ligatures w14:val="none"/>
-        </w:rPr>
-      </w:pPr>
-      <w:r>
-        <w:t xml:space="preserve">Selain itu, sistem ini </w:t>
-      </w:r>
-      <w:proofErr w:type="gramStart"/>
-      <w:r>
-        <w:t>akan</w:t>
-      </w:r>
-      <w:proofErr w:type="gramEnd"/>
-      <w:r>
-        <w:t xml:space="preserve"> dilengkapi dengan f</w:t>
-      </w:r>
-      <w:r>
-        <w:t>i</w:t>
-      </w:r>
-      <w:r>
-        <w:t xml:space="preserve">tur otomatisasi dalam proses permintaan barang </w:t>
-      </w:r>
-      <w:r>
-        <w:t xml:space="preserve">menggantikan metode manual yang masih digunakan saat ini. </w:t>
-      </w:r>
-      <w:proofErr w:type="gramStart"/>
-      <w:r>
-        <w:t xml:space="preserve">Dengan sistem otomatisasi ini, proses permintaan dan distribusi barang dapat dilakukan secara lebih cepat, akurat, dan terorganisir, sehingga mengurangi kemungkinan terjadinya kesalahan pencatatan dan </w:t>
-      </w:r>
-      <w:r>
-        <w:lastRenderedPageBreak/>
-        <w:t>keterlambatan pemenuhan barang.</w:t>
-      </w:r>
-      <w:proofErr w:type="gramEnd"/>
-      <w:r>
-        <w:t xml:space="preserve"> Kemudian, </w:t>
-      </w:r>
-      <w:r>
-        <w:rPr>
-          <w:rFonts w:eastAsia="Times New Roman" w:cs="Times New Roman"/>
-          <w:kern w:val="0"/>
-          <w:szCs w:val="24"/>
-          <w14:ligatures w14:val="none"/>
-        </w:rPr>
-        <w:t xml:space="preserve">penelitian ini juga </w:t>
-      </w:r>
-      <w:proofErr w:type="gramStart"/>
-      <w:r>
-        <w:rPr>
-          <w:rFonts w:eastAsia="Times New Roman" w:cs="Times New Roman"/>
-          <w:kern w:val="0"/>
-          <w:szCs w:val="24"/>
-          <w14:ligatures w14:val="none"/>
-        </w:rPr>
-        <w:t>akan</w:t>
-      </w:r>
-      <w:proofErr w:type="gramEnd"/>
-      <w:r>
-        <w:rPr>
-          <w:rFonts w:eastAsia="Times New Roman" w:cs="Times New Roman"/>
-          <w:kern w:val="0"/>
-          <w:szCs w:val="24"/>
-          <w14:ligatures w14:val="none"/>
-        </w:rPr>
-        <w:t xml:space="preserve"> menerapkan algoritma </w:t>
-      </w:r>
-      <w:r>
-        <w:rPr>
-          <w:rFonts w:eastAsia="Times New Roman" w:cs="Times New Roman"/>
-          <w:i/>
-          <w:kern w:val="0"/>
-          <w:szCs w:val="24"/>
-          <w14:ligatures w14:val="none"/>
-        </w:rPr>
-        <w:t>K-Means Clustering</w:t>
-      </w:r>
-      <w:r>
-        <w:rPr>
-          <w:rFonts w:eastAsia="Times New Roman" w:cs="Times New Roman"/>
-          <w:kern w:val="0"/>
-          <w:szCs w:val="24"/>
-          <w14:ligatures w14:val="none"/>
-        </w:rPr>
-        <w:t xml:space="preserve"> untuk menganalisis pola permintaan barang. Dengan metode ini, sistem </w:t>
-      </w:r>
-      <w:proofErr w:type="gramStart"/>
-      <w:r>
-        <w:rPr>
-          <w:rFonts w:eastAsia="Times New Roman" w:cs="Times New Roman"/>
-          <w:kern w:val="0"/>
-          <w:szCs w:val="24"/>
-          <w14:ligatures w14:val="none"/>
-        </w:rPr>
-        <w:t>akan</w:t>
-      </w:r>
-      <w:proofErr w:type="gramEnd"/>
-      <w:r>
-        <w:rPr>
-          <w:rFonts w:eastAsia="Times New Roman" w:cs="Times New Roman"/>
-          <w:kern w:val="0"/>
-          <w:szCs w:val="24"/>
-          <w14:ligatures w14:val="none"/>
-        </w:rPr>
-        <w:t xml:space="preserve"> mampu mengelompokkan barang berdasarkan tingkat permintaan, sehingga dapat membantu perusahaan dalam menentukan strategi pengadaan dan distribusi barang yang lebih optimal. </w:t>
-      </w:r>
-      <w:proofErr w:type="gramStart"/>
-      <w:r>
-        <w:rPr>
-          <w:rFonts w:eastAsia="Times New Roman" w:cs="Times New Roman"/>
-          <w:kern w:val="0"/>
-          <w:szCs w:val="24"/>
-          <w14:ligatures w14:val="none"/>
-        </w:rPr>
-        <w:t xml:space="preserve">Dengan adanya analisis pola permintaan yang lebih akurat, risiko </w:t>
-      </w:r>
-      <w:r>
-        <w:rPr>
-          <w:rFonts w:eastAsia="Times New Roman" w:cs="Times New Roman"/>
-          <w:i/>
-          <w:kern w:val="0"/>
-          <w:szCs w:val="24"/>
-          <w14:ligatures w14:val="none"/>
-        </w:rPr>
-        <w:t>overstock</w:t>
-      </w:r>
-      <w:r>
-        <w:rPr>
-          <w:rFonts w:eastAsia="Times New Roman" w:cs="Times New Roman"/>
-          <w:kern w:val="0"/>
-          <w:szCs w:val="24"/>
-          <w14:ligatures w14:val="none"/>
-        </w:rPr>
-        <w:t xml:space="preserve"> dan </w:t>
-      </w:r>
-      <w:r>
-        <w:rPr>
-          <w:rFonts w:eastAsia="Times New Roman" w:cs="Times New Roman"/>
-          <w:i/>
-          <w:kern w:val="0"/>
-          <w:szCs w:val="24"/>
-          <w14:ligatures w14:val="none"/>
-        </w:rPr>
-        <w:t>stockout</w:t>
-      </w:r>
-      <w:r>
-        <w:rPr>
-          <w:rFonts w:eastAsia="Times New Roman" w:cs="Times New Roman"/>
-          <w:kern w:val="0"/>
-          <w:szCs w:val="24"/>
-          <w14:ligatures w14:val="none"/>
-        </w:rPr>
-        <w:t xml:space="preserve"> dapat dikurangi, serta perencanaan inventori dapat dilakukan dengan lebih efektif.</w:t>
-      </w:r>
-      <w:proofErr w:type="gramEnd"/>
-    </w:p>
-    <w:p>
-      <w:pPr>
-        <w:rPr>
-          <w:rFonts w:eastAsia="Times New Roman" w:cs="Times New Roman"/>
-          <w:kern w:val="0"/>
-          <w:szCs w:val="24"/>
-          <w14:ligatures w14:val="none"/>
-        </w:rPr>
-      </w:pPr>
-      <w:r>
-        <w:t xml:space="preserve">Menurut </w:t>
-      </w:r>
-      <w:r>
-        <w:fldChar w:fldCharType="begin" w:fldLock="1"/>
-      </w:r>
-      <w:r>
-        <w:instrText>ADDIN CSL_CITATION {"citationItems":[{"id":"ITEM-1","itemData":{"DOI":"10.33998/jms.2023.3.2.788","ISSN":"2808-5450","abstract":"Toko Laris Furniture Jambi adalah salah satu toko furniture yang ada di Kota Jambi yang berlokasi di Jl. Pangeran Hidayat, RT. 23, Kel. Paal Lima, Kec. Kota Baru, Kota Jambi. Saat ini, semua proses transaksi persediaan stok dan penjualan barang pada Toko Laris Furniture Jambi ini masih bersifat konvensional atau manual, yaitu masih menggunakan nota manual dan buku tulis sebagai media dalam mencatat jumlah persediaan stok dan penjualan barang. Oleh karena itu, penelitian ini bertujuan untuk memberikan solusi pemecahan masalah terbaik atas masalah yang dihadapi dengan merancang sistem informasi inventory barang dengan menggunakan bahasa pemograman PHP dan DBMS MySQL. Penelitian ini menerapkan model perancangan sistem waterfall (air terjun) dan menggunakan metode UML (Unified Modelling Language) dengan membuat pemodelan sistem seperti Use Case Diagram, Activity Diagram, Class Diagram, dan Flowchart Diagram. Dengan adanya sistem informasi ini diharapkan dapat memberikan kemudahan bagi pengguna sistem baik admin, pemilik, kasir dan gudang untuk mengurangi kesalahan dalam pengolahan data inventory barang serta membantu dalam rekapitulasi dan pembuatan laporan yang tersimpan secara otomatis, lengkap, terkomputerisasi dan terintegrasi dengan baik.","author":[{"dropping-particle":"","family":"Calista","given":"Stephanie","non-dropping-particle":"","parse-names":false,"suffix":""},{"dropping-particle":"","family":"Husaein","given":"Ahmad","non-dropping-particle":"","parse-names":false,"suffix":""},{"dropping-particle":"","family":"Gunardi","given":"","non-dropping-particle":"","parse-names":false,"suffix":""}],"container-title":"Jurnal Manajemen Teknologi Dan Sistem Informasi (JMS)","id":"ITEM-1","issue":"2","issued":{"date-parts":[["2023"]]},"page":"437-449","title":"Perancangan Sistem Informasi Inventory Barang Berbasis Web pada Toko Laris Furniture Jambi","type":"article-journal","volume":"3"},"uris":["http://www.mendeley.com/documents/?uuid=1f28929f-510b-4918-b965-12bc2e0840e8"]}],"mendeley":{"formattedCitation":"(Calista et al., 2023)","plainTextFormattedCitation":"(Calista et al., 2023)","previouslyFormattedCitation":"(Calista et al., 2023)"},"properties":{"noteIndex":0},"schema":"https://github.com/citation-style-language/schema/raw/master/csl-citation.json"}</w:instrText>
-      </w:r>
-      <w:r>
-        <w:fldChar w:fldCharType="separate"/>
-      </w:r>
-      <w:r>
-        <w:rPr>
-          <w:noProof/>
-        </w:rPr>
-        <w:t>(Calista et al., 2023)</w:t>
-      </w:r>
-      <w:r>
-        <w:fldChar w:fldCharType="end"/>
-      </w:r>
-      <w:r>
-        <w:t xml:space="preserve">, sistem informasi inventori berbasis </w:t>
-      </w:r>
-      <w:r>
-        <w:rPr>
-          <w:i/>
-        </w:rPr>
-        <w:t>web</w:t>
-      </w:r>
-      <w:r>
-        <w:t xml:space="preserve"> dapat meningkatkan efisiensi dalam pengelolaan stok barang serta meminimalkan kesalahan pencatatan yang sering terjadi dalam sistem manual.</w:t>
-      </w:r>
-      <w:r>
-        <w:t xml:space="preserve"> </w:t>
-      </w:r>
-      <w:proofErr w:type="gramStart"/>
-      <w:r>
-        <w:rPr>
-          <w:rFonts w:eastAsia="Times New Roman" w:cs="Times New Roman"/>
-          <w:kern w:val="0"/>
-          <w:szCs w:val="24"/>
-          <w14:ligatures w14:val="none"/>
-        </w:rPr>
-        <w:t xml:space="preserve">Oleh karena itu, dalam upaya meningkatkan efisiensi pengelolaan inventori, PT Semen Padang memerlukan sistem berbasis </w:t>
-      </w:r>
-      <w:r>
-        <w:rPr>
-          <w:rFonts w:eastAsia="Times New Roman" w:cs="Times New Roman"/>
-          <w:i/>
-          <w:kern w:val="0"/>
-          <w:szCs w:val="24"/>
-          <w14:ligatures w14:val="none"/>
-        </w:rPr>
-        <w:t>web</w:t>
-      </w:r>
-      <w:r>
-        <w:rPr>
-          <w:rFonts w:eastAsia="Times New Roman" w:cs="Times New Roman"/>
-          <w:kern w:val="0"/>
-          <w:szCs w:val="24"/>
-          <w14:ligatures w14:val="none"/>
-        </w:rPr>
-        <w:t xml:space="preserve"> yang dapat mengintegrasikan seluruh data inventori secara </w:t>
-      </w:r>
-      <w:r>
-        <w:rPr>
-          <w:rFonts w:eastAsia="Times New Roman" w:cs="Times New Roman"/>
-          <w:i/>
-          <w:kern w:val="0"/>
-          <w:szCs w:val="24"/>
-          <w14:ligatures w14:val="none"/>
-        </w:rPr>
-        <w:t>real-time</w:t>
-      </w:r>
-      <w:r>
-        <w:rPr>
-          <w:rFonts w:eastAsia="Times New Roman" w:cs="Times New Roman"/>
-          <w:kern w:val="0"/>
-          <w:szCs w:val="24"/>
-          <w14:ligatures w14:val="none"/>
-        </w:rPr>
-        <w:t>.</w:t>
-      </w:r>
-      <w:proofErr w:type="gramEnd"/>
-      <w:r>
-        <w:rPr>
-          <w:rFonts w:eastAsia="Times New Roman" w:cs="Times New Roman"/>
-          <w:kern w:val="0"/>
-          <w:szCs w:val="24"/>
-          <w14:ligatures w14:val="none"/>
-        </w:rPr>
-        <w:t xml:space="preserve"> Dengan integrasi data yang lebih baik, semua area dan gudang dapat mengakses informasi yang </w:t>
-      </w:r>
-      <w:proofErr w:type="gramStart"/>
-      <w:r>
-        <w:rPr>
-          <w:rFonts w:eastAsia="Times New Roman" w:cs="Times New Roman"/>
-          <w:kern w:val="0"/>
-          <w:szCs w:val="24"/>
-          <w14:ligatures w14:val="none"/>
-        </w:rPr>
-        <w:t>sama</w:t>
-      </w:r>
-      <w:proofErr w:type="gramEnd"/>
-      <w:r>
-        <w:rPr>
-          <w:rFonts w:eastAsia="Times New Roman" w:cs="Times New Roman"/>
-          <w:kern w:val="0"/>
-          <w:szCs w:val="24"/>
-          <w14:ligatures w14:val="none"/>
-        </w:rPr>
-        <w:t xml:space="preserve"> tanpa keterlambatan atau inkonsistensi data, sehingga proses operasional menjadi lebih efisien dan transparan.</w:t>
-      </w:r>
-    </w:p>
-    <w:p>
-      <w:pPr>
-        <w:rPr>
-          <w:rFonts w:eastAsia="Times New Roman" w:cs="Times New Roman"/>
-          <w:kern w:val="0"/>
-          <w:szCs w:val="24"/>
-          <w14:ligatures w14:val="none"/>
-        </w:rPr>
-      </w:pPr>
-      <w:r>
-        <w:rPr>
-          <w:rFonts w:eastAsia="Times New Roman" w:cs="Times New Roman"/>
-          <w:kern w:val="0"/>
-          <w:szCs w:val="24"/>
-          <w14:ligatures w14:val="none"/>
-        </w:rPr>
-        <w:t xml:space="preserve">Selain penerapan sistem berbasis </w:t>
-      </w:r>
-      <w:r>
-        <w:rPr>
-          <w:rFonts w:eastAsia="Times New Roman" w:cs="Times New Roman"/>
-          <w:i/>
-          <w:kern w:val="0"/>
-          <w:szCs w:val="24"/>
-          <w14:ligatures w14:val="none"/>
-        </w:rPr>
-        <w:t>web</w:t>
-      </w:r>
-      <w:r>
-        <w:rPr>
-          <w:rFonts w:eastAsia="Times New Roman" w:cs="Times New Roman"/>
-          <w:kern w:val="0"/>
-          <w:szCs w:val="24"/>
-          <w14:ligatures w14:val="none"/>
-        </w:rPr>
-        <w:t xml:space="preserve">, </w:t>
-      </w:r>
-      <w:r>
-        <w:t>p</w:t>
-      </w:r>
-      <w:r>
-        <w:t xml:space="preserve">enelitian sebelumnya yang dilakukan oleh </w:t>
-      </w:r>
-      <w:r>
-        <w:fldChar w:fldCharType="begin" w:fldLock="1"/>
-      </w:r>
-      <w:r>
-        <w:instrText>ADDIN CSL_CITATION {"citationItems":[{"id":"ITEM-1","itemData":{"DOI":"10.26905/jtmi.v7i2.6377","ISSN":"1693-6604","abstract":"Menjaga persediaan barang agar barang tidak sampai kosong termasuk salah satu menjaga kepuasan pelanggan. Untuk melaksanakan hal tersebut manajemen perusahaan harus dapat menganalisa mana barang yang laku dan mana barang yang kurang laku, khususnya pada bagian penjualan. Hal ini tidak mudah bagi CV. Muria PS dikarenakan memiliki jumlah item barang yang cukup banyak, sehingga dibutuhkan sedikit teknik komputasi untuk mempermudah permasalahan tersebut. Algoritma K-Means clustering dipilih dalam mengatasi permasalahan tersebut karena mampu mengelompokkan produk yang terjual dan masih tersedia menjadi beberapa cluster. Dari tiga cluster yang dibentuk menghasilkan cluster 1 terdiri dua barang, cluster 2 terdiri 9 barang dan sisanya dari 25 barang masuk pada cluster 3. Dari hasil ini bisa dimanfaatkan oleh manajemen CV. Muria PS untuk meningkatkan stok persediaan barang dan strategi penjualannya.","author":[{"dropping-particle":"","family":"Nurdiyansyah","given":"Firman","non-dropping-particle":"","parse-names":false,"suffix":""},{"dropping-particle":"","family":"Akbar","given":"Ismail","non-dropping-particle":"","parse-names":false,"suffix":""}],"container-title":"Jurnal Teknologi dan Manajemen Informatika","id":"ITEM-1","issue":"2","issued":{"date-parts":[["2021"]]},"page":"86-94","title":"Implementasi Algoritma K-Means untuk Menentukan Persediaan Barang pada Poultry Shop","type":"article-journal","volume":"7"},"uris":["http://www.mendeley.com/documents/?uuid=f93c7be3-c4a2-46ad-9f91-ca4ef97b8d93"]}],"mendeley":{"formattedCitation":"(Nurdiyansyah &amp; Akbar, 2021)","plainTextFormattedCitation":"(Nurdiyansyah &amp; Akbar, 2021)","previouslyFormattedCitation":"(Nurdiyansyah &amp; Akbar, 2021)"},"properties":{"noteIndex":0},"schema":"https://github.com/citation-style-language/schema/raw/master/csl-citation.json"}</w:instrText>
-      </w:r>
-      <w:r>
-        <w:fldChar w:fldCharType="separate"/>
-      </w:r>
-      <w:r>
-        <w:rPr>
-          <w:noProof/>
-        </w:rPr>
-        <w:t>(Nurdiyansyah &amp; Akbar, 2021)</w:t>
-      </w:r>
-      <w:r>
-        <w:fldChar w:fldCharType="end"/>
-      </w:r>
-      <w:r>
-        <w:t xml:space="preserve"> </w:t>
-      </w:r>
-      <w:r>
-        <w:rPr>
-          <w:rFonts w:eastAsia="Times New Roman" w:cs="Times New Roman"/>
-          <w:kern w:val="0"/>
-          <w:szCs w:val="24"/>
-          <w14:ligatures w14:val="none"/>
-        </w:rPr>
-        <w:t xml:space="preserve">algoritma </w:t>
-      </w:r>
-      <w:r>
-        <w:rPr>
-          <w:rFonts w:eastAsia="Times New Roman" w:cs="Times New Roman"/>
-          <w:i/>
-          <w:kern w:val="0"/>
-          <w:szCs w:val="24"/>
-          <w14:ligatures w14:val="none"/>
-        </w:rPr>
-        <w:t>K-Means Clustering</w:t>
-      </w:r>
-      <w:r>
-        <w:rPr>
-          <w:rFonts w:eastAsia="Times New Roman" w:cs="Times New Roman"/>
-          <w:kern w:val="0"/>
-          <w:szCs w:val="24"/>
-          <w14:ligatures w14:val="none"/>
-        </w:rPr>
-        <w:t xml:space="preserve"> dapat digunakan untuk mengelompokkan barang berdasarkan pola permintaan guna meningkatkan efisiensi pengelolaan stok. </w:t>
-      </w:r>
-      <w:proofErr w:type="gramStart"/>
-      <w:r>
-        <w:rPr>
-          <w:rFonts w:eastAsia="Times New Roman" w:cs="Times New Roman"/>
-          <w:kern w:val="0"/>
-          <w:szCs w:val="24"/>
-          <w14:ligatures w14:val="none"/>
-        </w:rPr>
-        <w:t xml:space="preserve">Dengan metode </w:t>
-      </w:r>
-      <w:r>
-        <w:rPr>
-          <w:rFonts w:eastAsia="Times New Roman" w:cs="Times New Roman"/>
-          <w:i/>
-          <w:kern w:val="0"/>
-          <w:szCs w:val="24"/>
-          <w14:ligatures w14:val="none"/>
-        </w:rPr>
-        <w:t>clustering</w:t>
-      </w:r>
-      <w:r>
-        <w:rPr>
-          <w:rFonts w:eastAsia="Times New Roman" w:cs="Times New Roman"/>
-          <w:kern w:val="0"/>
-          <w:szCs w:val="24"/>
-          <w14:ligatures w14:val="none"/>
-        </w:rPr>
-        <w:t xml:space="preserve"> ini, perusahaan dapat melakukan analisis data permintaan barang secara lebih mendalam, memungkinkan pengambilan keputusan yang lebih akurat dalam pengelolaan inventori.</w:t>
-      </w:r>
-      <w:proofErr w:type="gramEnd"/>
-      <w:r>
-        <w:rPr>
-          <w:rFonts w:eastAsia="Times New Roman" w:cs="Times New Roman"/>
-          <w:kern w:val="0"/>
-          <w:szCs w:val="24"/>
-          <w14:ligatures w14:val="none"/>
-        </w:rPr>
-        <w:t xml:space="preserve"> Algoritma ini juga membantu mengidentifikasi pola distribusi barang yang lebih efisien sehingga proses permintaan dan pengadaan barang dapat dilakukan secara optimal.</w:t>
-      </w:r>
-    </w:p>
-    <w:p>
-      <w:pPr>
-        <w:rPr>
-          <w:rFonts w:eastAsia="Times New Roman" w:cs="Times New Roman"/>
-          <w:kern w:val="0"/>
-          <w:szCs w:val="24"/>
-          <w14:ligatures w14:val="none"/>
-        </w:rPr>
-      </w:pPr>
-      <w:r>
-        <w:rPr>
-          <w:rFonts w:eastAsia="Times New Roman" w:cs="Times New Roman"/>
-          <w:kern w:val="0"/>
-          <w:szCs w:val="24"/>
-          <w14:ligatures w14:val="none"/>
-        </w:rPr>
-        <w:t xml:space="preserve">Dengan pengembangan sistem berbasis </w:t>
-      </w:r>
-      <w:r>
-        <w:rPr>
-          <w:rFonts w:eastAsia="Times New Roman" w:cs="Times New Roman"/>
-          <w:i/>
-          <w:kern w:val="0"/>
-          <w:szCs w:val="24"/>
-          <w14:ligatures w14:val="none"/>
-        </w:rPr>
-        <w:t>web</w:t>
-      </w:r>
-      <w:r>
-        <w:rPr>
-          <w:rFonts w:eastAsia="Times New Roman" w:cs="Times New Roman"/>
-          <w:kern w:val="0"/>
-          <w:szCs w:val="24"/>
-          <w14:ligatures w14:val="none"/>
-        </w:rPr>
-        <w:t xml:space="preserve"> yang terintegrasi dan penerapan algoritma </w:t>
-      </w:r>
-      <w:r>
-        <w:rPr>
-          <w:rFonts w:eastAsia="Times New Roman" w:cs="Times New Roman"/>
-          <w:i/>
-          <w:kern w:val="0"/>
-          <w:szCs w:val="24"/>
-          <w14:ligatures w14:val="none"/>
-        </w:rPr>
-        <w:t>K-Means Clustering</w:t>
-      </w:r>
-      <w:r>
-        <w:rPr>
-          <w:rFonts w:eastAsia="Times New Roman" w:cs="Times New Roman"/>
-          <w:kern w:val="0"/>
-          <w:szCs w:val="24"/>
-          <w14:ligatures w14:val="none"/>
-        </w:rPr>
-        <w:t xml:space="preserve">, </w:t>
-      </w:r>
-      <w:r>
-        <w:rPr>
-          <w:rFonts w:eastAsia="Times New Roman" w:cs="Times New Roman"/>
-          <w:kern w:val="0"/>
-          <w:szCs w:val="24"/>
-          <w14:ligatures w14:val="none"/>
-        </w:rPr>
-        <w:t xml:space="preserve">diharapkan sistem ini dapat menjadi solusi untuk meningkatkan efisiensi dalam manajemen inventori PT Semen Padang. Sistem ini </w:t>
-      </w:r>
-      <w:proofErr w:type="gramStart"/>
-      <w:r>
-        <w:rPr>
-          <w:rFonts w:eastAsia="Times New Roman" w:cs="Times New Roman"/>
-          <w:kern w:val="0"/>
-          <w:szCs w:val="24"/>
-          <w14:ligatures w14:val="none"/>
-        </w:rPr>
-        <w:t>akan</w:t>
-      </w:r>
-      <w:proofErr w:type="gramEnd"/>
-      <w:r>
-        <w:rPr>
-          <w:rFonts w:eastAsia="Times New Roman" w:cs="Times New Roman"/>
-          <w:kern w:val="0"/>
-          <w:szCs w:val="24"/>
-          <w14:ligatures w14:val="none"/>
-        </w:rPr>
-        <w:t xml:space="preserve"> membantu perusahaan dalam mengoptimalkan pengelolaan stok, mempercepat proses permintaan barang, serta memberikan data yang lebih akurat bagi pengambilan keputusan </w:t>
-      </w:r>
-      <w:r>
-        <w:rPr>
-          <w:rFonts w:eastAsia="Times New Roman" w:cs="Times New Roman"/>
-          <w:kern w:val="0"/>
-          <w:szCs w:val="24"/>
-          <w14:ligatures w14:val="none"/>
-        </w:rPr>
-        <w:lastRenderedPageBreak/>
-        <w:t xml:space="preserve">perusahaan. </w:t>
-      </w:r>
-      <w:proofErr w:type="gramStart"/>
-      <w:r>
-        <w:rPr>
-          <w:rFonts w:eastAsia="Times New Roman" w:cs="Times New Roman"/>
-          <w:kern w:val="0"/>
-          <w:szCs w:val="24"/>
-          <w14:ligatures w14:val="none"/>
-        </w:rPr>
-        <w:t>Selain itu, sistem ini juga dapat mengurangi risiko keterlambatan distribusi barang yang berdampak pada produktivitas perusahaan secara keseluruhan.</w:t>
-      </w:r>
-      <w:proofErr w:type="gramEnd"/>
     </w:p>
     <w:p>
       <w:pPr>
@@ -8049,6 +7609,7 @@
         </w:numPr>
       </w:pPr>
       <w:r>
+        <w:lastRenderedPageBreak/>
         <w:t>Pengelolaan inventori dan permintaan barang masih dilakukkan secara manual</w:t>
       </w:r>
     </w:p>
@@ -8202,13 +7763,7 @@
         <w:rPr>
           <w:i/>
         </w:rPr>
-        <w:t xml:space="preserve">K-Means </w:t>
-      </w:r>
-      <w:r>
-        <w:rPr>
-          <w:i/>
-        </w:rPr>
-        <w:t>Clustering</w:t>
+        <w:t>K-Means Clustering</w:t>
       </w:r>
       <w:r>
         <w:t xml:space="preserve"> untuk menganalisis dan mengelompokkan pola permintaan barang guna mengoptimalkan manajemen stok?</w:t>
@@ -8285,44 +7840,32 @@
         <w:pStyle w:val="List1"/>
       </w:pPr>
       <w:r>
+        <w:t xml:space="preserve">Meningkatkan efisiensi pencatatan dan pemantauan stok barang dengan sistem pencatatan yang lebih akurat, terdokumentasi dengan baik, serta dapat diakses secara </w:t>
+      </w:r>
+      <w:r>
+        <w:rPr>
+          <w:i/>
+        </w:rPr>
+        <w:t>real-time</w:t>
+      </w:r>
+      <w:r>
+        <w:t>.</w:t>
+      </w:r>
+    </w:p>
+    <w:p>
+      <w:pPr>
+        <w:pStyle w:val="List1"/>
+      </w:pPr>
+      <w:r>
+        <w:t>Mengotomatisasi proses permintaan barang antar area dan daerah untuk mempercepat waktu pemrosesan serta meminimalisir kesalahan pencatatan dan keterlambatan pemenuhan permintaan barang.</w:t>
+      </w:r>
+    </w:p>
+    <w:p>
+      <w:pPr>
+        <w:pStyle w:val="List1"/>
+      </w:pPr>
+      <w:r>
         <w:lastRenderedPageBreak/>
-        <w:t xml:space="preserve">Meningkatkan efisiensi pencatatan dan pemantauan stok barang dengan sistem pencatatan yang lebih akurat, terdokumentasi dengan baik, serta dapat diakses secara </w:t>
-      </w:r>
-      <w:r>
-        <w:rPr>
-          <w:i/>
-        </w:rPr>
-        <w:t>real</w:t>
-      </w:r>
-      <w:r>
-        <w:rPr>
-          <w:i/>
-        </w:rPr>
-        <w:t>-</w:t>
-      </w:r>
-      <w:r>
-        <w:rPr>
-          <w:i/>
-        </w:rPr>
-        <w:t>time</w:t>
-      </w:r>
-      <w:r>
-        <w:t>.</w:t>
-      </w:r>
-    </w:p>
-    <w:p>
-      <w:pPr>
-        <w:pStyle w:val="List1"/>
-      </w:pPr>
-      <w:r>
-        <w:t>Mengotomatisasi proses permintaan barang antar area dan daerah untuk mempercepat waktu pemrosesan serta meminimalisir kesalahan pencatatan dan keterlambatan pemenuhan permintaan barang.</w:t>
-      </w:r>
-    </w:p>
-    <w:p>
-      <w:pPr>
-        <w:pStyle w:val="List1"/>
-      </w:pPr>
-      <w:r>
         <w:t xml:space="preserve">Menerapkan algoritma </w:t>
       </w:r>
       <w:r>
@@ -8484,11 +8027,7 @@
       </w:r>
       <w:proofErr w:type="gramStart"/>
       <w:r>
-        <w:t xml:space="preserve">Efisiensi kerja </w:t>
-      </w:r>
-      <w:r>
-        <w:lastRenderedPageBreak/>
-        <w:t>meningkat karena sistem dapat memberikan informasi stok barang secara instan dan memproses permintaan secara otomatis.</w:t>
+        <w:t>Efisiensi kerja meningkat karena sistem dapat memberikan informasi stok barang secara instan dan memproses permintaan secara otomatis.</w:t>
       </w:r>
       <w:proofErr w:type="gramEnd"/>
     </w:p>
@@ -8515,7 +8054,11 @@
       </w:r>
       <w:proofErr w:type="gramStart"/>
       <w:r>
-        <w:t>Data yang tersimpan secara terpusat juga dapat diakses oleh semua pihak yang berkepentingan, sehingga memastikan konsistensi informasi.</w:t>
+        <w:t xml:space="preserve">Data yang tersimpan secara terpusat juga dapat diakses </w:t>
+      </w:r>
+      <w:r>
+        <w:lastRenderedPageBreak/>
+        <w:t>oleh semua pihak yang berkepentingan, sehingga memastikan konsistensi informasi.</w:t>
       </w:r>
       <w:proofErr w:type="gramEnd"/>
     </w:p>
@@ -8574,16 +8117,7 @@
         <w:rPr>
           <w:i/>
         </w:rPr>
-        <w:t>K-Means</w:t>
-      </w:r>
-      <w:r>
-        <w:t xml:space="preserve"> </w:t>
-      </w:r>
-      <w:r>
-        <w:rPr>
-          <w:i/>
-        </w:rPr>
-        <w:t>Clustering</w:t>
+        <w:t>K-Means Clustering</w:t>
       </w:r>
       <w:r>
         <w:t>, sistem dapat memberikan wawasan terkait pola permintaan barang.</w:t>
@@ -8682,7 +8216,6 @@
         <w:ind w:left="1146" w:firstLine="403"/>
       </w:pPr>
       <w:r>
-        <w:lastRenderedPageBreak/>
         <w:t xml:space="preserve">Tugas </w:t>
       </w:r>
       <w:proofErr w:type="gramStart"/>
@@ -8719,6 +8252,7 @@
         <w:ind w:left="1146" w:firstLine="403"/>
       </w:pPr>
       <w:r>
+        <w:lastRenderedPageBreak/>
         <w:t>Dengan fitur otomatisasi, data yang diinputkan karyawan lebih minim kesalahan, terutana dalam proses pe</w:t>
       </w:r>
       <w:r>
@@ -8805,16 +8339,7 @@
         <w:rPr>
           <w:i/>
         </w:rPr>
-        <w:t>K-Means</w:t>
-      </w:r>
-      <w:r>
-        <w:t xml:space="preserve"> </w:t>
-      </w:r>
-      <w:r>
-        <w:rPr>
-          <w:i/>
-        </w:rPr>
-        <w:t>Clustering</w:t>
+        <w:t>K-Means Clustering</w:t>
       </w:r>
       <w:r>
         <w:t>.</w:t>
@@ -8898,16 +8423,7 @@
         <w:rPr>
           <w:i/>
         </w:rPr>
-        <w:t>K-Means</w:t>
-      </w:r>
-      <w:r>
-        <w:t xml:space="preserve"> </w:t>
-      </w:r>
-      <w:r>
-        <w:rPr>
-          <w:i/>
-        </w:rPr>
-        <w:t>Clustering</w:t>
+        <w:t>K-Means Clustering</w:t>
       </w:r>
     </w:p>
     <w:p>
@@ -8916,7 +8432,6 @@
         <w:ind w:left="1146" w:firstLine="403"/>
       </w:pPr>
       <w:r>
-        <w:lastRenderedPageBreak/>
         <w:t>Penelitian ini dapat menjadi acuan bagi mahasiswa, akademisi, atau peneliti lain yang ingin mengembangkan sistem serupa dalam bidang manajemen inventori.</w:t>
       </w:r>
     </w:p>
@@ -8934,6 +8449,7 @@
         <w:ind w:left="1146" w:firstLine="403"/>
       </w:pPr>
       <w:r>
+        <w:lastRenderedPageBreak/>
         <w:t>Penelitian ini membuka peluang untuk pengembangan lebih lanjut, seperti penerapan teknologi tambahan atau algoritma lain untuk meningkatkan efisiensi dan akurasi sistem manajemen inventori.</w:t>
       </w:r>
     </w:p>
@@ -9112,112 +8628,106 @@
       <w:r>
         <w:t xml:space="preserve"> </w:t>
       </w:r>
+      <w:r>
+        <w:t xml:space="preserve">Sistem manual yang digunakan saat ini, seperti pencatatan menggunakan </w:t>
+      </w:r>
+      <w:r>
+        <w:rPr>
+          <w:i/>
+        </w:rPr>
+        <w:t xml:space="preserve">Microsoft </w:t>
+      </w:r>
       <w:proofErr w:type="gramStart"/>
       <w:r>
-        <w:t xml:space="preserve">Sistem manual yang digunakan saat ini, seperti pencatatan menggunakan </w:t>
-      </w:r>
-      <w:r>
-        <w:rPr>
-          <w:i/>
-        </w:rPr>
-        <w:t>Microsoft</w:t>
+        <w:rPr>
+          <w:i/>
+        </w:rPr>
+        <w:t>excel</w:t>
+      </w:r>
+      <w:r>
+        <w:t>,</w:t>
+      </w:r>
+      <w:proofErr w:type="gramEnd"/>
+      <w:r>
+        <w:t xml:space="preserve"> memiliki berbagai keterbatasan yang berdampak pada akurasi data dan efisiensi kerja.</w:t>
       </w:r>
       <w:r>
         <w:t xml:space="preserve"> </w:t>
       </w:r>
-      <w:r>
-        <w:rPr>
-          <w:i/>
-        </w:rPr>
-        <w:t>Excel</w:t>
-      </w:r>
-      <w:r>
-        <w:t>, memiliki berbagai keterbatasan yang berdampak pada akurasi data dan efisiensi kerja.</w:t>
+      <w:proofErr w:type="gramStart"/>
+      <w:r>
+        <w:t>Untuk meningkatkan efisiensi dalam manajemen inventori, banyak perusahaan beralih</w:t>
+      </w:r>
+      <w:r>
+        <w:t xml:space="preserve"> </w:t>
+      </w:r>
+      <w:r>
+        <w:t xml:space="preserve">ke sistem informasi berbasis </w:t>
+      </w:r>
+      <w:r>
+        <w:rPr>
+          <w:i/>
+        </w:rPr>
+        <w:t>web</w:t>
+      </w:r>
+      <w:r>
+        <w:t xml:space="preserve"> dan </w:t>
+      </w:r>
+      <w:r>
+        <w:rPr>
+          <w:i/>
+        </w:rPr>
+        <w:t>mobile</w:t>
+      </w:r>
+      <w:r>
+        <w:t>.</w:t>
       </w:r>
       <w:proofErr w:type="gramEnd"/>
       <w:r>
+        <w:t xml:space="preserve"> Misalnya, </w:t>
+      </w:r>
+      <w:r>
+        <w:fldChar w:fldCharType="begin" w:fldLock="1"/>
+      </w:r>
+      <w:r>
+        <w:instrText>ADDIN CSL_CITATION {"citationItems":[{"id":"ITEM-1","itemData":{"abstract":"… stok, kesulitan dalam pengelolaan persediaan di berbagai outlet, … kebutuhan dan masalah manajemen persediaan di Fore … Implementasi sistem manajemen persediaan berbasis web …","author":[{"dropping-particle":"","family":"Ramadhan","given":"A R","non-dropping-particle":"","parse-names":false,"suffix":""},{"dropping-particle":"","family":"Valentino","given":"M","non-dropping-particle":"","parse-names":false,"suffix":""}],"container-title":"Buletin Ilmiah Ilmu Komputer …","id":"ITEM-1","issue":"1","issued":{"date-parts":[["2024"]]},"page":"96-107","title":"Implementasi Sistem Manajemen Persediaan Berbasis Web Untuk Efisiensi Stok Barang","type":"article-journal","volume":"2"},"uris":["http://www.mendeley.com/documents/?uuid=3148c641-0f76-4ab7-9c4b-6e7f9bf9ef18"]}],"mendeley":{"formattedCitation":"(Ramadhan &amp; Valentino, 2024)","plainTextFormattedCitation":"(Ramadhan &amp; Valentino, 2024)","previouslyFormattedCitation":"(Ramadhan &amp; Valentino, 2024)"},"properties":{"noteIndex":0},"schema":"https://github.com/citation-style-language/schema/raw/master/csl-citation.json"}</w:instrText>
+      </w:r>
+      <w:r>
+        <w:fldChar w:fldCharType="separate"/>
+      </w:r>
+      <w:r>
+        <w:rPr>
+          <w:noProof/>
+        </w:rPr>
+        <w:t>(Ramadhan &amp; Valentino, 2024)</w:t>
+      </w:r>
+      <w:r>
+        <w:fldChar w:fldCharType="end"/>
+      </w:r>
+      <w:r>
         <w:t xml:space="preserve"> </w:t>
       </w:r>
+      <w:r>
+        <w:t xml:space="preserve">mengembangkan sistem manajemen persediaan berbasis </w:t>
+      </w:r>
+      <w:r>
+        <w:rPr>
+          <w:i/>
+        </w:rPr>
+        <w:t>web</w:t>
+      </w:r>
+      <w:r>
+        <w:t xml:space="preserve"> yang membantu perusahaan mengoptimalkan pengelolaan stok, mengurangi kesalahan pencatatan, dan meningkatkan efisiensi operasional. </w:t>
+      </w:r>
       <w:proofErr w:type="gramStart"/>
       <w:r>
-        <w:t>Untuk meningkatkan efisiensi dalam manajemen inventori, banyak perusahaan beralih</w:t>
-      </w:r>
-      <w:r>
-        <w:t xml:space="preserve"> </w:t>
-      </w:r>
-      <w:r>
-        <w:t xml:space="preserve">ke sistem informasi berbasis </w:t>
-      </w:r>
-      <w:r>
-        <w:rPr>
-          <w:i/>
-        </w:rPr>
-        <w:t>web</w:t>
-      </w:r>
-      <w:r>
-        <w:t xml:space="preserve"> dan </w:t>
-      </w:r>
-      <w:r>
-        <w:rPr>
-          <w:i/>
-        </w:rPr>
-        <w:t>mobile</w:t>
-      </w:r>
-      <w:r>
-        <w:t>.</w:t>
-      </w:r>
-      <w:proofErr w:type="gramEnd"/>
-      <w:r>
-        <w:t xml:space="preserve"> Misalnya, </w:t>
-      </w:r>
-      <w:r>
-        <w:fldChar w:fldCharType="begin" w:fldLock="1"/>
-      </w:r>
-      <w:r>
-        <w:instrText>ADDIN CSL_CITATION {"citationItems":[{"id":"ITEM-1","itemData":{"abstract":"… stok, kesulitan dalam pengelolaan persediaan di berbagai outlet, … kebutuhan dan masalah manajemen persediaan di Fore … Implementasi sistem manajemen persediaan berbasis web …","author":[{"dropping-particle":"","family":"Ramadhan","given":"A R","non-dropping-particle":"","parse-names":false,"suffix":""},{"dropping-particle":"","family":"Valentino","given":"M","non-dropping-particle":"","parse-names":false,"suffix":""}],"container-title":"Buletin Ilmiah Ilmu Komputer …","id":"ITEM-1","issue":"1","issued":{"date-parts":[["2024"]]},"page":"96-107","title":"Implementasi Sistem Manajemen Persediaan Berbasis Web Untuk Efisiensi Stok Barang","type":"article-journal","volume":"2"},"uris":["http://www.mendeley.com/documents/?uuid=3148c641-0f76-4ab7-9c4b-6e7f9bf9ef18"]}],"mendeley":{"formattedCitation":"(Ramadhan &amp; Valentino, 2024)","plainTextFormattedCitation":"(Ramadhan &amp; Valentino, 2024)","previouslyFormattedCitation":"(Ramadhan &amp; Valentino, 2024)"},"properties":{"noteIndex":0},"schema":"https://github.com/citation-style-language/schema/raw/master/csl-citation.json"}</w:instrText>
-      </w:r>
-      <w:r>
-        <w:fldChar w:fldCharType="separate"/>
-      </w:r>
-      <w:r>
-        <w:rPr>
-          <w:noProof/>
-        </w:rPr>
-        <w:t>(Ramadhan &amp; Valentino, 2024)</w:t>
-      </w:r>
-      <w:r>
-        <w:fldChar w:fldCharType="end"/>
-      </w:r>
-      <w:r>
-        <w:t xml:space="preserve"> </w:t>
-      </w:r>
-      <w:r>
-        <w:t xml:space="preserve">mengembangkan sistem manajemen persediaan berbasis </w:t>
-      </w:r>
-      <w:r>
-        <w:rPr>
-          <w:i/>
-        </w:rPr>
-        <w:t>web</w:t>
-      </w:r>
-      <w:r>
-        <w:t xml:space="preserve"> yang membantu perusahaan mengoptimalkan pengelolaan stok, mengurangi kesalahan pencatatan, dan meningkatkan efisiensi operasional. </w:t>
-      </w:r>
-      <w:proofErr w:type="gramStart"/>
-      <w:r>
         <w:t xml:space="preserve">Sistem ini memungkinkan pemantauan stok secara </w:t>
       </w:r>
       <w:r>
         <w:rPr>
           <w:i/>
         </w:rPr>
-        <w:t>rea</w:t>
-      </w:r>
-      <w:r>
-        <w:rPr>
-          <w:i/>
-        </w:rPr>
-        <w:t>l-time</w:t>
+        <w:t>real-time</w:t>
       </w:r>
       <w:r>
         <w:t>, sehingga pengambilan keputusan dapat dilakukan cepat dan tepat.</w:t>
@@ -9684,7 +9194,16 @@
       </w:pPr>
       <w:bookmarkStart w:id="17" w:name="_Toc191046098"/>
       <w:r>
-        <w:t xml:space="preserve">Data Clustering dan Algoritma </w:t>
+        <w:t xml:space="preserve">Data </w:t>
+      </w:r>
+      <w:r>
+        <w:rPr>
+          <w:i/>
+        </w:rPr>
+        <w:t>Clustering</w:t>
+      </w:r>
+      <w:r>
+        <w:t xml:space="preserve"> dan Algoritma </w:t>
       </w:r>
       <w:r>
         <w:rPr>
@@ -9705,7 +9224,13 @@
       </w:pPr>
       <w:bookmarkStart w:id="18" w:name="_Toc191046099"/>
       <w:r>
-        <w:t>Pengertian Clustering</w:t>
+        <w:t xml:space="preserve">Pengertian </w:t>
+      </w:r>
+      <w:r>
+        <w:rPr>
+          <w:i/>
+        </w:rPr>
+        <w:t>Clustering</w:t>
       </w:r>
       <w:bookmarkEnd w:id="18"/>
     </w:p>
@@ -9714,7 +9239,13 @@
         <w:rPr>
           <w:i/>
         </w:rPr>
-        <w:t xml:space="preserve">Clustering </w:t>
+        <w:t>Clustering</w:t>
+      </w:r>
+      <w:r>
+        <w:rPr>
+          <w:i/>
+        </w:rPr>
+        <w:t xml:space="preserve"> </w:t>
       </w:r>
       <w:r>
         <w:t xml:space="preserve">adalah suatu </w:t>
@@ -9925,7 +9456,16 @@
         <w:t>K-Means</w:t>
       </w:r>
       <w:r>
-        <w:t xml:space="preserve"> dianggap sebagai salah satu algoritma data mining yang paling kuat dan popular dalam komunitas penelitian. </w:t>
+        <w:t xml:space="preserve"> dianggap sebagai salah satu algoritma </w:t>
+      </w:r>
+      <w:r>
+        <w:rPr>
+          <w:i/>
+        </w:rPr>
+        <w:t>data mining</w:t>
+      </w:r>
+      <w:r>
+        <w:t xml:space="preserve"> yang paling kuat dan popular dalam komunitas penelitian. </w:t>
       </w:r>
     </w:p>
     <w:p>
@@ -10480,7 +10020,13 @@
         <w:t>Menganalisis</w:t>
       </w:r>
       <w:r>
-        <w:t xml:space="preserve"> hasil clustering</w:t>
+        <w:t xml:space="preserve"> hasil </w:t>
+      </w:r>
+      <w:r>
+        <w:rPr>
+          <w:i/>
+        </w:rPr>
+        <w:t>clustering</w:t>
       </w:r>
     </w:p>
     <w:p>
@@ -10594,7 +10140,19 @@
         <w:rPr>
           <w:i/>
         </w:rPr>
-        <w:t>DBSCAN (Destiny-Based Spatial Clustering of Application with Noise)</w:t>
+        <w:t xml:space="preserve">DBSCAN (Destiny-Based Spatial </w:t>
+      </w:r>
+      <w:r>
+        <w:rPr>
+          <w:i/>
+        </w:rPr>
+        <w:t>Clustering</w:t>
+      </w:r>
+      <w:r>
+        <w:rPr>
+          <w:i/>
+        </w:rPr>
+        <w:t xml:space="preserve"> of Application with Noise)</w:t>
       </w:r>
     </w:p>
     <w:p>
@@ -10684,7 +10242,13 @@
         <w:rPr>
           <w:i/>
         </w:rPr>
-        <w:t>Hierarchial Clustering</w:t>
+        <w:t xml:space="preserve">Hierarchial </w:t>
+      </w:r>
+      <w:r>
+        <w:rPr>
+          <w:i/>
+        </w:rPr>
+        <w:t>Clustering</w:t>
       </w:r>
     </w:p>
     <w:p>
@@ -10886,13 +10450,7 @@
         <w:rPr>
           <w:i/>
         </w:rPr>
-        <w:t xml:space="preserve">K-Means </w:t>
-      </w:r>
-      <w:r>
-        <w:rPr>
-          <w:i/>
-        </w:rPr>
-        <w:t>Clustering</w:t>
+        <w:t>K-Means Clustering</w:t>
       </w:r>
       <w:r>
         <w:t xml:space="preserve"> </w:t>
@@ -11122,13 +10680,7 @@
         <w:rPr>
           <w:i/>
         </w:rPr>
-        <w:t>K-Means</w:t>
-      </w:r>
-      <w:r>
-        <w:rPr>
-          <w:i/>
-        </w:rPr>
-        <w:t xml:space="preserve"> Clustering</w:t>
+        <w:t>K-Means Clustering</w:t>
       </w:r>
       <w:r>
         <w:t>, sistem ini dapat mengelompokkan barang berdasarkan pola permintaan</w:t>
@@ -11467,10 +11019,13 @@
       </w:pPr>
       <w:r>
         <w:lastRenderedPageBreak/>
-        <w:t>Visualisasi Hasil C</w:t>
-      </w:r>
-      <w:r>
-        <w:t>lustering</w:t>
+        <w:t xml:space="preserve">Visualisasi Hasil </w:t>
+      </w:r>
+      <w:r>
+        <w:rPr>
+          <w:i/>
+        </w:rPr>
+        <w:t>Clustering</w:t>
       </w:r>
     </w:p>
     <w:p>
@@ -11664,16 +11219,7 @@
         <w:rPr>
           <w:i/>
         </w:rPr>
-        <w:t>K-Means</w:t>
-      </w:r>
-      <w:r>
-        <w:t xml:space="preserve"> </w:t>
-      </w:r>
-      <w:r>
-        <w:rPr>
-          <w:i/>
-        </w:rPr>
-        <w:t>Clustering</w:t>
+        <w:t>K-Means Clustering</w:t>
       </w:r>
       <w:r>
         <w:t xml:space="preserve"> dalam sistem manajemen inventori PT Semen Padang dapat membantu perusahaan dalam mengelola stok barang secara lebih efisien, mengurangi risiko kesalahan pengadaan, serta meningkatkan efektivitas pengelolaan gudang di setiap area operasional.</w:t>
@@ -13280,17 +12826,7 @@
                 <w:szCs w:val="24"/>
                 <w14:ligatures w14:val="none"/>
               </w:rPr>
-              <w:t>K-MEANS</w:t>
-            </w:r>
-            <w:r>
-              <w:rPr>
-                <w:rFonts w:eastAsia="Times New Roman" w:cs="Times New Roman"/>
-                <w:bCs/>
-                <w:kern w:val="0"/>
-                <w:szCs w:val="24"/>
-                <w14:ligatures w14:val="none"/>
-              </w:rPr>
-              <w:t xml:space="preserve"> </w:t>
+              <w:t>K-MEANS CLUSTERING</w:t>
             </w:r>
             <w:r>
               <w:rPr>
@@ -13301,7 +12837,7 @@
                 <w:szCs w:val="24"/>
                 <w14:ligatures w14:val="none"/>
               </w:rPr>
-              <w:t xml:space="preserve">CLUSTERING </w:t>
+              <w:t xml:space="preserve"> </w:t>
             </w:r>
             <w:r>
               <w:rPr>
@@ -13425,28 +12961,7 @@
                 <w:szCs w:val="24"/>
                 <w14:ligatures w14:val="none"/>
               </w:rPr>
-              <w:t>K-Means</w:t>
-            </w:r>
-            <w:r>
-              <w:rPr>
-                <w:rFonts w:eastAsia="Times New Roman" w:cs="Times New Roman"/>
-                <w:bCs/>
-                <w:kern w:val="0"/>
-                <w:szCs w:val="24"/>
-                <w14:ligatures w14:val="none"/>
-              </w:rPr>
-              <w:t xml:space="preserve"> </w:t>
-            </w:r>
-            <w:r>
-              <w:rPr>
-                <w:rFonts w:eastAsia="Times New Roman" w:cs="Times New Roman"/>
-                <w:bCs/>
-                <w:i/>
-                <w:kern w:val="0"/>
-                <w:szCs w:val="24"/>
-                <w14:ligatures w14:val="none"/>
-              </w:rPr>
-              <w:t>Clustering</w:t>
+              <w:t>K-Means Clustering</w:t>
             </w:r>
             <w:r>
               <w:rPr>
@@ -13493,26 +13008,7 @@
                 <w:szCs w:val="24"/>
                 <w14:ligatures w14:val="none"/>
               </w:rPr>
-              <w:t>K-Means</w:t>
-            </w:r>
-            <w:r>
-              <w:rPr>
-                <w:rFonts w:eastAsia="Times New Roman" w:cs="Times New Roman"/>
-                <w:kern w:val="0"/>
-                <w:szCs w:val="24"/>
-                <w14:ligatures w14:val="none"/>
-              </w:rPr>
-              <w:t xml:space="preserve"> </w:t>
-            </w:r>
-            <w:r>
-              <w:rPr>
-                <w:rFonts w:eastAsia="Times New Roman" w:cs="Times New Roman"/>
-                <w:i/>
-                <w:kern w:val="0"/>
-                <w:szCs w:val="24"/>
-                <w14:ligatures w14:val="none"/>
-              </w:rPr>
-              <w:t>Clustering</w:t>
+              <w:t>K-Means Clustering</w:t>
             </w:r>
             <w:r>
               <w:rPr>
@@ -13735,17 +13231,7 @@
                 <w:szCs w:val="24"/>
                 <w14:ligatures w14:val="none"/>
               </w:rPr>
-              <w:t>K-Means</w:t>
-            </w:r>
-            <w:r>
-              <w:rPr>
-                <w:rFonts w:eastAsia="Times New Roman" w:cs="Times New Roman"/>
-                <w:bCs/>
-                <w:kern w:val="0"/>
-                <w:szCs w:val="24"/>
-                <w14:ligatures w14:val="none"/>
-              </w:rPr>
-              <w:t xml:space="preserve"> </w:t>
+              <w:t xml:space="preserve">K-Means </w:t>
             </w:r>
             <w:r>
               <w:rPr>
@@ -14035,28 +13521,7 @@
                 <w:szCs w:val="24"/>
                 <w14:ligatures w14:val="none"/>
               </w:rPr>
-              <w:t>K-Means</w:t>
-            </w:r>
-            <w:r>
-              <w:rPr>
-                <w:rFonts w:eastAsia="Times New Roman" w:cs="Times New Roman"/>
-                <w:bCs/>
-                <w:kern w:val="0"/>
-                <w:szCs w:val="24"/>
-                <w14:ligatures w14:val="none"/>
-              </w:rPr>
-              <w:t xml:space="preserve"> </w:t>
-            </w:r>
-            <w:r>
-              <w:rPr>
-                <w:rFonts w:eastAsia="Times New Roman" w:cs="Times New Roman"/>
-                <w:bCs/>
-                <w:i/>
-                <w:kern w:val="0"/>
-                <w:szCs w:val="24"/>
-                <w14:ligatures w14:val="none"/>
-              </w:rPr>
-              <w:t>Clustering</w:t>
+              <w:t>K-Means Clustering</w:t>
             </w:r>
             <w:r>
               <w:rPr>
@@ -14530,7 +13995,28 @@
                 <w:szCs w:val="24"/>
                 <w14:ligatures w14:val="none"/>
               </w:rPr>
-              <w:t xml:space="preserve"> Menggunakan Metode Clustering Untuk Menentukan Penjualan Produk Laris Dan Tidak Laris Di Grosir Chintiya</w:t>
+              <w:t xml:space="preserve"> Menggunakan Metode </w:t>
+            </w:r>
+            <w:r>
+              <w:rPr>
+                <w:rFonts w:eastAsia="Times New Roman" w:cs="Times New Roman"/>
+                <w:bCs/>
+                <w:i/>
+                <w:kern w:val="0"/>
+                <w:szCs w:val="24"/>
+                <w14:ligatures w14:val="none"/>
+              </w:rPr>
+              <w:t>Clustering</w:t>
+            </w:r>
+            <w:r>
+              <w:rPr>
+                <w:rFonts w:eastAsia="Times New Roman" w:cs="Times New Roman"/>
+                <w:bCs/>
+                <w:kern w:val="0"/>
+                <w:szCs w:val="24"/>
+                <w14:ligatures w14:val="none"/>
+              </w:rPr>
+              <w:t xml:space="preserve"> Untuk Menentukan Penjualan Produk Laris Dan Tidak Laris Di Grosir Chintiya</w:t>
             </w:r>
           </w:p>
         </w:tc>
@@ -14625,28 +14111,7 @@
                 <w:szCs w:val="24"/>
                 <w14:ligatures w14:val="none"/>
               </w:rPr>
-              <w:t>K-Means</w:t>
-            </w:r>
-            <w:r>
-              <w:rPr>
-                <w:rFonts w:eastAsia="Times New Roman" w:cs="Times New Roman"/>
-                <w:bCs/>
-                <w:kern w:val="0"/>
-                <w:szCs w:val="24"/>
-                <w14:ligatures w14:val="none"/>
-              </w:rPr>
-              <w:t xml:space="preserve"> </w:t>
-            </w:r>
-            <w:r>
-              <w:rPr>
-                <w:rFonts w:eastAsia="Times New Roman" w:cs="Times New Roman"/>
-                <w:bCs/>
-                <w:i/>
-                <w:kern w:val="0"/>
-                <w:szCs w:val="24"/>
-                <w14:ligatures w14:val="none"/>
-              </w:rPr>
-              <w:t>Clustering</w:t>
+              <w:t>K-Means Clustering</w:t>
             </w:r>
             <w:r>
               <w:rPr>
@@ -15001,7 +14466,16 @@
       </w:pPr>
       <w:proofErr w:type="gramStart"/>
       <w:r>
-        <w:t xml:space="preserve">Sistem harus dapat berjalan pada berbagai perangkat, termasuk desktop, laptop, tablet, dan </w:t>
+        <w:t xml:space="preserve">Sistem harus dapat berjalan pada berbagai perangkat, termasuk </w:t>
+      </w:r>
+      <w:r>
+        <w:rPr>
+          <w:i/>
+        </w:rPr>
+        <w:t>desktop</w:t>
+      </w:r>
+      <w:r>
+        <w:t xml:space="preserve">, laptop, tablet, dan </w:t>
       </w:r>
       <w:r>
         <w:rPr>
@@ -15113,16 +14587,7 @@
         <w:rPr>
           <w:i/>
         </w:rPr>
-        <w:t>K-Means</w:t>
-      </w:r>
-      <w:r>
-        <w:t xml:space="preserve"> </w:t>
-      </w:r>
-      <w:r>
-        <w:rPr>
-          <w:i/>
-        </w:rPr>
-        <w:t>Clustering</w:t>
+        <w:t>K-Means Clustering</w:t>
       </w:r>
       <w:r>
         <w:t xml:space="preserve"> yang diterapkan harus dapat mengelompokkan pola permintaan barang dalam waktu kurang dari 10 detik, bahkan untuk dataset besar, dan juga proses ekspor data ke </w:t>
@@ -15311,7 +14776,7 @@
           <w14:ligatures w14:val="none"/>
         </w:rPr>
         <w:drawing>
-          <wp:inline distT="0" distB="0" distL="0" distR="0" wp14:anchorId="0FF6FA79" wp14:editId="10F39F32">
+          <wp:inline distT="0" distB="0" distL="0" distR="0" wp14:anchorId="736BADB0" wp14:editId="04F32ECE">
             <wp:extent cx="4545024" cy="2442950"/>
             <wp:effectExtent l="0" t="0" r="8255" b="0"/>
             <wp:docPr id="30" name="Picture 30"/>
@@ -15603,7 +15068,7 @@
           <w:noProof/>
         </w:rPr>
         <w:drawing>
-          <wp:inline distT="0" distB="0" distL="0" distR="0" wp14:anchorId="2D07AA5F" wp14:editId="1A1FD31C">
+          <wp:inline distT="0" distB="0" distL="0" distR="0" wp14:anchorId="00573DAD" wp14:editId="2DE5C91A">
             <wp:extent cx="4558352" cy="1027264"/>
             <wp:effectExtent l="0" t="0" r="0" b="1905"/>
             <wp:docPr id="3" name="Picture 3" descr="D:\Arsitektur sistem.drawio (1).png"/>
@@ -15732,7 +15197,7 @@
         </w:rPr>
         <w:lastRenderedPageBreak/>
         <w:drawing>
-          <wp:inline distT="0" distB="0" distL="0" distR="0" wp14:anchorId="51F28F6B" wp14:editId="6174E931">
+          <wp:inline distT="0" distB="0" distL="0" distR="0" wp14:anchorId="6360A736" wp14:editId="0DFBB6C2">
             <wp:extent cx="4471471" cy="6892120"/>
             <wp:effectExtent l="0" t="0" r="5715" b="4445"/>
             <wp:docPr id="6" name="Picture 6" descr="D:\Flowchart.drawio.png"/>
@@ -16445,7 +15910,7 @@
         </w:rPr>
         <w:lastRenderedPageBreak/>
         <w:drawing>
-          <wp:inline distT="0" distB="0" distL="0" distR="0" wp14:anchorId="5D22D72A" wp14:editId="1CA54259">
+          <wp:inline distT="0" distB="0" distL="0" distR="0" wp14:anchorId="0C9EF8C9" wp14:editId="49BAF55C">
             <wp:extent cx="3899376" cy="3600000"/>
             <wp:effectExtent l="0" t="0" r="6350" b="635"/>
             <wp:docPr id="9" name="Picture 9" descr="D:\ActivityDiagram-Registrasi.drawio.png"/>
@@ -16570,7 +16035,7 @@
           <w:noProof/>
         </w:rPr>
         <w:drawing>
-          <wp:inline distT="0" distB="0" distL="0" distR="0" wp14:anchorId="0AEF0CE1" wp14:editId="0FCDBE3A">
+          <wp:inline distT="0" distB="0" distL="0" distR="0" wp14:anchorId="2463A90F" wp14:editId="1E5967BD">
             <wp:extent cx="3898213" cy="3600000"/>
             <wp:effectExtent l="0" t="0" r="7620" b="635"/>
             <wp:docPr id="15" name="Picture 15" descr="D:\ActivityDiagram-Login User.drawio.png"/>
@@ -16806,7 +16271,7 @@
           <w:noProof/>
         </w:rPr>
         <w:drawing>
-          <wp:inline distT="0" distB="0" distL="0" distR="0" wp14:anchorId="63076A2B" wp14:editId="2E80EF2E">
+          <wp:inline distT="0" distB="0" distL="0" distR="0" wp14:anchorId="66ED757B" wp14:editId="3EC0D5E3">
             <wp:extent cx="3898213" cy="3600000"/>
             <wp:effectExtent l="0" t="0" r="7620" b="635"/>
             <wp:docPr id="16" name="Picture 16" descr="D:\ActivityDiagram-Mencari Barang.drawio.png"/>
@@ -17006,7 +16471,7 @@
           <w:noProof/>
         </w:rPr>
         <w:drawing>
-          <wp:inline distT="0" distB="0" distL="0" distR="0" wp14:anchorId="23647F58" wp14:editId="61761F52">
+          <wp:inline distT="0" distB="0" distL="0" distR="0" wp14:anchorId="06DA3604" wp14:editId="7C56F50A">
             <wp:extent cx="3898213" cy="3600000"/>
             <wp:effectExtent l="0" t="0" r="7620" b="635"/>
             <wp:docPr id="17" name="Picture 17" descr="D:\ActivityDiagram-Mengajukan Permintaan Barang.drawio.png"/>
@@ -17195,7 +16660,7 @@
           <w:noProof/>
         </w:rPr>
         <w:drawing>
-          <wp:inline distT="0" distB="0" distL="0" distR="0" wp14:anchorId="0B9C6A27" wp14:editId="0AA11A16">
+          <wp:inline distT="0" distB="0" distL="0" distR="0" wp14:anchorId="2F038CAD" wp14:editId="36388F0E">
             <wp:extent cx="3898213" cy="3600000"/>
             <wp:effectExtent l="0" t="0" r="7620" b="635"/>
             <wp:docPr id="18" name="Picture 18" descr="D:\ActivityDiagram-Menyetujui atau Menolak Permintaan Barang.drawio.png"/>
@@ -17383,7 +16848,16 @@
         <w:t>Activity Diagram</w:t>
       </w:r>
       <w:r>
-        <w:t xml:space="preserve"> Clustering Permintaan Barang</w:t>
+        <w:t xml:space="preserve"> </w:t>
+      </w:r>
+      <w:r>
+        <w:rPr>
+          <w:i/>
+        </w:rPr>
+        <w:t>Clustering</w:t>
+      </w:r>
+      <w:r>
+        <w:t xml:space="preserve"> Permintaan Barang</w:t>
       </w:r>
     </w:p>
     <w:p>
@@ -17402,7 +16876,7 @@
           <w:noProof/>
         </w:rPr>
         <w:drawing>
-          <wp:inline distT="0" distB="0" distL="0" distR="0" wp14:anchorId="61726F25" wp14:editId="7E1EBE45">
+          <wp:inline distT="0" distB="0" distL="0" distR="0" wp14:anchorId="32D4ED7E" wp14:editId="2DA7D9B6">
             <wp:extent cx="3898213" cy="3600000"/>
             <wp:effectExtent l="0" t="0" r="7620" b="635"/>
             <wp:docPr id="19" name="Picture 19" descr="D:\ActivityDiagram-Clustering Permintaan Barang.drawio.png"/>
@@ -17487,7 +16961,20 @@
         <w:rPr>
           <w:b w:val="0"/>
         </w:rPr>
-        <w:t xml:space="preserve"> Clustering Permintaan Barang</w:t>
+        <w:t xml:space="preserve"> </w:t>
+      </w:r>
+      <w:r>
+        <w:rPr>
+          <w:b w:val="0"/>
+          <w:i/>
+        </w:rPr>
+        <w:t>Clustering</w:t>
+      </w:r>
+      <w:r>
+        <w:rPr>
+          <w:b w:val="0"/>
+        </w:rPr>
+        <w:t xml:space="preserve"> Permintaan Barang</w:t>
       </w:r>
       <w:bookmarkEnd w:id="44"/>
     </w:p>
@@ -17504,16 +16991,7 @@
         <w:rPr>
           <w:i/>
         </w:rPr>
-        <w:t>K-Means</w:t>
-      </w:r>
-      <w:r>
-        <w:t xml:space="preserve"> </w:t>
-      </w:r>
-      <w:r>
-        <w:rPr>
-          <w:i/>
-        </w:rPr>
-        <w:t>Clustering</w:t>
+        <w:t>K-Means Clustering</w:t>
       </w:r>
       <w:r>
         <w:t xml:space="preserve"> untuk mengelompokkan pola permintaan barang berdasarkan jumlah dan frekuensi permintaan.</w:t>
@@ -17642,7 +17120,7 @@
           <w:noProof/>
         </w:rPr>
         <w:drawing>
-          <wp:inline distT="0" distB="0" distL="0" distR="0" wp14:anchorId="7C76697B" wp14:editId="65B97CA8">
+          <wp:inline distT="0" distB="0" distL="0" distR="0" wp14:anchorId="1B57D3EA" wp14:editId="136985B6">
             <wp:extent cx="3898213" cy="3600000"/>
             <wp:effectExtent l="0" t="0" r="7620" b="635"/>
             <wp:docPr id="20" name="Picture 20" descr="D:\ActivityDiagram-Input Data Barang.drawio.png"/>
@@ -17904,7 +17382,7 @@
           <w:noProof/>
         </w:rPr>
         <w:drawing>
-          <wp:inline distT="0" distB="0" distL="0" distR="0" wp14:anchorId="17F0254E" wp14:editId="72D3E6DE">
+          <wp:inline distT="0" distB="0" distL="0" distR="0" wp14:anchorId="27EB3D98" wp14:editId="06A6B48F">
             <wp:extent cx="3898213" cy="3600000"/>
             <wp:effectExtent l="0" t="0" r="7620" b="635"/>
             <wp:docPr id="21" name="Picture 21" descr="D:\ActivityDiagram-Logout.drawio.png"/>
@@ -18201,7 +17679,7 @@
         </w:rPr>
         <w:lastRenderedPageBreak/>
         <w:drawing>
-          <wp:inline distT="0" distB="0" distL="0" distR="0" wp14:anchorId="464CC211" wp14:editId="09BDE3EA">
+          <wp:inline distT="0" distB="0" distL="0" distR="0" wp14:anchorId="4469783D" wp14:editId="1D368F09">
             <wp:extent cx="4394813" cy="5291930"/>
             <wp:effectExtent l="0" t="0" r="6350" b="4445"/>
             <wp:docPr id="14" name="Picture 14" descr="D:\Entity Relationship Diagram.drawio.png"/>
@@ -18354,7 +17832,7 @@
         </w:rPr>
         <w:lastRenderedPageBreak/>
         <w:drawing>
-          <wp:inline distT="0" distB="0" distL="0" distR="0" wp14:anchorId="54DD4466" wp14:editId="4795E654">
+          <wp:inline distT="0" distB="0" distL="0" distR="0" wp14:anchorId="5119FBB3" wp14:editId="6CD9DB0A">
             <wp:extent cx="3562066" cy="2995548"/>
             <wp:effectExtent l="0" t="0" r="635" b="0"/>
             <wp:docPr id="23" name="Picture 23" descr="D:\Class Diagram.drawio (1).png"/>
@@ -24961,7 +24439,7 @@
         </w:rPr>
         <w:lastRenderedPageBreak/>
         <w:drawing>
-          <wp:inline distT="0" distB="0" distL="0" distR="0" wp14:anchorId="5CB20638" wp14:editId="34A58D27">
+          <wp:inline distT="0" distB="0" distL="0" distR="0" wp14:anchorId="7CB506BD" wp14:editId="47D08775">
             <wp:extent cx="4392000" cy="3122437"/>
             <wp:effectExtent l="0" t="0" r="8890" b="1905"/>
             <wp:docPr id="5" name="Picture 5" descr="D:\Download\Register Page.png"/>
@@ -25155,7 +24633,7 @@
           <w:noProof/>
         </w:rPr>
         <w:drawing>
-          <wp:inline distT="0" distB="0" distL="0" distR="0" wp14:anchorId="4E24DFD8" wp14:editId="77AC30AA">
+          <wp:inline distT="0" distB="0" distL="0" distR="0" wp14:anchorId="25E964A7" wp14:editId="05C729A5">
             <wp:extent cx="4392000" cy="2774486"/>
             <wp:effectExtent l="0" t="0" r="8890" b="6985"/>
             <wp:docPr id="8" name="Picture 8" descr="D:\Download\Login Page.png"/>
@@ -25400,7 +24878,7 @@
           <w14:ligatures w14:val="none"/>
         </w:rPr>
         <w:drawing>
-          <wp:inline distT="0" distB="0" distL="0" distR="0" wp14:anchorId="23D3E9BD" wp14:editId="13BAB46E">
+          <wp:inline distT="0" distB="0" distL="0" distR="0" wp14:anchorId="449563A7" wp14:editId="321CC6CD">
             <wp:extent cx="4392000" cy="1443584"/>
             <wp:effectExtent l="0" t="0" r="8890" b="4445"/>
             <wp:docPr id="10" name="Picture 10" descr="D:\Download\Dashboard Admin Daerah (1).png"/>
@@ -25573,7 +25051,7 @@
           <w14:ligatures w14:val="none"/>
         </w:rPr>
         <w:drawing>
-          <wp:inline distT="0" distB="0" distL="0" distR="0" wp14:anchorId="7CA89F59" wp14:editId="6BF60CCB">
+          <wp:inline distT="0" distB="0" distL="0" distR="0" wp14:anchorId="150364BE" wp14:editId="3E3C7E54">
             <wp:extent cx="4392000" cy="363713"/>
             <wp:effectExtent l="0" t="0" r="0" b="0"/>
             <wp:docPr id="2" name="Picture 2" descr="D:\Download\Filter &amp; Search.png"/>
@@ -25732,7 +25210,7 @@
           <w14:ligatures w14:val="none"/>
         </w:rPr>
         <w:drawing>
-          <wp:inline distT="0" distB="0" distL="0" distR="0" wp14:anchorId="5955C480" wp14:editId="4A604CF9">
+          <wp:inline distT="0" distB="0" distL="0" distR="0" wp14:anchorId="31C723EC" wp14:editId="3FB9F28C">
             <wp:extent cx="4392000" cy="2167484"/>
             <wp:effectExtent l="0" t="0" r="8890" b="4445"/>
             <wp:docPr id="7" name="Picture 7" descr="D:\Download\Form Permintaan Barang.png"/>
@@ -25908,7 +25386,7 @@
           <w14:ligatures w14:val="none"/>
         </w:rPr>
         <w:drawing>
-          <wp:inline distT="0" distB="0" distL="0" distR="0" wp14:anchorId="6B75CA91" wp14:editId="20E8FBE9">
+          <wp:inline distT="0" distB="0" distL="0" distR="0" wp14:anchorId="087D8CCA" wp14:editId="538EE963">
             <wp:extent cx="4392000" cy="979108"/>
             <wp:effectExtent l="0" t="0" r="0" b="0"/>
             <wp:docPr id="11" name="Picture 11" descr="D:\Download\Dashboard Admin Daerah (1).png"/>
@@ -26156,7 +25634,7 @@
           <w14:ligatures w14:val="none"/>
         </w:rPr>
         <w:drawing>
-          <wp:inline distT="0" distB="0" distL="0" distR="0" wp14:anchorId="2514EE64" wp14:editId="2F0A3684">
+          <wp:inline distT="0" distB="0" distL="0" distR="0" wp14:anchorId="19754A9B" wp14:editId="43BBE79D">
             <wp:extent cx="4392000" cy="1660492"/>
             <wp:effectExtent l="0" t="0" r="0" b="0"/>
             <wp:docPr id="13" name="Picture 13" descr="D:\Download\Dashboard Admin Daerah.png"/>
@@ -26285,7 +25763,16 @@
         <w:t>dashboard</w:t>
       </w:r>
       <w:r>
-        <w:t xml:space="preserve"> admin, terdapat fitur hasil clustering pola permintaan barang yang dihasilkan berdasarkan data historis permintaan barang dari pengguna.</w:t>
+        <w:t xml:space="preserve"> admin, terdapat fitur hasil </w:t>
+      </w:r>
+      <w:r>
+        <w:rPr>
+          <w:i/>
+        </w:rPr>
+        <w:t>clustering</w:t>
+      </w:r>
+      <w:r>
+        <w:t xml:space="preserve"> pola permintaan barang yang dihasilkan berdasarkan data historis permintaan barang dari pengguna.</w:t>
       </w:r>
       <w:proofErr w:type="gramEnd"/>
       <w:r>
@@ -26293,7 +25780,16 @@
       </w:r>
       <w:proofErr w:type="gramStart"/>
       <w:r>
-        <w:t xml:space="preserve">Hasil clustering ini divisualisasikan dalam bentuk </w:t>
+        <w:t xml:space="preserve">Hasil </w:t>
+      </w:r>
+      <w:r>
+        <w:rPr>
+          <w:i/>
+        </w:rPr>
+        <w:t>clustering</w:t>
+      </w:r>
+      <w:r>
+        <w:t xml:space="preserve"> ini divisualisasikan dalam bentuk </w:t>
       </w:r>
       <w:r>
         <w:rPr>
@@ -26317,7 +25813,7 @@
           <w:noProof/>
         </w:rPr>
         <w:drawing>
-          <wp:inline distT="0" distB="0" distL="0" distR="0" wp14:anchorId="35DA24AB" wp14:editId="0CBD8F3D">
+          <wp:inline distT="0" distB="0" distL="0" distR="0" wp14:anchorId="1AB13A91" wp14:editId="1C209FEC">
             <wp:extent cx="4392000" cy="2651356"/>
             <wp:effectExtent l="0" t="0" r="8890" b="0"/>
             <wp:docPr id="12" name="Picture 12"/>
@@ -26435,7 +25931,16 @@
       </w:r>
       <w:proofErr w:type="gramStart"/>
       <w:r>
-        <w:t>Selain itu, hasil clustering dapat di filter berdasarkan periode waktu</w:t>
+        <w:t xml:space="preserve">Selain itu, hasil </w:t>
+      </w:r>
+      <w:r>
+        <w:rPr>
+          <w:i/>
+        </w:rPr>
+        <w:t>clustering</w:t>
+      </w:r>
+      <w:r>
+        <w:t xml:space="preserve"> dapat di filter berdasarkan periode waktu</w:t>
       </w:r>
       <w:r>
         <w:t xml:space="preserve"> tertentu, seperti bulan dan tahun, sehingga admin dapat menganalisis tren permintaan barang dalam periode yang diinginkan.</w:t>
@@ -26472,7 +25977,16 @@
         <w:t>Proses</w:t>
       </w:r>
       <w:r>
-        <w:t xml:space="preserve"> Clustering dalam Sistem</w:t>
+        <w:t xml:space="preserve"> </w:t>
+      </w:r>
+      <w:r>
+        <w:rPr>
+          <w:i/>
+        </w:rPr>
+        <w:t>Clustering</w:t>
+      </w:r>
+      <w:r>
+        <w:t xml:space="preserve"> dalam Sistem</w:t>
       </w:r>
       <w:bookmarkEnd w:id="67"/>
     </w:p>
@@ -26552,13 +26066,7 @@
         <w:rPr>
           <w:i/>
         </w:rPr>
-        <w:t>C</w:t>
-      </w:r>
-      <w:r>
-        <w:rPr>
-          <w:i/>
-        </w:rPr>
-        <w:t>lustering</w:t>
+        <w:t>Clustering</w:t>
       </w:r>
       <w:r>
         <w:t>)</w:t>
@@ -27214,6 +26722,9 @@
         <w:t xml:space="preserve">Visualisasi data hasil </w:t>
       </w:r>
       <w:r>
+        <w:rPr>
+          <w:i/>
+        </w:rPr>
         <w:t>clustering</w:t>
       </w:r>
       <w:r>
@@ -27372,7 +26883,7 @@
           <w14:ligatures w14:val="none"/>
         </w:rPr>
         <w:drawing>
-          <wp:inline distT="0" distB="0" distL="0" distR="0" wp14:anchorId="5F2CC5D7" wp14:editId="53AEA92A">
+          <wp:inline distT="0" distB="0" distL="0" distR="0" wp14:anchorId="2AA3F302" wp14:editId="6EAE5822">
             <wp:extent cx="4749421" cy="6042269"/>
             <wp:effectExtent l="0" t="0" r="0" b="0"/>
             <wp:docPr id="4" name="Picture 4" descr="D:\Use_Case_Diagram.drawio.png"/>
@@ -27983,13 +27494,7 @@
         <w:rPr>
           <w:i/>
         </w:rPr>
-        <w:t>C</w:t>
-      </w:r>
-      <w:r>
-        <w:rPr>
-          <w:i/>
-        </w:rPr>
-        <w:t>lustering</w:t>
+        <w:t>Clustering</w:t>
       </w:r>
     </w:p>
     <w:p>
@@ -28478,7 +27983,24 @@
           <w:noProof/>
           <w:szCs w:val="24"/>
         </w:rPr>
-        <w:t xml:space="preserve">Ahmed, M., Seraj, R., &amp; Islam, S. M. S. (2020). The k-means algorithm: A comprehensive survey and performance evaluation. </w:t>
+        <w:t xml:space="preserve">Ahmed, M., Seraj, R., &amp; Islam, S. M. S. (2020). The </w:t>
+      </w:r>
+      <w:r>
+        <w:rPr>
+          <w:rFonts w:cs="Times New Roman"/>
+          <w:i/>
+          <w:noProof/>
+          <w:szCs w:val="24"/>
+        </w:rPr>
+        <w:t>K-Means</w:t>
+      </w:r>
+      <w:r>
+        <w:rPr>
+          <w:rFonts w:cs="Times New Roman"/>
+          <w:noProof/>
+          <w:szCs w:val="24"/>
+        </w:rPr>
+        <w:t xml:space="preserve"> algorithm: A comprehensive survey and performance evaluation. </w:t>
       </w:r>
       <w:r>
         <w:rPr>
@@ -28536,7 +28058,24 @@
           <w:noProof/>
           <w:szCs w:val="24"/>
         </w:rPr>
-        <w:t xml:space="preserve">Andi Syahrul Ramdana, Kusrini, &amp; Pramono, E. (2024). Penerapan Algoritma K-Means Untuk Manajemen Persediaan Di Perpustakaan. </w:t>
+        <w:t xml:space="preserve">Andi Syahrul Ramdana, Kusrini, &amp; Pramono, E. (2024). Penerapan Algoritma </w:t>
+      </w:r>
+      <w:r>
+        <w:rPr>
+          <w:rFonts w:cs="Times New Roman"/>
+          <w:i/>
+          <w:noProof/>
+          <w:szCs w:val="24"/>
+        </w:rPr>
+        <w:t>K-Means</w:t>
+      </w:r>
+      <w:r>
+        <w:rPr>
+          <w:rFonts w:cs="Times New Roman"/>
+          <w:noProof/>
+          <w:szCs w:val="24"/>
+        </w:rPr>
+        <w:t xml:space="preserve"> Untuk Manajemen Persediaan Di Perpustakaan. </w:t>
       </w:r>
       <w:r>
         <w:rPr>
@@ -28844,7 +28383,41 @@
           <w:noProof/>
           <w:szCs w:val="24"/>
         </w:rPr>
-        <w:t xml:space="preserve">Handoko, S., Fauziah, F., &amp; Handayani, E. T. E. (2020). Implementasi Data Mining Untuk Menentukan Tingkat Penjualan Paket Data Telkomsel Menggunakan Metode K-Means Clustering. </w:t>
+        <w:t xml:space="preserve">Handoko, S., Fauziah, F., &amp; Handayani, E. T. E. (2020). Implementasi </w:t>
+      </w:r>
+      <w:r>
+        <w:rPr>
+          <w:rFonts w:cs="Times New Roman"/>
+          <w:i/>
+          <w:noProof/>
+          <w:szCs w:val="24"/>
+        </w:rPr>
+        <w:t>Data mining</w:t>
+      </w:r>
+      <w:r>
+        <w:rPr>
+          <w:rFonts w:cs="Times New Roman"/>
+          <w:noProof/>
+          <w:szCs w:val="24"/>
+        </w:rPr>
+        <w:t xml:space="preserve"> Untuk Menentukan Tingkat Penjualan Paket Data Telkomsel Menggunakan Metode </w:t>
+      </w:r>
+      <w:r>
+        <w:rPr>
+          <w:rFonts w:cs="Times New Roman"/>
+          <w:i/>
+          <w:noProof/>
+          <w:szCs w:val="24"/>
+        </w:rPr>
+        <w:t>K-Means Clustering</w:t>
+      </w:r>
+      <w:r>
+        <w:rPr>
+          <w:rFonts w:cs="Times New Roman"/>
+          <w:noProof/>
+          <w:szCs w:val="24"/>
+        </w:rPr>
+        <w:t xml:space="preserve">. </w:t>
       </w:r>
       <w:r>
         <w:rPr>
@@ -29066,7 +28639,24 @@
           <w:noProof/>
           <w:szCs w:val="24"/>
         </w:rPr>
-        <w:t xml:space="preserve">Muhamad Rizki, M. (2023). Penerapan Metode K-Means Pada Data Penjualan Untuk. </w:t>
+        <w:t xml:space="preserve">Muhamad Rizki, M. (2023). Penerapan Metode </w:t>
+      </w:r>
+      <w:r>
+        <w:rPr>
+          <w:rFonts w:cs="Times New Roman"/>
+          <w:i/>
+          <w:noProof/>
+          <w:szCs w:val="24"/>
+        </w:rPr>
+        <w:t>K-Means</w:t>
+      </w:r>
+      <w:r>
+        <w:rPr>
+          <w:rFonts w:cs="Times New Roman"/>
+          <w:noProof/>
+          <w:szCs w:val="24"/>
+        </w:rPr>
+        <w:t xml:space="preserve"> Pada Data Penjualan Untuk. </w:t>
       </w:r>
       <w:r>
         <w:rPr>
@@ -29182,7 +28772,24 @@
           <w:noProof/>
           <w:szCs w:val="24"/>
         </w:rPr>
-        <w:t xml:space="preserve">Nurdiyansyah, F., &amp; Akbar, I. (2021). Implementasi Algoritma K-Means untuk Menentukan Persediaan Barang pada Poultry Shop. </w:t>
+        <w:t xml:space="preserve">Nurdiyansyah, F., &amp; Akbar, I. (2021). Implementasi Algoritma </w:t>
+      </w:r>
+      <w:r>
+        <w:rPr>
+          <w:rFonts w:cs="Times New Roman"/>
+          <w:i/>
+          <w:noProof/>
+          <w:szCs w:val="24"/>
+        </w:rPr>
+        <w:t>K-Means</w:t>
+      </w:r>
+      <w:r>
+        <w:rPr>
+          <w:rFonts w:cs="Times New Roman"/>
+          <w:noProof/>
+          <w:szCs w:val="24"/>
+        </w:rPr>
+        <w:t xml:space="preserve"> untuk Menentukan Persediaan Barang pada Poultry Shop. </w:t>
       </w:r>
       <w:r>
         <w:rPr>
@@ -29240,7 +28847,24 @@
           <w:noProof/>
           <w:szCs w:val="24"/>
         </w:rPr>
-        <w:t xml:space="preserve">Permadi, A., &amp; Wiyaja, Y. A. (2023). Pengelompokan Terbaik Menggunakan Algoritma K-Means Pada Dataset Bus Biskita Bogor. </w:t>
+        <w:t xml:space="preserve">Permadi, A., &amp; Wiyaja, Y. A. (2023). Pengelompokan Terbaik Menggunakan Algoritma </w:t>
+      </w:r>
+      <w:r>
+        <w:rPr>
+          <w:rFonts w:cs="Times New Roman"/>
+          <w:i/>
+          <w:noProof/>
+          <w:szCs w:val="24"/>
+        </w:rPr>
+        <w:t>K-Means</w:t>
+      </w:r>
+      <w:r>
+        <w:rPr>
+          <w:rFonts w:cs="Times New Roman"/>
+          <w:noProof/>
+          <w:szCs w:val="24"/>
+        </w:rPr>
+        <w:t xml:space="preserve"> Pada Dataset Bus Biskita Bogor. </w:t>
       </w:r>
       <w:r>
         <w:rPr>
@@ -29308,7 +28932,47 @@
           <w:noProof/>
           <w:szCs w:val="24"/>
         </w:rPr>
-        <w:t>Gudang Jurnal Multidisiplin Ilmu Implementasi Algoritma K-Means Menggunakan Metode Clustering Untuk Menentukan Penjualan Produk Laris Dan Tidak Laris Di Grosir Chintiya</w:t>
+        <w:t xml:space="preserve">Gudang Jurnal Multidisiplin Ilmu Implementasi Algoritma </w:t>
+      </w:r>
+      <w:r>
+        <w:rPr>
+          <w:rFonts w:cs="Times New Roman"/>
+          <w:i/>
+          <w:iCs/>
+          <w:noProof/>
+          <w:szCs w:val="24"/>
+        </w:rPr>
+        <w:t>K-Means</w:t>
+      </w:r>
+      <w:r>
+        <w:rPr>
+          <w:rFonts w:cs="Times New Roman"/>
+          <w:i/>
+          <w:iCs/>
+          <w:noProof/>
+          <w:szCs w:val="24"/>
+        </w:rPr>
+        <w:t xml:space="preserve"> Menggunakan Metode </w:t>
+      </w:r>
+      <w:r>
+        <w:rPr>
+          <w:rFonts w:cs="Times New Roman"/>
+          <w:i/>
+          <w:iCs/>
+          <w:noProof/>
+          <w:szCs w:val="24"/>
+        </w:rPr>
+        <w:t>Clustering</w:t>
+      </w:r>
+      <w:r>
+        <w:rPr>
+          <w:rFonts w:cs="Times New Roman"/>
+          <w:i/>
+          <w:iCs/>
+          <w:noProof/>
+          <w:szCs w:val="24"/>
+        </w:rPr>
+        <w:t xml:space="preserve"> Untuk Menentukan Penjualan Produk Laris Dan Tidak Laris Di Grosir Chintiya</w:t>
       </w:r>
       <w:r>
         <w:rPr>
@@ -29489,7 +29153,24 @@
           <w:noProof/>
           <w:szCs w:val="24"/>
         </w:rPr>
-        <w:t xml:space="preserve">Samsudin, R., Martanto, M., &amp; Hayati, U. (2024). Optimalisasi Stok Barang Melalui Algoritma K-Means Clustering Analisis Untuk Manajemen Persediaan Dalam Konteks Bisnis Modern. </w:t>
+        <w:t xml:space="preserve">Samsudin, R., Martanto, M., &amp; Hayati, U. (2024). Optimalisasi Stok Barang Melalui Algoritma </w:t>
+      </w:r>
+      <w:r>
+        <w:rPr>
+          <w:rFonts w:cs="Times New Roman"/>
+          <w:i/>
+          <w:noProof/>
+          <w:szCs w:val="24"/>
+        </w:rPr>
+        <w:t>K-Means Clustering</w:t>
+      </w:r>
+      <w:r>
+        <w:rPr>
+          <w:rFonts w:cs="Times New Roman"/>
+          <w:noProof/>
+          <w:szCs w:val="24"/>
+        </w:rPr>
+        <w:t xml:space="preserve"> Analisis Untuk Manajemen Persediaan Dalam Konteks Bisnis Modern. </w:t>
       </w:r>
       <w:r>
         <w:rPr>
@@ -29615,7 +29296,41 @@
           <w:noProof/>
           <w:szCs w:val="24"/>
         </w:rPr>
-        <w:t xml:space="preserve">Sari, N., Handayani, H. H., &amp; Siregar, A. M. (2023). Implementasi Clustering Data Kasus Covid 19 Di Indonesia Menggunakan Algoritma K-Means. </w:t>
+        <w:t xml:space="preserve">Sari, N., Handayani, H. H., &amp; Siregar, A. M. (2023). Implementasi </w:t>
+      </w:r>
+      <w:r>
+        <w:rPr>
+          <w:rFonts w:cs="Times New Roman"/>
+          <w:i/>
+          <w:noProof/>
+          <w:szCs w:val="24"/>
+        </w:rPr>
+        <w:t>Clustering</w:t>
+      </w:r>
+      <w:r>
+        <w:rPr>
+          <w:rFonts w:cs="Times New Roman"/>
+          <w:noProof/>
+          <w:szCs w:val="24"/>
+        </w:rPr>
+        <w:t xml:space="preserve"> Data Kasus Covid 19 Di Indonesia Menggunakan Algoritma </w:t>
+      </w:r>
+      <w:r>
+        <w:rPr>
+          <w:rFonts w:cs="Times New Roman"/>
+          <w:i/>
+          <w:noProof/>
+          <w:szCs w:val="24"/>
+        </w:rPr>
+        <w:t>K-Means</w:t>
+      </w:r>
+      <w:r>
+        <w:rPr>
+          <w:rFonts w:cs="Times New Roman"/>
+          <w:noProof/>
+          <w:szCs w:val="24"/>
+        </w:rPr>
+        <w:t xml:space="preserve">. </w:t>
       </w:r>
       <w:r>
         <w:rPr>
@@ -29748,7 +29463,7 @@
           <w:rPr>
             <w:noProof/>
           </w:rPr>
-          <w:t>ii</w:t>
+          <w:t>1</w:t>
         </w:r>
         <w:r>
           <w:rPr>
@@ -32368,6 +32083,7 @@
   <w:style w:type="character" w:default="1" w:styleId="DefaultParagraphFont">
     <w:name w:val="Default Paragraph Font"/>
     <w:uiPriority w:val="1"/>
+    <w:semiHidden/>
     <w:unhideWhenUsed/>
   </w:style>
   <w:style w:type="table" w:default="1" w:styleId="TableNormal">
@@ -33441,6 +33157,7 @@
   <w:style w:type="character" w:default="1" w:styleId="DefaultParagraphFont">
     <w:name w:val="Default Paragraph Font"/>
     <w:uiPriority w:val="1"/>
+    <w:semiHidden/>
     <w:unhideWhenUsed/>
   </w:style>
   <w:style w:type="table" w:default="1" w:styleId="TableNormal">
@@ -34557,7 +34274,7 @@
 </file>
 
 <file path=customXml/itemProps1.xml><?xml version="1.0" encoding="utf-8"?>
-<ds:datastoreItem xmlns:ds="http://schemas.openxmlformats.org/officeDocument/2006/customXml" ds:itemID="{2B7A5DED-3D07-43B2-A5A3-C0E0F99F73BF}">
+<ds:datastoreItem xmlns:ds="http://schemas.openxmlformats.org/officeDocument/2006/customXml" ds:itemID="{4857A633-90C1-433C-894A-53865C6B3F3E}">
   <ds:schemaRefs>
     <ds:schemaRef ds:uri="http://schemas.openxmlformats.org/officeDocument/2006/bibliography"/>
   </ds:schemaRefs>
